--- a/trabalho_v0.docx
+++ b/trabalho_v0.docx
@@ -35,7 +35,7 @@
           <w:bCs w:val="0"/>
           <w:lang w:val="pt-BR"/>
         </w:rPr>
-        <w:t>faculdade de tecncologia</w:t>
+        <w:t>faculdade de tecnologia</w:t>
       </w:r>
     </w:p>
     <w:p>
@@ -177,8 +177,6 @@
           <w:lang w:val="pt-BR"/>
         </w:rPr>
       </w:pPr>
-      <w:bookmarkStart w:id="0" w:name="_GoBack"/>
-      <w:bookmarkEnd w:id="0"/>
     </w:p>
     <w:p>
       <w:pPr>
@@ -564,8 +562,311 @@
     <w:p>
       <w:pPr>
         <w:spacing w:after="160" w:line="259" w:lineRule="auto"/>
+        <w:rPr>
+          <w:color w:val="000000"/>
+          <w:lang w:val="pt-BR"/>
+        </w:rPr>
+      </w:pPr>
+      <w:commentRangeStart w:id="0"/>
+      <w:r>
+        <w:rPr>
+          <w:color w:val="000000"/>
+          <w:lang w:val="pt-BR"/>
+        </w:rPr>
+        <w:t xml:space="preserve">Graças aos avanços tecnológicos da eletrônica, computação e fotônica, a </w:t>
+      </w:r>
+      <w:proofErr w:type="spellStart"/>
+      <w:r>
+        <w:rPr>
+          <w:color w:val="000000"/>
+          <w:lang w:val="pt-BR"/>
+        </w:rPr>
+        <w:t>biofotônica</w:t>
+      </w:r>
+      <w:proofErr w:type="spellEnd"/>
+      <w:r>
+        <w:rPr>
+          <w:color w:val="000000"/>
+          <w:lang w:val="pt-BR"/>
+        </w:rPr>
+        <w:t xml:space="preserve"> (ciência que trata das interações entre os organismos vivos e a luz) se tornou objeto de estudo para diversas aplicações, como biomedicina, espectroscopia, biotecnologia, medicina nuclear, construção </w:t>
+      </w:r>
+      <w:proofErr w:type="gramStart"/>
+      <w:r>
+        <w:rPr>
+          <w:color w:val="000000"/>
+          <w:lang w:val="pt-BR"/>
+        </w:rPr>
+        <w:t>das gama</w:t>
+      </w:r>
+      <w:proofErr w:type="gramEnd"/>
+      <w:r>
+        <w:rPr>
+          <w:color w:val="000000"/>
+          <w:lang w:val="pt-BR"/>
+        </w:rPr>
+        <w:t xml:space="preserve"> câmaras.</w:t>
+      </w:r>
+    </w:p>
+    <w:p>
+      <w:pPr>
+        <w:spacing w:after="160" w:line="259" w:lineRule="auto"/>
+        <w:rPr>
+          <w:color w:val="000000"/>
+          <w:lang w:val="pt-BR"/>
+        </w:rPr>
+      </w:pPr>
+      <w:r>
+        <w:rPr>
+          <w:color w:val="000000"/>
+          <w:lang w:val="pt-BR"/>
+        </w:rPr>
+        <w:t xml:space="preserve">As Válvulas fotomultiplicadoras são dispositivos mais viáveis em sua relação custo/benefício para detecção de luz de intensidade ultra fraca, sendo em geral muito utilizada na construção de câmaras escuras para pesquisas e testes com micro-organismos diversos. No Laboratório de Fotônica Aplicada - </w:t>
+      </w:r>
+      <w:proofErr w:type="spellStart"/>
+      <w:r>
+        <w:rPr>
+          <w:color w:val="000000"/>
+          <w:lang w:val="pt-BR"/>
+        </w:rPr>
+        <w:t>LaFA</w:t>
+      </w:r>
+      <w:proofErr w:type="spellEnd"/>
+      <w:r>
+        <w:rPr>
+          <w:color w:val="000000"/>
+          <w:lang w:val="pt-BR"/>
+        </w:rPr>
+        <w:t xml:space="preserve"> (Faculdade de Tecnologia - UNICAMP), a detecção de emissão de luz </w:t>
+      </w:r>
+      <w:proofErr w:type="spellStart"/>
+      <w:r>
+        <w:rPr>
+          <w:color w:val="000000"/>
+          <w:lang w:val="pt-BR"/>
+        </w:rPr>
+        <w:t>ultra-fraca</w:t>
+      </w:r>
+      <w:proofErr w:type="spellEnd"/>
+      <w:r>
+        <w:rPr>
+          <w:color w:val="000000"/>
+          <w:lang w:val="pt-BR"/>
+        </w:rPr>
+        <w:t xml:space="preserve"> em sementes tem sido explorada em estudos toxicológicos e </w:t>
+      </w:r>
+      <w:proofErr w:type="spellStart"/>
+      <w:r>
+        <w:rPr>
+          <w:color w:val="000000"/>
+          <w:lang w:val="pt-BR"/>
+        </w:rPr>
+        <w:t>cronobiológicos</w:t>
+      </w:r>
+      <w:proofErr w:type="spellEnd"/>
+      <w:r>
+        <w:rPr>
+          <w:color w:val="000000"/>
+          <w:lang w:val="pt-BR"/>
+        </w:rPr>
+        <w:t xml:space="preserve">, utilizando as </w:t>
+      </w:r>
+      <w:proofErr w:type="spellStart"/>
+      <w:r>
+        <w:rPr>
+          <w:color w:val="000000"/>
+          <w:lang w:val="pt-BR"/>
+        </w:rPr>
+        <w:t>PMT’s</w:t>
+      </w:r>
+      <w:proofErr w:type="spellEnd"/>
+      <w:r>
+        <w:rPr>
+          <w:color w:val="000000"/>
+          <w:lang w:val="pt-BR"/>
+        </w:rPr>
+        <w:t xml:space="preserve"> para detecção de luz.</w:t>
+      </w:r>
+    </w:p>
+    <w:p>
+      <w:pPr>
+        <w:spacing w:after="160" w:line="259" w:lineRule="auto"/>
+        <w:rPr>
+          <w:color w:val="000000"/>
+          <w:lang w:val="pt-BR"/>
+        </w:rPr>
+      </w:pPr>
+      <w:r>
+        <w:rPr>
+          <w:color w:val="000000"/>
+          <w:lang w:val="pt-BR"/>
+        </w:rPr>
+        <w:t xml:space="preserve"> Através deste projeto, foi implementado um sistema digital com suporte para contagem de pulsos de até 8 canais independentes, utilizando para isso o FPGA </w:t>
+      </w:r>
+      <w:proofErr w:type="spellStart"/>
+      <w:r>
+        <w:rPr>
+          <w:color w:val="000000"/>
+          <w:lang w:val="pt-BR"/>
+        </w:rPr>
+        <w:t>Cyclone</w:t>
+      </w:r>
+      <w:proofErr w:type="spellEnd"/>
+      <w:r>
+        <w:rPr>
+          <w:color w:val="000000"/>
+          <w:lang w:val="pt-BR"/>
+        </w:rPr>
+        <w:t xml:space="preserve"> IV. Trabalhar utilizando </w:t>
+      </w:r>
+      <w:proofErr w:type="spellStart"/>
+      <w:r>
+        <w:rPr>
+          <w:color w:val="000000"/>
+          <w:lang w:val="pt-BR"/>
+        </w:rPr>
+        <w:t>FPGA’s</w:t>
+      </w:r>
+      <w:proofErr w:type="spellEnd"/>
+      <w:r>
+        <w:rPr>
+          <w:color w:val="000000"/>
+          <w:lang w:val="pt-BR"/>
+        </w:rPr>
+        <w:t xml:space="preserve"> apresentou-se como uma alternativa economicamente viável e de desempenho confiável, entregando boa precisão de contagem em taxas de até 100 MS/s. </w:t>
+      </w:r>
+    </w:p>
+    <w:p>
+      <w:pPr>
+        <w:spacing w:after="160" w:line="259" w:lineRule="auto"/>
+        <w:rPr>
+          <w:color w:val="000000"/>
+          <w:lang w:val="pt-BR"/>
+        </w:rPr>
+      </w:pPr>
+      <w:r>
+        <w:rPr>
+          <w:color w:val="000000"/>
+          <w:lang w:val="pt-BR"/>
+        </w:rPr>
+        <w:t>O resultado deste projeto é uma unidade de contagem de pulsos batizada de “</w:t>
+      </w:r>
+      <w:proofErr w:type="spellStart"/>
+      <w:r>
+        <w:rPr>
+          <w:color w:val="000000"/>
+          <w:lang w:val="pt-BR"/>
+        </w:rPr>
+        <w:t>LaFA</w:t>
+      </w:r>
+      <w:proofErr w:type="spellEnd"/>
+      <w:r>
+        <w:rPr>
+          <w:color w:val="000000"/>
+          <w:lang w:val="pt-BR"/>
+        </w:rPr>
+        <w:t xml:space="preserve"> </w:t>
+      </w:r>
+      <w:proofErr w:type="spellStart"/>
+      <w:r>
+        <w:rPr>
+          <w:color w:val="000000"/>
+          <w:lang w:val="pt-BR"/>
+        </w:rPr>
+        <w:t>Multichannel</w:t>
+      </w:r>
+      <w:proofErr w:type="spellEnd"/>
+      <w:r>
+        <w:rPr>
+          <w:color w:val="000000"/>
+          <w:lang w:val="pt-BR"/>
+        </w:rPr>
+        <w:t xml:space="preserve"> </w:t>
+      </w:r>
+      <w:proofErr w:type="spellStart"/>
+      <w:r>
+        <w:rPr>
+          <w:color w:val="000000"/>
+          <w:lang w:val="pt-BR"/>
+        </w:rPr>
+        <w:t>Counting</w:t>
+      </w:r>
+      <w:proofErr w:type="spellEnd"/>
+      <w:r>
+        <w:rPr>
+          <w:color w:val="000000"/>
+          <w:lang w:val="pt-BR"/>
+        </w:rPr>
+        <w:t xml:space="preserve"> Unit (MCU)” implementada em uma placa de desenvolvimento educacional ALTERA DE2. A MCU toma como entrada 8 válvulas fotomultiplicadoras (</w:t>
+      </w:r>
+      <w:proofErr w:type="spellStart"/>
+      <w:r>
+        <w:rPr>
+          <w:color w:val="000000"/>
+          <w:lang w:val="pt-BR"/>
+        </w:rPr>
+        <w:t>PMTs</w:t>
+      </w:r>
+      <w:proofErr w:type="spellEnd"/>
+      <w:r>
+        <w:rPr>
+          <w:color w:val="000000"/>
+          <w:lang w:val="pt-BR"/>
+        </w:rPr>
+        <w:t xml:space="preserve">), fotodetectores que enviam pulsos elétricos ao FPGA, onde são contados ao longo do tempo utilizando 8 contadores de 32 bits. </w:t>
+      </w:r>
+    </w:p>
+    <w:p>
+      <w:pPr>
+        <w:spacing w:after="160" w:line="259" w:lineRule="auto"/>
+        <w:rPr>
+          <w:color w:val="000000"/>
+          <w:lang w:val="pt-BR"/>
+        </w:rPr>
+      </w:pPr>
+      <w:r>
+        <w:rPr>
+          <w:color w:val="000000"/>
+          <w:lang w:val="pt-BR"/>
+        </w:rPr>
+        <w:t xml:space="preserve">Os dados são enviados da MCU para um computador hospedeiro via interface serial utilizando um conversor RS232-USB. Um script escrito em </w:t>
+      </w:r>
+      <w:proofErr w:type="spellStart"/>
+      <w:r>
+        <w:rPr>
+          <w:color w:val="000000"/>
+          <w:lang w:val="pt-BR"/>
+        </w:rPr>
+        <w:t>MatLab</w:t>
+      </w:r>
+      <w:proofErr w:type="spellEnd"/>
+      <w:r>
+        <w:rPr>
+          <w:color w:val="000000"/>
+          <w:lang w:val="pt-BR"/>
+        </w:rPr>
+        <w:t xml:space="preserve"> é responsável por ler e armazenar os valores de contagem enviados ao PC.</w:t>
+      </w:r>
+      <w:commentRangeEnd w:id="0"/>
+      <w:r>
+        <w:rPr>
+          <w:rStyle w:val="CommentReference"/>
+        </w:rPr>
+        <w:commentReference w:id="0"/>
+      </w:r>
+    </w:p>
+    <w:p>
+      <w:pPr>
+        <w:spacing w:after="160" w:line="259" w:lineRule="auto"/>
         <w:jc w:val="left"/>
         <w:rPr>
+          <w:rFonts w:eastAsiaTheme="majorEastAsia" w:cstheme="majorBidi"/>
+          <w:b/>
+          <w:bCs/>
+          <w:caps/>
+          <w:spacing w:val="-15"/>
+          <w:sz w:val="24"/>
+          <w:szCs w:val="24"/>
           <w:lang w:val="pt-BR"/>
         </w:rPr>
       </w:pPr>
@@ -618,13 +919,9 @@
           <w:lang w:val="pt-BR"/>
         </w:rPr>
         <w:lastRenderedPageBreak/>
-        <w:t>LISTA DE TABELAS</w:t>
-      </w:r>
-    </w:p>
-    <w:p>
-      <w:pPr>
-        <w:spacing w:after="160" w:line="259" w:lineRule="auto"/>
-        <w:jc w:val="left"/>
+        <w:t xml:space="preserve">LISTA DE </w:t>
+      </w:r>
+      <w:r>
         <w:rPr>
           <w:b/>
           <w:bCs/>
@@ -632,7 +929,8 @@
           <w:szCs w:val="24"/>
           <w:lang w:val="pt-BR"/>
         </w:rPr>
-      </w:pPr>
+        <w:t>FIGURA</w:t>
+      </w:r>
       <w:r>
         <w:rPr>
           <w:b/>
@@ -641,7 +939,7 @@
           <w:szCs w:val="24"/>
           <w:lang w:val="pt-BR"/>
         </w:rPr>
-        <w:br w:type="page"/>
+        <w:t>S</w:t>
       </w:r>
     </w:p>
     <w:p>
@@ -664,8 +962,7 @@
           <w:szCs w:val="24"/>
           <w:lang w:val="pt-BR"/>
         </w:rPr>
-        <w:lastRenderedPageBreak/>
-        <w:t>LISTA DE FIGURAS</w:t>
+        <w:br w:type="page"/>
       </w:r>
     </w:p>
     <w:p>
@@ -688,13 +985,10 @@
           <w:szCs w:val="24"/>
           <w:lang w:val="pt-BR"/>
         </w:rPr>
-        <w:br w:type="page"/>
-      </w:r>
-    </w:p>
-    <w:p>
-      <w:pPr>
-        <w:spacing w:after="160" w:line="259" w:lineRule="auto"/>
-        <w:jc w:val="left"/>
+        <w:lastRenderedPageBreak/>
+        <w:t xml:space="preserve">LISTA DE </w:t>
+      </w:r>
+      <w:r>
         <w:rPr>
           <w:b/>
           <w:bCs/>
@@ -702,7 +996,8 @@
           <w:szCs w:val="24"/>
           <w:lang w:val="pt-BR"/>
         </w:rPr>
-      </w:pPr>
+        <w:t>TABEL</w:t>
+      </w:r>
       <w:r>
         <w:rPr>
           <w:b/>
@@ -711,8 +1006,7 @@
           <w:szCs w:val="24"/>
           <w:lang w:val="pt-BR"/>
         </w:rPr>
-        <w:lastRenderedPageBreak/>
-        <w:t>SUMÁRIO</w:t>
+        <w:t>AS</w:t>
       </w:r>
     </w:p>
     <w:p>
@@ -727,7 +1021,11 @@
           <w:lang w:val="pt-BR"/>
         </w:rPr>
       </w:pPr>
-      <w:r>
+    </w:p>
+    <w:p>
+      <w:pPr>
+        <w:spacing w:after="160" w:line="259" w:lineRule="auto"/>
+        <w:jc w:val="left"/>
         <w:rPr>
           <w:b/>
           <w:bCs/>
@@ -735,12 +1033,260 @@
           <w:szCs w:val="24"/>
           <w:lang w:val="pt-BR"/>
         </w:rPr>
+      </w:pPr>
+      <w:r>
+        <w:rPr>
+          <w:b/>
+          <w:bCs/>
+          <w:sz w:val="24"/>
+          <w:szCs w:val="24"/>
+          <w:lang w:val="pt-BR"/>
+        </w:rPr>
         <w:br w:type="page"/>
       </w:r>
     </w:p>
     <w:p>
       <w:pPr>
+        <w:spacing w:after="160" w:line="259" w:lineRule="auto"/>
+        <w:jc w:val="left"/>
+        <w:rPr>
+          <w:b/>
+          <w:bCs/>
+          <w:sz w:val="24"/>
+          <w:szCs w:val="24"/>
+          <w:lang w:val="pt-BR"/>
+        </w:rPr>
+      </w:pPr>
+      <w:r>
+        <w:rPr>
+          <w:b/>
+          <w:bCs/>
+          <w:sz w:val="24"/>
+          <w:szCs w:val="24"/>
+          <w:lang w:val="pt-BR"/>
+        </w:rPr>
+        <w:lastRenderedPageBreak/>
+        <w:t>LISTA DE ABREVIATURAS</w:t>
+      </w:r>
+    </w:p>
+    <w:p>
+      <w:pPr>
+        <w:spacing w:after="160" w:line="259" w:lineRule="auto"/>
+        <w:jc w:val="left"/>
+        <w:rPr>
+          <w:sz w:val="24"/>
+          <w:szCs w:val="24"/>
+          <w:lang w:val="pt-BR"/>
+        </w:rPr>
+      </w:pPr>
+      <w:r>
+        <w:rPr>
+          <w:sz w:val="24"/>
+          <w:szCs w:val="24"/>
+          <w:lang w:val="pt-BR"/>
+        </w:rPr>
+        <w:t>HDL</w:t>
+      </w:r>
+    </w:p>
+    <w:p>
+      <w:pPr>
+        <w:spacing w:after="160" w:line="259" w:lineRule="auto"/>
+        <w:jc w:val="left"/>
+        <w:rPr>
+          <w:sz w:val="24"/>
+          <w:szCs w:val="24"/>
+          <w:lang w:val="pt-BR"/>
+        </w:rPr>
+      </w:pPr>
+      <w:r>
+        <w:rPr>
+          <w:sz w:val="24"/>
+          <w:szCs w:val="24"/>
+          <w:lang w:val="pt-BR"/>
+        </w:rPr>
+        <w:t>FPGA</w:t>
+      </w:r>
+    </w:p>
+    <w:p>
+      <w:pPr>
+        <w:spacing w:after="160" w:line="259" w:lineRule="auto"/>
+        <w:jc w:val="left"/>
+        <w:rPr>
+          <w:sz w:val="24"/>
+          <w:szCs w:val="24"/>
+          <w:lang w:val="pt-BR"/>
+        </w:rPr>
+      </w:pPr>
+      <w:r>
+        <w:rPr>
+          <w:sz w:val="24"/>
+          <w:szCs w:val="24"/>
+          <w:lang w:val="pt-BR"/>
+        </w:rPr>
+        <w:t>VHDL</w:t>
+      </w:r>
+    </w:p>
+    <w:p>
+      <w:pPr>
+        <w:spacing w:after="160" w:line="259" w:lineRule="auto"/>
+        <w:jc w:val="left"/>
+        <w:rPr>
+          <w:sz w:val="24"/>
+          <w:szCs w:val="24"/>
+          <w:lang w:val="pt-BR"/>
+        </w:rPr>
+      </w:pPr>
+      <w:r>
+        <w:rPr>
+          <w:sz w:val="24"/>
+          <w:szCs w:val="24"/>
+          <w:lang w:val="pt-BR"/>
+        </w:rPr>
+        <w:t>RS232</w:t>
+      </w:r>
+    </w:p>
+    <w:p>
+      <w:pPr>
+        <w:spacing w:after="160" w:line="259" w:lineRule="auto"/>
+        <w:jc w:val="left"/>
+        <w:rPr>
+          <w:sz w:val="24"/>
+          <w:szCs w:val="24"/>
+          <w:lang w:val="pt-BR"/>
+        </w:rPr>
+      </w:pPr>
+      <w:r>
+        <w:rPr>
+          <w:sz w:val="24"/>
+          <w:szCs w:val="24"/>
+          <w:lang w:val="pt-BR"/>
+        </w:rPr>
+        <w:t>CLB</w:t>
+      </w:r>
+    </w:p>
+    <w:p>
+      <w:pPr>
+        <w:spacing w:after="160" w:line="259" w:lineRule="auto"/>
+        <w:jc w:val="left"/>
+        <w:rPr>
+          <w:sz w:val="24"/>
+          <w:szCs w:val="24"/>
+          <w:lang w:val="pt-BR"/>
+        </w:rPr>
+      </w:pPr>
+      <w:r>
+        <w:rPr>
+          <w:sz w:val="24"/>
+          <w:szCs w:val="24"/>
+          <w:lang w:val="pt-BR"/>
+        </w:rPr>
+        <w:t>IOB</w:t>
+      </w:r>
+    </w:p>
+    <w:p>
+      <w:pPr>
+        <w:spacing w:after="160" w:line="259" w:lineRule="auto"/>
+        <w:jc w:val="left"/>
+        <w:rPr>
+          <w:sz w:val="24"/>
+          <w:szCs w:val="24"/>
+          <w:lang w:val="pt-BR"/>
+        </w:rPr>
+      </w:pPr>
+      <w:r>
+        <w:rPr>
+          <w:sz w:val="24"/>
+          <w:szCs w:val="24"/>
+          <w:lang w:val="pt-BR"/>
+        </w:rPr>
+        <w:t>SM</w:t>
+      </w:r>
+    </w:p>
+    <w:p>
+      <w:pPr>
+        <w:spacing w:after="160" w:line="259" w:lineRule="auto"/>
+        <w:jc w:val="left"/>
+        <w:rPr>
+          <w:b/>
+          <w:bCs/>
+          <w:sz w:val="24"/>
+          <w:szCs w:val="24"/>
+          <w:lang w:val="pt-BR"/>
+        </w:rPr>
+      </w:pPr>
+      <w:r>
+        <w:rPr>
+          <w:sz w:val="24"/>
+          <w:szCs w:val="24"/>
+          <w:lang w:val="pt-BR"/>
+        </w:rPr>
+        <w:t>PMT</w:t>
+      </w:r>
+      <w:r>
+        <w:rPr>
+          <w:b/>
+          <w:bCs/>
+          <w:sz w:val="24"/>
+          <w:szCs w:val="24"/>
+          <w:lang w:val="pt-BR"/>
+        </w:rPr>
+        <w:br w:type="page"/>
+      </w:r>
+    </w:p>
+    <w:p>
+      <w:pPr>
+        <w:spacing w:after="160" w:line="259" w:lineRule="auto"/>
+        <w:jc w:val="left"/>
+        <w:rPr>
+          <w:b/>
+          <w:bCs/>
+          <w:sz w:val="24"/>
+          <w:szCs w:val="24"/>
+          <w:lang w:val="pt-BR"/>
+        </w:rPr>
+      </w:pPr>
+      <w:r>
+        <w:rPr>
+          <w:b/>
+          <w:bCs/>
+          <w:sz w:val="24"/>
+          <w:szCs w:val="24"/>
+          <w:lang w:val="pt-BR"/>
+        </w:rPr>
+        <w:lastRenderedPageBreak/>
+        <w:t>SUMÁRIO</w:t>
+      </w:r>
+    </w:p>
+    <w:p>
+      <w:pPr>
+        <w:spacing w:after="160" w:line="259" w:lineRule="auto"/>
+        <w:jc w:val="left"/>
+        <w:rPr>
+          <w:b/>
+          <w:bCs/>
+          <w:sz w:val="24"/>
+          <w:szCs w:val="24"/>
+          <w:lang w:val="pt-BR"/>
+        </w:rPr>
+      </w:pPr>
+      <w:r>
+        <w:rPr>
+          <w:b/>
+          <w:bCs/>
+          <w:sz w:val="24"/>
+          <w:szCs w:val="24"/>
+          <w:lang w:val="pt-BR"/>
+        </w:rPr>
+        <w:br w:type="page"/>
+      </w:r>
+    </w:p>
+    <w:p>
+      <w:pPr>
         <w:pStyle w:val="Heading1"/>
+        <w:numPr>
+          <w:ilvl w:val="0"/>
+          <w:numId w:val="12"/>
+        </w:numPr>
       </w:pPr>
       <w:r>
         <w:lastRenderedPageBreak/>
@@ -758,20 +1304,6 @@
           <w:lang w:val="pt-BR"/>
         </w:rPr>
       </w:pPr>
-      <w:r>
-        <w:rPr>
-          <w:lang w:val="pt-BR"/>
-        </w:rPr>
-        <w:t xml:space="preserve">- </w:t>
-      </w:r>
-      <w:proofErr w:type="spellStart"/>
-      <w:r>
-        <w:rPr>
-          <w:lang w:val="pt-BR"/>
-        </w:rPr>
-        <w:t>FPGAs</w:t>
-      </w:r>
-      <w:proofErr w:type="spellEnd"/>
     </w:p>
     <w:p>
       <w:pPr>
@@ -785,7 +1317,359 @@
         <w:rPr>
           <w:lang w:val="pt-BR"/>
         </w:rPr>
-        <w:t>- Contadores de pulsos</w:t>
+        <w:t>O que é um Sistema digital?</w:t>
+      </w:r>
+    </w:p>
+    <w:p>
+      <w:pPr>
+        <w:spacing w:line="276" w:lineRule="auto"/>
+        <w:rPr>
+          <w:lang w:val="pt-BR"/>
+        </w:rPr>
+      </w:pPr>
+      <w:r>
+        <w:rPr>
+          <w:lang w:val="pt-BR"/>
+        </w:rPr>
+        <w:t xml:space="preserve">Um sistema digital é composto por dispositivos interconectados que são projetados para </w:t>
+      </w:r>
+    </w:p>
+    <w:p>
+      <w:pPr>
+        <w:spacing w:line="276" w:lineRule="auto"/>
+        <w:rPr>
+          <w:lang w:val="pt-BR"/>
+        </w:rPr>
+      </w:pPr>
+      <w:r>
+        <w:rPr>
+          <w:lang w:val="pt-BR"/>
+        </w:rPr>
+        <w:t xml:space="preserve">manipular, armazenar, processar e transmitir dados </w:t>
+      </w:r>
+      <w:r>
+        <w:rPr>
+          <w:lang w:val="pt-BR"/>
+        </w:rPr>
+        <w:t>em forma de sinais digitais</w:t>
+      </w:r>
+      <w:r>
+        <w:rPr>
+          <w:lang w:val="pt-BR"/>
+        </w:rPr>
+        <w:t xml:space="preserve">. </w:t>
+      </w:r>
+      <w:r>
+        <w:rPr>
+          <w:lang w:val="pt-BR"/>
+        </w:rPr>
+        <w:t>Essencialmente, estes dispositivos são eletrônicos</w:t>
+      </w:r>
+      <w:r>
+        <w:rPr>
+          <w:lang w:val="pt-BR"/>
+        </w:rPr>
+        <w:t xml:space="preserve">, </w:t>
+      </w:r>
+      <w:r>
+        <w:rPr>
+          <w:lang w:val="pt-BR"/>
+        </w:rPr>
+        <w:t xml:space="preserve">mas </w:t>
+      </w:r>
+      <w:r>
+        <w:rPr>
+          <w:lang w:val="pt-BR"/>
+        </w:rPr>
+        <w:t>dispositivos mecânicos, pneumáticos ou magnéticos também podem compor um sistema digital. [</w:t>
+      </w:r>
+      <w:r>
+        <w:rPr>
+          <w:lang w:val="pt-BR"/>
+        </w:rPr>
+        <w:t>1</w:t>
+      </w:r>
+      <w:r>
+        <w:rPr>
+          <w:lang w:val="pt-BR"/>
+        </w:rPr>
+        <w:t>]</w:t>
+      </w:r>
+    </w:p>
+    <w:p>
+      <w:pPr>
+        <w:spacing w:after="160" w:line="276" w:lineRule="auto"/>
+        <w:rPr>
+          <w:lang w:val="pt-BR"/>
+        </w:rPr>
+      </w:pPr>
+      <w:bookmarkStart w:id="1" w:name="_GoBack"/>
+      <w:bookmarkEnd w:id="1"/>
+    </w:p>
+    <w:p>
+      <w:pPr>
+        <w:spacing w:after="160" w:line="276" w:lineRule="auto"/>
+        <w:rPr>
+          <w:lang w:val="pt-BR"/>
+        </w:rPr>
+      </w:pPr>
+      <w:r>
+        <w:rPr>
+          <w:lang w:val="pt-BR"/>
+        </w:rPr>
+        <w:t>cone</w:t>
+      </w:r>
+      <w:r>
+        <w:rPr>
+          <w:lang w:val="pt-BR"/>
+        </w:rPr>
+        <w:t>c</w:t>
+      </w:r>
+      <w:r>
+        <w:rPr>
+          <w:lang w:val="pt-BR"/>
+        </w:rPr>
+        <w:t xml:space="preserve">tar sistemas eletrônicos &lt;-&gt; circuitos </w:t>
+      </w:r>
+      <w:proofErr w:type="spellStart"/>
+      <w:r>
+        <w:rPr>
+          <w:lang w:val="pt-BR"/>
+        </w:rPr>
+        <w:t>eletronicos</w:t>
+      </w:r>
+      <w:proofErr w:type="spellEnd"/>
+    </w:p>
+    <w:p>
+      <w:pPr>
+        <w:spacing w:after="160" w:line="276" w:lineRule="auto"/>
+        <w:rPr>
+          <w:lang w:val="pt-BR"/>
+        </w:rPr>
+      </w:pPr>
+      <w:r>
+        <w:rPr>
+          <w:lang w:val="pt-BR"/>
+        </w:rPr>
+        <w:t>Com o avanço da tecnologia, engenheiros foram capazes de criar circuitos eletrônicos</w:t>
+      </w:r>
+      <w:r>
+        <w:rPr>
+          <w:lang w:val="pt-BR"/>
+        </w:rPr>
+        <w:t xml:space="preserve"> contendo dispositivos cada vez menores e agrupá-los em um único chip, </w:t>
+      </w:r>
+      <w:r>
+        <w:rPr>
+          <w:lang w:val="pt-BR"/>
+        </w:rPr>
+        <w:t xml:space="preserve">com quantidades que passam a ordem de </w:t>
+      </w:r>
+      <w:r>
+        <w:rPr>
+          <w:lang w:val="pt-BR"/>
+        </w:rPr>
+        <w:t>milhões</w:t>
+      </w:r>
+      <w:r>
+        <w:rPr>
+          <w:lang w:val="pt-BR"/>
+        </w:rPr>
+        <w:t xml:space="preserve"> de unidades.</w:t>
+      </w:r>
+      <w:r>
+        <w:rPr>
+          <w:lang w:val="pt-BR"/>
+        </w:rPr>
+        <w:t xml:space="preserve"> </w:t>
+      </w:r>
+      <w:r>
+        <w:rPr>
+          <w:lang w:val="pt-BR"/>
+        </w:rPr>
+        <w:t>Esta tecnologia é nomeada de circuito</w:t>
+      </w:r>
+      <w:r>
+        <w:rPr>
+          <w:lang w:val="pt-BR"/>
+        </w:rPr>
+        <w:t xml:space="preserve"> </w:t>
+      </w:r>
+      <w:r>
+        <w:rPr>
+          <w:lang w:val="pt-BR"/>
+        </w:rPr>
+        <w:t xml:space="preserve">integrado, </w:t>
+      </w:r>
+      <w:r>
+        <w:rPr>
+          <w:lang w:val="pt-BR"/>
+        </w:rPr>
+        <w:t>e</w:t>
+      </w:r>
+      <w:r>
+        <w:rPr>
+          <w:lang w:val="pt-BR"/>
+        </w:rPr>
+        <w:t xml:space="preserve"> </w:t>
+      </w:r>
+      <w:r>
+        <w:rPr>
+          <w:lang w:val="pt-BR"/>
+        </w:rPr>
+        <w:t xml:space="preserve">graças ao constante desenvolvimento e aprimoramento dos recursos que são empregados, </w:t>
+      </w:r>
+      <w:r>
+        <w:rPr>
+          <w:lang w:val="pt-BR"/>
+        </w:rPr>
+        <w:t xml:space="preserve">a </w:t>
+      </w:r>
+      <w:r>
+        <w:rPr>
+          <w:lang w:val="pt-BR"/>
+        </w:rPr>
+        <w:t>indústria eletrônica deu saltos gigantescos com relação às demais</w:t>
+      </w:r>
+      <w:r>
+        <w:rPr>
+          <w:lang w:val="pt-BR"/>
+        </w:rPr>
+        <w:t>.</w:t>
+      </w:r>
+      <w:r>
+        <w:rPr>
+          <w:lang w:val="pt-BR"/>
+        </w:rPr>
+        <w:t xml:space="preserve"> Inicialmente declarada como uma observação, em meados dos anos 60, Gordon E. Moore previu que o número de transistores </w:t>
+      </w:r>
+      <w:r>
+        <w:rPr>
+          <w:lang w:val="pt-BR"/>
+        </w:rPr>
+        <w:t xml:space="preserve">dos circuitos integrados teria um aumento de 100% pelo mesmo custo, a cada 18 meses. </w:t>
+      </w:r>
+      <w:r>
+        <w:rPr>
+          <w:lang w:val="pt-BR"/>
+        </w:rPr>
+        <w:t xml:space="preserve">Essa observação tornou-se realidade e ficou conhecida como </w:t>
+      </w:r>
+      <w:r>
+        <w:rPr>
+          <w:i/>
+          <w:iCs/>
+          <w:lang w:val="pt-BR"/>
+        </w:rPr>
+        <w:t>Lei de Moore</w:t>
+      </w:r>
+      <w:r>
+        <w:rPr>
+          <w:lang w:val="pt-BR"/>
+        </w:rPr>
+        <w:t xml:space="preserve">, </w:t>
+      </w:r>
+      <w:r>
+        <w:rPr>
+          <w:lang w:val="pt-BR"/>
+        </w:rPr>
+        <w:t xml:space="preserve">sendo estabelecida como </w:t>
+      </w:r>
+      <w:r>
+        <w:rPr>
+          <w:lang w:val="pt-BR"/>
+        </w:rPr>
+        <w:t>uma premissa para a indústria de semicondutores</w:t>
+      </w:r>
+      <w:r>
+        <w:rPr>
+          <w:lang w:val="pt-BR"/>
+        </w:rPr>
+        <w:t xml:space="preserve"> do século XX</w:t>
+      </w:r>
+      <w:r>
+        <w:rPr>
+          <w:lang w:val="pt-BR"/>
+        </w:rPr>
+        <w:t xml:space="preserve">, que investiram </w:t>
+      </w:r>
+      <w:r>
+        <w:rPr>
+          <w:lang w:val="pt-BR"/>
+        </w:rPr>
+        <w:t>fortemente</w:t>
+      </w:r>
+      <w:r>
+        <w:rPr>
+          <w:lang w:val="pt-BR"/>
+        </w:rPr>
+        <w:t xml:space="preserve"> em pesquisa e desenvolvimento</w:t>
+      </w:r>
+      <w:r>
+        <w:rPr>
+          <w:lang w:val="pt-BR"/>
+        </w:rPr>
+        <w:t>, proporcionando</w:t>
+      </w:r>
+      <w:r>
+        <w:rPr>
+          <w:lang w:val="pt-BR"/>
+        </w:rPr>
+        <w:t xml:space="preserve"> </w:t>
+      </w:r>
+      <w:r>
+        <w:rPr>
+          <w:lang w:val="pt-BR"/>
+        </w:rPr>
+        <w:t xml:space="preserve">evolução </w:t>
+      </w:r>
+      <w:r>
+        <w:rPr>
+          <w:lang w:val="pt-BR"/>
+        </w:rPr>
+        <w:t xml:space="preserve">contínua do desempenho e </w:t>
+      </w:r>
+      <w:r>
+        <w:rPr>
+          <w:lang w:val="pt-BR"/>
+        </w:rPr>
+        <w:t>produ</w:t>
+      </w:r>
+      <w:r>
+        <w:rPr>
+          <w:lang w:val="pt-BR"/>
+        </w:rPr>
+        <w:t>ção</w:t>
+      </w:r>
+      <w:r>
+        <w:rPr>
+          <w:lang w:val="pt-BR"/>
+        </w:rPr>
+        <w:t xml:space="preserve"> em larga escala </w:t>
+      </w:r>
+      <w:r>
+        <w:rPr>
+          <w:lang w:val="pt-BR"/>
+        </w:rPr>
+        <w:t xml:space="preserve">com </w:t>
+      </w:r>
+      <w:r>
+        <w:rPr>
+          <w:lang w:val="pt-BR"/>
+        </w:rPr>
+        <w:t>custos cada vez mais acessíveis</w:t>
+      </w:r>
+      <w:r>
+        <w:rPr>
+          <w:lang w:val="pt-BR"/>
+        </w:rPr>
+        <w:t xml:space="preserve"> [2]</w:t>
+      </w:r>
+      <w:r>
+        <w:rPr>
+          <w:lang w:val="pt-BR"/>
+        </w:rPr>
+        <w:t xml:space="preserve">. </w:t>
       </w:r>
     </w:p>
     <w:p>
@@ -796,6 +1680,768 @@
           <w:lang w:val="pt-BR"/>
         </w:rPr>
       </w:pPr>
+    </w:p>
+    <w:p>
+      <w:pPr>
+        <w:spacing w:after="160" w:line="259" w:lineRule="auto"/>
+        <w:jc w:val="left"/>
+        <w:rPr>
+          <w:lang w:val="pt-BR"/>
+        </w:rPr>
+      </w:pPr>
+    </w:p>
+    <w:p>
+      <w:pPr>
+        <w:spacing w:after="160" w:line="259" w:lineRule="auto"/>
+        <w:jc w:val="left"/>
+        <w:rPr>
+          <w:lang w:val="pt-BR"/>
+        </w:rPr>
+      </w:pPr>
+    </w:p>
+    <w:p>
+      <w:pPr>
+        <w:spacing w:after="160" w:line="259" w:lineRule="auto"/>
+        <w:jc w:val="left"/>
+        <w:rPr>
+          <w:lang w:val="pt-BR"/>
+        </w:rPr>
+      </w:pPr>
+      <w:r>
+        <w:rPr>
+          <w:lang w:val="pt-BR"/>
+        </w:rPr>
+        <w:t xml:space="preserve">O que é FPGA </w:t>
+      </w:r>
+    </w:p>
+    <w:p>
+      <w:pPr>
+        <w:spacing w:after="160" w:line="259" w:lineRule="auto"/>
+        <w:rPr>
+          <w:lang w:val="pt-BR"/>
+        </w:rPr>
+      </w:pPr>
+      <w:r>
+        <w:rPr>
+          <w:lang w:val="pt-BR"/>
+        </w:rPr>
+        <w:t>Um FPGA (</w:t>
+      </w:r>
+      <w:r>
+        <w:rPr>
+          <w:i/>
+          <w:iCs/>
+        </w:rPr>
+        <w:t>Field Programmable Gate Array</w:t>
+      </w:r>
+      <w:r>
+        <w:rPr>
+          <w:lang w:val="pt-BR"/>
+        </w:rPr>
+        <w:t xml:space="preserve">, </w:t>
+      </w:r>
+      <w:r>
+        <w:rPr>
+          <w:lang w:val="pt-BR"/>
+        </w:rPr>
+        <w:t>em português “</w:t>
+      </w:r>
+      <w:r>
+        <w:rPr>
+          <w:lang w:val="pt-BR"/>
+        </w:rPr>
+        <w:t>Arranjo de Portas Programáveis em Campo</w:t>
+      </w:r>
+      <w:r>
+        <w:rPr>
+          <w:lang w:val="pt-BR"/>
+        </w:rPr>
+        <w:t>”</w:t>
+      </w:r>
+      <w:r>
+        <w:rPr>
+          <w:lang w:val="pt-BR"/>
+        </w:rPr>
+        <w:t>)</w:t>
+      </w:r>
+      <w:r>
+        <w:rPr>
+          <w:lang w:val="pt-BR"/>
+        </w:rPr>
+        <w:t xml:space="preserve"> </w:t>
+      </w:r>
+      <w:r>
+        <w:rPr>
+          <w:lang w:val="pt-BR"/>
+        </w:rPr>
+        <w:t xml:space="preserve">é um dispositivo semicondutor que </w:t>
+      </w:r>
+      <w:r>
+        <w:rPr>
+          <w:lang w:val="pt-BR"/>
+        </w:rPr>
+        <w:t>executa</w:t>
+      </w:r>
+      <w:r>
+        <w:rPr>
+          <w:lang w:val="pt-BR"/>
+        </w:rPr>
+        <w:t>r</w:t>
+      </w:r>
+      <w:r>
+        <w:rPr>
+          <w:lang w:val="pt-BR"/>
+        </w:rPr>
+        <w:t xml:space="preserve"> uma função que pode ser programada pelo </w:t>
+      </w:r>
+      <w:r>
+        <w:rPr>
+          <w:lang w:val="pt-BR"/>
+        </w:rPr>
+        <w:t>designer</w:t>
+      </w:r>
+      <w:r>
+        <w:rPr>
+          <w:lang w:val="pt-BR"/>
+        </w:rPr>
+        <w:t xml:space="preserve"> ou consumidor</w:t>
+      </w:r>
+      <w:r>
+        <w:rPr>
+          <w:lang w:val="pt-BR"/>
+        </w:rPr>
+        <w:t xml:space="preserve"> após a sua fabricação.</w:t>
+      </w:r>
+    </w:p>
+    <w:p>
+      <w:pPr>
+        <w:spacing w:after="160" w:line="259" w:lineRule="auto"/>
+        <w:jc w:val="left"/>
+        <w:rPr>
+          <w:lang w:val="pt-BR"/>
+        </w:rPr>
+      </w:pPr>
+    </w:p>
+    <w:p>
+      <w:pPr>
+        <w:spacing w:after="160" w:line="259" w:lineRule="auto"/>
+        <w:jc w:val="left"/>
+        <w:rPr>
+          <w:lang w:val="pt-BR"/>
+        </w:rPr>
+      </w:pPr>
+      <w:r>
+        <w:rPr>
+          <w:lang w:val="pt-BR"/>
+        </w:rPr>
+        <w:t>é uma tecnologia de ponta</w:t>
+      </w:r>
+      <w:r>
+        <w:rPr>
+          <w:lang w:val="pt-BR"/>
+        </w:rPr>
+        <w:t xml:space="preserve"> quando falamos de implementação de circuitos digitais.</w:t>
+      </w:r>
+      <w:r>
+        <w:rPr>
+          <w:lang w:val="pt-BR"/>
+        </w:rPr>
+        <w:t xml:space="preserve"> </w:t>
+      </w:r>
+      <w:r>
+        <w:rPr>
+          <w:lang w:val="pt-BR"/>
+        </w:rPr>
+        <w:t>A</w:t>
+      </w:r>
+      <w:r>
+        <w:rPr>
+          <w:lang w:val="pt-BR"/>
+        </w:rPr>
+        <w:t xml:space="preserve"> principal </w:t>
+      </w:r>
+      <w:r>
+        <w:rPr>
+          <w:lang w:val="pt-BR"/>
+        </w:rPr>
+        <w:t xml:space="preserve">vantagem destes dispositivos advém da possibilidade de </w:t>
+      </w:r>
+      <w:r>
+        <w:rPr>
+          <w:lang w:val="pt-BR"/>
+        </w:rPr>
+        <w:t>ser</w:t>
+      </w:r>
+      <w:r>
+        <w:rPr>
+          <w:lang w:val="pt-BR"/>
+        </w:rPr>
+        <w:t xml:space="preserve">em </w:t>
+      </w:r>
+      <w:r>
+        <w:rPr>
+          <w:lang w:val="pt-BR"/>
+        </w:rPr>
+        <w:t>reprogramados</w:t>
+      </w:r>
+      <w:r>
+        <w:rPr>
+          <w:lang w:val="pt-BR"/>
+        </w:rPr>
+        <w:t xml:space="preserve"> pelo projetista ou consumidor</w:t>
+      </w:r>
+      <w:r>
+        <w:rPr>
+          <w:lang w:val="pt-BR"/>
+        </w:rPr>
+        <w:t xml:space="preserve"> </w:t>
+      </w:r>
+      <w:r>
+        <w:rPr>
+          <w:lang w:val="pt-BR"/>
+        </w:rPr>
+        <w:t xml:space="preserve">para a aplicação desejada </w:t>
+      </w:r>
+      <w:r>
+        <w:rPr>
+          <w:lang w:val="pt-BR"/>
+        </w:rPr>
+        <w:t>após</w:t>
+      </w:r>
+      <w:r>
+        <w:rPr>
+          <w:lang w:val="pt-BR"/>
+        </w:rPr>
+        <w:t xml:space="preserve"> a</w:t>
+      </w:r>
+      <w:r>
+        <w:rPr>
+          <w:lang w:val="pt-BR"/>
+        </w:rPr>
+        <w:t xml:space="preserve"> sua fabricação</w:t>
+      </w:r>
+      <w:r>
+        <w:rPr>
+          <w:lang w:val="pt-BR"/>
+        </w:rPr>
+        <w:t>.</w:t>
+      </w:r>
+      <w:r>
+        <w:rPr>
+          <w:lang w:val="pt-BR"/>
+        </w:rPr>
+        <w:br/>
+      </w:r>
+      <w:r>
+        <w:rPr>
+          <w:lang w:val="pt-BR"/>
+        </w:rPr>
+        <w:t>Sua arquitetura interna é composta por circuitos de dispositivos semicon</w:t>
+      </w:r>
+      <w:r>
+        <w:rPr>
+          <w:lang w:val="pt-BR"/>
+        </w:rPr>
+        <w:t>dut</w:t>
+      </w:r>
+      <w:r>
+        <w:rPr>
+          <w:lang w:val="pt-BR"/>
+        </w:rPr>
+        <w:t>ores</w:t>
+      </w:r>
+      <w:r>
+        <w:rPr>
+          <w:lang w:val="pt-BR"/>
+        </w:rPr>
+        <w:t xml:space="preserve"> que </w:t>
+      </w:r>
+      <w:r>
+        <w:rPr>
+          <w:lang w:val="pt-BR"/>
+        </w:rPr>
+        <w:t>se dividem</w:t>
+      </w:r>
+      <w:r>
+        <w:rPr>
+          <w:lang w:val="pt-BR"/>
+        </w:rPr>
+        <w:t xml:space="preserve"> e</w:t>
+      </w:r>
+      <w:r>
+        <w:rPr>
+          <w:lang w:val="pt-BR"/>
+        </w:rPr>
+        <w:t>m</w:t>
+      </w:r>
+      <w:r>
+        <w:rPr>
+          <w:lang w:val="pt-BR"/>
+        </w:rPr>
+        <w:t xml:space="preserve"> </w:t>
+      </w:r>
+      <w:r>
+        <w:rPr>
+          <w:lang w:val="pt-BR"/>
+        </w:rPr>
+        <w:t>três componentes</w:t>
+      </w:r>
+      <w:r>
+        <w:rPr>
+          <w:lang w:val="pt-BR"/>
+        </w:rPr>
+        <w:t xml:space="preserve"> </w:t>
+      </w:r>
+      <w:r>
+        <w:rPr>
+          <w:lang w:val="pt-BR"/>
+        </w:rPr>
+        <w:t xml:space="preserve">principais: </w:t>
+      </w:r>
+      <w:r>
+        <w:rPr>
+          <w:lang w:val="pt-BR"/>
+        </w:rPr>
+        <w:t xml:space="preserve">Blocos lógicos configuráveis (CLB), </w:t>
+      </w:r>
+      <w:r>
+        <w:rPr>
+          <w:lang w:val="pt-BR"/>
+        </w:rPr>
+        <w:t>Blocos de entrada e saída (IOB)</w:t>
+      </w:r>
+      <w:r>
+        <w:rPr>
+          <w:lang w:val="pt-BR"/>
+        </w:rPr>
+        <w:t>,</w:t>
+      </w:r>
+      <w:r>
+        <w:rPr>
+          <w:lang w:val="pt-BR"/>
+        </w:rPr>
+        <w:t xml:space="preserve"> e </w:t>
+      </w:r>
+      <w:r>
+        <w:rPr>
+          <w:lang w:val="pt-BR"/>
+        </w:rPr>
+        <w:t>Chaves de intercon</w:t>
+      </w:r>
+      <w:r>
+        <w:rPr>
+          <w:lang w:val="pt-BR"/>
+        </w:rPr>
+        <w:t>ex</w:t>
+      </w:r>
+      <w:r>
+        <w:rPr>
+          <w:lang w:val="pt-BR"/>
+        </w:rPr>
+        <w:t>ão</w:t>
+      </w:r>
+      <w:r>
+        <w:rPr>
+          <w:lang w:val="pt-BR"/>
+        </w:rPr>
+        <w:t xml:space="preserve"> (SM)</w:t>
+      </w:r>
+      <w:r>
+        <w:rPr>
+          <w:lang w:val="pt-BR"/>
+        </w:rPr>
+        <w:t xml:space="preserve">. </w:t>
+      </w:r>
+      <w:r>
+        <w:rPr>
+          <w:lang w:val="pt-BR"/>
+        </w:rPr>
+        <w:t>Assim, cada chip é fabricado com um número finito de recursos pré-definidos</w:t>
+      </w:r>
+    </w:p>
+    <w:p>
+      <w:pPr>
+        <w:spacing w:after="160" w:line="259" w:lineRule="auto"/>
+        <w:jc w:val="left"/>
+        <w:rPr>
+          <w:lang w:val="pt-BR"/>
+        </w:rPr>
+      </w:pPr>
+    </w:p>
+    <w:p>
+      <w:pPr>
+        <w:spacing w:after="160" w:line="259" w:lineRule="auto"/>
+        <w:jc w:val="left"/>
+        <w:rPr>
+          <w:lang w:val="pt-BR"/>
+        </w:rPr>
+      </w:pPr>
+    </w:p>
+    <w:p>
+      <w:pPr>
+        <w:spacing w:after="160" w:line="259" w:lineRule="auto"/>
+        <w:jc w:val="center"/>
+        <w:rPr>
+          <w:lang w:val="pt-BR"/>
+        </w:rPr>
+      </w:pPr>
+      <w:r>
+        <w:rPr>
+          <w:noProof/>
+        </w:rPr>
+        <w:lastRenderedPageBreak/>
+        <w:drawing>
+          <wp:inline distT="0" distB="0" distL="0" distR="0" wp14:anchorId="23917849" wp14:editId="32FE689A">
+            <wp:extent cx="4757081" cy="3571875"/>
+            <wp:effectExtent l="0" t="0" r="5715" b="0"/>
+            <wp:docPr id="1" name="Picture 1"/>
+            <wp:cNvGraphicFramePr>
+              <a:graphicFrameLocks xmlns:a="http://schemas.openxmlformats.org/drawingml/2006/main" noChangeAspect="1"/>
+            </wp:cNvGraphicFramePr>
+            <a:graphic xmlns:a="http://schemas.openxmlformats.org/drawingml/2006/main">
+              <a:graphicData uri="http://schemas.openxmlformats.org/drawingml/2006/picture">
+                <pic:pic xmlns:pic="http://schemas.openxmlformats.org/drawingml/2006/picture">
+                  <pic:nvPicPr>
+                    <pic:cNvPr id="1" name=""/>
+                    <pic:cNvPicPr/>
+                  </pic:nvPicPr>
+                  <pic:blipFill>
+                    <a:blip r:embed="rId9"/>
+                    <a:stretch>
+                      <a:fillRect/>
+                    </a:stretch>
+                  </pic:blipFill>
+                  <pic:spPr>
+                    <a:xfrm>
+                      <a:off x="0" y="0"/>
+                      <a:ext cx="4761727" cy="3575364"/>
+                    </a:xfrm>
+                    <a:prstGeom prst="rect">
+                      <a:avLst/>
+                    </a:prstGeom>
+                  </pic:spPr>
+                </pic:pic>
+              </a:graphicData>
+            </a:graphic>
+          </wp:inline>
+        </w:drawing>
+      </w:r>
+    </w:p>
+    <w:p>
+      <w:pPr>
+        <w:spacing w:after="160" w:line="259" w:lineRule="auto"/>
+        <w:jc w:val="left"/>
+        <w:rPr>
+          <w:lang w:val="pt-BR"/>
+        </w:rPr>
+      </w:pPr>
+      <w:r>
+        <w:rPr>
+          <w:lang w:val="pt-BR"/>
+        </w:rPr>
+        <w:t>Figura 1</w:t>
+      </w:r>
+      <w:r>
+        <w:rPr>
+          <w:lang w:val="pt-BR"/>
+        </w:rPr>
+        <w:t xml:space="preserve">. </w:t>
+      </w:r>
+      <w:r>
+        <w:rPr>
+          <w:lang w:val="pt-BR"/>
+        </w:rPr>
+        <w:t>Arquitetura Interna de Circuitos Lógicos Programáveis</w:t>
+      </w:r>
+    </w:p>
+    <w:p>
+      <w:pPr>
+        <w:spacing w:after="160" w:line="259" w:lineRule="auto"/>
+        <w:rPr>
+          <w:lang w:val="pt-BR"/>
+        </w:rPr>
+      </w:pPr>
+      <w:r>
+        <w:rPr>
+          <w:lang w:val="pt-BR"/>
+        </w:rPr>
+        <w:t xml:space="preserve">[1] </w:t>
+      </w:r>
+      <w:r>
+        <w:rPr>
+          <w:lang w:val="pt-BR"/>
+        </w:rPr>
+        <w:t xml:space="preserve">ORDONEZ, Edward David Moreno. </w:t>
+      </w:r>
+      <w:r>
+        <w:rPr>
+          <w:lang w:val="pt-BR"/>
+        </w:rPr>
+        <w:t>Pereira</w:t>
+      </w:r>
+      <w:r>
+        <w:rPr>
+          <w:lang w:val="pt-BR"/>
+        </w:rPr>
+        <w:t xml:space="preserve">, Fábio </w:t>
+      </w:r>
+      <w:proofErr w:type="spellStart"/>
+      <w:r>
+        <w:rPr>
+          <w:lang w:val="pt-BR"/>
+        </w:rPr>
+        <w:t>Dacêncio</w:t>
+      </w:r>
+      <w:proofErr w:type="spellEnd"/>
+      <w:r>
+        <w:rPr>
+          <w:lang w:val="pt-BR"/>
+        </w:rPr>
+        <w:t xml:space="preserve">. </w:t>
+      </w:r>
+      <w:r>
+        <w:rPr>
+          <w:lang w:val="pt-BR"/>
+        </w:rPr>
+        <w:t>Penteado</w:t>
+      </w:r>
+      <w:r>
+        <w:rPr>
+          <w:lang w:val="pt-BR"/>
+        </w:rPr>
+        <w:t xml:space="preserve">, Cesar </w:t>
+      </w:r>
+      <w:proofErr w:type="spellStart"/>
+      <w:r>
+        <w:rPr>
+          <w:lang w:val="pt-BR"/>
+        </w:rPr>
+        <w:t>Giacomini</w:t>
+      </w:r>
+      <w:proofErr w:type="spellEnd"/>
+      <w:r>
+        <w:rPr>
+          <w:lang w:val="pt-BR"/>
+        </w:rPr>
+        <w:t xml:space="preserve">. </w:t>
+      </w:r>
+      <w:proofErr w:type="spellStart"/>
+      <w:r>
+        <w:rPr>
+          <w:lang w:val="pt-BR"/>
+        </w:rPr>
+        <w:t>Pericino</w:t>
+      </w:r>
+      <w:proofErr w:type="spellEnd"/>
+      <w:r>
+        <w:rPr>
+          <w:lang w:val="pt-BR"/>
+        </w:rPr>
+        <w:t xml:space="preserve">, Rodrigo de Almeida. </w:t>
+      </w:r>
+      <w:r>
+        <w:rPr>
+          <w:b/>
+          <w:bCs/>
+          <w:lang w:val="pt-BR"/>
+        </w:rPr>
+        <w:t>Projeto, Desempenho e Aplicações de Sistemas Digitais em Circuitos Programáveis (</w:t>
+      </w:r>
+      <w:proofErr w:type="spellStart"/>
+      <w:r>
+        <w:rPr>
+          <w:b/>
+          <w:bCs/>
+          <w:lang w:val="pt-BR"/>
+        </w:rPr>
+        <w:t>FPGAs</w:t>
+      </w:r>
+      <w:proofErr w:type="spellEnd"/>
+      <w:r>
+        <w:rPr>
+          <w:b/>
+          <w:bCs/>
+          <w:lang w:val="pt-BR"/>
+        </w:rPr>
+        <w:t>)</w:t>
+      </w:r>
+      <w:r>
+        <w:rPr>
+          <w:lang w:val="pt-BR"/>
+        </w:rPr>
+        <w:t xml:space="preserve"> – Pompéia: </w:t>
+      </w:r>
+      <w:proofErr w:type="spellStart"/>
+      <w:r>
+        <w:rPr>
+          <w:lang w:val="pt-BR"/>
+        </w:rPr>
+        <w:t>Bless</w:t>
+      </w:r>
+      <w:proofErr w:type="spellEnd"/>
+      <w:r>
+        <w:rPr>
+          <w:lang w:val="pt-BR"/>
+        </w:rPr>
+        <w:t>, 2003, 300p. ISBN: 85-87</w:t>
+      </w:r>
+      <w:r>
+        <w:rPr>
+          <w:lang w:val="pt-BR"/>
+        </w:rPr>
+        <w:t>244-13-2</w:t>
+      </w:r>
+    </w:p>
+    <w:p>
+      <w:pPr>
+        <w:spacing w:after="160" w:line="259" w:lineRule="auto"/>
+        <w:jc w:val="left"/>
+        <w:rPr>
+          <w:lang w:val="pt-BR"/>
+        </w:rPr>
+      </w:pPr>
+    </w:p>
+    <w:p>
+      <w:pPr>
+        <w:spacing w:after="160" w:line="259" w:lineRule="auto"/>
+        <w:jc w:val="left"/>
+        <w:rPr>
+          <w:lang w:val="pt-BR"/>
+        </w:rPr>
+      </w:pPr>
+    </w:p>
+    <w:p>
+      <w:pPr>
+        <w:spacing w:after="160" w:line="259" w:lineRule="auto"/>
+        <w:rPr>
+          <w:lang w:val="pt-BR"/>
+        </w:rPr>
+      </w:pPr>
+      <w:r>
+        <w:rPr>
+          <w:lang w:val="pt-BR"/>
+        </w:rPr>
+        <w:t xml:space="preserve">Através do uso de ferramentas de síntese, como o software </w:t>
+      </w:r>
+      <w:proofErr w:type="spellStart"/>
+      <w:r>
+        <w:rPr>
+          <w:lang w:val="pt-BR"/>
+        </w:rPr>
+        <w:t>Quartus</w:t>
+      </w:r>
+      <w:proofErr w:type="spellEnd"/>
+      <w:r>
+        <w:rPr>
+          <w:lang w:val="pt-BR"/>
+        </w:rPr>
+        <w:t xml:space="preserve"> Prime da Intel </w:t>
+      </w:r>
+      <w:r>
+        <w:rPr>
+          <w:rFonts w:cs="Arial"/>
+          <w:lang w:val="pt-BR"/>
+        </w:rPr>
+        <w:t>®</w:t>
+      </w:r>
+      <w:r>
+        <w:rPr>
+          <w:lang w:val="pt-BR"/>
+        </w:rPr>
+        <w:t>, é possível que o projetista descreva seu design utilizando uma HDL (</w:t>
+      </w:r>
+      <w:r>
+        <w:rPr>
+          <w:i/>
+          <w:iCs/>
+          <w:lang w:val="pt-BR"/>
+        </w:rPr>
+        <w:t xml:space="preserve">Hardware </w:t>
+      </w:r>
+      <w:proofErr w:type="spellStart"/>
+      <w:r>
+        <w:rPr>
+          <w:i/>
+          <w:iCs/>
+          <w:lang w:val="pt-BR"/>
+        </w:rPr>
+        <w:t>Description</w:t>
+      </w:r>
+      <w:proofErr w:type="spellEnd"/>
+      <w:r>
+        <w:rPr>
+          <w:i/>
+          <w:iCs/>
+          <w:lang w:val="pt-BR"/>
+        </w:rPr>
+        <w:t xml:space="preserve"> </w:t>
+      </w:r>
+      <w:proofErr w:type="spellStart"/>
+      <w:r>
+        <w:rPr>
+          <w:i/>
+          <w:iCs/>
+          <w:lang w:val="pt-BR"/>
+        </w:rPr>
+        <w:t>Language</w:t>
+      </w:r>
+      <w:proofErr w:type="spellEnd"/>
+      <w:r>
+        <w:rPr>
+          <w:i/>
+          <w:iCs/>
+          <w:lang w:val="pt-BR"/>
+        </w:rPr>
+        <w:t>)</w:t>
+      </w:r>
+      <w:r>
+        <w:rPr>
+          <w:lang w:val="pt-BR"/>
+        </w:rPr>
+        <w:t xml:space="preserve">, </w:t>
+      </w:r>
+    </w:p>
+    <w:p>
+      <w:pPr>
+        <w:spacing w:after="160" w:line="259" w:lineRule="auto"/>
+        <w:jc w:val="left"/>
+        <w:rPr>
+          <w:lang w:val="pt-BR"/>
+        </w:rPr>
+      </w:pPr>
+    </w:p>
+    <w:p>
+      <w:pPr>
+        <w:spacing w:after="160" w:line="259" w:lineRule="auto"/>
+        <w:jc w:val="left"/>
+        <w:rPr>
+          <w:lang w:val="pt-BR"/>
+        </w:rPr>
+      </w:pPr>
+    </w:p>
+    <w:p>
+      <w:pPr>
+        <w:spacing w:after="160" w:line="259" w:lineRule="auto"/>
+        <w:jc w:val="left"/>
+        <w:rPr>
+          <w:lang w:val="pt-BR"/>
+        </w:rPr>
+      </w:pPr>
+      <w:r>
+        <w:rPr>
+          <w:lang w:val="pt-BR"/>
+        </w:rPr>
+        <w:t xml:space="preserve"> </w:t>
+      </w:r>
+    </w:p>
+    <w:p>
+      <w:pPr>
+        <w:spacing w:after="160" w:line="259" w:lineRule="auto"/>
+        <w:jc w:val="left"/>
+        <w:rPr>
+          <w:lang w:val="pt-BR"/>
+        </w:rPr>
+      </w:pPr>
       <w:r>
         <w:rPr>
           <w:lang w:val="pt-BR"/>
@@ -807,6 +2453,50 @@
         <w:rPr>
           <w:lang w:val="pt-BR"/>
         </w:rPr>
+        <w:t>FPGAs</w:t>
+      </w:r>
+      <w:proofErr w:type="spellEnd"/>
+    </w:p>
+    <w:p>
+      <w:pPr>
+        <w:spacing w:after="160" w:line="259" w:lineRule="auto"/>
+        <w:jc w:val="left"/>
+        <w:rPr>
+          <w:lang w:val="pt-BR"/>
+        </w:rPr>
+      </w:pPr>
+      <w:r>
+        <w:rPr>
+          <w:lang w:val="pt-BR"/>
+        </w:rPr>
+        <w:t>- Contadores de pulsos</w:t>
+      </w:r>
+    </w:p>
+    <w:p>
+      <w:pPr>
+        <w:spacing w:after="160" w:line="259" w:lineRule="auto"/>
+        <w:jc w:val="left"/>
+        <w:rPr>
+          <w:lang w:val="pt-BR"/>
+        </w:rPr>
+      </w:pPr>
+      <w:r>
+        <w:rPr>
+          <w:lang w:val="pt-BR"/>
+        </w:rPr>
+        <w:t>-</w:t>
+      </w:r>
+      <w:r>
+        <w:rPr>
+          <w:lang w:val="pt-BR"/>
+        </w:rPr>
+        <w:t xml:space="preserve"> </w:t>
+      </w:r>
+      <w:proofErr w:type="spellStart"/>
+      <w:r>
+        <w:rPr>
+          <w:lang w:val="pt-BR"/>
+        </w:rPr>
         <w:t>biofotônica</w:t>
       </w:r>
       <w:proofErr w:type="spellEnd"/>
@@ -814,13 +2504,46 @@
         <w:rPr>
           <w:lang w:val="pt-BR"/>
         </w:rPr>
-        <w:t xml:space="preserve"> / aplicações</w:t>
-      </w:r>
-      <w:r>
-        <w:rPr>
-          <w:lang w:val="pt-BR"/>
-        </w:rPr>
-        <w:t xml:space="preserve"> (?)</w:t>
+        <w:t xml:space="preserve"> /</w:t>
+      </w:r>
+      <w:r>
+        <w:rPr>
+          <w:lang w:val="pt-BR"/>
+        </w:rPr>
+        <w:t xml:space="preserve"> </w:t>
+      </w:r>
+      <w:r>
+        <w:rPr>
+          <w:lang w:val="pt-BR"/>
+        </w:rPr>
+        <w:t>aplicações</w:t>
+      </w:r>
+    </w:p>
+    <w:p>
+      <w:pPr>
+        <w:spacing w:after="160" w:line="259" w:lineRule="auto"/>
+        <w:jc w:val="left"/>
+        <w:rPr>
+          <w:lang w:val="pt-BR"/>
+        </w:rPr>
+      </w:pPr>
+      <w:r>
+        <w:rPr>
+          <w:lang w:val="pt-BR"/>
+        </w:rPr>
+        <w:t xml:space="preserve">- </w:t>
+      </w:r>
+      <w:r>
+        <w:rPr>
+          <w:lang w:val="pt-BR"/>
+        </w:rPr>
+        <w:t xml:space="preserve"> válvulas fotomultiplicadoras</w:t>
+      </w:r>
+      <w:r>
+        <w:rPr>
+          <w:lang w:val="pt-BR"/>
+        </w:rPr>
+        <w:t>(?)</w:t>
       </w:r>
       <w:r>
         <w:rPr>
@@ -850,6 +2573,54 @@
         <w:rPr>
           <w:lang w:val="pt-BR"/>
         </w:rPr>
+        <w:t xml:space="preserve">O objetivo deste trabalho é implementar um sistema digital de </w:t>
+      </w:r>
+      <w:r>
+        <w:rPr>
+          <w:lang w:val="pt-BR"/>
+        </w:rPr>
+        <w:t xml:space="preserve">aquisição e </w:t>
+      </w:r>
+      <w:r>
+        <w:rPr>
+          <w:lang w:val="pt-BR"/>
+        </w:rPr>
+        <w:t>contagem de pulsos</w:t>
+      </w:r>
+      <w:r>
+        <w:rPr>
+          <w:lang w:val="pt-BR"/>
+        </w:rPr>
+        <w:t xml:space="preserve"> d</w:t>
+      </w:r>
+      <w:r>
+        <w:rPr>
+          <w:lang w:val="pt-BR"/>
+        </w:rPr>
+        <w:t xml:space="preserve">e até  8 canais </w:t>
+      </w:r>
+      <w:r>
+        <w:rPr>
+          <w:lang w:val="pt-BR"/>
+        </w:rPr>
+        <w:t>independentes</w:t>
+      </w:r>
+      <w:r>
+        <w:rPr>
+          <w:lang w:val="pt-BR"/>
+        </w:rPr>
+        <w:t xml:space="preserve"> utilizando uma placa de prototipagem e desenvolvimento Altera DE-2</w:t>
+      </w:r>
+      <w:r>
+        <w:rPr>
+          <w:lang w:val="pt-BR"/>
+        </w:rPr>
+        <w:t xml:space="preserve">. </w:t>
+      </w:r>
+      <w:r>
+        <w:rPr>
+          <w:lang w:val="pt-BR"/>
+        </w:rPr>
         <w:br w:type="page"/>
       </w:r>
     </w:p>
@@ -875,6 +2646,150 @@
           <w:lang w:val="pt-BR"/>
         </w:rPr>
       </w:pPr>
+      <w:r>
+        <w:rPr>
+          <w:lang w:val="pt-BR"/>
+        </w:rPr>
+        <w:t xml:space="preserve">- Descrição do Hardware </w:t>
+      </w:r>
+      <w:r>
+        <w:rPr>
+          <w:lang w:val="pt-BR"/>
+        </w:rPr>
+        <w:t>em VHDL;</w:t>
+      </w:r>
+    </w:p>
+    <w:p>
+      <w:pPr>
+        <w:spacing w:after="160" w:line="259" w:lineRule="auto"/>
+        <w:jc w:val="left"/>
+        <w:rPr>
+          <w:lang w:val="pt-BR"/>
+        </w:rPr>
+      </w:pPr>
+      <w:r>
+        <w:rPr>
+          <w:lang w:val="pt-BR"/>
+        </w:rPr>
+        <w:t xml:space="preserve">- Síntese e implementação da lógica descrita utilizando o software </w:t>
+      </w:r>
+      <w:proofErr w:type="spellStart"/>
+      <w:r>
+        <w:rPr>
+          <w:lang w:val="pt-BR"/>
+        </w:rPr>
+        <w:t>Quartus</w:t>
+      </w:r>
+      <w:proofErr w:type="spellEnd"/>
+      <w:r>
+        <w:rPr>
+          <w:lang w:val="pt-BR"/>
+        </w:rPr>
+        <w:t xml:space="preserve"> Prime</w:t>
+      </w:r>
+      <w:r>
+        <w:rPr>
+          <w:lang w:val="pt-BR"/>
+        </w:rPr>
+        <w:t>;</w:t>
+      </w:r>
+    </w:p>
+    <w:p>
+      <w:pPr>
+        <w:spacing w:after="160" w:line="259" w:lineRule="auto"/>
+        <w:jc w:val="left"/>
+        <w:rPr>
+          <w:lang w:val="pt-BR"/>
+        </w:rPr>
+      </w:pPr>
+      <w:r>
+        <w:rPr>
+          <w:lang w:val="pt-BR"/>
+        </w:rPr>
+        <w:t>- Interface Adaptadora</w:t>
+      </w:r>
+      <w:r>
+        <w:rPr>
+          <w:lang w:val="pt-BR"/>
+        </w:rPr>
+        <w:t xml:space="preserve"> GPIO</w:t>
+      </w:r>
+      <w:r>
+        <w:rPr>
+          <w:lang w:val="pt-BR"/>
+        </w:rPr>
+        <w:t xml:space="preserve"> </w:t>
+      </w:r>
+    </w:p>
+    <w:p>
+      <w:pPr>
+        <w:spacing w:after="160" w:line="259" w:lineRule="auto"/>
+        <w:jc w:val="left"/>
+        <w:rPr>
+          <w:lang w:val="pt-BR"/>
+        </w:rPr>
+      </w:pPr>
+      <w:r>
+        <w:rPr>
+          <w:lang w:val="pt-BR"/>
+        </w:rPr>
+        <w:t>-</w:t>
+      </w:r>
+      <w:r>
+        <w:rPr>
+          <w:lang w:val="pt-BR"/>
+        </w:rPr>
+        <w:t xml:space="preserve"> Gravação do </w:t>
+      </w:r>
+      <w:proofErr w:type="spellStart"/>
+      <w:r>
+        <w:rPr>
+          <w:lang w:val="pt-BR"/>
+        </w:rPr>
+        <w:t>bistream</w:t>
+      </w:r>
+      <w:proofErr w:type="spellEnd"/>
+      <w:r>
+        <w:rPr>
+          <w:lang w:val="pt-BR"/>
+        </w:rPr>
+        <w:t xml:space="preserve"> na memória FLASH</w:t>
+      </w:r>
+    </w:p>
+    <w:p>
+      <w:pPr>
+        <w:spacing w:after="160" w:line="259" w:lineRule="auto"/>
+        <w:jc w:val="left"/>
+        <w:rPr>
+          <w:lang w:val="pt-BR"/>
+        </w:rPr>
+      </w:pPr>
+      <w:r>
+        <w:rPr>
+          <w:lang w:val="pt-BR"/>
+        </w:rPr>
+        <w:t xml:space="preserve">- Desenvolvimento de um programa em </w:t>
+      </w:r>
+      <w:proofErr w:type="spellStart"/>
+      <w:r>
+        <w:rPr>
+          <w:lang w:val="pt-BR"/>
+        </w:rPr>
+        <w:t>matlab</w:t>
+      </w:r>
+      <w:proofErr w:type="spellEnd"/>
+      <w:r>
+        <w:rPr>
+          <w:lang w:val="pt-BR"/>
+        </w:rPr>
+        <w:t>;</w:t>
+      </w:r>
+      <w:r>
+        <w:rPr>
+          <w:lang w:val="pt-BR"/>
+        </w:rPr>
+        <w:t xml:space="preserve"> </w:t>
+      </w:r>
       <w:r>
         <w:rPr>
           <w:lang w:val="pt-BR"/>
@@ -920,7 +2835,3600 @@
     </w:p>
     <w:p>
       <w:pPr>
-        <w:spacing w:after="160" w:line="259" w:lineRule="auto"/>
+        <w:autoSpaceDE w:val="0"/>
+        <w:autoSpaceDN w:val="0"/>
+        <w:adjustRightInd w:val="0"/>
+        <w:spacing w:after="0" w:line="240" w:lineRule="auto"/>
+        <w:jc w:val="left"/>
+        <w:rPr>
+          <w:rFonts w:ascii="ClearfaceGothicLTStd-Medium" w:hAnsi="ClearfaceGothicLTStd-Medium" w:cs="ClearfaceGothicLTStd-Medium"/>
+          <w:color w:val="5F5F5F"/>
+          <w:sz w:val="28"/>
+          <w:szCs w:val="28"/>
+          <w:highlight w:val="yellow"/>
+        </w:rPr>
+      </w:pPr>
+      <w:proofErr w:type="spellStart"/>
+      <w:r>
+        <w:rPr>
+          <w:rFonts w:ascii="ClearfaceGothicLTStd-Medium" w:hAnsi="ClearfaceGothicLTStd-Medium" w:cs="ClearfaceGothicLTStd-Medium"/>
+          <w:color w:val="5F5F5F"/>
+          <w:sz w:val="28"/>
+          <w:szCs w:val="28"/>
+          <w:highlight w:val="yellow"/>
+        </w:rPr>
+        <w:t>Definição</w:t>
+      </w:r>
+      <w:proofErr w:type="spellEnd"/>
+    </w:p>
+    <w:p>
+      <w:pPr>
+        <w:autoSpaceDE w:val="0"/>
+        <w:autoSpaceDN w:val="0"/>
+        <w:adjustRightInd w:val="0"/>
+        <w:spacing w:after="0" w:line="240" w:lineRule="auto"/>
+        <w:jc w:val="left"/>
+        <w:rPr>
+          <w:rFonts w:ascii="TimesNewRomanPSMT" w:hAnsi="TimesNewRomanPSMT" w:cs="TimesNewRomanPSMT"/>
+          <w:color w:val="000000"/>
+          <w:sz w:val="20"/>
+          <w:szCs w:val="20"/>
+          <w:highlight w:val="yellow"/>
+        </w:rPr>
+      </w:pPr>
+      <w:r>
+        <w:rPr>
+          <w:rFonts w:ascii="TimesNewRomanPSMT" w:hAnsi="TimesNewRomanPSMT" w:cs="TimesNewRomanPSMT"/>
+          <w:color w:val="000000"/>
+          <w:sz w:val="20"/>
+          <w:szCs w:val="20"/>
+          <w:highlight w:val="yellow"/>
+        </w:rPr>
+        <w:t xml:space="preserve">O </w:t>
+      </w:r>
+      <w:proofErr w:type="spellStart"/>
+      <w:r>
+        <w:rPr>
+          <w:rFonts w:ascii="TimesNewRomanPSMT" w:hAnsi="TimesNewRomanPSMT" w:cs="TimesNewRomanPSMT"/>
+          <w:color w:val="000000"/>
+          <w:sz w:val="20"/>
+          <w:szCs w:val="20"/>
+          <w:highlight w:val="yellow"/>
+        </w:rPr>
+        <w:t>primeiro</w:t>
+      </w:r>
+      <w:proofErr w:type="spellEnd"/>
+      <w:r>
+        <w:rPr>
+          <w:rFonts w:ascii="TimesNewRomanPSMT" w:hAnsi="TimesNewRomanPSMT" w:cs="TimesNewRomanPSMT"/>
+          <w:color w:val="000000"/>
+          <w:sz w:val="20"/>
+          <w:szCs w:val="20"/>
+          <w:highlight w:val="yellow"/>
+        </w:rPr>
+        <w:t xml:space="preserve"> </w:t>
+      </w:r>
+      <w:proofErr w:type="spellStart"/>
+      <w:r>
+        <w:rPr>
+          <w:rFonts w:ascii="TimesNewRomanPSMT" w:hAnsi="TimesNewRomanPSMT" w:cs="TimesNewRomanPSMT"/>
+          <w:color w:val="000000"/>
+          <w:sz w:val="20"/>
+          <w:szCs w:val="20"/>
+          <w:highlight w:val="yellow"/>
+        </w:rPr>
+        <w:t>passo</w:t>
+      </w:r>
+      <w:proofErr w:type="spellEnd"/>
+      <w:r>
+        <w:rPr>
+          <w:rFonts w:ascii="TimesNewRomanPSMT" w:hAnsi="TimesNewRomanPSMT" w:cs="TimesNewRomanPSMT"/>
+          <w:color w:val="000000"/>
+          <w:sz w:val="20"/>
+          <w:szCs w:val="20"/>
+          <w:highlight w:val="yellow"/>
+        </w:rPr>
+        <w:t xml:space="preserve"> em </w:t>
+      </w:r>
+      <w:proofErr w:type="spellStart"/>
+      <w:r>
+        <w:rPr>
+          <w:rFonts w:ascii="TimesNewRomanPSMT" w:hAnsi="TimesNewRomanPSMT" w:cs="TimesNewRomanPSMT"/>
+          <w:color w:val="000000"/>
+          <w:sz w:val="20"/>
+          <w:szCs w:val="20"/>
+          <w:highlight w:val="yellow"/>
+        </w:rPr>
+        <w:t>qualquer</w:t>
+      </w:r>
+      <w:proofErr w:type="spellEnd"/>
+      <w:r>
+        <w:rPr>
+          <w:rFonts w:ascii="TimesNewRomanPSMT" w:hAnsi="TimesNewRomanPSMT" w:cs="TimesNewRomanPSMT"/>
+          <w:color w:val="000000"/>
+          <w:sz w:val="20"/>
+          <w:szCs w:val="20"/>
+          <w:highlight w:val="yellow"/>
+        </w:rPr>
+        <w:t xml:space="preserve"> </w:t>
+      </w:r>
+      <w:proofErr w:type="spellStart"/>
+      <w:r>
+        <w:rPr>
+          <w:rFonts w:ascii="TimesNewRomanPSMT" w:hAnsi="TimesNewRomanPSMT" w:cs="TimesNewRomanPSMT"/>
+          <w:color w:val="000000"/>
+          <w:sz w:val="20"/>
+          <w:szCs w:val="20"/>
+          <w:highlight w:val="yellow"/>
+        </w:rPr>
+        <w:t>projeto</w:t>
+      </w:r>
+      <w:proofErr w:type="spellEnd"/>
+      <w:r>
+        <w:rPr>
+          <w:rFonts w:ascii="TimesNewRomanPSMT" w:hAnsi="TimesNewRomanPSMT" w:cs="TimesNewRomanPSMT"/>
+          <w:color w:val="000000"/>
+          <w:sz w:val="20"/>
+          <w:szCs w:val="20"/>
+          <w:highlight w:val="yellow"/>
+        </w:rPr>
+        <w:t xml:space="preserve"> é a </w:t>
+      </w:r>
+      <w:proofErr w:type="spellStart"/>
+      <w:r>
+        <w:rPr>
+          <w:rFonts w:ascii="TimesNewRomanPSMT" w:hAnsi="TimesNewRomanPSMT" w:cs="TimesNewRomanPSMT"/>
+          <w:color w:val="000000"/>
+          <w:sz w:val="20"/>
+          <w:szCs w:val="20"/>
+          <w:highlight w:val="yellow"/>
+        </w:rPr>
+        <w:t>definição</w:t>
+      </w:r>
+      <w:proofErr w:type="spellEnd"/>
+      <w:r>
+        <w:rPr>
+          <w:rFonts w:ascii="TimesNewRomanPSMT" w:hAnsi="TimesNewRomanPSMT" w:cs="TimesNewRomanPSMT"/>
+          <w:color w:val="000000"/>
+          <w:sz w:val="20"/>
+          <w:szCs w:val="20"/>
+          <w:highlight w:val="yellow"/>
+        </w:rPr>
+        <w:t xml:space="preserve"> de </w:t>
+      </w:r>
+      <w:proofErr w:type="spellStart"/>
+      <w:r>
+        <w:rPr>
+          <w:rFonts w:ascii="TimesNewRomanPSMT" w:hAnsi="TimesNewRomanPSMT" w:cs="TimesNewRomanPSMT"/>
+          <w:color w:val="000000"/>
+          <w:sz w:val="20"/>
+          <w:szCs w:val="20"/>
+          <w:highlight w:val="yellow"/>
+        </w:rPr>
+        <w:t>sua</w:t>
+      </w:r>
+      <w:proofErr w:type="spellEnd"/>
+      <w:r>
+        <w:rPr>
+          <w:rFonts w:ascii="TimesNewRomanPSMT" w:hAnsi="TimesNewRomanPSMT" w:cs="TimesNewRomanPSMT"/>
+          <w:color w:val="000000"/>
+          <w:sz w:val="20"/>
+          <w:szCs w:val="20"/>
+          <w:highlight w:val="yellow"/>
+        </w:rPr>
+        <w:t xml:space="preserve"> </w:t>
+      </w:r>
+      <w:proofErr w:type="spellStart"/>
+      <w:r>
+        <w:rPr>
+          <w:rFonts w:ascii="TimesNewRomanPSMT" w:hAnsi="TimesNewRomanPSMT" w:cs="TimesNewRomanPSMT"/>
+          <w:color w:val="000000"/>
+          <w:sz w:val="20"/>
+          <w:szCs w:val="20"/>
+          <w:highlight w:val="yellow"/>
+        </w:rPr>
+        <w:t>abrangência</w:t>
+      </w:r>
+      <w:proofErr w:type="spellEnd"/>
+      <w:r>
+        <w:rPr>
+          <w:rFonts w:ascii="TimesNewRomanPSMT" w:hAnsi="TimesNewRomanPSMT" w:cs="TimesNewRomanPSMT"/>
+          <w:color w:val="000000"/>
+          <w:sz w:val="20"/>
+          <w:szCs w:val="20"/>
+          <w:highlight w:val="yellow"/>
+        </w:rPr>
+        <w:t xml:space="preserve">. Nessa </w:t>
+      </w:r>
+      <w:proofErr w:type="spellStart"/>
+      <w:r>
+        <w:rPr>
+          <w:rFonts w:ascii="TimesNewRomanPSMT" w:hAnsi="TimesNewRomanPSMT" w:cs="TimesNewRomanPSMT"/>
+          <w:color w:val="000000"/>
+          <w:sz w:val="20"/>
+          <w:szCs w:val="20"/>
+          <w:highlight w:val="yellow"/>
+        </w:rPr>
+        <w:t>etapa</w:t>
+      </w:r>
+      <w:proofErr w:type="spellEnd"/>
+      <w:r>
+        <w:rPr>
+          <w:rFonts w:ascii="TimesNewRomanPSMT" w:hAnsi="TimesNewRomanPSMT" w:cs="TimesNewRomanPSMT"/>
+          <w:color w:val="000000"/>
+          <w:sz w:val="20"/>
+          <w:szCs w:val="20"/>
+          <w:highlight w:val="yellow"/>
+        </w:rPr>
+        <w:t xml:space="preserve">, as </w:t>
+      </w:r>
+      <w:proofErr w:type="spellStart"/>
+      <w:r>
+        <w:rPr>
+          <w:rFonts w:ascii="TimesNewRomanPSMT" w:hAnsi="TimesNewRomanPSMT" w:cs="TimesNewRomanPSMT"/>
+          <w:color w:val="000000"/>
+          <w:sz w:val="20"/>
+          <w:szCs w:val="20"/>
+          <w:highlight w:val="yellow"/>
+        </w:rPr>
+        <w:t>seguintes</w:t>
+      </w:r>
+      <w:proofErr w:type="spellEnd"/>
+      <w:r>
+        <w:rPr>
+          <w:rFonts w:ascii="TimesNewRomanPSMT" w:hAnsi="TimesNewRomanPSMT" w:cs="TimesNewRomanPSMT"/>
+          <w:color w:val="000000"/>
+          <w:sz w:val="20"/>
+          <w:szCs w:val="20"/>
+          <w:highlight w:val="yellow"/>
+        </w:rPr>
+        <w:t xml:space="preserve"> </w:t>
+      </w:r>
+      <w:proofErr w:type="spellStart"/>
+      <w:r>
+        <w:rPr>
+          <w:rFonts w:ascii="TimesNewRomanPSMT" w:hAnsi="TimesNewRomanPSMT" w:cs="TimesNewRomanPSMT"/>
+          <w:color w:val="000000"/>
+          <w:sz w:val="20"/>
+          <w:szCs w:val="20"/>
+          <w:highlight w:val="yellow"/>
+        </w:rPr>
+        <w:t>questões</w:t>
+      </w:r>
+      <w:proofErr w:type="spellEnd"/>
+      <w:r>
+        <w:rPr>
+          <w:rFonts w:ascii="TimesNewRomanPSMT" w:hAnsi="TimesNewRomanPSMT" w:cs="TimesNewRomanPSMT"/>
+          <w:color w:val="000000"/>
+          <w:sz w:val="20"/>
+          <w:szCs w:val="20"/>
+          <w:highlight w:val="yellow"/>
+        </w:rPr>
+        <w:t xml:space="preserve"> </w:t>
+      </w:r>
+      <w:proofErr w:type="spellStart"/>
+      <w:r>
+        <w:rPr>
+          <w:rFonts w:ascii="TimesNewRomanPSMT" w:hAnsi="TimesNewRomanPSMT" w:cs="TimesNewRomanPSMT"/>
+          <w:color w:val="000000"/>
+          <w:sz w:val="20"/>
+          <w:szCs w:val="20"/>
+          <w:highlight w:val="yellow"/>
+        </w:rPr>
+        <w:t>devem</w:t>
+      </w:r>
+      <w:proofErr w:type="spellEnd"/>
+    </w:p>
+    <w:p>
+      <w:pPr>
+        <w:autoSpaceDE w:val="0"/>
+        <w:autoSpaceDN w:val="0"/>
+        <w:adjustRightInd w:val="0"/>
+        <w:spacing w:after="0" w:line="240" w:lineRule="auto"/>
+        <w:jc w:val="left"/>
+        <w:rPr>
+          <w:rFonts w:ascii="TimesNewRomanPSMT" w:hAnsi="TimesNewRomanPSMT" w:cs="TimesNewRomanPSMT"/>
+          <w:color w:val="000000"/>
+          <w:sz w:val="20"/>
+          <w:szCs w:val="20"/>
+          <w:highlight w:val="yellow"/>
+        </w:rPr>
+      </w:pPr>
+      <w:r>
+        <w:rPr>
+          <w:rFonts w:ascii="TimesNewRomanPSMT" w:hAnsi="TimesNewRomanPSMT" w:cs="TimesNewRomanPSMT"/>
+          <w:color w:val="000000"/>
+          <w:sz w:val="20"/>
+          <w:szCs w:val="20"/>
+          <w:highlight w:val="yellow"/>
+        </w:rPr>
+        <w:t xml:space="preserve">ser </w:t>
+      </w:r>
+      <w:proofErr w:type="spellStart"/>
+      <w:r>
+        <w:rPr>
+          <w:rFonts w:ascii="TimesNewRomanPSMT" w:hAnsi="TimesNewRomanPSMT" w:cs="TimesNewRomanPSMT"/>
+          <w:color w:val="000000"/>
+          <w:sz w:val="20"/>
+          <w:szCs w:val="20"/>
+          <w:highlight w:val="yellow"/>
+        </w:rPr>
+        <w:t>decididas</w:t>
+      </w:r>
+      <w:proofErr w:type="spellEnd"/>
+      <w:r>
+        <w:rPr>
+          <w:rFonts w:ascii="TimesNewRomanPSMT" w:hAnsi="TimesNewRomanPSMT" w:cs="TimesNewRomanPSMT"/>
+          <w:color w:val="000000"/>
+          <w:sz w:val="20"/>
+          <w:szCs w:val="20"/>
+          <w:highlight w:val="yellow"/>
+        </w:rPr>
+        <w:t>:</w:t>
+      </w:r>
+    </w:p>
+    <w:p>
+      <w:pPr>
+        <w:autoSpaceDE w:val="0"/>
+        <w:autoSpaceDN w:val="0"/>
+        <w:adjustRightInd w:val="0"/>
+        <w:spacing w:after="0" w:line="240" w:lineRule="auto"/>
+        <w:jc w:val="left"/>
+        <w:rPr>
+          <w:rFonts w:ascii="TimesNewRomanPSMT" w:hAnsi="TimesNewRomanPSMT" w:cs="TimesNewRomanPSMT"/>
+          <w:color w:val="000000"/>
+          <w:sz w:val="20"/>
+          <w:szCs w:val="20"/>
+          <w:highlight w:val="yellow"/>
+        </w:rPr>
+      </w:pPr>
+      <w:r>
+        <w:rPr>
+          <w:rFonts w:ascii="Wingdings-Regular" w:hAnsi="Wingdings-Regular" w:cs="Wingdings-Regular"/>
+          <w:color w:val="747474"/>
+          <w:sz w:val="20"/>
+          <w:szCs w:val="20"/>
+          <w:highlight w:val="yellow"/>
+        </w:rPr>
+        <w:t></w:t>
+      </w:r>
+      <w:r>
+        <w:rPr>
+          <w:rFonts w:ascii="TimesNewRomanPSMT" w:hAnsi="TimesNewRomanPSMT" w:cs="TimesNewRomanPSMT"/>
+          <w:color w:val="747474"/>
+          <w:sz w:val="20"/>
+          <w:szCs w:val="20"/>
+          <w:highlight w:val="yellow"/>
+        </w:rPr>
+        <w:t xml:space="preserve">. </w:t>
+      </w:r>
+      <w:proofErr w:type="spellStart"/>
+      <w:r>
+        <w:rPr>
+          <w:rFonts w:ascii="TimesNewRomanPSMT" w:hAnsi="TimesNewRomanPSMT" w:cs="TimesNewRomanPSMT"/>
+          <w:color w:val="000000"/>
+          <w:sz w:val="20"/>
+          <w:szCs w:val="20"/>
+          <w:highlight w:val="yellow"/>
+        </w:rPr>
+        <w:t>Quantos</w:t>
+      </w:r>
+      <w:proofErr w:type="spellEnd"/>
+      <w:r>
+        <w:rPr>
+          <w:rFonts w:ascii="TimesNewRomanPSMT" w:hAnsi="TimesNewRomanPSMT" w:cs="TimesNewRomanPSMT"/>
+          <w:color w:val="000000"/>
+          <w:sz w:val="20"/>
+          <w:szCs w:val="20"/>
+          <w:highlight w:val="yellow"/>
+        </w:rPr>
+        <w:t xml:space="preserve"> bits de dados </w:t>
+      </w:r>
+      <w:proofErr w:type="spellStart"/>
+      <w:r>
+        <w:rPr>
+          <w:rFonts w:ascii="TimesNewRomanPSMT" w:hAnsi="TimesNewRomanPSMT" w:cs="TimesNewRomanPSMT"/>
+          <w:color w:val="000000"/>
+          <w:sz w:val="20"/>
+          <w:szCs w:val="20"/>
+          <w:highlight w:val="yellow"/>
+        </w:rPr>
+        <w:t>são</w:t>
+      </w:r>
+      <w:proofErr w:type="spellEnd"/>
+      <w:r>
+        <w:rPr>
+          <w:rFonts w:ascii="TimesNewRomanPSMT" w:hAnsi="TimesNewRomanPSMT" w:cs="TimesNewRomanPSMT"/>
+          <w:color w:val="000000"/>
+          <w:sz w:val="20"/>
+          <w:szCs w:val="20"/>
+          <w:highlight w:val="yellow"/>
+        </w:rPr>
+        <w:t xml:space="preserve"> </w:t>
+      </w:r>
+      <w:proofErr w:type="spellStart"/>
+      <w:r>
+        <w:rPr>
+          <w:rFonts w:ascii="TimesNewRomanPSMT" w:hAnsi="TimesNewRomanPSMT" w:cs="TimesNewRomanPSMT"/>
+          <w:color w:val="000000"/>
+          <w:sz w:val="20"/>
+          <w:szCs w:val="20"/>
+          <w:highlight w:val="yellow"/>
+        </w:rPr>
+        <w:t>necessários</w:t>
+      </w:r>
+      <w:proofErr w:type="spellEnd"/>
+      <w:r>
+        <w:rPr>
+          <w:rFonts w:ascii="TimesNewRomanPSMT" w:hAnsi="TimesNewRomanPSMT" w:cs="TimesNewRomanPSMT"/>
+          <w:color w:val="000000"/>
+          <w:sz w:val="20"/>
+          <w:szCs w:val="20"/>
+          <w:highlight w:val="yellow"/>
+        </w:rPr>
+        <w:t>?</w:t>
+      </w:r>
+    </w:p>
+    <w:p>
+      <w:pPr>
+        <w:autoSpaceDE w:val="0"/>
+        <w:autoSpaceDN w:val="0"/>
+        <w:adjustRightInd w:val="0"/>
+        <w:spacing w:after="0" w:line="240" w:lineRule="auto"/>
+        <w:jc w:val="left"/>
+        <w:rPr>
+          <w:rFonts w:ascii="TimesNewRomanPSMT" w:hAnsi="TimesNewRomanPSMT" w:cs="TimesNewRomanPSMT"/>
+          <w:color w:val="000000"/>
+          <w:sz w:val="20"/>
+          <w:szCs w:val="20"/>
+          <w:highlight w:val="yellow"/>
+        </w:rPr>
+      </w:pPr>
+    </w:p>
+    <w:p>
+      <w:pPr>
+        <w:autoSpaceDE w:val="0"/>
+        <w:autoSpaceDN w:val="0"/>
+        <w:adjustRightInd w:val="0"/>
+        <w:spacing w:after="0" w:line="240" w:lineRule="auto"/>
+        <w:jc w:val="left"/>
+        <w:rPr>
+          <w:rFonts w:ascii="TimesNewRomanPSMT" w:hAnsi="TimesNewRomanPSMT" w:cs="TimesNewRomanPSMT"/>
+          <w:color w:val="000000"/>
+          <w:sz w:val="20"/>
+          <w:szCs w:val="20"/>
+          <w:highlight w:val="yellow"/>
+        </w:rPr>
+      </w:pPr>
+      <w:r>
+        <w:rPr>
+          <w:rFonts w:ascii="Wingdings-Regular" w:hAnsi="Wingdings-Regular" w:cs="Wingdings-Regular"/>
+          <w:color w:val="747474"/>
+          <w:sz w:val="20"/>
+          <w:szCs w:val="20"/>
+          <w:highlight w:val="yellow"/>
+        </w:rPr>
+        <w:t></w:t>
+      </w:r>
+      <w:r>
+        <w:rPr>
+          <w:rFonts w:ascii="TimesNewRomanPSMT" w:hAnsi="TimesNewRomanPSMT" w:cs="TimesNewRomanPSMT"/>
+          <w:color w:val="747474"/>
+          <w:sz w:val="20"/>
+          <w:szCs w:val="20"/>
+          <w:highlight w:val="yellow"/>
+        </w:rPr>
+        <w:t xml:space="preserve">. </w:t>
+      </w:r>
+      <w:proofErr w:type="spellStart"/>
+      <w:r>
+        <w:rPr>
+          <w:rFonts w:ascii="TimesNewRomanPSMT" w:hAnsi="TimesNewRomanPSMT" w:cs="TimesNewRomanPSMT"/>
+          <w:color w:val="000000"/>
+          <w:sz w:val="20"/>
+          <w:szCs w:val="20"/>
+          <w:highlight w:val="yellow"/>
+        </w:rPr>
+        <w:t>Quantos</w:t>
+      </w:r>
+      <w:proofErr w:type="spellEnd"/>
+      <w:r>
+        <w:rPr>
+          <w:rFonts w:ascii="TimesNewRomanPSMT" w:hAnsi="TimesNewRomanPSMT" w:cs="TimesNewRomanPSMT"/>
+          <w:color w:val="000000"/>
+          <w:sz w:val="20"/>
+          <w:szCs w:val="20"/>
+          <w:highlight w:val="yellow"/>
+        </w:rPr>
+        <w:t xml:space="preserve"> </w:t>
+      </w:r>
+      <w:proofErr w:type="spellStart"/>
+      <w:r>
+        <w:rPr>
+          <w:rFonts w:ascii="TimesNewRomanPSMT" w:hAnsi="TimesNewRomanPSMT" w:cs="TimesNewRomanPSMT"/>
+          <w:color w:val="000000"/>
+          <w:sz w:val="20"/>
+          <w:szCs w:val="20"/>
+          <w:highlight w:val="yellow"/>
+        </w:rPr>
+        <w:t>dispositivos</w:t>
+      </w:r>
+      <w:proofErr w:type="spellEnd"/>
+      <w:r>
+        <w:rPr>
+          <w:rFonts w:ascii="TimesNewRomanPSMT" w:hAnsi="TimesNewRomanPSMT" w:cs="TimesNewRomanPSMT"/>
+          <w:color w:val="000000"/>
+          <w:sz w:val="20"/>
+          <w:szCs w:val="20"/>
+          <w:highlight w:val="yellow"/>
+        </w:rPr>
+        <w:t xml:space="preserve"> </w:t>
+      </w:r>
+      <w:proofErr w:type="spellStart"/>
+      <w:r>
+        <w:rPr>
+          <w:rFonts w:ascii="TimesNewRomanPSMT" w:hAnsi="TimesNewRomanPSMT" w:cs="TimesNewRomanPSMT"/>
+          <w:color w:val="000000"/>
+          <w:sz w:val="20"/>
+          <w:szCs w:val="20"/>
+          <w:highlight w:val="yellow"/>
+        </w:rPr>
+        <w:t>são</w:t>
+      </w:r>
+      <w:proofErr w:type="spellEnd"/>
+      <w:r>
+        <w:rPr>
+          <w:rFonts w:ascii="TimesNewRomanPSMT" w:hAnsi="TimesNewRomanPSMT" w:cs="TimesNewRomanPSMT"/>
+          <w:color w:val="000000"/>
+          <w:sz w:val="20"/>
+          <w:szCs w:val="20"/>
+          <w:highlight w:val="yellow"/>
+        </w:rPr>
+        <w:t xml:space="preserve"> </w:t>
+      </w:r>
+      <w:proofErr w:type="spellStart"/>
+      <w:r>
+        <w:rPr>
+          <w:rFonts w:ascii="TimesNewRomanPSMT" w:hAnsi="TimesNewRomanPSMT" w:cs="TimesNewRomanPSMT"/>
+          <w:color w:val="000000"/>
+          <w:sz w:val="20"/>
+          <w:szCs w:val="20"/>
+          <w:highlight w:val="yellow"/>
+        </w:rPr>
+        <w:t>controlados</w:t>
+      </w:r>
+      <w:proofErr w:type="spellEnd"/>
+      <w:r>
+        <w:rPr>
+          <w:rFonts w:ascii="TimesNewRomanPSMT" w:hAnsi="TimesNewRomanPSMT" w:cs="TimesNewRomanPSMT"/>
+          <w:color w:val="000000"/>
+          <w:sz w:val="20"/>
+          <w:szCs w:val="20"/>
+          <w:highlight w:val="yellow"/>
+        </w:rPr>
+        <w:t xml:space="preserve"> </w:t>
+      </w:r>
+      <w:proofErr w:type="spellStart"/>
+      <w:r>
+        <w:rPr>
+          <w:rFonts w:ascii="TimesNewRomanPSMT" w:hAnsi="TimesNewRomanPSMT" w:cs="TimesNewRomanPSMT"/>
+          <w:color w:val="000000"/>
+          <w:sz w:val="20"/>
+          <w:szCs w:val="20"/>
+          <w:highlight w:val="yellow"/>
+        </w:rPr>
+        <w:t>pelas</w:t>
+      </w:r>
+      <w:proofErr w:type="spellEnd"/>
+      <w:r>
+        <w:rPr>
+          <w:rFonts w:ascii="TimesNewRomanPSMT" w:hAnsi="TimesNewRomanPSMT" w:cs="TimesNewRomanPSMT"/>
+          <w:color w:val="000000"/>
+          <w:sz w:val="20"/>
+          <w:szCs w:val="20"/>
+          <w:highlight w:val="yellow"/>
+        </w:rPr>
+        <w:t xml:space="preserve"> </w:t>
+      </w:r>
+      <w:proofErr w:type="spellStart"/>
+      <w:r>
+        <w:rPr>
+          <w:rFonts w:ascii="TimesNewRomanPSMT" w:hAnsi="TimesNewRomanPSMT" w:cs="TimesNewRomanPSMT"/>
+          <w:color w:val="000000"/>
+          <w:sz w:val="20"/>
+          <w:szCs w:val="20"/>
+          <w:highlight w:val="yellow"/>
+        </w:rPr>
+        <w:t>saídas</w:t>
+      </w:r>
+      <w:proofErr w:type="spellEnd"/>
+      <w:r>
+        <w:rPr>
+          <w:rFonts w:ascii="TimesNewRomanPSMT" w:hAnsi="TimesNewRomanPSMT" w:cs="TimesNewRomanPSMT"/>
+          <w:color w:val="000000"/>
+          <w:sz w:val="20"/>
+          <w:szCs w:val="20"/>
+          <w:highlight w:val="yellow"/>
+        </w:rPr>
+        <w:t>?</w:t>
+      </w:r>
+    </w:p>
+    <w:p>
+      <w:pPr>
+        <w:autoSpaceDE w:val="0"/>
+        <w:autoSpaceDN w:val="0"/>
+        <w:adjustRightInd w:val="0"/>
+        <w:spacing w:after="0" w:line="240" w:lineRule="auto"/>
+        <w:jc w:val="left"/>
+        <w:rPr>
+          <w:rFonts w:ascii="TimesNewRomanPSMT" w:hAnsi="TimesNewRomanPSMT" w:cs="TimesNewRomanPSMT"/>
+          <w:color w:val="000000"/>
+          <w:sz w:val="20"/>
+          <w:szCs w:val="20"/>
+          <w:highlight w:val="yellow"/>
+        </w:rPr>
+      </w:pPr>
+    </w:p>
+    <w:p>
+      <w:pPr>
+        <w:autoSpaceDE w:val="0"/>
+        <w:autoSpaceDN w:val="0"/>
+        <w:adjustRightInd w:val="0"/>
+        <w:spacing w:after="0" w:line="240" w:lineRule="auto"/>
+        <w:jc w:val="left"/>
+        <w:rPr>
+          <w:rFonts w:ascii="TimesNewRomanPSMT" w:hAnsi="TimesNewRomanPSMT" w:cs="TimesNewRomanPSMT"/>
+          <w:color w:val="000000"/>
+          <w:sz w:val="20"/>
+          <w:szCs w:val="20"/>
+          <w:highlight w:val="yellow"/>
+        </w:rPr>
+      </w:pPr>
+    </w:p>
+    <w:p>
+      <w:pPr>
+        <w:autoSpaceDE w:val="0"/>
+        <w:autoSpaceDN w:val="0"/>
+        <w:adjustRightInd w:val="0"/>
+        <w:spacing w:after="0" w:line="240" w:lineRule="auto"/>
+        <w:jc w:val="left"/>
+        <w:rPr>
+          <w:rFonts w:ascii="TimesNewRomanPSMT" w:hAnsi="TimesNewRomanPSMT" w:cs="TimesNewRomanPSMT"/>
+          <w:color w:val="000000"/>
+          <w:sz w:val="20"/>
+          <w:szCs w:val="20"/>
+          <w:highlight w:val="yellow"/>
+        </w:rPr>
+      </w:pPr>
+      <w:r>
+        <w:rPr>
+          <w:rFonts w:ascii="Wingdings-Regular" w:hAnsi="Wingdings-Regular" w:cs="Wingdings-Regular"/>
+          <w:color w:val="747474"/>
+          <w:sz w:val="20"/>
+          <w:szCs w:val="20"/>
+          <w:highlight w:val="yellow"/>
+        </w:rPr>
+        <w:t></w:t>
+      </w:r>
+      <w:r>
+        <w:rPr>
+          <w:rFonts w:ascii="TimesNewRomanPSMT" w:hAnsi="TimesNewRomanPSMT" w:cs="TimesNewRomanPSMT"/>
+          <w:color w:val="747474"/>
+          <w:sz w:val="20"/>
+          <w:szCs w:val="20"/>
+          <w:highlight w:val="yellow"/>
+        </w:rPr>
+        <w:t xml:space="preserve">. </w:t>
+      </w:r>
+      <w:proofErr w:type="spellStart"/>
+      <w:r>
+        <w:rPr>
+          <w:rFonts w:ascii="TimesNewRomanPSMT" w:hAnsi="TimesNewRomanPSMT" w:cs="TimesNewRomanPSMT"/>
+          <w:color w:val="000000"/>
+          <w:sz w:val="20"/>
+          <w:szCs w:val="20"/>
+          <w:highlight w:val="yellow"/>
+        </w:rPr>
+        <w:t>Quais</w:t>
+      </w:r>
+      <w:proofErr w:type="spellEnd"/>
+      <w:r>
+        <w:rPr>
+          <w:rFonts w:ascii="TimesNewRomanPSMT" w:hAnsi="TimesNewRomanPSMT" w:cs="TimesNewRomanPSMT"/>
+          <w:color w:val="000000"/>
+          <w:sz w:val="20"/>
+          <w:szCs w:val="20"/>
+          <w:highlight w:val="yellow"/>
+        </w:rPr>
+        <w:t xml:space="preserve"> </w:t>
+      </w:r>
+      <w:proofErr w:type="spellStart"/>
+      <w:r>
+        <w:rPr>
+          <w:rFonts w:ascii="TimesNewRomanPSMT" w:hAnsi="TimesNewRomanPSMT" w:cs="TimesNewRomanPSMT"/>
+          <w:color w:val="000000"/>
+          <w:sz w:val="20"/>
+          <w:szCs w:val="20"/>
+          <w:highlight w:val="yellow"/>
+        </w:rPr>
+        <w:t>são</w:t>
+      </w:r>
+      <w:proofErr w:type="spellEnd"/>
+      <w:r>
+        <w:rPr>
+          <w:rFonts w:ascii="TimesNewRomanPSMT" w:hAnsi="TimesNewRomanPSMT" w:cs="TimesNewRomanPSMT"/>
+          <w:color w:val="000000"/>
+          <w:sz w:val="20"/>
+          <w:szCs w:val="20"/>
+          <w:highlight w:val="yellow"/>
+        </w:rPr>
+        <w:t xml:space="preserve"> os </w:t>
+      </w:r>
+      <w:proofErr w:type="spellStart"/>
+      <w:r>
+        <w:rPr>
+          <w:rFonts w:ascii="TimesNewRomanPSMT" w:hAnsi="TimesNewRomanPSMT" w:cs="TimesNewRomanPSMT"/>
+          <w:color w:val="000000"/>
+          <w:sz w:val="20"/>
+          <w:szCs w:val="20"/>
+          <w:highlight w:val="yellow"/>
+        </w:rPr>
+        <w:t>nomes</w:t>
+      </w:r>
+      <w:proofErr w:type="spellEnd"/>
+      <w:r>
+        <w:rPr>
+          <w:rFonts w:ascii="TimesNewRomanPSMT" w:hAnsi="TimesNewRomanPSMT" w:cs="TimesNewRomanPSMT"/>
+          <w:color w:val="000000"/>
+          <w:sz w:val="20"/>
+          <w:szCs w:val="20"/>
+          <w:highlight w:val="yellow"/>
+        </w:rPr>
+        <w:t xml:space="preserve"> de </w:t>
+      </w:r>
+      <w:proofErr w:type="spellStart"/>
+      <w:r>
+        <w:rPr>
+          <w:rFonts w:ascii="TimesNewRomanPSMT" w:hAnsi="TimesNewRomanPSMT" w:cs="TimesNewRomanPSMT"/>
+          <w:color w:val="000000"/>
+          <w:sz w:val="20"/>
+          <w:szCs w:val="20"/>
+          <w:highlight w:val="yellow"/>
+        </w:rPr>
+        <w:t>cada</w:t>
+      </w:r>
+      <w:proofErr w:type="spellEnd"/>
+      <w:r>
+        <w:rPr>
+          <w:rFonts w:ascii="TimesNewRomanPSMT" w:hAnsi="TimesNewRomanPSMT" w:cs="TimesNewRomanPSMT"/>
+          <w:color w:val="000000"/>
+          <w:sz w:val="20"/>
+          <w:szCs w:val="20"/>
+          <w:highlight w:val="yellow"/>
+        </w:rPr>
+        <w:t xml:space="preserve"> entrada e </w:t>
+      </w:r>
+      <w:proofErr w:type="spellStart"/>
+      <w:r>
+        <w:rPr>
+          <w:rFonts w:ascii="TimesNewRomanPSMT" w:hAnsi="TimesNewRomanPSMT" w:cs="TimesNewRomanPSMT"/>
+          <w:color w:val="000000"/>
+          <w:sz w:val="20"/>
+          <w:szCs w:val="20"/>
+          <w:highlight w:val="yellow"/>
+        </w:rPr>
+        <w:t>saída</w:t>
+      </w:r>
+      <w:proofErr w:type="spellEnd"/>
+      <w:r>
+        <w:rPr>
+          <w:rFonts w:ascii="TimesNewRomanPSMT" w:hAnsi="TimesNewRomanPSMT" w:cs="TimesNewRomanPSMT"/>
+          <w:color w:val="000000"/>
+          <w:sz w:val="20"/>
+          <w:szCs w:val="20"/>
+          <w:highlight w:val="yellow"/>
+        </w:rPr>
+        <w:t>?</w:t>
+      </w:r>
+    </w:p>
+    <w:p>
+      <w:pPr>
+        <w:autoSpaceDE w:val="0"/>
+        <w:autoSpaceDN w:val="0"/>
+        <w:adjustRightInd w:val="0"/>
+        <w:spacing w:after="0" w:line="240" w:lineRule="auto"/>
+        <w:jc w:val="left"/>
+        <w:rPr>
+          <w:rFonts w:ascii="TimesNewRomanPSMT" w:hAnsi="TimesNewRomanPSMT" w:cs="TimesNewRomanPSMT"/>
+          <w:color w:val="000000"/>
+          <w:sz w:val="20"/>
+          <w:szCs w:val="20"/>
+          <w:highlight w:val="yellow"/>
+        </w:rPr>
+      </w:pPr>
+      <w:r>
+        <w:rPr>
+          <w:rFonts w:ascii="Wingdings-Regular" w:hAnsi="Wingdings-Regular" w:cs="Wingdings-Regular"/>
+          <w:color w:val="747474"/>
+          <w:sz w:val="20"/>
+          <w:szCs w:val="20"/>
+          <w:highlight w:val="yellow"/>
+        </w:rPr>
+        <w:t></w:t>
+      </w:r>
+      <w:r>
+        <w:rPr>
+          <w:rFonts w:ascii="TimesNewRomanPSMT" w:hAnsi="TimesNewRomanPSMT" w:cs="TimesNewRomanPSMT"/>
+          <w:color w:val="747474"/>
+          <w:sz w:val="20"/>
+          <w:szCs w:val="20"/>
+          <w:highlight w:val="yellow"/>
+        </w:rPr>
+        <w:t xml:space="preserve">. </w:t>
+      </w:r>
+      <w:r>
+        <w:rPr>
+          <w:rFonts w:ascii="TimesNewRomanPSMT" w:hAnsi="TimesNewRomanPSMT" w:cs="TimesNewRomanPSMT"/>
+          <w:color w:val="000000"/>
+          <w:sz w:val="20"/>
+          <w:szCs w:val="20"/>
+          <w:highlight w:val="yellow"/>
+        </w:rPr>
+        <w:t xml:space="preserve">As entradas e </w:t>
+      </w:r>
+      <w:proofErr w:type="spellStart"/>
+      <w:r>
+        <w:rPr>
+          <w:rFonts w:ascii="TimesNewRomanPSMT" w:hAnsi="TimesNewRomanPSMT" w:cs="TimesNewRomanPSMT"/>
+          <w:color w:val="000000"/>
+          <w:sz w:val="20"/>
+          <w:szCs w:val="20"/>
+          <w:highlight w:val="yellow"/>
+        </w:rPr>
+        <w:t>saídas</w:t>
+      </w:r>
+      <w:proofErr w:type="spellEnd"/>
+      <w:r>
+        <w:rPr>
+          <w:rFonts w:ascii="TimesNewRomanPSMT" w:hAnsi="TimesNewRomanPSMT" w:cs="TimesNewRomanPSMT"/>
+          <w:color w:val="000000"/>
+          <w:sz w:val="20"/>
+          <w:szCs w:val="20"/>
+          <w:highlight w:val="yellow"/>
+        </w:rPr>
+        <w:t xml:space="preserve"> </w:t>
+      </w:r>
+      <w:proofErr w:type="spellStart"/>
+      <w:r>
+        <w:rPr>
+          <w:rFonts w:ascii="TimesNewRomanPSMT" w:hAnsi="TimesNewRomanPSMT" w:cs="TimesNewRomanPSMT"/>
+          <w:color w:val="000000"/>
+          <w:sz w:val="20"/>
+          <w:szCs w:val="20"/>
+          <w:highlight w:val="yellow"/>
+        </w:rPr>
+        <w:t>estão</w:t>
+      </w:r>
+      <w:proofErr w:type="spellEnd"/>
+      <w:r>
+        <w:rPr>
+          <w:rFonts w:ascii="TimesNewRomanPSMT" w:hAnsi="TimesNewRomanPSMT" w:cs="TimesNewRomanPSMT"/>
+          <w:color w:val="000000"/>
+          <w:sz w:val="20"/>
+          <w:szCs w:val="20"/>
+          <w:highlight w:val="yellow"/>
+        </w:rPr>
+        <w:t xml:space="preserve"> em </w:t>
+      </w:r>
+      <w:proofErr w:type="spellStart"/>
+      <w:r>
+        <w:rPr>
+          <w:rFonts w:ascii="TimesNewRomanPSMT" w:hAnsi="TimesNewRomanPSMT" w:cs="TimesNewRomanPSMT"/>
+          <w:color w:val="000000"/>
+          <w:sz w:val="20"/>
+          <w:szCs w:val="20"/>
+          <w:highlight w:val="yellow"/>
+        </w:rPr>
+        <w:t>nível</w:t>
+      </w:r>
+      <w:proofErr w:type="spellEnd"/>
+      <w:r>
+        <w:rPr>
+          <w:rFonts w:ascii="TimesNewRomanPSMT" w:hAnsi="TimesNewRomanPSMT" w:cs="TimesNewRomanPSMT"/>
+          <w:color w:val="000000"/>
+          <w:sz w:val="20"/>
+          <w:szCs w:val="20"/>
+          <w:highlight w:val="yellow"/>
+        </w:rPr>
+        <w:t xml:space="preserve"> </w:t>
+      </w:r>
+      <w:proofErr w:type="spellStart"/>
+      <w:r>
+        <w:rPr>
+          <w:rFonts w:ascii="TimesNewRomanPSMT" w:hAnsi="TimesNewRomanPSMT" w:cs="TimesNewRomanPSMT"/>
+          <w:color w:val="000000"/>
+          <w:sz w:val="20"/>
+          <w:szCs w:val="20"/>
+          <w:highlight w:val="yellow"/>
+        </w:rPr>
+        <w:t>ativo</w:t>
+      </w:r>
+      <w:proofErr w:type="spellEnd"/>
+      <w:r>
+        <w:rPr>
+          <w:rFonts w:ascii="TimesNewRomanPSMT" w:hAnsi="TimesNewRomanPSMT" w:cs="TimesNewRomanPSMT"/>
+          <w:color w:val="000000"/>
+          <w:sz w:val="20"/>
+          <w:szCs w:val="20"/>
+          <w:highlight w:val="yellow"/>
+        </w:rPr>
+        <w:t xml:space="preserve"> ALTO ou </w:t>
+      </w:r>
+      <w:proofErr w:type="spellStart"/>
+      <w:r>
+        <w:rPr>
+          <w:rFonts w:ascii="TimesNewRomanPSMT" w:hAnsi="TimesNewRomanPSMT" w:cs="TimesNewRomanPSMT"/>
+          <w:color w:val="000000"/>
+          <w:sz w:val="20"/>
+          <w:szCs w:val="20"/>
+          <w:highlight w:val="yellow"/>
+        </w:rPr>
+        <w:t>ativo</w:t>
+      </w:r>
+      <w:proofErr w:type="spellEnd"/>
+      <w:r>
+        <w:rPr>
+          <w:rFonts w:ascii="TimesNewRomanPSMT" w:hAnsi="TimesNewRomanPSMT" w:cs="TimesNewRomanPSMT"/>
+          <w:color w:val="000000"/>
+          <w:sz w:val="20"/>
+          <w:szCs w:val="20"/>
+          <w:highlight w:val="yellow"/>
+        </w:rPr>
+        <w:t xml:space="preserve"> BAIXO?</w:t>
+      </w:r>
+    </w:p>
+    <w:p>
+      <w:pPr>
+        <w:autoSpaceDE w:val="0"/>
+        <w:autoSpaceDN w:val="0"/>
+        <w:adjustRightInd w:val="0"/>
+        <w:spacing w:after="0" w:line="240" w:lineRule="auto"/>
+        <w:jc w:val="left"/>
+        <w:rPr>
+          <w:rFonts w:ascii="TimesNewRomanPSMT" w:hAnsi="TimesNewRomanPSMT" w:cs="TimesNewRomanPSMT"/>
+          <w:color w:val="000000"/>
+          <w:sz w:val="20"/>
+          <w:szCs w:val="20"/>
+          <w:highlight w:val="yellow"/>
+        </w:rPr>
+      </w:pPr>
+      <w:r>
+        <w:rPr>
+          <w:rFonts w:ascii="Wingdings-Regular" w:hAnsi="Wingdings-Regular" w:cs="Wingdings-Regular"/>
+          <w:color w:val="747474"/>
+          <w:sz w:val="20"/>
+          <w:szCs w:val="20"/>
+          <w:highlight w:val="yellow"/>
+        </w:rPr>
+        <w:t></w:t>
+      </w:r>
+      <w:r>
+        <w:rPr>
+          <w:rFonts w:ascii="TimesNewRomanPSMT" w:hAnsi="TimesNewRomanPSMT" w:cs="TimesNewRomanPSMT"/>
+          <w:color w:val="747474"/>
+          <w:sz w:val="20"/>
+          <w:szCs w:val="20"/>
+          <w:highlight w:val="yellow"/>
+        </w:rPr>
+        <w:t xml:space="preserve">. </w:t>
+      </w:r>
+      <w:proofErr w:type="spellStart"/>
+      <w:r>
+        <w:rPr>
+          <w:rFonts w:ascii="TimesNewRomanPSMT" w:hAnsi="TimesNewRomanPSMT" w:cs="TimesNewRomanPSMT"/>
+          <w:color w:val="000000"/>
+          <w:sz w:val="20"/>
+          <w:szCs w:val="20"/>
+          <w:highlight w:val="yellow"/>
+        </w:rPr>
+        <w:t>Quais</w:t>
+      </w:r>
+      <w:proofErr w:type="spellEnd"/>
+      <w:r>
+        <w:rPr>
+          <w:rFonts w:ascii="TimesNewRomanPSMT" w:hAnsi="TimesNewRomanPSMT" w:cs="TimesNewRomanPSMT"/>
+          <w:color w:val="000000"/>
+          <w:sz w:val="20"/>
+          <w:szCs w:val="20"/>
+          <w:highlight w:val="yellow"/>
+        </w:rPr>
+        <w:t xml:space="preserve"> </w:t>
+      </w:r>
+      <w:proofErr w:type="spellStart"/>
+      <w:r>
+        <w:rPr>
+          <w:rFonts w:ascii="TimesNewRomanPSMT" w:hAnsi="TimesNewRomanPSMT" w:cs="TimesNewRomanPSMT"/>
+          <w:color w:val="000000"/>
+          <w:sz w:val="20"/>
+          <w:szCs w:val="20"/>
+          <w:highlight w:val="yellow"/>
+        </w:rPr>
+        <w:t>são</w:t>
+      </w:r>
+      <w:proofErr w:type="spellEnd"/>
+      <w:r>
+        <w:rPr>
+          <w:rFonts w:ascii="TimesNewRomanPSMT" w:hAnsi="TimesNewRomanPSMT" w:cs="TimesNewRomanPSMT"/>
+          <w:color w:val="000000"/>
+          <w:sz w:val="20"/>
+          <w:szCs w:val="20"/>
+          <w:highlight w:val="yellow"/>
+        </w:rPr>
+        <w:t xml:space="preserve"> os </w:t>
+      </w:r>
+      <w:proofErr w:type="spellStart"/>
+      <w:r>
+        <w:rPr>
+          <w:rFonts w:ascii="TimesNewRomanPSMT" w:hAnsi="TimesNewRomanPSMT" w:cs="TimesNewRomanPSMT"/>
+          <w:color w:val="000000"/>
+          <w:sz w:val="20"/>
+          <w:szCs w:val="20"/>
+          <w:highlight w:val="yellow"/>
+        </w:rPr>
+        <w:t>requisitos</w:t>
+      </w:r>
+      <w:proofErr w:type="spellEnd"/>
+      <w:r>
+        <w:rPr>
+          <w:rFonts w:ascii="TimesNewRomanPSMT" w:hAnsi="TimesNewRomanPSMT" w:cs="TimesNewRomanPSMT"/>
+          <w:color w:val="000000"/>
+          <w:sz w:val="20"/>
+          <w:szCs w:val="20"/>
+          <w:highlight w:val="yellow"/>
+        </w:rPr>
+        <w:t xml:space="preserve"> de </w:t>
+      </w:r>
+      <w:proofErr w:type="spellStart"/>
+      <w:r>
+        <w:rPr>
+          <w:rFonts w:ascii="TimesNewRomanPSMT" w:hAnsi="TimesNewRomanPSMT" w:cs="TimesNewRomanPSMT"/>
+          <w:color w:val="000000"/>
+          <w:sz w:val="20"/>
+          <w:szCs w:val="20"/>
+          <w:highlight w:val="yellow"/>
+        </w:rPr>
+        <w:t>velocidade</w:t>
+      </w:r>
+      <w:proofErr w:type="spellEnd"/>
+      <w:r>
+        <w:rPr>
+          <w:rFonts w:ascii="TimesNewRomanPSMT" w:hAnsi="TimesNewRomanPSMT" w:cs="TimesNewRomanPSMT"/>
+          <w:color w:val="000000"/>
+          <w:sz w:val="20"/>
+          <w:szCs w:val="20"/>
+          <w:highlight w:val="yellow"/>
+        </w:rPr>
+        <w:t>?</w:t>
+      </w:r>
+    </w:p>
+    <w:p>
+      <w:pPr>
+        <w:autoSpaceDE w:val="0"/>
+        <w:autoSpaceDN w:val="0"/>
+        <w:adjustRightInd w:val="0"/>
+        <w:spacing w:after="0" w:line="240" w:lineRule="auto"/>
+        <w:jc w:val="left"/>
+        <w:rPr>
+          <w:rFonts w:ascii="TimesNewRomanPSMT" w:hAnsi="TimesNewRomanPSMT" w:cs="TimesNewRomanPSMT"/>
+          <w:color w:val="000000"/>
+          <w:sz w:val="20"/>
+          <w:szCs w:val="20"/>
+          <w:highlight w:val="yellow"/>
+        </w:rPr>
+      </w:pPr>
+      <w:r>
+        <w:rPr>
+          <w:rFonts w:ascii="Wingdings-Regular" w:hAnsi="Wingdings-Regular" w:cs="Wingdings-Regular"/>
+          <w:color w:val="747474"/>
+          <w:sz w:val="20"/>
+          <w:szCs w:val="20"/>
+          <w:highlight w:val="yellow"/>
+        </w:rPr>
+        <w:t></w:t>
+      </w:r>
+      <w:r>
+        <w:rPr>
+          <w:rFonts w:ascii="TimesNewRomanPSMT" w:hAnsi="TimesNewRomanPSMT" w:cs="TimesNewRomanPSMT"/>
+          <w:color w:val="747474"/>
+          <w:sz w:val="20"/>
+          <w:szCs w:val="20"/>
+          <w:highlight w:val="yellow"/>
+        </w:rPr>
+        <w:t xml:space="preserve">. </w:t>
+      </w:r>
+      <w:r>
+        <w:rPr>
+          <w:rFonts w:ascii="TimesNewRomanPSMT" w:hAnsi="TimesNewRomanPSMT" w:cs="TimesNewRomanPSMT"/>
+          <w:color w:val="000000"/>
+          <w:sz w:val="20"/>
+          <w:szCs w:val="20"/>
+          <w:highlight w:val="yellow"/>
+        </w:rPr>
+        <w:t xml:space="preserve">Como </w:t>
+      </w:r>
+      <w:proofErr w:type="spellStart"/>
+      <w:r>
+        <w:rPr>
+          <w:rFonts w:ascii="TimesNewRomanPSMT" w:hAnsi="TimesNewRomanPSMT" w:cs="TimesNewRomanPSMT"/>
+          <w:color w:val="000000"/>
+          <w:sz w:val="20"/>
+          <w:szCs w:val="20"/>
+          <w:highlight w:val="yellow"/>
+        </w:rPr>
+        <w:t>esse</w:t>
+      </w:r>
+      <w:proofErr w:type="spellEnd"/>
+      <w:r>
+        <w:rPr>
+          <w:rFonts w:ascii="TimesNewRomanPSMT" w:hAnsi="TimesNewRomanPSMT" w:cs="TimesNewRomanPSMT"/>
+          <w:color w:val="000000"/>
+          <w:sz w:val="20"/>
+          <w:szCs w:val="20"/>
+          <w:highlight w:val="yellow"/>
+        </w:rPr>
+        <w:t xml:space="preserve"> </w:t>
+      </w:r>
+      <w:proofErr w:type="spellStart"/>
+      <w:r>
+        <w:rPr>
+          <w:rFonts w:ascii="TimesNewRomanPSMT" w:hAnsi="TimesNewRomanPSMT" w:cs="TimesNewRomanPSMT"/>
+          <w:color w:val="000000"/>
+          <w:sz w:val="20"/>
+          <w:szCs w:val="20"/>
+          <w:highlight w:val="yellow"/>
+        </w:rPr>
+        <w:t>dispositivo</w:t>
+      </w:r>
+      <w:proofErr w:type="spellEnd"/>
+      <w:r>
+        <w:rPr>
+          <w:rFonts w:ascii="TimesNewRomanPSMT" w:hAnsi="TimesNewRomanPSMT" w:cs="TimesNewRomanPSMT"/>
+          <w:color w:val="000000"/>
+          <w:sz w:val="20"/>
+          <w:szCs w:val="20"/>
+          <w:highlight w:val="yellow"/>
+        </w:rPr>
+        <w:t xml:space="preserve"> </w:t>
+      </w:r>
+      <w:proofErr w:type="spellStart"/>
+      <w:r>
+        <w:rPr>
+          <w:rFonts w:ascii="TimesNewRomanPSMT" w:hAnsi="TimesNewRomanPSMT" w:cs="TimesNewRomanPSMT"/>
+          <w:color w:val="000000"/>
+          <w:sz w:val="20"/>
+          <w:szCs w:val="20"/>
+          <w:highlight w:val="yellow"/>
+        </w:rPr>
+        <w:t>deve</w:t>
+      </w:r>
+      <w:proofErr w:type="spellEnd"/>
+      <w:r>
+        <w:rPr>
+          <w:rFonts w:ascii="TimesNewRomanPSMT" w:hAnsi="TimesNewRomanPSMT" w:cs="TimesNewRomanPSMT"/>
+          <w:color w:val="000000"/>
+          <w:sz w:val="20"/>
+          <w:szCs w:val="20"/>
+          <w:highlight w:val="yellow"/>
+        </w:rPr>
+        <w:t xml:space="preserve"> </w:t>
+      </w:r>
+      <w:proofErr w:type="spellStart"/>
+      <w:r>
+        <w:rPr>
+          <w:rFonts w:ascii="TimesNewRomanPSMT" w:hAnsi="TimesNewRomanPSMT" w:cs="TimesNewRomanPSMT"/>
+          <w:color w:val="000000"/>
+          <w:sz w:val="20"/>
+          <w:szCs w:val="20"/>
+          <w:highlight w:val="yellow"/>
+        </w:rPr>
+        <w:t>funcionar</w:t>
+      </w:r>
+      <w:proofErr w:type="spellEnd"/>
+      <w:r>
+        <w:rPr>
+          <w:rFonts w:ascii="TimesNewRomanPSMT" w:hAnsi="TimesNewRomanPSMT" w:cs="TimesNewRomanPSMT"/>
+          <w:color w:val="000000"/>
+          <w:sz w:val="20"/>
+          <w:szCs w:val="20"/>
+          <w:highlight w:val="yellow"/>
+        </w:rPr>
+        <w:t>?</w:t>
+      </w:r>
+    </w:p>
+    <w:p>
+      <w:pPr>
+        <w:autoSpaceDE w:val="0"/>
+        <w:autoSpaceDN w:val="0"/>
+        <w:adjustRightInd w:val="0"/>
+        <w:spacing w:after="0" w:line="240" w:lineRule="auto"/>
+        <w:jc w:val="left"/>
+        <w:rPr>
+          <w:rFonts w:ascii="TimesNewRomanPSMT" w:hAnsi="TimesNewRomanPSMT" w:cs="TimesNewRomanPSMT"/>
+          <w:color w:val="000000"/>
+          <w:sz w:val="20"/>
+          <w:szCs w:val="20"/>
+          <w:highlight w:val="yellow"/>
+        </w:rPr>
+      </w:pPr>
+      <w:r>
+        <w:rPr>
+          <w:rFonts w:ascii="Wingdings-Regular" w:hAnsi="Wingdings-Regular" w:cs="Wingdings-Regular"/>
+          <w:color w:val="747474"/>
+          <w:sz w:val="20"/>
+          <w:szCs w:val="20"/>
+          <w:highlight w:val="yellow"/>
+        </w:rPr>
+        <w:t></w:t>
+      </w:r>
+      <w:r>
+        <w:rPr>
+          <w:rFonts w:ascii="TimesNewRomanPSMT" w:hAnsi="TimesNewRomanPSMT" w:cs="TimesNewRomanPSMT"/>
+          <w:color w:val="747474"/>
+          <w:sz w:val="20"/>
+          <w:szCs w:val="20"/>
+          <w:highlight w:val="yellow"/>
+        </w:rPr>
+        <w:t xml:space="preserve">. </w:t>
+      </w:r>
+      <w:r>
+        <w:rPr>
+          <w:rFonts w:ascii="TimesNewRomanPSMT" w:hAnsi="TimesNewRomanPSMT" w:cs="TimesNewRomanPSMT"/>
+          <w:color w:val="000000"/>
+          <w:sz w:val="20"/>
+          <w:szCs w:val="20"/>
+          <w:highlight w:val="yellow"/>
+        </w:rPr>
+        <w:t xml:space="preserve">O que </w:t>
+      </w:r>
+      <w:proofErr w:type="spellStart"/>
+      <w:r>
+        <w:rPr>
+          <w:rFonts w:ascii="TimesNewRomanPSMT" w:hAnsi="TimesNewRomanPSMT" w:cs="TimesNewRomanPSMT"/>
+          <w:color w:val="000000"/>
+          <w:sz w:val="20"/>
+          <w:szCs w:val="20"/>
+          <w:highlight w:val="yellow"/>
+        </w:rPr>
+        <w:t>determinará</w:t>
+      </w:r>
+      <w:proofErr w:type="spellEnd"/>
+      <w:r>
+        <w:rPr>
+          <w:rFonts w:ascii="TimesNewRomanPSMT" w:hAnsi="TimesNewRomanPSMT" w:cs="TimesNewRomanPSMT"/>
+          <w:color w:val="000000"/>
+          <w:sz w:val="20"/>
+          <w:szCs w:val="20"/>
+          <w:highlight w:val="yellow"/>
+        </w:rPr>
+        <w:t xml:space="preserve"> a </w:t>
+      </w:r>
+      <w:proofErr w:type="spellStart"/>
+      <w:r>
+        <w:rPr>
+          <w:rFonts w:ascii="TimesNewRomanPSMT" w:hAnsi="TimesNewRomanPSMT" w:cs="TimesNewRomanPSMT"/>
+          <w:color w:val="000000"/>
+          <w:sz w:val="20"/>
+          <w:szCs w:val="20"/>
+          <w:highlight w:val="yellow"/>
+        </w:rPr>
+        <w:t>finalização</w:t>
+      </w:r>
+      <w:proofErr w:type="spellEnd"/>
+      <w:r>
+        <w:rPr>
+          <w:rFonts w:ascii="TimesNewRomanPSMT" w:hAnsi="TimesNewRomanPSMT" w:cs="TimesNewRomanPSMT"/>
+          <w:color w:val="000000"/>
+          <w:sz w:val="20"/>
+          <w:szCs w:val="20"/>
+          <w:highlight w:val="yellow"/>
+        </w:rPr>
+        <w:t xml:space="preserve"> </w:t>
+      </w:r>
+      <w:proofErr w:type="spellStart"/>
+      <w:r>
+        <w:rPr>
+          <w:rFonts w:ascii="TimesNewRomanPSMT" w:hAnsi="TimesNewRomanPSMT" w:cs="TimesNewRomanPSMT"/>
+          <w:color w:val="000000"/>
+          <w:sz w:val="20"/>
+          <w:szCs w:val="20"/>
+          <w:highlight w:val="yellow"/>
+        </w:rPr>
+        <w:t>bem-sucedida</w:t>
+      </w:r>
+      <w:proofErr w:type="spellEnd"/>
+      <w:r>
+        <w:rPr>
+          <w:rFonts w:ascii="TimesNewRomanPSMT" w:hAnsi="TimesNewRomanPSMT" w:cs="TimesNewRomanPSMT"/>
+          <w:color w:val="000000"/>
+          <w:sz w:val="20"/>
+          <w:szCs w:val="20"/>
+          <w:highlight w:val="yellow"/>
+        </w:rPr>
+        <w:t xml:space="preserve"> </w:t>
+      </w:r>
+      <w:proofErr w:type="spellStart"/>
+      <w:r>
+        <w:rPr>
+          <w:rFonts w:ascii="TimesNewRomanPSMT" w:hAnsi="TimesNewRomanPSMT" w:cs="TimesNewRomanPSMT"/>
+          <w:color w:val="000000"/>
+          <w:sz w:val="20"/>
+          <w:szCs w:val="20"/>
+          <w:highlight w:val="yellow"/>
+        </w:rPr>
+        <w:t>desse</w:t>
+      </w:r>
+      <w:proofErr w:type="spellEnd"/>
+      <w:r>
+        <w:rPr>
+          <w:rFonts w:ascii="TimesNewRomanPSMT" w:hAnsi="TimesNewRomanPSMT" w:cs="TimesNewRomanPSMT"/>
+          <w:color w:val="000000"/>
+          <w:sz w:val="20"/>
+          <w:szCs w:val="20"/>
+          <w:highlight w:val="yellow"/>
+        </w:rPr>
+        <w:t xml:space="preserve"> </w:t>
+      </w:r>
+      <w:proofErr w:type="spellStart"/>
+      <w:r>
+        <w:rPr>
+          <w:rFonts w:ascii="TimesNewRomanPSMT" w:hAnsi="TimesNewRomanPSMT" w:cs="TimesNewRomanPSMT"/>
+          <w:color w:val="000000"/>
+          <w:sz w:val="20"/>
+          <w:szCs w:val="20"/>
+          <w:highlight w:val="yellow"/>
+        </w:rPr>
+        <w:t>projeto</w:t>
+      </w:r>
+      <w:proofErr w:type="spellEnd"/>
+      <w:r>
+        <w:rPr>
+          <w:rFonts w:ascii="TimesNewRomanPSMT" w:hAnsi="TimesNewRomanPSMT" w:cs="TimesNewRomanPSMT"/>
+          <w:color w:val="000000"/>
+          <w:sz w:val="20"/>
+          <w:szCs w:val="20"/>
+          <w:highlight w:val="yellow"/>
+        </w:rPr>
+        <w:t>?</w:t>
+      </w:r>
+    </w:p>
+    <w:p>
+      <w:pPr>
+        <w:autoSpaceDE w:val="0"/>
+        <w:autoSpaceDN w:val="0"/>
+        <w:adjustRightInd w:val="0"/>
+        <w:spacing w:after="0" w:line="240" w:lineRule="auto"/>
+        <w:jc w:val="left"/>
+        <w:rPr>
+          <w:rFonts w:ascii="TimesNewRomanPSMT" w:hAnsi="TimesNewRomanPSMT" w:cs="TimesNewRomanPSMT"/>
+          <w:color w:val="000000"/>
+          <w:sz w:val="20"/>
+          <w:szCs w:val="20"/>
+          <w:highlight w:val="yellow"/>
+        </w:rPr>
+      </w:pPr>
+      <w:proofErr w:type="spellStart"/>
+      <w:r>
+        <w:rPr>
+          <w:rFonts w:ascii="TimesNewRomanPSMT" w:hAnsi="TimesNewRomanPSMT" w:cs="TimesNewRomanPSMT"/>
+          <w:color w:val="000000"/>
+          <w:sz w:val="20"/>
+          <w:szCs w:val="20"/>
+          <w:highlight w:val="yellow"/>
+        </w:rPr>
+        <w:t>Esse</w:t>
+      </w:r>
+      <w:proofErr w:type="spellEnd"/>
+      <w:r>
+        <w:rPr>
+          <w:rFonts w:ascii="TimesNewRomanPSMT" w:hAnsi="TimesNewRomanPSMT" w:cs="TimesNewRomanPSMT"/>
+          <w:color w:val="000000"/>
+          <w:sz w:val="20"/>
+          <w:szCs w:val="20"/>
+          <w:highlight w:val="yellow"/>
+        </w:rPr>
+        <w:t xml:space="preserve"> </w:t>
+      </w:r>
+      <w:proofErr w:type="spellStart"/>
+      <w:r>
+        <w:rPr>
+          <w:rFonts w:ascii="TimesNewRomanPSMT" w:hAnsi="TimesNewRomanPSMT" w:cs="TimesNewRomanPSMT"/>
+          <w:color w:val="000000"/>
+          <w:sz w:val="20"/>
+          <w:szCs w:val="20"/>
+          <w:highlight w:val="yellow"/>
+        </w:rPr>
+        <w:t>passo</w:t>
+      </w:r>
+      <w:proofErr w:type="spellEnd"/>
+      <w:r>
+        <w:rPr>
+          <w:rFonts w:ascii="TimesNewRomanPSMT" w:hAnsi="TimesNewRomanPSMT" w:cs="TimesNewRomanPSMT"/>
+          <w:color w:val="000000"/>
+          <w:sz w:val="20"/>
+          <w:szCs w:val="20"/>
+          <w:highlight w:val="yellow"/>
+        </w:rPr>
+        <w:t xml:space="preserve"> </w:t>
+      </w:r>
+      <w:proofErr w:type="spellStart"/>
+      <w:r>
+        <w:rPr>
+          <w:rFonts w:ascii="TimesNewRomanPSMT" w:hAnsi="TimesNewRomanPSMT" w:cs="TimesNewRomanPSMT"/>
+          <w:color w:val="000000"/>
+          <w:sz w:val="20"/>
+          <w:szCs w:val="20"/>
+          <w:highlight w:val="yellow"/>
+        </w:rPr>
+        <w:t>deve</w:t>
+      </w:r>
+      <w:proofErr w:type="spellEnd"/>
+      <w:r>
+        <w:rPr>
+          <w:rFonts w:ascii="TimesNewRomanPSMT" w:hAnsi="TimesNewRomanPSMT" w:cs="TimesNewRomanPSMT"/>
+          <w:color w:val="000000"/>
+          <w:sz w:val="20"/>
+          <w:szCs w:val="20"/>
+          <w:highlight w:val="yellow"/>
+        </w:rPr>
+        <w:t xml:space="preserve"> </w:t>
+      </w:r>
+      <w:proofErr w:type="spellStart"/>
+      <w:r>
+        <w:rPr>
+          <w:rFonts w:ascii="TimesNewRomanPSMT" w:hAnsi="TimesNewRomanPSMT" w:cs="TimesNewRomanPSMT"/>
+          <w:color w:val="000000"/>
+          <w:sz w:val="20"/>
+          <w:szCs w:val="20"/>
+          <w:highlight w:val="yellow"/>
+        </w:rPr>
+        <w:t>levar</w:t>
+      </w:r>
+      <w:proofErr w:type="spellEnd"/>
+      <w:r>
+        <w:rPr>
+          <w:rFonts w:ascii="TimesNewRomanPSMT" w:hAnsi="TimesNewRomanPSMT" w:cs="TimesNewRomanPSMT"/>
+          <w:color w:val="000000"/>
+          <w:sz w:val="20"/>
+          <w:szCs w:val="20"/>
+          <w:highlight w:val="yellow"/>
+        </w:rPr>
+        <w:t xml:space="preserve"> a </w:t>
+      </w:r>
+      <w:proofErr w:type="spellStart"/>
+      <w:r>
+        <w:rPr>
+          <w:rFonts w:ascii="TimesNewRomanPSMT" w:hAnsi="TimesNewRomanPSMT" w:cs="TimesNewRomanPSMT"/>
+          <w:color w:val="000000"/>
+          <w:sz w:val="20"/>
+          <w:szCs w:val="20"/>
+          <w:highlight w:val="yellow"/>
+        </w:rPr>
+        <w:t>uma</w:t>
+      </w:r>
+      <w:proofErr w:type="spellEnd"/>
+      <w:r>
+        <w:rPr>
+          <w:rFonts w:ascii="TimesNewRomanPSMT" w:hAnsi="TimesNewRomanPSMT" w:cs="TimesNewRomanPSMT"/>
+          <w:color w:val="000000"/>
+          <w:sz w:val="20"/>
+          <w:szCs w:val="20"/>
+          <w:highlight w:val="yellow"/>
+        </w:rPr>
+        <w:t xml:space="preserve"> </w:t>
+      </w:r>
+      <w:proofErr w:type="spellStart"/>
+      <w:r>
+        <w:rPr>
+          <w:rFonts w:ascii="TimesNewRomanPSMT" w:hAnsi="TimesNewRomanPSMT" w:cs="TimesNewRomanPSMT"/>
+          <w:color w:val="000000"/>
+          <w:sz w:val="20"/>
+          <w:szCs w:val="20"/>
+          <w:highlight w:val="yellow"/>
+        </w:rPr>
+        <w:t>descrição</w:t>
+      </w:r>
+      <w:proofErr w:type="spellEnd"/>
+      <w:r>
+        <w:rPr>
+          <w:rFonts w:ascii="TimesNewRomanPSMT" w:hAnsi="TimesNewRomanPSMT" w:cs="TimesNewRomanPSMT"/>
+          <w:color w:val="000000"/>
+          <w:sz w:val="20"/>
+          <w:szCs w:val="20"/>
+          <w:highlight w:val="yellow"/>
+        </w:rPr>
+        <w:t xml:space="preserve"> </w:t>
+      </w:r>
+      <w:proofErr w:type="spellStart"/>
+      <w:r>
+        <w:rPr>
+          <w:rFonts w:ascii="TimesNewRomanPSMT" w:hAnsi="TimesNewRomanPSMT" w:cs="TimesNewRomanPSMT"/>
+          <w:color w:val="000000"/>
+          <w:sz w:val="20"/>
+          <w:szCs w:val="20"/>
+          <w:highlight w:val="yellow"/>
+        </w:rPr>
+        <w:t>completa</w:t>
+      </w:r>
+      <w:proofErr w:type="spellEnd"/>
+      <w:r>
+        <w:rPr>
+          <w:rFonts w:ascii="TimesNewRomanPSMT" w:hAnsi="TimesNewRomanPSMT" w:cs="TimesNewRomanPSMT"/>
+          <w:color w:val="000000"/>
+          <w:sz w:val="20"/>
+          <w:szCs w:val="20"/>
+          <w:highlight w:val="yellow"/>
+        </w:rPr>
+        <w:t xml:space="preserve"> e </w:t>
+      </w:r>
+      <w:proofErr w:type="spellStart"/>
+      <w:r>
+        <w:rPr>
+          <w:rFonts w:ascii="TimesNewRomanPSMT" w:hAnsi="TimesNewRomanPSMT" w:cs="TimesNewRomanPSMT"/>
+          <w:color w:val="000000"/>
+          <w:sz w:val="20"/>
+          <w:szCs w:val="20"/>
+          <w:highlight w:val="yellow"/>
+        </w:rPr>
+        <w:t>detalhada</w:t>
+      </w:r>
+      <w:proofErr w:type="spellEnd"/>
+      <w:r>
+        <w:rPr>
+          <w:rFonts w:ascii="TimesNewRomanPSMT" w:hAnsi="TimesNewRomanPSMT" w:cs="TimesNewRomanPSMT"/>
+          <w:color w:val="000000"/>
+          <w:sz w:val="20"/>
+          <w:szCs w:val="20"/>
+          <w:highlight w:val="yellow"/>
+        </w:rPr>
+        <w:t xml:space="preserve"> do </w:t>
+      </w:r>
+      <w:proofErr w:type="spellStart"/>
+      <w:r>
+        <w:rPr>
+          <w:rFonts w:ascii="TimesNewRomanPSMT" w:hAnsi="TimesNewRomanPSMT" w:cs="TimesNewRomanPSMT"/>
+          <w:color w:val="000000"/>
+          <w:sz w:val="20"/>
+          <w:szCs w:val="20"/>
+          <w:highlight w:val="yellow"/>
+        </w:rPr>
+        <w:t>funcionamento</w:t>
+      </w:r>
+      <w:proofErr w:type="spellEnd"/>
+      <w:r>
+        <w:rPr>
+          <w:rFonts w:ascii="TimesNewRomanPSMT" w:hAnsi="TimesNewRomanPSMT" w:cs="TimesNewRomanPSMT"/>
+          <w:color w:val="000000"/>
+          <w:sz w:val="20"/>
+          <w:szCs w:val="20"/>
+          <w:highlight w:val="yellow"/>
+        </w:rPr>
+        <w:t xml:space="preserve"> </w:t>
+      </w:r>
+      <w:proofErr w:type="spellStart"/>
+      <w:r>
+        <w:rPr>
+          <w:rFonts w:ascii="TimesNewRomanPSMT" w:hAnsi="TimesNewRomanPSMT" w:cs="TimesNewRomanPSMT"/>
+          <w:color w:val="000000"/>
+          <w:sz w:val="20"/>
+          <w:szCs w:val="20"/>
+          <w:highlight w:val="yellow"/>
+        </w:rPr>
+        <w:t>geral</w:t>
+      </w:r>
+      <w:proofErr w:type="spellEnd"/>
+      <w:r>
+        <w:rPr>
+          <w:rFonts w:ascii="TimesNewRomanPSMT" w:hAnsi="TimesNewRomanPSMT" w:cs="TimesNewRomanPSMT"/>
+          <w:color w:val="000000"/>
+          <w:sz w:val="20"/>
+          <w:szCs w:val="20"/>
+          <w:highlight w:val="yellow"/>
+        </w:rPr>
+        <w:t xml:space="preserve"> do </w:t>
+      </w:r>
+      <w:proofErr w:type="spellStart"/>
+      <w:r>
+        <w:rPr>
+          <w:rFonts w:ascii="TimesNewRomanPSMT" w:hAnsi="TimesNewRomanPSMT" w:cs="TimesNewRomanPSMT"/>
+          <w:color w:val="000000"/>
+          <w:sz w:val="20"/>
+          <w:szCs w:val="20"/>
+          <w:highlight w:val="yellow"/>
+        </w:rPr>
+        <w:t>projeto</w:t>
+      </w:r>
+      <w:proofErr w:type="spellEnd"/>
+      <w:r>
+        <w:rPr>
+          <w:rFonts w:ascii="TimesNewRomanPSMT" w:hAnsi="TimesNewRomanPSMT" w:cs="TimesNewRomanPSMT"/>
+          <w:color w:val="000000"/>
+          <w:sz w:val="20"/>
+          <w:szCs w:val="20"/>
+          <w:highlight w:val="yellow"/>
+        </w:rPr>
+        <w:t xml:space="preserve">, </w:t>
+      </w:r>
+      <w:proofErr w:type="spellStart"/>
+      <w:r>
+        <w:rPr>
+          <w:rFonts w:ascii="TimesNewRomanPSMT" w:hAnsi="TimesNewRomanPSMT" w:cs="TimesNewRomanPSMT"/>
+          <w:color w:val="000000"/>
+          <w:sz w:val="20"/>
+          <w:szCs w:val="20"/>
+          <w:highlight w:val="yellow"/>
+        </w:rPr>
+        <w:t>uma</w:t>
+      </w:r>
+      <w:proofErr w:type="spellEnd"/>
+      <w:r>
+        <w:rPr>
+          <w:rFonts w:ascii="TimesNewRomanPSMT" w:hAnsi="TimesNewRomanPSMT" w:cs="TimesNewRomanPSMT"/>
+          <w:color w:val="000000"/>
+          <w:sz w:val="20"/>
+          <w:szCs w:val="20"/>
+          <w:highlight w:val="yellow"/>
+        </w:rPr>
+        <w:t xml:space="preserve"> </w:t>
+      </w:r>
+      <w:proofErr w:type="spellStart"/>
+      <w:r>
+        <w:rPr>
+          <w:rFonts w:ascii="TimesNewRomanPSMT" w:hAnsi="TimesNewRomanPSMT" w:cs="TimesNewRomanPSMT"/>
+          <w:color w:val="000000"/>
+          <w:sz w:val="20"/>
+          <w:szCs w:val="20"/>
+          <w:highlight w:val="yellow"/>
+        </w:rPr>
+        <w:t>definição</w:t>
+      </w:r>
+      <w:proofErr w:type="spellEnd"/>
+      <w:r>
+        <w:rPr>
+          <w:rFonts w:ascii="TimesNewRomanPSMT" w:hAnsi="TimesNewRomanPSMT" w:cs="TimesNewRomanPSMT"/>
+          <w:color w:val="000000"/>
+          <w:sz w:val="20"/>
+          <w:szCs w:val="20"/>
+          <w:highlight w:val="yellow"/>
+        </w:rPr>
+        <w:t xml:space="preserve"> de</w:t>
+      </w:r>
+    </w:p>
+    <w:p>
+      <w:pPr>
+        <w:autoSpaceDE w:val="0"/>
+        <w:autoSpaceDN w:val="0"/>
+        <w:adjustRightInd w:val="0"/>
+        <w:spacing w:after="0" w:line="240" w:lineRule="auto"/>
+        <w:jc w:val="left"/>
+        <w:rPr>
+          <w:rFonts w:ascii="TimesNewRomanPSMT" w:hAnsi="TimesNewRomanPSMT" w:cs="TimesNewRomanPSMT"/>
+          <w:color w:val="000000"/>
+          <w:sz w:val="20"/>
+          <w:szCs w:val="20"/>
+          <w:highlight w:val="yellow"/>
+        </w:rPr>
+      </w:pPr>
+      <w:proofErr w:type="spellStart"/>
+      <w:r>
+        <w:rPr>
+          <w:rFonts w:ascii="TimesNewRomanPSMT" w:hAnsi="TimesNewRomanPSMT" w:cs="TimesNewRomanPSMT"/>
+          <w:color w:val="000000"/>
+          <w:sz w:val="20"/>
+          <w:szCs w:val="20"/>
+          <w:highlight w:val="yellow"/>
+        </w:rPr>
+        <w:t>suas</w:t>
+      </w:r>
+      <w:proofErr w:type="spellEnd"/>
+      <w:r>
+        <w:rPr>
+          <w:rFonts w:ascii="TimesNewRomanPSMT" w:hAnsi="TimesNewRomanPSMT" w:cs="TimesNewRomanPSMT"/>
+          <w:color w:val="000000"/>
+          <w:sz w:val="20"/>
+          <w:szCs w:val="20"/>
+          <w:highlight w:val="yellow"/>
+        </w:rPr>
+        <w:t xml:space="preserve"> entradas e </w:t>
+      </w:r>
+      <w:proofErr w:type="spellStart"/>
+      <w:r>
+        <w:rPr>
+          <w:rFonts w:ascii="TimesNewRomanPSMT" w:hAnsi="TimesNewRomanPSMT" w:cs="TimesNewRomanPSMT"/>
+          <w:color w:val="000000"/>
+          <w:sz w:val="20"/>
+          <w:szCs w:val="20"/>
+          <w:highlight w:val="yellow"/>
+        </w:rPr>
+        <w:t>saídas</w:t>
+      </w:r>
+      <w:proofErr w:type="spellEnd"/>
+      <w:r>
+        <w:rPr>
+          <w:rFonts w:ascii="TimesNewRomanPSMT" w:hAnsi="TimesNewRomanPSMT" w:cs="TimesNewRomanPSMT"/>
+          <w:color w:val="000000"/>
+          <w:sz w:val="20"/>
+          <w:szCs w:val="20"/>
+          <w:highlight w:val="yellow"/>
+        </w:rPr>
+        <w:t xml:space="preserve"> e </w:t>
+      </w:r>
+      <w:proofErr w:type="spellStart"/>
+      <w:r>
+        <w:rPr>
+          <w:rFonts w:ascii="TimesNewRomanPSMT" w:hAnsi="TimesNewRomanPSMT" w:cs="TimesNewRomanPSMT"/>
+          <w:color w:val="000000"/>
+          <w:sz w:val="20"/>
+          <w:szCs w:val="20"/>
+          <w:highlight w:val="yellow"/>
+        </w:rPr>
+        <w:t>especificações</w:t>
+      </w:r>
+      <w:proofErr w:type="spellEnd"/>
+      <w:r>
+        <w:rPr>
+          <w:rFonts w:ascii="TimesNewRomanPSMT" w:hAnsi="TimesNewRomanPSMT" w:cs="TimesNewRomanPSMT"/>
+          <w:color w:val="000000"/>
+          <w:sz w:val="20"/>
+          <w:szCs w:val="20"/>
+          <w:highlight w:val="yellow"/>
+        </w:rPr>
+        <w:t xml:space="preserve"> </w:t>
+      </w:r>
+      <w:proofErr w:type="spellStart"/>
+      <w:r>
+        <w:rPr>
+          <w:rFonts w:ascii="TimesNewRomanPSMT" w:hAnsi="TimesNewRomanPSMT" w:cs="TimesNewRomanPSMT"/>
+          <w:color w:val="000000"/>
+          <w:sz w:val="20"/>
+          <w:szCs w:val="20"/>
+          <w:highlight w:val="yellow"/>
+        </w:rPr>
+        <w:t>numéricas</w:t>
+      </w:r>
+      <w:proofErr w:type="spellEnd"/>
+      <w:r>
+        <w:rPr>
+          <w:rFonts w:ascii="TimesNewRomanPSMT" w:hAnsi="TimesNewRomanPSMT" w:cs="TimesNewRomanPSMT"/>
+          <w:color w:val="000000"/>
+          <w:sz w:val="20"/>
+          <w:szCs w:val="20"/>
+          <w:highlight w:val="yellow"/>
+        </w:rPr>
+        <w:t xml:space="preserve"> </w:t>
+      </w:r>
+      <w:proofErr w:type="spellStart"/>
+      <w:r>
+        <w:rPr>
+          <w:rFonts w:ascii="TimesNewRomanPSMT" w:hAnsi="TimesNewRomanPSMT" w:cs="TimesNewRomanPSMT"/>
+          <w:color w:val="000000"/>
+          <w:sz w:val="20"/>
+          <w:szCs w:val="20"/>
+          <w:highlight w:val="yellow"/>
+        </w:rPr>
+        <w:t>completas</w:t>
+      </w:r>
+      <w:proofErr w:type="spellEnd"/>
+      <w:r>
+        <w:rPr>
+          <w:rFonts w:ascii="TimesNewRomanPSMT" w:hAnsi="TimesNewRomanPSMT" w:cs="TimesNewRomanPSMT"/>
+          <w:color w:val="000000"/>
+          <w:sz w:val="20"/>
+          <w:szCs w:val="20"/>
+          <w:highlight w:val="yellow"/>
+        </w:rPr>
+        <w:t xml:space="preserve"> para </w:t>
+      </w:r>
+      <w:proofErr w:type="spellStart"/>
+      <w:r>
+        <w:rPr>
+          <w:rFonts w:ascii="TimesNewRomanPSMT" w:hAnsi="TimesNewRomanPSMT" w:cs="TimesNewRomanPSMT"/>
+          <w:color w:val="000000"/>
+          <w:sz w:val="20"/>
+          <w:szCs w:val="20"/>
+          <w:highlight w:val="yellow"/>
+        </w:rPr>
+        <w:t>suas</w:t>
+      </w:r>
+      <w:proofErr w:type="spellEnd"/>
+      <w:r>
+        <w:rPr>
+          <w:rFonts w:ascii="TimesNewRomanPSMT" w:hAnsi="TimesNewRomanPSMT" w:cs="TimesNewRomanPSMT"/>
+          <w:color w:val="000000"/>
+          <w:sz w:val="20"/>
+          <w:szCs w:val="20"/>
+          <w:highlight w:val="yellow"/>
+        </w:rPr>
+        <w:t xml:space="preserve"> </w:t>
+      </w:r>
+      <w:proofErr w:type="spellStart"/>
+      <w:r>
+        <w:rPr>
+          <w:rFonts w:ascii="TimesNewRomanPSMT" w:hAnsi="TimesNewRomanPSMT" w:cs="TimesNewRomanPSMT"/>
+          <w:color w:val="000000"/>
+          <w:sz w:val="20"/>
+          <w:szCs w:val="20"/>
+          <w:highlight w:val="yellow"/>
+        </w:rPr>
+        <w:t>capacidades</w:t>
+      </w:r>
+      <w:proofErr w:type="spellEnd"/>
+      <w:r>
+        <w:rPr>
+          <w:rFonts w:ascii="TimesNewRomanPSMT" w:hAnsi="TimesNewRomanPSMT" w:cs="TimesNewRomanPSMT"/>
+          <w:color w:val="000000"/>
+          <w:sz w:val="20"/>
+          <w:szCs w:val="20"/>
+          <w:highlight w:val="yellow"/>
+        </w:rPr>
+        <w:t xml:space="preserve"> e </w:t>
+      </w:r>
+      <w:proofErr w:type="spellStart"/>
+      <w:r>
+        <w:rPr>
+          <w:rFonts w:ascii="TimesNewRomanPSMT" w:hAnsi="TimesNewRomanPSMT" w:cs="TimesNewRomanPSMT"/>
+          <w:color w:val="000000"/>
+          <w:sz w:val="20"/>
+          <w:szCs w:val="20"/>
+          <w:highlight w:val="yellow"/>
+        </w:rPr>
+        <w:t>limitações</w:t>
+      </w:r>
+      <w:proofErr w:type="spellEnd"/>
+      <w:r>
+        <w:rPr>
+          <w:rFonts w:ascii="TimesNewRomanPSMT" w:hAnsi="TimesNewRomanPSMT" w:cs="TimesNewRomanPSMT"/>
+          <w:color w:val="000000"/>
+          <w:sz w:val="20"/>
+          <w:szCs w:val="20"/>
+          <w:highlight w:val="yellow"/>
+        </w:rPr>
+        <w:t>.</w:t>
+      </w:r>
+    </w:p>
+    <w:p>
+      <w:pPr>
+        <w:autoSpaceDE w:val="0"/>
+        <w:autoSpaceDN w:val="0"/>
+        <w:adjustRightInd w:val="0"/>
+        <w:spacing w:after="0" w:line="240" w:lineRule="auto"/>
+        <w:jc w:val="left"/>
+        <w:rPr>
+          <w:rFonts w:ascii="ClearfaceGothicLTStd-Medium" w:hAnsi="ClearfaceGothicLTStd-Medium" w:cs="ClearfaceGothicLTStd-Medium"/>
+          <w:color w:val="5F5F5F"/>
+          <w:sz w:val="28"/>
+          <w:szCs w:val="28"/>
+          <w:highlight w:val="yellow"/>
+        </w:rPr>
+      </w:pPr>
+    </w:p>
+    <w:p>
+      <w:pPr>
+        <w:autoSpaceDE w:val="0"/>
+        <w:autoSpaceDN w:val="0"/>
+        <w:adjustRightInd w:val="0"/>
+        <w:spacing w:after="0" w:line="240" w:lineRule="auto"/>
+        <w:jc w:val="left"/>
+        <w:rPr>
+          <w:rFonts w:ascii="ClearfaceGothicLTStd-Medium" w:hAnsi="ClearfaceGothicLTStd-Medium" w:cs="ClearfaceGothicLTStd-Medium"/>
+          <w:color w:val="5F5F5F"/>
+          <w:sz w:val="28"/>
+          <w:szCs w:val="28"/>
+          <w:highlight w:val="yellow"/>
+        </w:rPr>
+      </w:pPr>
+    </w:p>
+    <w:p>
+      <w:pPr>
+        <w:autoSpaceDE w:val="0"/>
+        <w:autoSpaceDN w:val="0"/>
+        <w:adjustRightInd w:val="0"/>
+        <w:spacing w:after="0" w:line="240" w:lineRule="auto"/>
+        <w:jc w:val="left"/>
+        <w:rPr>
+          <w:rFonts w:ascii="ClearfaceGothicLTStd-Medium" w:hAnsi="ClearfaceGothicLTStd-Medium" w:cs="ClearfaceGothicLTStd-Medium"/>
+          <w:color w:val="5F5F5F"/>
+          <w:sz w:val="28"/>
+          <w:szCs w:val="28"/>
+          <w:highlight w:val="yellow"/>
+        </w:rPr>
+      </w:pPr>
+      <w:proofErr w:type="spellStart"/>
+      <w:r>
+        <w:rPr>
+          <w:rFonts w:ascii="ClearfaceGothicLTStd-Medium" w:hAnsi="ClearfaceGothicLTStd-Medium" w:cs="ClearfaceGothicLTStd-Medium"/>
+          <w:color w:val="5F5F5F"/>
+          <w:sz w:val="28"/>
+          <w:szCs w:val="28"/>
+          <w:highlight w:val="yellow"/>
+        </w:rPr>
+        <w:t>Planejamento</w:t>
+      </w:r>
+      <w:proofErr w:type="spellEnd"/>
+      <w:r>
+        <w:rPr>
+          <w:rFonts w:ascii="ClearfaceGothicLTStd-Medium" w:hAnsi="ClearfaceGothicLTStd-Medium" w:cs="ClearfaceGothicLTStd-Medium"/>
+          <w:color w:val="5F5F5F"/>
+          <w:sz w:val="28"/>
+          <w:szCs w:val="28"/>
+          <w:highlight w:val="yellow"/>
+        </w:rPr>
+        <w:t xml:space="preserve"> </w:t>
+      </w:r>
+      <w:proofErr w:type="spellStart"/>
+      <w:r>
+        <w:rPr>
+          <w:rFonts w:ascii="ClearfaceGothicLTStd-Medium" w:hAnsi="ClearfaceGothicLTStd-Medium" w:cs="ClearfaceGothicLTStd-Medium"/>
+          <w:color w:val="5F5F5F"/>
+          <w:sz w:val="28"/>
+          <w:szCs w:val="28"/>
+          <w:highlight w:val="yellow"/>
+        </w:rPr>
+        <w:t>estratégico</w:t>
+      </w:r>
+      <w:proofErr w:type="spellEnd"/>
+      <w:r>
+        <w:rPr>
+          <w:rFonts w:ascii="ClearfaceGothicLTStd-Medium" w:hAnsi="ClearfaceGothicLTStd-Medium" w:cs="ClearfaceGothicLTStd-Medium"/>
+          <w:color w:val="5F5F5F"/>
+          <w:sz w:val="28"/>
+          <w:szCs w:val="28"/>
+          <w:highlight w:val="yellow"/>
+        </w:rPr>
+        <w:t>/</w:t>
+      </w:r>
+      <w:proofErr w:type="spellStart"/>
+      <w:r>
+        <w:rPr>
+          <w:rFonts w:ascii="ClearfaceGothicLTStd-Medium" w:hAnsi="ClearfaceGothicLTStd-Medium" w:cs="ClearfaceGothicLTStd-Medium"/>
+          <w:color w:val="5F5F5F"/>
+          <w:sz w:val="28"/>
+          <w:szCs w:val="28"/>
+          <w:highlight w:val="yellow"/>
+        </w:rPr>
+        <w:t>decomposição</w:t>
+      </w:r>
+      <w:proofErr w:type="spellEnd"/>
+      <w:r>
+        <w:rPr>
+          <w:rFonts w:ascii="ClearfaceGothicLTStd-Medium" w:hAnsi="ClearfaceGothicLTStd-Medium" w:cs="ClearfaceGothicLTStd-Medium"/>
+          <w:color w:val="5F5F5F"/>
+          <w:sz w:val="28"/>
+          <w:szCs w:val="28"/>
+          <w:highlight w:val="yellow"/>
+        </w:rPr>
+        <w:t xml:space="preserve"> do </w:t>
+      </w:r>
+      <w:proofErr w:type="spellStart"/>
+      <w:r>
+        <w:rPr>
+          <w:rFonts w:ascii="ClearfaceGothicLTStd-Medium" w:hAnsi="ClearfaceGothicLTStd-Medium" w:cs="ClearfaceGothicLTStd-Medium"/>
+          <w:color w:val="5F5F5F"/>
+          <w:sz w:val="28"/>
+          <w:szCs w:val="28"/>
+          <w:highlight w:val="yellow"/>
+        </w:rPr>
+        <w:t>problema</w:t>
+      </w:r>
+      <w:proofErr w:type="spellEnd"/>
+    </w:p>
+    <w:p>
+      <w:pPr>
+        <w:autoSpaceDE w:val="0"/>
+        <w:autoSpaceDN w:val="0"/>
+        <w:adjustRightInd w:val="0"/>
+        <w:spacing w:after="0" w:line="240" w:lineRule="auto"/>
+        <w:jc w:val="left"/>
+        <w:rPr>
+          <w:rFonts w:ascii="TimesNewRomanPSMT" w:hAnsi="TimesNewRomanPSMT" w:cs="TimesNewRomanPSMT"/>
+          <w:color w:val="000000"/>
+          <w:sz w:val="20"/>
+          <w:szCs w:val="20"/>
+          <w:highlight w:val="yellow"/>
+        </w:rPr>
+      </w:pPr>
+      <w:r>
+        <w:rPr>
+          <w:rFonts w:ascii="TimesNewRomanPSMT" w:hAnsi="TimesNewRomanPSMT" w:cs="TimesNewRomanPSMT"/>
+          <w:color w:val="000000"/>
+          <w:sz w:val="20"/>
+          <w:szCs w:val="20"/>
+          <w:highlight w:val="yellow"/>
+        </w:rPr>
+        <w:t xml:space="preserve">O </w:t>
+      </w:r>
+      <w:proofErr w:type="spellStart"/>
+      <w:r>
+        <w:rPr>
+          <w:rFonts w:ascii="TimesNewRomanPSMT" w:hAnsi="TimesNewRomanPSMT" w:cs="TimesNewRomanPSMT"/>
+          <w:color w:val="000000"/>
+          <w:sz w:val="20"/>
+          <w:szCs w:val="20"/>
+          <w:highlight w:val="yellow"/>
+        </w:rPr>
+        <w:t>segundo</w:t>
+      </w:r>
+      <w:proofErr w:type="spellEnd"/>
+      <w:r>
+        <w:rPr>
+          <w:rFonts w:ascii="TimesNewRomanPSMT" w:hAnsi="TimesNewRomanPSMT" w:cs="TimesNewRomanPSMT"/>
+          <w:color w:val="000000"/>
+          <w:sz w:val="20"/>
+          <w:szCs w:val="20"/>
+          <w:highlight w:val="yellow"/>
+        </w:rPr>
+        <w:t xml:space="preserve"> </w:t>
+      </w:r>
+      <w:proofErr w:type="spellStart"/>
+      <w:r>
+        <w:rPr>
+          <w:rFonts w:ascii="TimesNewRomanPSMT" w:hAnsi="TimesNewRomanPSMT" w:cs="TimesNewRomanPSMT"/>
+          <w:color w:val="000000"/>
+          <w:sz w:val="20"/>
+          <w:szCs w:val="20"/>
+          <w:highlight w:val="yellow"/>
+        </w:rPr>
+        <w:t>passo</w:t>
+      </w:r>
+      <w:proofErr w:type="spellEnd"/>
+      <w:r>
+        <w:rPr>
+          <w:rFonts w:ascii="TimesNewRomanPSMT" w:hAnsi="TimesNewRomanPSMT" w:cs="TimesNewRomanPSMT"/>
+          <w:color w:val="000000"/>
+          <w:sz w:val="20"/>
+          <w:szCs w:val="20"/>
+          <w:highlight w:val="yellow"/>
+        </w:rPr>
+        <w:t xml:space="preserve"> </w:t>
+      </w:r>
+      <w:proofErr w:type="spellStart"/>
+      <w:r>
+        <w:rPr>
+          <w:rFonts w:ascii="TimesNewRomanPSMT" w:hAnsi="TimesNewRomanPSMT" w:cs="TimesNewRomanPSMT"/>
+          <w:color w:val="000000"/>
+          <w:sz w:val="20"/>
+          <w:szCs w:val="20"/>
+          <w:highlight w:val="yellow"/>
+        </w:rPr>
+        <w:t>envolve</w:t>
+      </w:r>
+      <w:proofErr w:type="spellEnd"/>
+      <w:r>
+        <w:rPr>
+          <w:rFonts w:ascii="TimesNewRomanPSMT" w:hAnsi="TimesNewRomanPSMT" w:cs="TimesNewRomanPSMT"/>
+          <w:color w:val="000000"/>
+          <w:sz w:val="20"/>
+          <w:szCs w:val="20"/>
+          <w:highlight w:val="yellow"/>
+        </w:rPr>
+        <w:t xml:space="preserve"> o </w:t>
+      </w:r>
+      <w:proofErr w:type="spellStart"/>
+      <w:r>
+        <w:rPr>
+          <w:rFonts w:ascii="TimesNewRomanPSMT" w:hAnsi="TimesNewRomanPSMT" w:cs="TimesNewRomanPSMT"/>
+          <w:color w:val="000000"/>
+          <w:sz w:val="20"/>
+          <w:szCs w:val="20"/>
+          <w:highlight w:val="yellow"/>
+        </w:rPr>
+        <w:t>desenvolvimento</w:t>
+      </w:r>
+      <w:proofErr w:type="spellEnd"/>
+      <w:r>
+        <w:rPr>
+          <w:rFonts w:ascii="TimesNewRomanPSMT" w:hAnsi="TimesNewRomanPSMT" w:cs="TimesNewRomanPSMT"/>
+          <w:color w:val="000000"/>
+          <w:sz w:val="20"/>
+          <w:szCs w:val="20"/>
+          <w:highlight w:val="yellow"/>
+        </w:rPr>
+        <w:t xml:space="preserve"> de </w:t>
+      </w:r>
+      <w:proofErr w:type="spellStart"/>
+      <w:r>
+        <w:rPr>
+          <w:rFonts w:ascii="TimesNewRomanPSMT" w:hAnsi="TimesNewRomanPSMT" w:cs="TimesNewRomanPSMT"/>
+          <w:color w:val="000000"/>
+          <w:sz w:val="20"/>
+          <w:szCs w:val="20"/>
+          <w:highlight w:val="yellow"/>
+        </w:rPr>
+        <w:t>uma</w:t>
+      </w:r>
+      <w:proofErr w:type="spellEnd"/>
+      <w:r>
+        <w:rPr>
+          <w:rFonts w:ascii="TimesNewRomanPSMT" w:hAnsi="TimesNewRomanPSMT" w:cs="TimesNewRomanPSMT"/>
+          <w:color w:val="000000"/>
+          <w:sz w:val="20"/>
+          <w:szCs w:val="20"/>
+          <w:highlight w:val="yellow"/>
+        </w:rPr>
+        <w:t xml:space="preserve"> </w:t>
+      </w:r>
+      <w:proofErr w:type="spellStart"/>
+      <w:r>
+        <w:rPr>
+          <w:rFonts w:ascii="TimesNewRomanPSMT" w:hAnsi="TimesNewRomanPSMT" w:cs="TimesNewRomanPSMT"/>
+          <w:color w:val="000000"/>
+          <w:sz w:val="20"/>
+          <w:szCs w:val="20"/>
+          <w:highlight w:val="yellow"/>
+        </w:rPr>
+        <w:t>estratégia</w:t>
+      </w:r>
+      <w:proofErr w:type="spellEnd"/>
+      <w:r>
+        <w:rPr>
+          <w:rFonts w:ascii="TimesNewRomanPSMT" w:hAnsi="TimesNewRomanPSMT" w:cs="TimesNewRomanPSMT"/>
+          <w:color w:val="000000"/>
+          <w:sz w:val="20"/>
+          <w:szCs w:val="20"/>
+          <w:highlight w:val="yellow"/>
+        </w:rPr>
+        <w:t xml:space="preserve"> para </w:t>
+      </w:r>
+      <w:proofErr w:type="spellStart"/>
+      <w:r>
+        <w:rPr>
+          <w:rFonts w:ascii="TimesNewRomanPSMT" w:hAnsi="TimesNewRomanPSMT" w:cs="TimesNewRomanPSMT"/>
+          <w:color w:val="000000"/>
+          <w:sz w:val="20"/>
+          <w:szCs w:val="20"/>
+          <w:highlight w:val="yellow"/>
+        </w:rPr>
+        <w:t>dividir</w:t>
+      </w:r>
+      <w:proofErr w:type="spellEnd"/>
+      <w:r>
+        <w:rPr>
+          <w:rFonts w:ascii="TimesNewRomanPSMT" w:hAnsi="TimesNewRomanPSMT" w:cs="TimesNewRomanPSMT"/>
+          <w:color w:val="000000"/>
+          <w:sz w:val="20"/>
+          <w:szCs w:val="20"/>
+          <w:highlight w:val="yellow"/>
+        </w:rPr>
+        <w:t xml:space="preserve"> </w:t>
+      </w:r>
+      <w:proofErr w:type="spellStart"/>
+      <w:r>
+        <w:rPr>
+          <w:rFonts w:ascii="TimesNewRomanPSMT" w:hAnsi="TimesNewRomanPSMT" w:cs="TimesNewRomanPSMT"/>
+          <w:color w:val="000000"/>
+          <w:sz w:val="20"/>
+          <w:szCs w:val="20"/>
+          <w:highlight w:val="yellow"/>
+        </w:rPr>
+        <w:t>esse</w:t>
+      </w:r>
+      <w:proofErr w:type="spellEnd"/>
+      <w:r>
+        <w:rPr>
+          <w:rFonts w:ascii="TimesNewRomanPSMT" w:hAnsi="TimesNewRomanPSMT" w:cs="TimesNewRomanPSMT"/>
+          <w:color w:val="000000"/>
+          <w:sz w:val="20"/>
+          <w:szCs w:val="20"/>
+          <w:highlight w:val="yellow"/>
+        </w:rPr>
+        <w:t xml:space="preserve"> </w:t>
+      </w:r>
+      <w:proofErr w:type="spellStart"/>
+      <w:r>
+        <w:rPr>
+          <w:rFonts w:ascii="TimesNewRomanPSMT" w:hAnsi="TimesNewRomanPSMT" w:cs="TimesNewRomanPSMT"/>
+          <w:color w:val="000000"/>
+          <w:sz w:val="20"/>
+          <w:szCs w:val="20"/>
+          <w:highlight w:val="yellow"/>
+        </w:rPr>
+        <w:t>projeto</w:t>
+      </w:r>
+      <w:proofErr w:type="spellEnd"/>
+      <w:r>
+        <w:rPr>
+          <w:rFonts w:ascii="TimesNewRomanPSMT" w:hAnsi="TimesNewRomanPSMT" w:cs="TimesNewRomanPSMT"/>
+          <w:color w:val="000000"/>
+          <w:sz w:val="20"/>
+          <w:szCs w:val="20"/>
+          <w:highlight w:val="yellow"/>
+        </w:rPr>
+        <w:t xml:space="preserve"> em </w:t>
+      </w:r>
+      <w:proofErr w:type="spellStart"/>
+      <w:r>
+        <w:rPr>
+          <w:rFonts w:ascii="TimesNewRomanPSMT" w:hAnsi="TimesNewRomanPSMT" w:cs="TimesNewRomanPSMT"/>
+          <w:color w:val="000000"/>
+          <w:sz w:val="20"/>
+          <w:szCs w:val="20"/>
+          <w:highlight w:val="yellow"/>
+        </w:rPr>
+        <w:t>partes</w:t>
+      </w:r>
+      <w:proofErr w:type="spellEnd"/>
+      <w:r>
+        <w:rPr>
+          <w:rFonts w:ascii="TimesNewRomanPSMT" w:hAnsi="TimesNewRomanPSMT" w:cs="TimesNewRomanPSMT"/>
+          <w:color w:val="000000"/>
+          <w:sz w:val="20"/>
+          <w:szCs w:val="20"/>
+          <w:highlight w:val="yellow"/>
+        </w:rPr>
+        <w:t xml:space="preserve"> </w:t>
+      </w:r>
+      <w:proofErr w:type="spellStart"/>
+      <w:r>
+        <w:rPr>
+          <w:rFonts w:ascii="TimesNewRomanPSMT" w:hAnsi="TimesNewRomanPSMT" w:cs="TimesNewRomanPSMT"/>
+          <w:color w:val="000000"/>
+          <w:sz w:val="20"/>
+          <w:szCs w:val="20"/>
+          <w:highlight w:val="yellow"/>
+        </w:rPr>
+        <w:t>administráveis</w:t>
+      </w:r>
+      <w:proofErr w:type="spellEnd"/>
+      <w:r>
+        <w:rPr>
+          <w:rFonts w:ascii="TimesNewRomanPSMT" w:hAnsi="TimesNewRomanPSMT" w:cs="TimesNewRomanPSMT"/>
+          <w:color w:val="000000"/>
+          <w:sz w:val="20"/>
+          <w:szCs w:val="20"/>
+          <w:highlight w:val="yellow"/>
+        </w:rPr>
+        <w:t xml:space="preserve">. </w:t>
+      </w:r>
+      <w:proofErr w:type="spellStart"/>
+      <w:r>
+        <w:rPr>
+          <w:rFonts w:ascii="TimesNewRomanPSMT" w:hAnsi="TimesNewRomanPSMT" w:cs="TimesNewRomanPSMT"/>
+          <w:color w:val="000000"/>
+          <w:sz w:val="20"/>
+          <w:szCs w:val="20"/>
+          <w:highlight w:val="yellow"/>
+        </w:rPr>
+        <w:t>Esse</w:t>
+      </w:r>
+      <w:proofErr w:type="spellEnd"/>
+    </w:p>
+    <w:p>
+      <w:pPr>
+        <w:autoSpaceDE w:val="0"/>
+        <w:autoSpaceDN w:val="0"/>
+        <w:adjustRightInd w:val="0"/>
+        <w:spacing w:after="0" w:line="240" w:lineRule="auto"/>
+        <w:jc w:val="left"/>
+        <w:rPr>
+          <w:rFonts w:ascii="TimesNewRomanPSMT" w:hAnsi="TimesNewRomanPSMT" w:cs="TimesNewRomanPSMT"/>
+          <w:color w:val="000000"/>
+          <w:sz w:val="20"/>
+          <w:szCs w:val="20"/>
+          <w:highlight w:val="yellow"/>
+        </w:rPr>
+      </w:pPr>
+      <w:proofErr w:type="spellStart"/>
+      <w:r>
+        <w:rPr>
+          <w:rFonts w:ascii="TimesNewRomanPSMT" w:hAnsi="TimesNewRomanPSMT" w:cs="TimesNewRomanPSMT"/>
+          <w:color w:val="000000"/>
+          <w:sz w:val="20"/>
+          <w:szCs w:val="20"/>
+          <w:highlight w:val="yellow"/>
+        </w:rPr>
+        <w:t>processo</w:t>
+      </w:r>
+      <w:proofErr w:type="spellEnd"/>
+      <w:r>
+        <w:rPr>
+          <w:rFonts w:ascii="TimesNewRomanPSMT" w:hAnsi="TimesNewRomanPSMT" w:cs="TimesNewRomanPSMT"/>
+          <w:color w:val="000000"/>
+          <w:sz w:val="20"/>
+          <w:szCs w:val="20"/>
+          <w:highlight w:val="yellow"/>
+        </w:rPr>
+        <w:t xml:space="preserve"> é </w:t>
+      </w:r>
+      <w:proofErr w:type="spellStart"/>
+      <w:r>
+        <w:rPr>
+          <w:rFonts w:ascii="TimesNewRomanPSMT" w:hAnsi="TimesNewRomanPSMT" w:cs="TimesNewRomanPSMT"/>
+          <w:color w:val="000000"/>
+          <w:sz w:val="20"/>
+          <w:szCs w:val="20"/>
+          <w:highlight w:val="yellow"/>
+        </w:rPr>
+        <w:t>referido</w:t>
+      </w:r>
+      <w:proofErr w:type="spellEnd"/>
+      <w:r>
+        <w:rPr>
+          <w:rFonts w:ascii="TimesNewRomanPSMT" w:hAnsi="TimesNewRomanPSMT" w:cs="TimesNewRomanPSMT"/>
+          <w:color w:val="000000"/>
+          <w:sz w:val="20"/>
+          <w:szCs w:val="20"/>
+          <w:highlight w:val="yellow"/>
+        </w:rPr>
+        <w:t xml:space="preserve"> </w:t>
+      </w:r>
+      <w:proofErr w:type="spellStart"/>
+      <w:r>
+        <w:rPr>
+          <w:rFonts w:ascii="TimesNewRomanPSMT" w:hAnsi="TimesNewRomanPSMT" w:cs="TimesNewRomanPSMT"/>
+          <w:color w:val="000000"/>
+          <w:sz w:val="20"/>
+          <w:szCs w:val="20"/>
+          <w:highlight w:val="yellow"/>
+        </w:rPr>
+        <w:t>como</w:t>
+      </w:r>
+      <w:proofErr w:type="spellEnd"/>
+      <w:r>
+        <w:rPr>
+          <w:rFonts w:ascii="TimesNewRomanPSMT" w:hAnsi="TimesNewRomanPSMT" w:cs="TimesNewRomanPSMT"/>
+          <w:color w:val="000000"/>
+          <w:sz w:val="20"/>
+          <w:szCs w:val="20"/>
+          <w:highlight w:val="yellow"/>
+        </w:rPr>
+        <w:t xml:space="preserve"> </w:t>
+      </w:r>
+      <w:proofErr w:type="spellStart"/>
+      <w:r>
+        <w:rPr>
+          <w:rFonts w:ascii="TimesNewRomanPSMT" w:hAnsi="TimesNewRomanPSMT" w:cs="TimesNewRomanPSMT"/>
+          <w:color w:val="000000"/>
+          <w:sz w:val="20"/>
+          <w:szCs w:val="20"/>
+          <w:highlight w:val="yellow"/>
+        </w:rPr>
+        <w:t>decomposição</w:t>
+      </w:r>
+      <w:proofErr w:type="spellEnd"/>
+      <w:r>
+        <w:rPr>
+          <w:rFonts w:ascii="TimesNewRomanPSMT" w:hAnsi="TimesNewRomanPSMT" w:cs="TimesNewRomanPSMT"/>
+          <w:color w:val="000000"/>
+          <w:sz w:val="20"/>
+          <w:szCs w:val="20"/>
+          <w:highlight w:val="yellow"/>
+        </w:rPr>
+        <w:t xml:space="preserve"> do </w:t>
+      </w:r>
+      <w:proofErr w:type="spellStart"/>
+      <w:r>
+        <w:rPr>
+          <w:rFonts w:ascii="TimesNewRomanPSMT" w:hAnsi="TimesNewRomanPSMT" w:cs="TimesNewRomanPSMT"/>
+          <w:color w:val="000000"/>
+          <w:sz w:val="20"/>
+          <w:szCs w:val="20"/>
+          <w:highlight w:val="yellow"/>
+        </w:rPr>
+        <w:t>problema</w:t>
+      </w:r>
+      <w:proofErr w:type="spellEnd"/>
+      <w:r>
+        <w:rPr>
+          <w:rFonts w:ascii="TimesNewRomanPSMT" w:hAnsi="TimesNewRomanPSMT" w:cs="TimesNewRomanPSMT"/>
+          <w:color w:val="000000"/>
+          <w:sz w:val="20"/>
+          <w:szCs w:val="20"/>
+          <w:highlight w:val="yellow"/>
+        </w:rPr>
+        <w:t xml:space="preserve">, pois a </w:t>
+      </w:r>
+      <w:proofErr w:type="spellStart"/>
+      <w:r>
+        <w:rPr>
+          <w:rFonts w:ascii="TimesNewRomanPSMT" w:hAnsi="TimesNewRomanPSMT" w:cs="TimesNewRomanPSMT"/>
+          <w:color w:val="000000"/>
+          <w:sz w:val="20"/>
+          <w:szCs w:val="20"/>
+          <w:highlight w:val="yellow"/>
+        </w:rPr>
+        <w:t>função</w:t>
+      </w:r>
+      <w:proofErr w:type="spellEnd"/>
+      <w:r>
+        <w:rPr>
+          <w:rFonts w:ascii="TimesNewRomanPSMT" w:hAnsi="TimesNewRomanPSMT" w:cs="TimesNewRomanPSMT"/>
+          <w:color w:val="000000"/>
+          <w:sz w:val="20"/>
+          <w:szCs w:val="20"/>
+          <w:highlight w:val="yellow"/>
+        </w:rPr>
+        <w:t xml:space="preserve"> </w:t>
+      </w:r>
+      <w:proofErr w:type="spellStart"/>
+      <w:r>
+        <w:rPr>
+          <w:rFonts w:ascii="TimesNewRomanPSMT" w:hAnsi="TimesNewRomanPSMT" w:cs="TimesNewRomanPSMT"/>
+          <w:color w:val="000000"/>
+          <w:sz w:val="20"/>
+          <w:szCs w:val="20"/>
+          <w:highlight w:val="yellow"/>
+        </w:rPr>
+        <w:t>geral</w:t>
+      </w:r>
+      <w:proofErr w:type="spellEnd"/>
+      <w:r>
+        <w:rPr>
+          <w:rFonts w:ascii="TimesNewRomanPSMT" w:hAnsi="TimesNewRomanPSMT" w:cs="TimesNewRomanPSMT"/>
+          <w:color w:val="000000"/>
+          <w:sz w:val="20"/>
+          <w:szCs w:val="20"/>
+          <w:highlight w:val="yellow"/>
+        </w:rPr>
+        <w:t xml:space="preserve"> </w:t>
+      </w:r>
+      <w:proofErr w:type="spellStart"/>
+      <w:r>
+        <w:rPr>
+          <w:rFonts w:ascii="TimesNewRomanPSMT" w:hAnsi="TimesNewRomanPSMT" w:cs="TimesNewRomanPSMT"/>
+          <w:color w:val="000000"/>
+          <w:sz w:val="20"/>
+          <w:szCs w:val="20"/>
+          <w:highlight w:val="yellow"/>
+        </w:rPr>
+        <w:t>está</w:t>
+      </w:r>
+      <w:proofErr w:type="spellEnd"/>
+      <w:r>
+        <w:rPr>
+          <w:rFonts w:ascii="TimesNewRomanPSMT" w:hAnsi="TimesNewRomanPSMT" w:cs="TimesNewRomanPSMT"/>
+          <w:color w:val="000000"/>
+          <w:sz w:val="20"/>
+          <w:szCs w:val="20"/>
+          <w:highlight w:val="yellow"/>
+        </w:rPr>
+        <w:t xml:space="preserve"> em </w:t>
+      </w:r>
+      <w:proofErr w:type="spellStart"/>
+      <w:r>
+        <w:rPr>
+          <w:rFonts w:ascii="TimesNewRomanPSMT" w:hAnsi="TimesNewRomanPSMT" w:cs="TimesNewRomanPSMT"/>
+          <w:color w:val="000000"/>
+          <w:sz w:val="20"/>
+          <w:szCs w:val="20"/>
+          <w:highlight w:val="yellow"/>
+        </w:rPr>
+        <w:t>termos</w:t>
+      </w:r>
+      <w:proofErr w:type="spellEnd"/>
+      <w:r>
+        <w:rPr>
+          <w:rFonts w:ascii="TimesNewRomanPSMT" w:hAnsi="TimesNewRomanPSMT" w:cs="TimesNewRomanPSMT"/>
+          <w:color w:val="000000"/>
+          <w:sz w:val="20"/>
+          <w:szCs w:val="20"/>
+          <w:highlight w:val="yellow"/>
+        </w:rPr>
+        <w:t xml:space="preserve"> de </w:t>
+      </w:r>
+      <w:proofErr w:type="spellStart"/>
+      <w:r>
+        <w:rPr>
+          <w:rFonts w:ascii="TimesNewRomanPSMT" w:hAnsi="TimesNewRomanPSMT" w:cs="TimesNewRomanPSMT"/>
+          <w:color w:val="000000"/>
+          <w:sz w:val="20"/>
+          <w:szCs w:val="20"/>
+          <w:highlight w:val="yellow"/>
+        </w:rPr>
+        <w:t>diversos</w:t>
+      </w:r>
+      <w:proofErr w:type="spellEnd"/>
+      <w:r>
+        <w:rPr>
+          <w:rFonts w:ascii="TimesNewRomanPSMT" w:hAnsi="TimesNewRomanPSMT" w:cs="TimesNewRomanPSMT"/>
+          <w:color w:val="000000"/>
+          <w:sz w:val="20"/>
+          <w:szCs w:val="20"/>
+          <w:highlight w:val="yellow"/>
+        </w:rPr>
+        <w:t xml:space="preserve"> </w:t>
+      </w:r>
+      <w:proofErr w:type="spellStart"/>
+      <w:r>
+        <w:rPr>
+          <w:rFonts w:ascii="TimesNewRomanPSMT" w:hAnsi="TimesNewRomanPSMT" w:cs="TimesNewRomanPSMT"/>
+          <w:color w:val="000000"/>
+          <w:sz w:val="20"/>
+          <w:szCs w:val="20"/>
+          <w:highlight w:val="yellow"/>
+        </w:rPr>
+        <w:t>blocos</w:t>
+      </w:r>
+      <w:proofErr w:type="spellEnd"/>
+      <w:r>
+        <w:rPr>
+          <w:rFonts w:ascii="TimesNewRomanPSMT" w:hAnsi="TimesNewRomanPSMT" w:cs="TimesNewRomanPSMT"/>
+          <w:color w:val="000000"/>
+          <w:sz w:val="20"/>
+          <w:szCs w:val="20"/>
+          <w:highlight w:val="yellow"/>
+        </w:rPr>
+        <w:t xml:space="preserve"> </w:t>
+      </w:r>
+      <w:proofErr w:type="spellStart"/>
+      <w:r>
+        <w:rPr>
+          <w:rFonts w:ascii="TimesNewRomanPSMT" w:hAnsi="TimesNewRomanPSMT" w:cs="TimesNewRomanPSMT"/>
+          <w:color w:val="000000"/>
+          <w:sz w:val="20"/>
+          <w:szCs w:val="20"/>
+          <w:highlight w:val="yellow"/>
+        </w:rPr>
+        <w:t>funcionais</w:t>
+      </w:r>
+      <w:proofErr w:type="spellEnd"/>
+    </w:p>
+    <w:p>
+      <w:pPr>
+        <w:autoSpaceDE w:val="0"/>
+        <w:autoSpaceDN w:val="0"/>
+        <w:adjustRightInd w:val="0"/>
+        <w:spacing w:after="0" w:line="240" w:lineRule="auto"/>
+        <w:jc w:val="left"/>
+        <w:rPr>
+          <w:rFonts w:ascii="TimesNewRomanPSMT" w:hAnsi="TimesNewRomanPSMT" w:cs="TimesNewRomanPSMT"/>
+          <w:color w:val="000000"/>
+          <w:sz w:val="20"/>
+          <w:szCs w:val="20"/>
+          <w:highlight w:val="yellow"/>
+        </w:rPr>
+      </w:pPr>
+      <w:proofErr w:type="spellStart"/>
+      <w:r>
+        <w:rPr>
+          <w:rFonts w:ascii="TimesNewRomanPSMT" w:hAnsi="TimesNewRomanPSMT" w:cs="TimesNewRomanPSMT"/>
+          <w:color w:val="000000"/>
+          <w:sz w:val="20"/>
+          <w:szCs w:val="20"/>
+          <w:highlight w:val="yellow"/>
+        </w:rPr>
+        <w:t>mais</w:t>
+      </w:r>
+      <w:proofErr w:type="spellEnd"/>
+      <w:r>
+        <w:rPr>
+          <w:rFonts w:ascii="TimesNewRomanPSMT" w:hAnsi="TimesNewRomanPSMT" w:cs="TimesNewRomanPSMT"/>
+          <w:color w:val="000000"/>
+          <w:sz w:val="20"/>
+          <w:szCs w:val="20"/>
+          <w:highlight w:val="yellow"/>
+        </w:rPr>
+        <w:t xml:space="preserve"> simples. Os </w:t>
+      </w:r>
+      <w:proofErr w:type="spellStart"/>
+      <w:r>
+        <w:rPr>
+          <w:rFonts w:ascii="TimesNewRomanPSMT" w:hAnsi="TimesNewRomanPSMT" w:cs="TimesNewRomanPSMT"/>
+          <w:color w:val="000000"/>
+          <w:sz w:val="20"/>
+          <w:szCs w:val="20"/>
+          <w:highlight w:val="yellow"/>
+        </w:rPr>
+        <w:t>requisitos</w:t>
+      </w:r>
+      <w:proofErr w:type="spellEnd"/>
+      <w:r>
+        <w:rPr>
+          <w:rFonts w:ascii="TimesNewRomanPSMT" w:hAnsi="TimesNewRomanPSMT" w:cs="TimesNewRomanPSMT"/>
+          <w:color w:val="000000"/>
+          <w:sz w:val="20"/>
+          <w:szCs w:val="20"/>
+          <w:highlight w:val="yellow"/>
+        </w:rPr>
+        <w:t xml:space="preserve"> para as </w:t>
+      </w:r>
+      <w:proofErr w:type="spellStart"/>
+      <w:r>
+        <w:rPr>
+          <w:rFonts w:ascii="TimesNewRomanPSMT" w:hAnsi="TimesNewRomanPSMT" w:cs="TimesNewRomanPSMT"/>
+          <w:color w:val="000000"/>
+          <w:sz w:val="20"/>
+          <w:szCs w:val="20"/>
+          <w:highlight w:val="yellow"/>
+        </w:rPr>
+        <w:t>partes</w:t>
+      </w:r>
+      <w:proofErr w:type="spellEnd"/>
+      <w:r>
+        <w:rPr>
+          <w:rFonts w:ascii="TimesNewRomanPSMT" w:hAnsi="TimesNewRomanPSMT" w:cs="TimesNewRomanPSMT"/>
+          <w:color w:val="000000"/>
+          <w:sz w:val="20"/>
+          <w:szCs w:val="20"/>
+          <w:highlight w:val="yellow"/>
+        </w:rPr>
+        <w:t xml:space="preserve"> </w:t>
+      </w:r>
+      <w:proofErr w:type="spellStart"/>
+      <w:r>
+        <w:rPr>
+          <w:rFonts w:ascii="TimesNewRomanPSMT" w:hAnsi="TimesNewRomanPSMT" w:cs="TimesNewRomanPSMT"/>
+          <w:color w:val="000000"/>
+          <w:sz w:val="20"/>
+          <w:szCs w:val="20"/>
+          <w:highlight w:val="yellow"/>
+        </w:rPr>
+        <w:t>são</w:t>
+      </w:r>
+      <w:proofErr w:type="spellEnd"/>
+      <w:r>
+        <w:rPr>
+          <w:rFonts w:ascii="TimesNewRomanPSMT" w:hAnsi="TimesNewRomanPSMT" w:cs="TimesNewRomanPSMT"/>
+          <w:color w:val="000000"/>
+          <w:sz w:val="20"/>
+          <w:szCs w:val="20"/>
+          <w:highlight w:val="yellow"/>
+        </w:rPr>
+        <w:t>:</w:t>
+      </w:r>
+    </w:p>
+    <w:p>
+      <w:pPr>
+        <w:autoSpaceDE w:val="0"/>
+        <w:autoSpaceDN w:val="0"/>
+        <w:adjustRightInd w:val="0"/>
+        <w:spacing w:after="0" w:line="240" w:lineRule="auto"/>
+        <w:jc w:val="left"/>
+        <w:rPr>
+          <w:rFonts w:ascii="TimesNewRomanPSMT" w:hAnsi="TimesNewRomanPSMT" w:cs="TimesNewRomanPSMT"/>
+          <w:color w:val="000000"/>
+          <w:sz w:val="20"/>
+          <w:szCs w:val="20"/>
+          <w:highlight w:val="yellow"/>
+        </w:rPr>
+      </w:pPr>
+    </w:p>
+    <w:p>
+      <w:pPr>
+        <w:autoSpaceDE w:val="0"/>
+        <w:autoSpaceDN w:val="0"/>
+        <w:adjustRightInd w:val="0"/>
+        <w:spacing w:after="0" w:line="240" w:lineRule="auto"/>
+        <w:jc w:val="left"/>
+        <w:rPr>
+          <w:rFonts w:ascii="TimesNewRomanPSMT" w:hAnsi="TimesNewRomanPSMT" w:cs="TimesNewRomanPSMT"/>
+          <w:color w:val="000000"/>
+          <w:sz w:val="20"/>
+          <w:szCs w:val="20"/>
+          <w:highlight w:val="yellow"/>
+        </w:rPr>
+      </w:pPr>
+      <w:r>
+        <w:rPr>
+          <w:rFonts w:ascii="Wingdings-Regular" w:hAnsi="Wingdings-Regular" w:cs="Wingdings-Regular"/>
+          <w:color w:val="747474"/>
+          <w:sz w:val="20"/>
+          <w:szCs w:val="20"/>
+          <w:highlight w:val="yellow"/>
+        </w:rPr>
+        <w:t></w:t>
+      </w:r>
+      <w:r>
+        <w:rPr>
+          <w:rFonts w:ascii="TimesNewRomanPSMT" w:hAnsi="TimesNewRomanPSMT" w:cs="TimesNewRomanPSMT"/>
+          <w:color w:val="747474"/>
+          <w:sz w:val="20"/>
+          <w:szCs w:val="20"/>
+          <w:highlight w:val="yellow"/>
+        </w:rPr>
+        <w:t xml:space="preserve">. </w:t>
+      </w:r>
+      <w:proofErr w:type="spellStart"/>
+      <w:r>
+        <w:rPr>
+          <w:rFonts w:ascii="TimesNewRomanPSMT" w:hAnsi="TimesNewRomanPSMT" w:cs="TimesNewRomanPSMT"/>
+          <w:color w:val="000000"/>
+          <w:sz w:val="20"/>
+          <w:szCs w:val="20"/>
+          <w:highlight w:val="yellow"/>
+        </w:rPr>
+        <w:t>Desenvolver</w:t>
+      </w:r>
+      <w:proofErr w:type="spellEnd"/>
+      <w:r>
+        <w:rPr>
+          <w:rFonts w:ascii="TimesNewRomanPSMT" w:hAnsi="TimesNewRomanPSMT" w:cs="TimesNewRomanPSMT"/>
+          <w:color w:val="000000"/>
+          <w:sz w:val="20"/>
+          <w:szCs w:val="20"/>
+          <w:highlight w:val="yellow"/>
+        </w:rPr>
+        <w:t xml:space="preserve"> um modo de </w:t>
+      </w:r>
+      <w:proofErr w:type="spellStart"/>
+      <w:r>
+        <w:rPr>
+          <w:rFonts w:ascii="TimesNewRomanPSMT" w:hAnsi="TimesNewRomanPSMT" w:cs="TimesNewRomanPSMT"/>
+          <w:color w:val="000000"/>
+          <w:sz w:val="20"/>
+          <w:szCs w:val="20"/>
+          <w:highlight w:val="yellow"/>
+        </w:rPr>
+        <w:t>testar</w:t>
+      </w:r>
+      <w:proofErr w:type="spellEnd"/>
+      <w:r>
+        <w:rPr>
+          <w:rFonts w:ascii="TimesNewRomanPSMT" w:hAnsi="TimesNewRomanPSMT" w:cs="TimesNewRomanPSMT"/>
+          <w:color w:val="000000"/>
+          <w:sz w:val="20"/>
+          <w:szCs w:val="20"/>
+          <w:highlight w:val="yellow"/>
+        </w:rPr>
+        <w:t xml:space="preserve"> </w:t>
+      </w:r>
+      <w:proofErr w:type="spellStart"/>
+      <w:r>
+        <w:rPr>
+          <w:rFonts w:ascii="TimesNewRomanPSMT" w:hAnsi="TimesNewRomanPSMT" w:cs="TimesNewRomanPSMT"/>
+          <w:color w:val="000000"/>
+          <w:sz w:val="20"/>
+          <w:szCs w:val="20"/>
+          <w:highlight w:val="yellow"/>
+        </w:rPr>
+        <w:t>cada</w:t>
+      </w:r>
+      <w:proofErr w:type="spellEnd"/>
+      <w:r>
+        <w:rPr>
+          <w:rFonts w:ascii="TimesNewRomanPSMT" w:hAnsi="TimesNewRomanPSMT" w:cs="TimesNewRomanPSMT"/>
+          <w:color w:val="000000"/>
+          <w:sz w:val="20"/>
+          <w:szCs w:val="20"/>
+          <w:highlight w:val="yellow"/>
+        </w:rPr>
+        <w:t xml:space="preserve"> </w:t>
+      </w:r>
+      <w:proofErr w:type="spellStart"/>
+      <w:r>
+        <w:rPr>
+          <w:rFonts w:ascii="TimesNewRomanPSMT" w:hAnsi="TimesNewRomanPSMT" w:cs="TimesNewRomanPSMT"/>
+          <w:color w:val="000000"/>
+          <w:sz w:val="20"/>
+          <w:szCs w:val="20"/>
+          <w:highlight w:val="yellow"/>
+        </w:rPr>
+        <w:t>parte</w:t>
+      </w:r>
+      <w:proofErr w:type="spellEnd"/>
+      <w:r>
+        <w:rPr>
+          <w:rFonts w:ascii="TimesNewRomanPSMT" w:hAnsi="TimesNewRomanPSMT" w:cs="TimesNewRomanPSMT"/>
+          <w:color w:val="000000"/>
+          <w:sz w:val="20"/>
+          <w:szCs w:val="20"/>
+          <w:highlight w:val="yellow"/>
+        </w:rPr>
+        <w:t>.</w:t>
+      </w:r>
+    </w:p>
+    <w:p>
+      <w:pPr>
+        <w:autoSpaceDE w:val="0"/>
+        <w:autoSpaceDN w:val="0"/>
+        <w:adjustRightInd w:val="0"/>
+        <w:spacing w:after="0" w:line="240" w:lineRule="auto"/>
+        <w:jc w:val="left"/>
+        <w:rPr>
+          <w:rFonts w:ascii="TimesNewRomanPSMT" w:hAnsi="TimesNewRomanPSMT" w:cs="TimesNewRomanPSMT"/>
+          <w:color w:val="000000"/>
+          <w:sz w:val="20"/>
+          <w:szCs w:val="20"/>
+          <w:highlight w:val="yellow"/>
+        </w:rPr>
+      </w:pPr>
+      <w:r>
+        <w:rPr>
+          <w:rFonts w:ascii="Wingdings-Regular" w:hAnsi="Wingdings-Regular" w:cs="Wingdings-Regular"/>
+          <w:color w:val="747474"/>
+          <w:sz w:val="20"/>
+          <w:szCs w:val="20"/>
+          <w:highlight w:val="yellow"/>
+        </w:rPr>
+        <w:t></w:t>
+      </w:r>
+      <w:r>
+        <w:rPr>
+          <w:rFonts w:ascii="TimesNewRomanPSMT" w:hAnsi="TimesNewRomanPSMT" w:cs="TimesNewRomanPSMT"/>
+          <w:color w:val="747474"/>
+          <w:sz w:val="20"/>
+          <w:szCs w:val="20"/>
+          <w:highlight w:val="yellow"/>
+        </w:rPr>
+        <w:t xml:space="preserve">. </w:t>
+      </w:r>
+      <w:proofErr w:type="spellStart"/>
+      <w:r>
+        <w:rPr>
+          <w:rFonts w:ascii="TimesNewRomanPSMT" w:hAnsi="TimesNewRomanPSMT" w:cs="TimesNewRomanPSMT"/>
+          <w:color w:val="000000"/>
+          <w:sz w:val="20"/>
+          <w:szCs w:val="20"/>
+          <w:highlight w:val="yellow"/>
+        </w:rPr>
+        <w:t>Cada</w:t>
+      </w:r>
+      <w:proofErr w:type="spellEnd"/>
+      <w:r>
+        <w:rPr>
+          <w:rFonts w:ascii="TimesNewRomanPSMT" w:hAnsi="TimesNewRomanPSMT" w:cs="TimesNewRomanPSMT"/>
+          <w:color w:val="000000"/>
+          <w:sz w:val="20"/>
+          <w:szCs w:val="20"/>
+          <w:highlight w:val="yellow"/>
+        </w:rPr>
+        <w:t xml:space="preserve"> </w:t>
+      </w:r>
+      <w:proofErr w:type="spellStart"/>
+      <w:r>
+        <w:rPr>
+          <w:rFonts w:ascii="TimesNewRomanPSMT" w:hAnsi="TimesNewRomanPSMT" w:cs="TimesNewRomanPSMT"/>
+          <w:color w:val="000000"/>
+          <w:sz w:val="20"/>
+          <w:szCs w:val="20"/>
+          <w:highlight w:val="yellow"/>
+        </w:rPr>
+        <w:t>parte</w:t>
+      </w:r>
+      <w:proofErr w:type="spellEnd"/>
+      <w:r>
+        <w:rPr>
+          <w:rFonts w:ascii="TimesNewRomanPSMT" w:hAnsi="TimesNewRomanPSMT" w:cs="TimesNewRomanPSMT"/>
+          <w:color w:val="000000"/>
+          <w:sz w:val="20"/>
+          <w:szCs w:val="20"/>
+          <w:highlight w:val="yellow"/>
+        </w:rPr>
+        <w:t xml:space="preserve"> </w:t>
+      </w:r>
+      <w:proofErr w:type="spellStart"/>
+      <w:r>
+        <w:rPr>
+          <w:rFonts w:ascii="TimesNewRomanPSMT" w:hAnsi="TimesNewRomanPSMT" w:cs="TimesNewRomanPSMT"/>
+          <w:color w:val="000000"/>
+          <w:sz w:val="20"/>
+          <w:szCs w:val="20"/>
+          <w:highlight w:val="yellow"/>
+        </w:rPr>
+        <w:t>precisa</w:t>
+      </w:r>
+      <w:proofErr w:type="spellEnd"/>
+      <w:r>
+        <w:rPr>
+          <w:rFonts w:ascii="TimesNewRomanPSMT" w:hAnsi="TimesNewRomanPSMT" w:cs="TimesNewRomanPSMT"/>
+          <w:color w:val="000000"/>
+          <w:sz w:val="20"/>
+          <w:szCs w:val="20"/>
+          <w:highlight w:val="yellow"/>
+        </w:rPr>
+        <w:t xml:space="preserve"> se </w:t>
+      </w:r>
+      <w:proofErr w:type="spellStart"/>
+      <w:r>
+        <w:rPr>
+          <w:rFonts w:ascii="TimesNewRomanPSMT" w:hAnsi="TimesNewRomanPSMT" w:cs="TimesNewRomanPSMT"/>
+          <w:color w:val="000000"/>
+          <w:sz w:val="20"/>
+          <w:szCs w:val="20"/>
+          <w:highlight w:val="yellow"/>
+        </w:rPr>
+        <w:t>encaixar</w:t>
+      </w:r>
+      <w:proofErr w:type="spellEnd"/>
+      <w:r>
+        <w:rPr>
+          <w:rFonts w:ascii="TimesNewRomanPSMT" w:hAnsi="TimesNewRomanPSMT" w:cs="TimesNewRomanPSMT"/>
+          <w:color w:val="000000"/>
+          <w:sz w:val="20"/>
+          <w:szCs w:val="20"/>
+          <w:highlight w:val="yellow"/>
+        </w:rPr>
+        <w:t xml:space="preserve"> </w:t>
+      </w:r>
+      <w:proofErr w:type="spellStart"/>
+      <w:r>
+        <w:rPr>
+          <w:rFonts w:ascii="TimesNewRomanPSMT" w:hAnsi="TimesNewRomanPSMT" w:cs="TimesNewRomanPSMT"/>
+          <w:color w:val="000000"/>
+          <w:sz w:val="20"/>
+          <w:szCs w:val="20"/>
+          <w:highlight w:val="yellow"/>
+        </w:rPr>
+        <w:t>bem</w:t>
+      </w:r>
+      <w:proofErr w:type="spellEnd"/>
+      <w:r>
+        <w:rPr>
+          <w:rFonts w:ascii="TimesNewRomanPSMT" w:hAnsi="TimesNewRomanPSMT" w:cs="TimesNewRomanPSMT"/>
+          <w:color w:val="000000"/>
+          <w:sz w:val="20"/>
+          <w:szCs w:val="20"/>
+          <w:highlight w:val="yellow"/>
+        </w:rPr>
+        <w:t xml:space="preserve"> no </w:t>
+      </w:r>
+      <w:proofErr w:type="spellStart"/>
+      <w:r>
+        <w:rPr>
+          <w:rFonts w:ascii="TimesNewRomanPSMT" w:hAnsi="TimesNewRomanPSMT" w:cs="TimesNewRomanPSMT"/>
+          <w:color w:val="000000"/>
+          <w:sz w:val="20"/>
+          <w:szCs w:val="20"/>
+          <w:highlight w:val="yellow"/>
+        </w:rPr>
+        <w:t>sistema</w:t>
+      </w:r>
+      <w:proofErr w:type="spellEnd"/>
+      <w:r>
+        <w:rPr>
+          <w:rFonts w:ascii="TimesNewRomanPSMT" w:hAnsi="TimesNewRomanPSMT" w:cs="TimesNewRomanPSMT"/>
+          <w:color w:val="000000"/>
+          <w:sz w:val="20"/>
+          <w:szCs w:val="20"/>
+          <w:highlight w:val="yellow"/>
+        </w:rPr>
+        <w:t xml:space="preserve"> </w:t>
+      </w:r>
+      <w:proofErr w:type="spellStart"/>
+      <w:r>
+        <w:rPr>
+          <w:rFonts w:ascii="TimesNewRomanPSMT" w:hAnsi="TimesNewRomanPSMT" w:cs="TimesNewRomanPSMT"/>
+          <w:color w:val="000000"/>
+          <w:sz w:val="20"/>
+          <w:szCs w:val="20"/>
+          <w:highlight w:val="yellow"/>
+        </w:rPr>
+        <w:t>todo</w:t>
+      </w:r>
+      <w:proofErr w:type="spellEnd"/>
+      <w:r>
+        <w:rPr>
+          <w:rFonts w:ascii="TimesNewRomanPSMT" w:hAnsi="TimesNewRomanPSMT" w:cs="TimesNewRomanPSMT"/>
+          <w:color w:val="000000"/>
+          <w:sz w:val="20"/>
+          <w:szCs w:val="20"/>
+          <w:highlight w:val="yellow"/>
+        </w:rPr>
+        <w:t>.</w:t>
+      </w:r>
+    </w:p>
+    <w:p>
+      <w:pPr>
+        <w:autoSpaceDE w:val="0"/>
+        <w:autoSpaceDN w:val="0"/>
+        <w:adjustRightInd w:val="0"/>
+        <w:spacing w:after="0" w:line="240" w:lineRule="auto"/>
+        <w:jc w:val="left"/>
+        <w:rPr>
+          <w:rFonts w:ascii="TimesNewRomanPSMT" w:hAnsi="TimesNewRomanPSMT" w:cs="TimesNewRomanPSMT"/>
+          <w:color w:val="000000"/>
+          <w:sz w:val="20"/>
+          <w:szCs w:val="20"/>
+          <w:highlight w:val="yellow"/>
+        </w:rPr>
+      </w:pPr>
+      <w:r>
+        <w:rPr>
+          <w:rFonts w:ascii="Wingdings-Regular" w:hAnsi="Wingdings-Regular" w:cs="Wingdings-Regular"/>
+          <w:color w:val="747474"/>
+          <w:sz w:val="20"/>
+          <w:szCs w:val="20"/>
+          <w:highlight w:val="yellow"/>
+        </w:rPr>
+        <w:t></w:t>
+      </w:r>
+      <w:r>
+        <w:rPr>
+          <w:rFonts w:ascii="TimesNewRomanPSMT" w:hAnsi="TimesNewRomanPSMT" w:cs="TimesNewRomanPSMT"/>
+          <w:color w:val="747474"/>
+          <w:sz w:val="20"/>
+          <w:szCs w:val="20"/>
+          <w:highlight w:val="yellow"/>
+        </w:rPr>
+        <w:t xml:space="preserve">. </w:t>
+      </w:r>
+      <w:proofErr w:type="spellStart"/>
+      <w:r>
+        <w:rPr>
+          <w:rFonts w:ascii="TimesNewRomanPSMT" w:hAnsi="TimesNewRomanPSMT" w:cs="TimesNewRomanPSMT"/>
+          <w:color w:val="000000"/>
+          <w:sz w:val="20"/>
+          <w:szCs w:val="20"/>
+          <w:highlight w:val="yellow"/>
+        </w:rPr>
+        <w:t>Conhecer</w:t>
+      </w:r>
+      <w:proofErr w:type="spellEnd"/>
+      <w:r>
+        <w:rPr>
+          <w:rFonts w:ascii="TimesNewRomanPSMT" w:hAnsi="TimesNewRomanPSMT" w:cs="TimesNewRomanPSMT"/>
+          <w:color w:val="000000"/>
+          <w:sz w:val="20"/>
+          <w:szCs w:val="20"/>
+          <w:highlight w:val="yellow"/>
+        </w:rPr>
+        <w:t xml:space="preserve"> a </w:t>
+      </w:r>
+      <w:proofErr w:type="spellStart"/>
+      <w:r>
+        <w:rPr>
+          <w:rFonts w:ascii="TimesNewRomanPSMT" w:hAnsi="TimesNewRomanPSMT" w:cs="TimesNewRomanPSMT"/>
+          <w:color w:val="000000"/>
+          <w:sz w:val="20"/>
+          <w:szCs w:val="20"/>
+          <w:highlight w:val="yellow"/>
+        </w:rPr>
+        <w:t>natureza</w:t>
+      </w:r>
+      <w:proofErr w:type="spellEnd"/>
+      <w:r>
+        <w:rPr>
+          <w:rFonts w:ascii="TimesNewRomanPSMT" w:hAnsi="TimesNewRomanPSMT" w:cs="TimesNewRomanPSMT"/>
+          <w:color w:val="000000"/>
+          <w:sz w:val="20"/>
+          <w:szCs w:val="20"/>
+          <w:highlight w:val="yellow"/>
+        </w:rPr>
+        <w:t xml:space="preserve"> de todos os </w:t>
+      </w:r>
+      <w:proofErr w:type="spellStart"/>
+      <w:r>
+        <w:rPr>
+          <w:rFonts w:ascii="TimesNewRomanPSMT" w:hAnsi="TimesNewRomanPSMT" w:cs="TimesNewRomanPSMT"/>
+          <w:color w:val="000000"/>
+          <w:sz w:val="20"/>
+          <w:szCs w:val="20"/>
+          <w:highlight w:val="yellow"/>
+        </w:rPr>
+        <w:t>sinais</w:t>
+      </w:r>
+      <w:proofErr w:type="spellEnd"/>
+      <w:r>
+        <w:rPr>
+          <w:rFonts w:ascii="TimesNewRomanPSMT" w:hAnsi="TimesNewRomanPSMT" w:cs="TimesNewRomanPSMT"/>
+          <w:color w:val="000000"/>
+          <w:sz w:val="20"/>
+          <w:szCs w:val="20"/>
+          <w:highlight w:val="yellow"/>
+        </w:rPr>
+        <w:t xml:space="preserve"> que </w:t>
+      </w:r>
+      <w:proofErr w:type="spellStart"/>
+      <w:r>
+        <w:rPr>
+          <w:rFonts w:ascii="TimesNewRomanPSMT" w:hAnsi="TimesNewRomanPSMT" w:cs="TimesNewRomanPSMT"/>
+          <w:color w:val="000000"/>
+          <w:sz w:val="20"/>
+          <w:szCs w:val="20"/>
+          <w:highlight w:val="yellow"/>
+        </w:rPr>
+        <w:t>conectam</w:t>
+      </w:r>
+      <w:proofErr w:type="spellEnd"/>
+      <w:r>
+        <w:rPr>
+          <w:rFonts w:ascii="TimesNewRomanPSMT" w:hAnsi="TimesNewRomanPSMT" w:cs="TimesNewRomanPSMT"/>
+          <w:color w:val="000000"/>
+          <w:sz w:val="20"/>
+          <w:szCs w:val="20"/>
+          <w:highlight w:val="yellow"/>
+        </w:rPr>
+        <w:t xml:space="preserve"> as </w:t>
+      </w:r>
+      <w:proofErr w:type="spellStart"/>
+      <w:r>
+        <w:rPr>
+          <w:rFonts w:ascii="TimesNewRomanPSMT" w:hAnsi="TimesNewRomanPSMT" w:cs="TimesNewRomanPSMT"/>
+          <w:color w:val="000000"/>
+          <w:sz w:val="20"/>
+          <w:szCs w:val="20"/>
+          <w:highlight w:val="yellow"/>
+        </w:rPr>
+        <w:t>partes</w:t>
+      </w:r>
+      <w:proofErr w:type="spellEnd"/>
+      <w:r>
+        <w:rPr>
+          <w:rFonts w:ascii="TimesNewRomanPSMT" w:hAnsi="TimesNewRomanPSMT" w:cs="TimesNewRomanPSMT"/>
+          <w:color w:val="000000"/>
+          <w:sz w:val="20"/>
+          <w:szCs w:val="20"/>
+          <w:highlight w:val="yellow"/>
+        </w:rPr>
+        <w:t>.</w:t>
+      </w:r>
+    </w:p>
+    <w:p>
+      <w:pPr>
+        <w:autoSpaceDE w:val="0"/>
+        <w:autoSpaceDN w:val="0"/>
+        <w:adjustRightInd w:val="0"/>
+        <w:spacing w:after="0" w:line="240" w:lineRule="auto"/>
+        <w:jc w:val="left"/>
+        <w:rPr>
+          <w:rFonts w:ascii="TimesNewRomanPSMT" w:hAnsi="TimesNewRomanPSMT" w:cs="TimesNewRomanPSMT"/>
+          <w:color w:val="000000"/>
+          <w:sz w:val="20"/>
+          <w:szCs w:val="20"/>
+          <w:highlight w:val="yellow"/>
+        </w:rPr>
+      </w:pPr>
+      <w:r>
+        <w:rPr>
+          <w:rFonts w:ascii="Wingdings-Regular" w:hAnsi="Wingdings-Regular" w:cs="Wingdings-Regular"/>
+          <w:color w:val="747474"/>
+          <w:sz w:val="20"/>
+          <w:szCs w:val="20"/>
+          <w:highlight w:val="yellow"/>
+        </w:rPr>
+        <w:t></w:t>
+      </w:r>
+      <w:r>
+        <w:rPr>
+          <w:rFonts w:ascii="TimesNewRomanPSMT" w:hAnsi="TimesNewRomanPSMT" w:cs="TimesNewRomanPSMT"/>
+          <w:color w:val="747474"/>
+          <w:sz w:val="20"/>
+          <w:szCs w:val="20"/>
+          <w:highlight w:val="yellow"/>
+        </w:rPr>
+        <w:t xml:space="preserve">. </w:t>
+      </w:r>
+      <w:r>
+        <w:rPr>
+          <w:rFonts w:ascii="TimesNewRomanPSMT" w:hAnsi="TimesNewRomanPSMT" w:cs="TimesNewRomanPSMT"/>
+          <w:color w:val="000000"/>
+          <w:sz w:val="20"/>
+          <w:szCs w:val="20"/>
+          <w:highlight w:val="yellow"/>
+        </w:rPr>
+        <w:t xml:space="preserve">O </w:t>
+      </w:r>
+      <w:proofErr w:type="spellStart"/>
+      <w:r>
+        <w:rPr>
+          <w:rFonts w:ascii="TimesNewRomanPSMT" w:hAnsi="TimesNewRomanPSMT" w:cs="TimesNewRomanPSMT"/>
+          <w:color w:val="000000"/>
+          <w:sz w:val="20"/>
+          <w:szCs w:val="20"/>
+          <w:highlight w:val="yellow"/>
+        </w:rPr>
+        <w:t>funcionamento</w:t>
+      </w:r>
+      <w:proofErr w:type="spellEnd"/>
+      <w:r>
+        <w:rPr>
+          <w:rFonts w:ascii="TimesNewRomanPSMT" w:hAnsi="TimesNewRomanPSMT" w:cs="TimesNewRomanPSMT"/>
+          <w:color w:val="000000"/>
+          <w:sz w:val="20"/>
+          <w:szCs w:val="20"/>
+          <w:highlight w:val="yellow"/>
+        </w:rPr>
+        <w:t xml:space="preserve"> </w:t>
+      </w:r>
+      <w:proofErr w:type="spellStart"/>
+      <w:r>
+        <w:rPr>
+          <w:rFonts w:ascii="TimesNewRomanPSMT" w:hAnsi="TimesNewRomanPSMT" w:cs="TimesNewRomanPSMT"/>
+          <w:color w:val="000000"/>
+          <w:sz w:val="20"/>
+          <w:szCs w:val="20"/>
+          <w:highlight w:val="yellow"/>
+        </w:rPr>
+        <w:t>exato</w:t>
+      </w:r>
+      <w:proofErr w:type="spellEnd"/>
+      <w:r>
+        <w:rPr>
+          <w:rFonts w:ascii="TimesNewRomanPSMT" w:hAnsi="TimesNewRomanPSMT" w:cs="TimesNewRomanPSMT"/>
+          <w:color w:val="000000"/>
+          <w:sz w:val="20"/>
+          <w:szCs w:val="20"/>
+          <w:highlight w:val="yellow"/>
+        </w:rPr>
+        <w:t xml:space="preserve"> de </w:t>
+      </w:r>
+      <w:proofErr w:type="spellStart"/>
+      <w:r>
+        <w:rPr>
+          <w:rFonts w:ascii="TimesNewRomanPSMT" w:hAnsi="TimesNewRomanPSMT" w:cs="TimesNewRomanPSMT"/>
+          <w:color w:val="000000"/>
+          <w:sz w:val="20"/>
+          <w:szCs w:val="20"/>
+          <w:highlight w:val="yellow"/>
+        </w:rPr>
+        <w:t>cada</w:t>
+      </w:r>
+      <w:proofErr w:type="spellEnd"/>
+      <w:r>
+        <w:rPr>
+          <w:rFonts w:ascii="TimesNewRomanPSMT" w:hAnsi="TimesNewRomanPSMT" w:cs="TimesNewRomanPSMT"/>
+          <w:color w:val="000000"/>
+          <w:sz w:val="20"/>
+          <w:szCs w:val="20"/>
+          <w:highlight w:val="yellow"/>
+        </w:rPr>
+        <w:t xml:space="preserve"> </w:t>
+      </w:r>
+      <w:proofErr w:type="spellStart"/>
+      <w:r>
+        <w:rPr>
+          <w:rFonts w:ascii="TimesNewRomanPSMT" w:hAnsi="TimesNewRomanPSMT" w:cs="TimesNewRomanPSMT"/>
+          <w:color w:val="000000"/>
+          <w:sz w:val="20"/>
+          <w:szCs w:val="20"/>
+          <w:highlight w:val="yellow"/>
+        </w:rPr>
+        <w:t>bloco</w:t>
+      </w:r>
+      <w:proofErr w:type="spellEnd"/>
+      <w:r>
+        <w:rPr>
+          <w:rFonts w:ascii="TimesNewRomanPSMT" w:hAnsi="TimesNewRomanPSMT" w:cs="TimesNewRomanPSMT"/>
+          <w:color w:val="000000"/>
+          <w:sz w:val="20"/>
+          <w:szCs w:val="20"/>
+          <w:highlight w:val="yellow"/>
+        </w:rPr>
+        <w:t xml:space="preserve"> </w:t>
+      </w:r>
+      <w:proofErr w:type="spellStart"/>
+      <w:r>
+        <w:rPr>
+          <w:rFonts w:ascii="TimesNewRomanPSMT" w:hAnsi="TimesNewRomanPSMT" w:cs="TimesNewRomanPSMT"/>
+          <w:color w:val="000000"/>
+          <w:sz w:val="20"/>
+          <w:szCs w:val="20"/>
+          <w:highlight w:val="yellow"/>
+        </w:rPr>
+        <w:t>precisa</w:t>
+      </w:r>
+      <w:proofErr w:type="spellEnd"/>
+      <w:r>
+        <w:rPr>
+          <w:rFonts w:ascii="TimesNewRomanPSMT" w:hAnsi="TimesNewRomanPSMT" w:cs="TimesNewRomanPSMT"/>
+          <w:color w:val="000000"/>
+          <w:sz w:val="20"/>
+          <w:szCs w:val="20"/>
+          <w:highlight w:val="yellow"/>
+        </w:rPr>
+        <w:t xml:space="preserve"> ser </w:t>
+      </w:r>
+      <w:proofErr w:type="spellStart"/>
+      <w:r>
+        <w:rPr>
+          <w:rFonts w:ascii="TimesNewRomanPSMT" w:hAnsi="TimesNewRomanPSMT" w:cs="TimesNewRomanPSMT"/>
+          <w:color w:val="000000"/>
+          <w:sz w:val="20"/>
+          <w:szCs w:val="20"/>
+          <w:highlight w:val="yellow"/>
+        </w:rPr>
+        <w:t>definido</w:t>
+      </w:r>
+      <w:proofErr w:type="spellEnd"/>
+      <w:r>
+        <w:rPr>
+          <w:rFonts w:ascii="TimesNewRomanPSMT" w:hAnsi="TimesNewRomanPSMT" w:cs="TimesNewRomanPSMT"/>
+          <w:color w:val="000000"/>
+          <w:sz w:val="20"/>
+          <w:szCs w:val="20"/>
+          <w:highlight w:val="yellow"/>
+        </w:rPr>
+        <w:t xml:space="preserve"> e </w:t>
+      </w:r>
+      <w:proofErr w:type="spellStart"/>
+      <w:r>
+        <w:rPr>
+          <w:rFonts w:ascii="TimesNewRomanPSMT" w:hAnsi="TimesNewRomanPSMT" w:cs="TimesNewRomanPSMT"/>
+          <w:color w:val="000000"/>
+          <w:sz w:val="20"/>
+          <w:szCs w:val="20"/>
+          <w:highlight w:val="yellow"/>
+        </w:rPr>
+        <w:t>entendido</w:t>
+      </w:r>
+      <w:proofErr w:type="spellEnd"/>
+      <w:r>
+        <w:rPr>
+          <w:rFonts w:ascii="TimesNewRomanPSMT" w:hAnsi="TimesNewRomanPSMT" w:cs="TimesNewRomanPSMT"/>
+          <w:color w:val="000000"/>
+          <w:sz w:val="20"/>
+          <w:szCs w:val="20"/>
+          <w:highlight w:val="yellow"/>
+        </w:rPr>
+        <w:t>.</w:t>
+      </w:r>
+    </w:p>
+    <w:p>
+      <w:pPr>
+        <w:autoSpaceDE w:val="0"/>
+        <w:autoSpaceDN w:val="0"/>
+        <w:adjustRightInd w:val="0"/>
+        <w:spacing w:after="0" w:line="240" w:lineRule="auto"/>
+        <w:jc w:val="left"/>
+        <w:rPr>
+          <w:rFonts w:ascii="TimesNewRomanPSMT" w:hAnsi="TimesNewRomanPSMT" w:cs="TimesNewRomanPSMT"/>
+          <w:color w:val="000000"/>
+          <w:sz w:val="20"/>
+          <w:szCs w:val="20"/>
+          <w:highlight w:val="yellow"/>
+        </w:rPr>
+      </w:pPr>
+      <w:r>
+        <w:rPr>
+          <w:rFonts w:ascii="Wingdings-Regular" w:hAnsi="Wingdings-Regular" w:cs="Wingdings-Regular"/>
+          <w:color w:val="747474"/>
+          <w:sz w:val="20"/>
+          <w:szCs w:val="20"/>
+          <w:highlight w:val="yellow"/>
+        </w:rPr>
+        <w:t></w:t>
+      </w:r>
+      <w:r>
+        <w:rPr>
+          <w:rFonts w:ascii="TimesNewRomanPSMT" w:hAnsi="TimesNewRomanPSMT" w:cs="TimesNewRomanPSMT"/>
+          <w:color w:val="747474"/>
+          <w:sz w:val="20"/>
+          <w:szCs w:val="20"/>
+          <w:highlight w:val="yellow"/>
+        </w:rPr>
+        <w:t xml:space="preserve">. </w:t>
+      </w:r>
+      <w:proofErr w:type="spellStart"/>
+      <w:r>
+        <w:rPr>
+          <w:rFonts w:ascii="TimesNewRomanPSMT" w:hAnsi="TimesNewRomanPSMT" w:cs="TimesNewRomanPSMT"/>
+          <w:color w:val="000000"/>
+          <w:sz w:val="20"/>
+          <w:szCs w:val="20"/>
+          <w:highlight w:val="yellow"/>
+        </w:rPr>
+        <w:t>Precisamos</w:t>
+      </w:r>
+      <w:proofErr w:type="spellEnd"/>
+      <w:r>
+        <w:rPr>
+          <w:rFonts w:ascii="TimesNewRomanPSMT" w:hAnsi="TimesNewRomanPSMT" w:cs="TimesNewRomanPSMT"/>
+          <w:color w:val="000000"/>
+          <w:sz w:val="20"/>
+          <w:szCs w:val="20"/>
+          <w:highlight w:val="yellow"/>
+        </w:rPr>
+        <w:t xml:space="preserve"> </w:t>
+      </w:r>
+      <w:proofErr w:type="spellStart"/>
+      <w:r>
+        <w:rPr>
+          <w:rFonts w:ascii="TimesNewRomanPSMT" w:hAnsi="TimesNewRomanPSMT" w:cs="TimesNewRomanPSMT"/>
+          <w:color w:val="000000"/>
+          <w:sz w:val="20"/>
+          <w:szCs w:val="20"/>
+          <w:highlight w:val="yellow"/>
+        </w:rPr>
+        <w:t>ter</w:t>
+      </w:r>
+      <w:proofErr w:type="spellEnd"/>
+      <w:r>
+        <w:rPr>
+          <w:rFonts w:ascii="TimesNewRomanPSMT" w:hAnsi="TimesNewRomanPSMT" w:cs="TimesNewRomanPSMT"/>
+          <w:color w:val="000000"/>
+          <w:sz w:val="20"/>
+          <w:szCs w:val="20"/>
+          <w:highlight w:val="yellow"/>
+        </w:rPr>
+        <w:t xml:space="preserve"> </w:t>
+      </w:r>
+      <w:proofErr w:type="spellStart"/>
+      <w:r>
+        <w:rPr>
+          <w:rFonts w:ascii="TimesNewRomanPSMT" w:hAnsi="TimesNewRomanPSMT" w:cs="TimesNewRomanPSMT"/>
+          <w:color w:val="000000"/>
+          <w:sz w:val="20"/>
+          <w:szCs w:val="20"/>
+          <w:highlight w:val="yellow"/>
+        </w:rPr>
+        <w:t>uma</w:t>
+      </w:r>
+      <w:proofErr w:type="spellEnd"/>
+      <w:r>
+        <w:rPr>
+          <w:rFonts w:ascii="TimesNewRomanPSMT" w:hAnsi="TimesNewRomanPSMT" w:cs="TimesNewRomanPSMT"/>
+          <w:color w:val="000000"/>
+          <w:sz w:val="20"/>
+          <w:szCs w:val="20"/>
+          <w:highlight w:val="yellow"/>
+        </w:rPr>
+        <w:t xml:space="preserve"> </w:t>
+      </w:r>
+      <w:proofErr w:type="spellStart"/>
+      <w:r>
+        <w:rPr>
+          <w:rFonts w:ascii="TimesNewRomanPSMT" w:hAnsi="TimesNewRomanPSMT" w:cs="TimesNewRomanPSMT"/>
+          <w:color w:val="000000"/>
+          <w:sz w:val="20"/>
+          <w:szCs w:val="20"/>
+          <w:highlight w:val="yellow"/>
+        </w:rPr>
+        <w:t>visão</w:t>
+      </w:r>
+      <w:proofErr w:type="spellEnd"/>
+      <w:r>
+        <w:rPr>
+          <w:rFonts w:ascii="TimesNewRomanPSMT" w:hAnsi="TimesNewRomanPSMT" w:cs="TimesNewRomanPSMT"/>
+          <w:color w:val="000000"/>
+          <w:sz w:val="20"/>
+          <w:szCs w:val="20"/>
+          <w:highlight w:val="yellow"/>
+        </w:rPr>
+        <w:t xml:space="preserve"> </w:t>
+      </w:r>
+      <w:proofErr w:type="spellStart"/>
+      <w:r>
+        <w:rPr>
+          <w:rFonts w:ascii="TimesNewRomanPSMT" w:hAnsi="TimesNewRomanPSMT" w:cs="TimesNewRomanPSMT"/>
+          <w:color w:val="000000"/>
+          <w:sz w:val="20"/>
+          <w:szCs w:val="20"/>
+          <w:highlight w:val="yellow"/>
+        </w:rPr>
+        <w:t>clara</w:t>
+      </w:r>
+      <w:proofErr w:type="spellEnd"/>
+      <w:r>
+        <w:rPr>
+          <w:rFonts w:ascii="TimesNewRomanPSMT" w:hAnsi="TimesNewRomanPSMT" w:cs="TimesNewRomanPSMT"/>
+          <w:color w:val="000000"/>
+          <w:sz w:val="20"/>
+          <w:szCs w:val="20"/>
+          <w:highlight w:val="yellow"/>
+        </w:rPr>
+        <w:t xml:space="preserve"> de </w:t>
+      </w:r>
+      <w:proofErr w:type="spellStart"/>
+      <w:r>
+        <w:rPr>
+          <w:rFonts w:ascii="TimesNewRomanPSMT" w:hAnsi="TimesNewRomanPSMT" w:cs="TimesNewRomanPSMT"/>
+          <w:color w:val="000000"/>
+          <w:sz w:val="20"/>
+          <w:szCs w:val="20"/>
+          <w:highlight w:val="yellow"/>
+        </w:rPr>
+        <w:t>como</w:t>
+      </w:r>
+      <w:proofErr w:type="spellEnd"/>
+      <w:r>
+        <w:rPr>
+          <w:rFonts w:ascii="TimesNewRomanPSMT" w:hAnsi="TimesNewRomanPSMT" w:cs="TimesNewRomanPSMT"/>
+          <w:color w:val="000000"/>
+          <w:sz w:val="20"/>
+          <w:szCs w:val="20"/>
+          <w:highlight w:val="yellow"/>
+        </w:rPr>
+        <w:t xml:space="preserve"> </w:t>
+      </w:r>
+      <w:proofErr w:type="spellStart"/>
+      <w:r>
+        <w:rPr>
+          <w:rFonts w:ascii="TimesNewRomanPSMT" w:hAnsi="TimesNewRomanPSMT" w:cs="TimesNewRomanPSMT"/>
+          <w:color w:val="000000"/>
+          <w:sz w:val="20"/>
+          <w:szCs w:val="20"/>
+          <w:highlight w:val="yellow"/>
+        </w:rPr>
+        <w:t>fazer</w:t>
+      </w:r>
+      <w:proofErr w:type="spellEnd"/>
+      <w:r>
+        <w:rPr>
+          <w:rFonts w:ascii="TimesNewRomanPSMT" w:hAnsi="TimesNewRomanPSMT" w:cs="TimesNewRomanPSMT"/>
+          <w:color w:val="000000"/>
+          <w:sz w:val="20"/>
+          <w:szCs w:val="20"/>
+          <w:highlight w:val="yellow"/>
+        </w:rPr>
+        <w:t xml:space="preserve"> </w:t>
+      </w:r>
+      <w:proofErr w:type="spellStart"/>
+      <w:r>
+        <w:rPr>
+          <w:rFonts w:ascii="TimesNewRomanPSMT" w:hAnsi="TimesNewRomanPSMT" w:cs="TimesNewRomanPSMT"/>
+          <w:color w:val="000000"/>
+          <w:sz w:val="20"/>
+          <w:szCs w:val="20"/>
+          <w:highlight w:val="yellow"/>
+        </w:rPr>
+        <w:t>cada</w:t>
+      </w:r>
+      <w:proofErr w:type="spellEnd"/>
+      <w:r>
+        <w:rPr>
+          <w:rFonts w:ascii="TimesNewRomanPSMT" w:hAnsi="TimesNewRomanPSMT" w:cs="TimesNewRomanPSMT"/>
+          <w:color w:val="000000"/>
+          <w:sz w:val="20"/>
+          <w:szCs w:val="20"/>
+          <w:highlight w:val="yellow"/>
+        </w:rPr>
+        <w:t xml:space="preserve"> </w:t>
+      </w:r>
+      <w:proofErr w:type="spellStart"/>
+      <w:r>
+        <w:rPr>
+          <w:rFonts w:ascii="TimesNewRomanPSMT" w:hAnsi="TimesNewRomanPSMT" w:cs="TimesNewRomanPSMT"/>
+          <w:color w:val="000000"/>
+          <w:sz w:val="20"/>
+          <w:szCs w:val="20"/>
+          <w:highlight w:val="yellow"/>
+        </w:rPr>
+        <w:t>bloco</w:t>
+      </w:r>
+      <w:proofErr w:type="spellEnd"/>
+      <w:r>
+        <w:rPr>
+          <w:rFonts w:ascii="TimesNewRomanPSMT" w:hAnsi="TimesNewRomanPSMT" w:cs="TimesNewRomanPSMT"/>
+          <w:color w:val="000000"/>
+          <w:sz w:val="20"/>
+          <w:szCs w:val="20"/>
+          <w:highlight w:val="yellow"/>
+        </w:rPr>
+        <w:t xml:space="preserve"> </w:t>
+      </w:r>
+      <w:proofErr w:type="spellStart"/>
+      <w:r>
+        <w:rPr>
+          <w:rFonts w:ascii="TimesNewRomanPSMT" w:hAnsi="TimesNewRomanPSMT" w:cs="TimesNewRomanPSMT"/>
+          <w:color w:val="000000"/>
+          <w:sz w:val="20"/>
+          <w:szCs w:val="20"/>
+          <w:highlight w:val="yellow"/>
+        </w:rPr>
+        <w:t>funcionar</w:t>
+      </w:r>
+      <w:proofErr w:type="spellEnd"/>
+      <w:r>
+        <w:rPr>
+          <w:rFonts w:ascii="TimesNewRomanPSMT" w:hAnsi="TimesNewRomanPSMT" w:cs="TimesNewRomanPSMT"/>
+          <w:color w:val="000000"/>
+          <w:sz w:val="20"/>
+          <w:szCs w:val="20"/>
+          <w:highlight w:val="yellow"/>
+        </w:rPr>
+        <w:t>.</w:t>
+      </w:r>
+    </w:p>
+    <w:p>
+      <w:pPr>
+        <w:autoSpaceDE w:val="0"/>
+        <w:autoSpaceDN w:val="0"/>
+        <w:adjustRightInd w:val="0"/>
+        <w:spacing w:after="0" w:line="240" w:lineRule="auto"/>
+        <w:jc w:val="left"/>
+        <w:rPr>
+          <w:rFonts w:ascii="TimesNewRomanPSMT" w:hAnsi="TimesNewRomanPSMT" w:cs="TimesNewRomanPSMT"/>
+          <w:color w:val="000000"/>
+          <w:sz w:val="20"/>
+          <w:szCs w:val="20"/>
+          <w:highlight w:val="yellow"/>
+        </w:rPr>
+      </w:pPr>
+    </w:p>
+    <w:p>
+      <w:pPr>
+        <w:autoSpaceDE w:val="0"/>
+        <w:autoSpaceDN w:val="0"/>
+        <w:adjustRightInd w:val="0"/>
+        <w:spacing w:after="0" w:line="240" w:lineRule="auto"/>
         <w:jc w:val="left"/>
         <w:rPr>
           <w:rFonts w:eastAsiaTheme="majorEastAsia" w:cstheme="majorBidi"/>
@@ -933,6 +6441,916 @@
         </w:rPr>
       </w:pPr>
       <w:r>
+        <w:rPr>
+          <w:rFonts w:ascii="TimesNewRomanPSMT" w:hAnsi="TimesNewRomanPSMT" w:cs="TimesNewRomanPSMT"/>
+          <w:color w:val="000000"/>
+          <w:sz w:val="20"/>
+          <w:szCs w:val="20"/>
+          <w:highlight w:val="yellow"/>
+        </w:rPr>
+        <w:t xml:space="preserve">O </w:t>
+      </w:r>
+      <w:proofErr w:type="spellStart"/>
+      <w:r>
+        <w:rPr>
+          <w:rFonts w:ascii="TimesNewRomanPSMT" w:hAnsi="TimesNewRomanPSMT" w:cs="TimesNewRomanPSMT"/>
+          <w:color w:val="000000"/>
+          <w:sz w:val="20"/>
+          <w:szCs w:val="20"/>
+          <w:highlight w:val="yellow"/>
+        </w:rPr>
+        <w:t>último</w:t>
+      </w:r>
+      <w:proofErr w:type="spellEnd"/>
+      <w:r>
+        <w:rPr>
+          <w:rFonts w:ascii="TimesNewRomanPSMT" w:hAnsi="TimesNewRomanPSMT" w:cs="TimesNewRomanPSMT"/>
+          <w:color w:val="000000"/>
+          <w:sz w:val="20"/>
+          <w:szCs w:val="20"/>
+          <w:highlight w:val="yellow"/>
+        </w:rPr>
+        <w:t xml:space="preserve"> </w:t>
+      </w:r>
+      <w:proofErr w:type="spellStart"/>
+      <w:r>
+        <w:rPr>
+          <w:rFonts w:ascii="TimesNewRomanPSMT" w:hAnsi="TimesNewRomanPSMT" w:cs="TimesNewRomanPSMT"/>
+          <w:color w:val="000000"/>
+          <w:sz w:val="20"/>
+          <w:szCs w:val="20"/>
+          <w:highlight w:val="yellow"/>
+        </w:rPr>
+        <w:t>requisito</w:t>
+      </w:r>
+      <w:proofErr w:type="spellEnd"/>
+      <w:r>
+        <w:rPr>
+          <w:rFonts w:ascii="TimesNewRomanPSMT" w:hAnsi="TimesNewRomanPSMT" w:cs="TimesNewRomanPSMT"/>
+          <w:color w:val="000000"/>
+          <w:sz w:val="20"/>
+          <w:szCs w:val="20"/>
+          <w:highlight w:val="yellow"/>
+        </w:rPr>
+        <w:t xml:space="preserve"> </w:t>
+      </w:r>
+      <w:proofErr w:type="spellStart"/>
+      <w:r>
+        <w:rPr>
+          <w:rFonts w:ascii="TimesNewRomanPSMT" w:hAnsi="TimesNewRomanPSMT" w:cs="TimesNewRomanPSMT"/>
+          <w:color w:val="000000"/>
+          <w:sz w:val="20"/>
+          <w:szCs w:val="20"/>
+          <w:highlight w:val="yellow"/>
+        </w:rPr>
+        <w:t>pode</w:t>
+      </w:r>
+      <w:proofErr w:type="spellEnd"/>
+      <w:r>
+        <w:rPr>
+          <w:rFonts w:ascii="TimesNewRomanPSMT" w:hAnsi="TimesNewRomanPSMT" w:cs="TimesNewRomanPSMT"/>
+          <w:color w:val="000000"/>
+          <w:sz w:val="20"/>
+          <w:szCs w:val="20"/>
+          <w:highlight w:val="yellow"/>
+        </w:rPr>
+        <w:t xml:space="preserve"> </w:t>
+      </w:r>
+      <w:proofErr w:type="spellStart"/>
+      <w:r>
+        <w:rPr>
+          <w:rFonts w:ascii="TimesNewRomanPSMT" w:hAnsi="TimesNewRomanPSMT" w:cs="TimesNewRomanPSMT"/>
+          <w:color w:val="000000"/>
+          <w:sz w:val="20"/>
+          <w:szCs w:val="20"/>
+          <w:highlight w:val="yellow"/>
+        </w:rPr>
+        <w:t>parecer</w:t>
+      </w:r>
+      <w:proofErr w:type="spellEnd"/>
+      <w:r>
+        <w:rPr>
+          <w:rFonts w:ascii="TimesNewRomanPSMT" w:hAnsi="TimesNewRomanPSMT" w:cs="TimesNewRomanPSMT"/>
+          <w:color w:val="000000"/>
+          <w:sz w:val="20"/>
+          <w:szCs w:val="20"/>
+          <w:highlight w:val="yellow"/>
+        </w:rPr>
+        <w:t xml:space="preserve"> </w:t>
+      </w:r>
+      <w:proofErr w:type="spellStart"/>
+      <w:r>
+        <w:rPr>
+          <w:rFonts w:ascii="TimesNewRomanPSMT" w:hAnsi="TimesNewRomanPSMT" w:cs="TimesNewRomanPSMT"/>
+          <w:color w:val="000000"/>
+          <w:sz w:val="20"/>
+          <w:szCs w:val="20"/>
+          <w:highlight w:val="yellow"/>
+        </w:rPr>
+        <w:t>óbvio</w:t>
+      </w:r>
+      <w:proofErr w:type="spellEnd"/>
+      <w:r>
+        <w:rPr>
+          <w:rFonts w:ascii="TimesNewRomanPSMT" w:hAnsi="TimesNewRomanPSMT" w:cs="TimesNewRomanPSMT"/>
+          <w:color w:val="000000"/>
+          <w:sz w:val="20"/>
+          <w:szCs w:val="20"/>
+          <w:highlight w:val="yellow"/>
+        </w:rPr>
+        <w:t xml:space="preserve">, mas é </w:t>
+      </w:r>
+      <w:proofErr w:type="spellStart"/>
+      <w:r>
+        <w:rPr>
+          <w:rFonts w:ascii="TimesNewRomanPSMT" w:hAnsi="TimesNewRomanPSMT" w:cs="TimesNewRomanPSMT"/>
+          <w:color w:val="000000"/>
+          <w:sz w:val="20"/>
+          <w:szCs w:val="20"/>
+          <w:highlight w:val="yellow"/>
+        </w:rPr>
+        <w:t>impressionante</w:t>
+      </w:r>
+      <w:proofErr w:type="spellEnd"/>
+      <w:r>
+        <w:rPr>
+          <w:rFonts w:ascii="TimesNewRomanPSMT" w:hAnsi="TimesNewRomanPSMT" w:cs="TimesNewRomanPSMT"/>
+          <w:color w:val="000000"/>
+          <w:sz w:val="20"/>
+          <w:szCs w:val="20"/>
+          <w:highlight w:val="yellow"/>
+        </w:rPr>
+        <w:t xml:space="preserve"> o número de </w:t>
+      </w:r>
+      <w:proofErr w:type="spellStart"/>
+      <w:r>
+        <w:rPr>
+          <w:rFonts w:ascii="TimesNewRomanPSMT" w:hAnsi="TimesNewRomanPSMT" w:cs="TimesNewRomanPSMT"/>
+          <w:color w:val="000000"/>
+          <w:sz w:val="20"/>
+          <w:szCs w:val="20"/>
+          <w:highlight w:val="yellow"/>
+        </w:rPr>
+        <w:t>projetos</w:t>
+      </w:r>
+      <w:proofErr w:type="spellEnd"/>
+      <w:r>
+        <w:rPr>
+          <w:rFonts w:ascii="TimesNewRomanPSMT" w:hAnsi="TimesNewRomanPSMT" w:cs="TimesNewRomanPSMT"/>
+          <w:color w:val="000000"/>
+          <w:sz w:val="20"/>
+          <w:szCs w:val="20"/>
+          <w:highlight w:val="yellow"/>
+        </w:rPr>
+        <w:t xml:space="preserve"> em </w:t>
+      </w:r>
+      <w:proofErr w:type="spellStart"/>
+      <w:r>
+        <w:rPr>
+          <w:rFonts w:ascii="TimesNewRomanPSMT" w:hAnsi="TimesNewRomanPSMT" w:cs="TimesNewRomanPSMT"/>
+          <w:color w:val="000000"/>
+          <w:sz w:val="20"/>
+          <w:szCs w:val="20"/>
+          <w:highlight w:val="yellow"/>
+        </w:rPr>
+        <w:t>torno</w:t>
+      </w:r>
+      <w:proofErr w:type="spellEnd"/>
+      <w:r>
+        <w:rPr>
+          <w:rFonts w:ascii="TimesNewRomanPSMT" w:hAnsi="TimesNewRomanPSMT" w:cs="TimesNewRomanPSMT"/>
+          <w:color w:val="000000"/>
+          <w:sz w:val="20"/>
+          <w:szCs w:val="20"/>
+          <w:highlight w:val="yellow"/>
+        </w:rPr>
+        <w:t xml:space="preserve"> de um </w:t>
+      </w:r>
+      <w:proofErr w:type="spellStart"/>
+      <w:r>
+        <w:rPr>
+          <w:rFonts w:ascii="TimesNewRomanPSMT" w:hAnsi="TimesNewRomanPSMT" w:cs="TimesNewRomanPSMT"/>
+          <w:color w:val="000000"/>
+          <w:sz w:val="20"/>
+          <w:szCs w:val="20"/>
+          <w:highlight w:val="yellow"/>
+        </w:rPr>
+        <w:t>bloco</w:t>
+      </w:r>
+      <w:proofErr w:type="spellEnd"/>
+      <w:r>
+        <w:rPr>
+          <w:rFonts w:ascii="TimesNewRomanPSMT" w:hAnsi="TimesNewRomanPSMT" w:cs="TimesNewRomanPSMT"/>
+          <w:color w:val="000000"/>
+          <w:sz w:val="20"/>
+          <w:szCs w:val="20"/>
+          <w:highlight w:val="yellow"/>
+        </w:rPr>
+        <w:t xml:space="preserve"> central que</w:t>
+      </w:r>
+      <w:r>
+        <w:rPr>
+          <w:rFonts w:ascii="TimesNewRomanPSMT" w:hAnsi="TimesNewRomanPSMT" w:cs="TimesNewRomanPSMT"/>
+          <w:color w:val="000000"/>
+          <w:sz w:val="20"/>
+          <w:szCs w:val="20"/>
+          <w:highlight w:val="yellow"/>
+        </w:rPr>
+        <w:t xml:space="preserve"> </w:t>
+      </w:r>
+      <w:proofErr w:type="spellStart"/>
+      <w:r>
+        <w:rPr>
+          <w:rFonts w:ascii="TimesNewRomanPSMT" w:hAnsi="TimesNewRomanPSMT" w:cs="TimesNewRomanPSMT"/>
+          <w:color w:val="000000"/>
+          <w:sz w:val="20"/>
+          <w:szCs w:val="20"/>
+          <w:highlight w:val="yellow"/>
+        </w:rPr>
+        <w:t>envolve</w:t>
+      </w:r>
+      <w:proofErr w:type="spellEnd"/>
+      <w:r>
+        <w:rPr>
+          <w:rFonts w:ascii="TimesNewRomanPSMT" w:hAnsi="TimesNewRomanPSMT" w:cs="TimesNewRomanPSMT"/>
+          <w:color w:val="000000"/>
+          <w:sz w:val="20"/>
+          <w:szCs w:val="20"/>
+          <w:highlight w:val="yellow"/>
+        </w:rPr>
+        <w:t xml:space="preserve"> um </w:t>
+      </w:r>
+      <w:proofErr w:type="spellStart"/>
+      <w:r>
+        <w:rPr>
+          <w:rFonts w:ascii="TimesNewRomanPSMT" w:hAnsi="TimesNewRomanPSMT" w:cs="TimesNewRomanPSMT"/>
+          <w:color w:val="000000"/>
+          <w:sz w:val="20"/>
+          <w:szCs w:val="20"/>
+          <w:highlight w:val="yellow"/>
+        </w:rPr>
+        <w:t>milagre</w:t>
+      </w:r>
+      <w:proofErr w:type="spellEnd"/>
+      <w:r>
+        <w:rPr>
+          <w:rFonts w:ascii="TimesNewRomanPSMT" w:hAnsi="TimesNewRomanPSMT" w:cs="TimesNewRomanPSMT"/>
+          <w:color w:val="000000"/>
+          <w:sz w:val="20"/>
+          <w:szCs w:val="20"/>
+          <w:highlight w:val="yellow"/>
+        </w:rPr>
+        <w:t xml:space="preserve"> </w:t>
+      </w:r>
+      <w:proofErr w:type="spellStart"/>
+      <w:r>
+        <w:rPr>
+          <w:rFonts w:ascii="TimesNewRomanPSMT" w:hAnsi="TimesNewRomanPSMT" w:cs="TimesNewRomanPSMT"/>
+          <w:color w:val="000000"/>
+          <w:sz w:val="20"/>
+          <w:szCs w:val="20"/>
+          <w:highlight w:val="yellow"/>
+        </w:rPr>
+        <w:t>técnico</w:t>
+      </w:r>
+      <w:proofErr w:type="spellEnd"/>
+      <w:r>
+        <w:rPr>
+          <w:rFonts w:ascii="TimesNewRomanPSMT" w:hAnsi="TimesNewRomanPSMT" w:cs="TimesNewRomanPSMT"/>
+          <w:color w:val="000000"/>
+          <w:sz w:val="20"/>
+          <w:szCs w:val="20"/>
+          <w:highlight w:val="yellow"/>
+        </w:rPr>
+        <w:t xml:space="preserve"> </w:t>
+      </w:r>
+      <w:proofErr w:type="spellStart"/>
+      <w:r>
+        <w:rPr>
+          <w:rFonts w:ascii="TimesNewRomanPSMT" w:hAnsi="TimesNewRomanPSMT" w:cs="TimesNewRomanPSMT"/>
+          <w:color w:val="000000"/>
+          <w:sz w:val="20"/>
+          <w:szCs w:val="20"/>
+          <w:highlight w:val="yellow"/>
+        </w:rPr>
+        <w:t>ainda</w:t>
+      </w:r>
+      <w:proofErr w:type="spellEnd"/>
+      <w:r>
+        <w:rPr>
+          <w:rFonts w:ascii="TimesNewRomanPSMT" w:hAnsi="TimesNewRomanPSMT" w:cs="TimesNewRomanPSMT"/>
+          <w:color w:val="000000"/>
+          <w:sz w:val="20"/>
+          <w:szCs w:val="20"/>
+          <w:highlight w:val="yellow"/>
+        </w:rPr>
+        <w:t xml:space="preserve"> </w:t>
+      </w:r>
+      <w:proofErr w:type="spellStart"/>
+      <w:r>
+        <w:rPr>
+          <w:rFonts w:ascii="TimesNewRomanPSMT" w:hAnsi="TimesNewRomanPSMT" w:cs="TimesNewRomanPSMT"/>
+          <w:color w:val="000000"/>
+          <w:sz w:val="20"/>
+          <w:szCs w:val="20"/>
+          <w:highlight w:val="yellow"/>
+        </w:rPr>
+        <w:t>não</w:t>
+      </w:r>
+      <w:proofErr w:type="spellEnd"/>
+      <w:r>
+        <w:rPr>
+          <w:rFonts w:ascii="TimesNewRomanPSMT" w:hAnsi="TimesNewRomanPSMT" w:cs="TimesNewRomanPSMT"/>
+          <w:color w:val="000000"/>
+          <w:sz w:val="20"/>
+          <w:szCs w:val="20"/>
+          <w:highlight w:val="yellow"/>
+        </w:rPr>
+        <w:t xml:space="preserve"> </w:t>
+      </w:r>
+      <w:proofErr w:type="spellStart"/>
+      <w:r>
+        <w:rPr>
+          <w:rFonts w:ascii="TimesNewRomanPSMT" w:hAnsi="TimesNewRomanPSMT" w:cs="TimesNewRomanPSMT"/>
+          <w:color w:val="000000"/>
+          <w:sz w:val="20"/>
+          <w:szCs w:val="20"/>
+          <w:highlight w:val="yellow"/>
+        </w:rPr>
+        <w:t>descoberto</w:t>
+      </w:r>
+      <w:proofErr w:type="spellEnd"/>
+      <w:r>
+        <w:rPr>
+          <w:rFonts w:ascii="TimesNewRomanPSMT" w:hAnsi="TimesNewRomanPSMT" w:cs="TimesNewRomanPSMT"/>
+          <w:color w:val="000000"/>
+          <w:sz w:val="20"/>
+          <w:szCs w:val="20"/>
+          <w:highlight w:val="yellow"/>
+        </w:rPr>
+        <w:t xml:space="preserve"> ou que viola leis </w:t>
+      </w:r>
+      <w:proofErr w:type="spellStart"/>
+      <w:r>
+        <w:rPr>
+          <w:rFonts w:ascii="TimesNewRomanPSMT" w:hAnsi="TimesNewRomanPSMT" w:cs="TimesNewRomanPSMT"/>
+          <w:color w:val="000000"/>
+          <w:sz w:val="20"/>
+          <w:szCs w:val="20"/>
+          <w:highlight w:val="yellow"/>
+        </w:rPr>
+        <w:t>muito</w:t>
+      </w:r>
+      <w:proofErr w:type="spellEnd"/>
+      <w:r>
+        <w:rPr>
+          <w:rFonts w:ascii="TimesNewRomanPSMT" w:hAnsi="TimesNewRomanPSMT" w:cs="TimesNewRomanPSMT"/>
+          <w:color w:val="000000"/>
+          <w:sz w:val="20"/>
+          <w:szCs w:val="20"/>
+          <w:highlight w:val="yellow"/>
+        </w:rPr>
+        <w:t xml:space="preserve"> </w:t>
+      </w:r>
+      <w:proofErr w:type="spellStart"/>
+      <w:r>
+        <w:rPr>
+          <w:rFonts w:ascii="TimesNewRomanPSMT" w:hAnsi="TimesNewRomanPSMT" w:cs="TimesNewRomanPSMT"/>
+          <w:color w:val="000000"/>
+          <w:sz w:val="20"/>
+          <w:szCs w:val="20"/>
+          <w:highlight w:val="yellow"/>
+        </w:rPr>
+        <w:t>básicas</w:t>
+      </w:r>
+      <w:proofErr w:type="spellEnd"/>
+      <w:r>
+        <w:rPr>
+          <w:rFonts w:ascii="TimesNewRomanPSMT" w:hAnsi="TimesNewRomanPSMT" w:cs="TimesNewRomanPSMT"/>
+          <w:color w:val="000000"/>
+          <w:sz w:val="20"/>
+          <w:szCs w:val="20"/>
+          <w:highlight w:val="yellow"/>
+        </w:rPr>
+        <w:t xml:space="preserve"> </w:t>
+      </w:r>
+      <w:proofErr w:type="spellStart"/>
+      <w:r>
+        <w:rPr>
+          <w:rFonts w:ascii="TimesNewRomanPSMT" w:hAnsi="TimesNewRomanPSMT" w:cs="TimesNewRomanPSMT"/>
+          <w:color w:val="000000"/>
+          <w:sz w:val="20"/>
+          <w:szCs w:val="20"/>
+          <w:highlight w:val="yellow"/>
+        </w:rPr>
+        <w:t>como</w:t>
+      </w:r>
+      <w:proofErr w:type="spellEnd"/>
+      <w:r>
+        <w:rPr>
+          <w:rFonts w:ascii="TimesNewRomanPSMT" w:hAnsi="TimesNewRomanPSMT" w:cs="TimesNewRomanPSMT"/>
+          <w:color w:val="000000"/>
+          <w:sz w:val="20"/>
+          <w:szCs w:val="20"/>
+          <w:highlight w:val="yellow"/>
+        </w:rPr>
+        <w:t xml:space="preserve"> a da </w:t>
+      </w:r>
+      <w:proofErr w:type="spellStart"/>
+      <w:r>
+        <w:rPr>
+          <w:rFonts w:ascii="TimesNewRomanPSMT" w:hAnsi="TimesNewRomanPSMT" w:cs="TimesNewRomanPSMT"/>
+          <w:color w:val="000000"/>
+          <w:sz w:val="20"/>
+          <w:szCs w:val="20"/>
+          <w:highlight w:val="yellow"/>
+        </w:rPr>
+        <w:t>conservação</w:t>
+      </w:r>
+      <w:proofErr w:type="spellEnd"/>
+      <w:r>
+        <w:rPr>
+          <w:rFonts w:ascii="TimesNewRomanPSMT" w:hAnsi="TimesNewRomanPSMT" w:cs="TimesNewRomanPSMT"/>
+          <w:color w:val="000000"/>
+          <w:sz w:val="20"/>
+          <w:szCs w:val="20"/>
+          <w:highlight w:val="yellow"/>
+        </w:rPr>
+        <w:t xml:space="preserve"> da </w:t>
+      </w:r>
+      <w:proofErr w:type="spellStart"/>
+      <w:r>
+        <w:rPr>
+          <w:rFonts w:ascii="TimesNewRomanPSMT" w:hAnsi="TimesNewRomanPSMT" w:cs="TimesNewRomanPSMT"/>
+          <w:color w:val="000000"/>
+          <w:sz w:val="20"/>
+          <w:szCs w:val="20"/>
+          <w:highlight w:val="yellow"/>
+        </w:rPr>
+        <w:t>energia</w:t>
+      </w:r>
+      <w:proofErr w:type="spellEnd"/>
+      <w:r>
+        <w:rPr>
+          <w:rFonts w:ascii="TimesNewRomanPSMT" w:hAnsi="TimesNewRomanPSMT" w:cs="TimesNewRomanPSMT"/>
+          <w:color w:val="000000"/>
+          <w:sz w:val="20"/>
+          <w:szCs w:val="20"/>
+          <w:highlight w:val="yellow"/>
+        </w:rPr>
+        <w:t>. Nesse</w:t>
+      </w:r>
+      <w:r>
+        <w:rPr>
+          <w:rFonts w:ascii="TimesNewRomanPSMT" w:hAnsi="TimesNewRomanPSMT" w:cs="TimesNewRomanPSMT"/>
+          <w:color w:val="000000"/>
+          <w:sz w:val="20"/>
+          <w:szCs w:val="20"/>
+          <w:highlight w:val="yellow"/>
+        </w:rPr>
+        <w:t xml:space="preserve"> </w:t>
+      </w:r>
+      <w:proofErr w:type="spellStart"/>
+      <w:r>
+        <w:rPr>
+          <w:rFonts w:ascii="TimesNewRomanPSMT" w:hAnsi="TimesNewRomanPSMT" w:cs="TimesNewRomanPSMT"/>
+          <w:color w:val="000000"/>
+          <w:sz w:val="20"/>
+          <w:szCs w:val="20"/>
+          <w:highlight w:val="yellow"/>
+        </w:rPr>
+        <w:t>estágio</w:t>
+      </w:r>
+      <w:proofErr w:type="spellEnd"/>
+      <w:r>
+        <w:rPr>
+          <w:rFonts w:ascii="TimesNewRomanPSMT" w:hAnsi="TimesNewRomanPSMT" w:cs="TimesNewRomanPSMT"/>
+          <w:color w:val="000000"/>
+          <w:sz w:val="20"/>
+          <w:szCs w:val="20"/>
+          <w:highlight w:val="yellow"/>
+        </w:rPr>
+        <w:t xml:space="preserve">, </w:t>
+      </w:r>
+      <w:proofErr w:type="spellStart"/>
+      <w:r>
+        <w:rPr>
+          <w:rFonts w:ascii="TimesNewRomanPSMT" w:hAnsi="TimesNewRomanPSMT" w:cs="TimesNewRomanPSMT"/>
+          <w:color w:val="000000"/>
+          <w:sz w:val="20"/>
+          <w:szCs w:val="20"/>
+          <w:highlight w:val="yellow"/>
+        </w:rPr>
+        <w:t>cada</w:t>
+      </w:r>
+      <w:proofErr w:type="spellEnd"/>
+      <w:r>
+        <w:rPr>
+          <w:rFonts w:ascii="TimesNewRomanPSMT" w:hAnsi="TimesNewRomanPSMT" w:cs="TimesNewRomanPSMT"/>
+          <w:color w:val="000000"/>
+          <w:sz w:val="20"/>
+          <w:szCs w:val="20"/>
+          <w:highlight w:val="yellow"/>
+        </w:rPr>
+        <w:t xml:space="preserve"> </w:t>
+      </w:r>
+      <w:proofErr w:type="spellStart"/>
+      <w:r>
+        <w:rPr>
+          <w:rFonts w:ascii="TimesNewRomanPSMT" w:hAnsi="TimesNewRomanPSMT" w:cs="TimesNewRomanPSMT"/>
+          <w:color w:val="000000"/>
+          <w:sz w:val="20"/>
+          <w:szCs w:val="20"/>
+          <w:highlight w:val="yellow"/>
+        </w:rPr>
+        <w:t>subsistema</w:t>
+      </w:r>
+      <w:proofErr w:type="spellEnd"/>
+      <w:r>
+        <w:rPr>
+          <w:rFonts w:ascii="TimesNewRomanPSMT" w:hAnsi="TimesNewRomanPSMT" w:cs="TimesNewRomanPSMT"/>
+          <w:color w:val="000000"/>
+          <w:sz w:val="20"/>
+          <w:szCs w:val="20"/>
+          <w:highlight w:val="yellow"/>
+        </w:rPr>
+        <w:t xml:space="preserve"> (</w:t>
+      </w:r>
+      <w:proofErr w:type="spellStart"/>
+      <w:r>
+        <w:rPr>
+          <w:rFonts w:ascii="TimesNewRomanPSMT" w:hAnsi="TimesNewRomanPSMT" w:cs="TimesNewRomanPSMT"/>
+          <w:color w:val="000000"/>
+          <w:sz w:val="20"/>
+          <w:szCs w:val="20"/>
+          <w:highlight w:val="yellow"/>
+        </w:rPr>
+        <w:t>bloco</w:t>
+      </w:r>
+      <w:proofErr w:type="spellEnd"/>
+      <w:r>
+        <w:rPr>
+          <w:rFonts w:ascii="TimesNewRomanPSMT" w:hAnsi="TimesNewRomanPSMT" w:cs="TimesNewRomanPSMT"/>
+          <w:color w:val="000000"/>
+          <w:sz w:val="20"/>
+          <w:szCs w:val="20"/>
+          <w:highlight w:val="yellow"/>
+        </w:rPr>
+        <w:t xml:space="preserve"> de </w:t>
+      </w:r>
+      <w:proofErr w:type="spellStart"/>
+      <w:r>
+        <w:rPr>
+          <w:rFonts w:ascii="TimesNewRomanPSMT" w:hAnsi="TimesNewRomanPSMT" w:cs="TimesNewRomanPSMT"/>
+          <w:color w:val="000000"/>
+          <w:sz w:val="20"/>
+          <w:szCs w:val="20"/>
+          <w:highlight w:val="yellow"/>
+        </w:rPr>
+        <w:t>seção</w:t>
+      </w:r>
+      <w:proofErr w:type="spellEnd"/>
+      <w:r>
+        <w:rPr>
+          <w:rFonts w:ascii="TimesNewRomanPSMT" w:hAnsi="TimesNewRomanPSMT" w:cs="TimesNewRomanPSMT"/>
+          <w:color w:val="000000"/>
+          <w:sz w:val="20"/>
+          <w:szCs w:val="20"/>
+          <w:highlight w:val="yellow"/>
+        </w:rPr>
+        <w:t xml:space="preserve">) se </w:t>
+      </w:r>
+      <w:proofErr w:type="spellStart"/>
+      <w:r>
+        <w:rPr>
+          <w:rFonts w:ascii="TimesNewRomanPSMT" w:hAnsi="TimesNewRomanPSMT" w:cs="TimesNewRomanPSMT"/>
+          <w:color w:val="000000"/>
+          <w:sz w:val="20"/>
+          <w:szCs w:val="20"/>
+          <w:highlight w:val="yellow"/>
+        </w:rPr>
+        <w:t>torna</w:t>
+      </w:r>
+      <w:proofErr w:type="spellEnd"/>
+      <w:r>
+        <w:rPr>
+          <w:rFonts w:ascii="TimesNewRomanPSMT" w:hAnsi="TimesNewRomanPSMT" w:cs="TimesNewRomanPSMT"/>
+          <w:color w:val="000000"/>
+          <w:sz w:val="20"/>
+          <w:szCs w:val="20"/>
+          <w:highlight w:val="yellow"/>
+        </w:rPr>
+        <w:t xml:space="preserve">, de </w:t>
+      </w:r>
+      <w:proofErr w:type="spellStart"/>
+      <w:r>
+        <w:rPr>
+          <w:rFonts w:ascii="TimesNewRomanPSMT" w:hAnsi="TimesNewRomanPSMT" w:cs="TimesNewRomanPSMT"/>
+          <w:color w:val="000000"/>
+          <w:sz w:val="20"/>
+          <w:szCs w:val="20"/>
+          <w:highlight w:val="yellow"/>
+        </w:rPr>
+        <w:t>certa</w:t>
+      </w:r>
+      <w:proofErr w:type="spellEnd"/>
+      <w:r>
+        <w:rPr>
+          <w:rFonts w:ascii="TimesNewRomanPSMT" w:hAnsi="TimesNewRomanPSMT" w:cs="TimesNewRomanPSMT"/>
+          <w:color w:val="000000"/>
+          <w:sz w:val="20"/>
+          <w:szCs w:val="20"/>
+          <w:highlight w:val="yellow"/>
+        </w:rPr>
+        <w:t xml:space="preserve"> </w:t>
+      </w:r>
+      <w:proofErr w:type="spellStart"/>
+      <w:r>
+        <w:rPr>
+          <w:rFonts w:ascii="TimesNewRomanPSMT" w:hAnsi="TimesNewRomanPSMT" w:cs="TimesNewRomanPSMT"/>
+          <w:color w:val="000000"/>
+          <w:sz w:val="20"/>
+          <w:szCs w:val="20"/>
+          <w:highlight w:val="yellow"/>
+        </w:rPr>
+        <w:t>maneira</w:t>
+      </w:r>
+      <w:proofErr w:type="spellEnd"/>
+      <w:r>
+        <w:rPr>
+          <w:rFonts w:ascii="TimesNewRomanPSMT" w:hAnsi="TimesNewRomanPSMT" w:cs="TimesNewRomanPSMT"/>
+          <w:color w:val="000000"/>
+          <w:sz w:val="20"/>
+          <w:szCs w:val="20"/>
+          <w:highlight w:val="yellow"/>
+        </w:rPr>
+        <w:t xml:space="preserve">, um </w:t>
+      </w:r>
+      <w:proofErr w:type="spellStart"/>
+      <w:r>
+        <w:rPr>
+          <w:rFonts w:ascii="TimesNewRomanPSMT" w:hAnsi="TimesNewRomanPSMT" w:cs="TimesNewRomanPSMT"/>
+          <w:color w:val="000000"/>
+          <w:sz w:val="20"/>
+          <w:szCs w:val="20"/>
+          <w:highlight w:val="yellow"/>
+        </w:rPr>
+        <w:t>projeto</w:t>
+      </w:r>
+      <w:proofErr w:type="spellEnd"/>
+      <w:r>
+        <w:rPr>
+          <w:rFonts w:ascii="TimesNewRomanPSMT" w:hAnsi="TimesNewRomanPSMT" w:cs="TimesNewRomanPSMT"/>
+          <w:color w:val="000000"/>
+          <w:sz w:val="20"/>
+          <w:szCs w:val="20"/>
+          <w:highlight w:val="yellow"/>
+        </w:rPr>
+        <w:t xml:space="preserve"> em </w:t>
+      </w:r>
+      <w:proofErr w:type="spellStart"/>
+      <w:r>
+        <w:rPr>
+          <w:rFonts w:ascii="TimesNewRomanPSMT" w:hAnsi="TimesNewRomanPSMT" w:cs="TimesNewRomanPSMT"/>
+          <w:color w:val="000000"/>
+          <w:sz w:val="20"/>
+          <w:szCs w:val="20"/>
+          <w:highlight w:val="yellow"/>
+        </w:rPr>
+        <w:t>si</w:t>
+      </w:r>
+      <w:proofErr w:type="spellEnd"/>
+      <w:r>
+        <w:rPr>
+          <w:rFonts w:ascii="TimesNewRomanPSMT" w:hAnsi="TimesNewRomanPSMT" w:cs="TimesNewRomanPSMT"/>
+          <w:color w:val="000000"/>
+          <w:sz w:val="20"/>
+          <w:szCs w:val="20"/>
+          <w:highlight w:val="yellow"/>
+        </w:rPr>
+        <w:t xml:space="preserve">, com a </w:t>
+      </w:r>
+      <w:proofErr w:type="spellStart"/>
+      <w:r>
+        <w:rPr>
+          <w:rFonts w:ascii="TimesNewRomanPSMT" w:hAnsi="TimesNewRomanPSMT" w:cs="TimesNewRomanPSMT"/>
+          <w:color w:val="000000"/>
+          <w:sz w:val="20"/>
+          <w:szCs w:val="20"/>
+          <w:highlight w:val="yellow"/>
+        </w:rPr>
+        <w:t>possibilidade</w:t>
+      </w:r>
+      <w:proofErr w:type="spellEnd"/>
+      <w:r>
+        <w:rPr>
+          <w:rFonts w:ascii="TimesNewRomanPSMT" w:hAnsi="TimesNewRomanPSMT" w:cs="TimesNewRomanPSMT"/>
+          <w:color w:val="000000"/>
+          <w:sz w:val="20"/>
+          <w:szCs w:val="20"/>
+          <w:highlight w:val="yellow"/>
+        </w:rPr>
+        <w:t xml:space="preserve"> de </w:t>
+      </w:r>
+      <w:proofErr w:type="spellStart"/>
+      <w:r>
+        <w:rPr>
+          <w:rFonts w:ascii="TimesNewRomanPSMT" w:hAnsi="TimesNewRomanPSMT" w:cs="TimesNewRomanPSMT"/>
+          <w:color w:val="000000"/>
+          <w:sz w:val="20"/>
+          <w:szCs w:val="20"/>
+          <w:highlight w:val="yellow"/>
+        </w:rPr>
+        <w:t>subsistemas</w:t>
+      </w:r>
+      <w:proofErr w:type="spellEnd"/>
+      <w:r>
+        <w:rPr>
+          <w:rFonts w:ascii="TimesNewRomanPSMT" w:hAnsi="TimesNewRomanPSMT" w:cs="TimesNewRomanPSMT"/>
+          <w:color w:val="000000"/>
+          <w:sz w:val="20"/>
+          <w:szCs w:val="20"/>
+          <w:highlight w:val="yellow"/>
+        </w:rPr>
+        <w:t xml:space="preserve"> </w:t>
+      </w:r>
+      <w:proofErr w:type="spellStart"/>
+      <w:r>
+        <w:rPr>
+          <w:rFonts w:ascii="TimesNewRomanPSMT" w:hAnsi="TimesNewRomanPSMT" w:cs="TimesNewRomanPSMT"/>
+          <w:color w:val="000000"/>
+          <w:sz w:val="20"/>
+          <w:szCs w:val="20"/>
+          <w:highlight w:val="yellow"/>
+        </w:rPr>
+        <w:t>adicionais</w:t>
+      </w:r>
+      <w:proofErr w:type="spellEnd"/>
+      <w:r>
+        <w:rPr>
+          <w:rFonts w:ascii="TimesNewRomanPSMT" w:hAnsi="TimesNewRomanPSMT" w:cs="TimesNewRomanPSMT"/>
+          <w:color w:val="000000"/>
+          <w:sz w:val="20"/>
+          <w:szCs w:val="20"/>
+          <w:highlight w:val="yellow"/>
+        </w:rPr>
+        <w:t xml:space="preserve"> </w:t>
+      </w:r>
+      <w:proofErr w:type="spellStart"/>
+      <w:r>
+        <w:rPr>
+          <w:rFonts w:ascii="TimesNewRomanPSMT" w:hAnsi="TimesNewRomanPSMT" w:cs="TimesNewRomanPSMT"/>
+          <w:color w:val="000000"/>
+          <w:sz w:val="20"/>
+          <w:szCs w:val="20"/>
+          <w:highlight w:val="yellow"/>
+        </w:rPr>
+        <w:t>definidos</w:t>
+      </w:r>
+      <w:proofErr w:type="spellEnd"/>
+      <w:r>
+        <w:rPr>
+          <w:rFonts w:ascii="TimesNewRomanPSMT" w:hAnsi="TimesNewRomanPSMT" w:cs="TimesNewRomanPSMT"/>
+          <w:color w:val="000000"/>
+          <w:sz w:val="20"/>
+          <w:szCs w:val="20"/>
+          <w:highlight w:val="yellow"/>
+        </w:rPr>
+        <w:t xml:space="preserve"> dentro de </w:t>
+      </w:r>
+      <w:proofErr w:type="spellStart"/>
+      <w:r>
+        <w:rPr>
+          <w:rFonts w:ascii="TimesNewRomanPSMT" w:hAnsi="TimesNewRomanPSMT" w:cs="TimesNewRomanPSMT"/>
+          <w:color w:val="000000"/>
+          <w:sz w:val="20"/>
+          <w:szCs w:val="20"/>
+          <w:highlight w:val="yellow"/>
+        </w:rPr>
+        <w:t>seus</w:t>
+      </w:r>
+      <w:proofErr w:type="spellEnd"/>
+      <w:r>
+        <w:rPr>
+          <w:rFonts w:ascii="TimesNewRomanPSMT" w:hAnsi="TimesNewRomanPSMT" w:cs="TimesNewRomanPSMT"/>
+          <w:color w:val="000000"/>
+          <w:sz w:val="20"/>
+          <w:szCs w:val="20"/>
+          <w:highlight w:val="yellow"/>
+        </w:rPr>
+        <w:t xml:space="preserve"> </w:t>
+      </w:r>
+      <w:proofErr w:type="spellStart"/>
+      <w:r>
+        <w:rPr>
+          <w:rFonts w:ascii="TimesNewRomanPSMT" w:hAnsi="TimesNewRomanPSMT" w:cs="TimesNewRomanPSMT"/>
+          <w:color w:val="000000"/>
+          <w:sz w:val="20"/>
+          <w:szCs w:val="20"/>
+          <w:highlight w:val="yellow"/>
+        </w:rPr>
+        <w:t>limites</w:t>
+      </w:r>
+      <w:proofErr w:type="spellEnd"/>
+      <w:r>
+        <w:rPr>
+          <w:rFonts w:ascii="TimesNewRomanPSMT" w:hAnsi="TimesNewRomanPSMT" w:cs="TimesNewRomanPSMT"/>
+          <w:color w:val="000000"/>
+          <w:sz w:val="20"/>
+          <w:szCs w:val="20"/>
+          <w:highlight w:val="yellow"/>
+        </w:rPr>
+        <w:t xml:space="preserve">. </w:t>
+      </w:r>
+      <w:proofErr w:type="spellStart"/>
+      <w:r>
+        <w:rPr>
+          <w:rFonts w:ascii="TimesNewRomanPSMT" w:hAnsi="TimesNewRomanPSMT" w:cs="TimesNewRomanPSMT"/>
+          <w:color w:val="000000"/>
+          <w:sz w:val="20"/>
+          <w:szCs w:val="20"/>
+          <w:highlight w:val="yellow"/>
+        </w:rPr>
+        <w:t>Esse</w:t>
+      </w:r>
+      <w:proofErr w:type="spellEnd"/>
+      <w:r>
+        <w:rPr>
+          <w:rFonts w:ascii="TimesNewRomanPSMT" w:hAnsi="TimesNewRomanPSMT" w:cs="TimesNewRomanPSMT"/>
+          <w:color w:val="000000"/>
+          <w:sz w:val="20"/>
+          <w:szCs w:val="20"/>
+          <w:highlight w:val="yellow"/>
+        </w:rPr>
+        <w:t xml:space="preserve"> é o </w:t>
+      </w:r>
+      <w:proofErr w:type="spellStart"/>
+      <w:r>
+        <w:rPr>
+          <w:rFonts w:ascii="TimesNewRomanPSMT" w:hAnsi="TimesNewRomanPSMT" w:cs="TimesNewRomanPSMT"/>
+          <w:color w:val="000000"/>
+          <w:sz w:val="20"/>
+          <w:szCs w:val="20"/>
+          <w:highlight w:val="yellow"/>
+        </w:rPr>
+        <w:t>conceito</w:t>
+      </w:r>
+      <w:proofErr w:type="spellEnd"/>
+      <w:r>
+        <w:rPr>
+          <w:rFonts w:ascii="TimesNewRomanPSMT" w:hAnsi="TimesNewRomanPSMT" w:cs="TimesNewRomanPSMT"/>
+          <w:color w:val="000000"/>
+          <w:sz w:val="20"/>
+          <w:szCs w:val="20"/>
+          <w:highlight w:val="yellow"/>
+        </w:rPr>
+        <w:t xml:space="preserve"> de </w:t>
+      </w:r>
+      <w:proofErr w:type="spellStart"/>
+      <w:r>
+        <w:rPr>
+          <w:rFonts w:ascii="TimesNewRomanPSMT" w:hAnsi="TimesNewRomanPSMT" w:cs="TimesNewRomanPSMT"/>
+          <w:color w:val="000000"/>
+          <w:sz w:val="20"/>
+          <w:szCs w:val="20"/>
+          <w:highlight w:val="yellow"/>
+        </w:rPr>
+        <w:t>projeto</w:t>
+      </w:r>
+      <w:proofErr w:type="spellEnd"/>
+      <w:r>
+        <w:rPr>
+          <w:rFonts w:ascii="TimesNewRomanPSMT" w:hAnsi="TimesNewRomanPSMT" w:cs="TimesNewRomanPSMT"/>
+          <w:color w:val="000000"/>
+          <w:sz w:val="20"/>
+          <w:szCs w:val="20"/>
+          <w:highlight w:val="yellow"/>
+        </w:rPr>
+        <w:t xml:space="preserve"> </w:t>
+      </w:r>
+      <w:proofErr w:type="spellStart"/>
+      <w:r>
+        <w:rPr>
+          <w:rFonts w:ascii="TimesNewRomanPSMT" w:hAnsi="TimesNewRomanPSMT" w:cs="TimesNewRomanPSMT"/>
+          <w:color w:val="000000"/>
+          <w:sz w:val="20"/>
+          <w:szCs w:val="20"/>
+          <w:highlight w:val="yellow"/>
+        </w:rPr>
+        <w:t>hierárquico</w:t>
+      </w:r>
+      <w:proofErr w:type="spellEnd"/>
+      <w:r>
+        <w:rPr>
+          <w:rFonts w:ascii="TimesNewRomanPSMT" w:hAnsi="TimesNewRomanPSMT" w:cs="TimesNewRomanPSMT"/>
+          <w:color w:val="000000"/>
+          <w:sz w:val="20"/>
+          <w:szCs w:val="20"/>
+          <w:highlight w:val="yellow"/>
+        </w:rPr>
+        <w:t>.</w:t>
+      </w:r>
+      <w:r>
         <w:br w:type="page"/>
       </w:r>
     </w:p>
@@ -947,10 +7365,263 @@
     </w:p>
     <w:p>
       <w:pPr>
-        <w:rPr>
-          <w:lang w:val="pt-BR"/>
-        </w:rPr>
-      </w:pPr>
+        <w:spacing w:after="160" w:line="259" w:lineRule="auto"/>
+        <w:jc w:val="left"/>
+        <w:rPr>
+          <w:lang w:val="pt-BR"/>
+        </w:rPr>
+      </w:pPr>
+      <w:r>
+        <w:rPr>
+          <w:lang w:val="pt-BR"/>
+        </w:rPr>
+        <w:br w:type="page"/>
+      </w:r>
+    </w:p>
+    <w:p>
+      <w:pPr>
+        <w:pStyle w:val="Heading1"/>
+      </w:pPr>
+      <w:r>
+        <w:lastRenderedPageBreak/>
+        <w:t>REFERÊNCIAS BIBLIOGRÁFICAS</w:t>
+      </w:r>
+    </w:p>
+    <w:p>
+      <w:pPr>
+        <w:rPr>
+          <w:lang w:val="pt-BR"/>
+        </w:rPr>
+      </w:pPr>
+    </w:p>
+    <w:p>
+      <w:pPr>
+        <w:rPr>
+          <w:lang w:val="pt-BR"/>
+        </w:rPr>
+      </w:pPr>
+      <w:r>
+        <w:rPr>
+          <w:lang w:val="pt-BR"/>
+        </w:rPr>
+        <w:t xml:space="preserve">[1] </w:t>
+      </w:r>
+      <w:r>
+        <w:rPr>
+          <w:lang w:val="pt-BR"/>
+        </w:rPr>
+        <w:t>TOCCI</w:t>
+      </w:r>
+    </w:p>
+    <w:p>
+      <w:pPr>
+        <w:rPr>
+          <w:lang w:val="pt-BR"/>
+        </w:rPr>
+      </w:pPr>
+      <w:r>
+        <w:rPr>
+          <w:lang w:val="pt-BR"/>
+        </w:rPr>
+        <w:t xml:space="preserve">[2] MOORE, Gordon E. </w:t>
+      </w:r>
+      <w:proofErr w:type="spellStart"/>
+      <w:r>
+        <w:rPr>
+          <w:b/>
+          <w:bCs/>
+          <w:lang w:val="pt-BR"/>
+        </w:rPr>
+        <w:t>Cramming</w:t>
+      </w:r>
+      <w:proofErr w:type="spellEnd"/>
+      <w:r>
+        <w:rPr>
+          <w:b/>
+          <w:bCs/>
+          <w:lang w:val="pt-BR"/>
+        </w:rPr>
+        <w:t xml:space="preserve"> more componentes </w:t>
+      </w:r>
+      <w:proofErr w:type="spellStart"/>
+      <w:r>
+        <w:rPr>
+          <w:b/>
+          <w:bCs/>
+          <w:lang w:val="pt-BR"/>
+        </w:rPr>
+        <w:t>onto</w:t>
+      </w:r>
+      <w:proofErr w:type="spellEnd"/>
+      <w:r>
+        <w:rPr>
+          <w:b/>
+          <w:bCs/>
+          <w:lang w:val="pt-BR"/>
+        </w:rPr>
+        <w:t xml:space="preserve"> </w:t>
+      </w:r>
+      <w:proofErr w:type="spellStart"/>
+      <w:r>
+        <w:rPr>
+          <w:b/>
+          <w:bCs/>
+          <w:lang w:val="pt-BR"/>
+        </w:rPr>
+        <w:t>integrated</w:t>
+      </w:r>
+      <w:proofErr w:type="spellEnd"/>
+      <w:r>
+        <w:rPr>
+          <w:b/>
+          <w:bCs/>
+          <w:lang w:val="pt-BR"/>
+        </w:rPr>
+        <w:t xml:space="preserve"> </w:t>
+      </w:r>
+      <w:proofErr w:type="spellStart"/>
+      <w:r>
+        <w:rPr>
+          <w:b/>
+          <w:bCs/>
+          <w:lang w:val="pt-BR"/>
+        </w:rPr>
+        <w:t>circuits</w:t>
+      </w:r>
+      <w:proofErr w:type="spellEnd"/>
+      <w:r>
+        <w:rPr>
+          <w:b/>
+          <w:bCs/>
+          <w:lang w:val="pt-BR"/>
+        </w:rPr>
+        <w:t xml:space="preserve"> </w:t>
+      </w:r>
+      <w:proofErr w:type="spellStart"/>
+      <w:r>
+        <w:rPr>
+          <w:b/>
+          <w:bCs/>
+          <w:lang w:val="pt-BR"/>
+        </w:rPr>
+        <w:t>Electronics</w:t>
+      </w:r>
+      <w:proofErr w:type="spellEnd"/>
+      <w:r>
+        <w:rPr>
+          <w:b/>
+          <w:bCs/>
+          <w:lang w:val="pt-BR"/>
+        </w:rPr>
+        <w:t>.</w:t>
+      </w:r>
+      <w:r>
+        <w:rPr>
+          <w:b/>
+          <w:bCs/>
+          <w:lang w:val="pt-BR"/>
+        </w:rPr>
+        <w:t xml:space="preserve"> </w:t>
+      </w:r>
+      <w:proofErr w:type="spellStart"/>
+      <w:r>
+        <w:rPr>
+          <w:lang w:val="pt-BR"/>
+        </w:rPr>
+        <w:t>Electronics</w:t>
+      </w:r>
+      <w:proofErr w:type="spellEnd"/>
+      <w:r>
+        <w:rPr>
+          <w:lang w:val="pt-BR"/>
+        </w:rPr>
+        <w:t xml:space="preserve"> Magazine</w:t>
+      </w:r>
+      <w:r>
+        <w:rPr>
+          <w:lang w:val="pt-BR"/>
+        </w:rPr>
+        <w:t xml:space="preserve">, Volume 38, </w:t>
+      </w:r>
+      <w:proofErr w:type="spellStart"/>
+      <w:r>
+        <w:rPr>
+          <w:lang w:val="pt-BR"/>
+        </w:rPr>
+        <w:t>N</w:t>
+      </w:r>
+      <w:r>
+        <w:rPr>
+          <w:lang w:val="pt-BR"/>
+        </w:rPr>
+        <w:t>umber</w:t>
+      </w:r>
+      <w:proofErr w:type="spellEnd"/>
+      <w:r>
+        <w:rPr>
+          <w:lang w:val="pt-BR"/>
+        </w:rPr>
+        <w:t xml:space="preserve"> 8. </w:t>
+      </w:r>
+      <w:proofErr w:type="spellStart"/>
+      <w:r>
+        <w:rPr>
+          <w:lang w:val="pt-BR"/>
+        </w:rPr>
+        <w:t>April</w:t>
+      </w:r>
+      <w:proofErr w:type="spellEnd"/>
+      <w:r>
+        <w:rPr>
+          <w:lang w:val="pt-BR"/>
+        </w:rPr>
+        <w:t xml:space="preserve"> 19, 1965.</w:t>
+      </w:r>
+      <w:r>
+        <w:rPr>
+          <w:lang w:val="pt-BR"/>
+        </w:rPr>
+        <w:t xml:space="preserve"> Retirado de:</w:t>
+      </w:r>
+    </w:p>
+    <w:p>
+      <w:r>
+        <w:t>&lt;</w:t>
+      </w:r>
+      <w:hyperlink r:id="rId10" w:history="1">
+        <w:r>
+          <w:rPr>
+            <w:rStyle w:val="Hyperlink"/>
+          </w:rPr>
+          <w:t>https://web.archive.org/web/20090126170054/http://download.intel.com/museum/Moores_Law/Articles-Press_Releases/Gordon_Moore_1965_Article.pdf</w:t>
+        </w:r>
+      </w:hyperlink>
+      <w:r>
+        <w:t>&gt;</w:t>
+      </w:r>
+    </w:p>
+    <w:p>
+      <w:proofErr w:type="spellStart"/>
+      <w:r>
+        <w:t>Acesso</w:t>
+      </w:r>
+      <w:proofErr w:type="spellEnd"/>
+      <w:r>
+        <w:t xml:space="preserve"> em 25/08/2019;</w:t>
+      </w:r>
+    </w:p>
+    <w:p>
+      <w:pPr>
+        <w:rPr>
+          <w:lang w:val="pt-BR"/>
+        </w:rPr>
+      </w:pPr>
+      <w:r>
+        <w:rPr>
+          <w:lang w:val="pt-BR"/>
+        </w:rPr>
+        <w:t xml:space="preserve"> </w:t>
+      </w:r>
     </w:p>
     <w:p>
       <w:pPr>
@@ -984,9 +7655,168 @@
 </w:document>
 </file>
 
+<file path=word/comments.xml><?xml version="1.0" encoding="utf-8"?>
+<w:comments xmlns:wpc="http://schemas.microsoft.com/office/word/2010/wordprocessingCanvas" xmlns:cx="http://schemas.microsoft.com/office/drawing/2014/chartex" xmlns:cx1="http://schemas.microsoft.com/office/drawing/2015/9/8/chartex" xmlns:cx2="http://schemas.microsoft.com/office/drawing/2015/10/21/chartex" xmlns:cx3="http://schemas.microsoft.com/office/drawing/2016/5/9/chartex" xmlns:cx4="http://schemas.microsoft.com/office/drawing/2016/5/10/chartex" xmlns:cx5="http://schemas.microsoft.com/office/drawing/2016/5/11/chartex" xmlns:cx6="http://schemas.microsoft.com/office/drawing/2016/5/12/chartex" xmlns:cx7="http://schemas.microsoft.com/office/drawing/2016/5/13/chartex" xmlns:cx8="http://schemas.microsoft.com/office/drawing/2016/5/14/chartex" xmlns:mc="http://schemas.openxmlformats.org/markup-compatibility/2006" xmlns:aink="http://schemas.microsoft.com/office/drawing/2016/ink" xmlns:am3d="http://schemas.microsoft.com/office/drawing/2017/model3d" xmlns:o="urn:schemas-microsoft-com:office:office" xmlns:r="http://schemas.openxmlformats.org/officeDocument/2006/relationships" xmlns:m="http://schemas.openxmlformats.org/officeDocument/2006/math" xmlns:v="urn:schemas-microsoft-com:vml" xmlns:wp14="http://schemas.microsoft.com/office/word/2010/wordprocessingDrawing" xmlns:wp="http://schemas.openxmlformats.org/drawingml/2006/wordprocessingDrawing" xmlns:w10="urn:schemas-microsoft-com:office:word" xmlns:w="http://schemas.openxmlformats.org/wordprocessingml/2006/main" xmlns:w14="http://schemas.microsoft.com/office/word/2010/wordml" xmlns:w15="http://schemas.microsoft.com/office/word/2012/wordml" xmlns:w16cid="http://schemas.microsoft.com/office/word/2016/wordml/cid" xmlns:w16se="http://schemas.microsoft.com/office/word/2015/wordml/symex" xmlns:wpg="http://schemas.microsoft.com/office/word/2010/wordprocessingGroup" xmlns:wpi="http://schemas.microsoft.com/office/word/2010/wordprocessingInk" xmlns:wne="http://schemas.microsoft.com/office/word/2006/wordml" xmlns:wps="http://schemas.microsoft.com/office/word/2010/wordprocessingShape" mc:Ignorable="w14 w15 w16se w16cid wp14">
+  <w:comment w:id="0" w:author="Pedro Oliveira" w:date="2019-09-23T21:47:00Z" w:initials="PO">
+    <w:p>
+      <w:pPr>
+        <w:pStyle w:val="CommentText"/>
+      </w:pPr>
+      <w:r>
+        <w:rPr>
+          <w:rStyle w:val="CommentReference"/>
+        </w:rPr>
+        <w:annotationRef/>
+      </w:r>
+      <w:r>
+        <w:t>Revisar e melhorar!</w:t>
+      </w:r>
+    </w:p>
+    <w:p>
+      <w:pPr>
+        <w:pStyle w:val="CommentText"/>
+      </w:pPr>
+    </w:p>
+  </w:comment>
+</w:comments>
+</file>
+
+<file path=word/commentsExtended.xml><?xml version="1.0" encoding="utf-8"?>
+<w15:commentsEx xmlns:wpc="http://schemas.microsoft.com/office/word/2010/wordprocessingCanvas" xmlns:cx="http://schemas.microsoft.com/office/drawing/2014/chartex" xmlns:cx1="http://schemas.microsoft.com/office/drawing/2015/9/8/chartex" xmlns:cx2="http://schemas.microsoft.com/office/drawing/2015/10/21/chartex" xmlns:cx3="http://schemas.microsoft.com/office/drawing/2016/5/9/chartex" xmlns:cx4="http://schemas.microsoft.com/office/drawing/2016/5/10/chartex" xmlns:cx5="http://schemas.microsoft.com/office/drawing/2016/5/11/chartex" xmlns:cx6="http://schemas.microsoft.com/office/drawing/2016/5/12/chartex" xmlns:cx7="http://schemas.microsoft.com/office/drawing/2016/5/13/chartex" xmlns:cx8="http://schemas.microsoft.com/office/drawing/2016/5/14/chartex" xmlns:mc="http://schemas.openxmlformats.org/markup-compatibility/2006" xmlns:aink="http://schemas.microsoft.com/office/drawing/2016/ink" xmlns:am3d="http://schemas.microsoft.com/office/drawing/2017/model3d" xmlns:o="urn:schemas-microsoft-com:office:office" xmlns:r="http://schemas.openxmlformats.org/officeDocument/2006/relationships" xmlns:m="http://schemas.openxmlformats.org/officeDocument/2006/math" xmlns:v="urn:schemas-microsoft-com:vml" xmlns:wp14="http://schemas.microsoft.com/office/word/2010/wordprocessingDrawing" xmlns:wp="http://schemas.openxmlformats.org/drawingml/2006/wordprocessingDrawing" xmlns:w10="urn:schemas-microsoft-com:office:word" xmlns:w="http://schemas.openxmlformats.org/wordprocessingml/2006/main" xmlns:w14="http://schemas.microsoft.com/office/word/2010/wordml" xmlns:w15="http://schemas.microsoft.com/office/word/2012/wordml" xmlns:w16cid="http://schemas.microsoft.com/office/word/2016/wordml/cid" xmlns:w16se="http://schemas.microsoft.com/office/word/2015/wordml/symex" xmlns:wpg="http://schemas.microsoft.com/office/word/2010/wordprocessingGroup" xmlns:wpi="http://schemas.microsoft.com/office/word/2010/wordprocessingInk" xmlns:wne="http://schemas.microsoft.com/office/word/2006/wordml" xmlns:wps="http://schemas.microsoft.com/office/word/2010/wordprocessingShape" mc:Ignorable="w14 w15 w16se w16cid wp14">
+  <w15:commentEx w15:paraId="422A5F27" w15:done="0"/>
+</w15:commentsEx>
+</file>
+
+<file path=word/commentsIds.xml><?xml version="1.0" encoding="utf-8"?>
+<w16cid:commentsIds xmlns:wpc="http://schemas.microsoft.com/office/word/2010/wordprocessingCanvas" xmlns:cx="http://schemas.microsoft.com/office/drawing/2014/chartex" xmlns:cx1="http://schemas.microsoft.com/office/drawing/2015/9/8/chartex" xmlns:cx2="http://schemas.microsoft.com/office/drawing/2015/10/21/chartex" xmlns:cx3="http://schemas.microsoft.com/office/drawing/2016/5/9/chartex" xmlns:cx4="http://schemas.microsoft.com/office/drawing/2016/5/10/chartex" xmlns:cx5="http://schemas.microsoft.com/office/drawing/2016/5/11/chartex" xmlns:cx6="http://schemas.microsoft.com/office/drawing/2016/5/12/chartex" xmlns:cx7="http://schemas.microsoft.com/office/drawing/2016/5/13/chartex" xmlns:cx8="http://schemas.microsoft.com/office/drawing/2016/5/14/chartex" xmlns:mc="http://schemas.openxmlformats.org/markup-compatibility/2006" xmlns:aink="http://schemas.microsoft.com/office/drawing/2016/ink" xmlns:am3d="http://schemas.microsoft.com/office/drawing/2017/model3d" xmlns:o="urn:schemas-microsoft-com:office:office" xmlns:r="http://schemas.openxmlformats.org/officeDocument/2006/relationships" xmlns:m="http://schemas.openxmlformats.org/officeDocument/2006/math" xmlns:v="urn:schemas-microsoft-com:vml" xmlns:wp14="http://schemas.microsoft.com/office/word/2010/wordprocessingDrawing" xmlns:wp="http://schemas.openxmlformats.org/drawingml/2006/wordprocessingDrawing" xmlns:w10="urn:schemas-microsoft-com:office:word" xmlns:w="http://schemas.openxmlformats.org/wordprocessingml/2006/main" xmlns:w14="http://schemas.microsoft.com/office/word/2010/wordml" xmlns:w15="http://schemas.microsoft.com/office/word/2012/wordml" xmlns:w16cid="http://schemas.microsoft.com/office/word/2016/wordml/cid" xmlns:w16se="http://schemas.microsoft.com/office/word/2015/wordml/symex" xmlns:wpg="http://schemas.microsoft.com/office/word/2010/wordprocessingGroup" xmlns:wpi="http://schemas.microsoft.com/office/word/2010/wordprocessingInk" xmlns:wne="http://schemas.microsoft.com/office/word/2006/wordml" xmlns:wps="http://schemas.microsoft.com/office/word/2010/wordprocessingShape" mc:Ignorable="w14 w15 w16se w16cid wp14">
+  <w16cid:commentId w16cid:paraId="422A5F27" w16cid:durableId="2133BBDE"/>
+</w16cid:commentsIds>
+</file>
+
 <file path=word/numbering.xml><?xml version="1.0" encoding="utf-8"?>
 <w:numbering xmlns:wpc="http://schemas.microsoft.com/office/word/2010/wordprocessingCanvas" xmlns:cx="http://schemas.microsoft.com/office/drawing/2014/chartex" xmlns:cx1="http://schemas.microsoft.com/office/drawing/2015/9/8/chartex" xmlns:cx2="http://schemas.microsoft.com/office/drawing/2015/10/21/chartex" xmlns:cx3="http://schemas.microsoft.com/office/drawing/2016/5/9/chartex" xmlns:cx4="http://schemas.microsoft.com/office/drawing/2016/5/10/chartex" xmlns:cx5="http://schemas.microsoft.com/office/drawing/2016/5/11/chartex" xmlns:cx6="http://schemas.microsoft.com/office/drawing/2016/5/12/chartex" xmlns:cx7="http://schemas.microsoft.com/office/drawing/2016/5/13/chartex" xmlns:cx8="http://schemas.microsoft.com/office/drawing/2016/5/14/chartex" xmlns:mc="http://schemas.openxmlformats.org/markup-compatibility/2006" xmlns:aink="http://schemas.microsoft.com/office/drawing/2016/ink" xmlns:am3d="http://schemas.microsoft.com/office/drawing/2017/model3d" xmlns:o="urn:schemas-microsoft-com:office:office" xmlns:r="http://schemas.openxmlformats.org/officeDocument/2006/relationships" xmlns:m="http://schemas.openxmlformats.org/officeDocument/2006/math" xmlns:v="urn:schemas-microsoft-com:vml" xmlns:wp14="http://schemas.microsoft.com/office/word/2010/wordprocessingDrawing" xmlns:wp="http://schemas.openxmlformats.org/drawingml/2006/wordprocessingDrawing" xmlns:w10="urn:schemas-microsoft-com:office:word" xmlns:w="http://schemas.openxmlformats.org/wordprocessingml/2006/main" xmlns:w14="http://schemas.microsoft.com/office/word/2010/wordml" xmlns:w15="http://schemas.microsoft.com/office/word/2012/wordml" xmlns:w16cid="http://schemas.microsoft.com/office/word/2016/wordml/cid" xmlns:w16se="http://schemas.microsoft.com/office/word/2015/wordml/symex" xmlns:wpg="http://schemas.microsoft.com/office/word/2010/wordprocessingGroup" xmlns:wpi="http://schemas.microsoft.com/office/word/2010/wordprocessingInk" xmlns:wne="http://schemas.microsoft.com/office/word/2006/wordml" xmlns:wps="http://schemas.microsoft.com/office/word/2010/wordprocessingShape" mc:Ignorable="w14 w15 w16se w16cid wp14">
   <w:abstractNum w:abstractNumId="0" w15:restartNumberingAfterBreak="0">
+    <w:nsid w:val="007E038B"/>
+    <w:multiLevelType w:val="multilevel"/>
+    <w:tmpl w:val="25A8F808"/>
+    <w:lvl w:ilvl="0">
+      <w:start w:val="1"/>
+      <w:numFmt w:val="decimal"/>
+      <w:lvlText w:val="%1."/>
+      <w:lvlJc w:val="left"/>
+      <w:pPr>
+        <w:ind w:left="720" w:hanging="360"/>
+      </w:pPr>
+      <w:rPr>
+        <w:rFonts w:hint="default"/>
+      </w:rPr>
+    </w:lvl>
+    <w:lvl w:ilvl="1">
+      <w:start w:val="1"/>
+      <w:numFmt w:val="decimal"/>
+      <w:isLgl/>
+      <w:lvlText w:val="%1.%2"/>
+      <w:lvlJc w:val="left"/>
+      <w:pPr>
+        <w:ind w:left="732" w:hanging="372"/>
+      </w:pPr>
+      <w:rPr>
+        <w:rFonts w:hint="default"/>
+      </w:rPr>
+    </w:lvl>
+    <w:lvl w:ilvl="2">
+      <w:start w:val="1"/>
+      <w:numFmt w:val="decimal"/>
+      <w:isLgl/>
+      <w:lvlText w:val="%1.%2.%3"/>
+      <w:lvlJc w:val="left"/>
+      <w:pPr>
+        <w:ind w:left="1080" w:hanging="720"/>
+      </w:pPr>
+      <w:rPr>
+        <w:rFonts w:hint="default"/>
+      </w:rPr>
+    </w:lvl>
+    <w:lvl w:ilvl="3">
+      <w:start w:val="1"/>
+      <w:numFmt w:val="decimal"/>
+      <w:isLgl/>
+      <w:lvlText w:val="%1.%2.%3.%4"/>
+      <w:lvlJc w:val="left"/>
+      <w:pPr>
+        <w:ind w:left="1080" w:hanging="720"/>
+      </w:pPr>
+      <w:rPr>
+        <w:rFonts w:hint="default"/>
+      </w:rPr>
+    </w:lvl>
+    <w:lvl w:ilvl="4">
+      <w:start w:val="1"/>
+      <w:numFmt w:val="decimal"/>
+      <w:isLgl/>
+      <w:lvlText w:val="%1.%2.%3.%4.%5"/>
+      <w:lvlJc w:val="left"/>
+      <w:pPr>
+        <w:ind w:left="1440" w:hanging="1080"/>
+      </w:pPr>
+      <w:rPr>
+        <w:rFonts w:hint="default"/>
+      </w:rPr>
+    </w:lvl>
+    <w:lvl w:ilvl="5">
+      <w:start w:val="1"/>
+      <w:numFmt w:val="decimal"/>
+      <w:isLgl/>
+      <w:lvlText w:val="%1.%2.%3.%4.%5.%6"/>
+      <w:lvlJc w:val="left"/>
+      <w:pPr>
+        <w:ind w:left="1440" w:hanging="1080"/>
+      </w:pPr>
+      <w:rPr>
+        <w:rFonts w:hint="default"/>
+      </w:rPr>
+    </w:lvl>
+    <w:lvl w:ilvl="6">
+      <w:start w:val="1"/>
+      <w:numFmt w:val="decimal"/>
+      <w:isLgl/>
+      <w:lvlText w:val="%1.%2.%3.%4.%5.%6.%7"/>
+      <w:lvlJc w:val="left"/>
+      <w:pPr>
+        <w:ind w:left="1800" w:hanging="1440"/>
+      </w:pPr>
+      <w:rPr>
+        <w:rFonts w:hint="default"/>
+      </w:rPr>
+    </w:lvl>
+    <w:lvl w:ilvl="7">
+      <w:start w:val="1"/>
+      <w:numFmt w:val="decimal"/>
+      <w:isLgl/>
+      <w:lvlText w:val="%1.%2.%3.%4.%5.%6.%7.%8"/>
+      <w:lvlJc w:val="left"/>
+      <w:pPr>
+        <w:ind w:left="1800" w:hanging="1440"/>
+      </w:pPr>
+      <w:rPr>
+        <w:rFonts w:hint="default"/>
+      </w:rPr>
+    </w:lvl>
+    <w:lvl w:ilvl="8">
+      <w:start w:val="1"/>
+      <w:numFmt w:val="decimal"/>
+      <w:isLgl/>
+      <w:lvlText w:val="%1.%2.%3.%4.%5.%6.%7.%8.%9"/>
+      <w:lvlJc w:val="left"/>
+      <w:pPr>
+        <w:ind w:left="2160" w:hanging="1800"/>
+      </w:pPr>
+      <w:rPr>
+        <w:rFonts w:hint="default"/>
+      </w:rPr>
+    </w:lvl>
+  </w:abstractNum>
+  <w:abstractNum w:abstractNumId="1" w15:restartNumberingAfterBreak="0">
     <w:nsid w:val="01781293"/>
     <w:multiLevelType w:val="multilevel"/>
     <w:tmpl w:val="04160025"/>
@@ -1079,7 +7909,7 @@
       </w:pPr>
     </w:lvl>
   </w:abstractNum>
-  <w:abstractNum w:abstractNumId="1" w15:restartNumberingAfterBreak="0">
+  <w:abstractNum w:abstractNumId="2" w15:restartNumberingAfterBreak="0">
     <w:nsid w:val="5C6F4DE5"/>
     <w:multiLevelType w:val="multilevel"/>
     <w:tmpl w:val="35E048BE"/>
@@ -1167,39 +7997,50 @@
     </w:lvl>
   </w:abstractNum>
   <w:num w:numId="1">
-    <w:abstractNumId w:val="0"/>
+    <w:abstractNumId w:val="1"/>
   </w:num>
   <w:num w:numId="2">
-    <w:abstractNumId w:val="0"/>
+    <w:abstractNumId w:val="1"/>
   </w:num>
   <w:num w:numId="3">
-    <w:abstractNumId w:val="0"/>
+    <w:abstractNumId w:val="1"/>
   </w:num>
   <w:num w:numId="4">
+    <w:abstractNumId w:val="2"/>
+  </w:num>
+  <w:num w:numId="5">
+    <w:abstractNumId w:val="2"/>
+  </w:num>
+  <w:num w:numId="6">
+    <w:abstractNumId w:val="2"/>
+  </w:num>
+  <w:num w:numId="7">
+    <w:abstractNumId w:val="2"/>
+  </w:num>
+  <w:num w:numId="8">
     <w:abstractNumId w:val="1"/>
   </w:num>
-  <w:num w:numId="5">
+  <w:num w:numId="9">
     <w:abstractNumId w:val="1"/>
   </w:num>
-  <w:num w:numId="6">
+  <w:num w:numId="10">
     <w:abstractNumId w:val="1"/>
   </w:num>
-  <w:num w:numId="7">
+  <w:num w:numId="11">
     <w:abstractNumId w:val="1"/>
   </w:num>
-  <w:num w:numId="8">
-    <w:abstractNumId w:val="0"/>
-  </w:num>
-  <w:num w:numId="9">
-    <w:abstractNumId w:val="0"/>
-  </w:num>
-  <w:num w:numId="10">
-    <w:abstractNumId w:val="0"/>
-  </w:num>
-  <w:num w:numId="11">
+  <w:num w:numId="12">
     <w:abstractNumId w:val="0"/>
   </w:num>
 </w:numbering>
+</file>
+
+<file path=word/people.xml><?xml version="1.0" encoding="utf-8"?>
+<w15:people xmlns:wpc="http://schemas.microsoft.com/office/word/2010/wordprocessingCanvas" xmlns:cx="http://schemas.microsoft.com/office/drawing/2014/chartex" xmlns:cx1="http://schemas.microsoft.com/office/drawing/2015/9/8/chartex" xmlns:cx2="http://schemas.microsoft.com/office/drawing/2015/10/21/chartex" xmlns:cx3="http://schemas.microsoft.com/office/drawing/2016/5/9/chartex" xmlns:cx4="http://schemas.microsoft.com/office/drawing/2016/5/10/chartex" xmlns:cx5="http://schemas.microsoft.com/office/drawing/2016/5/11/chartex" xmlns:cx6="http://schemas.microsoft.com/office/drawing/2016/5/12/chartex" xmlns:cx7="http://schemas.microsoft.com/office/drawing/2016/5/13/chartex" xmlns:cx8="http://schemas.microsoft.com/office/drawing/2016/5/14/chartex" xmlns:mc="http://schemas.openxmlformats.org/markup-compatibility/2006" xmlns:aink="http://schemas.microsoft.com/office/drawing/2016/ink" xmlns:am3d="http://schemas.microsoft.com/office/drawing/2017/model3d" xmlns:o="urn:schemas-microsoft-com:office:office" xmlns:r="http://schemas.openxmlformats.org/officeDocument/2006/relationships" xmlns:m="http://schemas.openxmlformats.org/officeDocument/2006/math" xmlns:v="urn:schemas-microsoft-com:vml" xmlns:wp14="http://schemas.microsoft.com/office/word/2010/wordprocessingDrawing" xmlns:wp="http://schemas.openxmlformats.org/drawingml/2006/wordprocessingDrawing" xmlns:w10="urn:schemas-microsoft-com:office:word" xmlns:w="http://schemas.openxmlformats.org/wordprocessingml/2006/main" xmlns:w14="http://schemas.microsoft.com/office/word/2010/wordml" xmlns:w15="http://schemas.microsoft.com/office/word/2012/wordml" xmlns:w16cid="http://schemas.microsoft.com/office/word/2016/wordml/cid" xmlns:w16se="http://schemas.microsoft.com/office/word/2015/wordml/symex" xmlns:wpg="http://schemas.microsoft.com/office/word/2010/wordprocessingGroup" xmlns:wpi="http://schemas.microsoft.com/office/word/2010/wordprocessingInk" xmlns:wne="http://schemas.microsoft.com/office/word/2006/wordml" xmlns:wps="http://schemas.microsoft.com/office/word/2010/wordprocessingShape" mc:Ignorable="w14 w15 w16se w16cid wp14">
+  <w15:person w15:author="Pedro Oliveira">
+    <w15:presenceInfo w15:providerId="AD" w15:userId="S::pedro.oliveira@tecnologiapi.onmicrosoft.com::02b36647-f200-4abf-afbd-a78a33053426"/>
+  </w15:person>
+</w15:people>
 </file>
 
 <file path=word/styles.xml><?xml version="1.0" encoding="utf-8"?>
@@ -1325,6 +8166,7 @@
     <w:lsdException w:name="HTML Sample" w:semiHidden="1" w:unhideWhenUsed="1"/>
     <w:lsdException w:name="HTML Typewriter" w:semiHidden="1" w:unhideWhenUsed="1"/>
     <w:lsdException w:name="HTML Variable" w:semiHidden="1" w:unhideWhenUsed="1"/>
+    <w:lsdException w:name="Normal Table" w:semiHidden="1" w:unhideWhenUsed="1"/>
     <w:lsdException w:name="annotation subject" w:semiHidden="1" w:unhideWhenUsed="1"/>
     <w:lsdException w:name="No List" w:semiHidden="1" w:unhideWhenUsed="1"/>
     <w:lsdException w:name="Outline List 1" w:semiHidden="1" w:unhideWhenUsed="1"/>
@@ -1371,8 +8213,10 @@
     <w:lsdException w:name="Table Subtle 2" w:semiHidden="1" w:unhideWhenUsed="1"/>
     <w:lsdException w:name="Table Web 1" w:semiHidden="1" w:unhideWhenUsed="1"/>
     <w:lsdException w:name="Table Web 2" w:semiHidden="1" w:unhideWhenUsed="1"/>
+    <w:lsdException w:name="Table Web 3" w:semiHidden="1" w:unhideWhenUsed="1"/>
     <w:lsdException w:name="Balloon Text" w:semiHidden="1" w:unhideWhenUsed="1"/>
     <w:lsdException w:name="Table Grid" w:uiPriority="39"/>
+    <w:lsdException w:name="Table Theme" w:semiHidden="1" w:unhideWhenUsed="1"/>
     <w:lsdException w:name="Placeholder Text" w:semiHidden="1"/>
     <w:lsdException w:name="No Spacing" w:uiPriority="1" w:qFormat="1"/>
     <w:lsdException w:name="Light Shading" w:uiPriority="60"/>
@@ -2324,6 +9168,132 @@
       <w:lang w:val="en-US"/>
     </w:rPr>
   </w:style>
+  <w:style w:type="character" w:styleId="CommentReference">
+    <w:name w:val="annotation reference"/>
+    <w:basedOn w:val="DefaultParagraphFont"/>
+    <w:uiPriority w:val="99"/>
+    <w:semiHidden/>
+    <w:unhideWhenUsed/>
+    <w:rsid w:val="00280992"/>
+    <w:rPr>
+      <w:sz w:val="16"/>
+      <w:szCs w:val="16"/>
+    </w:rPr>
+  </w:style>
+  <w:style w:type="paragraph" w:styleId="CommentText">
+    <w:name w:val="annotation text"/>
+    <w:basedOn w:val="Normal"/>
+    <w:link w:val="CommentTextChar"/>
+    <w:uiPriority w:val="99"/>
+    <w:semiHidden/>
+    <w:unhideWhenUsed/>
+    <w:rsid w:val="00280992"/>
+    <w:pPr>
+      <w:spacing w:line="240" w:lineRule="auto"/>
+    </w:pPr>
+    <w:rPr>
+      <w:sz w:val="20"/>
+      <w:szCs w:val="20"/>
+    </w:rPr>
+  </w:style>
+  <w:style w:type="character" w:customStyle="1" w:styleId="CommentTextChar">
+    <w:name w:val="Comment Text Char"/>
+    <w:basedOn w:val="DefaultParagraphFont"/>
+    <w:link w:val="CommentText"/>
+    <w:uiPriority w:val="99"/>
+    <w:semiHidden/>
+    <w:rsid w:val="00280992"/>
+    <w:rPr>
+      <w:rFonts w:ascii="Arial" w:hAnsi="Arial"/>
+      <w:sz w:val="20"/>
+      <w:szCs w:val="20"/>
+      <w:lang w:val="en-US"/>
+    </w:rPr>
+  </w:style>
+  <w:style w:type="paragraph" w:styleId="CommentSubject">
+    <w:name w:val="annotation subject"/>
+    <w:basedOn w:val="CommentText"/>
+    <w:next w:val="CommentText"/>
+    <w:link w:val="CommentSubjectChar"/>
+    <w:uiPriority w:val="99"/>
+    <w:semiHidden/>
+    <w:unhideWhenUsed/>
+    <w:rsid w:val="00280992"/>
+    <w:rPr>
+      <w:b/>
+      <w:bCs/>
+    </w:rPr>
+  </w:style>
+  <w:style w:type="character" w:customStyle="1" w:styleId="CommentSubjectChar">
+    <w:name w:val="Comment Subject Char"/>
+    <w:basedOn w:val="CommentTextChar"/>
+    <w:link w:val="CommentSubject"/>
+    <w:uiPriority w:val="99"/>
+    <w:semiHidden/>
+    <w:rsid w:val="00280992"/>
+    <w:rPr>
+      <w:rFonts w:ascii="Arial" w:hAnsi="Arial"/>
+      <w:b/>
+      <w:bCs/>
+      <w:sz w:val="20"/>
+      <w:szCs w:val="20"/>
+      <w:lang w:val="en-US"/>
+    </w:rPr>
+  </w:style>
+  <w:style w:type="paragraph" w:styleId="BalloonText">
+    <w:name w:val="Balloon Text"/>
+    <w:basedOn w:val="Normal"/>
+    <w:link w:val="BalloonTextChar"/>
+    <w:uiPriority w:val="99"/>
+    <w:semiHidden/>
+    <w:unhideWhenUsed/>
+    <w:rsid w:val="00280992"/>
+    <w:pPr>
+      <w:spacing w:after="0" w:line="240" w:lineRule="auto"/>
+    </w:pPr>
+    <w:rPr>
+      <w:rFonts w:ascii="Segoe UI" w:hAnsi="Segoe UI" w:cs="Segoe UI"/>
+      <w:sz w:val="18"/>
+      <w:szCs w:val="18"/>
+    </w:rPr>
+  </w:style>
+  <w:style w:type="character" w:customStyle="1" w:styleId="BalloonTextChar">
+    <w:name w:val="Balloon Text Char"/>
+    <w:basedOn w:val="DefaultParagraphFont"/>
+    <w:link w:val="BalloonText"/>
+    <w:uiPriority w:val="99"/>
+    <w:semiHidden/>
+    <w:rsid w:val="00280992"/>
+    <w:rPr>
+      <w:rFonts w:ascii="Segoe UI" w:hAnsi="Segoe UI" w:cs="Segoe UI"/>
+      <w:sz w:val="18"/>
+      <w:szCs w:val="18"/>
+      <w:lang w:val="en-US"/>
+    </w:rPr>
+  </w:style>
+  <w:style w:type="character" w:styleId="Hyperlink">
+    <w:name w:val="Hyperlink"/>
+    <w:basedOn w:val="DefaultParagraphFont"/>
+    <w:uiPriority w:val="99"/>
+    <w:unhideWhenUsed/>
+    <w:rsid w:val="00F51394"/>
+    <w:rPr>
+      <w:color w:val="0000FF"/>
+      <w:u w:val="single"/>
+    </w:rPr>
+  </w:style>
+  <w:style w:type="character" w:styleId="UnresolvedMention">
+    <w:name w:val="Unresolved Mention"/>
+    <w:basedOn w:val="DefaultParagraphFont"/>
+    <w:uiPriority w:val="99"/>
+    <w:semiHidden/>
+    <w:unhideWhenUsed/>
+    <w:rsid w:val="00F51394"/>
+    <w:rPr>
+      <w:color w:val="605E5C"/>
+      <w:shd w:val="clear" w:color="auto" w:fill="E1DFDD"/>
+    </w:rPr>
+  </w:style>
 </w:styles>
 </file>
 
@@ -2574,7 +9544,7 @@
 </file>
 
 <file path=customXml/itemProps1.xml><?xml version="1.0" encoding="utf-8"?>
-<ds:datastoreItem xmlns:ds="http://schemas.openxmlformats.org/officeDocument/2006/customXml" ds:itemID="{6049611B-DCC8-4228-B211-15F0B157FC85}">
+<ds:datastoreItem xmlns:ds="http://schemas.openxmlformats.org/officeDocument/2006/customXml" ds:itemID="{5BDA8F60-B8F1-4E3D-A59B-DFD741C45DE3}">
   <ds:schemaRefs>
     <ds:schemaRef ds:uri="http://schemas.openxmlformats.org/officeDocument/2006/bibliography"/>
   </ds:schemaRefs>

--- a/trabalho_v0.docx
+++ b/trabalho_v0.docx
@@ -101,27 +101,6 @@
     </w:p>
     <w:p>
       <w:pPr>
-        <w:rPr>
-          <w:lang w:val="pt-BR"/>
-        </w:rPr>
-      </w:pPr>
-    </w:p>
-    <w:p>
-      <w:pPr>
-        <w:rPr>
-          <w:lang w:val="pt-BR"/>
-        </w:rPr>
-      </w:pPr>
-    </w:p>
-    <w:p>
-      <w:pPr>
-        <w:rPr>
-          <w:lang w:val="pt-BR"/>
-        </w:rPr>
-      </w:pPr>
-    </w:p>
-    <w:p>
-      <w:pPr>
         <w:pStyle w:val="Title"/>
       </w:pPr>
       <w:r>
@@ -189,16 +168,21 @@
     </w:p>
     <w:p>
       <w:pPr>
+        <w:rPr>
+          <w:lang w:val="pt-BR"/>
+        </w:rPr>
+      </w:pPr>
+    </w:p>
+    <w:p>
+      <w:pPr>
         <w:jc w:val="center"/>
         <w:rPr>
-          <w:sz w:val="24"/>
           <w:szCs w:val="24"/>
           <w:lang w:val="pt-BR"/>
         </w:rPr>
       </w:pPr>
       <w:r>
         <w:rPr>
-          <w:sz w:val="24"/>
           <w:szCs w:val="24"/>
           <w:lang w:val="pt-BR"/>
         </w:rPr>
@@ -209,14 +193,12 @@
       <w:pPr>
         <w:jc w:val="center"/>
         <w:rPr>
-          <w:sz w:val="24"/>
           <w:szCs w:val="24"/>
           <w:lang w:val="pt-BR"/>
         </w:rPr>
       </w:pPr>
       <w:r>
         <w:rPr>
-          <w:sz w:val="24"/>
           <w:szCs w:val="24"/>
           <w:lang w:val="pt-BR"/>
         </w:rPr>
@@ -228,14 +210,12 @@
         <w:spacing w:after="160" w:line="259" w:lineRule="auto"/>
         <w:jc w:val="center"/>
         <w:rPr>
-          <w:sz w:val="24"/>
           <w:szCs w:val="24"/>
           <w:lang w:val="pt-BR"/>
         </w:rPr>
       </w:pPr>
       <w:r>
         <w:rPr>
-          <w:sz w:val="24"/>
           <w:szCs w:val="24"/>
           <w:lang w:val="pt-BR"/>
         </w:rPr>
@@ -328,14 +308,12 @@
       <w:pPr>
         <w:ind w:left="4536"/>
         <w:rPr>
-          <w:sz w:val="24"/>
           <w:szCs w:val="24"/>
           <w:lang w:val="pt-BR"/>
         </w:rPr>
       </w:pPr>
       <w:r>
         <w:rPr>
-          <w:sz w:val="24"/>
           <w:szCs w:val="24"/>
           <w:lang w:val="pt-BR"/>
         </w:rPr>
@@ -361,14 +339,12 @@
       <w:pPr>
         <w:jc w:val="center"/>
         <w:rPr>
-          <w:sz w:val="24"/>
           <w:szCs w:val="24"/>
           <w:lang w:val="pt-BR"/>
         </w:rPr>
       </w:pPr>
       <w:r>
         <w:rPr>
-          <w:sz w:val="24"/>
           <w:szCs w:val="24"/>
           <w:lang w:val="pt-BR"/>
         </w:rPr>
@@ -398,23 +374,14 @@
     </w:p>
     <w:p>
       <w:pPr>
-        <w:rPr>
-          <w:lang w:val="pt-BR"/>
-        </w:rPr>
-      </w:pPr>
-    </w:p>
-    <w:p>
-      <w:pPr>
         <w:jc w:val="center"/>
         <w:rPr>
-          <w:sz w:val="24"/>
           <w:szCs w:val="24"/>
           <w:lang w:val="pt-BR"/>
         </w:rPr>
       </w:pPr>
       <w:r>
         <w:rPr>
-          <w:sz w:val="24"/>
           <w:szCs w:val="24"/>
           <w:lang w:val="pt-BR"/>
         </w:rPr>
@@ -425,14 +392,12 @@
       <w:pPr>
         <w:jc w:val="center"/>
         <w:rPr>
-          <w:sz w:val="24"/>
           <w:szCs w:val="24"/>
           <w:lang w:val="pt-BR"/>
         </w:rPr>
       </w:pPr>
       <w:r>
         <w:rPr>
-          <w:sz w:val="24"/>
           <w:szCs w:val="24"/>
           <w:lang w:val="pt-BR"/>
         </w:rPr>
@@ -442,7 +407,6 @@
     <w:p>
       <w:pPr>
         <w:rPr>
-          <w:sz w:val="24"/>
           <w:szCs w:val="24"/>
           <w:lang w:val="pt-BR"/>
         </w:rPr>
@@ -451,7 +415,6 @@
         <w:rPr>
           <w:b/>
           <w:bCs/>
-          <w:sz w:val="24"/>
           <w:szCs w:val="24"/>
           <w:lang w:val="pt-BR"/>
         </w:rPr>
@@ -460,7 +423,6 @@
       </w:r>
       <w:r>
         <w:rPr>
-          <w:sz w:val="24"/>
           <w:szCs w:val="24"/>
           <w:lang w:val="pt-BR"/>
         </w:rPr>
@@ -470,7 +432,6 @@
     <w:p>
       <w:pPr>
         <w:rPr>
-          <w:sz w:val="24"/>
           <w:szCs w:val="24"/>
           <w:lang w:val="pt-BR"/>
         </w:rPr>
@@ -479,7 +440,6 @@
         <w:rPr>
           <w:b/>
           <w:bCs/>
-          <w:sz w:val="24"/>
           <w:szCs w:val="24"/>
           <w:lang w:val="pt-BR"/>
         </w:rPr>
@@ -487,7 +447,6 @@
       </w:r>
       <w:r>
         <w:rPr>
-          <w:sz w:val="24"/>
           <w:szCs w:val="24"/>
           <w:lang w:val="pt-BR"/>
         </w:rPr>
@@ -497,7 +456,6 @@
     <w:p>
       <w:pPr>
         <w:rPr>
-          <w:sz w:val="24"/>
           <w:szCs w:val="24"/>
           <w:lang w:val="pt-BR"/>
         </w:rPr>
@@ -506,7 +464,6 @@
         <w:rPr>
           <w:b/>
           <w:bCs/>
-          <w:sz w:val="24"/>
           <w:szCs w:val="24"/>
           <w:lang w:val="pt-BR"/>
         </w:rPr>
@@ -514,7 +471,6 @@
       </w:r>
       <w:r>
         <w:rPr>
-          <w:sz w:val="24"/>
           <w:szCs w:val="24"/>
           <w:lang w:val="pt-BR"/>
         </w:rPr>
@@ -524,7 +480,6 @@
     <w:p>
       <w:pPr>
         <w:rPr>
-          <w:sz w:val="24"/>
           <w:szCs w:val="24"/>
           <w:lang w:val="pt-BR"/>
         </w:rPr>
@@ -533,7 +488,6 @@
         <w:rPr>
           <w:b/>
           <w:bCs/>
-          <w:sz w:val="24"/>
           <w:szCs w:val="24"/>
           <w:lang w:val="pt-BR"/>
         </w:rPr>
@@ -541,7 +495,6 @@
       </w:r>
       <w:r>
         <w:rPr>
-          <w:sz w:val="24"/>
           <w:szCs w:val="24"/>
           <w:lang w:val="pt-BR"/>
         </w:rPr>
@@ -569,7 +522,6 @@
         <w:rPr>
           <w:b/>
           <w:bCs/>
-          <w:sz w:val="24"/>
           <w:szCs w:val="24"/>
           <w:lang w:val="pt-BR"/>
         </w:rPr>
@@ -595,6 +547,11 @@
       <w:pPr>
         <w:pStyle w:val="Title"/>
       </w:pPr>
+    </w:p>
+    <w:p>
+      <w:pPr>
+        <w:pStyle w:val="Title"/>
+      </w:pPr>
       <w:r>
         <w:t>banca examinadora</w:t>
       </w:r>
@@ -656,49 +613,39 @@
     <w:p>
       <w:pPr>
         <w:spacing w:after="160" w:line="259" w:lineRule="auto"/>
-        <w:jc w:val="left"/>
-        <w:rPr>
-          <w:lang w:val="pt-BR"/>
-        </w:rPr>
-      </w:pPr>
-    </w:p>
-    <w:p>
-      <w:pPr>
-        <w:spacing w:after="160" w:line="259" w:lineRule="auto"/>
-        <w:jc w:val="left"/>
-        <w:rPr>
-          <w:lang w:val="pt-BR"/>
-        </w:rPr>
-      </w:pPr>
-    </w:p>
-    <w:p>
-      <w:pPr>
-        <w:spacing w:after="160" w:line="259" w:lineRule="auto"/>
-        <w:jc w:val="left"/>
-        <w:rPr>
-          <w:lang w:val="pt-BR"/>
-        </w:rPr>
-      </w:pPr>
+        <w:jc w:val="center"/>
+        <w:rPr>
+          <w:lang w:val="pt-BR"/>
+        </w:rPr>
+      </w:pPr>
+      <w:r>
+        <w:rPr>
+          <w:lang w:val="pt-BR"/>
+        </w:rPr>
+        <w:t>_______________________________________________</w:t>
+      </w:r>
+      <w:r>
+        <w:rPr>
+          <w:lang w:val="pt-BR"/>
+        </w:rPr>
+        <w:t>__</w:t>
+      </w:r>
     </w:p>
     <w:p>
       <w:pPr>
         <w:spacing w:after="160" w:line="259" w:lineRule="auto"/>
         <w:jc w:val="center"/>
         <w:rPr>
-          <w:lang w:val="pt-BR"/>
-        </w:rPr>
-      </w:pPr>
-      <w:r>
-        <w:rPr>
-          <w:lang w:val="pt-BR"/>
-        </w:rPr>
-        <w:t>_______________________________________________</w:t>
-      </w:r>
-      <w:r>
-        <w:rPr>
-          <w:lang w:val="pt-BR"/>
-        </w:rPr>
-        <w:t>__</w:t>
+          <w:szCs w:val="24"/>
+          <w:lang w:val="pt-BR"/>
+        </w:rPr>
+      </w:pPr>
+      <w:r>
+        <w:rPr>
+          <w:szCs w:val="24"/>
+          <w:lang w:val="pt-BR"/>
+        </w:rPr>
+        <w:t>Prof.° Dr. Luís Fernando de Ávila – Presidente</w:t>
       </w:r>
     </w:p>
     <w:p>
@@ -706,18 +653,15 @@
         <w:spacing w:after="160" w:line="259" w:lineRule="auto"/>
         <w:jc w:val="center"/>
         <w:rPr>
-          <w:sz w:val="24"/>
+          <w:lang w:val="pt-BR"/>
+        </w:rPr>
+      </w:pPr>
+      <w:r>
+        <w:rPr>
           <w:szCs w:val="24"/>
           <w:lang w:val="pt-BR"/>
         </w:rPr>
-      </w:pPr>
-      <w:r>
-        <w:rPr>
-          <w:sz w:val="24"/>
-          <w:szCs w:val="24"/>
-          <w:lang w:val="pt-BR"/>
-        </w:rPr>
-        <w:t>Prof.° Dr. Luís Fernando de Ávila – Presidente</w:t>
+        <w:t>Faculdade de Tecnologia (FT/UNICAMP)</w:t>
       </w:r>
     </w:p>
     <w:p>
@@ -728,14 +672,6 @@
           <w:lang w:val="pt-BR"/>
         </w:rPr>
       </w:pPr>
-      <w:r>
-        <w:rPr>
-          <w:sz w:val="24"/>
-          <w:szCs w:val="24"/>
-          <w:lang w:val="pt-BR"/>
-        </w:rPr>
-        <w:t>Faculdade de Tecnologia (FT/UNICAMP)</w:t>
-      </w:r>
     </w:p>
     <w:p>
       <w:pPr>
@@ -754,18 +690,6 @@
           <w:lang w:val="pt-BR"/>
         </w:rPr>
       </w:pPr>
-      <w:r>
-        <w:rPr>
-          <w:lang w:val="pt-BR"/>
-        </w:rPr>
-        <w:t>_______________________________________________</w:t>
-      </w:r>
-      <w:r>
-        <w:rPr>
-          <w:lang w:val="pt-BR"/>
-        </w:rPr>
-        <w:t>__</w:t>
-      </w:r>
     </w:p>
     <w:p>
       <w:pPr>
@@ -777,17 +701,15 @@
       </w:pPr>
       <w:r>
         <w:rPr>
-          <w:sz w:val="24"/>
-          <w:szCs w:val="24"/>
-          <w:lang w:val="pt-BR"/>
-        </w:rPr>
-        <w:t xml:space="preserve">Prof.° Dr.  -  </w:t>
-      </w:r>
-      <w:r>
-        <w:rPr>
-          <w:lang w:val="pt-BR"/>
-        </w:rPr>
-        <w:t>Avaliador</w:t>
+          <w:lang w:val="pt-BR"/>
+        </w:rPr>
+        <w:t>_______________________________________________</w:t>
+      </w:r>
+      <w:r>
+        <w:rPr>
+          <w:lang w:val="pt-BR"/>
+        </w:rPr>
+        <w:t>__</w:t>
       </w:r>
     </w:p>
     <w:p>
@@ -798,6 +720,19 @@
           <w:lang w:val="pt-BR"/>
         </w:rPr>
       </w:pPr>
+      <w:r>
+        <w:rPr>
+          <w:szCs w:val="24"/>
+          <w:lang w:val="pt-BR"/>
+        </w:rPr>
+        <w:t xml:space="preserve">Prof.° Dr.  -  </w:t>
+      </w:r>
+      <w:r>
+        <w:rPr>
+          <w:lang w:val="pt-BR"/>
+        </w:rPr>
+        <w:t>Avaliador</w:t>
+      </w:r>
     </w:p>
     <w:p>
       <w:pPr>
@@ -807,12 +742,6 @@
           <w:lang w:val="pt-BR"/>
         </w:rPr>
       </w:pPr>
-      <w:r>
-        <w:rPr>
-          <w:lang w:val="pt-BR"/>
-        </w:rPr>
-        <w:t>_________________________________________________</w:t>
-      </w:r>
     </w:p>
     <w:p>
       <w:pPr>
@@ -822,20 +751,6 @@
           <w:lang w:val="pt-BR"/>
         </w:rPr>
       </w:pPr>
-      <w:r>
-        <w:rPr>
-          <w:sz w:val="24"/>
-          <w:szCs w:val="24"/>
-          <w:lang w:val="pt-BR"/>
-        </w:rPr>
-        <w:t xml:space="preserve">Prof.° Dr.  -  </w:t>
-      </w:r>
-      <w:r>
-        <w:rPr>
-          <w:lang w:val="pt-BR"/>
-        </w:rPr>
-        <w:t>Avaliador</w:t>
-      </w:r>
     </w:p>
     <w:p>
       <w:pPr>
@@ -871,7 +786,6 @@
       </w:pPr>
       <w:r>
         <w:rPr>
-          <w:sz w:val="24"/>
           <w:szCs w:val="24"/>
           <w:lang w:val="pt-BR"/>
         </w:rPr>
@@ -883,6 +797,15 @@
         </w:rPr>
         <w:t>Avaliador</w:t>
       </w:r>
+    </w:p>
+    <w:p>
+      <w:pPr>
+        <w:spacing w:after="160" w:line="259" w:lineRule="auto"/>
+        <w:jc w:val="center"/>
+        <w:rPr>
+          <w:lang w:val="pt-BR"/>
+        </w:rPr>
+      </w:pPr>
     </w:p>
     <w:p>
       <w:pPr>
@@ -991,7 +914,6 @@
           <w:rFonts w:ascii="icon-large" w:hAnsi="icon-large"/>
           <w:i/>
           <w:iCs/>
-          <w:sz w:val="24"/>
           <w:szCs w:val="24"/>
           <w:lang w:val="pt-BR"/>
         </w:rPr>
@@ -1001,7 +923,6 @@
           <w:rFonts w:ascii="icon-large" w:hAnsi="icon-large"/>
           <w:i/>
           <w:iCs/>
-          <w:sz w:val="24"/>
           <w:szCs w:val="24"/>
           <w:lang w:val="pt-BR"/>
         </w:rPr>
@@ -1010,12 +931,11 @@
     </w:p>
     <w:p>
       <w:pPr>
-        <w:spacing w:after="160" w:line="259" w:lineRule="auto"/>
+        <w:spacing w:after="160" w:line="360" w:lineRule="auto"/>
         <w:rPr>
           <w:rFonts w:ascii="icon-large" w:hAnsi="icon-large"/>
           <w:i/>
           <w:iCs/>
-          <w:sz w:val="24"/>
           <w:szCs w:val="24"/>
           <w:lang w:val="pt-BR"/>
         </w:rPr>
@@ -1025,7 +945,6 @@
           <w:rFonts w:ascii="Cambria" w:hAnsi="Cambria" w:cs="Cambria"/>
           <w:i/>
           <w:iCs/>
-          <w:sz w:val="24"/>
           <w:szCs w:val="24"/>
           <w:lang w:val="pt-BR"/>
         </w:rPr>
@@ -1036,7 +955,6 @@
           <w:rFonts w:ascii="icon-large" w:hAnsi="icon-large"/>
           <w:i/>
           <w:iCs/>
-          <w:sz w:val="24"/>
           <w:szCs w:val="24"/>
           <w:lang w:val="pt-BR"/>
         </w:rPr>
@@ -1047,7 +965,6 @@
           <w:rFonts w:ascii="Cambria" w:hAnsi="Cambria" w:cs="Cambria"/>
           <w:i/>
           <w:iCs/>
-          <w:sz w:val="24"/>
           <w:szCs w:val="24"/>
           <w:lang w:val="pt-BR"/>
         </w:rPr>
@@ -1058,7 +975,6 @@
           <w:rFonts w:ascii="icon-large" w:hAnsi="icon-large"/>
           <w:i/>
           <w:iCs/>
-          <w:sz w:val="24"/>
           <w:szCs w:val="24"/>
           <w:lang w:val="pt-BR"/>
         </w:rPr>
@@ -1069,7 +985,6 @@
           <w:rFonts w:ascii="icon-large" w:hAnsi="icon-large"/>
           <w:i/>
           <w:iCs/>
-          <w:sz w:val="24"/>
           <w:szCs w:val="24"/>
           <w:lang w:val="pt-BR"/>
         </w:rPr>
@@ -1080,7 +995,6 @@
           <w:rFonts w:ascii="Cambria" w:hAnsi="Cambria" w:cs="Cambria"/>
           <w:i/>
           <w:iCs/>
-          <w:sz w:val="24"/>
           <w:szCs w:val="24"/>
           <w:lang w:val="pt-BR"/>
         </w:rPr>
@@ -1091,7 +1005,6 @@
           <w:rFonts w:ascii="icon-large" w:hAnsi="icon-large"/>
           <w:i/>
           <w:iCs/>
-          <w:sz w:val="24"/>
           <w:szCs w:val="24"/>
           <w:lang w:val="pt-BR"/>
         </w:rPr>
@@ -1102,7 +1015,6 @@
           <w:rFonts w:ascii="icon-large" w:hAnsi="icon-large"/>
           <w:i/>
           <w:iCs/>
-          <w:sz w:val="24"/>
           <w:szCs w:val="24"/>
           <w:lang w:val="pt-BR"/>
         </w:rPr>
@@ -1113,7 +1025,6 @@
           <w:rFonts w:ascii="icon-large" w:hAnsi="icon-large"/>
           <w:i/>
           <w:iCs/>
-          <w:sz w:val="24"/>
           <w:szCs w:val="24"/>
           <w:lang w:val="pt-BR"/>
         </w:rPr>
@@ -1124,7 +1035,6 @@
           <w:rFonts w:ascii="Cambria" w:hAnsi="Cambria" w:cs="Cambria"/>
           <w:i/>
           <w:iCs/>
-          <w:sz w:val="24"/>
           <w:szCs w:val="24"/>
           <w:lang w:val="pt-BR"/>
         </w:rPr>
@@ -1135,7 +1045,6 @@
           <w:rFonts w:ascii="icon-large" w:hAnsi="icon-large"/>
           <w:i/>
           <w:iCs/>
-          <w:sz w:val="24"/>
           <w:szCs w:val="24"/>
           <w:lang w:val="pt-BR"/>
         </w:rPr>
@@ -1146,7 +1055,6 @@
           <w:rFonts w:ascii="icon-large" w:hAnsi="icon-large"/>
           <w:i/>
           <w:iCs/>
-          <w:sz w:val="24"/>
           <w:szCs w:val="24"/>
           <w:lang w:val="pt-BR"/>
         </w:rPr>
@@ -1157,7 +1065,6 @@
           <w:rFonts w:ascii="Cambria" w:hAnsi="Cambria"/>
           <w:i/>
           <w:iCs/>
-          <w:sz w:val="24"/>
           <w:szCs w:val="24"/>
           <w:lang w:val="pt-BR"/>
         </w:rPr>
@@ -1168,7 +1075,6 @@
           <w:rFonts w:ascii="icon-large" w:hAnsi="icon-large"/>
           <w:i/>
           <w:iCs/>
-          <w:sz w:val="24"/>
           <w:szCs w:val="24"/>
           <w:lang w:val="pt-BR"/>
         </w:rPr>
@@ -1179,7 +1085,6 @@
           <w:rFonts w:ascii="Cambria" w:hAnsi="Cambria"/>
           <w:i/>
           <w:iCs/>
-          <w:sz w:val="24"/>
           <w:szCs w:val="24"/>
           <w:lang w:val="pt-BR"/>
         </w:rPr>
@@ -1190,7 +1095,6 @@
           <w:rFonts w:ascii="icon-large" w:hAnsi="icon-large"/>
           <w:i/>
           <w:iCs/>
-          <w:sz w:val="24"/>
           <w:szCs w:val="24"/>
           <w:lang w:val="pt-BR"/>
         </w:rPr>
@@ -1201,7 +1105,6 @@
           <w:rFonts w:ascii="icon-large" w:hAnsi="icon-large"/>
           <w:i/>
           <w:iCs/>
-          <w:sz w:val="24"/>
           <w:szCs w:val="24"/>
           <w:lang w:val="pt-BR"/>
         </w:rPr>
@@ -1210,12 +1113,11 @@
     </w:p>
     <w:p>
       <w:pPr>
-        <w:spacing w:after="160" w:line="259" w:lineRule="auto"/>
+        <w:spacing w:after="160" w:line="360" w:lineRule="auto"/>
         <w:rPr>
           <w:rFonts w:ascii="Cambria" w:hAnsi="Cambria"/>
           <w:i/>
           <w:iCs/>
-          <w:sz w:val="24"/>
           <w:szCs w:val="24"/>
           <w:lang w:val="pt-BR"/>
         </w:rPr>
@@ -1225,7 +1127,6 @@
           <w:rFonts w:ascii="Cambria" w:hAnsi="Cambria" w:cs="Cambria"/>
           <w:i/>
           <w:iCs/>
-          <w:sz w:val="24"/>
           <w:szCs w:val="24"/>
           <w:lang w:val="pt-BR"/>
         </w:rPr>
@@ -1236,7 +1137,6 @@
           <w:rFonts w:ascii="icon-large" w:hAnsi="icon-large"/>
           <w:i/>
           <w:iCs/>
-          <w:sz w:val="24"/>
           <w:szCs w:val="24"/>
           <w:lang w:val="pt-BR"/>
         </w:rPr>
@@ -1247,7 +1147,6 @@
           <w:rFonts w:ascii="icon-large" w:hAnsi="icon-large"/>
           <w:i/>
           <w:iCs/>
-          <w:sz w:val="24"/>
           <w:szCs w:val="24"/>
           <w:lang w:val="pt-BR"/>
         </w:rPr>
@@ -1258,7 +1157,6 @@
           <w:rFonts w:ascii="icon-large" w:hAnsi="icon-large"/>
           <w:i/>
           <w:iCs/>
-          <w:sz w:val="24"/>
           <w:szCs w:val="24"/>
           <w:lang w:val="pt-BR"/>
         </w:rPr>
@@ -1269,7 +1167,6 @@
           <w:rFonts w:ascii="icon-large" w:hAnsi="icon-large"/>
           <w:i/>
           <w:iCs/>
-          <w:sz w:val="24"/>
           <w:szCs w:val="24"/>
           <w:lang w:val="pt-BR"/>
         </w:rPr>
@@ -1280,7 +1177,6 @@
           <w:rFonts w:ascii="Cambria" w:hAnsi="Cambria"/>
           <w:i/>
           <w:iCs/>
-          <w:sz w:val="24"/>
           <w:szCs w:val="24"/>
           <w:lang w:val="pt-BR"/>
         </w:rPr>
@@ -1291,7 +1187,6 @@
           <w:rFonts w:ascii="Cambria" w:hAnsi="Cambria"/>
           <w:i/>
           <w:iCs/>
-          <w:sz w:val="24"/>
           <w:szCs w:val="24"/>
           <w:lang w:val="pt-BR"/>
         </w:rPr>
@@ -1300,12 +1195,11 @@
     </w:p>
     <w:p>
       <w:pPr>
-        <w:spacing w:after="160" w:line="259" w:lineRule="auto"/>
+        <w:spacing w:after="160" w:line="360" w:lineRule="auto"/>
         <w:rPr>
           <w:rFonts w:ascii="Cambria" w:hAnsi="Cambria"/>
           <w:i/>
           <w:iCs/>
-          <w:sz w:val="24"/>
           <w:szCs w:val="24"/>
           <w:lang w:val="pt-BR"/>
         </w:rPr>
@@ -1315,227 +1209,136 @@
           <w:rFonts w:ascii="icon-large" w:hAnsi="icon-large"/>
           <w:i/>
           <w:iCs/>
-          <w:sz w:val="24"/>
           <w:szCs w:val="24"/>
           <w:lang w:val="pt-BR"/>
         </w:rPr>
-        <w:t xml:space="preserve">Aos meus amigos, </w:t>
+        <w:t>Aos meus amigos</w:t>
+      </w:r>
+      <w:r>
+        <w:rPr>
+          <w:rFonts w:ascii="Cambria" w:hAnsi="Cambria"/>
+          <w:i/>
+          <w:iCs/>
+          <w:szCs w:val="24"/>
+          <w:lang w:val="pt-BR"/>
+        </w:rPr>
+        <w:t>, tanto os que estiveram presentes durante</w:t>
       </w:r>
       <w:r>
         <w:rPr>
           <w:rFonts w:ascii="icon-large" w:hAnsi="icon-large"/>
           <w:i/>
           <w:iCs/>
-          <w:sz w:val="24"/>
           <w:szCs w:val="24"/>
           <w:lang w:val="pt-BR"/>
         </w:rPr>
-        <w:t>Kevin e N</w:t>
+        <w:t xml:space="preserve"> incont</w:t>
       </w:r>
       <w:r>
         <w:rPr>
           <w:rFonts w:ascii="Cambria" w:hAnsi="Cambria" w:cs="Cambria"/>
           <w:i/>
           <w:iCs/>
-          <w:sz w:val="24"/>
           <w:szCs w:val="24"/>
           <w:lang w:val="pt-BR"/>
         </w:rPr>
-        <w:t>í</w:t>
+        <w:t>á</w:t>
       </w:r>
       <w:r>
         <w:rPr>
           <w:rFonts w:ascii="icon-large" w:hAnsi="icon-large"/>
           <w:i/>
           <w:iCs/>
-          <w:sz w:val="24"/>
           <w:szCs w:val="24"/>
           <w:lang w:val="pt-BR"/>
         </w:rPr>
-        <w:t>colas, pelas incont</w:t>
+        <w:t xml:space="preserve">veis </w:t>
+      </w:r>
+      <w:r>
+        <w:rPr>
+          <w:rFonts w:ascii="Cambria" w:hAnsi="Cambria"/>
+          <w:i/>
+          <w:iCs/>
+          <w:szCs w:val="24"/>
+          <w:lang w:val="pt-BR"/>
+        </w:rPr>
+        <w:t>horas de estudos</w:t>
+      </w:r>
+      <w:r>
+        <w:rPr>
+          <w:rFonts w:ascii="Cambria" w:hAnsi="Cambria"/>
+          <w:i/>
+          <w:iCs/>
+          <w:szCs w:val="24"/>
+          <w:lang w:val="pt-BR"/>
+        </w:rPr>
+        <w:t xml:space="preserve"> </w:t>
+      </w:r>
+      <w:r>
+        <w:rPr>
+          <w:rFonts w:ascii="Cambria" w:hAnsi="Cambria"/>
+          <w:i/>
+          <w:iCs/>
+          <w:szCs w:val="24"/>
+          <w:lang w:val="pt-BR"/>
+        </w:rPr>
+        <w:t xml:space="preserve">ao </w:t>
+      </w:r>
+      <w:r>
+        <w:rPr>
+          <w:rFonts w:ascii="icon-large" w:hAnsi="icon-large"/>
+          <w:i/>
+          <w:iCs/>
+          <w:szCs w:val="24"/>
+          <w:lang w:val="pt-BR"/>
+        </w:rPr>
+        <w:t>longo da gradua</w:t>
       </w:r>
       <w:r>
         <w:rPr>
           <w:rFonts w:ascii="Cambria" w:hAnsi="Cambria" w:cs="Cambria"/>
           <w:i/>
           <w:iCs/>
-          <w:sz w:val="24"/>
           <w:szCs w:val="24"/>
           <w:lang w:val="pt-BR"/>
         </w:rPr>
-        <w:t>á</w:t>
+        <w:t>çã</w:t>
       </w:r>
       <w:r>
         <w:rPr>
           <w:rFonts w:ascii="icon-large" w:hAnsi="icon-large"/>
           <w:i/>
           <w:iCs/>
-          <w:sz w:val="24"/>
           <w:szCs w:val="24"/>
           <w:lang w:val="pt-BR"/>
         </w:rPr>
-        <w:t xml:space="preserve">veis </w:t>
+        <w:t xml:space="preserve">o, </w:t>
       </w:r>
       <w:r>
         <w:rPr>
           <w:rFonts w:ascii="Cambria" w:hAnsi="Cambria"/>
           <w:i/>
           <w:iCs/>
-          <w:sz w:val="24"/>
           <w:szCs w:val="24"/>
           <w:lang w:val="pt-BR"/>
         </w:rPr>
-        <w:t>horas de estudos</w:t>
+        <w:t>quanto aqueles</w:t>
+      </w:r>
+      <w:r>
+        <w:rPr>
+          <w:rFonts w:ascii="icon-large" w:hAnsi="icon-large"/>
+          <w:i/>
+          <w:iCs/>
+          <w:szCs w:val="24"/>
+          <w:lang w:val="pt-BR"/>
+        </w:rPr>
+        <w:t xml:space="preserve"> que </w:t>
       </w:r>
       <w:r>
         <w:rPr>
           <w:rFonts w:ascii="Cambria" w:hAnsi="Cambria"/>
           <w:i/>
           <w:iCs/>
-          <w:sz w:val="24"/>
-          <w:szCs w:val="24"/>
-          <w:lang w:val="pt-BR"/>
-        </w:rPr>
-        <w:t xml:space="preserve"> </w:t>
-      </w:r>
-      <w:r>
-        <w:rPr>
-          <w:rFonts w:ascii="icon-large" w:hAnsi="icon-large"/>
-          <w:i/>
-          <w:iCs/>
-          <w:sz w:val="24"/>
-          <w:szCs w:val="24"/>
-          <w:lang w:val="pt-BR"/>
-        </w:rPr>
-        <w:t>e por nossa inesquec</w:t>
-      </w:r>
-      <w:r>
-        <w:rPr>
-          <w:rFonts w:ascii="Cambria" w:hAnsi="Cambria" w:cs="Cambria"/>
-          <w:i/>
-          <w:iCs/>
-          <w:sz w:val="24"/>
-          <w:szCs w:val="24"/>
-          <w:lang w:val="pt-BR"/>
-        </w:rPr>
-        <w:t>í</w:t>
-      </w:r>
-      <w:r>
-        <w:rPr>
-          <w:rFonts w:ascii="icon-large" w:hAnsi="icon-large"/>
-          <w:i/>
-          <w:iCs/>
-          <w:sz w:val="24"/>
-          <w:szCs w:val="24"/>
-          <w:lang w:val="pt-BR"/>
-        </w:rPr>
-        <w:t>vel jornada</w:t>
-      </w:r>
-      <w:r>
-        <w:rPr>
-          <w:rFonts w:ascii="icon-large" w:hAnsi="icon-large"/>
-          <w:i/>
-          <w:iCs/>
-          <w:sz w:val="24"/>
-          <w:szCs w:val="24"/>
-          <w:lang w:val="pt-BR"/>
-        </w:rPr>
-        <w:t xml:space="preserve"> </w:t>
-      </w:r>
-      <w:r>
-        <w:rPr>
-          <w:rFonts w:ascii="icon-large" w:hAnsi="icon-large"/>
-          <w:i/>
-          <w:iCs/>
-          <w:sz w:val="24"/>
-          <w:szCs w:val="24"/>
-          <w:lang w:val="pt-BR"/>
-        </w:rPr>
-        <w:t>ao longo da gradua</w:t>
-      </w:r>
-      <w:r>
-        <w:rPr>
-          <w:rFonts w:ascii="Cambria" w:hAnsi="Cambria" w:cs="Cambria"/>
-          <w:i/>
-          <w:iCs/>
-          <w:sz w:val="24"/>
-          <w:szCs w:val="24"/>
-          <w:lang w:val="pt-BR"/>
-        </w:rPr>
-        <w:t>çã</w:t>
-      </w:r>
-      <w:r>
-        <w:rPr>
-          <w:rFonts w:ascii="icon-large" w:hAnsi="icon-large"/>
-          <w:i/>
-          <w:iCs/>
-          <w:sz w:val="24"/>
-          <w:szCs w:val="24"/>
-          <w:lang w:val="pt-BR"/>
-        </w:rPr>
-        <w:t xml:space="preserve">o, </w:t>
-      </w:r>
-      <w:r>
-        <w:rPr>
-          <w:rFonts w:ascii="icon-large" w:hAnsi="icon-large"/>
-          <w:i/>
-          <w:iCs/>
-          <w:sz w:val="24"/>
-          <w:szCs w:val="24"/>
-          <w:lang w:val="pt-BR"/>
-        </w:rPr>
-        <w:t>e</w:t>
-      </w:r>
-      <w:r>
-        <w:rPr>
-          <w:rFonts w:ascii="icon-large" w:hAnsi="icon-large"/>
-          <w:i/>
-          <w:iCs/>
-          <w:sz w:val="24"/>
-          <w:szCs w:val="24"/>
-          <w:lang w:val="pt-BR"/>
-        </w:rPr>
-        <w:t xml:space="preserve"> </w:t>
-      </w:r>
-      <w:r>
-        <w:rPr>
-          <w:rFonts w:ascii="Cambria" w:hAnsi="Cambria" w:cs="Cambria"/>
-          <w:i/>
-          <w:iCs/>
-          <w:sz w:val="24"/>
-          <w:szCs w:val="24"/>
-          <w:lang w:val="pt-BR"/>
-        </w:rPr>
-        <w:t>a</w:t>
-      </w:r>
-      <w:r>
-        <w:rPr>
-          <w:rFonts w:ascii="icon-large" w:hAnsi="icon-large"/>
-          <w:i/>
-          <w:iCs/>
-          <w:sz w:val="24"/>
-          <w:szCs w:val="24"/>
-          <w:lang w:val="pt-BR"/>
-        </w:rPr>
-        <w:t xml:space="preserve"> todos os o</w:t>
-      </w:r>
-      <w:r>
-        <w:rPr>
-          <w:rFonts w:ascii="icon-large" w:hAnsi="icon-large"/>
-          <w:i/>
-          <w:iCs/>
-          <w:sz w:val="24"/>
-          <w:szCs w:val="24"/>
-          <w:lang w:val="pt-BR"/>
-        </w:rPr>
-        <w:t xml:space="preserve">utros que </w:t>
-      </w:r>
-      <w:r>
-        <w:rPr>
-          <w:rFonts w:ascii="Cambria" w:hAnsi="Cambria"/>
-          <w:i/>
-          <w:iCs/>
-          <w:sz w:val="24"/>
           <w:szCs w:val="24"/>
           <w:lang w:val="pt-BR"/>
         </w:rPr>
@@ -1575,10 +1378,97 @@
     </w:p>
     <w:p>
       <w:pPr>
-        <w:rPr>
-          <w:lang w:val="pt-BR"/>
-        </w:rPr>
-      </w:pPr>
+        <w:spacing w:before="240" w:after="160"/>
+        <w:rPr>
+          <w:lang w:val="pt-BR"/>
+        </w:rPr>
+      </w:pPr>
+      <w:r>
+        <w:rPr>
+          <w:lang w:val="pt-BR"/>
+        </w:rPr>
+        <w:t xml:space="preserve">Agradeço ao </w:t>
+      </w:r>
+      <w:r>
+        <w:rPr>
+          <w:lang w:val="pt-BR"/>
+        </w:rPr>
+        <w:t xml:space="preserve">Prof.° Dr. Cristiano </w:t>
+      </w:r>
+      <w:proofErr w:type="spellStart"/>
+      <w:r>
+        <w:rPr>
+          <w:lang w:val="pt-BR"/>
+        </w:rPr>
+        <w:t>Gallep</w:t>
+      </w:r>
+      <w:proofErr w:type="spellEnd"/>
+      <w:r>
+        <w:rPr>
+          <w:lang w:val="pt-BR"/>
+        </w:rPr>
+        <w:t>,</w:t>
+      </w:r>
+      <w:r>
+        <w:rPr>
+          <w:lang w:val="pt-BR"/>
+        </w:rPr>
+        <w:t xml:space="preserve"> </w:t>
+      </w:r>
+      <w:r>
+        <w:rPr>
+          <w:lang w:val="pt-BR"/>
+        </w:rPr>
+        <w:t xml:space="preserve">por </w:t>
+      </w:r>
+      <w:r>
+        <w:rPr>
+          <w:lang w:val="pt-BR"/>
+        </w:rPr>
+        <w:t xml:space="preserve">ter sido </w:t>
+      </w:r>
+      <w:r>
+        <w:rPr>
+          <w:lang w:val="pt-BR"/>
+        </w:rPr>
+        <w:t>meu mentor e orientador durante três anos da graduação</w:t>
+      </w:r>
+      <w:r>
+        <w:rPr>
+          <w:lang w:val="pt-BR"/>
+        </w:rPr>
+        <w:t>. A</w:t>
+      </w:r>
+      <w:r>
+        <w:rPr>
+          <w:lang w:val="pt-BR"/>
+        </w:rPr>
+        <w:t xml:space="preserve">lém de um ser um bom professor, sua visão de mundo e determinação em fazer as coisas acontecerem foram realmente instigantes. Também agradeço aos </w:t>
+      </w:r>
+      <w:r>
+        <w:rPr>
+          <w:lang w:val="pt-BR"/>
+        </w:rPr>
+        <w:t>membros do Laboratório de Fotônica Aplicada (LaFA)</w:t>
+      </w:r>
+      <w:r>
+        <w:rPr>
+          <w:lang w:val="pt-BR"/>
+        </w:rPr>
+        <w:t xml:space="preserve"> que contribuíram para a realização deste trabalho: Sr. João, Daniel Vaz</w:t>
+      </w:r>
+      <w:r>
+        <w:rPr>
+          <w:lang w:val="pt-BR"/>
+        </w:rPr>
+        <w:t xml:space="preserve"> e</w:t>
+      </w:r>
+      <w:r>
+        <w:rPr>
+          <w:lang w:val="pt-BR"/>
+        </w:rPr>
+        <w:t xml:space="preserve"> Rafaela Nogueira.</w:t>
+      </w:r>
     </w:p>
     <w:p>
       <w:pPr>
@@ -1591,27 +1481,63 @@
         <w:rPr>
           <w:lang w:val="pt-BR"/>
         </w:rPr>
-        <w:t xml:space="preserve">Agradeço ao </w:t>
-      </w:r>
-      <w:r>
-        <w:rPr>
-          <w:lang w:val="pt-BR"/>
-        </w:rPr>
-        <w:t xml:space="preserve">Prof.° Dr. Cristiano </w:t>
-      </w:r>
-      <w:proofErr w:type="spellStart"/>
-      <w:r>
-        <w:rPr>
-          <w:lang w:val="pt-BR"/>
-        </w:rPr>
-        <w:t>Gallep</w:t>
-      </w:r>
-      <w:proofErr w:type="spellEnd"/>
-      <w:r>
-        <w:rPr>
-          <w:lang w:val="pt-BR"/>
-        </w:rPr>
-        <w:t>,</w:t>
+        <w:t>A</w:t>
+      </w:r>
+      <w:r>
+        <w:rPr>
+          <w:lang w:val="pt-BR"/>
+        </w:rPr>
+        <w:t xml:space="preserve">gradeço ao Prof.° Dr. </w:t>
+      </w:r>
+      <w:r>
+        <w:rPr>
+          <w:lang w:val="pt-BR"/>
+        </w:rPr>
+        <w:t>Luís Fernando de Ávila</w:t>
+      </w:r>
+      <w:r>
+        <w:rPr>
+          <w:lang w:val="pt-BR"/>
+        </w:rPr>
+        <w:t xml:space="preserve">, </w:t>
+      </w:r>
+      <w:r>
+        <w:rPr>
+          <w:lang w:val="pt-BR"/>
+        </w:rPr>
+        <w:t xml:space="preserve">excelente educador, que mesmo enfrentando adversidades, se dispôs </w:t>
+      </w:r>
+      <w:r>
+        <w:rPr>
+          <w:lang w:val="pt-BR"/>
+        </w:rPr>
+        <w:t>a</w:t>
+      </w:r>
+      <w:r>
+        <w:rPr>
+          <w:lang w:val="pt-BR"/>
+        </w:rPr>
+        <w:t xml:space="preserve"> me orientar nesta etapa final da minha graduação.</w:t>
+      </w:r>
+    </w:p>
+    <w:p>
+      <w:pPr>
+        <w:spacing w:after="160"/>
+        <w:rPr>
+          <w:lang w:val="pt-BR"/>
+        </w:rPr>
+      </w:pPr>
+      <w:r>
+        <w:rPr>
+          <w:lang w:val="pt-BR"/>
+        </w:rPr>
+        <w:t>A</w:t>
+      </w:r>
+      <w:r>
+        <w:rPr>
+          <w:lang w:val="pt-BR"/>
+        </w:rPr>
+        <w:t>gradeço ao meu</w:t>
       </w:r>
       <w:r>
         <w:rPr>
@@ -1623,55 +1549,63 @@
         <w:rPr>
           <w:lang w:val="pt-BR"/>
         </w:rPr>
-        <w:t xml:space="preserve">por </w:t>
-      </w:r>
-      <w:r>
-        <w:rPr>
-          <w:lang w:val="pt-BR"/>
-        </w:rPr>
-        <w:t xml:space="preserve">ter sido </w:t>
-      </w:r>
-      <w:r>
-        <w:rPr>
-          <w:lang w:val="pt-BR"/>
-        </w:rPr>
-        <w:t>meu mentor e orientador durante três anos da graduação</w:t>
-      </w:r>
-      <w:r>
-        <w:rPr>
-          <w:lang w:val="pt-BR"/>
-        </w:rPr>
-        <w:t>. A</w:t>
-      </w:r>
-      <w:r>
-        <w:rPr>
-          <w:lang w:val="pt-BR"/>
-        </w:rPr>
-        <w:t xml:space="preserve">lém de um ser um bom professor, sua visão de mundo e determinação em fazer as coisas acontecerem foram realmente instigantes. Também agradeço aos </w:t>
-      </w:r>
-      <w:r>
-        <w:rPr>
-          <w:lang w:val="pt-BR"/>
-        </w:rPr>
-        <w:t>membros do Laboratório de Fotônica Aplicada (LaFA)</w:t>
-      </w:r>
-      <w:r>
-        <w:rPr>
-          <w:lang w:val="pt-BR"/>
-        </w:rPr>
-        <w:t xml:space="preserve"> que contribuíram para a realização deste trabalho: Sr. João, Daniel Vaz</w:t>
-      </w:r>
-      <w:r>
-        <w:rPr>
-          <w:lang w:val="pt-BR"/>
-        </w:rPr>
-        <w:t xml:space="preserve"> e</w:t>
-      </w:r>
-      <w:r>
-        <w:rPr>
-          <w:lang w:val="pt-BR"/>
-        </w:rPr>
-        <w:t xml:space="preserve"> Rafaela Nogueira.</w:t>
+        <w:t xml:space="preserve">amigo e colega de turma </w:t>
+      </w:r>
+      <w:r>
+        <w:rPr>
+          <w:lang w:val="pt-BR"/>
+        </w:rPr>
+        <w:t>Guilherme Paulino</w:t>
+      </w:r>
+      <w:r>
+        <w:rPr>
+          <w:lang w:val="pt-BR"/>
+        </w:rPr>
+        <w:t xml:space="preserve">, </w:t>
+      </w:r>
+      <w:r>
+        <w:rPr>
+          <w:lang w:val="pt-BR"/>
+        </w:rPr>
+        <w:t>pela ajuda e dedicação no desenvolvimento deste trabalho,</w:t>
+      </w:r>
+      <w:r>
+        <w:rPr>
+          <w:lang w:val="pt-BR"/>
+        </w:rPr>
+        <w:t xml:space="preserve"> e por compartilhar tantos ensinamentos, sempre com boa vontade e paciência. </w:t>
+      </w:r>
+      <w:r>
+        <w:rPr>
+          <w:lang w:val="pt-BR"/>
+        </w:rPr>
+        <w:t xml:space="preserve">Sou eternamente grato pela oportunidade que me deu de hoje ser estagiário na empresa em que trabalhamos juntos, </w:t>
+      </w:r>
+      <w:proofErr w:type="spellStart"/>
+      <w:r>
+        <w:rPr>
+          <w:lang w:val="pt-BR"/>
+        </w:rPr>
+        <w:t>Pi</w:t>
+      </w:r>
+      <w:proofErr w:type="spellEnd"/>
+      <w:r>
+        <w:rPr>
+          <w:lang w:val="pt-BR"/>
+        </w:rPr>
+        <w:t xml:space="preserve"> Tecnologia, à qual </w:t>
+      </w:r>
+      <w:r>
+        <w:rPr>
+          <w:lang w:val="pt-BR"/>
+        </w:rPr>
+        <w:t>tenho satisfação em fazer parte</w:t>
+      </w:r>
+      <w:r>
+        <w:rPr>
+          <w:lang w:val="pt-BR"/>
+        </w:rPr>
+        <w:t>.</w:t>
       </w:r>
     </w:p>
     <w:p>
@@ -1685,113 +1619,25 @@
         <w:rPr>
           <w:lang w:val="pt-BR"/>
         </w:rPr>
-        <w:t>A</w:t>
-      </w:r>
-      <w:r>
-        <w:rPr>
-          <w:lang w:val="pt-BR"/>
-        </w:rPr>
-        <w:t xml:space="preserve">gradeço ao Prof.° Dr. </w:t>
-      </w:r>
-      <w:r>
-        <w:rPr>
-          <w:lang w:val="pt-BR"/>
-        </w:rPr>
-        <w:t>Luís Fernando de Ávila</w:t>
-      </w:r>
-      <w:r>
-        <w:rPr>
-          <w:lang w:val="pt-BR"/>
-        </w:rPr>
-        <w:t xml:space="preserve">, </w:t>
-      </w:r>
-      <w:r>
-        <w:rPr>
-          <w:lang w:val="pt-BR"/>
-        </w:rPr>
-        <w:t xml:space="preserve">excelente educador, que mesmo enfrentando adversidades, se dispôs </w:t>
-      </w:r>
-      <w:r>
-        <w:rPr>
-          <w:lang w:val="pt-BR"/>
-        </w:rPr>
-        <w:t>a</w:t>
-      </w:r>
-      <w:r>
-        <w:rPr>
-          <w:lang w:val="pt-BR"/>
-        </w:rPr>
-        <w:t xml:space="preserve"> me orientar nesta etapa final da minha graduação.</w:t>
-      </w:r>
-    </w:p>
-    <w:p>
-      <w:pPr>
-        <w:spacing w:after="160"/>
-        <w:rPr>
-          <w:lang w:val="pt-BR"/>
-        </w:rPr>
-      </w:pPr>
-      <w:r>
-        <w:rPr>
-          <w:lang w:val="pt-BR"/>
-        </w:rPr>
-        <w:t>A</w:t>
-      </w:r>
-      <w:r>
-        <w:rPr>
-          <w:lang w:val="pt-BR"/>
-        </w:rPr>
-        <w:t>gradeço ao meu</w:t>
-      </w:r>
-      <w:r>
-        <w:rPr>
-          <w:lang w:val="pt-BR"/>
-        </w:rPr>
-        <w:t xml:space="preserve"> </w:t>
-      </w:r>
-      <w:r>
-        <w:rPr>
-          <w:lang w:val="pt-BR"/>
-        </w:rPr>
-        <w:t xml:space="preserve">amigo e colega de turma </w:t>
-      </w:r>
-      <w:r>
-        <w:rPr>
-          <w:lang w:val="pt-BR"/>
-        </w:rPr>
-        <w:t>Guilherme Paulino</w:t>
-      </w:r>
-      <w:r>
-        <w:rPr>
-          <w:lang w:val="pt-BR"/>
-        </w:rPr>
-        <w:t xml:space="preserve">, por ser meu guru de sistemas digitais e por compartilhar tantos ensinamentos, sempre com boa vontade e paciência. </w:t>
-      </w:r>
-      <w:r>
-        <w:rPr>
-          <w:lang w:val="pt-BR"/>
-        </w:rPr>
-        <w:t xml:space="preserve">Sou eternamente grato pela oportunidade que me deu de hoje ser estagiário na empresa em que trabalhamos juntos, </w:t>
-      </w:r>
-      <w:proofErr w:type="spellStart"/>
-      <w:r>
-        <w:rPr>
-          <w:lang w:val="pt-BR"/>
-        </w:rPr>
-        <w:t>Pi</w:t>
-      </w:r>
-      <w:proofErr w:type="spellEnd"/>
-      <w:r>
-        <w:rPr>
-          <w:lang w:val="pt-BR"/>
-        </w:rPr>
-        <w:t xml:space="preserve"> Tecnologia, à qual também tenho imensa gratidão pela </w:t>
-      </w:r>
-      <w:r>
-        <w:rPr>
-          <w:lang w:val="pt-BR"/>
-        </w:rPr>
-        <w:t xml:space="preserve"> </w:t>
+        <w:t xml:space="preserve">Agradeço à minha família, </w:t>
+      </w:r>
+      <w:r>
+        <w:rPr>
+          <w:lang w:val="pt-BR"/>
+        </w:rPr>
+        <w:t>uma</w:t>
+      </w:r>
+      <w:r>
+        <w:rPr>
+          <w:lang w:val="pt-BR"/>
+        </w:rPr>
+        <w:t xml:space="preserve"> fonte de amor e inspiração.</w:t>
+      </w:r>
+      <w:r>
+        <w:rPr>
+          <w:lang w:val="pt-BR"/>
+        </w:rPr>
+        <w:t xml:space="preserve"> Também agradeço à Deus, pela minha vida </w:t>
       </w:r>
     </w:p>
     <w:p>
@@ -1820,19 +1666,65 @@
     </w:p>
     <w:p>
       <w:pPr>
+        <w:spacing w:before="240" w:after="160"/>
+        <w:rPr>
+          <w:color w:val="000000"/>
+          <w:lang w:val="pt-BR"/>
+        </w:rPr>
+      </w:pPr>
+      <w:commentRangeStart w:id="0"/>
+      <w:r>
+        <w:rPr>
+          <w:color w:val="000000"/>
+          <w:lang w:val="pt-BR"/>
+        </w:rPr>
+        <w:t xml:space="preserve">Graças aos avanços tecnológicos da eletrônica, computação e fotônica, a </w:t>
+      </w:r>
+      <w:proofErr w:type="spellStart"/>
+      <w:r>
+        <w:rPr>
+          <w:color w:val="000000"/>
+          <w:lang w:val="pt-BR"/>
+        </w:rPr>
+        <w:t>biofotônica</w:t>
+      </w:r>
+      <w:proofErr w:type="spellEnd"/>
+      <w:r>
+        <w:rPr>
+          <w:color w:val="000000"/>
+          <w:lang w:val="pt-BR"/>
+        </w:rPr>
+        <w:t xml:space="preserve"> (ciência que trata das interações entre os organismos vivos e a luz) se tornou objeto de estudo para diversas aplicações, como biomedicina, espectroscopia, biotecnologia, medicina nuclear, construção d</w:t>
+      </w:r>
+      <w:r>
+        <w:rPr>
+          <w:color w:val="000000"/>
+          <w:lang w:val="pt-BR"/>
+        </w:rPr>
+        <w:t>e</w:t>
+      </w:r>
+      <w:r>
+        <w:rPr>
+          <w:color w:val="000000"/>
+          <w:lang w:val="pt-BR"/>
+        </w:rPr>
+        <w:t xml:space="preserve"> gama câmaras.</w:t>
+      </w:r>
+    </w:p>
+    <w:p>
+      <w:pPr>
         <w:spacing w:after="160"/>
         <w:rPr>
           <w:color w:val="000000"/>
           <w:lang w:val="pt-BR"/>
         </w:rPr>
       </w:pPr>
-      <w:commentRangeStart w:id="0"/>
       <w:r>
         <w:rPr>
           <w:color w:val="000000"/>
           <w:lang w:val="pt-BR"/>
         </w:rPr>
-        <w:t xml:space="preserve">Graças aos avanços tecnológicos da eletrônica, computação e fotônica, a </w:t>
+        <w:t xml:space="preserve">As Válvulas fotomultiplicadoras são dispositivos mais viáveis em sua relação custo/benefício para detecção de luz de intensidade ultra fraca, sendo em geral muito utilizada na construção de câmaras escuras para pesquisas e testes com micro-organismos diversos. No Laboratório de Fotônica Aplicada - LaFA (Faculdade de Tecnologia - UNICAMP), a detecção de emissão de luz </w:t>
       </w:r>
       <w:proofErr w:type="spellStart"/>
       <w:r>
@@ -1840,7 +1732,7 @@
           <w:color w:val="000000"/>
           <w:lang w:val="pt-BR"/>
         </w:rPr>
-        <w:t>biofotônica</w:t>
+        <w:t>ultra-fraca</w:t>
       </w:r>
       <w:proofErr w:type="spellEnd"/>
       <w:r>
@@ -1848,21 +1740,53 @@
           <w:color w:val="000000"/>
           <w:lang w:val="pt-BR"/>
         </w:rPr>
-        <w:t xml:space="preserve"> (ciência que trata das interações entre os organismos vivos e a luz) se tornou objeto de estudo para diversas aplicações, como biomedicina, espectroscopia, biotecnologia, medicina nuclear, construção d</w:t>
-      </w:r>
+        <w:t xml:space="preserve"> em sementes tem sido explorada em estudos toxicológicos e </w:t>
+      </w:r>
+      <w:proofErr w:type="spellStart"/>
       <w:r>
         <w:rPr>
           <w:color w:val="000000"/>
           <w:lang w:val="pt-BR"/>
         </w:rPr>
-        <w:t>e</w:t>
-      </w:r>
+        <w:t>cronobiológicos</w:t>
+      </w:r>
+      <w:proofErr w:type="spellEnd"/>
       <w:r>
         <w:rPr>
           <w:color w:val="000000"/>
           <w:lang w:val="pt-BR"/>
         </w:rPr>
-        <w:t xml:space="preserve"> gama câmaras.</w:t>
+        <w:t xml:space="preserve">, utilizando as </w:t>
+      </w:r>
+      <w:proofErr w:type="spellStart"/>
+      <w:r>
+        <w:rPr>
+          <w:color w:val="000000"/>
+          <w:lang w:val="pt-BR"/>
+        </w:rPr>
+        <w:t>PMT’s</w:t>
+      </w:r>
+      <w:proofErr w:type="spellEnd"/>
+      <w:r>
+        <w:rPr>
+          <w:color w:val="000000"/>
+          <w:lang w:val="pt-BR"/>
+        </w:rPr>
+        <w:t xml:space="preserve"> para detecção de luz</w:t>
+      </w:r>
+      <w:r>
+        <w:rPr>
+          <w:color w:val="000000"/>
+          <w:lang w:val="pt-BR"/>
+        </w:rPr>
+        <w:t xml:space="preserve"> neste espectro</w:t>
+      </w:r>
+      <w:r>
+        <w:rPr>
+          <w:color w:val="000000"/>
+          <w:lang w:val="pt-BR"/>
+        </w:rPr>
+        <w:t>.</w:t>
       </w:r>
     </w:p>
     <w:p>
@@ -1878,7 +1802,7 @@
           <w:color w:val="000000"/>
           <w:lang w:val="pt-BR"/>
         </w:rPr>
-        <w:t xml:space="preserve">As Válvulas fotomultiplicadoras são dispositivos mais viáveis em sua relação custo/benefício para detecção de luz de intensidade ultra fraca, sendo em geral muito utilizada na construção de câmaras escuras para pesquisas e testes com micro-organismos diversos. No Laboratório de Fotônica Aplicada - LaFA (Faculdade de Tecnologia - UNICAMP), a detecção de emissão de luz </w:t>
+        <w:t xml:space="preserve"> Através deste projeto, foi implementado um sistema digital com suporte para contagem de pulsos de até 8 canais independentes, utilizando para isso o FPGA </w:t>
       </w:r>
       <w:proofErr w:type="spellStart"/>
       <w:r>
@@ -1886,7 +1810,7 @@
           <w:color w:val="000000"/>
           <w:lang w:val="pt-BR"/>
         </w:rPr>
-        <w:t>ultra-fraca</w:t>
+        <w:t>Cyclone</w:t>
       </w:r>
       <w:proofErr w:type="spellEnd"/>
       <w:r>
@@ -1894,7 +1818,7 @@
           <w:color w:val="000000"/>
           <w:lang w:val="pt-BR"/>
         </w:rPr>
-        <w:t xml:space="preserve"> em sementes tem sido explorada em estudos toxicológicos e </w:t>
+        <w:t xml:space="preserve"> IV. Trabalhar utilizando </w:t>
       </w:r>
       <w:proofErr w:type="spellStart"/>
       <w:r>
@@ -1902,7 +1826,7 @@
           <w:color w:val="000000"/>
           <w:lang w:val="pt-BR"/>
         </w:rPr>
-        <w:t>cronobiológicos</w:t>
+        <w:t>FPGA’s</w:t>
       </w:r>
       <w:proofErr w:type="spellEnd"/>
       <w:r>
@@ -1910,116 +1834,39 @@
           <w:color w:val="000000"/>
           <w:lang w:val="pt-BR"/>
         </w:rPr>
-        <w:t xml:space="preserve">, utilizando as </w:t>
-      </w:r>
-      <w:proofErr w:type="spellStart"/>
-      <w:r>
+        <w:t xml:space="preserve"> apresentou-se como uma alternativa economicamente viável e de desempenho confiável, entregando boa precisão de contagem em taxas de até 100 MS/s. </w:t>
+      </w:r>
+    </w:p>
+    <w:p>
+      <w:pPr>
+        <w:spacing w:after="160"/>
         <w:rPr>
           <w:color w:val="000000"/>
           <w:lang w:val="pt-BR"/>
         </w:rPr>
-        <w:t>PMT’s</w:t>
-      </w:r>
-      <w:proofErr w:type="spellEnd"/>
+      </w:pPr>
       <w:r>
         <w:rPr>
           <w:color w:val="000000"/>
           <w:lang w:val="pt-BR"/>
         </w:rPr>
-        <w:t xml:space="preserve"> para detecção de luz</w:t>
-      </w:r>
-      <w:r>
+        <w:t xml:space="preserve">O resultado deste projeto é uma unidade de contagem de pulsos batizada de “Multichannel Counting Unit (MCU)” implementada em uma placa de desenvolvimento educacional ALTERA DE2. A MCU toma como entrada 8 válvulas fotomultiplicadoras (PMTs), fotodetectores que enviam pulsos elétricos ao FPGA, onde são contados ao longo do tempo utilizando 8 contadores de 32 bits. </w:t>
+      </w:r>
+    </w:p>
+    <w:p>
+      <w:pPr>
+        <w:spacing w:after="160"/>
         <w:rPr>
           <w:color w:val="000000"/>
           <w:lang w:val="pt-BR"/>
         </w:rPr>
-        <w:t xml:space="preserve"> neste espectro</w:t>
-      </w:r>
+      </w:pPr>
       <w:r>
         <w:rPr>
           <w:color w:val="000000"/>
           <w:lang w:val="pt-BR"/>
         </w:rPr>
-        <w:t>.</w:t>
-      </w:r>
-    </w:p>
-    <w:p>
-      <w:pPr>
-        <w:spacing w:after="160"/>
-        <w:rPr>
-          <w:color w:val="000000"/>
-          <w:lang w:val="pt-BR"/>
-        </w:rPr>
-      </w:pPr>
-      <w:r>
-        <w:rPr>
-          <w:color w:val="000000"/>
-          <w:lang w:val="pt-BR"/>
-        </w:rPr>
-        <w:t xml:space="preserve"> Através deste projeto, foi implementado um sistema digital com suporte para contagem de pulsos de até 8 canais independentes, utilizando para isso o FPGA </w:t>
-      </w:r>
-      <w:proofErr w:type="spellStart"/>
-      <w:r>
-        <w:rPr>
-          <w:color w:val="000000"/>
-          <w:lang w:val="pt-BR"/>
-        </w:rPr>
-        <w:t>Cyclone</w:t>
-      </w:r>
-      <w:proofErr w:type="spellEnd"/>
-      <w:r>
-        <w:rPr>
-          <w:color w:val="000000"/>
-          <w:lang w:val="pt-BR"/>
-        </w:rPr>
-        <w:t xml:space="preserve"> IV. Trabalhar utilizando </w:t>
-      </w:r>
-      <w:proofErr w:type="spellStart"/>
-      <w:r>
-        <w:rPr>
-          <w:color w:val="000000"/>
-          <w:lang w:val="pt-BR"/>
-        </w:rPr>
-        <w:t>FPGA’s</w:t>
-      </w:r>
-      <w:proofErr w:type="spellEnd"/>
-      <w:r>
-        <w:rPr>
-          <w:color w:val="000000"/>
-          <w:lang w:val="pt-BR"/>
-        </w:rPr>
-        <w:t xml:space="preserve"> apresentou-se como uma alternativa economicamente viável e de desempenho confiável, entregando boa precisão de contagem em taxas de até 100 MS/s. </w:t>
-      </w:r>
-    </w:p>
-    <w:p>
-      <w:pPr>
-        <w:spacing w:after="160"/>
-        <w:rPr>
-          <w:color w:val="000000"/>
-          <w:lang w:val="pt-BR"/>
-        </w:rPr>
-      </w:pPr>
-      <w:r>
-        <w:rPr>
-          <w:color w:val="000000"/>
-          <w:lang w:val="pt-BR"/>
-        </w:rPr>
-        <w:t xml:space="preserve">O resultado deste projeto é uma unidade de contagem de pulsos batizada de “Multichannel Counting Unit (MCU)” implementada em uma placa de desenvolvimento educacional ALTERA DE2. A MCU toma como entrada 8 válvulas fotomultiplicadoras (PMTs), fotodetectores que enviam pulsos elétricos ao FPGA, onde são contados ao longo do tempo utilizando 8 contadores de 32 bits. </w:t>
-      </w:r>
-    </w:p>
-    <w:p>
-      <w:pPr>
-        <w:spacing w:after="160"/>
-        <w:rPr>
-          <w:color w:val="000000"/>
-          <w:lang w:val="pt-BR"/>
-        </w:rPr>
-      </w:pPr>
-      <w:r>
-        <w:rPr>
-          <w:color w:val="000000"/>
-          <w:lang w:val="pt-BR"/>
-        </w:rPr>
+        <w:lastRenderedPageBreak/>
         <w:t xml:space="preserve">Os dados são enviados da MCU para um computador hospedeiro via interface serial utilizando um conversor RS232-USB. Um script escrito em </w:t>
       </w:r>
       <w:proofErr w:type="spellStart"/>
@@ -2056,7 +1903,6 @@
           <w:bCs/>
           <w:caps/>
           <w:spacing w:val="-15"/>
-          <w:sz w:val="24"/>
           <w:szCs w:val="24"/>
           <w:lang w:val="pt-BR"/>
         </w:rPr>
@@ -2082,14 +1928,12 @@
         <w:spacing w:after="160" w:line="259" w:lineRule="auto"/>
         <w:jc w:val="left"/>
         <w:rPr>
-          <w:sz w:val="24"/>
           <w:szCs w:val="24"/>
           <w:lang w:val="pt-BR"/>
         </w:rPr>
       </w:pPr>
       <w:r>
         <w:rPr>
-          <w:sz w:val="24"/>
           <w:szCs w:val="24"/>
           <w:lang w:val="pt-BR"/>
         </w:rPr>
@@ -2125,14 +1969,12 @@
         <w:spacing w:after="160" w:line="259" w:lineRule="auto"/>
         <w:jc w:val="left"/>
         <w:rPr>
-          <w:sz w:val="24"/>
           <w:szCs w:val="24"/>
           <w:lang w:val="pt-BR"/>
         </w:rPr>
       </w:pPr>
       <w:r>
         <w:rPr>
-          <w:sz w:val="24"/>
           <w:szCs w:val="24"/>
           <w:lang w:val="pt-BR"/>
         </w:rPr>
@@ -2190,7 +2032,6 @@
         <w:rPr>
           <w:b/>
           <w:bCs/>
-          <w:sz w:val="24"/>
           <w:szCs w:val="24"/>
           <w:lang w:val="pt-BR"/>
         </w:rPr>
@@ -2199,7 +2040,6 @@
         <w:rPr>
           <w:b/>
           <w:bCs/>
-          <w:sz w:val="24"/>
           <w:szCs w:val="24"/>
           <w:lang w:val="pt-BR"/>
         </w:rPr>
@@ -2257,7 +2097,6 @@
         <w:rPr>
           <w:b/>
           <w:bCs/>
-          <w:sz w:val="24"/>
           <w:szCs w:val="24"/>
           <w:lang w:val="pt-BR"/>
         </w:rPr>
@@ -2270,7 +2109,6 @@
         <w:rPr>
           <w:b/>
           <w:bCs/>
-          <w:sz w:val="24"/>
           <w:szCs w:val="24"/>
           <w:lang w:val="pt-BR"/>
         </w:rPr>
@@ -2279,7 +2117,6 @@
         <w:rPr>
           <w:b/>
           <w:bCs/>
-          <w:sz w:val="24"/>
           <w:szCs w:val="24"/>
           <w:lang w:val="pt-BR"/>
         </w:rPr>
@@ -2345,14 +2182,12 @@
         <w:spacing w:after="160" w:line="259" w:lineRule="auto"/>
         <w:jc w:val="left"/>
         <w:rPr>
-          <w:sz w:val="24"/>
           <w:szCs w:val="24"/>
           <w:lang w:val="pt-BR"/>
         </w:rPr>
       </w:pPr>
       <w:r>
         <w:rPr>
-          <w:sz w:val="24"/>
           <w:szCs w:val="24"/>
           <w:lang w:val="pt-BR"/>
         </w:rPr>
@@ -2360,7 +2195,6 @@
       </w:r>
       <w:r>
         <w:rPr>
-          <w:sz w:val="24"/>
           <w:szCs w:val="24"/>
           <w:lang w:val="pt-BR"/>
         </w:rPr>
@@ -2369,7 +2203,6 @@
       <w:proofErr w:type="spellStart"/>
       <w:r>
         <w:rPr>
-          <w:sz w:val="24"/>
           <w:szCs w:val="24"/>
           <w:lang w:val="pt-BR"/>
         </w:rPr>
@@ -2378,7 +2211,6 @@
       <w:proofErr w:type="spellEnd"/>
       <w:r>
         <w:rPr>
-          <w:sz w:val="24"/>
           <w:szCs w:val="24"/>
           <w:lang w:val="pt-BR"/>
         </w:rPr>
@@ -2387,7 +2219,6 @@
       <w:proofErr w:type="spellStart"/>
       <w:r>
         <w:rPr>
-          <w:sz w:val="24"/>
           <w:szCs w:val="24"/>
           <w:lang w:val="pt-BR"/>
         </w:rPr>
@@ -2400,14 +2231,12 @@
         <w:spacing w:after="160" w:line="259" w:lineRule="auto"/>
         <w:jc w:val="left"/>
         <w:rPr>
-          <w:sz w:val="24"/>
           <w:szCs w:val="24"/>
           <w:lang w:val="pt-BR"/>
         </w:rPr>
       </w:pPr>
       <w:r>
         <w:rPr>
-          <w:sz w:val="24"/>
           <w:szCs w:val="24"/>
           <w:lang w:val="pt-BR"/>
         </w:rPr>
@@ -2415,7 +2244,6 @@
       </w:r>
       <w:r>
         <w:rPr>
-          <w:sz w:val="24"/>
           <w:szCs w:val="24"/>
           <w:lang w:val="pt-BR"/>
         </w:rPr>
@@ -2424,7 +2252,6 @@
       <w:proofErr w:type="spellStart"/>
       <w:r>
         <w:rPr>
-          <w:sz w:val="24"/>
           <w:szCs w:val="24"/>
           <w:lang w:val="pt-BR"/>
         </w:rPr>
@@ -2433,7 +2260,6 @@
       <w:proofErr w:type="spellEnd"/>
       <w:r>
         <w:rPr>
-          <w:sz w:val="24"/>
           <w:szCs w:val="24"/>
           <w:lang w:val="pt-BR"/>
         </w:rPr>
@@ -2442,7 +2268,6 @@
       <w:proofErr w:type="spellStart"/>
       <w:r>
         <w:rPr>
-          <w:sz w:val="24"/>
           <w:szCs w:val="24"/>
           <w:lang w:val="pt-BR"/>
         </w:rPr>
@@ -2455,14 +2280,12 @@
         <w:spacing w:after="160" w:line="259" w:lineRule="auto"/>
         <w:jc w:val="left"/>
         <w:rPr>
-          <w:sz w:val="24"/>
           <w:szCs w:val="24"/>
           <w:lang w:val="pt-BR"/>
         </w:rPr>
       </w:pPr>
       <w:r>
         <w:rPr>
-          <w:sz w:val="24"/>
           <w:szCs w:val="24"/>
           <w:lang w:val="pt-BR"/>
         </w:rPr>
@@ -2470,7 +2293,6 @@
       </w:r>
       <w:r>
         <w:rPr>
-          <w:sz w:val="24"/>
           <w:szCs w:val="24"/>
           <w:lang w:val="pt-BR"/>
         </w:rPr>
@@ -2479,7 +2301,6 @@
       <w:proofErr w:type="spellStart"/>
       <w:r>
         <w:rPr>
-          <w:sz w:val="24"/>
           <w:szCs w:val="24"/>
           <w:lang w:val="pt-BR"/>
         </w:rPr>
@@ -2488,7 +2309,6 @@
       <w:proofErr w:type="spellEnd"/>
       <w:r>
         <w:rPr>
-          <w:sz w:val="24"/>
           <w:szCs w:val="24"/>
           <w:lang w:val="pt-BR"/>
         </w:rPr>
@@ -2497,7 +2317,6 @@
       <w:proofErr w:type="spellStart"/>
       <w:r>
         <w:rPr>
-          <w:sz w:val="24"/>
           <w:szCs w:val="24"/>
           <w:lang w:val="pt-BR"/>
         </w:rPr>
@@ -2510,14 +2329,12 @@
         <w:spacing w:after="160" w:line="259" w:lineRule="auto"/>
         <w:jc w:val="left"/>
         <w:rPr>
-          <w:sz w:val="24"/>
           <w:szCs w:val="24"/>
           <w:lang w:val="pt-BR"/>
         </w:rPr>
       </w:pPr>
       <w:r>
         <w:rPr>
-          <w:sz w:val="24"/>
           <w:szCs w:val="24"/>
           <w:lang w:val="pt-BR"/>
         </w:rPr>
@@ -2526,7 +2343,6 @@
       <w:proofErr w:type="spellStart"/>
       <w:r>
         <w:rPr>
-          <w:sz w:val="24"/>
           <w:szCs w:val="24"/>
           <w:lang w:val="pt-BR"/>
         </w:rPr>
@@ -2535,7 +2351,6 @@
       <w:proofErr w:type="spellEnd"/>
       <w:r>
         <w:rPr>
-          <w:sz w:val="24"/>
           <w:szCs w:val="24"/>
           <w:lang w:val="pt-BR"/>
         </w:rPr>
@@ -2544,7 +2359,6 @@
       <w:proofErr w:type="spellStart"/>
       <w:r>
         <w:rPr>
-          <w:sz w:val="24"/>
           <w:szCs w:val="24"/>
           <w:lang w:val="pt-BR"/>
         </w:rPr>
@@ -2553,7 +2367,6 @@
       <w:proofErr w:type="spellEnd"/>
       <w:r>
         <w:rPr>
-          <w:sz w:val="24"/>
           <w:szCs w:val="24"/>
           <w:lang w:val="pt-BR"/>
         </w:rPr>
@@ -2562,7 +2375,6 @@
       <w:proofErr w:type="spellStart"/>
       <w:r>
         <w:rPr>
-          <w:sz w:val="24"/>
           <w:szCs w:val="24"/>
           <w:lang w:val="pt-BR"/>
         </w:rPr>
@@ -2571,7 +2383,6 @@
       <w:proofErr w:type="spellEnd"/>
       <w:r>
         <w:rPr>
-          <w:sz w:val="24"/>
           <w:szCs w:val="24"/>
           <w:lang w:val="pt-BR"/>
         </w:rPr>
@@ -2580,7 +2391,6 @@
       <w:proofErr w:type="spellStart"/>
       <w:r>
         <w:rPr>
-          <w:sz w:val="24"/>
           <w:szCs w:val="24"/>
           <w:lang w:val="pt-BR"/>
         </w:rPr>
@@ -2589,7 +2399,6 @@
       <w:proofErr w:type="spellEnd"/>
       <w:r>
         <w:rPr>
-          <w:sz w:val="24"/>
           <w:szCs w:val="24"/>
           <w:lang w:val="pt-BR"/>
         </w:rPr>
@@ -2598,7 +2407,6 @@
       <w:proofErr w:type="spellStart"/>
       <w:r>
         <w:rPr>
-          <w:sz w:val="24"/>
           <w:szCs w:val="24"/>
           <w:lang w:val="pt-BR"/>
         </w:rPr>
@@ -2611,14 +2419,12 @@
         <w:spacing w:after="160" w:line="259" w:lineRule="auto"/>
         <w:jc w:val="left"/>
         <w:rPr>
-          <w:sz w:val="24"/>
           <w:szCs w:val="24"/>
           <w:lang w:val="pt-BR"/>
         </w:rPr>
       </w:pPr>
       <w:r>
         <w:rPr>
-          <w:sz w:val="24"/>
           <w:szCs w:val="24"/>
           <w:lang w:val="pt-BR"/>
         </w:rPr>
@@ -2630,14 +2436,12 @@
         <w:spacing w:after="160" w:line="259" w:lineRule="auto"/>
         <w:jc w:val="left"/>
         <w:rPr>
-          <w:sz w:val="24"/>
           <w:szCs w:val="24"/>
           <w:lang w:val="pt-BR"/>
         </w:rPr>
       </w:pPr>
       <w:r>
         <w:rPr>
-          <w:sz w:val="24"/>
           <w:szCs w:val="24"/>
           <w:lang w:val="pt-BR"/>
         </w:rPr>
@@ -2645,7 +2449,6 @@
       </w:r>
       <w:r>
         <w:rPr>
-          <w:sz w:val="24"/>
           <w:szCs w:val="24"/>
           <w:lang w:val="pt-BR"/>
         </w:rPr>
@@ -2654,7 +2457,6 @@
       <w:proofErr w:type="spellStart"/>
       <w:r>
         <w:rPr>
-          <w:sz w:val="24"/>
           <w:szCs w:val="24"/>
           <w:lang w:val="pt-BR"/>
         </w:rPr>
@@ -2663,7 +2465,6 @@
       <w:proofErr w:type="spellEnd"/>
       <w:r>
         <w:rPr>
-          <w:sz w:val="24"/>
           <w:szCs w:val="24"/>
           <w:lang w:val="pt-BR"/>
         </w:rPr>
@@ -2672,7 +2473,6 @@
       <w:proofErr w:type="spellStart"/>
       <w:r>
         <w:rPr>
-          <w:sz w:val="24"/>
           <w:szCs w:val="24"/>
           <w:lang w:val="pt-BR"/>
         </w:rPr>
@@ -2681,7 +2481,6 @@
       <w:proofErr w:type="spellEnd"/>
       <w:r>
         <w:rPr>
-          <w:sz w:val="24"/>
           <w:szCs w:val="24"/>
           <w:lang w:val="pt-BR"/>
         </w:rPr>
@@ -2690,7 +2489,6 @@
       <w:proofErr w:type="spellStart"/>
       <w:r>
         <w:rPr>
-          <w:sz w:val="24"/>
           <w:szCs w:val="24"/>
           <w:lang w:val="pt-BR"/>
         </w:rPr>
@@ -2703,14 +2501,12 @@
         <w:spacing w:after="160" w:line="259" w:lineRule="auto"/>
         <w:jc w:val="left"/>
         <w:rPr>
-          <w:sz w:val="24"/>
           <w:szCs w:val="24"/>
           <w:lang w:val="pt-BR"/>
         </w:rPr>
       </w:pPr>
       <w:r>
         <w:rPr>
-          <w:sz w:val="24"/>
           <w:szCs w:val="24"/>
           <w:lang w:val="pt-BR"/>
         </w:rPr>
@@ -2718,7 +2514,6 @@
       </w:r>
       <w:r>
         <w:rPr>
-          <w:sz w:val="24"/>
           <w:szCs w:val="24"/>
           <w:lang w:val="pt-BR"/>
         </w:rPr>
@@ -2727,7 +2522,6 @@
       <w:proofErr w:type="spellStart"/>
       <w:r>
         <w:rPr>
-          <w:sz w:val="24"/>
           <w:szCs w:val="24"/>
           <w:lang w:val="pt-BR"/>
         </w:rPr>
@@ -2740,14 +2534,12 @@
         <w:spacing w:after="160" w:line="259" w:lineRule="auto"/>
         <w:jc w:val="left"/>
         <w:rPr>
-          <w:sz w:val="24"/>
           <w:szCs w:val="24"/>
           <w:lang w:val="pt-BR"/>
         </w:rPr>
       </w:pPr>
       <w:r>
         <w:rPr>
-          <w:sz w:val="24"/>
           <w:szCs w:val="24"/>
           <w:lang w:val="pt-BR"/>
         </w:rPr>
@@ -2755,7 +2547,6 @@
       </w:r>
       <w:r>
         <w:rPr>
-          <w:sz w:val="24"/>
           <w:szCs w:val="24"/>
           <w:lang w:val="pt-BR"/>
         </w:rPr>
@@ -2767,14 +2558,12 @@
         <w:spacing w:after="160" w:line="259" w:lineRule="auto"/>
         <w:jc w:val="left"/>
         <w:rPr>
-          <w:sz w:val="24"/>
           <w:szCs w:val="24"/>
           <w:lang w:val="pt-BR"/>
         </w:rPr>
       </w:pPr>
       <w:r>
         <w:rPr>
-          <w:sz w:val="24"/>
           <w:szCs w:val="24"/>
           <w:lang w:val="pt-BR"/>
         </w:rPr>
@@ -2782,7 +2571,6 @@
       </w:r>
       <w:r>
         <w:rPr>
-          <w:sz w:val="24"/>
           <w:szCs w:val="24"/>
           <w:lang w:val="pt-BR"/>
         </w:rPr>
@@ -2791,7 +2579,6 @@
       <w:proofErr w:type="spellStart"/>
       <w:r>
         <w:rPr>
-          <w:sz w:val="24"/>
           <w:szCs w:val="24"/>
           <w:lang w:val="pt-BR"/>
         </w:rPr>
@@ -2800,7 +2587,6 @@
       <w:proofErr w:type="spellEnd"/>
       <w:r>
         <w:rPr>
-          <w:sz w:val="24"/>
           <w:szCs w:val="24"/>
           <w:lang w:val="pt-BR"/>
         </w:rPr>
@@ -2812,14 +2598,12 @@
         <w:spacing w:after="160" w:line="259" w:lineRule="auto"/>
         <w:jc w:val="left"/>
         <w:rPr>
-          <w:sz w:val="24"/>
           <w:szCs w:val="24"/>
           <w:lang w:val="pt-BR"/>
         </w:rPr>
       </w:pPr>
       <w:r>
         <w:rPr>
-          <w:sz w:val="24"/>
           <w:szCs w:val="24"/>
           <w:lang w:val="pt-BR"/>
         </w:rPr>
@@ -2828,7 +2612,6 @@
       <w:proofErr w:type="spellStart"/>
       <w:r>
         <w:rPr>
-          <w:sz w:val="24"/>
           <w:szCs w:val="24"/>
           <w:lang w:val="pt-BR"/>
         </w:rPr>
@@ -2837,7 +2620,6 @@
       <w:proofErr w:type="spellEnd"/>
       <w:r>
         <w:rPr>
-          <w:sz w:val="24"/>
           <w:szCs w:val="24"/>
           <w:lang w:val="pt-BR"/>
         </w:rPr>
@@ -2846,7 +2628,6 @@
       <w:proofErr w:type="spellStart"/>
       <w:r>
         <w:rPr>
-          <w:sz w:val="24"/>
           <w:szCs w:val="24"/>
           <w:lang w:val="pt-BR"/>
         </w:rPr>
@@ -2855,7 +2636,6 @@
       <w:proofErr w:type="spellEnd"/>
       <w:r>
         <w:rPr>
-          <w:sz w:val="24"/>
           <w:szCs w:val="24"/>
           <w:lang w:val="pt-BR"/>
         </w:rPr>
@@ -2864,7 +2644,6 @@
       <w:proofErr w:type="spellStart"/>
       <w:r>
         <w:rPr>
-          <w:sz w:val="24"/>
           <w:szCs w:val="24"/>
           <w:lang w:val="pt-BR"/>
         </w:rPr>
@@ -2873,7 +2652,6 @@
       <w:proofErr w:type="spellEnd"/>
       <w:r>
         <w:rPr>
-          <w:sz w:val="24"/>
           <w:szCs w:val="24"/>
           <w:lang w:val="pt-BR"/>
         </w:rPr>
@@ -2882,7 +2660,6 @@
       <w:proofErr w:type="spellStart"/>
       <w:r>
         <w:rPr>
-          <w:sz w:val="24"/>
           <w:szCs w:val="24"/>
           <w:lang w:val="pt-BR"/>
         </w:rPr>
@@ -2895,14 +2672,12 @@
         <w:spacing w:after="160" w:line="259" w:lineRule="auto"/>
         <w:jc w:val="left"/>
         <w:rPr>
-          <w:sz w:val="24"/>
           <w:szCs w:val="24"/>
           <w:lang w:val="pt-BR"/>
         </w:rPr>
       </w:pPr>
       <w:r>
         <w:rPr>
-          <w:sz w:val="24"/>
           <w:szCs w:val="24"/>
           <w:lang w:val="pt-BR"/>
         </w:rPr>
@@ -2910,7 +2685,6 @@
       </w:r>
       <w:r>
         <w:rPr>
-          <w:sz w:val="24"/>
           <w:szCs w:val="24"/>
           <w:lang w:val="pt-BR"/>
         </w:rPr>
@@ -2922,14 +2696,12 @@
         <w:spacing w:after="160" w:line="259" w:lineRule="auto"/>
         <w:jc w:val="left"/>
         <w:rPr>
-          <w:sz w:val="24"/>
           <w:szCs w:val="24"/>
           <w:lang w:val="pt-BR"/>
         </w:rPr>
       </w:pPr>
       <w:r>
         <w:rPr>
-          <w:sz w:val="24"/>
           <w:szCs w:val="24"/>
           <w:lang w:val="pt-BR"/>
         </w:rPr>
@@ -2938,7 +2710,6 @@
       <w:proofErr w:type="spellStart"/>
       <w:r>
         <w:rPr>
-          <w:sz w:val="24"/>
           <w:szCs w:val="24"/>
           <w:lang w:val="pt-BR"/>
         </w:rPr>
@@ -2947,7 +2718,6 @@
       <w:proofErr w:type="spellEnd"/>
       <w:r>
         <w:rPr>
-          <w:sz w:val="24"/>
           <w:szCs w:val="24"/>
           <w:lang w:val="pt-BR"/>
         </w:rPr>
@@ -2956,7 +2726,6 @@
       <w:proofErr w:type="spellStart"/>
       <w:r>
         <w:rPr>
-          <w:sz w:val="24"/>
           <w:szCs w:val="24"/>
           <w:lang w:val="pt-BR"/>
         </w:rPr>
@@ -2965,7 +2734,6 @@
       <w:proofErr w:type="spellEnd"/>
       <w:r>
         <w:rPr>
-          <w:sz w:val="24"/>
           <w:szCs w:val="24"/>
           <w:lang w:val="pt-BR"/>
         </w:rPr>
@@ -2977,14 +2745,12 @@
         <w:spacing w:after="160" w:line="259" w:lineRule="auto"/>
         <w:jc w:val="left"/>
         <w:rPr>
-          <w:sz w:val="24"/>
           <w:szCs w:val="24"/>
           <w:lang w:val="pt-BR"/>
         </w:rPr>
       </w:pPr>
       <w:r>
         <w:rPr>
-          <w:sz w:val="24"/>
           <w:szCs w:val="24"/>
           <w:lang w:val="pt-BR"/>
         </w:rPr>
@@ -2993,7 +2759,6 @@
       <w:proofErr w:type="spellStart"/>
       <w:r>
         <w:rPr>
-          <w:sz w:val="24"/>
           <w:szCs w:val="24"/>
           <w:lang w:val="pt-BR"/>
         </w:rPr>
@@ -3002,7 +2767,6 @@
       <w:proofErr w:type="spellEnd"/>
       <w:r>
         <w:rPr>
-          <w:sz w:val="24"/>
           <w:szCs w:val="24"/>
           <w:lang w:val="pt-BR"/>
         </w:rPr>
@@ -3011,7 +2775,6 @@
       <w:proofErr w:type="spellStart"/>
       <w:r>
         <w:rPr>
-          <w:sz w:val="24"/>
           <w:szCs w:val="24"/>
           <w:lang w:val="pt-BR"/>
         </w:rPr>
@@ -3024,14 +2787,12 @@
         <w:spacing w:after="160" w:line="259" w:lineRule="auto"/>
         <w:jc w:val="left"/>
         <w:rPr>
-          <w:sz w:val="24"/>
           <w:szCs w:val="24"/>
           <w:lang w:val="pt-BR"/>
         </w:rPr>
       </w:pPr>
       <w:r>
         <w:rPr>
-          <w:sz w:val="24"/>
           <w:szCs w:val="24"/>
           <w:lang w:val="pt-BR"/>
         </w:rPr>
@@ -3043,14 +2804,12 @@
         <w:spacing w:after="160" w:line="259" w:lineRule="auto"/>
         <w:jc w:val="left"/>
         <w:rPr>
-          <w:sz w:val="24"/>
           <w:szCs w:val="24"/>
           <w:lang w:val="pt-BR"/>
         </w:rPr>
       </w:pPr>
       <w:r>
         <w:rPr>
-          <w:sz w:val="24"/>
           <w:szCs w:val="24"/>
           <w:lang w:val="pt-BR"/>
         </w:rPr>
@@ -3062,14 +2821,12 @@
         <w:spacing w:after="160" w:line="259" w:lineRule="auto"/>
         <w:jc w:val="left"/>
         <w:rPr>
-          <w:sz w:val="24"/>
           <w:szCs w:val="24"/>
           <w:lang w:val="pt-BR"/>
         </w:rPr>
       </w:pPr>
       <w:r>
         <w:rPr>
-          <w:sz w:val="24"/>
           <w:szCs w:val="24"/>
           <w:lang w:val="pt-BR"/>
         </w:rPr>
@@ -3083,7 +2840,6 @@
         <w:rPr>
           <w:b/>
           <w:bCs/>
-          <w:sz w:val="24"/>
           <w:szCs w:val="24"/>
           <w:lang w:val="pt-BR"/>
         </w:rPr>
@@ -3092,7 +2848,6 @@
         <w:rPr>
           <w:b/>
           <w:bCs/>
-          <w:sz w:val="24"/>
           <w:szCs w:val="24"/>
           <w:lang w:val="pt-BR"/>
         </w:rPr>
@@ -3649,7 +3404,14 @@
         <w:rPr>
           <w:lang w:val="pt-BR"/>
         </w:rPr>
-        <w:t xml:space="preserve"> são  expressivamente baratos quando produzidos em larga escala, confiáveis e consomem muito pouca potência</w:t>
+        <w:t xml:space="preserve"> são  expressivamente baratos quando produzidos em larga </w:t>
+      </w:r>
+      <w:r>
+        <w:rPr>
+          <w:lang w:val="pt-BR"/>
+        </w:rPr>
+        <w:lastRenderedPageBreak/>
+        <w:t>escala, confiáveis e consomem muito pouca potência</w:t>
       </w:r>
       <w:r>
         <w:rPr>
@@ -3735,14 +3497,7 @@
         <w:rPr>
           <w:lang w:val="pt-BR"/>
         </w:rPr>
-        <w:t xml:space="preserve">sendo </w:t>
-      </w:r>
-      <w:r>
-        <w:rPr>
-          <w:lang w:val="pt-BR"/>
-        </w:rPr>
-        <w:lastRenderedPageBreak/>
-        <w:t xml:space="preserve">estabelecida como </w:t>
+        <w:t xml:space="preserve">sendo estabelecida como </w:t>
       </w:r>
       <w:r>
         <w:rPr>
@@ -3843,12 +3598,6 @@
           <w:lang w:val="pt-BR"/>
         </w:rPr>
       </w:pPr>
-      <w:r>
-        <w:rPr>
-          <w:lang w:val="pt-BR"/>
-        </w:rPr>
-        <w:t>No capítulo 2......</w:t>
-      </w:r>
     </w:p>
     <w:p>
       <w:pPr>
@@ -3858,12 +3607,6 @@
           <w:lang w:val="pt-BR"/>
         </w:rPr>
       </w:pPr>
-      <w:r>
-        <w:rPr>
-          <w:lang w:val="pt-BR"/>
-        </w:rPr>
-        <w:t>No capítulo 3...........</w:t>
-      </w:r>
     </w:p>
     <w:p>
       <w:pPr>
@@ -3877,7 +3620,7 @@
         <w:rPr>
           <w:lang w:val="pt-BR"/>
         </w:rPr>
-        <w:t>No capítulo 4........</w:t>
+        <w:t>No capítulo 2......</w:t>
       </w:r>
     </w:p>
     <w:p>
@@ -3888,6 +3631,12 @@
           <w:lang w:val="pt-BR"/>
         </w:rPr>
       </w:pPr>
+      <w:r>
+        <w:rPr>
+          <w:lang w:val="pt-BR"/>
+        </w:rPr>
+        <w:t>No capítulo 3...........</w:t>
+      </w:r>
     </w:p>
     <w:p>
       <w:pPr>
@@ -3897,13 +3646,11 @@
           <w:lang w:val="pt-BR"/>
         </w:rPr>
       </w:pPr>
-    </w:p>
-    <w:p>
-      <w:pPr>
-        <w:pStyle w:val="Heading2"/>
-      </w:pPr>
-      <w:r>
-        <w:t>Revisão Bibliográfica</w:t>
+      <w:r>
+        <w:rPr>
+          <w:lang w:val="pt-BR"/>
+        </w:rPr>
+        <w:t>No capítulo 4........</w:t>
       </w:r>
     </w:p>
     <w:p>
@@ -3929,57 +3676,8 @@
         <w:pStyle w:val="Heading2"/>
       </w:pPr>
       <w:r>
-        <w:t>Objetivos</w:t>
-      </w:r>
-    </w:p>
-    <w:p>
-      <w:pPr>
-        <w:rPr>
-          <w:lang w:val="pt-BR"/>
-        </w:rPr>
-      </w:pPr>
-      <w:r>
-        <w:rPr>
-          <w:lang w:val="pt-BR"/>
-        </w:rPr>
-        <w:t xml:space="preserve">O objetivo deste trabalho é apresentar um sistema digital para contagem de pulsos de até 8 canais independentes ao longo do tempo, utilizando </w:t>
-      </w:r>
-      <w:proofErr w:type="spellStart"/>
-      <w:r>
-        <w:rPr>
-          <w:lang w:val="pt-BR"/>
-        </w:rPr>
-        <w:t>FPGAs</w:t>
-      </w:r>
-      <w:proofErr w:type="spellEnd"/>
-      <w:r>
-        <w:rPr>
-          <w:lang w:val="pt-BR"/>
-        </w:rPr>
-        <w:t xml:space="preserve"> para </w:t>
-      </w:r>
-    </w:p>
-    <w:p>
-      <w:pPr>
-        <w:rPr>
-          <w:lang w:val="pt-BR"/>
-        </w:rPr>
-      </w:pPr>
-    </w:p>
-    <w:p>
-      <w:pPr>
-        <w:pStyle w:val="Heading3"/>
-      </w:pPr>
-      <w:r>
-        <w:t>Objetivos específicos</w:t>
-      </w:r>
-    </w:p>
-    <w:p>
-      <w:pPr>
-        <w:rPr>
-          <w:lang w:val="pt-BR"/>
-        </w:rPr>
-      </w:pPr>
+        <w:t>Revisão Bibliográfica</w:t>
+      </w:r>
     </w:p>
     <w:p>
       <w:pPr>
@@ -4001,6 +3699,74 @@
     </w:p>
     <w:p>
       <w:pPr>
+        <w:pStyle w:val="Heading2"/>
+      </w:pPr>
+      <w:r>
+        <w:t>Objetivos</w:t>
+      </w:r>
+    </w:p>
+    <w:p>
+      <w:pPr>
+        <w:rPr>
+          <w:lang w:val="pt-BR"/>
+        </w:rPr>
+      </w:pPr>
+      <w:r>
+        <w:rPr>
+          <w:lang w:val="pt-BR"/>
+        </w:rPr>
+        <w:t xml:space="preserve">O objetivo deste trabalho é apresentar um sistema digital para contagem de pulsos de até 8 canais independentes ao longo do tempo, utilizando </w:t>
+      </w:r>
+      <w:proofErr w:type="spellStart"/>
+      <w:r>
+        <w:rPr>
+          <w:lang w:val="pt-BR"/>
+        </w:rPr>
+        <w:t>FPGAs</w:t>
+      </w:r>
+      <w:proofErr w:type="spellEnd"/>
+      <w:r>
+        <w:rPr>
+          <w:lang w:val="pt-BR"/>
+        </w:rPr>
+        <w:t xml:space="preserve"> para </w:t>
+      </w:r>
+    </w:p>
+    <w:p>
+      <w:pPr>
+        <w:rPr>
+          <w:lang w:val="pt-BR"/>
+        </w:rPr>
+      </w:pPr>
+    </w:p>
+    <w:p>
+      <w:pPr>
+        <w:pStyle w:val="Heading3"/>
+      </w:pPr>
+      <w:r>
+        <w:t>Objetivos específicos</w:t>
+      </w:r>
+    </w:p>
+    <w:p>
+      <w:pPr>
+        <w:rPr>
+          <w:lang w:val="pt-BR"/>
+        </w:rPr>
+      </w:pPr>
+    </w:p>
+    <w:p>
+      <w:pPr>
+        <w:spacing w:after="160" w:line="259" w:lineRule="auto"/>
+        <w:jc w:val="left"/>
+        <w:rPr>
+          <w:lang w:val="pt-BR"/>
+        </w:rPr>
+      </w:pPr>
+    </w:p>
+    <w:p>
+      <w:pPr>
+        <w:spacing w:after="160" w:line="259" w:lineRule="auto"/>
+        <w:jc w:val="left"/>
         <w:rPr>
           <w:lang w:val="pt-BR"/>
         </w:rPr>
@@ -4020,9 +3786,6 @@
           <w:lang w:val="pt-BR"/>
         </w:rPr>
       </w:pPr>
-      <w:r>
-        <w:br w:type="page"/>
-      </w:r>
     </w:p>
     <w:p>
       <w:pPr>
@@ -4364,7 +4127,14 @@
         <w:rPr>
           <w:lang w:val="pt-BR"/>
         </w:rPr>
-        <w:t>Uma desvantagem está no fato de que a performance pode ser limitada quando comparada à um ASIC (</w:t>
+        <w:t xml:space="preserve">Uma desvantagem está no fato de que a performance pode ser limitada quando comparada </w:t>
+      </w:r>
+      <w:r>
+        <w:rPr>
+          <w:lang w:val="pt-BR"/>
+        </w:rPr>
+        <w:lastRenderedPageBreak/>
+        <w:t>à um ASIC (</w:t>
       </w:r>
       <w:proofErr w:type="spellStart"/>
       <w:r>
@@ -4552,7 +4322,6 @@
         <w:rPr>
           <w:lang w:val="pt-BR"/>
         </w:rPr>
-        <w:lastRenderedPageBreak/>
         <w:t>-</w:t>
       </w:r>
       <w:r>
@@ -4963,7 +4732,14 @@
         <w:rPr>
           <w:lang w:val="pt-BR"/>
         </w:rPr>
-        <w:t xml:space="preserve">, que fornecem o valor verdadeiro da entrada ou seu complemento para um bloco chamado de plano, ou arranjo AND, que realiza os produtos das entradas. </w:t>
+        <w:t xml:space="preserve">, que fornecem </w:t>
+      </w:r>
+      <w:r>
+        <w:rPr>
+          <w:lang w:val="pt-BR"/>
+        </w:rPr>
+        <w:lastRenderedPageBreak/>
+        <w:t xml:space="preserve">o valor verdadeiro da entrada ou seu complemento para um bloco chamado de plano, ou arranjo AND, que realiza os produtos das entradas. </w:t>
       </w:r>
       <w:r>
         <w:rPr>
@@ -5006,7 +4782,6 @@
         <w:rPr>
           <w:noProof/>
         </w:rPr>
-        <w:lastRenderedPageBreak/>
         <w:drawing>
           <wp:inline distT="0" distB="0" distL="0" distR="0" wp14:anchorId="244D3D3B" wp14:editId="032413C9">
             <wp:extent cx="3672677" cy="3790950"/>
@@ -5172,7 +4947,14 @@
         <w:rPr>
           <w:lang w:val="pt-BR"/>
         </w:rPr>
-        <w:t xml:space="preserve"> no qual o plano AND é programável, porém, o plano OR é fixo. Este chip é chamado de Lógica de Arranjo Programável (PAL), e possui uma fabricação mais simples assim como possue</w:t>
+        <w:t xml:space="preserve"> </w:t>
+      </w:r>
+      <w:r>
+        <w:rPr>
+          <w:lang w:val="pt-BR"/>
+        </w:rPr>
+        <w:lastRenderedPageBreak/>
+        <w:t>no qual o plano AND é programável, porém, o plano OR é fixo. Este chip é chamado de Lógica de Arranjo Programável (PAL), e possui uma fabricação mais simples assim como possue</w:t>
       </w:r>
       <w:r>
         <w:rPr>
@@ -5220,7 +5002,6 @@
         <w:rPr>
           <w:noProof/>
         </w:rPr>
-        <w:lastRenderedPageBreak/>
         <w:drawing>
           <wp:inline distT="0" distB="0" distL="0" distR="0" wp14:anchorId="705C6140" wp14:editId="1A17AF02">
             <wp:extent cx="3943350" cy="3056086"/>
@@ -5520,7 +5301,14 @@
         <w:rPr>
           <w:lang w:val="pt-BR"/>
         </w:rPr>
-        <w:t xml:space="preserve"> usam matriz programável EEPROM para realizar as conexões das portas nos planos AND/OR</w:t>
+        <w:t xml:space="preserve"> usam matriz programável EEPROM para realizar as conexões das portas nos planos </w:t>
+      </w:r>
+      <w:r>
+        <w:rPr>
+          <w:lang w:val="pt-BR"/>
+        </w:rPr>
+        <w:lastRenderedPageBreak/>
+        <w:t>AND/OR</w:t>
       </w:r>
       <w:r>
         <w:rPr>
@@ -5586,7 +5374,6 @@
         <w:rPr>
           <w:noProof/>
         </w:rPr>
-        <w:lastRenderedPageBreak/>
         <w:drawing>
           <wp:inline distT="0" distB="0" distL="0" distR="0" wp14:anchorId="28B1CF49" wp14:editId="7A398EE3">
             <wp:extent cx="4621902" cy="2333625"/>
@@ -6109,7 +5896,14 @@
         <w:rPr>
           <w:lang w:val="pt-BR"/>
         </w:rPr>
-        <w:t>, o uso da tecnologia CMOS proporcionando menor consumo de energia, integração em larga escala</w:t>
+        <w:t xml:space="preserve">, o uso da tecnologia CMOS proporcionando </w:t>
+      </w:r>
+      <w:r>
+        <w:rPr>
+          <w:lang w:val="pt-BR"/>
+        </w:rPr>
+        <w:lastRenderedPageBreak/>
+        <w:t>menor consumo de energia, integração em larga escala</w:t>
       </w:r>
       <w:r>
         <w:rPr>
@@ -6166,14 +5960,7 @@
         <w:rPr>
           <w:lang w:val="pt-BR"/>
         </w:rPr>
-        <w:t xml:space="preserve">Os blocos são interconectados por uma Matriz de Chaves </w:t>
-      </w:r>
-      <w:r>
-        <w:rPr>
-          <w:lang w:val="pt-BR"/>
-        </w:rPr>
-        <w:lastRenderedPageBreak/>
-        <w:t xml:space="preserve">Programáveis ou Arranjo de Interconexão, permitindo a conexão de todos os blocos de </w:t>
+        <w:t xml:space="preserve">Os blocos são interconectados por uma Matriz de Chaves Programáveis ou Arranjo de Interconexão, permitindo a conexão de todos os blocos de </w:t>
       </w:r>
       <w:proofErr w:type="spellStart"/>
       <w:r>
@@ -6539,7 +6326,14 @@
         <w:rPr>
           <w:lang w:val="pt-BR"/>
         </w:rPr>
-        <w:t>, proporcionando maior integração entre os blocos lógicos configuráveis</w:t>
+        <w:t xml:space="preserve">, proporcionando maior </w:t>
+      </w:r>
+      <w:r>
+        <w:rPr>
+          <w:lang w:val="pt-BR"/>
+        </w:rPr>
+        <w:lastRenderedPageBreak/>
+        <w:t>integração entre os blocos lógicos configuráveis</w:t>
       </w:r>
       <w:r>
         <w:rPr>
@@ -6701,7 +6495,6 @@
         <w:pStyle w:val="Heading3"/>
       </w:pPr>
       <w:r>
-        <w:lastRenderedPageBreak/>
         <w:t>Arquitetura</w:t>
       </w:r>
       <w:r>
@@ -7073,6 +6866,7 @@
           <w:noProof/>
           <w:lang w:val="pt-BR"/>
         </w:rPr>
+        <w:lastRenderedPageBreak/>
         <w:drawing>
           <wp:inline distT="0" distB="0" distL="0" distR="0" wp14:anchorId="37041FD5" wp14:editId="067A1BD6">
             <wp:extent cx="2965867" cy="3072130"/>
@@ -7325,7 +7119,6 @@
           <w:iCs/>
           <w:lang w:val="pt-BR"/>
         </w:rPr>
-        <w:lastRenderedPageBreak/>
         <w:t>hierarchical</w:t>
       </w:r>
       <w:proofErr w:type="spellEnd"/>
@@ -7551,6 +7344,7 @@
         <w:rPr>
           <w:noProof/>
         </w:rPr>
+        <w:lastRenderedPageBreak/>
         <w:drawing>
           <wp:inline distT="0" distB="0" distL="0" distR="0" wp14:anchorId="4B25D896" wp14:editId="6728EE68">
             <wp:extent cx="3116580" cy="2340098"/>
@@ -7991,40 +7785,46 @@
         <w:pStyle w:val="Heading3"/>
       </w:pPr>
       <w:r>
+        <w:t>Linguagem de Descrição de Hardware</w:t>
+      </w:r>
+    </w:p>
+    <w:p>
+      <w:pPr>
+        <w:spacing w:before="240"/>
+        <w:rPr>
+          <w:lang w:val="pt-BR"/>
+        </w:rPr>
+      </w:pPr>
+      <w:r>
+        <w:rPr>
+          <w:lang w:val="pt-BR"/>
+        </w:rPr>
+        <w:t>Uma Linguagem de Descrição de Hardware (HDL) é um código que descreve a estrutura ou o comportamento de um circuito eletrônico, no qual a conformidade física do circuito pode ser inferida através de um compilador.</w:t>
+      </w:r>
+      <w:r>
+        <w:rPr>
+          <w:lang w:val="pt-BR"/>
+        </w:rPr>
+        <w:t xml:space="preserve"> Esta característica difere uma HDL de uma linguagem de programação de computadores.</w:t>
+      </w:r>
+      <w:r>
+        <w:rPr>
+          <w:lang w:val="pt-BR"/>
+        </w:rPr>
+        <w:t xml:space="preserve"> Suas aplicações incluem síntese de circuitos digitais em chips CPLD/FPGA e layout e geração de máscara para fabricação de ASIC [10]. Atualmente, há diferentes linguagens HDL no mercado,</w:t>
+      </w:r>
+      <w:r>
+        <w:rPr>
+          <w:lang w:val="pt-BR"/>
+        </w:rPr>
+        <w:t xml:space="preserve"> mas </w:t>
+      </w:r>
+      <w:r>
+        <w:rPr>
+          <w:lang w:val="pt-BR"/>
+        </w:rPr>
         <w:lastRenderedPageBreak/>
-        <w:t>Linguagem de Descrição de Hardware</w:t>
-      </w:r>
-    </w:p>
-    <w:p>
-      <w:pPr>
-        <w:spacing w:before="240"/>
-        <w:rPr>
-          <w:lang w:val="pt-BR"/>
-        </w:rPr>
-      </w:pPr>
-      <w:r>
-        <w:rPr>
-          <w:lang w:val="pt-BR"/>
-        </w:rPr>
-        <w:t>Uma Linguagem de Descrição de Hardware (HDL) é um código que descreve a estrutura ou o comportamento de um circuito eletrônico, no qual a conformidade física do circuito pode ser inferida através de um compilador.</w:t>
-      </w:r>
-      <w:r>
-        <w:rPr>
-          <w:lang w:val="pt-BR"/>
-        </w:rPr>
-        <w:t xml:space="preserve"> Esta característica difere uma HDL de uma linguagem de programação de computadores.</w:t>
-      </w:r>
-      <w:r>
-        <w:rPr>
-          <w:lang w:val="pt-BR"/>
-        </w:rPr>
-        <w:t xml:space="preserve"> Suas aplicações incluem síntese de circuitos digitais em chips CPLD/FPGA e layout e geração de máscara para fabricação de ASIC [10]. Atualmente, há diferentes linguagens HDL no mercado,</w:t>
-      </w:r>
-      <w:r>
-        <w:rPr>
-          <w:lang w:val="pt-BR"/>
-        </w:rPr>
-        <w:t xml:space="preserve"> mas apenas algumas delas são padronizadas pela IEEE (</w:t>
+        <w:t>apenas algumas delas são padronizadas pela IEEE (</w:t>
       </w:r>
       <w:proofErr w:type="spellStart"/>
       <w:r>
@@ -8376,7 +8176,6 @@
         <w:pStyle w:val="Heading3"/>
       </w:pPr>
       <w:r>
-        <w:lastRenderedPageBreak/>
         <w:t>Processo de Design</w:t>
       </w:r>
     </w:p>
@@ -8452,35 +8251,38 @@
         <w:rPr>
           <w:lang w:val="pt-BR"/>
         </w:rPr>
-        <w:t xml:space="preserve"> Prime para </w:t>
-      </w:r>
-      <w:proofErr w:type="spellStart"/>
-      <w:r>
-        <w:rPr>
-          <w:lang w:val="pt-BR"/>
-        </w:rPr>
-        <w:t>FPGAs</w:t>
-      </w:r>
-      <w:proofErr w:type="spellEnd"/>
-      <w:r>
-        <w:rPr>
-          <w:lang w:val="pt-BR"/>
-        </w:rPr>
-        <w:t xml:space="preserve"> Intel e o Vivado para </w:t>
-      </w:r>
-      <w:proofErr w:type="spellStart"/>
-      <w:r>
-        <w:rPr>
-          <w:lang w:val="pt-BR"/>
-        </w:rPr>
-        <w:t>FPGAs</w:t>
-      </w:r>
-      <w:proofErr w:type="spellEnd"/>
-      <w:r>
-        <w:rPr>
-          <w:lang w:val="pt-BR"/>
-        </w:rPr>
-        <w:t xml:space="preserve"> da Xilinx são exemplos de </w:t>
+        <w:t xml:space="preserve"> Prime </w:t>
+      </w:r>
+      <w:r>
+        <w:rPr>
+          <w:lang w:val="pt-BR"/>
+        </w:rPr>
+        <w:t>da</w:t>
+      </w:r>
+      <w:r>
+        <w:rPr>
+          <w:lang w:val="pt-BR"/>
+        </w:rPr>
+        <w:t xml:space="preserve"> Intel</w:t>
+      </w:r>
+      <w:r>
+        <w:rPr>
+          <w:lang w:val="pt-BR"/>
+        </w:rPr>
+        <w:t>,</w:t>
+      </w:r>
+      <w:r>
+        <w:rPr>
+          <w:lang w:val="pt-BR"/>
+        </w:rPr>
+        <w:t xml:space="preserve"> e o Vivado da Xilinx são exemplos </w:t>
+      </w:r>
+      <w:r>
+        <w:rPr>
+          <w:lang w:val="pt-BR"/>
+        </w:rPr>
+        <w:lastRenderedPageBreak/>
+        <w:t xml:space="preserve">de </w:t>
       </w:r>
       <w:r>
         <w:rPr>
@@ -8800,7 +8602,7 @@
         <w:rPr>
           <w:lang w:val="pt-BR"/>
         </w:rPr>
-        <w:t>à fim de completar o circuito. Uma simulação final é feita após o PAR para garantir que o circuito não viola as restrições temporais quando capacitâncias parasitas são adicionad</w:t>
+        <w:t>à fim de completar o circuito. Uma simulação é feita após o PAR para garantir que o circuito não viola restrições temporais quando capacitâncias parasitas são adicionad</w:t>
       </w:r>
       <w:r>
         <w:rPr>
@@ -8819,86 +8621,23 @@
       </w:pPr>
       <w:r>
         <w:rPr>
+          <w:noProof/>
           <w:lang w:val="pt-BR"/>
         </w:rPr>
         <w:lastRenderedPageBreak/>
-        <w:t xml:space="preserve">A </w:t>
-      </w:r>
-      <w:r>
-        <w:rPr>
-          <w:lang w:val="pt-BR"/>
-        </w:rPr>
-        <w:fldChar w:fldCharType="begin"/>
-      </w:r>
-      <w:r>
-        <w:rPr>
-          <w:lang w:val="pt-BR"/>
-        </w:rPr>
-        <w:instrText xml:space="preserve"> REF _Ref21374186 \h </w:instrText>
-      </w:r>
-      <w:r>
-        <w:rPr>
-          <w:lang w:val="pt-BR"/>
-        </w:rPr>
-      </w:r>
-      <w:r>
-        <w:rPr>
-          <w:lang w:val="pt-BR"/>
-        </w:rPr>
-        <w:fldChar w:fldCharType="separate"/>
-      </w:r>
-      <w:proofErr w:type="spellStart"/>
-      <w:r>
-        <w:t>Figura</w:t>
-      </w:r>
-      <w:proofErr w:type="spellEnd"/>
-      <w:r>
-        <w:t xml:space="preserve"> </w:t>
-      </w:r>
-      <w:r>
-        <w:rPr>
-          <w:noProof/>
-        </w:rPr>
-        <w:t>7</w:t>
-      </w:r>
-      <w:r>
-        <w:rPr>
-          <w:lang w:val="pt-BR"/>
-        </w:rPr>
-        <w:fldChar w:fldCharType="end"/>
-      </w:r>
-      <w:r>
-        <w:rPr>
-          <w:lang w:val="pt-BR"/>
-        </w:rPr>
-        <w:t xml:space="preserve"> mostra o fluxograma do processo de design descrito.</w:t>
-      </w:r>
-    </w:p>
-    <w:p>
-      <w:pPr>
-        <w:pStyle w:val="ListParagraph"/>
-        <w:rPr>
-          <w:lang w:val="pt-BR"/>
-        </w:rPr>
-      </w:pPr>
-      <w:r>
-        <w:rPr>
-          <w:noProof/>
-          <w:lang w:val="pt-BR"/>
-        </w:rPr>
         <mc:AlternateContent>
           <mc:Choice Requires="wpg">
             <w:drawing>
-              <wp:anchor distT="0" distB="0" distL="114300" distR="114300" simplePos="0" relativeHeight="251706368" behindDoc="0" locked="0" layoutInCell="1" allowOverlap="1" wp14:anchorId="25046B1C" wp14:editId="0D2E1DC6">
+              <wp:anchor distT="0" distB="0" distL="114300" distR="114300" simplePos="0" relativeHeight="251706368" behindDoc="0" locked="0" layoutInCell="1" allowOverlap="1" wp14:anchorId="25046B1C" wp14:editId="43901D34">
                 <wp:simplePos x="0" y="0"/>
                 <wp:positionH relativeFrom="column">
-                  <wp:posOffset>569595</wp:posOffset>
+                  <wp:posOffset>570865</wp:posOffset>
                 </wp:positionH>
                 <wp:positionV relativeFrom="paragraph">
-                  <wp:posOffset>53975</wp:posOffset>
+                  <wp:posOffset>266065</wp:posOffset>
                 </wp:positionV>
-                <wp:extent cx="4202430" cy="8496300"/>
-                <wp:effectExtent l="76200" t="0" r="26670" b="19050"/>
+                <wp:extent cx="4198850" cy="8351132"/>
+                <wp:effectExtent l="76200" t="0" r="11430" b="12065"/>
                 <wp:wrapNone/>
                 <wp:docPr id="44" name="Group 44"/>
                 <wp:cNvGraphicFramePr/>
@@ -8909,9 +8648,9 @@
                       <wpg:grpSpPr>
                         <a:xfrm>
                           <a:off x="0" y="0"/>
-                          <a:ext cx="4202431" cy="8496300"/>
-                          <a:chOff x="0" y="0"/>
-                          <a:chExt cx="4472941" cy="8709660"/>
+                          <a:ext cx="4198850" cy="8351132"/>
+                          <a:chOff x="3810" y="0"/>
+                          <a:chExt cx="4469132" cy="8560847"/>
                         </a:xfrm>
                       </wpg:grpSpPr>
                       <wps:wsp>
@@ -8972,7 +8711,7 @@
                         <wps:cNvSpPr/>
                         <wps:spPr>
                           <a:xfrm>
-                            <a:off x="1676400" y="2179320"/>
+                            <a:off x="1676400" y="1997055"/>
                             <a:ext cx="1531620" cy="502920"/>
                           </a:xfrm>
                           <a:prstGeom prst="rect">
@@ -9025,7 +8764,7 @@
                         <wps:cNvSpPr/>
                         <wps:spPr>
                           <a:xfrm>
-                            <a:off x="1676400" y="3048000"/>
+                            <a:off x="1699260" y="2875986"/>
                             <a:ext cx="1531620" cy="502920"/>
                           </a:xfrm>
                           <a:prstGeom prst="rect">
@@ -9078,7 +8817,7 @@
                         <wps:cNvSpPr/>
                         <wps:spPr>
                           <a:xfrm>
-                            <a:off x="1432560" y="3909060"/>
+                            <a:off x="1432560" y="3744666"/>
                             <a:ext cx="2110740" cy="944880"/>
                           </a:xfrm>
                           <a:prstGeom prst="diamond">
@@ -9131,7 +8870,7 @@
                         <wps:cNvSpPr/>
                         <wps:spPr>
                           <a:xfrm>
-                            <a:off x="1676400" y="6088380"/>
+                            <a:off x="1704830" y="5928188"/>
                             <a:ext cx="1508760" cy="502920"/>
                           </a:xfrm>
                           <a:prstGeom prst="rect">
@@ -9184,7 +8923,7 @@
                         <wps:cNvSpPr/>
                         <wps:spPr>
                           <a:xfrm>
-                            <a:off x="1676400" y="5204460"/>
+                            <a:off x="1676400" y="5055306"/>
                             <a:ext cx="1554480" cy="502920"/>
                           </a:xfrm>
                           <a:prstGeom prst="rect">
@@ -9237,7 +8976,7 @@
                         <wps:cNvSpPr/>
                         <wps:spPr>
                           <a:xfrm>
-                            <a:off x="1676400" y="8206740"/>
+                            <a:off x="1757505" y="8057927"/>
                             <a:ext cx="1554480" cy="502920"/>
                           </a:xfrm>
                           <a:prstGeom prst="rect">
@@ -9291,7 +9030,7 @@
                         <wps:spPr>
                           <a:xfrm>
                             <a:off x="388620" y="792480"/>
-                            <a:ext cx="4084321" cy="998220"/>
+                            <a:ext cx="4084322" cy="998220"/>
                           </a:xfrm>
                           <a:prstGeom prst="rect">
                             <a:avLst/>
@@ -9333,9 +9072,11 @@
                               <w:r>
                                 <w:rPr>
                                   <w:noProof/>
+                                  <w:sz w:val="20"/>
+                                  <w:szCs w:val="18"/>
                                 </w:rPr>
                                 <w:drawing>
-                                  <wp:inline distT="0" distB="0" distL="0" distR="0" wp14:anchorId="34E99C2D" wp14:editId="0119349B">
+                                  <wp:inline distT="0" distB="0" distL="0" distR="0" wp14:anchorId="34E99C2D" wp14:editId="45ED9619">
                                     <wp:extent cx="1485900" cy="480060"/>
                                     <wp:effectExtent l="0" t="0" r="0" b="0"/>
                                     <wp:docPr id="15" name="Picture 15"/>
@@ -9384,7 +9125,7 @@
                                 </w:drawing>
                               </w:r>
                               <w:r>
-                                <w:t xml:space="preserve">                      </w:t>
+                                <w:t xml:space="preserve">                    </w:t>
                               </w:r>
                               <w:r>
                                 <w:rPr>
@@ -9457,7 +9198,7 @@
                         <wps:cNvSpPr/>
                         <wps:spPr>
                           <a:xfrm>
-                            <a:off x="1432560" y="6941820"/>
+                            <a:off x="1432557" y="6796868"/>
                             <a:ext cx="2110740" cy="944880"/>
                           </a:xfrm>
                           <a:prstGeom prst="diamond">
@@ -9553,16 +9294,16 @@
                       </wps:wsp>
                       <wps:wsp>
                         <wps:cNvPr id="24" name="Straight Arrow Connector 24"/>
-                        <wps:cNvCnPr/>
+                        <wps:cNvCnPr>
+                          <a:endCxn id="10" idx="1"/>
+                        </wps:cNvCnPr>
                         <wps:spPr>
                           <a:xfrm rot="16200000" flipH="1">
-                            <a:off x="1109345" y="1871345"/>
-                            <a:ext cx="770892" cy="354649"/>
+                            <a:off x="1204288" y="1776401"/>
+                            <a:ext cx="585291" cy="358934"/>
                           </a:xfrm>
-                          <a:prstGeom prst="bentConnector3">
-                            <a:avLst>
-                              <a:gd name="adj1" fmla="val 99676"/>
-                            </a:avLst>
+                          <a:prstGeom prst="bentConnector2">
+                            <a:avLst/>
                           </a:prstGeom>
                           <a:ln>
                             <a:tailEnd type="triangle"/>
@@ -9586,16 +9327,16 @@
                       </wps:wsp>
                       <wps:wsp>
                         <wps:cNvPr id="25" name="Straight Arrow Connector 25"/>
-                        <wps:cNvCnPr/>
+                        <wps:cNvCnPr>
+                          <a:endCxn id="10" idx="3"/>
+                        </wps:cNvCnPr>
                         <wps:spPr>
                           <a:xfrm rot="5400000">
-                            <a:off x="3015615" y="1853565"/>
-                            <a:ext cx="766444" cy="385444"/>
+                            <a:off x="3107067" y="1764021"/>
+                            <a:ext cx="585449" cy="383538"/>
                           </a:xfrm>
-                          <a:prstGeom prst="bentConnector3">
-                            <a:avLst>
-                              <a:gd name="adj1" fmla="val 99462"/>
-                            </a:avLst>
+                          <a:prstGeom prst="bentConnector2">
+                            <a:avLst/>
                           </a:prstGeom>
                           <a:ln>
                             <a:tailEnd type="triangle"/>
@@ -9622,7 +9363,7 @@
                         <wps:cNvCnPr/>
                         <wps:spPr>
                           <a:xfrm>
-                            <a:off x="2468880" y="2682240"/>
+                            <a:off x="2477575" y="2499975"/>
                             <a:ext cx="0" cy="365760"/>
                           </a:xfrm>
                           <a:prstGeom prst="straightConnector1">
@@ -9653,7 +9394,7 @@
                         <wps:cNvCnPr/>
                         <wps:spPr>
                           <a:xfrm>
-                            <a:off x="2468880" y="3543300"/>
+                            <a:off x="2480310" y="3378906"/>
                             <a:ext cx="0" cy="365760"/>
                           </a:xfrm>
                           <a:prstGeom prst="straightConnector1">
@@ -9684,7 +9425,7 @@
                         <wps:cNvCnPr/>
                         <wps:spPr>
                           <a:xfrm>
-                            <a:off x="2468880" y="4838700"/>
+                            <a:off x="2486587" y="4689546"/>
                             <a:ext cx="0" cy="365760"/>
                           </a:xfrm>
                           <a:prstGeom prst="straightConnector1">
@@ -9715,7 +9456,7 @@
                         <wps:cNvCnPr/>
                         <wps:spPr>
                           <a:xfrm>
-                            <a:off x="2468880" y="5707380"/>
+                            <a:off x="2468881" y="5558226"/>
                             <a:ext cx="0" cy="365760"/>
                           </a:xfrm>
                           <a:prstGeom prst="straightConnector1">
@@ -9746,7 +9487,7 @@
                         <wps:cNvCnPr/>
                         <wps:spPr>
                           <a:xfrm>
-                            <a:off x="2476500" y="6576060"/>
+                            <a:off x="2457843" y="6431108"/>
                             <a:ext cx="0" cy="365760"/>
                           </a:xfrm>
                           <a:prstGeom prst="straightConnector1">
@@ -9777,7 +9518,7 @@
                         <wps:cNvCnPr/>
                         <wps:spPr>
                           <a:xfrm>
-                            <a:off x="2476500" y="7886700"/>
+                            <a:off x="2476500" y="7741748"/>
                             <a:ext cx="0" cy="320040"/>
                           </a:xfrm>
                           <a:prstGeom prst="straightConnector1">
@@ -9805,15 +9546,18 @@
                       </wps:wsp>
                       <wps:wsp>
                         <wps:cNvPr id="38" name="Connector: Elbow 38"/>
-                        <wps:cNvCnPr/>
+                        <wps:cNvCnPr>
+                          <a:stCxn id="12" idx="1"/>
+                        </wps:cNvCnPr>
                         <wps:spPr>
-                          <a:xfrm flipV="1">
-                            <a:off x="1432560" y="594360"/>
-                            <a:ext cx="975360" cy="3779520"/>
+                          <a:xfrm rot="10800000" flipH="1">
+                            <a:off x="1432558" y="594362"/>
+                            <a:ext cx="975360" cy="3622745"/>
                           </a:xfrm>
-                          <a:prstGeom prst="bentConnector3">
+                          <a:prstGeom prst="bentConnector4">
                             <a:avLst>
-                              <a:gd name="adj1" fmla="val -146875"/>
+                              <a:gd name="adj1" fmla="val -148753"/>
+                              <a:gd name="adj2" fmla="val 99883"/>
                             </a:avLst>
                           </a:prstGeom>
                           <a:ln>
@@ -9841,7 +9585,7 @@
                         <wps:cNvCnPr/>
                         <wps:spPr>
                           <a:xfrm flipH="1" flipV="1">
-                            <a:off x="0" y="4373880"/>
+                            <a:off x="3810" y="4261937"/>
                             <a:ext cx="1432560" cy="3032760"/>
                           </a:xfrm>
                           <a:prstGeom prst="bentConnector3">
@@ -9874,7 +9618,7 @@
                         <wps:cNvCnPr/>
                         <wps:spPr>
                           <a:xfrm flipV="1">
-                            <a:off x="1436370" y="4937760"/>
+                            <a:off x="1436370" y="4825818"/>
                             <a:ext cx="1043940" cy="2468880"/>
                           </a:xfrm>
                           <a:prstGeom prst="bentConnector3">
@@ -9909,7 +9653,7 @@
                         </wps:cNvSpPr>
                         <wps:spPr bwMode="auto">
                           <a:xfrm>
-                            <a:off x="2537460" y="7879080"/>
+                            <a:off x="2636513" y="7670778"/>
                             <a:ext cx="464820" cy="274320"/>
                           </a:xfrm>
                           <a:prstGeom prst="rect">
@@ -9955,7 +9699,7 @@
                         </wps:cNvSpPr>
                         <wps:spPr bwMode="auto">
                           <a:xfrm>
-                            <a:off x="967740" y="7132320"/>
+                            <a:off x="1030680" y="7342501"/>
                             <a:ext cx="464820" cy="274320"/>
                           </a:xfrm>
                           <a:prstGeom prst="rect">
@@ -10001,7 +9745,7 @@
                         </wps:cNvSpPr>
                         <wps:spPr bwMode="auto">
                           <a:xfrm>
-                            <a:off x="982980" y="4099560"/>
+                            <a:off x="1030685" y="4261937"/>
                             <a:ext cx="464820" cy="274320"/>
                           </a:xfrm>
                           <a:prstGeom prst="rect">
@@ -10047,7 +9791,7 @@
                         </wps:cNvSpPr>
                         <wps:spPr bwMode="auto">
                           <a:xfrm>
-                            <a:off x="2537460" y="4853940"/>
+                            <a:off x="2552700" y="4700446"/>
                             <a:ext cx="449580" cy="274320"/>
                           </a:xfrm>
                           <a:prstGeom prst="rect">
@@ -10100,7 +9844,7 @@
           </mc:Choice>
           <mc:Fallback>
             <w:pict>
-              <v:group w14:anchorId="25046B1C" id="Group 44" o:spid="_x0000_s1026" style="position:absolute;left:0;text-align:left;margin-left:44.85pt;margin-top:4.25pt;width:330.9pt;height:669pt;z-index:251706368;mso-width-relative:margin;mso-height-relative:margin" coordsize="44729,87096" o:gfxdata="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">
+              <v:group w14:anchorId="25046B1C" id="Group 44" o:spid="_x0000_s1026" style="position:absolute;left:0;text-align:left;margin-left:44.95pt;margin-top:20.95pt;width:330.6pt;height:657.55pt;z-index:251706368;mso-width-relative:margin;mso-height-relative:margin" coordorigin="38" coordsize="44691,85608" o:gfxdata="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">
                 <v:oval id="Oval 7" o:spid="_x0000_s1027" style="position:absolute;left:16306;width:14707;height:4648;visibility:visible;mso-wrap-style:square;v-text-anchor:middle" o:gfxdata="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" fillcolor="white [3201]" strokecolor="black [3200]" strokeweight="1.25pt">
                   <v:stroke endcap="round"/>
                   <v:textbox>
@@ -10124,7 +9868,7 @@
                     </w:txbxContent>
                   </v:textbox>
                 </v:oval>
-                <v:rect id="Rectangle 10" o:spid="_x0000_s1028" style="position:absolute;left:16764;top:21793;width:15316;height:5029;visibility:visible;mso-wrap-style:square;v-text-anchor:middle" o:gfxdata="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" fillcolor="white [3201]" strokecolor="black [3200]" strokeweight="1.25pt">
+                <v:rect id="Rectangle 10" o:spid="_x0000_s1028" style="position:absolute;left:16764;top:19970;width:15316;height:5029;visibility:visible;mso-wrap-style:square;v-text-anchor:middle" o:gfxdata="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" fillcolor="white [3201]" strokecolor="black [3200]" strokeweight="1.25pt">
                   <v:stroke endcap="round"/>
                   <v:textbox>
                     <w:txbxContent>
@@ -10147,7 +9891,7 @@
                     </w:txbxContent>
                   </v:textbox>
                 </v:rect>
-                <v:rect id="Rectangle 11" o:spid="_x0000_s1029" style="position:absolute;left:16764;top:30480;width:15316;height:5029;visibility:visible;mso-wrap-style:square;v-text-anchor:middle" o:gfxdata="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" fillcolor="white [3201]" strokecolor="black [3200]" strokeweight="1.25pt">
+                <v:rect id="Rectangle 11" o:spid="_x0000_s1029" style="position:absolute;left:16992;top:28759;width:15316;height:5030;visibility:visible;mso-wrap-style:square;v-text-anchor:middle" o:gfxdata="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" fillcolor="white [3201]" strokecolor="black [3200]" strokeweight="1.25pt">
                   <v:stroke endcap="round"/>
                   <v:textbox>
                     <w:txbxContent>
@@ -10174,7 +9918,7 @@
                   <v:stroke joinstyle="miter"/>
                   <v:path gradientshapeok="t" o:connecttype="rect" textboxrect="5400,5400,16200,16200"/>
                 </v:shapetype>
-                <v:shape id="Diamond 12" o:spid="_x0000_s1030" type="#_x0000_t4" style="position:absolute;left:14325;top:39090;width:21108;height:9449;visibility:visible;mso-wrap-style:square;v-text-anchor:middle" o:gfxdata="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" fillcolor="white [3201]" strokecolor="black [3200]" strokeweight="1.25pt">
+                <v:shape id="Diamond 12" o:spid="_x0000_s1030" type="#_x0000_t4" style="position:absolute;left:14325;top:37446;width:21108;height:9449;visibility:visible;mso-wrap-style:square;v-text-anchor:middle" o:gfxdata="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" fillcolor="white [3201]" strokecolor="black [3200]" strokeweight="1.25pt">
                   <v:stroke endcap="round"/>
                   <v:textbox>
                     <w:txbxContent>
@@ -10197,7 +9941,7 @@
                     </w:txbxContent>
                   </v:textbox>
                 </v:shape>
-                <v:rect id="Rectangle 13" o:spid="_x0000_s1031" style="position:absolute;left:16764;top:60883;width:15087;height:5030;visibility:visible;mso-wrap-style:square;v-text-anchor:middle" o:gfxdata="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" fillcolor="white [3201]" strokecolor="black [3200]" strokeweight="1.25pt">
+                <v:rect id="Rectangle 13" o:spid="_x0000_s1031" style="position:absolute;left:17048;top:59281;width:15087;height:5030;visibility:visible;mso-wrap-style:square;v-text-anchor:middle" o:gfxdata="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" fillcolor="white [3201]" strokecolor="black [3200]" strokeweight="1.25pt">
                   <v:stroke endcap="round"/>
                   <v:textbox>
                     <w:txbxContent>
@@ -10220,7 +9964,7 @@
                     </w:txbxContent>
                   </v:textbox>
                 </v:rect>
-                <v:rect id="Rectangle 14" o:spid="_x0000_s1032" style="position:absolute;left:16764;top:52044;width:15544;height:5029;visibility:visible;mso-wrap-style:square;v-text-anchor:middle" o:gfxdata="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" fillcolor="white [3201]" strokecolor="black [3200]" strokeweight="1.25pt">
+                <v:rect id="Rectangle 14" o:spid="_x0000_s1032" style="position:absolute;left:16764;top:50553;width:15544;height:5029;visibility:visible;mso-wrap-style:square;v-text-anchor:middle" o:gfxdata="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" fillcolor="white [3201]" strokecolor="black [3200]" strokeweight="1.25pt">
                   <v:stroke endcap="round"/>
                   <v:textbox>
                     <w:txbxContent>
@@ -10243,7 +9987,7 @@
                     </w:txbxContent>
                   </v:textbox>
                 </v:rect>
-                <v:rect id="Rectangle 16" o:spid="_x0000_s1033" style="position:absolute;left:16764;top:82067;width:15544;height:5029;visibility:visible;mso-wrap-style:square;v-text-anchor:middle" o:gfxdata="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" fillcolor="white [3201]" strokecolor="black [3200]" strokeweight="1.25pt">
+                <v:rect id="Rectangle 16" o:spid="_x0000_s1033" style="position:absolute;left:17575;top:80579;width:15544;height:5029;visibility:visible;mso-wrap-style:square;v-text-anchor:middle" o:gfxdata="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" fillcolor="white [3201]" strokecolor="black [3200]" strokeweight="1.25pt">
                   <v:stroke endcap="round"/>
                   <v:textbox>
                     <w:txbxContent>
@@ -10290,9 +10034,11 @@
                         <w:r>
                           <w:rPr>
                             <w:noProof/>
+                            <w:sz w:val="20"/>
+                            <w:szCs w:val="18"/>
                           </w:rPr>
                           <w:drawing>
-                            <wp:inline distT="0" distB="0" distL="0" distR="0" wp14:anchorId="34E99C2D" wp14:editId="0119349B">
+                            <wp:inline distT="0" distB="0" distL="0" distR="0" wp14:anchorId="34E99C2D" wp14:editId="45ED9619">
                               <wp:extent cx="1485900" cy="480060"/>
                               <wp:effectExtent l="0" t="0" r="0" b="0"/>
                               <wp:docPr id="15" name="Picture 15"/>
@@ -10341,7 +10087,7 @@
                           </w:drawing>
                         </w:r>
                         <w:r>
-                          <w:t xml:space="preserve">                      </w:t>
+                          <w:t xml:space="preserve">                    </w:t>
                         </w:r>
                         <w:r>
                           <w:rPr>
@@ -10403,7 +10149,7 @@
                     </w:txbxContent>
                   </v:textbox>
                 </v:rect>
-                <v:shape id="Diamond 22" o:spid="_x0000_s1035" type="#_x0000_t4" style="position:absolute;left:14325;top:69418;width:21108;height:9449;visibility:visible;mso-wrap-style:square;v-text-anchor:middle" o:gfxdata="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" fillcolor="white [3201]" strokecolor="black [3200]" strokeweight="1.25pt">
+                <v:shape id="Diamond 22" o:spid="_x0000_s1035" type="#_x0000_t4" style="position:absolute;left:14325;top:67968;width:21107;height:9449;visibility:visible;mso-wrap-style:square;v-text-anchor:middle" o:gfxdata="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" fillcolor="white [3201]" strokecolor="black [3200]" strokeweight="1.25pt">
                   <v:stroke endcap="round"/>
                   <v:textbox>
                     <w:txbxContent>
@@ -10448,6 +10194,53 @@
                 <v:shape id="Straight Arrow Connector 23" o:spid="_x0000_s1036" type="#_x0000_t32" style="position:absolute;left:24079;top:4648;width:0;height:3276;visibility:visible;mso-wrap-style:square" o:connectortype="straight" o:gfxdata="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" strokecolor="black [2880]">
                   <v:stroke endarrow="block" endcap="round"/>
                 </v:shape>
+                <v:shapetype id="_x0000_t33" coordsize="21600,21600" o:spt="33" o:oned="t" path="m,l21600,r,21600e" filled="f">
+                  <v:stroke joinstyle="miter"/>
+                  <v:path arrowok="t" fillok="f" o:connecttype="none"/>
+                  <o:lock v:ext="edit" shapetype="t"/>
+                </v:shapetype>
+                <v:shape id="Straight Arrow Connector 24" o:spid="_x0000_s1037" type="#_x0000_t33" style="position:absolute;left:12042;top:17764;width:5853;height:3590;rotation:90;flip:x;visibility:visible;mso-wrap-style:square" o:connectortype="elbow" o:gfxdata="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" strokecolor="black [2880]">
+                  <v:stroke endarrow="block" endcap="round"/>
+                </v:shape>
+                <v:shape id="Straight Arrow Connector 25" o:spid="_x0000_s1038" type="#_x0000_t33" style="position:absolute;left:31070;top:17640;width:5855;height:3835;rotation:90;visibility:visible;mso-wrap-style:square" o:connectortype="elbow" o:gfxdata="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" strokecolor="black [2880]">
+                  <v:stroke endarrow="block" endcap="round"/>
+                </v:shape>
+                <v:shape id="Straight Arrow Connector 26" o:spid="_x0000_s1039" type="#_x0000_t32" style="position:absolute;left:24775;top:24999;width:0;height:3658;visibility:visible;mso-wrap-style:square" o:connectortype="straight" o:gfxdata="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" strokecolor="black [2880]">
+                  <v:stroke endarrow="block" endcap="round"/>
+                </v:shape>
+                <v:shape id="Straight Arrow Connector 28" o:spid="_x0000_s1040" type="#_x0000_t32" style="position:absolute;left:24803;top:33789;width:0;height:3657;visibility:visible;mso-wrap-style:square" o:connectortype="straight" o:gfxdata="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" strokecolor="black [2880]">
+                  <v:stroke endarrow="block" endcap="round"/>
+                </v:shape>
+                <v:shape id="Straight Arrow Connector 29" o:spid="_x0000_s1041" type="#_x0000_t32" style="position:absolute;left:24865;top:46895;width:0;height:3658;visibility:visible;mso-wrap-style:square" o:connectortype="straight" o:gfxdata="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" strokecolor="black [2880]">
+                  <v:stroke endarrow="block" endcap="round"/>
+                </v:shape>
+                <v:shape id="Straight Arrow Connector 30" o:spid="_x0000_s1042" type="#_x0000_t32" style="position:absolute;left:24688;top:55582;width:0;height:3657;visibility:visible;mso-wrap-style:square" o:connectortype="straight" o:gfxdata="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" strokecolor="black [2880]">
+                  <v:stroke endarrow="block" endcap="round"/>
+                </v:shape>
+                <v:shape id="Straight Arrow Connector 32" o:spid="_x0000_s1043" type="#_x0000_t32" style="position:absolute;left:24578;top:64311;width:0;height:3657;visibility:visible;mso-wrap-style:square" o:connectortype="straight" o:gfxdata="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" strokecolor="black [2880]">
+                  <v:stroke endarrow="block" endcap="round"/>
+                </v:shape>
+                <v:shape id="Straight Arrow Connector 34" o:spid="_x0000_s1044" type="#_x0000_t32" style="position:absolute;left:24765;top:77417;width:0;height:3200;visibility:visible;mso-wrap-style:square" o:connectortype="straight" o:gfxdata="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" strokecolor="black [2880]">
+                  <v:stroke endarrow="block" endcap="round"/>
+                </v:shape>
+                <v:shapetype id="_x0000_t35" coordsize="21600,21600" o:spt="35" o:oned="t" adj="10800,10800" path="m,l@0,0@0@1,21600@1,21600,21600e" filled="f">
+                  <v:stroke joinstyle="miter"/>
+                  <v:formulas>
+                    <v:f eqn="val #0"/>
+                    <v:f eqn="val #1"/>
+                    <v:f eqn="mid #0 width"/>
+                    <v:f eqn="prod #1 1 2"/>
+                  </v:formulas>
+                  <v:path arrowok="t" fillok="f" o:connecttype="none"/>
+                  <v:handles>
+                    <v:h position="#0,@3"/>
+                    <v:h position="@2,#1"/>
+                  </v:handles>
+                  <o:lock v:ext="edit" shapetype="t"/>
+                </v:shapetype>
+                <v:shape id="Connector: Elbow 38" o:spid="_x0000_s1045" type="#_x0000_t35" style="position:absolute;left:14325;top:5943;width:9754;height:36228;rotation:180;flip:x;visibility:visible;mso-wrap-style:square" o:connectortype="elbow" o:gfxdata="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" adj="-32131,21575" strokecolor="black [2880]">
+                  <v:stroke endarrow="block" endcap="round"/>
+                </v:shape>
                 <v:shapetype id="_x0000_t34" coordsize="21600,21600" o:spt="34" o:oned="t" adj="10800" path="m,l@0,0@0,21600,21600,21600e" filled="f">
                   <v:stroke joinstyle="miter"/>
                   <v:formulas>
@@ -10459,44 +10252,17 @@
                   </v:handles>
                   <o:lock v:ext="edit" shapetype="t"/>
                 </v:shapetype>
-                <v:shape id="Straight Arrow Connector 24" o:spid="_x0000_s1037" type="#_x0000_t34" style="position:absolute;left:11093;top:18713;width:7709;height:3547;rotation:90;flip:x;visibility:visible;mso-wrap-style:square" o:connectortype="elbow" o:gfxdata="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" adj="21530" strokecolor="black [2880]">
+                <v:shape id="Connector: Elbow 39" o:spid="_x0000_s1046" type="#_x0000_t34" style="position:absolute;left:38;top:42619;width:14325;height:30327;flip:x y;visibility:visible;mso-wrap-style:square" o:connectortype="elbow" o:gfxdata="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" adj="21600" strokecolor="black [2880]">
                   <v:stroke endarrow="block" endcap="round"/>
                 </v:shape>
-                <v:shape id="Straight Arrow Connector 25" o:spid="_x0000_s1038" type="#_x0000_t34" style="position:absolute;left:30155;top:18536;width:7665;height:3854;rotation:90;visibility:visible;mso-wrap-style:square" o:connectortype="elbow" o:gfxdata="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" adj="21484" strokecolor="black [2880]">
-                  <v:stroke endarrow="block" endcap="round"/>
-                </v:shape>
-                <v:shape id="Straight Arrow Connector 26" o:spid="_x0000_s1039" type="#_x0000_t32" style="position:absolute;left:24688;top:26822;width:0;height:3658;visibility:visible;mso-wrap-style:square" o:connectortype="straight" o:gfxdata="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" strokecolor="black [2880]">
-                  <v:stroke endarrow="block" endcap="round"/>
-                </v:shape>
-                <v:shape id="Straight Arrow Connector 28" o:spid="_x0000_s1040" type="#_x0000_t32" style="position:absolute;left:24688;top:35433;width:0;height:3657;visibility:visible;mso-wrap-style:square" o:connectortype="straight" o:gfxdata="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" strokecolor="black [2880]">
-                  <v:stroke endarrow="block" endcap="round"/>
-                </v:shape>
-                <v:shape id="Straight Arrow Connector 29" o:spid="_x0000_s1041" type="#_x0000_t32" style="position:absolute;left:24688;top:48387;width:0;height:3657;visibility:visible;mso-wrap-style:square" o:connectortype="straight" o:gfxdata="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" strokecolor="black [2880]">
-                  <v:stroke endarrow="block" endcap="round"/>
-                </v:shape>
-                <v:shape id="Straight Arrow Connector 30" o:spid="_x0000_s1042" type="#_x0000_t32" style="position:absolute;left:24688;top:57073;width:0;height:3658;visibility:visible;mso-wrap-style:square" o:connectortype="straight" o:gfxdata="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" strokecolor="black [2880]">
-                  <v:stroke endarrow="block" endcap="round"/>
-                </v:shape>
-                <v:shape id="Straight Arrow Connector 32" o:spid="_x0000_s1043" type="#_x0000_t32" style="position:absolute;left:24765;top:65760;width:0;height:3658;visibility:visible;mso-wrap-style:square" o:connectortype="straight" o:gfxdata="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" strokecolor="black [2880]">
-                  <v:stroke endarrow="block" endcap="round"/>
-                </v:shape>
-                <v:shape id="Straight Arrow Connector 34" o:spid="_x0000_s1044" type="#_x0000_t32" style="position:absolute;left:24765;top:78867;width:0;height:3200;visibility:visible;mso-wrap-style:square" o:connectortype="straight" o:gfxdata="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" strokecolor="black [2880]">
-                  <v:stroke endarrow="block" endcap="round"/>
-                </v:shape>
-                <v:shape id="Connector: Elbow 38" o:spid="_x0000_s1045" type="#_x0000_t34" style="position:absolute;left:14325;top:5943;width:9754;height:37795;flip:y;visibility:visible;mso-wrap-style:square" o:connectortype="elbow" o:gfxdata="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" adj="-31725" strokecolor="black [2880]">
-                  <v:stroke endarrow="block" endcap="round"/>
-                </v:shape>
-                <v:shape id="Connector: Elbow 39" o:spid="_x0000_s1046" type="#_x0000_t34" style="position:absolute;top:43738;width:14325;height:30328;flip:x y;visibility:visible;mso-wrap-style:square" o:connectortype="elbow" o:gfxdata="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" adj="21600" strokecolor="black [2880]">
-                  <v:stroke endarrow="block" endcap="round"/>
-                </v:shape>
-                <v:shape id="Connector: Elbow 40" o:spid="_x0000_s1047" type="#_x0000_t34" style="position:absolute;left:14363;top:49377;width:10440;height:24689;flip:y;visibility:visible;mso-wrap-style:square" o:connectortype="elbow" o:gfxdata="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" adj="-10485" strokecolor="black [2880]">
+                <v:shape id="Connector: Elbow 40" o:spid="_x0000_s1047" type="#_x0000_t34" style="position:absolute;left:14363;top:48258;width:10440;height:24688;flip:y;visibility:visible;mso-wrap-style:square" o:connectortype="elbow" o:gfxdata="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" adj="-10485" strokecolor="black [2880]">
                   <v:stroke endarrow="block" endcap="round"/>
                 </v:shape>
                 <v:shapetype id="_x0000_t202" coordsize="21600,21600" o:spt="202" path="m,l,21600r21600,l21600,xe">
                   <v:stroke joinstyle="miter"/>
                   <v:path gradientshapeok="t" o:connecttype="rect"/>
                 </v:shapetype>
-                <v:shape id="Text Box 2" o:spid="_x0000_s1048" type="#_x0000_t202" style="position:absolute;left:25374;top:78790;width:4648;height:2744;visibility:visible;mso-wrap-style:square;v-text-anchor:top" o:gfxdata="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" stroked="f">
+                <v:shape id="Text Box 2" o:spid="_x0000_s1048" type="#_x0000_t202" style="position:absolute;left:26365;top:76707;width:4648;height:2743;visibility:visible;mso-wrap-style:square;v-text-anchor:top" o:gfxdata="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" stroked="f">
                   <v:textbox>
                     <w:txbxContent>
                       <w:p>
@@ -10517,7 +10283,7 @@
                     </w:txbxContent>
                   </v:textbox>
                 </v:shape>
-                <v:shape id="Text Box 2" o:spid="_x0000_s1049" type="#_x0000_t202" style="position:absolute;left:9677;top:71323;width:4648;height:2743;visibility:visible;mso-wrap-style:square;v-text-anchor:top" o:gfxdata="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" stroked="f">
+                <v:shape id="Text Box 2" o:spid="_x0000_s1049" type="#_x0000_t202" style="position:absolute;left:10306;top:73425;width:4649;height:2743;visibility:visible;mso-wrap-style:square;v-text-anchor:top" o:gfxdata="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" stroked="f">
                   <v:textbox>
                     <w:txbxContent>
                       <w:p>
@@ -10538,7 +10304,7 @@
                     </w:txbxContent>
                   </v:textbox>
                 </v:shape>
-                <v:shape id="Text Box 2" o:spid="_x0000_s1050" type="#_x0000_t202" style="position:absolute;left:9829;top:40995;width:4649;height:2743;visibility:visible;mso-wrap-style:square;v-text-anchor:top" o:gfxdata="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" stroked="f">
+                <v:shape id="Text Box 2" o:spid="_x0000_s1050" type="#_x0000_t202" style="position:absolute;left:10306;top:42619;width:4649;height:2743;visibility:visible;mso-wrap-style:square;v-text-anchor:top" o:gfxdata="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" stroked="f">
                   <v:textbox>
                     <w:txbxContent>
                       <w:p>
@@ -10559,7 +10325,7 @@
                     </w:txbxContent>
                   </v:textbox>
                 </v:shape>
-                <v:shape id="Text Box 2" o:spid="_x0000_s1051" type="#_x0000_t202" style="position:absolute;left:25374;top:48539;width:4496;height:2743;visibility:visible;mso-wrap-style:square;v-text-anchor:top" o:gfxdata="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" stroked="f">
+                <v:shape id="Text Box 2" o:spid="_x0000_s1051" type="#_x0000_t202" style="position:absolute;left:25527;top:47004;width:4495;height:2743;visibility:visible;mso-wrap-style:square;v-text-anchor:top" o:gfxdata="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" stroked="f">
                   <v:textbox>
                     <w:txbxContent>
                       <w:p>
@@ -10585,6 +10351,69 @@
           </mc:Fallback>
         </mc:AlternateContent>
       </w:r>
+      <w:r>
+        <w:rPr>
+          <w:lang w:val="pt-BR"/>
+        </w:rPr>
+        <w:t xml:space="preserve">A </w:t>
+      </w:r>
+      <w:r>
+        <w:rPr>
+          <w:lang w:val="pt-BR"/>
+        </w:rPr>
+        <w:fldChar w:fldCharType="begin"/>
+      </w:r>
+      <w:r>
+        <w:rPr>
+          <w:lang w:val="pt-BR"/>
+        </w:rPr>
+        <w:instrText xml:space="preserve"> REF _Ref21374186 \h </w:instrText>
+      </w:r>
+      <w:r>
+        <w:rPr>
+          <w:lang w:val="pt-BR"/>
+        </w:rPr>
+      </w:r>
+      <w:r>
+        <w:rPr>
+          <w:lang w:val="pt-BR"/>
+        </w:rPr>
+        <w:fldChar w:fldCharType="separate"/>
+      </w:r>
+      <w:proofErr w:type="spellStart"/>
+      <w:r>
+        <w:t>Figura</w:t>
+      </w:r>
+      <w:proofErr w:type="spellEnd"/>
+      <w:r>
+        <w:t xml:space="preserve"> </w:t>
+      </w:r>
+      <w:r>
+        <w:rPr>
+          <w:noProof/>
+        </w:rPr>
+        <w:t>7</w:t>
+      </w:r>
+      <w:r>
+        <w:rPr>
+          <w:lang w:val="pt-BR"/>
+        </w:rPr>
+        <w:fldChar w:fldCharType="end"/>
+      </w:r>
+      <w:r>
+        <w:rPr>
+          <w:lang w:val="pt-BR"/>
+        </w:rPr>
+        <w:t xml:space="preserve"> mostra o fluxograma do processo de design descrito.</w:t>
+      </w:r>
+    </w:p>
+    <w:p>
+      <w:pPr>
+        <w:pStyle w:val="ListParagraph"/>
+        <w:rPr>
+          <w:lang w:val="pt-BR"/>
+        </w:rPr>
+      </w:pPr>
     </w:p>
     <w:p>
       <w:pPr>
@@ -10654,13 +10483,13 @@
         <mc:AlternateContent>
           <mc:Choice Requires="wps">
             <w:drawing>
-              <wp:anchor distT="0" distB="0" distL="114300" distR="114300" simplePos="0" relativeHeight="251708416" behindDoc="0" locked="0" layoutInCell="1" allowOverlap="1" wp14:anchorId="7C4A1349" wp14:editId="245E6102">
+              <wp:anchor distT="0" distB="0" distL="114300" distR="114300" simplePos="0" relativeHeight="251708416" behindDoc="0" locked="0" layoutInCell="1" allowOverlap="1" wp14:anchorId="7C4A1349" wp14:editId="12BF462E">
                 <wp:simplePos x="0" y="0"/>
                 <wp:positionH relativeFrom="column">
                   <wp:posOffset>573405</wp:posOffset>
                 </wp:positionH>
                 <wp:positionV relativeFrom="paragraph">
-                  <wp:posOffset>6029325</wp:posOffset>
+                  <wp:posOffset>5512435</wp:posOffset>
                 </wp:positionV>
                 <wp:extent cx="4472940" cy="635"/>
                 <wp:effectExtent l="0" t="0" r="0" b="0"/>
@@ -10739,7 +10568,7 @@
           </mc:Choice>
           <mc:Fallback>
             <w:pict>
-              <v:shape w14:anchorId="7C4A1349" id="Text Box 45" o:spid="_x0000_s1052" type="#_x0000_t202" style="position:absolute;margin-left:45.15pt;margin-top:474.75pt;width:352.2pt;height:.05pt;z-index:251708416;visibility:visible;mso-wrap-style:square;mso-wrap-distance-left:9pt;mso-wrap-distance-top:0;mso-wrap-distance-right:9pt;mso-wrap-distance-bottom:0;mso-position-horizontal:absolute;mso-position-horizontal-relative:text;mso-position-vertical:absolute;mso-position-vertical-relative:text;v-text-anchor:top" o:gfxdata="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" stroked="f">
+              <v:shape w14:anchorId="7C4A1349" id="Text Box 45" o:spid="_x0000_s1052" type="#_x0000_t202" style="position:absolute;margin-left:45.15pt;margin-top:434.05pt;width:352.2pt;height:.05pt;z-index:251708416;visibility:visible;mso-wrap-style:square;mso-wrap-distance-left:9pt;mso-wrap-distance-top:0;mso-wrap-distance-right:9pt;mso-wrap-distance-bottom:0;mso-position-horizontal:absolute;mso-position-horizontal-relative:text;mso-position-vertical:absolute;mso-position-vertical-relative:text;v-text-anchor:top" o:gfxdata="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" stroked="f">
                 <v:textbox style="mso-fit-shape-to-text:t" inset="0,0,0,0">
                   <w:txbxContent>
                     <w:p>
@@ -11577,15 +11406,16 @@
     <w:p>
       <w:pPr>
         <w:keepNext/>
+        <w:jc w:val="center"/>
       </w:pPr>
       <w:r>
         <w:rPr>
           <w:noProof/>
         </w:rPr>
         <w:drawing>
-          <wp:inline distT="0" distB="0" distL="0" distR="0" wp14:anchorId="5BF1185B" wp14:editId="080ADD23">
-            <wp:extent cx="5760085" cy="3881120"/>
-            <wp:effectExtent l="0" t="0" r="0" b="5080"/>
+          <wp:inline distT="0" distB="0" distL="0" distR="0" wp14:anchorId="5BF1185B" wp14:editId="10D145B8">
+            <wp:extent cx="5359400" cy="3611140"/>
+            <wp:effectExtent l="0" t="0" r="0" b="8890"/>
             <wp:docPr id="9" name="Picture 9"/>
             <wp:cNvGraphicFramePr>
               <a:graphicFrameLocks xmlns:a="http://schemas.openxmlformats.org/drawingml/2006/main" noChangeAspect="1"/>
@@ -11615,7 +11445,7 @@
                   <pic:spPr bwMode="auto">
                     <a:xfrm>
                       <a:off x="0" y="0"/>
-                      <a:ext cx="5760085" cy="3881120"/>
+                      <a:ext cx="5372706" cy="3620105"/>
                     </a:xfrm>
                     <a:prstGeom prst="rect">
                       <a:avLst/>
@@ -12430,6 +12260,7 @@
         <w:rPr>
           <w:lang w:val="pt-BR"/>
         </w:rPr>
+        <w:lastRenderedPageBreak/>
         <w:t>Padrões I/O configuráveis (níveis de tensão : 1.5 V/ 1.8 V/ 2.5 V/ 3.3 V)</w:t>
       </w:r>
     </w:p>
@@ -12466,7 +12297,6 @@
         <w:rPr>
           <w:lang w:val="pt-BR"/>
         </w:rPr>
-        <w:lastRenderedPageBreak/>
         <w:t>Conector serial DB-9</w:t>
       </w:r>
     </w:p>
@@ -12704,9 +12534,9 @@
           <w:noProof/>
         </w:rPr>
         <w:drawing>
-          <wp:inline distT="0" distB="0" distL="0" distR="0" wp14:anchorId="76612E06" wp14:editId="7D64C641">
-            <wp:extent cx="5046134" cy="3602554"/>
-            <wp:effectExtent l="0" t="0" r="2540" b="0"/>
+          <wp:inline distT="0" distB="0" distL="0" distR="0" wp14:anchorId="76612E06" wp14:editId="0CE37436">
+            <wp:extent cx="4020319" cy="2870200"/>
+            <wp:effectExtent l="0" t="0" r="0" b="6350"/>
             <wp:docPr id="8" name="Picture 8"/>
             <wp:cNvGraphicFramePr>
               <a:graphicFrameLocks xmlns:a="http://schemas.openxmlformats.org/drawingml/2006/main" noChangeAspect="1"/>
@@ -12736,7 +12566,7 @@
                   <pic:spPr bwMode="auto">
                     <a:xfrm>
                       <a:off x="0" y="0"/>
-                      <a:ext cx="5052690" cy="3607234"/>
+                      <a:ext cx="4062233" cy="2900124"/>
                     </a:xfrm>
                     <a:prstGeom prst="rect">
                       <a:avLst/>
@@ -12823,14 +12653,10 @@
           <w:b/>
           <w:bCs/>
           <w:color w:val="000000" w:themeColor="text1"/>
-          <w:sz w:val="24"/>
           <w:szCs w:val="28"/>
           <w:lang w:val="pt-BR"/>
         </w:rPr>
       </w:pPr>
-      <w:r>
-        <w:br w:type="page"/>
-      </w:r>
     </w:p>
     <w:p>
       <w:pPr>
@@ -12840,6 +12666,17 @@
         <w:lastRenderedPageBreak/>
         <w:t xml:space="preserve">Família </w:t>
       </w:r>
+      <w:r>
+        <w:t xml:space="preserve">de </w:t>
+      </w:r>
+      <w:proofErr w:type="spellStart"/>
+      <w:r>
+        <w:t>FPGAs</w:t>
+      </w:r>
+      <w:proofErr w:type="spellEnd"/>
+      <w:r>
+        <w:t xml:space="preserve"> </w:t>
+      </w:r>
       <w:proofErr w:type="spellStart"/>
       <w:r>
         <w:t>Cyclone</w:t>
@@ -12849,34 +12686,26 @@
         <w:t xml:space="preserve"> </w:t>
       </w:r>
       <w:r>
-        <w:t xml:space="preserve">de </w:t>
-      </w:r>
-      <w:proofErr w:type="spellStart"/>
-      <w:r>
-        <w:t>FPGAs</w:t>
-      </w:r>
-      <w:proofErr w:type="spellEnd"/>
-      <w:r>
-        <w:t xml:space="preserve"> Altera</w:t>
-      </w:r>
-    </w:p>
-    <w:p>
-      <w:pPr>
-        <w:rPr>
-          <w:lang w:val="pt-BR"/>
-        </w:rPr>
-      </w:pPr>
-      <w:r>
-        <w:rPr>
-          <w:lang w:val="pt-BR"/>
-        </w:rPr>
-        <w:t xml:space="preserve">A Altera, </w:t>
-      </w:r>
-      <w:r>
-        <w:rPr>
-          <w:lang w:val="pt-BR"/>
-        </w:rPr>
-        <w:t xml:space="preserve">comprada recentemente pela Intel, </w:t>
+        <w:t>Intel</w:t>
+      </w:r>
+    </w:p>
+    <w:p>
+      <w:pPr>
+        <w:rPr>
+          <w:lang w:val="pt-BR"/>
+        </w:rPr>
+      </w:pPr>
+      <w:r>
+        <w:rPr>
+          <w:lang w:val="pt-BR"/>
+        </w:rPr>
+        <w:t xml:space="preserve">A </w:t>
+      </w:r>
+      <w:r>
+        <w:rPr>
+          <w:lang w:val="pt-BR"/>
+        </w:rPr>
+        <w:t xml:space="preserve">Intel, </w:t>
       </w:r>
       <w:r>
         <w:rPr>
@@ -13030,7 +12859,31 @@
         <w:rPr>
           <w:lang w:val="pt-BR"/>
         </w:rPr>
-        <w:t xml:space="preserve"> [16]. A Altera criou 6 famílias de </w:t>
+        <w:t xml:space="preserve"> [16]. A </w:t>
+      </w:r>
+      <w:r>
+        <w:rPr>
+          <w:lang w:val="pt-BR"/>
+        </w:rPr>
+        <w:t>Intel,</w:t>
+      </w:r>
+      <w:r>
+        <w:rPr>
+          <w:lang w:val="pt-BR"/>
+        </w:rPr>
+        <w:t xml:space="preserve"> </w:t>
+      </w:r>
+      <w:r>
+        <w:rPr>
+          <w:lang w:val="pt-BR"/>
+        </w:rPr>
+        <w:t>possuí</w:t>
+      </w:r>
+      <w:r>
+        <w:rPr>
+          <w:lang w:val="pt-BR"/>
+        </w:rPr>
+        <w:t xml:space="preserve"> 6 famílias de </w:t>
       </w:r>
       <w:proofErr w:type="spellStart"/>
       <w:r>
@@ -13060,7 +12913,25 @@
         <w:rPr>
           <w:lang w:val="pt-BR"/>
         </w:rPr>
-        <w:t xml:space="preserve">, sendo </w:t>
+        <w:t xml:space="preserve"> até o momento</w:t>
+      </w:r>
+      <w:r>
+        <w:rPr>
+          <w:lang w:val="pt-BR"/>
+        </w:rPr>
+        <w:t>, sendo</w:t>
+      </w:r>
+      <w:r>
+        <w:rPr>
+          <w:lang w:val="pt-BR"/>
+        </w:rPr>
+        <w:t>:</w:t>
+      </w:r>
+      <w:r>
+        <w:rPr>
+          <w:lang w:val="pt-BR"/>
+        </w:rPr>
+        <w:t xml:space="preserve"> </w:t>
       </w:r>
       <w:proofErr w:type="spellStart"/>
       <w:r>
@@ -13186,21 +13057,7 @@
         <w:rPr>
           <w:lang w:val="pt-BR"/>
         </w:rPr>
-        <w:t xml:space="preserve">Cada nova família proporciona </w:t>
-      </w:r>
-      <w:proofErr w:type="spellStart"/>
-      <w:r>
-        <w:rPr>
-          <w:lang w:val="pt-BR"/>
-        </w:rPr>
-        <w:t>aos</w:t>
-      </w:r>
-      <w:proofErr w:type="spellEnd"/>
-      <w:r>
-        <w:rPr>
-          <w:lang w:val="pt-BR"/>
-        </w:rPr>
-        <w:t xml:space="preserve"> projetistas maior integração, melhor desempenho e consumo e custos menores. </w:t>
+        <w:t xml:space="preserve">Cada nova família proporciona aos projetistas maior integração, melhor desempenho e consumo e custos menores. </w:t>
       </w:r>
     </w:p>
     <w:p>
@@ -14240,6 +14097,7 @@
                 <w:b/>
                 <w:bCs/>
               </w:rPr>
+              <w:lastRenderedPageBreak/>
               <w:t>Multiplicadores Embutidos</w:t>
             </w:r>
           </w:p>
@@ -14646,29 +14504,1046 @@
           <w:lang w:val="pt-BR"/>
         </w:rPr>
       </w:pPr>
-      <w:r>
-        <w:rPr>
-          <w:lang w:val="pt-BR"/>
-        </w:rPr>
-        <w:br w:type="page"/>
-      </w:r>
+    </w:p>
+    <w:p>
+      <w:pPr>
+        <w:spacing w:after="160" w:line="259" w:lineRule="auto"/>
+        <w:jc w:val="left"/>
+        <w:rPr>
+          <w:lang w:val="pt-BR"/>
+        </w:rPr>
+      </w:pPr>
     </w:p>
     <w:p>
       <w:pPr>
         <w:pStyle w:val="Heading2"/>
       </w:pPr>
       <w:r>
+        <w:t>Descrição Funcional do Sistema</w:t>
+      </w:r>
+    </w:p>
+    <w:p>
+      <w:pPr>
+        <w:rPr>
+          <w:lang w:val="pt-BR"/>
+        </w:rPr>
+      </w:pPr>
+      <w:r>
+        <w:rPr>
+          <w:lang w:val="pt-BR"/>
+        </w:rPr>
+        <w:t xml:space="preserve">As PMTs são </w:t>
+      </w:r>
+      <w:r>
+        <w:rPr>
+          <w:lang w:val="pt-BR"/>
+        </w:rPr>
+        <w:t xml:space="preserve">a fonte dos sinais. Foram utilizados estes detectores com aplicação destinada à detecção em uma faixa espectral específica estudada pela </w:t>
+      </w:r>
+      <w:proofErr w:type="spellStart"/>
+      <w:r>
+        <w:rPr>
+          <w:lang w:val="pt-BR"/>
+        </w:rPr>
+        <w:t>biofotônica</w:t>
+      </w:r>
+      <w:proofErr w:type="spellEnd"/>
+      <w:r>
+        <w:rPr>
+          <w:lang w:val="pt-BR"/>
+        </w:rPr>
+        <w:t xml:space="preserve">, mas qualquer fonte de pulsos elétricos pode ser utilizada </w:t>
+      </w:r>
+      <w:r>
+        <w:rPr>
+          <w:lang w:val="pt-BR"/>
+        </w:rPr>
+        <w:t>com esta implementação. A</w:t>
+      </w:r>
+      <w:r>
+        <w:rPr>
+          <w:lang w:val="pt-BR"/>
+        </w:rPr>
+        <w:t>té oito</w:t>
+      </w:r>
+      <w:r>
+        <w:rPr>
+          <w:lang w:val="pt-BR"/>
+        </w:rPr>
+        <w:t xml:space="preserve"> PMTs </w:t>
+      </w:r>
+      <w:r>
+        <w:rPr>
+          <w:lang w:val="pt-BR"/>
+        </w:rPr>
+        <w:t>podem ser</w:t>
+      </w:r>
+      <w:r>
+        <w:rPr>
+          <w:lang w:val="pt-BR"/>
+        </w:rPr>
+        <w:t xml:space="preserve"> conectadas ao GPIO. Como o padrão é LVDS, são utilizados um pino para o sinal positivo e outro para o aterramento do sinal. </w:t>
+      </w:r>
+      <w:r>
+        <w:rPr>
+          <w:lang w:val="pt-BR"/>
+        </w:rPr>
+        <w:t xml:space="preserve">Uma interface adaptadora conecta os cabos das PMTs, que possuí conectores BNC (sigla BNC), </w:t>
+      </w:r>
+      <w:r>
+        <w:rPr>
+          <w:lang w:val="pt-BR"/>
+        </w:rPr>
+        <w:t xml:space="preserve">à um cabo flat de 40 vias para que possa ser plugado no GPIO da placa DE2-115. Oito chaves </w:t>
+      </w:r>
+      <w:r>
+        <w:rPr>
+          <w:lang w:val="pt-BR"/>
+        </w:rPr>
+        <w:t>permitem que o usuário ligue ou desligue o sinal das PMTs à oito canais</w:t>
+      </w:r>
+      <w:r>
+        <w:rPr>
+          <w:lang w:val="pt-BR"/>
+        </w:rPr>
+        <w:t xml:space="preserve"> independentes </w:t>
+      </w:r>
+      <w:r>
+        <w:rPr>
+          <w:lang w:val="pt-BR"/>
+        </w:rPr>
+        <w:t>(A à H) presentes na lógica.</w:t>
+      </w:r>
+    </w:p>
+    <w:p>
+      <w:pPr>
+        <w:rPr>
+          <w:lang w:val="pt-BR"/>
+        </w:rPr>
+      </w:pPr>
+      <w:r>
+        <w:rPr>
+          <w:lang w:val="pt-BR"/>
+        </w:rPr>
+        <w:t xml:space="preserve">Devido à natureza da largura de pulso das PMTs, fez se necessário elevar à frequência do </w:t>
+      </w:r>
+      <w:proofErr w:type="spellStart"/>
+      <w:r>
+        <w:rPr>
+          <w:lang w:val="pt-BR"/>
+        </w:rPr>
+        <w:t>clock</w:t>
+      </w:r>
+      <w:proofErr w:type="spellEnd"/>
+      <w:r>
+        <w:rPr>
+          <w:lang w:val="pt-BR"/>
+        </w:rPr>
+        <w:t xml:space="preserve"> para que todos os pulsos pudessem ser amostrados sem perdas. De acordo com o critério de </w:t>
+      </w:r>
+      <w:proofErr w:type="spellStart"/>
+      <w:r>
+        <w:rPr>
+          <w:lang w:val="pt-BR"/>
+        </w:rPr>
+        <w:t>Nyquist</w:t>
+      </w:r>
+      <w:proofErr w:type="spellEnd"/>
+      <w:r>
+        <w:rPr>
+          <w:lang w:val="pt-BR"/>
+        </w:rPr>
+        <w:t xml:space="preserve"> para amostragem de sinais, temos:</w:t>
+      </w:r>
+    </w:p>
+    <w:p>
+      <w:pPr>
+        <w:jc w:val="right"/>
+        <w:rPr>
+          <w:rFonts w:eastAsiaTheme="minorEastAsia"/>
+          <w:lang w:val="pt-BR"/>
+        </w:rPr>
+      </w:pPr>
+      <m:oMathPara>
+        <m:oMathParaPr>
+          <m:jc m:val="right"/>
+        </m:oMathParaPr>
+        <m:oMath>
+          <m:sSub>
+            <m:sSubPr>
+              <m:ctrlPr>
+                <w:rPr>
+                  <w:rFonts w:ascii="Cambria Math" w:eastAsiaTheme="minorEastAsia" w:hAnsi="Cambria Math"/>
+                  <w:i/>
+                  <w:lang w:val="pt-BR"/>
+                </w:rPr>
+              </m:ctrlPr>
+            </m:sSubPr>
+            <m:e>
+              <m:r>
+                <w:rPr>
+                  <w:rFonts w:ascii="Cambria Math" w:eastAsiaTheme="minorEastAsia" w:hAnsi="Cambria Math"/>
+                  <w:lang w:val="pt-BR"/>
+                </w:rPr>
+                <m:t>f</m:t>
+              </m:r>
+            </m:e>
+            <m:sub>
+              <m:r>
+                <w:rPr>
+                  <w:rFonts w:ascii="Cambria Math" w:eastAsiaTheme="minorEastAsia" w:hAnsi="Cambria Math"/>
+                  <w:lang w:val="pt-BR"/>
+                </w:rPr>
+                <m:t>max</m:t>
+              </m:r>
+            </m:sub>
+          </m:sSub>
+          <m:r>
+            <w:rPr>
+              <w:rFonts w:ascii="Cambria Math" w:eastAsiaTheme="minorEastAsia" w:hAnsi="Cambria Math"/>
+              <w:lang w:val="pt-BR"/>
+            </w:rPr>
+            <m:t xml:space="preserve">=2B                </m:t>
+          </m:r>
+          <m:r>
+            <w:rPr>
+              <w:rFonts w:ascii="Cambria Math" w:eastAsiaTheme="minorEastAsia" w:hAnsi="Cambria Math"/>
+              <w:lang w:val="pt-BR"/>
+            </w:rPr>
+            <m:t xml:space="preserve">                     </m:t>
+          </m:r>
+          <m:r>
+            <w:rPr>
+              <w:rFonts w:ascii="Cambria Math" w:eastAsiaTheme="minorEastAsia" w:hAnsi="Cambria Math"/>
+              <w:lang w:val="pt-BR"/>
+            </w:rPr>
+            <m:t xml:space="preserve">                                       (1</m:t>
+          </m:r>
+          <m:r>
+            <w:rPr>
+              <w:rFonts w:ascii="Cambria Math" w:eastAsiaTheme="minorEastAsia" w:hAnsi="Cambria Math"/>
+              <w:lang w:val="pt-BR"/>
+            </w:rPr>
+            <m:t>)</m:t>
+          </m:r>
+        </m:oMath>
+      </m:oMathPara>
+    </w:p>
+    <w:p>
+      <w:pPr>
+        <w:rPr>
+          <w:rFonts w:eastAsiaTheme="minorEastAsia"/>
+          <w:lang w:val="pt-BR"/>
+        </w:rPr>
+      </w:pPr>
+      <w:r>
+        <w:rPr>
+          <w:rFonts w:eastAsiaTheme="minorEastAsia"/>
+          <w:lang w:val="pt-BR"/>
+        </w:rPr>
+        <w:t xml:space="preserve">Onde </w:t>
+      </w:r>
+      <m:oMath>
+        <m:sSub>
+          <m:sSubPr>
+            <m:ctrlPr>
+              <w:rPr>
+                <w:rFonts w:ascii="Cambria Math" w:hAnsi="Cambria Math"/>
+                <w:i/>
+                <w:lang w:val="pt-BR"/>
+              </w:rPr>
+            </m:ctrlPr>
+          </m:sSubPr>
+          <m:e>
+            <m:r>
+              <w:rPr>
+                <w:rFonts w:ascii="Cambria Math" w:hAnsi="Cambria Math"/>
+                <w:lang w:val="pt-BR"/>
+              </w:rPr>
+              <m:t>f</m:t>
+            </m:r>
+          </m:e>
+          <m:sub>
+            <m:r>
+              <w:rPr>
+                <w:rFonts w:ascii="Cambria Math" w:hAnsi="Cambria Math"/>
+                <w:lang w:val="pt-BR"/>
+              </w:rPr>
+              <m:t>max</m:t>
+            </m:r>
+          </m:sub>
+        </m:sSub>
+      </m:oMath>
+      <w:r>
+        <w:rPr>
+          <w:rFonts w:eastAsiaTheme="minorEastAsia"/>
+          <w:lang w:val="pt-BR"/>
+        </w:rPr>
+        <w:t xml:space="preserve"> é a frequência máxima de amostragem do sinal</w:t>
+      </w:r>
+      <w:r>
+        <w:rPr>
+          <w:rFonts w:eastAsiaTheme="minorEastAsia"/>
+          <w:lang w:val="pt-BR"/>
+        </w:rPr>
+        <w:t xml:space="preserve">, e </w:t>
+      </w:r>
+      <m:oMath>
+        <m:r>
+          <w:rPr>
+            <w:rFonts w:ascii="Cambria Math" w:hAnsi="Cambria Math"/>
+            <w:lang w:val="pt-BR"/>
+          </w:rPr>
+          <m:t>B</m:t>
+        </m:r>
+      </m:oMath>
+      <w:r>
+        <w:rPr>
+          <w:rFonts w:eastAsiaTheme="minorEastAsia"/>
+          <w:lang w:val="pt-BR"/>
+        </w:rPr>
+        <w:t xml:space="preserve"> é a largura de banda do sinal. </w:t>
+      </w:r>
+      <w:r>
+        <w:rPr>
+          <w:rFonts w:eastAsiaTheme="minorEastAsia"/>
+          <w:lang w:val="pt-BR"/>
+        </w:rPr>
+        <w:t>Considerando o período dos pulsos das PMTs utilizadas, temos:</w:t>
+      </w:r>
+    </w:p>
+    <w:p>
+      <w:pPr>
+        <w:jc w:val="right"/>
+        <w:rPr>
+          <w:rFonts w:eastAsiaTheme="minorEastAsia"/>
+          <w:lang w:val="pt-BR"/>
+        </w:rPr>
+      </w:pPr>
+      <m:oMathPara>
+        <m:oMathParaPr>
+          <m:jc m:val="right"/>
+        </m:oMathParaPr>
+        <m:oMath>
+          <m:r>
+            <w:rPr>
+              <w:rFonts w:ascii="Cambria Math" w:eastAsiaTheme="minorEastAsia" w:hAnsi="Cambria Math"/>
+              <w:lang w:val="pt-BR"/>
+            </w:rPr>
+            <m:t>B=</m:t>
+          </m:r>
+          <m:f>
+            <m:fPr>
+              <m:ctrlPr>
+                <w:rPr>
+                  <w:rFonts w:ascii="Cambria Math" w:eastAsiaTheme="minorEastAsia" w:hAnsi="Cambria Math"/>
+                  <w:i/>
+                  <w:lang w:val="pt-BR"/>
+                </w:rPr>
+              </m:ctrlPr>
+            </m:fPr>
+            <m:num>
+              <m:r>
+                <w:rPr>
+                  <w:rFonts w:ascii="Cambria Math" w:eastAsiaTheme="minorEastAsia" w:hAnsi="Cambria Math"/>
+                  <w:lang w:val="pt-BR"/>
+                </w:rPr>
+                <m:t>1</m:t>
+              </m:r>
+            </m:num>
+            <m:den>
+              <m:r>
+                <w:rPr>
+                  <w:rFonts w:ascii="Cambria Math" w:eastAsiaTheme="minorEastAsia" w:hAnsi="Cambria Math"/>
+                  <w:lang w:val="pt-BR"/>
+                </w:rPr>
+                <m:t>T</m:t>
+              </m:r>
+            </m:den>
+          </m:f>
+          <m:r>
+            <w:rPr>
+              <w:rFonts w:ascii="Cambria Math" w:eastAsiaTheme="minorEastAsia" w:hAnsi="Cambria Math"/>
+              <w:lang w:val="pt-BR"/>
+            </w:rPr>
+            <m:t>=</m:t>
+          </m:r>
+          <m:f>
+            <m:fPr>
+              <m:ctrlPr>
+                <w:rPr>
+                  <w:rFonts w:ascii="Cambria Math" w:eastAsiaTheme="minorEastAsia" w:hAnsi="Cambria Math"/>
+                  <w:i/>
+                  <w:lang w:val="pt-BR"/>
+                </w:rPr>
+              </m:ctrlPr>
+            </m:fPr>
+            <m:num>
+              <m:r>
+                <w:rPr>
+                  <w:rFonts w:ascii="Cambria Math" w:eastAsiaTheme="minorEastAsia" w:hAnsi="Cambria Math"/>
+                  <w:lang w:val="pt-BR"/>
+                </w:rPr>
+                <m:t>1</m:t>
+              </m:r>
+            </m:num>
+            <m:den>
+              <m:r>
+                <w:rPr>
+                  <w:rFonts w:ascii="Cambria Math" w:eastAsiaTheme="minorEastAsia" w:hAnsi="Cambria Math"/>
+                  <w:lang w:val="pt-BR"/>
+                </w:rPr>
+                <m:t>9</m:t>
+              </m:r>
+              <m:r>
+                <w:rPr>
+                  <w:rFonts w:ascii="Cambria Math" w:eastAsiaTheme="minorEastAsia" w:hAnsi="Cambria Math"/>
+                  <w:lang w:val="pt-BR"/>
+                </w:rPr>
+                <m:t xml:space="preserve"> x </m:t>
+              </m:r>
+              <m:sSup>
+                <m:sSupPr>
+                  <m:ctrlPr>
+                    <w:rPr>
+                      <w:rFonts w:ascii="Cambria Math" w:eastAsiaTheme="minorEastAsia" w:hAnsi="Cambria Math"/>
+                      <w:i/>
+                      <w:lang w:val="pt-BR"/>
+                    </w:rPr>
+                  </m:ctrlPr>
+                </m:sSupPr>
+                <m:e>
+                  <m:r>
+                    <w:rPr>
+                      <w:rFonts w:ascii="Cambria Math" w:eastAsiaTheme="minorEastAsia" w:hAnsi="Cambria Math"/>
+                      <w:lang w:val="pt-BR"/>
+                    </w:rPr>
+                    <m:t>10</m:t>
+                  </m:r>
+                </m:e>
+                <m:sup>
+                  <m:r>
+                    <w:rPr>
+                      <w:rFonts w:ascii="Cambria Math" w:eastAsiaTheme="minorEastAsia" w:hAnsi="Cambria Math"/>
+                      <w:lang w:val="pt-BR"/>
+                    </w:rPr>
+                    <m:t>-9</m:t>
+                  </m:r>
+                </m:sup>
+              </m:sSup>
+              <m:r>
+                <w:rPr>
+                  <w:rFonts w:ascii="Cambria Math" w:eastAsiaTheme="minorEastAsia" w:hAnsi="Cambria Math"/>
+                  <w:lang w:val="pt-BR"/>
+                </w:rPr>
+                <m:t xml:space="preserve"> </m:t>
+              </m:r>
+              <m:r>
+                <w:rPr>
+                  <w:rFonts w:ascii="Cambria Math" w:eastAsiaTheme="minorEastAsia" w:hAnsi="Cambria Math"/>
+                  <w:lang w:val="pt-BR"/>
+                </w:rPr>
+                <m:t>s</m:t>
+              </m:r>
+            </m:den>
+          </m:f>
+          <m:r>
+            <w:rPr>
+              <w:rFonts w:ascii="Cambria Math" w:eastAsiaTheme="minorEastAsia" w:hAnsi="Cambria Math"/>
+              <w:lang w:val="pt-BR"/>
+            </w:rPr>
+            <m:t>=</m:t>
+          </m:r>
+          <m:r>
+            <w:rPr>
+              <w:rFonts w:ascii="Cambria Math" w:eastAsiaTheme="minorEastAsia" w:hAnsi="Cambria Math"/>
+              <w:lang w:val="pt-BR"/>
+            </w:rPr>
+            <m:t xml:space="preserve"> </m:t>
+          </m:r>
+          <m:r>
+            <w:rPr>
+              <w:rFonts w:ascii="Cambria Math" w:eastAsiaTheme="minorEastAsia" w:hAnsi="Cambria Math"/>
+              <w:lang w:val="pt-BR"/>
+            </w:rPr>
+            <m:t xml:space="preserve">50 x </m:t>
+          </m:r>
+          <m:sSup>
+            <m:sSupPr>
+              <m:ctrlPr>
+                <w:rPr>
+                  <w:rFonts w:ascii="Cambria Math" w:eastAsiaTheme="minorEastAsia" w:hAnsi="Cambria Math"/>
+                  <w:i/>
+                  <w:lang w:val="pt-BR"/>
+                </w:rPr>
+              </m:ctrlPr>
+            </m:sSupPr>
+            <m:e>
+              <m:r>
+                <w:rPr>
+                  <w:rFonts w:ascii="Cambria Math" w:eastAsiaTheme="minorEastAsia" w:hAnsi="Cambria Math"/>
+                  <w:lang w:val="pt-BR"/>
+                </w:rPr>
+                <m:t>10</m:t>
+              </m:r>
+            </m:e>
+            <m:sup>
+              <m:r>
+                <w:rPr>
+                  <w:rFonts w:ascii="Cambria Math" w:eastAsiaTheme="minorEastAsia" w:hAnsi="Cambria Math"/>
+                  <w:lang w:val="pt-BR"/>
+                </w:rPr>
+                <m:t>6</m:t>
+              </m:r>
+            </m:sup>
+          </m:sSup>
+          <m:r>
+            <w:rPr>
+              <w:rFonts w:ascii="Cambria Math" w:eastAsiaTheme="minorEastAsia" w:hAnsi="Cambria Math"/>
+              <w:lang w:val="pt-BR"/>
+            </w:rPr>
+            <m:t xml:space="preserve"> </m:t>
+          </m:r>
+          <m:sSup>
+            <m:sSupPr>
+              <m:ctrlPr>
+                <w:rPr>
+                  <w:rFonts w:ascii="Cambria Math" w:eastAsiaTheme="minorEastAsia" w:hAnsi="Cambria Math"/>
+                  <w:i/>
+                  <w:lang w:val="pt-BR"/>
+                </w:rPr>
+              </m:ctrlPr>
+            </m:sSupPr>
+            <m:e>
+              <m:r>
+                <w:rPr>
+                  <w:rFonts w:ascii="Cambria Math" w:eastAsiaTheme="minorEastAsia" w:hAnsi="Cambria Math"/>
+                  <w:lang w:val="pt-BR"/>
+                </w:rPr>
+                <m:t>s</m:t>
+              </m:r>
+            </m:e>
+            <m:sup>
+              <m:r>
+                <w:rPr>
+                  <w:rFonts w:ascii="Cambria Math" w:eastAsiaTheme="minorEastAsia" w:hAnsi="Cambria Math"/>
+                  <w:lang w:val="pt-BR"/>
+                </w:rPr>
+                <m:t>-1</m:t>
+              </m:r>
+            </m:sup>
+          </m:sSup>
+          <m:r>
+            <w:rPr>
+              <w:rFonts w:ascii="Cambria Math" w:eastAsiaTheme="minorEastAsia" w:hAnsi="Cambria Math"/>
+              <w:lang w:val="pt-BR"/>
+            </w:rPr>
+            <m:t xml:space="preserve">        </m:t>
+          </m:r>
+          <m:r>
+            <w:rPr>
+              <w:rFonts w:ascii="Cambria Math" w:eastAsiaTheme="minorEastAsia" w:hAnsi="Cambria Math"/>
+              <w:lang w:val="pt-BR"/>
+            </w:rPr>
+            <m:t xml:space="preserve">                   </m:t>
+          </m:r>
+          <m:r>
+            <w:rPr>
+              <w:rFonts w:ascii="Cambria Math" w:eastAsiaTheme="minorEastAsia" w:hAnsi="Cambria Math"/>
+              <w:lang w:val="pt-BR"/>
+            </w:rPr>
+            <m:t xml:space="preserve">                      (</m:t>
+          </m:r>
+          <m:r>
+            <w:rPr>
+              <w:rFonts w:ascii="Cambria Math" w:eastAsiaTheme="minorEastAsia" w:hAnsi="Cambria Math"/>
+              <w:lang w:val="pt-BR"/>
+            </w:rPr>
+            <m:t>2</m:t>
+          </m:r>
+          <m:r>
+            <w:rPr>
+              <w:rFonts w:ascii="Cambria Math" w:eastAsiaTheme="minorEastAsia" w:hAnsi="Cambria Math"/>
+              <w:lang w:val="pt-BR"/>
+            </w:rPr>
+            <m:t>)</m:t>
+          </m:r>
+        </m:oMath>
+      </m:oMathPara>
+    </w:p>
+    <w:p>
+      <w:pPr>
+        <w:rPr>
+          <w:rFonts w:eastAsiaTheme="minorEastAsia"/>
+          <w:lang w:val="pt-BR"/>
+        </w:rPr>
+      </w:pPr>
+      <w:r>
+        <w:rPr>
+          <w:rFonts w:eastAsiaTheme="minorEastAsia"/>
+          <w:lang w:val="pt-BR"/>
+        </w:rPr>
+        <w:t>Logo a frequência necessária para fazer a amostragem de todos os pulsos corretamente:</w:t>
+      </w:r>
+    </w:p>
+    <w:p>
+      <w:pPr>
+        <w:jc w:val="right"/>
+        <w:rPr>
+          <w:rFonts w:eastAsiaTheme="minorEastAsia"/>
+          <w:lang w:val="pt-BR"/>
+        </w:rPr>
+      </w:pPr>
+      <m:oMathPara>
+        <m:oMathParaPr>
+          <m:jc m:val="right"/>
+        </m:oMathParaPr>
+        <m:oMath>
+          <m:sSub>
+            <m:sSubPr>
+              <m:ctrlPr>
+                <w:rPr>
+                  <w:rFonts w:ascii="Cambria Math" w:eastAsiaTheme="minorEastAsia" w:hAnsi="Cambria Math"/>
+                  <w:i/>
+                  <w:lang w:val="pt-BR"/>
+                </w:rPr>
+              </m:ctrlPr>
+            </m:sSubPr>
+            <m:e>
+              <m:r>
+                <w:rPr>
+                  <w:rFonts w:ascii="Cambria Math" w:eastAsiaTheme="minorEastAsia" w:hAnsi="Cambria Math"/>
+                  <w:lang w:val="pt-BR"/>
+                </w:rPr>
+                <m:t>f</m:t>
+              </m:r>
+            </m:e>
+            <m:sub>
+              <m:r>
+                <w:rPr>
+                  <w:rFonts w:ascii="Cambria Math" w:eastAsiaTheme="minorEastAsia" w:hAnsi="Cambria Math"/>
+                  <w:lang w:val="pt-BR"/>
+                </w:rPr>
+                <m:t>max</m:t>
+              </m:r>
+            </m:sub>
+          </m:sSub>
+          <m:r>
+            <w:rPr>
+              <w:rFonts w:ascii="Cambria Math" w:eastAsiaTheme="minorEastAsia" w:hAnsi="Cambria Math"/>
+              <w:lang w:val="pt-BR"/>
+            </w:rPr>
+            <m:t>=</m:t>
+          </m:r>
+          <m:r>
+            <w:rPr>
+              <w:rFonts w:ascii="Cambria Math" w:eastAsiaTheme="minorEastAsia" w:hAnsi="Cambria Math"/>
+              <w:lang w:val="pt-BR"/>
+            </w:rPr>
+            <m:t xml:space="preserve">100 x </m:t>
+          </m:r>
+          <m:sSup>
+            <m:sSupPr>
+              <m:ctrlPr>
+                <w:rPr>
+                  <w:rFonts w:ascii="Cambria Math" w:eastAsiaTheme="minorEastAsia" w:hAnsi="Cambria Math"/>
+                  <w:i/>
+                  <w:lang w:val="pt-BR"/>
+                </w:rPr>
+              </m:ctrlPr>
+            </m:sSupPr>
+            <m:e>
+              <m:r>
+                <w:rPr>
+                  <w:rFonts w:ascii="Cambria Math" w:eastAsiaTheme="minorEastAsia" w:hAnsi="Cambria Math"/>
+                  <w:lang w:val="pt-BR"/>
+                </w:rPr>
+                <m:t>10</m:t>
+              </m:r>
+            </m:e>
+            <m:sup>
+              <m:r>
+                <w:rPr>
+                  <w:rFonts w:ascii="Cambria Math" w:eastAsiaTheme="minorEastAsia" w:hAnsi="Cambria Math"/>
+                  <w:lang w:val="pt-BR"/>
+                </w:rPr>
+                <m:t>6</m:t>
+              </m:r>
+            </m:sup>
+          </m:sSup>
+          <m:r>
+            <w:rPr>
+              <w:rFonts w:ascii="Cambria Math" w:eastAsiaTheme="minorEastAsia" w:hAnsi="Cambria Math"/>
+              <w:lang w:val="pt-BR"/>
+            </w:rPr>
+            <m:t xml:space="preserve"> </m:t>
+          </m:r>
+          <m:sSup>
+            <m:sSupPr>
+              <m:ctrlPr>
+                <w:rPr>
+                  <w:rFonts w:ascii="Cambria Math" w:eastAsiaTheme="minorEastAsia" w:hAnsi="Cambria Math"/>
+                  <w:i/>
+                  <w:lang w:val="pt-BR"/>
+                </w:rPr>
+              </m:ctrlPr>
+            </m:sSupPr>
+            <m:e>
+              <m:r>
+                <w:rPr>
+                  <w:rFonts w:ascii="Cambria Math" w:eastAsiaTheme="minorEastAsia" w:hAnsi="Cambria Math"/>
+                  <w:lang w:val="pt-BR"/>
+                </w:rPr>
+                <m:t>s</m:t>
+              </m:r>
+            </m:e>
+            <m:sup>
+              <m:r>
+                <w:rPr>
+                  <w:rFonts w:ascii="Cambria Math" w:eastAsiaTheme="minorEastAsia" w:hAnsi="Cambria Math"/>
+                  <w:lang w:val="pt-BR"/>
+                </w:rPr>
+                <m:t>-1</m:t>
+              </m:r>
+            </m:sup>
+          </m:sSup>
+          <m:r>
+            <w:rPr>
+              <w:rFonts w:ascii="Cambria Math" w:eastAsiaTheme="minorEastAsia" w:hAnsi="Cambria Math"/>
+              <w:lang w:val="pt-BR"/>
+            </w:rPr>
+            <m:t>=100 MHz</m:t>
+          </m:r>
+          <m:r>
+            <w:rPr>
+              <w:rFonts w:ascii="Cambria Math" w:eastAsiaTheme="minorEastAsia" w:hAnsi="Cambria Math"/>
+              <w:lang w:val="pt-BR"/>
+            </w:rPr>
+            <m:t xml:space="preserve">    </m:t>
+          </m:r>
+          <m:r>
+            <w:rPr>
+              <w:rFonts w:ascii="Cambria Math" w:eastAsiaTheme="minorEastAsia" w:hAnsi="Cambria Math"/>
+              <w:lang w:val="pt-BR"/>
+            </w:rPr>
+            <m:t xml:space="preserve">                                                   </m:t>
+          </m:r>
+        </m:oMath>
+      </m:oMathPara>
+    </w:p>
+    <w:p>
+      <w:pPr>
+        <w:rPr>
+          <w:lang w:val="pt-BR"/>
+        </w:rPr>
+      </w:pPr>
+      <w:r>
+        <w:rPr>
+          <w:lang w:val="pt-BR"/>
+        </w:rPr>
         <w:lastRenderedPageBreak/>
-        <w:t>Descrição Funcional</w:t>
-      </w:r>
-    </w:p>
-    <w:p>
-      <w:pPr>
+        <w:t xml:space="preserve">Como esta placa contém dois osciladores </w:t>
+      </w:r>
+      <w:r>
+        <w:rPr>
+          <w:lang w:val="pt-BR"/>
+        </w:rPr>
+        <w:t>de 50 MHz</w:t>
+      </w:r>
+      <w:r>
+        <w:rPr>
+          <w:lang w:val="pt-BR"/>
+        </w:rPr>
+        <w:t xml:space="preserve"> como fontes de </w:t>
+      </w:r>
+      <w:proofErr w:type="spellStart"/>
+      <w:r>
+        <w:rPr>
+          <w:lang w:val="pt-BR"/>
+        </w:rPr>
+        <w:t>clock</w:t>
+      </w:r>
+      <w:proofErr w:type="spellEnd"/>
+      <w:r>
+        <w:rPr>
+          <w:lang w:val="pt-BR"/>
+        </w:rPr>
+        <w:t xml:space="preserve">, </w:t>
+      </w:r>
+      <w:r>
+        <w:rPr>
+          <w:lang w:val="pt-BR"/>
+        </w:rPr>
+        <w:t>é necessário a utilização de</w:t>
+      </w:r>
+      <w:r>
+        <w:rPr>
+          <w:lang w:val="pt-BR"/>
+        </w:rPr>
+        <w:t xml:space="preserve"> uma das</w:t>
+      </w:r>
+      <w:r>
+        <w:rPr>
+          <w:lang w:val="pt-BR"/>
+        </w:rPr>
+        <w:t xml:space="preserve"> </w:t>
+      </w:r>
+      <w:proofErr w:type="spellStart"/>
+      <w:r>
+        <w:rPr>
+          <w:lang w:val="pt-BR"/>
+        </w:rPr>
+        <w:t>PLLs</w:t>
+      </w:r>
+      <w:proofErr w:type="spellEnd"/>
+      <w:r>
+        <w:rPr>
+          <w:lang w:val="pt-BR"/>
+        </w:rPr>
+        <w:t xml:space="preserve"> presentes</w:t>
+      </w:r>
+      <w:r>
+        <w:rPr>
+          <w:lang w:val="pt-BR"/>
+        </w:rPr>
+        <w:t xml:space="preserve"> para elevar a frequência do relógio. Como já existem alguns blocos </w:t>
+      </w:r>
+      <w:proofErr w:type="spellStart"/>
+      <w:r>
+        <w:rPr>
+          <w:lang w:val="pt-BR"/>
+        </w:rPr>
+        <w:t>IPs</w:t>
+      </w:r>
+      <w:proofErr w:type="spellEnd"/>
+      <w:r>
+        <w:rPr>
+          <w:lang w:val="pt-BR"/>
+        </w:rPr>
+        <w:t xml:space="preserve"> proprietários da Intel</w:t>
+      </w:r>
+      <w:r>
+        <w:rPr>
+          <w:lang w:val="pt-BR"/>
+        </w:rPr>
+        <w:t xml:space="preserve"> que podem ser utilizados através de designs com o </w:t>
+      </w:r>
+      <w:proofErr w:type="spellStart"/>
+      <w:r>
+        <w:rPr>
+          <w:lang w:val="pt-BR"/>
+        </w:rPr>
+        <w:t>Quartus</w:t>
+      </w:r>
+      <w:proofErr w:type="spellEnd"/>
+      <w:r>
+        <w:rPr>
+          <w:lang w:val="pt-BR"/>
+        </w:rPr>
+        <w:t>,</w:t>
+      </w:r>
+      <w:r>
+        <w:rPr>
+          <w:lang w:val="pt-BR"/>
+        </w:rPr>
+        <w:t xml:space="preserve"> dentre eles</w:t>
+      </w:r>
+      <w:r>
+        <w:rPr>
+          <w:lang w:val="pt-BR"/>
+        </w:rPr>
+        <w:t xml:space="preserve"> o bloco de</w:t>
+      </w:r>
+      <w:r>
+        <w:rPr>
+          <w:lang w:val="pt-BR"/>
+        </w:rPr>
+        <w:t xml:space="preserve"> </w:t>
+      </w:r>
+      <w:proofErr w:type="spellStart"/>
+      <w:r>
+        <w:rPr>
+          <w:lang w:val="pt-BR"/>
+        </w:rPr>
+        <w:t>PLLs</w:t>
+      </w:r>
+      <w:proofErr w:type="spellEnd"/>
+      <w:r>
+        <w:rPr>
+          <w:lang w:val="pt-BR"/>
+        </w:rPr>
+        <w:t xml:space="preserve">. Estas </w:t>
+      </w:r>
+      <w:proofErr w:type="spellStart"/>
+      <w:r>
+        <w:rPr>
+          <w:lang w:val="pt-BR"/>
+        </w:rPr>
+        <w:t>PLLs</w:t>
+      </w:r>
+      <w:proofErr w:type="spellEnd"/>
+      <w:r>
+        <w:rPr>
+          <w:lang w:val="pt-BR"/>
+        </w:rPr>
+        <w:t xml:space="preserve"> permitem</w:t>
+      </w:r>
+      <w:r>
+        <w:rPr>
+          <w:lang w:val="pt-BR"/>
+        </w:rPr>
+        <w:t xml:space="preserve"> </w:t>
+      </w:r>
+      <w:r>
+        <w:rPr>
+          <w:lang w:val="pt-BR"/>
+        </w:rPr>
+        <w:t xml:space="preserve">obter um sinal de frequência de saída que seja um múltiplo inteiro da frequência do sinal de entrada. </w:t>
+      </w:r>
+      <w:r>
+        <w:rPr>
+          <w:lang w:val="pt-BR"/>
+        </w:rPr>
+        <w:t xml:space="preserve">Para </w:t>
+      </w:r>
+      <w:r>
+        <w:rPr>
+          <w:lang w:val="pt-BR"/>
+        </w:rPr>
+        <w:t xml:space="preserve">garantir mais robustez na amostragem </w:t>
+      </w:r>
+      <w:r>
+        <w:rPr>
+          <w:lang w:val="pt-BR"/>
+        </w:rPr>
+        <w:t xml:space="preserve">e prover suporte </w:t>
+      </w:r>
+      <w:r>
+        <w:rPr>
+          <w:lang w:val="pt-BR"/>
+        </w:rPr>
+        <w:t>a</w:t>
+      </w:r>
+      <w:r>
+        <w:rPr>
+          <w:lang w:val="pt-BR"/>
+        </w:rPr>
+        <w:t xml:space="preserve"> fontes de sinais ainda mais rápidos, </w:t>
+      </w:r>
+      <w:r>
+        <w:rPr>
+          <w:i/>
+          <w:iCs/>
+          <w:lang w:val="pt-BR"/>
+        </w:rPr>
+        <w:t>e.g.,</w:t>
+      </w:r>
+      <w:r>
+        <w:rPr>
+          <w:lang w:val="pt-BR"/>
+        </w:rPr>
+        <w:t xml:space="preserve"> </w:t>
+      </w:r>
+      <w:r>
+        <w:rPr>
+          <w:lang w:val="pt-BR"/>
+        </w:rPr>
+        <w:t xml:space="preserve">modelos mais recentes de PMTs, com período de pulsos de 10 </w:t>
+      </w:r>
+      <w:proofErr w:type="spellStart"/>
+      <w:r>
+        <w:rPr>
+          <w:lang w:val="pt-BR"/>
+        </w:rPr>
+        <w:t>ns</w:t>
+      </w:r>
+      <w:proofErr w:type="spellEnd"/>
+      <w:r>
+        <w:rPr>
+          <w:lang w:val="pt-BR"/>
+        </w:rPr>
+        <w:t>, a frequência de saída escolhida foi de 200 MHz.</w:t>
+      </w:r>
+    </w:p>
+    <w:p>
+      <w:pPr>
+        <w:rPr>
+          <w:lang w:val="pt-BR"/>
+        </w:rPr>
+      </w:pPr>
+      <w:r>
+        <w:rPr>
+          <w:lang w:val="pt-BR"/>
+        </w:rPr>
+        <w:t xml:space="preserve"> </w:t>
+      </w:r>
+    </w:p>
+    <w:p>
+      <w:pPr>
+        <w:keepNext/>
         <w:autoSpaceDE w:val="0"/>
         <w:autoSpaceDN w:val="0"/>
         <w:adjustRightInd w:val="0"/>
         <w:spacing w:after="0" w:line="240" w:lineRule="auto"/>
         <w:jc w:val="left"/>
+      </w:pPr>
+      <w:r>
+        <w:rPr>
+          <w:noProof/>
+        </w:rPr>
+        <w:drawing>
+          <wp:inline distT="0" distB="0" distL="0" distR="0" wp14:anchorId="3EFF2B0E" wp14:editId="7E12543D">
+            <wp:extent cx="5757545" cy="2582545"/>
+            <wp:effectExtent l="0" t="0" r="0" b="8255"/>
+            <wp:docPr id="194" name="Picture 194"/>
+            <wp:cNvGraphicFramePr>
+              <a:graphicFrameLocks xmlns:a="http://schemas.openxmlformats.org/drawingml/2006/main" noChangeAspect="1"/>
+            </wp:cNvGraphicFramePr>
+            <a:graphic xmlns:a="http://schemas.openxmlformats.org/drawingml/2006/main">
+              <a:graphicData uri="http://schemas.openxmlformats.org/drawingml/2006/picture">
+                <pic:pic xmlns:pic="http://schemas.openxmlformats.org/drawingml/2006/picture">
+                  <pic:nvPicPr>
+                    <pic:cNvPr id="0" name="Picture 3"/>
+                    <pic:cNvPicPr>
+                      <a:picLocks noChangeAspect="1" noChangeArrowheads="1"/>
+                    </pic:cNvPicPr>
+                  </pic:nvPicPr>
+                  <pic:blipFill>
+                    <a:blip r:embed="rId23">
+                      <a:extLst>
+                        <a:ext uri="{28A0092B-C50C-407E-A947-70E740481C1C}">
+                          <a14:useLocalDpi xmlns:a14="http://schemas.microsoft.com/office/drawing/2010/main" val="0"/>
+                        </a:ext>
+                      </a:extLst>
+                    </a:blip>
+                    <a:srcRect/>
+                    <a:stretch>
+                      <a:fillRect/>
+                    </a:stretch>
+                  </pic:blipFill>
+                  <pic:spPr bwMode="auto">
+                    <a:xfrm>
+                      <a:off x="0" y="0"/>
+                      <a:ext cx="5757545" cy="2582545"/>
+                    </a:xfrm>
+                    <a:prstGeom prst="rect">
+                      <a:avLst/>
+                    </a:prstGeom>
+                    <a:noFill/>
+                    <a:ln>
+                      <a:noFill/>
+                    </a:ln>
+                  </pic:spPr>
+                </pic:pic>
+              </a:graphicData>
+            </a:graphic>
+          </wp:inline>
+        </w:drawing>
+      </w:r>
+    </w:p>
+    <w:p>
+      <w:pPr>
+        <w:pStyle w:val="Caption"/>
         <w:rPr>
           <w:rFonts w:ascii="ClearfaceGothicLTStd-Medium" w:hAnsi="ClearfaceGothicLTStd-Medium" w:cs="ClearfaceGothicLTStd-Medium"/>
           <w:color w:val="5F5F5F"/>
@@ -14677,8 +15552,51 @@
           <w:lang w:val="pt-BR"/>
         </w:rPr>
       </w:pPr>
-      <w:bookmarkStart w:id="6" w:name="_GoBack"/>
+      <w:bookmarkStart w:id="6" w:name="_Ref22469130"/>
+      <w:r>
+        <w:rPr>
+          <w:lang w:val="pt-BR"/>
+        </w:rPr>
+        <w:t xml:space="preserve">Figura </w:t>
+      </w:r>
+      <w:r>
+        <w:rPr>
+          <w:lang w:val="pt-BR"/>
+        </w:rPr>
+        <w:fldChar w:fldCharType="begin"/>
+      </w:r>
+      <w:r>
+        <w:rPr>
+          <w:lang w:val="pt-BR"/>
+        </w:rPr>
+        <w:instrText xml:space="preserve"> SEQ Figura \* ARABIC </w:instrText>
+      </w:r>
+      <w:r>
+        <w:rPr>
+          <w:lang w:val="pt-BR"/>
+        </w:rPr>
+        <w:fldChar w:fldCharType="separate"/>
+      </w:r>
+      <w:r>
+        <w:rPr>
+          <w:noProof/>
+          <w:lang w:val="pt-BR"/>
+        </w:rPr>
+        <w:t>10</w:t>
+      </w:r>
+      <w:r>
+        <w:rPr>
+          <w:lang w:val="pt-BR"/>
+        </w:rPr>
+        <w:fldChar w:fldCharType="end"/>
+      </w:r>
       <w:bookmarkEnd w:id="6"/>
+      <w:r>
+        <w:rPr>
+          <w:lang w:val="pt-BR"/>
+        </w:rPr>
+        <w:t>: Diagrama de blocos da Unidade de Contagem Multicanal</w:t>
+      </w:r>
     </w:p>
     <w:p>
       <w:pPr>
@@ -14698,450 +15616,1239 @@
     </w:p>
     <w:p>
       <w:pPr>
-        <w:autoSpaceDE w:val="0"/>
-        <w:autoSpaceDN w:val="0"/>
-        <w:adjustRightInd w:val="0"/>
-        <w:spacing w:after="0" w:line="240" w:lineRule="auto"/>
-        <w:jc w:val="left"/>
-        <w:rPr>
-          <w:rFonts w:ascii="ClearfaceGothicLTStd-Medium" w:hAnsi="ClearfaceGothicLTStd-Medium" w:cs="ClearfaceGothicLTStd-Medium"/>
-          <w:color w:val="5F5F5F"/>
-          <w:sz w:val="28"/>
-          <w:szCs w:val="28"/>
-          <w:lang w:val="pt-BR"/>
-        </w:rPr>
-      </w:pPr>
-      <w:r>
-        <w:rPr>
-          <w:rFonts w:ascii="ClearfaceGothicLTStd-Medium" w:hAnsi="ClearfaceGothicLTStd-Medium" w:cs="ClearfaceGothicLTStd-Medium"/>
-          <w:color w:val="5F5F5F"/>
-          <w:sz w:val="28"/>
-          <w:szCs w:val="28"/>
-          <w:lang w:val="pt-BR"/>
-        </w:rPr>
-        <w:t>Definição</w:t>
-      </w:r>
-    </w:p>
-    <w:p>
-      <w:pPr>
-        <w:autoSpaceDE w:val="0"/>
-        <w:autoSpaceDN w:val="0"/>
-        <w:adjustRightInd w:val="0"/>
-        <w:spacing w:after="0" w:line="240" w:lineRule="auto"/>
-        <w:jc w:val="left"/>
-        <w:rPr>
-          <w:rFonts w:ascii="TimesNewRomanPSMT" w:hAnsi="TimesNewRomanPSMT" w:cs="TimesNewRomanPSMT"/>
-          <w:color w:val="000000"/>
-          <w:sz w:val="24"/>
-          <w:szCs w:val="24"/>
-          <w:lang w:val="pt-BR"/>
-        </w:rPr>
-      </w:pPr>
-      <w:r>
-        <w:rPr>
-          <w:rFonts w:ascii="TimesNewRomanPSMT" w:hAnsi="TimesNewRomanPSMT" w:cs="TimesNewRomanPSMT"/>
-          <w:color w:val="000000"/>
-          <w:sz w:val="24"/>
-          <w:szCs w:val="24"/>
-          <w:lang w:val="pt-BR"/>
-        </w:rPr>
-        <w:t>O primeiro passo em qualquer projeto é a definição de sua abrangência. Nessa etapa, as seguintes questões devem</w:t>
-      </w:r>
-      <w:r>
-        <w:rPr>
-          <w:rFonts w:ascii="TimesNewRomanPSMT" w:hAnsi="TimesNewRomanPSMT" w:cs="TimesNewRomanPSMT"/>
-          <w:color w:val="000000"/>
-          <w:sz w:val="24"/>
-          <w:szCs w:val="24"/>
-          <w:lang w:val="pt-BR"/>
-        </w:rPr>
+        <w:rPr>
+          <w:lang w:val="pt-BR"/>
+        </w:rPr>
+      </w:pPr>
+      <w:r>
+        <w:rPr>
+          <w:lang w:val="pt-BR"/>
+        </w:rPr>
+        <w:t xml:space="preserve">Um parâmetro importante para circuitos contadores, é a definição do </w:t>
+      </w:r>
+      <w:r>
+        <w:rPr>
+          <w:i/>
+          <w:iCs/>
+          <w:lang w:val="pt-BR"/>
+        </w:rPr>
+        <w:t>tempo de janela</w:t>
+      </w:r>
+      <w:r>
+        <w:rPr>
+          <w:lang w:val="pt-BR"/>
+        </w:rPr>
+        <w:t xml:space="preserve">, um intervalo de tempo pré-definido </w:t>
+      </w:r>
+      <w:r>
+        <w:rPr>
+          <w:lang w:val="pt-BR"/>
+        </w:rPr>
+        <w:t>n</w:t>
+      </w:r>
+      <w:r>
+        <w:rPr>
+          <w:lang w:val="pt-BR"/>
+        </w:rPr>
+        <w:t xml:space="preserve">o qual </w:t>
+      </w:r>
+      <w:proofErr w:type="gramStart"/>
+      <w:r>
+        <w:rPr>
+          <w:lang w:val="pt-BR"/>
+        </w:rPr>
+        <w:t>o mesmo</w:t>
+      </w:r>
+      <w:proofErr w:type="gramEnd"/>
+      <w:r>
+        <w:rPr>
+          <w:lang w:val="pt-BR"/>
+        </w:rPr>
+        <w:t xml:space="preserve"> irá realizar a contagem de pulsos e então limpar o contador para a próxima contagem. </w:t>
+      </w:r>
+      <w:r>
+        <w:rPr>
+          <w:lang w:val="pt-BR"/>
+        </w:rPr>
+        <w:t>Aqui,</w:t>
+      </w:r>
+      <w:r>
+        <w:rPr>
+          <w:lang w:val="pt-BR"/>
+        </w:rPr>
+        <w:t xml:space="preserve"> é utilizado um tempo de janela fixo de 100 ms</w:t>
+      </w:r>
+      <w:r>
+        <w:rPr>
+          <w:lang w:val="pt-BR"/>
+        </w:rPr>
+        <w:t xml:space="preserve">. </w:t>
+      </w:r>
+      <w:r>
+        <w:rPr>
+          <w:lang w:val="pt-BR"/>
+        </w:rPr>
+        <w:t xml:space="preserve">A </w:t>
+      </w:r>
+      <w:r>
+        <w:rPr>
+          <w:lang w:val="pt-BR"/>
+        </w:rPr>
+        <w:fldChar w:fldCharType="begin"/>
+      </w:r>
+      <w:r>
+        <w:rPr>
+          <w:lang w:val="pt-BR"/>
+        </w:rPr>
+        <w:instrText xml:space="preserve"> REF _Ref22469130 \h </w:instrText>
+      </w:r>
+      <w:r>
+        <w:rPr>
+          <w:lang w:val="pt-BR"/>
+        </w:rPr>
+      </w:r>
+      <w:r>
+        <w:rPr>
+          <w:lang w:val="pt-BR"/>
+        </w:rPr>
+        <w:fldChar w:fldCharType="separate"/>
+      </w:r>
+      <w:proofErr w:type="spellStart"/>
+      <w:r>
+        <w:t>Figura</w:t>
+      </w:r>
+      <w:proofErr w:type="spellEnd"/>
+      <w:r>
         <w:t xml:space="preserve"> </w:t>
       </w:r>
       <w:r>
         <w:rPr>
-          <w:rFonts w:ascii="TimesNewRomanPSMT" w:hAnsi="TimesNewRomanPSMT" w:cs="TimesNewRomanPSMT"/>
-          <w:color w:val="000000"/>
-          <w:sz w:val="24"/>
-          <w:szCs w:val="24"/>
-          <w:lang w:val="pt-BR"/>
-        </w:rPr>
-        <w:t>ser decididas:</w:t>
-      </w:r>
-    </w:p>
-    <w:p>
-      <w:pPr>
-        <w:autoSpaceDE w:val="0"/>
-        <w:autoSpaceDN w:val="0"/>
-        <w:adjustRightInd w:val="0"/>
-        <w:spacing w:after="0" w:line="240" w:lineRule="auto"/>
-        <w:jc w:val="left"/>
-        <w:rPr>
-          <w:rFonts w:ascii="TimesNewRomanPSMT" w:hAnsi="TimesNewRomanPSMT" w:cs="TimesNewRomanPSMT"/>
-          <w:color w:val="000000"/>
-          <w:sz w:val="24"/>
-          <w:szCs w:val="24"/>
-          <w:lang w:val="pt-BR"/>
-        </w:rPr>
-      </w:pPr>
-      <w:r>
-        <w:rPr>
-          <w:rFonts w:ascii="Wingdings-Regular" w:hAnsi="Wingdings-Regular" w:cs="Wingdings-Regular"/>
-          <w:color w:val="747474"/>
-          <w:sz w:val="24"/>
-          <w:szCs w:val="24"/>
-          <w:lang w:val="pt-BR"/>
-        </w:rPr>
-        <w:t>„</w:t>
-      </w:r>
-      <w:r>
-        <w:rPr>
-          <w:rFonts w:ascii="TimesNewRomanPSMT" w:hAnsi="TimesNewRomanPSMT" w:cs="TimesNewRomanPSMT"/>
-          <w:color w:val="747474"/>
-          <w:sz w:val="24"/>
-          <w:szCs w:val="24"/>
-          <w:lang w:val="pt-BR"/>
-        </w:rPr>
-        <w:t xml:space="preserve">. </w:t>
-      </w:r>
-      <w:r>
-        <w:rPr>
-          <w:rFonts w:ascii="TimesNewRomanPSMT" w:hAnsi="TimesNewRomanPSMT" w:cs="TimesNewRomanPSMT"/>
-          <w:color w:val="000000"/>
-          <w:sz w:val="24"/>
-          <w:szCs w:val="24"/>
-          <w:lang w:val="pt-BR"/>
-        </w:rPr>
-        <w:t>Quantos bits de dados são necessários?</w:t>
-      </w:r>
-    </w:p>
-    <w:p>
-      <w:pPr>
-        <w:autoSpaceDE w:val="0"/>
-        <w:autoSpaceDN w:val="0"/>
-        <w:adjustRightInd w:val="0"/>
-        <w:spacing w:after="0" w:line="240" w:lineRule="auto"/>
-        <w:jc w:val="left"/>
-        <w:rPr>
-          <w:rFonts w:ascii="TimesNewRomanPSMT" w:hAnsi="TimesNewRomanPSMT" w:cs="TimesNewRomanPSMT"/>
-          <w:color w:val="000000"/>
-          <w:sz w:val="24"/>
-          <w:szCs w:val="24"/>
-          <w:lang w:val="pt-BR"/>
-        </w:rPr>
-      </w:pPr>
-      <w:r>
-        <w:rPr>
-          <w:rFonts w:ascii="Wingdings-Regular" w:hAnsi="Wingdings-Regular" w:cs="Wingdings-Regular"/>
-          <w:color w:val="747474"/>
-          <w:sz w:val="24"/>
-          <w:szCs w:val="24"/>
-          <w:lang w:val="pt-BR"/>
-        </w:rPr>
-        <w:t>„</w:t>
-      </w:r>
-      <w:r>
-        <w:rPr>
-          <w:rFonts w:ascii="TimesNewRomanPSMT" w:hAnsi="TimesNewRomanPSMT" w:cs="TimesNewRomanPSMT"/>
-          <w:color w:val="747474"/>
-          <w:sz w:val="24"/>
-          <w:szCs w:val="24"/>
-          <w:lang w:val="pt-BR"/>
-        </w:rPr>
-        <w:t xml:space="preserve">. </w:t>
-      </w:r>
-      <w:r>
-        <w:rPr>
-          <w:rFonts w:ascii="TimesNewRomanPSMT" w:hAnsi="TimesNewRomanPSMT" w:cs="TimesNewRomanPSMT"/>
-          <w:color w:val="000000"/>
-          <w:sz w:val="24"/>
-          <w:szCs w:val="24"/>
-          <w:lang w:val="pt-BR"/>
-        </w:rPr>
-        <w:t>Quantos dispositivos são controlados pelas saídas?</w:t>
-      </w:r>
-    </w:p>
-    <w:p>
-      <w:pPr>
-        <w:autoSpaceDE w:val="0"/>
-        <w:autoSpaceDN w:val="0"/>
-        <w:adjustRightInd w:val="0"/>
-        <w:spacing w:after="0" w:line="240" w:lineRule="auto"/>
-        <w:jc w:val="left"/>
-        <w:rPr>
-          <w:rFonts w:ascii="TimesNewRomanPSMT" w:hAnsi="TimesNewRomanPSMT" w:cs="TimesNewRomanPSMT"/>
-          <w:color w:val="000000"/>
-          <w:sz w:val="24"/>
-          <w:szCs w:val="24"/>
-          <w:lang w:val="pt-BR"/>
-        </w:rPr>
-      </w:pPr>
-      <w:r>
-        <w:rPr>
-          <w:rFonts w:ascii="Wingdings-Regular" w:hAnsi="Wingdings-Regular" w:cs="Wingdings-Regular"/>
-          <w:color w:val="747474"/>
-          <w:sz w:val="24"/>
-          <w:szCs w:val="24"/>
-          <w:lang w:val="pt-BR"/>
-        </w:rPr>
-        <w:t>„</w:t>
-      </w:r>
-      <w:r>
-        <w:rPr>
-          <w:rFonts w:ascii="TimesNewRomanPSMT" w:hAnsi="TimesNewRomanPSMT" w:cs="TimesNewRomanPSMT"/>
-          <w:color w:val="747474"/>
-          <w:sz w:val="24"/>
-          <w:szCs w:val="24"/>
-          <w:lang w:val="pt-BR"/>
-        </w:rPr>
-        <w:t xml:space="preserve">. </w:t>
-      </w:r>
-      <w:r>
-        <w:rPr>
-          <w:rFonts w:ascii="TimesNewRomanPSMT" w:hAnsi="TimesNewRomanPSMT" w:cs="TimesNewRomanPSMT"/>
-          <w:color w:val="000000"/>
-          <w:sz w:val="24"/>
-          <w:szCs w:val="24"/>
-          <w:lang w:val="pt-BR"/>
-        </w:rPr>
-        <w:t>Quais são os nomes de cada entrada e saída?</w:t>
-      </w:r>
-    </w:p>
-    <w:p>
-      <w:pPr>
-        <w:autoSpaceDE w:val="0"/>
-        <w:autoSpaceDN w:val="0"/>
-        <w:adjustRightInd w:val="0"/>
-        <w:spacing w:after="0" w:line="240" w:lineRule="auto"/>
-        <w:jc w:val="left"/>
-        <w:rPr>
-          <w:rFonts w:ascii="TimesNewRomanPSMT" w:hAnsi="TimesNewRomanPSMT" w:cs="TimesNewRomanPSMT"/>
-          <w:color w:val="000000"/>
-          <w:sz w:val="24"/>
-          <w:szCs w:val="24"/>
-          <w:lang w:val="pt-BR"/>
-        </w:rPr>
-      </w:pPr>
-      <w:r>
-        <w:rPr>
-          <w:rFonts w:ascii="Wingdings-Regular" w:hAnsi="Wingdings-Regular" w:cs="Wingdings-Regular"/>
-          <w:color w:val="747474"/>
-          <w:sz w:val="24"/>
-          <w:szCs w:val="24"/>
-          <w:lang w:val="pt-BR"/>
-        </w:rPr>
-        <w:t>„</w:t>
-      </w:r>
-      <w:r>
-        <w:rPr>
-          <w:rFonts w:ascii="TimesNewRomanPSMT" w:hAnsi="TimesNewRomanPSMT" w:cs="TimesNewRomanPSMT"/>
-          <w:color w:val="747474"/>
-          <w:sz w:val="24"/>
-          <w:szCs w:val="24"/>
-          <w:lang w:val="pt-BR"/>
-        </w:rPr>
-        <w:t xml:space="preserve">. </w:t>
-      </w:r>
-      <w:r>
-        <w:rPr>
-          <w:rFonts w:ascii="TimesNewRomanPSMT" w:hAnsi="TimesNewRomanPSMT" w:cs="TimesNewRomanPSMT"/>
-          <w:color w:val="000000"/>
-          <w:sz w:val="24"/>
-          <w:szCs w:val="24"/>
-          <w:lang w:val="pt-BR"/>
-        </w:rPr>
-        <w:t>As entradas e saídas estão em nível ativo ALTO ou ativo BAIXO?</w:t>
-      </w:r>
-    </w:p>
-    <w:p>
-      <w:pPr>
-        <w:autoSpaceDE w:val="0"/>
-        <w:autoSpaceDN w:val="0"/>
-        <w:adjustRightInd w:val="0"/>
-        <w:spacing w:after="0" w:line="240" w:lineRule="auto"/>
-        <w:jc w:val="left"/>
-        <w:rPr>
-          <w:rFonts w:ascii="TimesNewRomanPSMT" w:hAnsi="TimesNewRomanPSMT" w:cs="TimesNewRomanPSMT"/>
-          <w:color w:val="000000"/>
-          <w:sz w:val="24"/>
-          <w:szCs w:val="24"/>
-          <w:lang w:val="pt-BR"/>
-        </w:rPr>
-      </w:pPr>
-      <w:r>
-        <w:rPr>
-          <w:rFonts w:ascii="Wingdings-Regular" w:hAnsi="Wingdings-Regular" w:cs="Wingdings-Regular"/>
-          <w:color w:val="747474"/>
-          <w:sz w:val="24"/>
-          <w:szCs w:val="24"/>
-          <w:lang w:val="pt-BR"/>
-        </w:rPr>
-        <w:t>„</w:t>
-      </w:r>
-      <w:r>
-        <w:rPr>
-          <w:rFonts w:ascii="TimesNewRomanPSMT" w:hAnsi="TimesNewRomanPSMT" w:cs="TimesNewRomanPSMT"/>
-          <w:color w:val="747474"/>
-          <w:sz w:val="24"/>
-          <w:szCs w:val="24"/>
-          <w:lang w:val="pt-BR"/>
-        </w:rPr>
-        <w:t xml:space="preserve">. </w:t>
-      </w:r>
-      <w:r>
-        <w:rPr>
-          <w:rFonts w:ascii="TimesNewRomanPSMT" w:hAnsi="TimesNewRomanPSMT" w:cs="TimesNewRomanPSMT"/>
-          <w:color w:val="000000"/>
-          <w:sz w:val="24"/>
-          <w:szCs w:val="24"/>
-          <w:lang w:val="pt-BR"/>
-        </w:rPr>
-        <w:t>Quais são os requisitos de velocidade?</w:t>
-      </w:r>
-    </w:p>
-    <w:p>
-      <w:pPr>
-        <w:autoSpaceDE w:val="0"/>
-        <w:autoSpaceDN w:val="0"/>
-        <w:adjustRightInd w:val="0"/>
-        <w:spacing w:after="0" w:line="240" w:lineRule="auto"/>
-        <w:jc w:val="left"/>
-        <w:rPr>
-          <w:rFonts w:ascii="TimesNewRomanPSMT" w:hAnsi="TimesNewRomanPSMT" w:cs="TimesNewRomanPSMT"/>
-          <w:color w:val="000000"/>
-          <w:sz w:val="24"/>
-          <w:szCs w:val="24"/>
-          <w:lang w:val="pt-BR"/>
-        </w:rPr>
-      </w:pPr>
-      <w:r>
-        <w:rPr>
-          <w:rFonts w:ascii="Wingdings-Regular" w:hAnsi="Wingdings-Regular" w:cs="Wingdings-Regular"/>
-          <w:color w:val="747474"/>
-          <w:sz w:val="24"/>
-          <w:szCs w:val="24"/>
-          <w:lang w:val="pt-BR"/>
-        </w:rPr>
-        <w:t>„</w:t>
-      </w:r>
-      <w:r>
-        <w:rPr>
-          <w:rFonts w:ascii="TimesNewRomanPSMT" w:hAnsi="TimesNewRomanPSMT" w:cs="TimesNewRomanPSMT"/>
-          <w:color w:val="747474"/>
-          <w:sz w:val="24"/>
-          <w:szCs w:val="24"/>
-          <w:lang w:val="pt-BR"/>
-        </w:rPr>
-        <w:t xml:space="preserve">. </w:t>
-      </w:r>
-      <w:r>
-        <w:rPr>
-          <w:rFonts w:ascii="TimesNewRomanPSMT" w:hAnsi="TimesNewRomanPSMT" w:cs="TimesNewRomanPSMT"/>
-          <w:color w:val="000000"/>
-          <w:sz w:val="24"/>
-          <w:szCs w:val="24"/>
-          <w:lang w:val="pt-BR"/>
-        </w:rPr>
-        <w:t>Como esse dispositivo deve funcionar?</w:t>
-      </w:r>
-    </w:p>
-    <w:p>
-      <w:pPr>
-        <w:autoSpaceDE w:val="0"/>
-        <w:autoSpaceDN w:val="0"/>
-        <w:adjustRightInd w:val="0"/>
-        <w:spacing w:after="0" w:line="240" w:lineRule="auto"/>
-        <w:jc w:val="left"/>
-        <w:rPr>
-          <w:rFonts w:ascii="TimesNewRomanPSMT" w:hAnsi="TimesNewRomanPSMT" w:cs="TimesNewRomanPSMT"/>
-          <w:color w:val="000000"/>
-          <w:sz w:val="24"/>
-          <w:szCs w:val="24"/>
-          <w:lang w:val="pt-BR"/>
-        </w:rPr>
-      </w:pPr>
-      <w:r>
-        <w:rPr>
-          <w:rFonts w:ascii="Wingdings-Regular" w:hAnsi="Wingdings-Regular" w:cs="Wingdings-Regular"/>
-          <w:color w:val="747474"/>
-          <w:sz w:val="24"/>
-          <w:szCs w:val="24"/>
-          <w:lang w:val="pt-BR"/>
-        </w:rPr>
-        <w:t>„</w:t>
-      </w:r>
-      <w:r>
-        <w:rPr>
-          <w:rFonts w:ascii="TimesNewRomanPSMT" w:hAnsi="TimesNewRomanPSMT" w:cs="TimesNewRomanPSMT"/>
-          <w:color w:val="747474"/>
-          <w:sz w:val="24"/>
-          <w:szCs w:val="24"/>
-          <w:lang w:val="pt-BR"/>
-        </w:rPr>
-        <w:t xml:space="preserve">. </w:t>
-      </w:r>
-      <w:r>
-        <w:rPr>
-          <w:rFonts w:ascii="TimesNewRomanPSMT" w:hAnsi="TimesNewRomanPSMT" w:cs="TimesNewRomanPSMT"/>
-          <w:color w:val="000000"/>
-          <w:sz w:val="24"/>
-          <w:szCs w:val="24"/>
-          <w:lang w:val="pt-BR"/>
-        </w:rPr>
-        <w:t>O que determinará a finalização bem-sucedida desse projeto?</w:t>
-      </w:r>
-    </w:p>
-    <w:p>
-      <w:pPr>
-        <w:autoSpaceDE w:val="0"/>
-        <w:autoSpaceDN w:val="0"/>
-        <w:adjustRightInd w:val="0"/>
-        <w:spacing w:after="0" w:line="240" w:lineRule="auto"/>
-        <w:jc w:val="left"/>
-        <w:rPr>
-          <w:rFonts w:ascii="TimesNewRomanPSMT" w:hAnsi="TimesNewRomanPSMT" w:cs="TimesNewRomanPSMT"/>
-          <w:color w:val="000000"/>
-          <w:sz w:val="24"/>
-          <w:szCs w:val="24"/>
-          <w:lang w:val="pt-BR"/>
-        </w:rPr>
-      </w:pPr>
-      <w:r>
-        <w:rPr>
-          <w:rFonts w:ascii="TimesNewRomanPSMT" w:hAnsi="TimesNewRomanPSMT" w:cs="TimesNewRomanPSMT"/>
-          <w:color w:val="000000"/>
-          <w:sz w:val="24"/>
-          <w:szCs w:val="24"/>
-          <w:lang w:val="pt-BR"/>
-        </w:rPr>
-        <w:t>Esse passo deve levar a uma descrição completa e detalhada do funcionamento geral do projeto, uma definição de</w:t>
-      </w:r>
-      <w:r>
-        <w:rPr>
-          <w:rFonts w:ascii="TimesNewRomanPSMT" w:hAnsi="TimesNewRomanPSMT" w:cs="TimesNewRomanPSMT"/>
-          <w:color w:val="000000"/>
-          <w:sz w:val="24"/>
-          <w:szCs w:val="24"/>
+          <w:noProof/>
+        </w:rPr>
+        <w:t>10</w:t>
+      </w:r>
+      <w:r>
+        <w:rPr>
+          <w:lang w:val="pt-BR"/>
+        </w:rPr>
+        <w:fldChar w:fldCharType="end"/>
+      </w:r>
+      <w:r>
+        <w:rPr>
+          <w:lang w:val="pt-BR"/>
+        </w:rPr>
+        <w:t xml:space="preserve"> mostra o diagrama de blocos da MCU. </w:t>
+      </w:r>
+    </w:p>
+    <w:p>
+      <w:pPr>
+        <w:rPr>
+          <w:lang w:val="pt-BR"/>
+        </w:rPr>
+      </w:pPr>
+      <w:r>
+        <w:rPr>
+          <w:lang w:val="pt-BR"/>
+        </w:rPr>
+        <w:t xml:space="preserve">São utilizados dois contadores auxiliares: O contador de </w:t>
+      </w:r>
+      <w:proofErr w:type="spellStart"/>
+      <w:r>
+        <w:rPr>
+          <w:lang w:val="pt-BR"/>
+        </w:rPr>
+        <w:t>baud</w:t>
+      </w:r>
+      <w:proofErr w:type="spellEnd"/>
+      <w:r>
+        <w:rPr>
+          <w:lang w:val="pt-BR"/>
+        </w:rPr>
+        <w:t xml:space="preserve">, </w:t>
+      </w:r>
+      <w:r>
+        <w:rPr>
+          <w:lang w:val="pt-BR"/>
+        </w:rPr>
+        <w:t xml:space="preserve">e o contador de trigger de dados. </w:t>
+      </w:r>
+    </w:p>
+    <w:p>
+      <w:pPr>
+        <w:rPr>
+          <w:lang w:val="pt-BR"/>
+        </w:rPr>
+      </w:pPr>
+      <w:r>
+        <w:rPr>
+          <w:lang w:val="pt-BR"/>
+        </w:rPr>
+        <w:lastRenderedPageBreak/>
+        <w:t>o contador de trigger de dados</w:t>
+      </w:r>
+      <w:r>
+        <w:rPr>
+          <w:lang w:val="pt-BR"/>
+        </w:rPr>
+        <w:t xml:space="preserve"> é um contador de 15 bits</w:t>
+      </w:r>
+      <w:r>
+        <w:rPr>
           <w:lang w:val="pt-BR"/>
         </w:rPr>
         <w:t xml:space="preserve"> </w:t>
       </w:r>
       <w:r>
         <w:rPr>
-          <w:rFonts w:ascii="TimesNewRomanPSMT" w:hAnsi="TimesNewRomanPSMT" w:cs="TimesNewRomanPSMT"/>
-          <w:color w:val="000000"/>
-          <w:sz w:val="24"/>
-          <w:szCs w:val="24"/>
-          <w:lang w:val="pt-BR"/>
-        </w:rPr>
-        <w:t>suas entradas e saídas e especificações numéricas completas para suas capacidades e limitações.</w:t>
-      </w:r>
-    </w:p>
-    <w:p>
-      <w:pPr>
-        <w:rPr>
-          <w:lang w:val="pt-BR"/>
-        </w:rPr>
-      </w:pPr>
+          <w:lang w:val="pt-BR"/>
+        </w:rPr>
+        <w:t>responsável por</w:t>
+      </w:r>
+      <w:r>
+        <w:rPr>
+          <w:lang w:val="pt-BR"/>
+        </w:rPr>
+        <w:t xml:space="preserve"> a cada um décimo do </w:t>
+      </w:r>
+      <w:proofErr w:type="spellStart"/>
+      <w:r>
+        <w:rPr>
+          <w:lang w:val="pt-BR"/>
+        </w:rPr>
+        <w:t>baud</w:t>
+      </w:r>
+      <w:proofErr w:type="spellEnd"/>
+      <w:r>
+        <w:rPr>
+          <w:lang w:val="pt-BR"/>
+        </w:rPr>
+        <w:t xml:space="preserve"> rate</w:t>
+      </w:r>
+      <w:r>
+        <w:rPr>
+          <w:lang w:val="pt-BR"/>
+        </w:rPr>
+        <w:t xml:space="preserve"> escolhido</w:t>
+      </w:r>
+      <w:r>
+        <w:rPr>
+          <w:lang w:val="pt-BR"/>
+        </w:rPr>
+        <w:t xml:space="preserve"> </w:t>
+      </w:r>
+      <w:r>
+        <w:rPr>
+          <w:lang w:val="pt-BR"/>
+        </w:rPr>
+        <w:t xml:space="preserve">de 19200 </w:t>
+      </w:r>
+      <w:proofErr w:type="spellStart"/>
+      <w:r>
+        <w:rPr>
+          <w:lang w:val="pt-BR"/>
+        </w:rPr>
+        <w:t>baud</w:t>
+      </w:r>
+      <w:proofErr w:type="spellEnd"/>
+      <w:r>
+        <w:rPr>
+          <w:lang w:val="pt-BR"/>
+        </w:rPr>
+        <w:t>/s,</w:t>
+      </w:r>
+      <w:r>
+        <w:rPr>
+          <w:lang w:val="pt-BR"/>
+        </w:rPr>
+        <w:t xml:space="preserve"> ou seja, quando </w:t>
+      </w:r>
+      <w:r>
+        <w:rPr>
+          <w:lang w:val="pt-BR"/>
+        </w:rPr>
+        <w:t>este contador</w:t>
+      </w:r>
+      <w:r>
+        <w:rPr>
+          <w:lang w:val="pt-BR"/>
+        </w:rPr>
+        <w:t xml:space="preserve"> alcança a contagem de 1920,</w:t>
+      </w:r>
+      <w:r>
+        <w:rPr>
+          <w:lang w:val="pt-BR"/>
+        </w:rPr>
+        <w:t xml:space="preserve"> </w:t>
+      </w:r>
+      <w:r>
+        <w:rPr>
+          <w:lang w:val="pt-BR"/>
+        </w:rPr>
+        <w:t xml:space="preserve">um sinal de trigger torna-se ativo alto </w:t>
+      </w:r>
+      <w:r>
+        <w:rPr>
+          <w:lang w:val="pt-BR"/>
+        </w:rPr>
+        <w:t xml:space="preserve">os contadores </w:t>
+      </w:r>
+      <w:r>
+        <w:rPr>
+          <w:lang w:val="pt-BR"/>
+        </w:rPr>
+        <w:t>de 32 bits</w:t>
+      </w:r>
+      <w:r>
+        <w:rPr>
+          <w:lang w:val="pt-BR"/>
+        </w:rPr>
+        <w:t xml:space="preserve"> (essa quantidade é mais do que suficiente para contagem de pulsos na janela de 100 </w:t>
+      </w:r>
+      <w:proofErr w:type="spellStart"/>
+      <w:r>
+        <w:rPr>
+          <w:lang w:val="pt-BR"/>
+        </w:rPr>
+        <w:t>ms</w:t>
+      </w:r>
+      <w:proofErr w:type="spellEnd"/>
+      <w:r>
+        <w:rPr>
+          <w:lang w:val="pt-BR"/>
+        </w:rPr>
+        <w:t xml:space="preserve"> </w:t>
+      </w:r>
+      <w:r>
+        <w:rPr>
+          <w:lang w:val="pt-BR"/>
+        </w:rPr>
+        <w:t>na</w:t>
+      </w:r>
+      <w:r>
+        <w:rPr>
+          <w:lang w:val="pt-BR"/>
+        </w:rPr>
+        <w:t xml:space="preserve"> aplicação deste tra</w:t>
+      </w:r>
+      <w:r>
+        <w:rPr>
+          <w:lang w:val="pt-BR"/>
+        </w:rPr>
+        <w:t>balho)</w:t>
+      </w:r>
+      <w:r>
+        <w:rPr>
+          <w:lang w:val="pt-BR"/>
+        </w:rPr>
+        <w:t xml:space="preserve"> r</w:t>
+      </w:r>
+      <w:r>
+        <w:rPr>
+          <w:lang w:val="pt-BR"/>
+        </w:rPr>
+        <w:t>ealizam a contagem</w:t>
+      </w:r>
+      <w:r>
+        <w:rPr>
+          <w:lang w:val="pt-BR"/>
+        </w:rPr>
+        <w:t xml:space="preserve"> a cada pulso de </w:t>
+      </w:r>
+      <w:proofErr w:type="spellStart"/>
+      <w:r>
+        <w:rPr>
+          <w:lang w:val="pt-BR"/>
+        </w:rPr>
+        <w:t>clock</w:t>
+      </w:r>
+      <w:proofErr w:type="spellEnd"/>
+      <w:r>
+        <w:rPr>
+          <w:lang w:val="pt-BR"/>
+        </w:rPr>
+        <w:t xml:space="preserve"> que foi detectado uma borda positiva nos sinais A-H</w:t>
+      </w:r>
+      <w:r>
+        <w:rPr>
+          <w:lang w:val="pt-BR"/>
+        </w:rPr>
+        <w:t>.</w:t>
+      </w:r>
+    </w:p>
+    <w:p>
+      <w:pPr>
+        <w:rPr>
+          <w:lang w:val="pt-BR"/>
+        </w:rPr>
+      </w:pPr>
+      <w:r>
+        <w:rPr>
+          <w:lang w:val="pt-BR"/>
+        </w:rPr>
+        <w:t>N</w:t>
+      </w:r>
+      <w:r>
+        <w:rPr>
+          <w:lang w:val="pt-BR"/>
+        </w:rPr>
+        <w:t>a entidade Data-Out</w:t>
+      </w:r>
+      <w:r>
+        <w:rPr>
+          <w:lang w:val="pt-BR"/>
+        </w:rPr>
+        <w:t xml:space="preserve"> </w:t>
+      </w:r>
+      <w:r>
+        <w:rPr>
+          <w:lang w:val="pt-BR"/>
+        </w:rPr>
+        <w:t>é montado o</w:t>
+      </w:r>
+      <w:r>
+        <w:rPr>
+          <w:lang w:val="pt-BR"/>
+        </w:rPr>
+        <w:t xml:space="preserve"> quadro de dados contém os valores de contagem de pulsos dos oito canais </w:t>
+      </w:r>
+      <w:r>
+        <w:rPr>
+          <w:lang w:val="pt-BR"/>
+        </w:rPr>
+        <w:t xml:space="preserve">e envia para a entidade </w:t>
+      </w:r>
+      <w:r>
+        <w:rPr>
+          <w:lang w:val="pt-BR"/>
+        </w:rPr>
+        <w:t xml:space="preserve">UART TX para que possam ser enviados pela porta RS232. O </w:t>
+      </w:r>
+      <w:proofErr w:type="spellStart"/>
+      <w:r>
+        <w:rPr>
+          <w:lang w:val="pt-BR"/>
+        </w:rPr>
+        <w:t>stream</w:t>
+      </w:r>
+      <w:proofErr w:type="spellEnd"/>
+      <w:r>
+        <w:rPr>
+          <w:lang w:val="pt-BR"/>
+        </w:rPr>
+        <w:t xml:space="preserve"> de dados é iniciado a cada 100 </w:t>
+      </w:r>
+      <w:proofErr w:type="spellStart"/>
+      <w:r>
+        <w:rPr>
+          <w:lang w:val="pt-BR"/>
+        </w:rPr>
+        <w:t>ms</w:t>
+      </w:r>
+      <w:proofErr w:type="spellEnd"/>
+      <w:r>
+        <w:rPr>
+          <w:lang w:val="pt-BR"/>
+        </w:rPr>
+        <w:t xml:space="preserve"> e a taxa de streaming é controlada pelo </w:t>
+      </w:r>
+      <w:proofErr w:type="spellStart"/>
+      <w:r>
+        <w:rPr>
+          <w:lang w:val="pt-BR"/>
+        </w:rPr>
+        <w:t>baud</w:t>
+      </w:r>
+      <w:proofErr w:type="spellEnd"/>
+      <w:r>
+        <w:rPr>
+          <w:lang w:val="pt-BR"/>
+        </w:rPr>
+        <w:t xml:space="preserve"> </w:t>
+      </w:r>
+      <w:proofErr w:type="spellStart"/>
+      <w:r>
+        <w:rPr>
+          <w:lang w:val="pt-BR"/>
+        </w:rPr>
+        <w:t>clock</w:t>
+      </w:r>
+      <w:proofErr w:type="spellEnd"/>
+      <w:r>
+        <w:rPr>
+          <w:lang w:val="pt-BR"/>
+        </w:rPr>
+        <w:t xml:space="preserve"> de 19200 bits/s.</w:t>
+      </w:r>
+      <w:r>
+        <w:rPr>
+          <w:lang w:val="pt-BR"/>
+        </w:rPr>
+        <w:t xml:space="preserve"> </w:t>
+      </w:r>
+      <w:r>
+        <w:rPr>
+          <w:lang w:val="pt-BR"/>
+        </w:rPr>
+        <w:t>Como é feita uma transmissão serial</w:t>
+      </w:r>
+      <w:r>
+        <w:rPr>
+          <w:lang w:val="pt-BR"/>
+        </w:rPr>
+        <w:t xml:space="preserve">, é utilizado um controle de fluxo, ou </w:t>
+      </w:r>
+      <w:proofErr w:type="spellStart"/>
+      <w:r>
+        <w:rPr>
+          <w:i/>
+          <w:iCs/>
+          <w:lang w:val="pt-BR"/>
+        </w:rPr>
+        <w:t>flowcontrol</w:t>
+      </w:r>
+      <w:proofErr w:type="spellEnd"/>
+      <w:r>
+        <w:rPr>
+          <w:lang w:val="pt-BR"/>
+        </w:rPr>
+        <w:t xml:space="preserve">, para que o </w:t>
+      </w:r>
+      <w:r>
+        <w:rPr>
+          <w:lang w:val="pt-BR"/>
+        </w:rPr>
+        <w:t xml:space="preserve">computador, saiba o início e o fim de cada quadro, bem como distinguir os valores de contagem cada um dos oito canais. </w:t>
+      </w:r>
+      <w:r>
+        <w:rPr>
+          <w:lang w:val="pt-BR"/>
+        </w:rPr>
+        <w:t>Para o controle de fluxo, são utilizados os seguintes parâmetros:</w:t>
+      </w:r>
+    </w:p>
+    <w:p>
+      <w:pPr>
+        <w:pStyle w:val="ListParagraph"/>
+        <w:numPr>
+          <w:ilvl w:val="0"/>
+          <w:numId w:val="20"/>
+        </w:numPr>
+        <w:rPr>
+          <w:lang w:val="pt-BR"/>
+        </w:rPr>
+      </w:pPr>
+      <w:r>
+        <w:rPr>
+          <w:lang w:val="pt-BR"/>
+        </w:rPr>
+        <w:t>Bits de dados: 8 bits</w:t>
+      </w:r>
+      <w:r>
+        <w:rPr>
+          <w:lang w:val="pt-BR"/>
+        </w:rPr>
+        <w:t>, sendo 7 de dados efetivos e 1 bit de terminação;</w:t>
+      </w:r>
+    </w:p>
+    <w:p>
+      <w:pPr>
+        <w:pStyle w:val="ListParagraph"/>
+        <w:numPr>
+          <w:ilvl w:val="0"/>
+          <w:numId w:val="20"/>
+        </w:numPr>
+        <w:rPr>
+          <w:lang w:val="pt-BR"/>
+        </w:rPr>
+      </w:pPr>
+      <w:r>
+        <w:rPr>
+          <w:lang w:val="pt-BR"/>
+        </w:rPr>
+        <w:t>Stop bits: Utilizado 1 bit de start e 1 bit de stop</w:t>
+      </w:r>
+    </w:p>
+    <w:p>
+      <w:pPr>
+        <w:pStyle w:val="ListParagraph"/>
+        <w:numPr>
+          <w:ilvl w:val="0"/>
+          <w:numId w:val="20"/>
+        </w:numPr>
+        <w:rPr>
+          <w:lang w:val="pt-BR"/>
+        </w:rPr>
+      </w:pPr>
+      <w:r>
+        <w:rPr>
+          <w:lang w:val="pt-BR"/>
+        </w:rPr>
+        <w:t xml:space="preserve">Início </w:t>
+      </w:r>
+      <w:r>
+        <w:rPr>
+          <w:lang w:val="pt-BR"/>
+        </w:rPr>
+        <w:t>e fim de</w:t>
+      </w:r>
+      <w:r>
+        <w:rPr>
+          <w:lang w:val="pt-BR"/>
+        </w:rPr>
+        <w:t xml:space="preserve"> quadro: 1 bit de </w:t>
+      </w:r>
+      <w:proofErr w:type="spellStart"/>
+      <w:r>
+        <w:rPr>
+          <w:i/>
+          <w:iCs/>
+          <w:lang w:val="pt-BR"/>
+        </w:rPr>
+        <w:t>throw</w:t>
+      </w:r>
+      <w:proofErr w:type="spellEnd"/>
+      <w:r>
+        <w:rPr>
+          <w:i/>
+          <w:iCs/>
+          <w:lang w:val="pt-BR"/>
+        </w:rPr>
+        <w:t xml:space="preserve"> </w:t>
+      </w:r>
+      <w:proofErr w:type="spellStart"/>
+      <w:r>
+        <w:rPr>
+          <w:i/>
+          <w:iCs/>
+          <w:lang w:val="pt-BR"/>
+        </w:rPr>
+        <w:t>away</w:t>
+      </w:r>
+      <w:proofErr w:type="spellEnd"/>
+      <w:r>
+        <w:rPr>
+          <w:lang w:val="pt-BR"/>
+        </w:rPr>
+        <w:t xml:space="preserve">, </w:t>
+      </w:r>
+      <w:r>
+        <w:rPr>
+          <w:lang w:val="pt-BR"/>
+        </w:rPr>
+        <w:t xml:space="preserve"> </w:t>
+      </w:r>
+      <w:r>
+        <w:rPr>
+          <w:lang w:val="pt-BR"/>
+        </w:rPr>
+        <w:t xml:space="preserve">‘1’ que informa o início de cada </w:t>
+      </w:r>
+      <w:r>
+        <w:rPr>
+          <w:lang w:val="pt-BR"/>
+        </w:rPr>
+        <w:t xml:space="preserve">quadro. Ao final do quadro, é enviado </w:t>
+      </w:r>
+      <w:r>
+        <w:rPr>
+          <w:lang w:val="pt-BR"/>
+        </w:rPr>
+        <w:t xml:space="preserve">um byte de terminação </w:t>
+      </w:r>
+      <w:r>
+        <w:rPr>
+          <w:lang w:val="pt-BR"/>
+        </w:rPr>
+        <w:t>para detecção do fim de quadro, sendo 8’b1.</w:t>
+      </w:r>
+    </w:p>
+    <w:p>
+      <w:pPr>
+        <w:keepNext/>
+        <w:jc w:val="center"/>
+      </w:pPr>
+      <w:r>
+        <w:rPr>
+          <w:noProof/>
+          <w:lang w:val="pt-BR"/>
+        </w:rPr>
+        <w:drawing>
+          <wp:inline distT="0" distB="0" distL="0" distR="0" wp14:anchorId="1B09510A" wp14:editId="2B8CF888">
+            <wp:extent cx="2400591" cy="948267"/>
+            <wp:effectExtent l="0" t="0" r="0" b="4445"/>
+            <wp:docPr id="240" name="Picture 240"/>
+            <wp:cNvGraphicFramePr>
+              <a:graphicFrameLocks xmlns:a="http://schemas.openxmlformats.org/drawingml/2006/main" noChangeAspect="1"/>
+            </wp:cNvGraphicFramePr>
+            <a:graphic xmlns:a="http://schemas.openxmlformats.org/drawingml/2006/main">
+              <a:graphicData uri="http://schemas.openxmlformats.org/drawingml/2006/picture">
+                <pic:pic xmlns:pic="http://schemas.openxmlformats.org/drawingml/2006/picture">
+                  <pic:nvPicPr>
+                    <pic:cNvPr id="0" name="Picture 5"/>
+                    <pic:cNvPicPr>
+                      <a:picLocks noChangeAspect="1" noChangeArrowheads="1"/>
+                    </pic:cNvPicPr>
+                  </pic:nvPicPr>
+                  <pic:blipFill>
+                    <a:blip r:embed="rId24">
+                      <a:extLst>
+                        <a:ext uri="{28A0092B-C50C-407E-A947-70E740481C1C}">
+                          <a14:useLocalDpi xmlns:a14="http://schemas.microsoft.com/office/drawing/2010/main" val="0"/>
+                        </a:ext>
+                      </a:extLst>
+                    </a:blip>
+                    <a:srcRect/>
+                    <a:stretch>
+                      <a:fillRect/>
+                    </a:stretch>
+                  </pic:blipFill>
+                  <pic:spPr bwMode="auto">
+                    <a:xfrm>
+                      <a:off x="0" y="0"/>
+                      <a:ext cx="2599836" cy="1026972"/>
+                    </a:xfrm>
+                    <a:prstGeom prst="rect">
+                      <a:avLst/>
+                    </a:prstGeom>
+                    <a:noFill/>
+                    <a:ln>
+                      <a:noFill/>
+                    </a:ln>
+                  </pic:spPr>
+                </pic:pic>
+              </a:graphicData>
+            </a:graphic>
+          </wp:inline>
+        </w:drawing>
+      </w:r>
+    </w:p>
+    <w:p>
+      <w:pPr>
+        <w:pStyle w:val="Caption"/>
+      </w:pPr>
+      <w:bookmarkStart w:id="7" w:name="_Ref22590425"/>
+      <w:proofErr w:type="spellStart"/>
+      <w:r>
+        <w:t>Figura</w:t>
+      </w:r>
+      <w:proofErr w:type="spellEnd"/>
+      <w:r>
+        <w:t xml:space="preserve"> </w:t>
+      </w:r>
+      <w:r>
+        <w:fldChar w:fldCharType="begin"/>
+      </w:r>
+      <w:r>
+        <w:instrText xml:space="preserve"> SEQ Figura \* ARABIC </w:instrText>
+      </w:r>
+      <w:r>
+        <w:fldChar w:fldCharType="separate"/>
+      </w:r>
+      <w:r>
+        <w:rPr>
+          <w:noProof/>
+        </w:rPr>
+        <w:t>11</w:t>
+      </w:r>
+      <w:r>
+        <w:fldChar w:fldCharType="end"/>
+      </w:r>
+      <w:bookmarkEnd w:id="7"/>
+      <w:r>
+        <w:t xml:space="preserve">: </w:t>
+      </w:r>
+      <w:proofErr w:type="spellStart"/>
+      <w:r>
+        <w:t>Divisão</w:t>
+      </w:r>
+      <w:proofErr w:type="spellEnd"/>
+      <w:r>
+        <w:t xml:space="preserve"> de </w:t>
+      </w:r>
+      <w:proofErr w:type="spellStart"/>
+      <w:r>
+        <w:t>palavras</w:t>
+      </w:r>
+      <w:proofErr w:type="spellEnd"/>
+      <w:r>
+        <w:t xml:space="preserve"> de um canal</w:t>
+      </w:r>
+    </w:p>
+    <w:p>
+      <w:pPr>
+        <w:rPr>
+          <w:lang w:val="pt-BR"/>
+        </w:rPr>
+      </w:pPr>
+      <w:r>
+        <w:rPr>
+          <w:lang w:val="pt-BR"/>
+        </w:rPr>
+        <w:t>Com essas informações podemos estimar a quantidade de bits enviados por quadro, para que possa ser projetado um buffer de entrada com tamanho suficiente para receber todos os bits de cada quadro:</w:t>
+      </w:r>
+    </w:p>
+    <w:p>
+      <w:pPr>
+        <w:rPr>
+          <w:lang w:val="pt-BR"/>
+        </w:rPr>
+      </w:pPr>
+    </w:p>
+    <w:p>
+      <w:pPr>
+        <w:pStyle w:val="ListParagraph"/>
+        <w:numPr>
+          <w:ilvl w:val="0"/>
+          <w:numId w:val="20"/>
+        </w:numPr>
+        <w:rPr>
+          <w:lang w:val="pt-BR"/>
+        </w:rPr>
+      </w:pPr>
+      <w:r>
+        <w:rPr>
+          <w:lang w:val="pt-BR"/>
+        </w:rPr>
+        <w:t>Para cada canal</w:t>
+      </w:r>
+      <w:r>
+        <w:rPr>
+          <w:lang w:val="pt-BR"/>
+        </w:rPr>
+        <w:t>, são enviados 32-bits de dados</w:t>
+      </w:r>
+      <w:r>
+        <w:rPr>
+          <w:lang w:val="pt-BR"/>
+        </w:rPr>
+        <w:t>;</w:t>
+      </w:r>
+    </w:p>
+    <w:p>
+      <w:pPr>
+        <w:pStyle w:val="ListParagraph"/>
+        <w:numPr>
+          <w:ilvl w:val="0"/>
+          <w:numId w:val="20"/>
+        </w:numPr>
+        <w:rPr>
+          <w:lang w:val="pt-BR"/>
+        </w:rPr>
+      </w:pPr>
+      <w:r>
+        <w:rPr>
+          <w:lang w:val="pt-BR"/>
+        </w:rPr>
+        <w:t>A cada 7 bits são enviados 3 bits de controle</w:t>
+      </w:r>
+      <w:r>
+        <w:rPr>
+          <w:lang w:val="pt-BR"/>
+        </w:rPr>
+        <w:t xml:space="preserve">, totalizando </w:t>
+      </w:r>
+      <w:r>
+        <w:rPr>
+          <w:lang w:val="pt-BR"/>
+        </w:rPr>
+        <w:t>15 bits de controle por canal</w:t>
+      </w:r>
+      <w:r>
+        <w:rPr>
+          <w:lang w:val="pt-BR"/>
+        </w:rPr>
+        <w:t>,</w:t>
+      </w:r>
+      <w:r>
+        <w:rPr>
+          <w:lang w:val="pt-BR"/>
+        </w:rPr>
+        <w:t xml:space="preserve"> conforme mostra a </w:t>
+      </w:r>
+      <w:r>
+        <w:rPr>
+          <w:lang w:val="pt-BR"/>
+        </w:rPr>
+        <w:fldChar w:fldCharType="begin"/>
+      </w:r>
+      <w:r>
+        <w:rPr>
+          <w:lang w:val="pt-BR"/>
+        </w:rPr>
+        <w:instrText xml:space="preserve"> REF _Ref22590425 \h </w:instrText>
+      </w:r>
+      <w:r>
+        <w:rPr>
+          <w:lang w:val="pt-BR"/>
+        </w:rPr>
+      </w:r>
+      <w:r>
+        <w:rPr>
+          <w:lang w:val="pt-BR"/>
+        </w:rPr>
+        <w:fldChar w:fldCharType="separate"/>
+      </w:r>
+      <w:proofErr w:type="spellStart"/>
+      <w:r>
+        <w:t>Figura</w:t>
+      </w:r>
+      <w:proofErr w:type="spellEnd"/>
+      <w:r>
+        <w:t xml:space="preserve"> </w:t>
+      </w:r>
+      <w:r>
+        <w:rPr>
+          <w:noProof/>
+        </w:rPr>
+        <w:t>11</w:t>
+      </w:r>
+      <w:r>
+        <w:rPr>
+          <w:lang w:val="pt-BR"/>
+        </w:rPr>
+        <w:fldChar w:fldCharType="end"/>
+      </w:r>
+      <w:r>
+        <w:rPr>
+          <w:lang w:val="pt-BR"/>
+        </w:rPr>
+        <w:t>;</w:t>
+      </w:r>
+    </w:p>
+    <w:p>
+      <w:pPr>
+        <w:pStyle w:val="ListParagraph"/>
+        <w:numPr>
+          <w:ilvl w:val="0"/>
+          <w:numId w:val="20"/>
+        </w:numPr>
+        <w:rPr>
+          <w:lang w:val="pt-BR"/>
+        </w:rPr>
+      </w:pPr>
+      <w:r>
+        <w:rPr>
+          <w:lang w:val="pt-BR"/>
+        </w:rPr>
+        <w:t>Três bits ‘0’ são utilizados para completar a última pa</w:t>
+      </w:r>
+      <w:r>
+        <w:rPr>
+          <w:lang w:val="pt-BR"/>
+        </w:rPr>
+        <w:t>lavra</w:t>
+      </w:r>
+      <w:r>
+        <w:rPr>
+          <w:lang w:val="pt-BR"/>
+        </w:rPr>
+        <w:t xml:space="preserve"> de cada canal</w:t>
+      </w:r>
+      <w:r>
+        <w:rPr>
+          <w:lang w:val="pt-BR"/>
+        </w:rPr>
+        <w:t xml:space="preserve">, de forma que </w:t>
+      </w:r>
+      <w:r>
+        <w:rPr>
+          <w:lang w:val="pt-BR"/>
+        </w:rPr>
+        <w:t xml:space="preserve">o canal seja enviado em 5 bytes + controle de fluxo. </w:t>
+      </w:r>
+    </w:p>
+    <w:p>
+      <w:pPr>
+        <w:pStyle w:val="ListParagraph"/>
+        <w:rPr>
+          <w:lang w:val="pt-BR"/>
+        </w:rPr>
+      </w:pPr>
+      <w:r>
+        <w:rPr>
+          <w:lang w:val="pt-BR"/>
+        </w:rPr>
+        <w:t>Assim temos:</w:t>
+      </w:r>
+    </w:p>
+    <w:p>
+      <w:pPr>
+        <w:pStyle w:val="ListParagraph"/>
+        <w:rPr>
+          <w:rFonts w:eastAsiaTheme="minorEastAsia"/>
+          <w:lang w:val="pt-BR"/>
+        </w:rPr>
+      </w:pPr>
+      <m:oMathPara>
+        <m:oMath>
+          <m:r>
+            <w:rPr>
+              <w:rFonts w:ascii="Cambria Math" w:hAnsi="Cambria Math"/>
+              <w:lang w:val="pt-BR"/>
+            </w:rPr>
+            <m:t>8 ∙</m:t>
+          </m:r>
+          <m:d>
+            <m:dPr>
+              <m:begChr m:val="{"/>
+              <m:endChr m:val="}"/>
+              <m:ctrlPr>
+                <w:rPr>
+                  <w:rFonts w:ascii="Cambria Math" w:hAnsi="Cambria Math"/>
+                  <w:i/>
+                  <w:lang w:val="pt-BR"/>
+                </w:rPr>
+              </m:ctrlPr>
+            </m:dPr>
+            <m:e>
+              <m:r>
+                <w:rPr>
+                  <w:rFonts w:ascii="Cambria Math" w:hAnsi="Cambria Math"/>
+                  <w:lang w:val="pt-BR"/>
+                </w:rPr>
+                <m:t>32+15+3</m:t>
+              </m:r>
+            </m:e>
+          </m:d>
+          <m:r>
+            <w:rPr>
+              <w:rFonts w:ascii="Cambria Math" w:hAnsi="Cambria Math"/>
+              <w:lang w:val="pt-BR"/>
+            </w:rPr>
+            <m:t>=400 bits</m:t>
+          </m:r>
+        </m:oMath>
+      </m:oMathPara>
+    </w:p>
+    <w:p>
+      <w:pPr>
+        <w:keepNext/>
+        <w:jc w:val="center"/>
+      </w:pPr>
+      <w:r>
+        <w:rPr>
+          <w:noProof/>
+          <w:lang w:val="pt-BR"/>
+        </w:rPr>
+        <w:drawing>
+          <wp:inline distT="0" distB="0" distL="0" distR="0" wp14:anchorId="07F8F4A5" wp14:editId="74CE2605">
+            <wp:extent cx="5757545" cy="1016000"/>
+            <wp:effectExtent l="0" t="0" r="0" b="0"/>
+            <wp:docPr id="239" name="Picture 239"/>
+            <wp:cNvGraphicFramePr>
+              <a:graphicFrameLocks xmlns:a="http://schemas.openxmlformats.org/drawingml/2006/main" noChangeAspect="1"/>
+            </wp:cNvGraphicFramePr>
+            <a:graphic xmlns:a="http://schemas.openxmlformats.org/drawingml/2006/main">
+              <a:graphicData uri="http://schemas.openxmlformats.org/drawingml/2006/picture">
+                <pic:pic xmlns:pic="http://schemas.openxmlformats.org/drawingml/2006/picture">
+                  <pic:nvPicPr>
+                    <pic:cNvPr id="0" name="Picture 4"/>
+                    <pic:cNvPicPr>
+                      <a:picLocks noChangeAspect="1" noChangeArrowheads="1"/>
+                    </pic:cNvPicPr>
+                  </pic:nvPicPr>
+                  <pic:blipFill>
+                    <a:blip r:embed="rId25">
+                      <a:extLst>
+                        <a:ext uri="{28A0092B-C50C-407E-A947-70E740481C1C}">
+                          <a14:useLocalDpi xmlns:a14="http://schemas.microsoft.com/office/drawing/2010/main" val="0"/>
+                        </a:ext>
+                      </a:extLst>
+                    </a:blip>
+                    <a:srcRect/>
+                    <a:stretch>
+                      <a:fillRect/>
+                    </a:stretch>
+                  </pic:blipFill>
+                  <pic:spPr bwMode="auto">
+                    <a:xfrm>
+                      <a:off x="0" y="0"/>
+                      <a:ext cx="5824244" cy="1027770"/>
+                    </a:xfrm>
+                    <a:prstGeom prst="rect">
+                      <a:avLst/>
+                    </a:prstGeom>
+                    <a:noFill/>
+                    <a:ln>
+                      <a:noFill/>
+                    </a:ln>
+                  </pic:spPr>
+                </pic:pic>
+              </a:graphicData>
+            </a:graphic>
+          </wp:inline>
+        </w:drawing>
+      </w:r>
+    </w:p>
+    <w:p>
+      <w:pPr>
+        <w:pStyle w:val="Caption"/>
+        <w:rPr>
+          <w:lang w:val="pt-BR"/>
+        </w:rPr>
+      </w:pPr>
+      <w:proofErr w:type="spellStart"/>
+      <w:r>
+        <w:t>Figura</w:t>
+      </w:r>
+      <w:proofErr w:type="spellEnd"/>
+      <w:r>
+        <w:t xml:space="preserve"> </w:t>
+      </w:r>
+      <w:r>
+        <w:fldChar w:fldCharType="begin"/>
+      </w:r>
+      <w:r>
+        <w:instrText xml:space="preserve"> SEQ Figura \* ARABIC </w:instrText>
+      </w:r>
+      <w:r>
+        <w:fldChar w:fldCharType="separate"/>
+      </w:r>
+      <w:r>
+        <w:rPr>
+          <w:noProof/>
+        </w:rPr>
+        <w:t>12</w:t>
+      </w:r>
+      <w:r>
+        <w:fldChar w:fldCharType="end"/>
+      </w:r>
+      <w:r>
+        <w:t xml:space="preserve">: </w:t>
+      </w:r>
+      <w:proofErr w:type="spellStart"/>
+      <w:r>
+        <w:t>Representação</w:t>
+      </w:r>
+      <w:proofErr w:type="spellEnd"/>
+      <w:r>
+        <w:t xml:space="preserve"> do </w:t>
+      </w:r>
+      <w:proofErr w:type="spellStart"/>
+      <w:r>
+        <w:t>quadro</w:t>
+      </w:r>
+      <w:proofErr w:type="spellEnd"/>
+      <w:r>
+        <w:t xml:space="preserve"> de </w:t>
+      </w:r>
+      <w:proofErr w:type="spellStart"/>
+      <w:r>
+        <w:t>transmissão</w:t>
+      </w:r>
+      <w:proofErr w:type="spellEnd"/>
+    </w:p>
+    <w:p>
+      <w:pPr>
+        <w:pStyle w:val="ListParagraph"/>
+        <w:rPr>
+          <w:lang w:val="pt-BR"/>
+        </w:rPr>
+      </w:pPr>
+    </w:p>
+    <w:p>
+      <w:pPr>
+        <w:rPr>
+          <w:lang w:val="pt-BR"/>
+        </w:rPr>
+      </w:pPr>
+      <w:r>
+        <w:rPr>
+          <w:lang w:val="pt-BR"/>
+        </w:rPr>
+        <w:t xml:space="preserve">Uma vez que a entidade </w:t>
+      </w:r>
+      <w:proofErr w:type="spellStart"/>
+      <w:r>
+        <w:rPr>
+          <w:lang w:val="pt-BR"/>
+        </w:rPr>
+        <w:t>DataOut</w:t>
+      </w:r>
+      <w:proofErr w:type="spellEnd"/>
+      <w:r>
+        <w:rPr>
+          <w:lang w:val="pt-BR"/>
+        </w:rPr>
+        <w:t xml:space="preserve"> é </w:t>
+      </w:r>
+      <w:r>
+        <w:rPr>
+          <w:lang w:val="pt-BR"/>
+        </w:rPr>
+        <w:t>monta um quadro, eles são transferidos para a saída</w:t>
+      </w:r>
+      <w:r>
+        <w:rPr>
+          <w:lang w:val="pt-BR"/>
+        </w:rPr>
+        <w:t xml:space="preserve"> UART TX (Universal  </w:t>
+      </w:r>
+      <w:r>
+        <w:t>A</w:t>
+      </w:r>
+      <w:r>
+        <w:t>synchronous</w:t>
+      </w:r>
+      <w:r>
+        <w:rPr>
+          <w:lang w:val="pt-BR"/>
+        </w:rPr>
+        <w:t xml:space="preserve"> </w:t>
+      </w:r>
+      <w:proofErr w:type="spellStart"/>
+      <w:r>
+        <w:rPr>
+          <w:lang w:val="pt-BR"/>
+        </w:rPr>
+        <w:t>Receiver</w:t>
+      </w:r>
+      <w:proofErr w:type="spellEnd"/>
+      <w:r>
+        <w:rPr>
+          <w:lang w:val="pt-BR"/>
+        </w:rPr>
+        <w:t>/</w:t>
+      </w:r>
+      <w:proofErr w:type="spellStart"/>
+      <w:r>
+        <w:rPr>
+          <w:lang w:val="pt-BR"/>
+        </w:rPr>
+        <w:t>Transmitter</w:t>
+      </w:r>
+      <w:proofErr w:type="spellEnd"/>
+      <w:r>
+        <w:rPr>
+          <w:lang w:val="pt-BR"/>
+        </w:rPr>
+        <w:t>), que envia este streaming para o computador, à uma taxa de 10 Hz</w:t>
+      </w:r>
+      <w:r>
+        <w:rPr>
+          <w:lang w:val="pt-BR"/>
+        </w:rPr>
+        <w:t xml:space="preserve"> pela interface serial RS232</w:t>
+      </w:r>
+      <w:r>
+        <w:rPr>
+          <w:lang w:val="pt-BR"/>
+        </w:rPr>
+        <w:t>.</w:t>
+      </w:r>
+    </w:p>
+    <w:p>
+      <w:pPr>
+        <w:rPr>
+          <w:lang w:val="pt-BR"/>
+        </w:rPr>
+      </w:pPr>
+      <w:r>
+        <w:rPr>
+          <w:lang w:val="pt-BR"/>
+        </w:rPr>
+        <w:t xml:space="preserve">O Anexo A deste trabalho contém a descrição VHDL completa deste sistema. </w:t>
+      </w:r>
     </w:p>
     <w:p>
       <w:pPr>
@@ -15156,10 +16863,20 @@
     </w:p>
     <w:p>
       <w:pPr>
+        <w:rPr>
+          <w:lang w:val="pt-BR"/>
+        </w:rPr>
+      </w:pPr>
+    </w:p>
+    <w:p>
+      <w:pPr>
         <w:pStyle w:val="Heading2"/>
       </w:pPr>
       <w:r>
-        <w:t xml:space="preserve">Programa em </w:t>
+        <w:t xml:space="preserve">Script </w:t>
+      </w:r>
+      <w:r>
+        <w:t xml:space="preserve">em </w:t>
       </w:r>
       <w:proofErr w:type="spellStart"/>
       <w:r>
@@ -15172,6 +16889,192 @@
     </w:p>
     <w:p>
       <w:pPr>
+        <w:rPr>
+          <w:lang w:val="pt-BR"/>
+        </w:rPr>
+      </w:pPr>
+      <w:r>
+        <w:rPr>
+          <w:lang w:val="pt-BR"/>
+        </w:rPr>
+        <w:t xml:space="preserve">Foi implementado um script em </w:t>
+      </w:r>
+      <w:proofErr w:type="spellStart"/>
+      <w:r>
+        <w:rPr>
+          <w:lang w:val="pt-BR"/>
+        </w:rPr>
+        <w:t>Matlab</w:t>
+      </w:r>
+      <w:proofErr w:type="spellEnd"/>
+      <w:r>
+        <w:rPr>
+          <w:lang w:val="pt-BR"/>
+        </w:rPr>
+        <w:t xml:space="preserve"> para ler e armazenar os dados da MCU durante as aquisições de pulsos, proporcionando a opção </w:t>
+      </w:r>
+      <w:r>
+        <w:rPr>
+          <w:lang w:val="pt-BR"/>
+        </w:rPr>
+        <w:t>de o</w:t>
+      </w:r>
+      <w:r>
+        <w:rPr>
+          <w:lang w:val="pt-BR"/>
+        </w:rPr>
+        <w:t xml:space="preserve"> usuário definir o tempo de aquisição e a quantidade de </w:t>
+      </w:r>
+      <w:r>
+        <w:rPr>
+          <w:i/>
+          <w:iCs/>
+          <w:lang w:val="pt-BR"/>
+        </w:rPr>
+        <w:t>loops</w:t>
+      </w:r>
+      <w:r>
+        <w:rPr>
+          <w:i/>
+          <w:iCs/>
+          <w:lang w:val="pt-BR"/>
+        </w:rPr>
+        <w:t>,</w:t>
+      </w:r>
+      <w:r>
+        <w:rPr>
+          <w:lang w:val="pt-BR"/>
+        </w:rPr>
+        <w:t xml:space="preserve"> ou repetições de contagem. </w:t>
+      </w:r>
+    </w:p>
+    <w:p>
+      <w:pPr>
+        <w:rPr>
+          <w:lang w:val="pt-BR"/>
+        </w:rPr>
+      </w:pPr>
+      <w:r>
+        <w:rPr>
+          <w:lang w:val="pt-BR"/>
+        </w:rPr>
+        <w:lastRenderedPageBreak/>
+        <w:t xml:space="preserve">No script, é preciso configurar manualmente a porta COM do computador no qual a placa DE2-115 está conectada. </w:t>
+      </w:r>
+      <w:r>
+        <w:rPr>
+          <w:lang w:val="pt-BR"/>
+        </w:rPr>
+        <w:t xml:space="preserve">Para cada 100 </w:t>
+      </w:r>
+      <w:proofErr w:type="spellStart"/>
+      <w:r>
+        <w:rPr>
+          <w:lang w:val="pt-BR"/>
+        </w:rPr>
+        <w:t>ms</w:t>
+      </w:r>
+      <w:proofErr w:type="spellEnd"/>
+      <w:r>
+        <w:rPr>
+          <w:lang w:val="pt-BR"/>
+        </w:rPr>
+        <w:t xml:space="preserve"> de tempo de janela, o programa faz o “parse”, separando os valores de leitura dos 8 canais em 8 colunas diferentes </w:t>
+      </w:r>
+      <w:r>
+        <w:rPr>
+          <w:lang w:val="pt-BR"/>
+        </w:rPr>
+        <w:t xml:space="preserve">compondo </w:t>
+      </w:r>
+      <w:r>
+        <w:rPr>
+          <w:lang w:val="pt-BR"/>
+        </w:rPr>
+        <w:t>uma matriz.</w:t>
+      </w:r>
+    </w:p>
+    <w:p>
+      <w:pPr>
+        <w:rPr>
+          <w:lang w:val="pt-BR"/>
+        </w:rPr>
+      </w:pPr>
+      <w:r>
+        <w:rPr>
+          <w:lang w:val="pt-BR"/>
+        </w:rPr>
+        <w:t>Ao executar o script através do botão “</w:t>
+      </w:r>
+      <w:proofErr w:type="spellStart"/>
+      <w:r>
+        <w:rPr>
+          <w:lang w:val="pt-BR"/>
+        </w:rPr>
+        <w:t>Run</w:t>
+      </w:r>
+      <w:proofErr w:type="spellEnd"/>
+      <w:r>
+        <w:rPr>
+          <w:lang w:val="pt-BR"/>
+        </w:rPr>
+        <w:t>”</w:t>
+      </w:r>
+      <w:r>
+        <w:rPr>
+          <w:lang w:val="pt-BR"/>
+        </w:rPr>
+        <w:t>, é solicitado para o usuário digitar o tempo de aquisição (em segundos) e em seguida, os loops que serão realizados. Por exemplo, caso o usuário escolha um tempo de 3600 s</w:t>
+      </w:r>
+      <w:r>
+        <w:rPr>
+          <w:lang w:val="pt-BR"/>
+        </w:rPr>
+        <w:t xml:space="preserve">, e 2 loops, o programa irá realizar duas aquisições de 36000 amostras cada (devido ao tempo de janela de 100 </w:t>
+      </w:r>
+      <w:proofErr w:type="spellStart"/>
+      <w:r>
+        <w:rPr>
+          <w:lang w:val="pt-BR"/>
+        </w:rPr>
+        <w:t>ms</w:t>
+      </w:r>
+      <w:proofErr w:type="spellEnd"/>
+      <w:r>
+        <w:rPr>
+          <w:lang w:val="pt-BR"/>
+        </w:rPr>
+        <w:t>), e irá salvar todos os valores em um arquivo de texto no formato .</w:t>
+      </w:r>
+      <w:proofErr w:type="spellStart"/>
+      <w:r>
+        <w:rPr>
+          <w:lang w:val="pt-BR"/>
+        </w:rPr>
+        <w:t>txt</w:t>
+      </w:r>
+      <w:proofErr w:type="spellEnd"/>
+      <w:r>
+        <w:rPr>
+          <w:lang w:val="pt-BR"/>
+        </w:rPr>
+        <w:t xml:space="preserve"> em uma pasta</w:t>
+      </w:r>
+      <w:r>
+        <w:rPr>
+          <w:lang w:val="pt-BR"/>
+        </w:rPr>
+        <w:t xml:space="preserve"> no diretório do arquivo</w:t>
+      </w:r>
+      <w:r>
+        <w:rPr>
+          <w:lang w:val="pt-BR"/>
+        </w:rPr>
+        <w:t>.</w:t>
+      </w:r>
+    </w:p>
+    <w:p>
+      <w:pPr>
         <w:pStyle w:val="Heading2"/>
       </w:pPr>
       <w:r>
@@ -15180,6 +17083,120 @@
     </w:p>
     <w:p>
       <w:pPr>
+        <w:rPr>
+          <w:lang w:val="pt-BR"/>
+        </w:rPr>
+      </w:pPr>
+    </w:p>
+    <w:p>
+      <w:pPr>
+        <w:keepNext/>
+        <w:jc w:val="center"/>
+      </w:pPr>
+      <w:r>
+        <w:rPr>
+          <w:noProof/>
+        </w:rPr>
+        <w:drawing>
+          <wp:inline distT="0" distB="0" distL="0" distR="0" wp14:anchorId="500618C1" wp14:editId="47A0595C">
+            <wp:extent cx="3825240" cy="1529927"/>
+            <wp:effectExtent l="0" t="0" r="3810" b="0"/>
+            <wp:docPr id="242" name="Picture 242"/>
+            <wp:cNvGraphicFramePr>
+              <a:graphicFrameLocks xmlns:a="http://schemas.openxmlformats.org/drawingml/2006/main" noChangeAspect="1"/>
+            </wp:cNvGraphicFramePr>
+            <a:graphic xmlns:a="http://schemas.openxmlformats.org/drawingml/2006/main">
+              <a:graphicData uri="http://schemas.openxmlformats.org/drawingml/2006/picture">
+                <pic:pic xmlns:pic="http://schemas.openxmlformats.org/drawingml/2006/picture">
+                  <pic:nvPicPr>
+                    <pic:cNvPr id="1" name=""/>
+                    <pic:cNvPicPr/>
+                  </pic:nvPicPr>
+                  <pic:blipFill>
+                    <a:blip r:embed="rId26"/>
+                    <a:stretch>
+                      <a:fillRect/>
+                    </a:stretch>
+                  </pic:blipFill>
+                  <pic:spPr>
+                    <a:xfrm>
+                      <a:off x="0" y="0"/>
+                      <a:ext cx="3895720" cy="1558116"/>
+                    </a:xfrm>
+                    <a:prstGeom prst="rect">
+                      <a:avLst/>
+                    </a:prstGeom>
+                  </pic:spPr>
+                </pic:pic>
+              </a:graphicData>
+            </a:graphic>
+          </wp:inline>
+        </w:drawing>
+      </w:r>
+    </w:p>
+    <w:p>
+      <w:pPr>
+        <w:pStyle w:val="Caption"/>
+        <w:rPr>
+          <w:lang w:val="pt-BR"/>
+        </w:rPr>
+      </w:pPr>
+      <w:proofErr w:type="spellStart"/>
+      <w:r>
+        <w:t>Figura</w:t>
+      </w:r>
+      <w:proofErr w:type="spellEnd"/>
+      <w:r>
+        <w:t xml:space="preserve"> </w:t>
+      </w:r>
+      <w:r>
+        <w:fldChar w:fldCharType="begin"/>
+      </w:r>
+      <w:r>
+        <w:instrText xml:space="preserve"> SEQ Figura \* ARABIC </w:instrText>
+      </w:r>
+      <w:r>
+        <w:fldChar w:fldCharType="separate"/>
+      </w:r>
+      <w:r>
+        <w:rPr>
+          <w:noProof/>
+        </w:rPr>
+        <w:t>13</w:t>
+      </w:r>
+      <w:r>
+        <w:fldChar w:fldCharType="end"/>
+      </w:r>
+      <w:r>
+        <w:t xml:space="preserve">: </w:t>
+      </w:r>
+      <w:proofErr w:type="spellStart"/>
+      <w:r>
+        <w:t>Diagrama</w:t>
+      </w:r>
+      <w:proofErr w:type="spellEnd"/>
+      <w:r>
+        <w:t xml:space="preserve"> de </w:t>
+      </w:r>
+      <w:proofErr w:type="spellStart"/>
+      <w:r>
+        <w:t>blocos</w:t>
+      </w:r>
+      <w:proofErr w:type="spellEnd"/>
+      <w:r>
+        <w:t xml:space="preserve"> da PMT</w:t>
+      </w:r>
+    </w:p>
+    <w:p>
+      <w:pPr>
+        <w:jc w:val="center"/>
+        <w:rPr>
+          <w:lang w:val="pt-BR"/>
+        </w:rPr>
+      </w:pPr>
+    </w:p>
+    <w:p>
+      <w:pPr>
         <w:pStyle w:val="Heading3"/>
       </w:pPr>
       <w:r>
@@ -15190,29 +17207,431 @@
         <w:t>Hamamatsu</w:t>
       </w:r>
       <w:proofErr w:type="spellEnd"/>
-    </w:p>
-    <w:p>
-      <w:pPr>
-        <w:pStyle w:val="Heading2"/>
-      </w:pPr>
-      <w:r>
-        <w:t xml:space="preserve">Emissão de luz </w:t>
-      </w:r>
-      <w:proofErr w:type="spellStart"/>
-      <w:r>
-        <w:t>ultra-fraca</w:t>
-      </w:r>
-      <w:proofErr w:type="spellEnd"/>
-      <w:r>
-        <w:t xml:space="preserve"> (UWPE)</w:t>
-      </w:r>
-    </w:p>
-    <w:p>
-      <w:pPr>
-        <w:rPr>
-          <w:lang w:val="pt-BR"/>
-        </w:rPr>
-      </w:pPr>
+      <w:r>
+        <w:t xml:space="preserve"> H7360</w:t>
+      </w:r>
+    </w:p>
+    <w:p>
+      <w:pPr>
+        <w:rPr>
+          <w:lang w:val="pt-BR"/>
+        </w:rPr>
+      </w:pPr>
+      <w:r>
+        <w:rPr>
+          <w:lang w:val="pt-BR"/>
+        </w:rPr>
+        <w:t xml:space="preserve">Esta </w:t>
+      </w:r>
+      <w:r>
+        <w:rPr>
+          <w:lang w:val="pt-BR"/>
+        </w:rPr>
+        <w:t xml:space="preserve">é uma </w:t>
+      </w:r>
+      <w:r>
+        <w:rPr>
+          <w:lang w:val="pt-BR"/>
+        </w:rPr>
+        <w:t xml:space="preserve">série de </w:t>
+      </w:r>
+      <w:r>
+        <w:rPr>
+          <w:lang w:val="pt-BR"/>
+        </w:rPr>
+        <w:t xml:space="preserve">dispositivos </w:t>
+      </w:r>
+      <w:r>
+        <w:rPr>
+          <w:lang w:val="pt-BR"/>
+        </w:rPr>
+        <w:t>de conta</w:t>
+      </w:r>
+      <w:r>
+        <w:rPr>
+          <w:lang w:val="pt-BR"/>
+        </w:rPr>
+        <w:t>g</w:t>
+      </w:r>
+      <w:r>
+        <w:rPr>
+          <w:lang w:val="pt-BR"/>
+        </w:rPr>
+        <w:t xml:space="preserve">em de fótons de área </w:t>
+      </w:r>
+      <w:r>
+        <w:rPr>
+          <w:lang w:val="pt-BR"/>
+        </w:rPr>
+        <w:t xml:space="preserve">larga sensível com diâmetro de 25 mm, um circuito de alimentação de alta tensão e um circuito de contagem de fótons. Este dispositivo pode operar em uma alta taxa de contagem. </w:t>
+      </w:r>
+      <w:r>
+        <w:rPr>
+          <w:lang w:val="pt-BR"/>
+        </w:rPr>
+        <w:t xml:space="preserve">A faixa de resposta espectral abrange comprimentos de onda entre 300 </w:t>
+      </w:r>
+      <w:proofErr w:type="spellStart"/>
+      <w:r>
+        <w:rPr>
+          <w:lang w:val="pt-BR"/>
+        </w:rPr>
+        <w:t>nm</w:t>
+      </w:r>
+      <w:proofErr w:type="spellEnd"/>
+      <w:r>
+        <w:rPr>
+          <w:lang w:val="pt-BR"/>
+        </w:rPr>
+        <w:t xml:space="preserve"> e 650 </w:t>
+      </w:r>
+      <w:proofErr w:type="spellStart"/>
+      <w:r>
+        <w:rPr>
+          <w:lang w:val="pt-BR"/>
+        </w:rPr>
+        <w:t>nm</w:t>
+      </w:r>
+      <w:proofErr w:type="spellEnd"/>
+      <w:r>
+        <w:rPr>
+          <w:lang w:val="pt-BR"/>
+        </w:rPr>
+        <w:t xml:space="preserve">, conforme mostra a </w:t>
+      </w:r>
+      <w:r>
+        <w:rPr>
+          <w:lang w:val="pt-BR"/>
+        </w:rPr>
+        <w:fldChar w:fldCharType="begin"/>
+      </w:r>
+      <w:r>
+        <w:rPr>
+          <w:lang w:val="pt-BR"/>
+        </w:rPr>
+        <w:instrText xml:space="preserve"> REF _Ref22592552 \h </w:instrText>
+      </w:r>
+      <w:r>
+        <w:rPr>
+          <w:lang w:val="pt-BR"/>
+        </w:rPr>
+      </w:r>
+      <w:r>
+        <w:rPr>
+          <w:lang w:val="pt-BR"/>
+        </w:rPr>
+        <w:fldChar w:fldCharType="separate"/>
+      </w:r>
+      <w:proofErr w:type="spellStart"/>
+      <w:r>
+        <w:t>Figura</w:t>
+      </w:r>
+      <w:proofErr w:type="spellEnd"/>
+      <w:r>
+        <w:t xml:space="preserve"> </w:t>
+      </w:r>
+      <w:r>
+        <w:rPr>
+          <w:noProof/>
+        </w:rPr>
+        <w:t>14</w:t>
+      </w:r>
+      <w:r>
+        <w:rPr>
+          <w:lang w:val="pt-BR"/>
+        </w:rPr>
+        <w:fldChar w:fldCharType="end"/>
+      </w:r>
+      <w:r>
+        <w:rPr>
+          <w:lang w:val="pt-BR"/>
+        </w:rPr>
+        <w:t>.</w:t>
+      </w:r>
+      <w:r>
+        <w:rPr>
+          <w:lang w:val="pt-BR"/>
+        </w:rPr>
+        <w:t xml:space="preserve"> </w:t>
+      </w:r>
+    </w:p>
+    <w:p>
+      <w:pPr>
+        <w:keepNext/>
+        <w:jc w:val="center"/>
+      </w:pPr>
+      <w:r>
+        <w:rPr>
+          <w:noProof/>
+        </w:rPr>
+        <w:lastRenderedPageBreak/>
+        <w:drawing>
+          <wp:inline distT="0" distB="0" distL="0" distR="0" wp14:anchorId="51B68897" wp14:editId="276FEF24">
+            <wp:extent cx="2346960" cy="2620179"/>
+            <wp:effectExtent l="0" t="0" r="0" b="8890"/>
+            <wp:docPr id="241" name="Picture 241"/>
+            <wp:cNvGraphicFramePr>
+              <a:graphicFrameLocks xmlns:a="http://schemas.openxmlformats.org/drawingml/2006/main" noChangeAspect="1"/>
+            </wp:cNvGraphicFramePr>
+            <a:graphic xmlns:a="http://schemas.openxmlformats.org/drawingml/2006/main">
+              <a:graphicData uri="http://schemas.openxmlformats.org/drawingml/2006/picture">
+                <pic:pic xmlns:pic="http://schemas.openxmlformats.org/drawingml/2006/picture">
+                  <pic:nvPicPr>
+                    <pic:cNvPr id="1" name=""/>
+                    <pic:cNvPicPr/>
+                  </pic:nvPicPr>
+                  <pic:blipFill>
+                    <a:blip r:embed="rId27"/>
+                    <a:stretch>
+                      <a:fillRect/>
+                    </a:stretch>
+                  </pic:blipFill>
+                  <pic:spPr>
+                    <a:xfrm>
+                      <a:off x="0" y="0"/>
+                      <a:ext cx="2389171" cy="2667304"/>
+                    </a:xfrm>
+                    <a:prstGeom prst="rect">
+                      <a:avLst/>
+                    </a:prstGeom>
+                  </pic:spPr>
+                </pic:pic>
+              </a:graphicData>
+            </a:graphic>
+          </wp:inline>
+        </w:drawing>
+      </w:r>
+    </w:p>
+    <w:p>
+      <w:pPr>
+        <w:pStyle w:val="Caption"/>
+        <w:rPr>
+          <w:lang w:val="pt-BR"/>
+        </w:rPr>
+      </w:pPr>
+      <w:proofErr w:type="spellStart"/>
+      <w:r>
+        <w:t>Figura</w:t>
+      </w:r>
+      <w:proofErr w:type="spellEnd"/>
+      <w:r>
+        <w:t xml:space="preserve"> </w:t>
+      </w:r>
+      <w:r>
+        <w:fldChar w:fldCharType="begin"/>
+      </w:r>
+      <w:r>
+        <w:instrText xml:space="preserve"> SEQ Figura \* ARABIC </w:instrText>
+      </w:r>
+      <w:r>
+        <w:fldChar w:fldCharType="separate"/>
+      </w:r>
+      <w:r>
+        <w:rPr>
+          <w:noProof/>
+        </w:rPr>
+        <w:t>14</w:t>
+      </w:r>
+      <w:r>
+        <w:fldChar w:fldCharType="end"/>
+      </w:r>
+      <w:r>
+        <w:t xml:space="preserve">: </w:t>
+      </w:r>
+      <w:proofErr w:type="spellStart"/>
+      <w:r>
+        <w:t>Resposta</w:t>
+      </w:r>
+      <w:proofErr w:type="spellEnd"/>
+      <w:r>
+        <w:t xml:space="preserve"> </w:t>
+      </w:r>
+      <w:proofErr w:type="spellStart"/>
+      <w:r>
+        <w:t>espectral</w:t>
+      </w:r>
+      <w:proofErr w:type="spellEnd"/>
+      <w:r>
+        <w:t xml:space="preserve"> PMTs H7360. Fonte: [17]</w:t>
+      </w:r>
+    </w:p>
+    <w:p>
+      <w:pPr>
+        <w:rPr>
+          <w:lang w:val="pt-BR"/>
+        </w:rPr>
+      </w:pPr>
+    </w:p>
+    <w:p>
+      <w:pPr>
+        <w:rPr>
+          <w:lang w:val="pt-BR"/>
+        </w:rPr>
+      </w:pPr>
+      <w:r>
+        <w:rPr>
+          <w:lang w:val="pt-BR"/>
+        </w:rPr>
+        <w:t xml:space="preserve">Neste trabalho foi utilizado o modelo H7360-01, por ser de baixo ruído, mas há também os modelos H7360-02 para detecção de alta eficiência, e H7360-03 para </w:t>
+      </w:r>
+      <w:r>
+        <w:rPr>
+          <w:lang w:val="pt-BR"/>
+        </w:rPr>
+        <w:t>detecção no espectro visível e próximo ao infravermelho [17].</w:t>
+      </w:r>
+      <w:r>
+        <w:rPr>
+          <w:lang w:val="pt-BR"/>
+        </w:rPr>
+        <w:t xml:space="preserve"> A </w:t>
+      </w:r>
+      <w:r>
+        <w:rPr>
+          <w:lang w:val="pt-BR"/>
+        </w:rPr>
+        <w:fldChar w:fldCharType="begin"/>
+      </w:r>
+      <w:r>
+        <w:rPr>
+          <w:lang w:val="pt-BR"/>
+        </w:rPr>
+        <w:instrText xml:space="preserve"> REF _Ref22592690 \h </w:instrText>
+      </w:r>
+      <w:r>
+        <w:rPr>
+          <w:lang w:val="pt-BR"/>
+        </w:rPr>
+      </w:r>
+      <w:r>
+        <w:rPr>
+          <w:lang w:val="pt-BR"/>
+        </w:rPr>
+        <w:fldChar w:fldCharType="separate"/>
+      </w:r>
+      <w:proofErr w:type="spellStart"/>
+      <w:r>
+        <w:t>Figura</w:t>
+      </w:r>
+      <w:proofErr w:type="spellEnd"/>
+      <w:r>
+        <w:t xml:space="preserve"> </w:t>
+      </w:r>
+      <w:r>
+        <w:rPr>
+          <w:noProof/>
+        </w:rPr>
+        <w:t>15</w:t>
+      </w:r>
+      <w:r>
+        <w:rPr>
+          <w:lang w:val="pt-BR"/>
+        </w:rPr>
+        <w:fldChar w:fldCharType="end"/>
+      </w:r>
+      <w:r>
+        <w:rPr>
+          <w:lang w:val="pt-BR"/>
+        </w:rPr>
+        <w:t xml:space="preserve"> mostra a PMT </w:t>
+      </w:r>
+      <w:proofErr w:type="spellStart"/>
+      <w:r>
+        <w:rPr>
+          <w:lang w:val="pt-BR"/>
+        </w:rPr>
+        <w:t>Hamamatsu</w:t>
+      </w:r>
+      <w:proofErr w:type="spellEnd"/>
+      <w:r>
+        <w:rPr>
+          <w:lang w:val="pt-BR"/>
+        </w:rPr>
+        <w:t xml:space="preserve"> H</w:t>
+      </w:r>
+    </w:p>
+    <w:p>
+      <w:pPr>
+        <w:keepNext/>
+        <w:jc w:val="center"/>
+      </w:pPr>
+      <w:r>
+        <w:rPr>
+          <w:noProof/>
+        </w:rPr>
+        <w:drawing>
+          <wp:inline distT="0" distB="0" distL="0" distR="0" wp14:anchorId="1453E63F" wp14:editId="287DDB20">
+            <wp:extent cx="2164080" cy="1502250"/>
+            <wp:effectExtent l="0" t="0" r="7620" b="3175"/>
+            <wp:docPr id="243" name="Picture 243"/>
+            <wp:cNvGraphicFramePr>
+              <a:graphicFrameLocks xmlns:a="http://schemas.openxmlformats.org/drawingml/2006/main" noChangeAspect="1"/>
+            </wp:cNvGraphicFramePr>
+            <a:graphic xmlns:a="http://schemas.openxmlformats.org/drawingml/2006/main">
+              <a:graphicData uri="http://schemas.openxmlformats.org/drawingml/2006/picture">
+                <pic:pic xmlns:pic="http://schemas.openxmlformats.org/drawingml/2006/picture">
+                  <pic:nvPicPr>
+                    <pic:cNvPr id="1" name=""/>
+                    <pic:cNvPicPr/>
+                  </pic:nvPicPr>
+                  <pic:blipFill>
+                    <a:blip r:embed="rId28"/>
+                    <a:stretch>
+                      <a:fillRect/>
+                    </a:stretch>
+                  </pic:blipFill>
+                  <pic:spPr>
+                    <a:xfrm>
+                      <a:off x="0" y="0"/>
+                      <a:ext cx="2195990" cy="1524401"/>
+                    </a:xfrm>
+                    <a:prstGeom prst="rect">
+                      <a:avLst/>
+                    </a:prstGeom>
+                  </pic:spPr>
+                </pic:pic>
+              </a:graphicData>
+            </a:graphic>
+          </wp:inline>
+        </w:drawing>
+      </w:r>
+    </w:p>
+    <w:p>
+      <w:pPr>
+        <w:pStyle w:val="Caption"/>
+        <w:rPr>
+          <w:lang w:val="pt-BR"/>
+        </w:rPr>
+      </w:pPr>
+      <w:proofErr w:type="spellStart"/>
+      <w:r>
+        <w:t>Figura</w:t>
+      </w:r>
+      <w:proofErr w:type="spellEnd"/>
+      <w:r>
+        <w:t xml:space="preserve"> </w:t>
+      </w:r>
+      <w:r>
+        <w:fldChar w:fldCharType="begin"/>
+      </w:r>
+      <w:r>
+        <w:instrText xml:space="preserve"> SEQ Figura \* ARABIC </w:instrText>
+      </w:r>
+      <w:r>
+        <w:fldChar w:fldCharType="separate"/>
+      </w:r>
+      <w:r>
+        <w:rPr>
+          <w:noProof/>
+        </w:rPr>
+        <w:t>15</w:t>
+      </w:r>
+      <w:r>
+        <w:fldChar w:fldCharType="end"/>
+      </w:r>
+      <w:r>
+        <w:t>: PMT Hamamatsu H7360. Fonte: [17]</w:t>
+      </w:r>
     </w:p>
     <w:p>
       <w:pPr>
@@ -15243,11 +17662,9 @@
     </w:p>
     <w:p>
       <w:pPr>
-        <w:pStyle w:val="Heading3"/>
-        <w:numPr>
-          <w:ilvl w:val="0"/>
-          <w:numId w:val="0"/>
-        </w:numPr>
+        <w:rPr>
+          <w:lang w:val="pt-BR"/>
+        </w:rPr>
       </w:pPr>
     </w:p>
     <w:p>
@@ -15326,7 +17743,6 @@
         <w:rPr>
           <w:rFonts w:ascii="TimesNewRomanPSMT" w:hAnsi="TimesNewRomanPSMT" w:cs="TimesNewRomanPSMT"/>
           <w:color w:val="000000"/>
-          <w:sz w:val="24"/>
           <w:szCs w:val="24"/>
           <w:lang w:val="pt-BR"/>
         </w:rPr>
@@ -16105,6 +18521,7 @@
     <w:p/>
     <w:p>
       <w:r>
+        <w:lastRenderedPageBreak/>
         <w:t>[6]</w:t>
       </w:r>
       <w:r>
@@ -16276,7 +18693,6 @@
       </w:r>
       <w:proofErr w:type="spellStart"/>
       <w:r>
-        <w:lastRenderedPageBreak/>
         <w:t>Universidade</w:t>
       </w:r>
       <w:proofErr w:type="spellEnd"/>
@@ -16409,7 +18825,7 @@
         <w:t>&lt;</w:t>
       </w:r>
       <w:r>
-        <w:t xml:space="preserve"> https://wiki.sj.ifsc.edu.br/wiki/images/2/2a/DLP29006-AE1-Tema1-2016-1.pdf</w:t>
+        <w:t>https://wiki.sj.ifsc.edu.br/wiki/images/2/2a/DLP29006-AE1-Tema1-2016-1.pdf</w:t>
       </w:r>
       <w:r>
         <w:t xml:space="preserve">&gt; </w:t>
@@ -16772,7 +19188,7 @@
           <w:bCs/>
           <w:lang w:val="pt-BR"/>
         </w:rPr>
-        <w:t xml:space="preserve"> Mars </w:t>
+        <w:t xml:space="preserve"> </w:t>
       </w:r>
       <w:proofErr w:type="spellStart"/>
       <w:r>
@@ -16781,7 +19197,7 @@
           <w:bCs/>
           <w:lang w:val="pt-BR"/>
         </w:rPr>
-        <w:t>Rovers</w:t>
+        <w:t>Mars</w:t>
       </w:r>
       <w:proofErr w:type="spellEnd"/>
       <w:r>
@@ -16790,6 +19206,24 @@
           <w:bCs/>
           <w:lang w:val="pt-BR"/>
         </w:rPr>
+        <w:t xml:space="preserve"> </w:t>
+      </w:r>
+      <w:proofErr w:type="spellStart"/>
+      <w:r>
+        <w:rPr>
+          <w:b/>
+          <w:bCs/>
+          <w:lang w:val="pt-BR"/>
+        </w:rPr>
+        <w:t>Rovers</w:t>
+      </w:r>
+      <w:proofErr w:type="spellEnd"/>
+      <w:r>
+        <w:rPr>
+          <w:b/>
+          <w:bCs/>
+          <w:lang w:val="pt-BR"/>
+        </w:rPr>
         <w:t>...!</w:t>
       </w:r>
     </w:p>
@@ -16800,7 +19234,7 @@
         </w:rPr>
         <w:t>Retirado de: &lt;</w:t>
       </w:r>
-      <w:hyperlink r:id="rId23" w:history="1">
+      <w:hyperlink r:id="rId29" w:history="1">
         <w:r>
           <w:rPr>
             <w:rStyle w:val="Hyperlink"/>
@@ -16867,7 +19301,7 @@
       <w:r>
         <w:t xml:space="preserve"> de: &lt;</w:t>
       </w:r>
-      <w:hyperlink r:id="rId24" w:history="1">
+      <w:hyperlink r:id="rId30" w:history="1">
         <w:r>
           <w:rPr>
             <w:rStyle w:val="Hyperlink"/>
@@ -16940,7 +19374,7 @@
       <w:r>
         <w:t>&lt;</w:t>
       </w:r>
-      <w:hyperlink r:id="rId25" w:history="1">
+      <w:hyperlink r:id="rId31" w:history="1">
         <w:r>
           <w:rPr>
             <w:rStyle w:val="Hyperlink"/>
@@ -16978,7 +19412,6 @@
         <w:spacing w:after="0"/>
       </w:pPr>
       <w:r>
-        <w:lastRenderedPageBreak/>
         <w:t xml:space="preserve">[14] </w:t>
       </w:r>
       <w:r>
@@ -17012,7 +19445,7 @@
       <w:r>
         <w:t>&lt;</w:t>
       </w:r>
-      <w:hyperlink r:id="rId26" w:history="1">
+      <w:hyperlink r:id="rId32" w:anchor="section" w:history="1">
         <w:r>
           <w:rPr>
             <w:rStyle w:val="Hyperlink"/>
@@ -17062,36 +19495,22 @@
           <w:b/>
           <w:bCs/>
         </w:rPr>
-        <w:t>Altera DE2-115 Development and Education Board</w:t>
-      </w:r>
+        <w:t xml:space="preserve">Altera DE2-115 Development and Education Board From </w:t>
+      </w:r>
+      <w:proofErr w:type="spellStart"/>
       <w:r>
         <w:rPr>
           <w:b/>
           <w:bCs/>
         </w:rPr>
-        <w:t xml:space="preserve"> </w:t>
-      </w:r>
+        <w:t>Terasic</w:t>
+      </w:r>
+      <w:proofErr w:type="spellEnd"/>
       <w:r>
         <w:rPr>
           <w:b/>
           <w:bCs/>
         </w:rPr>
-        <w:t xml:space="preserve">From </w:t>
-      </w:r>
-      <w:proofErr w:type="spellStart"/>
-      <w:r>
-        <w:rPr>
-          <w:b/>
-          <w:bCs/>
-        </w:rPr>
-        <w:t>Terasic</w:t>
-      </w:r>
-      <w:proofErr w:type="spellEnd"/>
-      <w:r>
-        <w:rPr>
-          <w:b/>
-          <w:bCs/>
-        </w:rPr>
         <w:t xml:space="preserve"> Inc.</w:t>
       </w:r>
       <w:r>
@@ -17105,7 +19524,7 @@
       <w:r>
         <w:t xml:space="preserve"> de: &lt;</w:t>
       </w:r>
-      <w:hyperlink r:id="rId27" w:history="1">
+      <w:hyperlink r:id="rId33" w:anchor="board-quality-metrics" w:history="1">
         <w:r>
           <w:rPr>
             <w:rStyle w:val="Hyperlink"/>
@@ -17168,7 +19587,7 @@
       <w:r>
         <w:t xml:space="preserve"> de: &lt;</w:t>
       </w:r>
-      <w:hyperlink r:id="rId28" w:history="1">
+      <w:hyperlink r:id="rId34" w:history="1">
         <w:r>
           <w:rPr>
             <w:rStyle w:val="Hyperlink"/>
@@ -17208,38 +19627,70 @@
         <w:jc w:val="left"/>
       </w:pPr>
       <w:r>
-        <w:t>[17]</w:t>
+        <w:lastRenderedPageBreak/>
+        <w:t>[17</w:t>
+      </w:r>
+      <w:r>
+        <w:t>]</w:t>
+      </w:r>
+      <w:r>
+        <w:t xml:space="preserve"> Hamamatsu. Head-on PMT. Photon Counting Head H7360 Series. </w:t>
+      </w:r>
+      <w:proofErr w:type="spellStart"/>
+      <w:r>
+        <w:t>Disponível</w:t>
+      </w:r>
+      <w:proofErr w:type="spellEnd"/>
+      <w:r>
+        <w:t xml:space="preserve"> </w:t>
+      </w:r>
+      <w:proofErr w:type="spellStart"/>
+      <w:r>
+        <w:t>em</w:t>
+      </w:r>
+      <w:proofErr w:type="spellEnd"/>
+      <w:r>
+        <w:t>: &lt;</w:t>
+      </w:r>
+      <w:hyperlink r:id="rId35" w:history="1">
+        <w:r>
+          <w:rPr>
+            <w:rStyle w:val="Hyperlink"/>
+          </w:rPr>
+          <w:t>https://www.hamamatsu.com/resources/pdf/etd/m-h7360e.pdf</w:t>
+        </w:r>
+      </w:hyperlink>
+      <w:r>
+        <w:t xml:space="preserve">&gt; </w:t>
+      </w:r>
+      <w:proofErr w:type="spellStart"/>
+      <w:r>
+        <w:t>Acesso</w:t>
+      </w:r>
+      <w:proofErr w:type="spellEnd"/>
+      <w:r>
+        <w:t xml:space="preserve"> </w:t>
+      </w:r>
+      <w:proofErr w:type="spellStart"/>
+      <w:r>
+        <w:t>em</w:t>
+      </w:r>
+      <w:proofErr w:type="spellEnd"/>
+      <w:r>
+        <w:t>: 21/10/2019;</w:t>
       </w:r>
     </w:p>
     <w:p>
       <w:pPr>
         <w:spacing w:after="0"/>
         <w:jc w:val="left"/>
-      </w:pPr>
-    </w:p>
-    <w:p>
-      <w:pPr>
-        <w:spacing w:after="0"/>
-      </w:pPr>
-    </w:p>
-    <w:p>
-      <w:pPr>
-        <w:spacing w:after="0"/>
-      </w:pPr>
-    </w:p>
-    <w:p>
-      <w:pPr>
-        <w:rPr>
-          <w:lang w:val="pt-BR"/>
-        </w:rPr>
-      </w:pPr>
-    </w:p>
-    <w:p>
-      <w:pPr>
-        <w:rPr>
-          <w:lang w:val="pt-BR"/>
-        </w:rPr>
-      </w:pPr>
+        <w:rPr>
+          <w:lang w:val="pt-BR"/>
+        </w:rPr>
+      </w:pPr>
+      <w:r>
+        <w:t>[18]</w:t>
+      </w:r>
     </w:p>
     <w:p/>
     <w:p>
@@ -17257,7 +19708,10 @@
       </w:pPr>
       <w:r>
         <w:lastRenderedPageBreak/>
-        <w:t>APÊNDICE A</w:t>
+        <w:t>ANEXO</w:t>
+      </w:r>
+      <w:r>
+        <w:t xml:space="preserve"> A</w:t>
       </w:r>
     </w:p>
     <w:p>
@@ -17272,6 +19726,8 @@
         </w:rPr>
         <w:t>VHDL</w:t>
       </w:r>
+      <w:bookmarkStart w:id="8" w:name="_GoBack"/>
+      <w:bookmarkEnd w:id="8"/>
     </w:p>
     <w:p>
       <w:pPr>
@@ -19155,13 +21611,14 @@
   <w:style w:type="paragraph" w:default="1" w:styleId="Normal">
     <w:name w:val="Normal"/>
     <w:qFormat/>
-    <w:rsid w:val="00C72AD5"/>
+    <w:rsid w:val="00ED477F"/>
     <w:pPr>
-      <w:spacing w:after="40" w:line="480" w:lineRule="auto"/>
+      <w:spacing w:before="40" w:after="40" w:line="480" w:lineRule="auto"/>
       <w:jc w:val="both"/>
     </w:pPr>
     <w:rPr>
       <w:rFonts w:ascii="Arial" w:hAnsi="Arial"/>
+      <w:sz w:val="24"/>
       <w:lang w:val="en-US"/>
     </w:rPr>
   </w:style>
@@ -19219,7 +21676,6 @@
       <w:b/>
       <w:bCs/>
       <w:color w:val="000000" w:themeColor="text1"/>
-      <w:sz w:val="24"/>
       <w:szCs w:val="32"/>
       <w:lang w:val="pt-BR"/>
     </w:rPr>
@@ -19250,7 +21706,6 @@
       <w:b/>
       <w:bCs/>
       <w:color w:val="000000" w:themeColor="text1"/>
-      <w:sz w:val="24"/>
       <w:szCs w:val="28"/>
       <w:lang w:val="pt-BR"/>
     </w:rPr>
@@ -19273,13 +21728,11 @@
         <w:ilvl w:val="3"/>
         <w:numId w:val="7"/>
       </w:numPr>
-      <w:spacing w:before="40"/>
       <w:outlineLvl w:val="3"/>
     </w:pPr>
     <w:rPr>
       <w:rFonts w:eastAsiaTheme="majorEastAsia" w:cstheme="majorBidi"/>
       <w:color w:val="000000" w:themeColor="text1"/>
-      <w:sz w:val="24"/>
       <w:szCs w:val="24"/>
     </w:rPr>
   </w:style>
@@ -19300,7 +21753,6 @@
         <w:ilvl w:val="4"/>
         <w:numId w:val="11"/>
       </w:numPr>
-      <w:spacing w:before="40"/>
       <w:outlineLvl w:val="4"/>
     </w:pPr>
     <w:rPr>
@@ -19326,7 +21778,6 @@
         <w:ilvl w:val="5"/>
         <w:numId w:val="11"/>
       </w:numPr>
-      <w:spacing w:before="40"/>
       <w:outlineLvl w:val="5"/>
     </w:pPr>
     <w:rPr>
@@ -19354,7 +21805,6 @@
         <w:ilvl w:val="6"/>
         <w:numId w:val="11"/>
       </w:numPr>
-      <w:spacing w:before="40"/>
       <w:outlineLvl w:val="6"/>
     </w:pPr>
     <w:rPr>
@@ -19381,7 +21831,6 @@
         <w:ilvl w:val="7"/>
         <w:numId w:val="11"/>
       </w:numPr>
-      <w:spacing w:before="40"/>
       <w:outlineLvl w:val="7"/>
     </w:pPr>
     <w:rPr>
@@ -19410,7 +21859,6 @@
         <w:ilvl w:val="8"/>
         <w:numId w:val="11"/>
       </w:numPr>
-      <w:spacing w:before="40"/>
       <w:outlineLvl w:val="8"/>
     </w:pPr>
     <w:rPr>
@@ -19423,7 +21871,6 @@
   <w:style w:type="character" w:default="1" w:styleId="DefaultParagraphFont">
     <w:name w:val="Default Paragraph Font"/>
     <w:uiPriority w:val="1"/>
-    <w:semiHidden/>
     <w:unhideWhenUsed/>
   </w:style>
   <w:style w:type="table" w:default="1" w:styleId="TableNormal">
@@ -19669,7 +22116,6 @@
     </w:pPr>
     <w:rPr>
       <w:color w:val="242852" w:themeColor="text2"/>
-      <w:sz w:val="24"/>
       <w:szCs w:val="24"/>
     </w:rPr>
   </w:style>
@@ -19766,7 +22212,7 @@
     <w:uiPriority w:val="35"/>
     <w:unhideWhenUsed/>
     <w:qFormat/>
-    <w:rsid w:val="009A74C8"/>
+    <w:rsid w:val="00A74B6F"/>
     <w:pPr>
       <w:keepNext/>
       <w:jc w:val="center"/>
@@ -20096,6 +22542,16 @@
       </w:tblBorders>
     </w:tblPr>
   </w:style>
+  <w:style w:type="character" w:styleId="PlaceholderText">
+    <w:name w:val="Placeholder Text"/>
+    <w:basedOn w:val="DefaultParagraphFont"/>
+    <w:uiPriority w:val="99"/>
+    <w:semiHidden/>
+    <w:rsid w:val="00325EB4"/>
+    <w:rPr>
+      <w:color w:val="808080"/>
+    </w:rPr>
+  </w:style>
 </w:styles>
 </file>
 
@@ -20346,7 +22802,7 @@
 </file>
 
 <file path=customXml/itemProps1.xml><?xml version="1.0" encoding="utf-8"?>
-<ds:datastoreItem xmlns:ds="http://schemas.openxmlformats.org/officeDocument/2006/customXml" ds:itemID="{EFC30261-A658-40B4-B84B-AEA6EE2223C1}">
+<ds:datastoreItem xmlns:ds="http://schemas.openxmlformats.org/officeDocument/2006/customXml" ds:itemID="{B0D8822D-D825-4838-B107-A7B8D8ECD23C}">
   <ds:schemaRefs>
     <ds:schemaRef ds:uri="http://schemas.openxmlformats.org/officeDocument/2006/bibliography"/>
   </ds:schemaRefs>

--- a/trabalho_v0.docx
+++ b/trabalho_v0.docx
@@ -1718,43 +1718,103 @@
           <w:lang w:val="pt-BR"/>
         </w:rPr>
       </w:pPr>
-      <w:commentRangeStart w:id="0"/>
       <w:r>
         <w:rPr>
           <w:color w:val="000000"/>
           <w:lang w:val="pt-BR"/>
         </w:rPr>
-        <w:t xml:space="preserve">Graças aos avanços tecnológicos da eletrônica, computação e fotônica, a </w:t>
-      </w:r>
-      <w:proofErr w:type="spellStart"/>
+        <w:t xml:space="preserve">Os avanços </w:t>
+      </w:r>
       <w:r>
         <w:rPr>
           <w:color w:val="000000"/>
           <w:lang w:val="pt-BR"/>
         </w:rPr>
-        <w:t>biofotônica</w:t>
-      </w:r>
-      <w:proofErr w:type="spellEnd"/>
+        <w:t>atingidos</w:t>
+      </w:r>
       <w:r>
         <w:rPr>
           <w:color w:val="000000"/>
           <w:lang w:val="pt-BR"/>
         </w:rPr>
-        <w:t xml:space="preserve"> (ciência que trata das interações entre os organismos vivos e a luz) se tornou objeto de estudo para diversas aplicações, como biomedicina, espectroscopia, biotecnologia, medicina nuclear, construção d</w:t>
+        <w:t xml:space="preserve"> pela tecnologia n</w:t>
       </w:r>
       <w:r>
         <w:rPr>
           <w:color w:val="000000"/>
           <w:lang w:val="pt-BR"/>
         </w:rPr>
-        <w:t>e</w:t>
+        <w:t xml:space="preserve">os campos </w:t>
       </w:r>
       <w:r>
         <w:rPr>
           <w:color w:val="000000"/>
           <w:lang w:val="pt-BR"/>
         </w:rPr>
-        <w:t xml:space="preserve"> gama câmaras.</w:t>
+        <w:t>da eletrônica, computação, instrumentação e fotônica, têm ofe</w:t>
+      </w:r>
+      <w:r>
+        <w:rPr>
+          <w:color w:val="000000"/>
+          <w:lang w:val="pt-BR"/>
+        </w:rPr>
+        <w:t>recido amplo desenvolvimento</w:t>
+      </w:r>
+      <w:r>
+        <w:rPr>
+          <w:color w:val="000000"/>
+          <w:lang w:val="pt-BR"/>
+        </w:rPr>
+        <w:t xml:space="preserve"> em</w:t>
+      </w:r>
+      <w:r>
+        <w:rPr>
+          <w:color w:val="000000"/>
+          <w:lang w:val="pt-BR"/>
+        </w:rPr>
+        <w:t xml:space="preserve"> áreas como</w:t>
+      </w:r>
+      <w:r>
+        <w:rPr>
+          <w:color w:val="000000"/>
+          <w:lang w:val="pt-BR"/>
+        </w:rPr>
+        <w:t xml:space="preserve"> medições científicas, espectroscopia, biotecnologia, </w:t>
+      </w:r>
+      <w:r>
+        <w:rPr>
+          <w:color w:val="000000"/>
+          <w:lang w:val="pt-BR"/>
+        </w:rPr>
+        <w:t>diagnóstico e tratamento médico</w:t>
+      </w:r>
+      <w:r>
+        <w:rPr>
+          <w:color w:val="000000"/>
+          <w:lang w:val="pt-BR"/>
+        </w:rPr>
+        <w:t xml:space="preserve">, física de alta energia, entre outros, </w:t>
+      </w:r>
+      <w:r>
+        <w:rPr>
+          <w:color w:val="000000"/>
+          <w:lang w:val="pt-BR"/>
+        </w:rPr>
+        <w:t>demandando</w:t>
+      </w:r>
+      <w:r>
+        <w:rPr>
+          <w:color w:val="000000"/>
+          <w:lang w:val="pt-BR"/>
+        </w:rPr>
+        <w:t xml:space="preserve"> o desenvolvimento de detectores</w:t>
+      </w:r>
+      <w:r>
+        <w:rPr>
+          <w:color w:val="000000"/>
+          <w:lang w:val="pt-BR"/>
+        </w:rPr>
+        <w:t xml:space="preserve"> e sistemas com alta performance e precisão. </w:t>
       </w:r>
     </w:p>
     <w:p>
@@ -1770,14 +1830,42 @@
           <w:color w:val="000000"/>
           <w:lang w:val="pt-BR"/>
         </w:rPr>
-        <w:t xml:space="preserve">As Válvulas fotomultiplicadoras são dispositivos mais viáveis em sua relação custo/benefício para detecção de luz de intensidade ultra fraca, sendo em geral muito utilizada na construção de câmaras escuras para pesquisas e testes com micro-organismos diversos. No Laboratório de Fotônica Aplicada - LaFA (Faculdade de Tecnologia - UNICAMP), a detecção de emissão de luz </w:t>
-      </w:r>
-      <w:proofErr w:type="spellStart"/>
+        <w:t>Válvulas fotomultiplicadoras são dispositivos mais viáveis em sua relação custo/benefício para detecção de luz de intensidade ultra fraca, sendo em geral muito utilizada</w:t>
+      </w:r>
       <w:r>
         <w:rPr>
           <w:color w:val="000000"/>
           <w:lang w:val="pt-BR"/>
         </w:rPr>
+        <w:t>s</w:t>
+      </w:r>
+      <w:r>
+        <w:rPr>
+          <w:color w:val="000000"/>
+          <w:lang w:val="pt-BR"/>
+        </w:rPr>
+        <w:t xml:space="preserve"> na construção de câmaras escuras para pesquisas e testes com micro-organismos diversos.</w:t>
+      </w:r>
+      <w:r>
+        <w:rPr>
+          <w:color w:val="000000"/>
+          <w:lang w:val="pt-BR"/>
+        </w:rPr>
+        <w:t xml:space="preserve"> </w:t>
+      </w:r>
+      <w:r>
+        <w:rPr>
+          <w:color w:val="000000"/>
+          <w:lang w:val="pt-BR"/>
+        </w:rPr>
+        <w:t xml:space="preserve">No Laboratório de Fotônica Aplicada - LaFA (Faculdade de Tecnologia - UNICAMP), a detecção de emissão de luz </w:t>
+      </w:r>
+      <w:proofErr w:type="spellStart"/>
+      <w:r>
+        <w:rPr>
+          <w:color w:val="000000"/>
+          <w:lang w:val="pt-BR"/>
+        </w:rPr>
         <w:t>ultra-fraca</w:t>
       </w:r>
       <w:proofErr w:type="spellEnd"/>
@@ -1786,59 +1874,332 @@
           <w:color w:val="000000"/>
           <w:lang w:val="pt-BR"/>
         </w:rPr>
-        <w:t xml:space="preserve"> em sementes tem sido explorada em estudos toxicológicos e </w:t>
-      </w:r>
-      <w:proofErr w:type="spellStart"/>
+        <w:t xml:space="preserve"> em sementes tem sido explorada em estudos toxicológicos e cronobiológicos, utilizando as PMTs para detecção de luz</w:t>
+      </w:r>
       <w:r>
         <w:rPr>
           <w:color w:val="000000"/>
           <w:lang w:val="pt-BR"/>
         </w:rPr>
-        <w:t>cronobiológicos</w:t>
-      </w:r>
-      <w:proofErr w:type="spellEnd"/>
+        <w:t xml:space="preserve"> neste espectro</w:t>
+      </w:r>
       <w:r>
         <w:rPr>
           <w:color w:val="000000"/>
           <w:lang w:val="pt-BR"/>
         </w:rPr>
-        <w:t xml:space="preserve">, utilizando as </w:t>
-      </w:r>
-      <w:proofErr w:type="spellStart"/>
-      <w:r>
+        <w:t>.</w:t>
+      </w:r>
+    </w:p>
+    <w:p>
+      <w:pPr>
+        <w:spacing w:before="0" w:after="0"/>
         <w:rPr>
           <w:color w:val="000000"/>
           <w:lang w:val="pt-BR"/>
         </w:rPr>
-        <w:t>PMT’s</w:t>
-      </w:r>
-      <w:proofErr w:type="spellEnd"/>
+      </w:pPr>
       <w:r>
         <w:rPr>
           <w:color w:val="000000"/>
           <w:lang w:val="pt-BR"/>
         </w:rPr>
-        <w:t xml:space="preserve"> para detecção de luz</w:t>
+        <w:t xml:space="preserve"> Através deste </w:t>
       </w:r>
       <w:r>
         <w:rPr>
           <w:color w:val="000000"/>
           <w:lang w:val="pt-BR"/>
         </w:rPr>
-        <w:t xml:space="preserve"> neste espectro</w:t>
+        <w:t>trabalho</w:t>
       </w:r>
       <w:r>
         <w:rPr>
           <w:color w:val="000000"/>
           <w:lang w:val="pt-BR"/>
         </w:rPr>
+        <w:t>, foi implementado um sistema digital com suporte para contagem de pulsos</w:t>
+      </w:r>
+      <w:r>
+        <w:rPr>
+          <w:color w:val="000000"/>
+          <w:lang w:val="pt-BR"/>
+        </w:rPr>
+        <w:t xml:space="preserve"> de fóton-contagem</w:t>
+      </w:r>
+      <w:r>
+        <w:rPr>
+          <w:color w:val="000000"/>
+          <w:lang w:val="pt-BR"/>
+        </w:rPr>
+        <w:t xml:space="preserve"> de até 8 canais independentes, utilizando para isso </w:t>
+      </w:r>
+      <w:r>
+        <w:rPr>
+          <w:color w:val="000000"/>
+          <w:lang w:val="pt-BR"/>
+        </w:rPr>
+        <w:t xml:space="preserve">tecnologia baseada em </w:t>
+      </w:r>
+      <w:r>
+        <w:rPr>
+          <w:color w:val="000000"/>
+          <w:lang w:val="pt-BR"/>
+        </w:rPr>
+        <w:t>FPGA</w:t>
+      </w:r>
+      <w:r>
+        <w:rPr>
+          <w:color w:val="000000"/>
+          <w:lang w:val="pt-BR"/>
+        </w:rPr>
+        <w:t>, um dispositivo lógico programável</w:t>
+      </w:r>
+      <w:r>
+        <w:rPr>
+          <w:color w:val="000000"/>
+          <w:lang w:val="pt-BR"/>
+        </w:rPr>
+        <w:t xml:space="preserve">. Trabalhar utilizando FPGA apresentou-se como uma alternativa economicamente viável e de desempenho confiável, entregando boa precisão de contagem em taxas de até 100 MS/s. </w:t>
+      </w:r>
+    </w:p>
+    <w:p>
+      <w:pPr>
+        <w:spacing w:before="0" w:after="0"/>
+        <w:rPr>
+          <w:color w:val="000000"/>
+          <w:lang w:val="pt-BR"/>
+        </w:rPr>
+      </w:pPr>
+      <w:r>
+        <w:rPr>
+          <w:color w:val="000000"/>
+          <w:lang w:val="pt-BR"/>
+        </w:rPr>
+        <w:t xml:space="preserve">O resultado deste projeto é uma unidade de contagem de pulsos </w:t>
+      </w:r>
+      <w:r>
+        <w:rPr>
+          <w:color w:val="000000"/>
+          <w:lang w:val="pt-BR"/>
+        </w:rPr>
+        <w:t>chamada</w:t>
+      </w:r>
+      <w:r>
+        <w:rPr>
+          <w:color w:val="000000"/>
+          <w:lang w:val="pt-BR"/>
+        </w:rPr>
+        <w:t xml:space="preserve"> de “</w:t>
+      </w:r>
+      <w:proofErr w:type="spellStart"/>
+      <w:r>
+        <w:rPr>
+          <w:color w:val="000000"/>
+          <w:lang w:val="pt-BR"/>
+        </w:rPr>
+        <w:t>Multichannel</w:t>
+      </w:r>
+      <w:proofErr w:type="spellEnd"/>
+      <w:r>
+        <w:rPr>
+          <w:color w:val="000000"/>
+          <w:lang w:val="pt-BR"/>
+        </w:rPr>
+        <w:t xml:space="preserve"> </w:t>
+      </w:r>
+      <w:proofErr w:type="spellStart"/>
+      <w:r>
+        <w:rPr>
+          <w:color w:val="000000"/>
+          <w:lang w:val="pt-BR"/>
+        </w:rPr>
+        <w:t>Counting</w:t>
+      </w:r>
+      <w:proofErr w:type="spellEnd"/>
+      <w:r>
+        <w:rPr>
+          <w:color w:val="000000"/>
+          <w:lang w:val="pt-BR"/>
+        </w:rPr>
+        <w:t xml:space="preserve"> Unit (MCU)” implementada em uma placa de</w:t>
+      </w:r>
+      <w:r>
+        <w:rPr>
+          <w:color w:val="000000"/>
+          <w:lang w:val="pt-BR"/>
+        </w:rPr>
+        <w:t xml:space="preserve"> prototipagem e</w:t>
+      </w:r>
+      <w:r>
+        <w:rPr>
+          <w:color w:val="000000"/>
+          <w:lang w:val="pt-BR"/>
+        </w:rPr>
+        <w:t xml:space="preserve"> desenvolvimento</w:t>
+      </w:r>
+      <w:r>
+        <w:rPr>
+          <w:color w:val="000000"/>
+          <w:lang w:val="pt-BR"/>
+        </w:rPr>
+        <w:t xml:space="preserve"> </w:t>
+      </w:r>
+      <w:r>
+        <w:rPr>
+          <w:color w:val="000000"/>
+          <w:lang w:val="pt-BR"/>
+        </w:rPr>
+        <w:t>A</w:t>
+      </w:r>
+      <w:r>
+        <w:rPr>
+          <w:color w:val="000000"/>
+          <w:lang w:val="pt-BR"/>
+        </w:rPr>
+        <w:t xml:space="preserve">ltera </w:t>
+      </w:r>
+      <w:r>
+        <w:rPr>
+          <w:color w:val="000000"/>
+          <w:lang w:val="pt-BR"/>
+        </w:rPr>
+        <w:t>DE2</w:t>
+      </w:r>
+      <w:r>
+        <w:rPr>
+          <w:color w:val="000000"/>
+          <w:lang w:val="pt-BR"/>
+        </w:rPr>
+        <w:t>-115</w:t>
+      </w:r>
+      <w:r>
+        <w:rPr>
+          <w:color w:val="000000"/>
+          <w:lang w:val="pt-BR"/>
+        </w:rPr>
+        <w:t xml:space="preserve">. </w:t>
+      </w:r>
+      <w:r>
+        <w:rPr>
+          <w:color w:val="000000"/>
+          <w:lang w:val="pt-BR"/>
+        </w:rPr>
+        <w:t>F</w:t>
+      </w:r>
+      <w:r>
+        <w:rPr>
+          <w:color w:val="000000"/>
+          <w:lang w:val="pt-BR"/>
+        </w:rPr>
+        <w:t>otodetectores</w:t>
+      </w:r>
+      <w:r>
+        <w:rPr>
+          <w:color w:val="000000"/>
+          <w:lang w:val="pt-BR"/>
+        </w:rPr>
+        <w:t xml:space="preserve"> </w:t>
+      </w:r>
+      <w:r>
+        <w:rPr>
+          <w:color w:val="000000"/>
+          <w:lang w:val="pt-BR"/>
+        </w:rPr>
+        <w:t>enviam pulsos elétricos ao FPGA, onde são contados ao longo do tempo utilizando 8 contadores de 32 bits</w:t>
+      </w:r>
+      <w:r>
+        <w:rPr>
+          <w:color w:val="000000"/>
+          <w:lang w:val="pt-BR"/>
+        </w:rPr>
+        <w:t xml:space="preserve"> e enviados à um computador </w:t>
+      </w:r>
+      <w:r>
+        <w:rPr>
+          <w:color w:val="000000"/>
+          <w:lang w:val="pt-BR"/>
+        </w:rPr>
+        <w:t>via interface serial</w:t>
+      </w:r>
+      <w:r>
+        <w:rPr>
+          <w:color w:val="000000"/>
+          <w:lang w:val="pt-BR"/>
+        </w:rPr>
         <w:t>.</w:t>
       </w:r>
+      <w:r>
+        <w:rPr>
+          <w:color w:val="000000"/>
+          <w:lang w:val="pt-BR"/>
+        </w:rPr>
+        <w:t xml:space="preserve"> </w:t>
+      </w:r>
+      <w:r>
+        <w:rPr>
+          <w:color w:val="000000"/>
+          <w:lang w:val="pt-BR"/>
+        </w:rPr>
+        <w:t>Um script em M</w:t>
+      </w:r>
+      <w:proofErr w:type="spellStart"/>
+      <w:r>
+        <w:rPr>
+          <w:color w:val="000000"/>
+          <w:lang w:val="pt-BR"/>
+        </w:rPr>
+        <w:t>atLab</w:t>
+      </w:r>
+      <w:proofErr w:type="spellEnd"/>
+      <w:r>
+        <w:rPr>
+          <w:color w:val="000000"/>
+          <w:lang w:val="pt-BR"/>
+        </w:rPr>
+        <w:t xml:space="preserve"> é responsável por ler</w:t>
+      </w:r>
+      <w:r>
+        <w:rPr>
+          <w:color w:val="000000"/>
+          <w:lang w:val="pt-BR"/>
+        </w:rPr>
+        <w:t>,</w:t>
+      </w:r>
+      <w:r>
+        <w:rPr>
+          <w:color w:val="000000"/>
+          <w:lang w:val="pt-BR"/>
+        </w:rPr>
+        <w:t xml:space="preserve"> armazenar </w:t>
+      </w:r>
+      <w:r>
+        <w:rPr>
+          <w:color w:val="000000"/>
+          <w:lang w:val="pt-BR"/>
+        </w:rPr>
+        <w:t xml:space="preserve"> e exibir em uma interface gráfica os</w:t>
+      </w:r>
+      <w:r>
+        <w:rPr>
+          <w:color w:val="000000"/>
+          <w:lang w:val="pt-BR"/>
+        </w:rPr>
+        <w:t xml:space="preserve"> valores de contagem enviados ao PC.</w:t>
+      </w:r>
+      <w:r>
+        <w:rPr>
+          <w:rStyle w:val="CommentReference"/>
+        </w:rPr>
+        <w:commentReference w:id="0"/>
+      </w:r>
     </w:p>
     <w:p>
       <w:pPr>
         <w:spacing w:before="0" w:after="0"/>
         <w:rPr>
+          <w:i/>
+          <w:iCs/>
           <w:color w:val="000000"/>
           <w:lang w:val="pt-BR"/>
         </w:rPr>
@@ -1848,142 +2209,45 @@
           <w:color w:val="000000"/>
           <w:lang w:val="pt-BR"/>
         </w:rPr>
-        <w:t xml:space="preserve"> Através deste projeto, foi implementado um sistema digital com suporte para contagem de pulsos de até 8 canais independentes, utilizando para isso o FPGA </w:t>
-      </w:r>
-      <w:proofErr w:type="spellStart"/>
-      <w:r>
-        <w:rPr>
+        <w:t xml:space="preserve">Palavras chave: </w:t>
+      </w:r>
+      <w:proofErr w:type="spellStart"/>
+      <w:r>
+        <w:rPr>
+          <w:i/>
+          <w:iCs/>
           <w:color w:val="000000"/>
           <w:lang w:val="pt-BR"/>
         </w:rPr>
-        <w:t>Cyclone</w:t>
-      </w:r>
-      <w:proofErr w:type="spellEnd"/>
-      <w:r>
-        <w:rPr>
+        <w:t>FPGAs</w:t>
+      </w:r>
+      <w:proofErr w:type="spellEnd"/>
+      <w:r>
+        <w:rPr>
+          <w:i/>
+          <w:iCs/>
           <w:color w:val="000000"/>
           <w:lang w:val="pt-BR"/>
         </w:rPr>
-        <w:t xml:space="preserve"> IV. Trabalhar utilizando </w:t>
-      </w:r>
-      <w:proofErr w:type="spellStart"/>
-      <w:r>
-        <w:rPr>
+        <w:t xml:space="preserve">, </w:t>
+      </w:r>
+      <w:r>
+        <w:rPr>
+          <w:i/>
+          <w:iCs/>
           <w:color w:val="000000"/>
           <w:lang w:val="pt-BR"/>
         </w:rPr>
-        <w:t>FPGA’s</w:t>
-      </w:r>
-      <w:proofErr w:type="spellEnd"/>
-      <w:r>
-        <w:rPr>
+        <w:t>sistema digital, fóton-contagem.</w:t>
+      </w:r>
+      <w:r>
+        <w:rPr>
+          <w:i/>
+          <w:iCs/>
           <w:color w:val="000000"/>
           <w:lang w:val="pt-BR"/>
         </w:rPr>
-        <w:t xml:space="preserve"> apresentou-se como uma alternativa economicamente viável e de desempenho confiável, entregando boa precisão de contagem em taxas de até 100 MS/s. </w:t>
-      </w:r>
-    </w:p>
-    <w:p>
-      <w:pPr>
-        <w:spacing w:before="0" w:after="0"/>
-        <w:rPr>
-          <w:color w:val="000000"/>
-          <w:lang w:val="pt-BR"/>
-        </w:rPr>
-      </w:pPr>
-      <w:r>
-        <w:rPr>
-          <w:color w:val="000000"/>
-          <w:lang w:val="pt-BR"/>
-        </w:rPr>
-        <w:t>O resultado deste projeto é uma unidade de contagem de pulsos batizada de “</w:t>
-      </w:r>
-      <w:proofErr w:type="spellStart"/>
-      <w:r>
-        <w:rPr>
-          <w:color w:val="000000"/>
-          <w:lang w:val="pt-BR"/>
-        </w:rPr>
-        <w:t>Multichannel</w:t>
-      </w:r>
-      <w:proofErr w:type="spellEnd"/>
-      <w:r>
-        <w:rPr>
-          <w:color w:val="000000"/>
-          <w:lang w:val="pt-BR"/>
-        </w:rPr>
         <w:t xml:space="preserve"> </w:t>
-      </w:r>
-      <w:proofErr w:type="spellStart"/>
-      <w:r>
-        <w:rPr>
-          <w:color w:val="000000"/>
-          <w:lang w:val="pt-BR"/>
-        </w:rPr>
-        <w:t>Counting</w:t>
-      </w:r>
-      <w:proofErr w:type="spellEnd"/>
-      <w:r>
-        <w:rPr>
-          <w:color w:val="000000"/>
-          <w:lang w:val="pt-BR"/>
-        </w:rPr>
-        <w:t xml:space="preserve"> Unit (MCU)” implementada em uma placa de desenvolvimento educacional ALTERA DE2. A MCU toma como entrada 8 válvulas fotomultiplicadoras (PMTs), fotodetectores que enviam pulsos elétricos ao FPGA, onde são contados ao longo do tempo utilizando 8 contadores de 32 bits. </w:t>
-      </w:r>
-    </w:p>
-    <w:p>
-      <w:pPr>
-        <w:spacing w:before="0" w:after="0"/>
-        <w:rPr>
-          <w:color w:val="000000"/>
-          <w:lang w:val="pt-BR"/>
-        </w:rPr>
-      </w:pPr>
-      <w:r>
-        <w:rPr>
-          <w:color w:val="000000"/>
-          <w:lang w:val="pt-BR"/>
-        </w:rPr>
-        <w:t xml:space="preserve">Os dados são enviados da MCU para um computador hospedeiro via interface serial utilizando um conversor RS232-USB. Um script escrito em </w:t>
-      </w:r>
-      <w:proofErr w:type="spellStart"/>
-      <w:r>
-        <w:rPr>
-          <w:color w:val="000000"/>
-          <w:lang w:val="pt-BR"/>
-        </w:rPr>
-        <w:t>MatLab</w:t>
-      </w:r>
-      <w:proofErr w:type="spellEnd"/>
-      <w:r>
-        <w:rPr>
-          <w:color w:val="000000"/>
-          <w:lang w:val="pt-BR"/>
-        </w:rPr>
-        <w:t xml:space="preserve"> é responsável por ler e armazenar os valores de contagem enviados ao PC.</w:t>
-      </w:r>
-      <w:commentRangeEnd w:id="0"/>
-      <w:r>
-        <w:rPr>
-          <w:rStyle w:val="CommentReference"/>
-        </w:rPr>
-        <w:commentReference w:id="0"/>
-      </w:r>
-    </w:p>
-    <w:p>
-      <w:pPr>
-        <w:spacing w:before="0" w:after="0"/>
-        <w:rPr>
-          <w:color w:val="000000"/>
-          <w:lang w:val="pt-BR"/>
-        </w:rPr>
-      </w:pPr>
-      <w:r>
-        <w:rPr>
-          <w:color w:val="000000"/>
-          <w:lang w:val="pt-BR"/>
-        </w:rPr>
-        <w:t xml:space="preserve">Palavras chave: </w:t>
       </w:r>
     </w:p>
     <w:p>
@@ -1997,16 +2261,2400 @@
     </w:p>
     <w:p>
       <w:pPr>
-        <w:spacing w:after="160" w:line="259" w:lineRule="auto"/>
-        <w:jc w:val="left"/>
-        <w:rPr>
-          <w:szCs w:val="24"/>
-          <w:lang w:val="pt-BR"/>
-        </w:rPr>
-      </w:pPr>
-      <w:r>
-        <w:rPr>
-          <w:szCs w:val="24"/>
+        <w:rPr>
+          <w:lang w:val="pt-BR"/>
+        </w:rPr>
+      </w:pPr>
+      <w:proofErr w:type="spellStart"/>
+      <w:r>
+        <w:rPr>
+          <w:lang w:val="pt-BR"/>
+        </w:rPr>
+        <w:t>T</w:t>
+      </w:r>
+      <w:r>
+        <w:rPr>
+          <w:lang w:val="pt-BR"/>
+        </w:rPr>
+        <w:t>echnology</w:t>
+      </w:r>
+      <w:r>
+        <w:rPr>
+          <w:lang w:val="pt-BR"/>
+        </w:rPr>
+        <w:t>’s</w:t>
+      </w:r>
+      <w:proofErr w:type="spellEnd"/>
+      <w:r>
+        <w:rPr>
+          <w:lang w:val="pt-BR"/>
+        </w:rPr>
+        <w:t xml:space="preserve"> </w:t>
+      </w:r>
+      <w:proofErr w:type="spellStart"/>
+      <w:r>
+        <w:rPr>
+          <w:lang w:val="pt-BR"/>
+        </w:rPr>
+        <w:t>advances</w:t>
+      </w:r>
+      <w:proofErr w:type="spellEnd"/>
+      <w:r>
+        <w:rPr>
+          <w:lang w:val="pt-BR"/>
+        </w:rPr>
+        <w:t xml:space="preserve"> in </w:t>
+      </w:r>
+      <w:proofErr w:type="spellStart"/>
+      <w:r>
+        <w:rPr>
+          <w:lang w:val="pt-BR"/>
+        </w:rPr>
+        <w:t>the</w:t>
+      </w:r>
+      <w:proofErr w:type="spellEnd"/>
+      <w:r>
+        <w:rPr>
+          <w:lang w:val="pt-BR"/>
+        </w:rPr>
+        <w:t xml:space="preserve"> </w:t>
+      </w:r>
+      <w:proofErr w:type="spellStart"/>
+      <w:r>
+        <w:rPr>
+          <w:lang w:val="pt-BR"/>
+        </w:rPr>
+        <w:t>fields</w:t>
+      </w:r>
+      <w:proofErr w:type="spellEnd"/>
+      <w:r>
+        <w:rPr>
+          <w:lang w:val="pt-BR"/>
+        </w:rPr>
+        <w:t xml:space="preserve"> </w:t>
+      </w:r>
+      <w:proofErr w:type="spellStart"/>
+      <w:r>
+        <w:rPr>
+          <w:lang w:val="pt-BR"/>
+        </w:rPr>
+        <w:t>of</w:t>
+      </w:r>
+      <w:proofErr w:type="spellEnd"/>
+      <w:r>
+        <w:rPr>
+          <w:lang w:val="pt-BR"/>
+        </w:rPr>
+        <w:t xml:space="preserve"> </w:t>
+      </w:r>
+      <w:proofErr w:type="spellStart"/>
+      <w:r>
+        <w:rPr>
+          <w:lang w:val="pt-BR"/>
+        </w:rPr>
+        <w:t>electronics</w:t>
+      </w:r>
+      <w:proofErr w:type="spellEnd"/>
+      <w:r>
+        <w:rPr>
+          <w:lang w:val="pt-BR"/>
+        </w:rPr>
+        <w:t xml:space="preserve">, </w:t>
+      </w:r>
+      <w:proofErr w:type="spellStart"/>
+      <w:r>
+        <w:rPr>
+          <w:lang w:val="pt-BR"/>
+        </w:rPr>
+        <w:t>computing</w:t>
+      </w:r>
+      <w:proofErr w:type="spellEnd"/>
+      <w:r>
+        <w:rPr>
+          <w:lang w:val="pt-BR"/>
+        </w:rPr>
+        <w:t xml:space="preserve">, </w:t>
+      </w:r>
+      <w:proofErr w:type="spellStart"/>
+      <w:r>
+        <w:rPr>
+          <w:lang w:val="pt-BR"/>
+        </w:rPr>
+        <w:t>instrumentation</w:t>
+      </w:r>
+      <w:proofErr w:type="spellEnd"/>
+      <w:r>
+        <w:rPr>
+          <w:lang w:val="pt-BR"/>
+        </w:rPr>
+        <w:t xml:space="preserve">, </w:t>
+      </w:r>
+      <w:proofErr w:type="spellStart"/>
+      <w:r>
+        <w:rPr>
+          <w:lang w:val="pt-BR"/>
+        </w:rPr>
+        <w:t>and</w:t>
+      </w:r>
+      <w:proofErr w:type="spellEnd"/>
+      <w:r>
+        <w:rPr>
+          <w:lang w:val="pt-BR"/>
+        </w:rPr>
+        <w:t xml:space="preserve"> </w:t>
+      </w:r>
+      <w:proofErr w:type="spellStart"/>
+      <w:r>
+        <w:rPr>
+          <w:lang w:val="pt-BR"/>
+        </w:rPr>
+        <w:t>photonics</w:t>
+      </w:r>
+      <w:proofErr w:type="spellEnd"/>
+      <w:r>
+        <w:rPr>
+          <w:lang w:val="pt-BR"/>
+        </w:rPr>
+        <w:t xml:space="preserve"> </w:t>
+      </w:r>
+      <w:proofErr w:type="spellStart"/>
+      <w:r>
+        <w:rPr>
+          <w:lang w:val="pt-BR"/>
+        </w:rPr>
+        <w:t>have</w:t>
+      </w:r>
+      <w:proofErr w:type="spellEnd"/>
+      <w:r>
+        <w:rPr>
+          <w:lang w:val="pt-BR"/>
+        </w:rPr>
+        <w:t xml:space="preserve"> </w:t>
+      </w:r>
+      <w:proofErr w:type="spellStart"/>
+      <w:r>
+        <w:rPr>
+          <w:lang w:val="pt-BR"/>
+        </w:rPr>
+        <w:t>offered</w:t>
+      </w:r>
+      <w:proofErr w:type="spellEnd"/>
+      <w:r>
+        <w:rPr>
+          <w:lang w:val="pt-BR"/>
+        </w:rPr>
+        <w:t xml:space="preserve"> </w:t>
+      </w:r>
+      <w:proofErr w:type="spellStart"/>
+      <w:r>
+        <w:rPr>
+          <w:lang w:val="pt-BR"/>
+        </w:rPr>
+        <w:t>broad</w:t>
+      </w:r>
+      <w:proofErr w:type="spellEnd"/>
+      <w:r>
+        <w:rPr>
+          <w:lang w:val="pt-BR"/>
+        </w:rPr>
+        <w:t xml:space="preserve"> </w:t>
+      </w:r>
+      <w:proofErr w:type="spellStart"/>
+      <w:r>
+        <w:rPr>
+          <w:lang w:val="pt-BR"/>
+        </w:rPr>
+        <w:t>development</w:t>
+      </w:r>
+      <w:proofErr w:type="spellEnd"/>
+      <w:r>
+        <w:rPr>
+          <w:lang w:val="pt-BR"/>
+        </w:rPr>
+        <w:t xml:space="preserve"> in </w:t>
+      </w:r>
+      <w:proofErr w:type="spellStart"/>
+      <w:r>
+        <w:rPr>
+          <w:lang w:val="pt-BR"/>
+        </w:rPr>
+        <w:t>areas</w:t>
+      </w:r>
+      <w:proofErr w:type="spellEnd"/>
+      <w:r>
+        <w:rPr>
+          <w:lang w:val="pt-BR"/>
+        </w:rPr>
+        <w:t xml:space="preserve"> </w:t>
+      </w:r>
+      <w:proofErr w:type="spellStart"/>
+      <w:r>
+        <w:rPr>
+          <w:lang w:val="pt-BR"/>
+        </w:rPr>
+        <w:t>such</w:t>
+      </w:r>
+      <w:proofErr w:type="spellEnd"/>
+      <w:r>
+        <w:rPr>
+          <w:lang w:val="pt-BR"/>
+        </w:rPr>
+        <w:t xml:space="preserve"> as </w:t>
+      </w:r>
+      <w:proofErr w:type="spellStart"/>
+      <w:r>
+        <w:rPr>
+          <w:lang w:val="pt-BR"/>
+        </w:rPr>
+        <w:t>scientific</w:t>
+      </w:r>
+      <w:proofErr w:type="spellEnd"/>
+      <w:r>
+        <w:rPr>
+          <w:lang w:val="pt-BR"/>
+        </w:rPr>
+        <w:t xml:space="preserve"> </w:t>
+      </w:r>
+      <w:proofErr w:type="spellStart"/>
+      <w:r>
+        <w:rPr>
+          <w:lang w:val="pt-BR"/>
+        </w:rPr>
+        <w:t>measurement</w:t>
+      </w:r>
+      <w:proofErr w:type="spellEnd"/>
+      <w:r>
+        <w:rPr>
+          <w:lang w:val="pt-BR"/>
+        </w:rPr>
+        <w:t xml:space="preserve">, </w:t>
+      </w:r>
+      <w:proofErr w:type="spellStart"/>
+      <w:r>
+        <w:rPr>
+          <w:lang w:val="pt-BR"/>
+        </w:rPr>
+        <w:t>spectroscopy</w:t>
+      </w:r>
+      <w:proofErr w:type="spellEnd"/>
+      <w:r>
+        <w:rPr>
+          <w:lang w:val="pt-BR"/>
+        </w:rPr>
+        <w:t xml:space="preserve">, </w:t>
+      </w:r>
+      <w:proofErr w:type="spellStart"/>
+      <w:r>
+        <w:rPr>
+          <w:lang w:val="pt-BR"/>
+        </w:rPr>
+        <w:t>biotechnology</w:t>
+      </w:r>
+      <w:proofErr w:type="spellEnd"/>
+      <w:r>
+        <w:rPr>
+          <w:lang w:val="pt-BR"/>
+        </w:rPr>
+        <w:t xml:space="preserve">, medical </w:t>
+      </w:r>
+      <w:proofErr w:type="spellStart"/>
+      <w:r>
+        <w:rPr>
+          <w:lang w:val="pt-BR"/>
+        </w:rPr>
+        <w:t>diagnosis</w:t>
+      </w:r>
+      <w:proofErr w:type="spellEnd"/>
+      <w:r>
+        <w:rPr>
+          <w:lang w:val="pt-BR"/>
+        </w:rPr>
+        <w:t xml:space="preserve"> </w:t>
+      </w:r>
+      <w:proofErr w:type="spellStart"/>
+      <w:r>
+        <w:rPr>
+          <w:lang w:val="pt-BR"/>
+        </w:rPr>
+        <w:t>and</w:t>
+      </w:r>
+      <w:proofErr w:type="spellEnd"/>
+      <w:r>
+        <w:rPr>
+          <w:lang w:val="pt-BR"/>
+        </w:rPr>
+        <w:t xml:space="preserve"> </w:t>
+      </w:r>
+      <w:proofErr w:type="spellStart"/>
+      <w:r>
+        <w:rPr>
+          <w:lang w:val="pt-BR"/>
+        </w:rPr>
+        <w:t>treatment</w:t>
+      </w:r>
+      <w:proofErr w:type="spellEnd"/>
+      <w:r>
+        <w:rPr>
+          <w:lang w:val="pt-BR"/>
+        </w:rPr>
+        <w:t xml:space="preserve">, high </w:t>
+      </w:r>
+      <w:proofErr w:type="spellStart"/>
+      <w:r>
+        <w:rPr>
+          <w:lang w:val="pt-BR"/>
+        </w:rPr>
+        <w:t>energy</w:t>
+      </w:r>
+      <w:proofErr w:type="spellEnd"/>
+      <w:r>
+        <w:rPr>
+          <w:lang w:val="pt-BR"/>
+        </w:rPr>
+        <w:t xml:space="preserve"> </w:t>
+      </w:r>
+      <w:proofErr w:type="spellStart"/>
+      <w:r>
+        <w:rPr>
+          <w:lang w:val="pt-BR"/>
+        </w:rPr>
+        <w:t>physics</w:t>
+      </w:r>
+      <w:proofErr w:type="spellEnd"/>
+      <w:r>
+        <w:rPr>
+          <w:lang w:val="pt-BR"/>
+        </w:rPr>
+        <w:t xml:space="preserve">, </w:t>
+      </w:r>
+      <w:proofErr w:type="spellStart"/>
+      <w:r>
+        <w:rPr>
+          <w:lang w:val="pt-BR"/>
+        </w:rPr>
+        <w:t>among</w:t>
+      </w:r>
+      <w:proofErr w:type="spellEnd"/>
+      <w:r>
+        <w:rPr>
+          <w:lang w:val="pt-BR"/>
+        </w:rPr>
+        <w:t xml:space="preserve"> </w:t>
+      </w:r>
+      <w:proofErr w:type="spellStart"/>
+      <w:r>
+        <w:rPr>
+          <w:lang w:val="pt-BR"/>
+        </w:rPr>
+        <w:t>others</w:t>
+      </w:r>
+      <w:proofErr w:type="spellEnd"/>
+      <w:r>
+        <w:rPr>
+          <w:lang w:val="pt-BR"/>
+        </w:rPr>
+        <w:t xml:space="preserve">, </w:t>
+      </w:r>
+      <w:proofErr w:type="spellStart"/>
+      <w:r>
+        <w:rPr>
+          <w:lang w:val="pt-BR"/>
+        </w:rPr>
+        <w:t>requiring</w:t>
+      </w:r>
+      <w:proofErr w:type="spellEnd"/>
+      <w:r>
+        <w:rPr>
+          <w:lang w:val="pt-BR"/>
+        </w:rPr>
+        <w:t xml:space="preserve"> </w:t>
+      </w:r>
+      <w:proofErr w:type="spellStart"/>
+      <w:r>
+        <w:rPr>
+          <w:lang w:val="pt-BR"/>
+        </w:rPr>
+        <w:t>the</w:t>
+      </w:r>
+      <w:proofErr w:type="spellEnd"/>
+      <w:r>
+        <w:rPr>
+          <w:lang w:val="pt-BR"/>
+        </w:rPr>
+        <w:t xml:space="preserve"> </w:t>
+      </w:r>
+      <w:proofErr w:type="spellStart"/>
+      <w:r>
+        <w:rPr>
+          <w:lang w:val="pt-BR"/>
+        </w:rPr>
+        <w:t>development</w:t>
+      </w:r>
+      <w:proofErr w:type="spellEnd"/>
+      <w:r>
+        <w:rPr>
+          <w:lang w:val="pt-BR"/>
+        </w:rPr>
+        <w:t xml:space="preserve"> </w:t>
+      </w:r>
+      <w:proofErr w:type="spellStart"/>
+      <w:r>
+        <w:rPr>
+          <w:lang w:val="pt-BR"/>
+        </w:rPr>
+        <w:t>of</w:t>
+      </w:r>
+      <w:proofErr w:type="spellEnd"/>
+      <w:r>
+        <w:rPr>
+          <w:lang w:val="pt-BR"/>
+        </w:rPr>
+        <w:t xml:space="preserve"> </w:t>
+      </w:r>
+      <w:proofErr w:type="spellStart"/>
+      <w:r>
+        <w:rPr>
+          <w:lang w:val="pt-BR"/>
+        </w:rPr>
+        <w:t>detectors</w:t>
+      </w:r>
+      <w:proofErr w:type="spellEnd"/>
+      <w:r>
+        <w:rPr>
+          <w:lang w:val="pt-BR"/>
+        </w:rPr>
+        <w:t xml:space="preserve"> </w:t>
+      </w:r>
+      <w:proofErr w:type="spellStart"/>
+      <w:r>
+        <w:rPr>
+          <w:lang w:val="pt-BR"/>
+        </w:rPr>
+        <w:t>and</w:t>
+      </w:r>
+      <w:proofErr w:type="spellEnd"/>
+      <w:r>
+        <w:rPr>
+          <w:lang w:val="pt-BR"/>
+        </w:rPr>
+        <w:t xml:space="preserve"> system</w:t>
+      </w:r>
+      <w:r>
+        <w:rPr>
+          <w:lang w:val="pt-BR"/>
+        </w:rPr>
+        <w:t>s</w:t>
+      </w:r>
+      <w:r>
+        <w:rPr>
+          <w:lang w:val="pt-BR"/>
+        </w:rPr>
+        <w:t xml:space="preserve"> w</w:t>
+      </w:r>
+      <w:proofErr w:type="spellStart"/>
+      <w:r>
+        <w:rPr>
+          <w:lang w:val="pt-BR"/>
+        </w:rPr>
+        <w:t>ith</w:t>
+      </w:r>
+      <w:proofErr w:type="spellEnd"/>
+      <w:r>
+        <w:rPr>
+          <w:lang w:val="pt-BR"/>
+        </w:rPr>
+        <w:t xml:space="preserve"> high performance </w:t>
+      </w:r>
+      <w:proofErr w:type="spellStart"/>
+      <w:r>
+        <w:rPr>
+          <w:lang w:val="pt-BR"/>
+        </w:rPr>
+        <w:t>and</w:t>
+      </w:r>
+      <w:proofErr w:type="spellEnd"/>
+      <w:r>
+        <w:rPr>
+          <w:lang w:val="pt-BR"/>
+        </w:rPr>
+        <w:t xml:space="preserve"> </w:t>
+      </w:r>
+      <w:proofErr w:type="spellStart"/>
+      <w:r>
+        <w:rPr>
+          <w:lang w:val="pt-BR"/>
+        </w:rPr>
+        <w:t>accuracy</w:t>
+      </w:r>
+      <w:proofErr w:type="spellEnd"/>
+      <w:r>
+        <w:rPr>
+          <w:lang w:val="pt-BR"/>
+        </w:rPr>
+        <w:t>.</w:t>
+      </w:r>
+    </w:p>
+    <w:p>
+      <w:pPr>
+        <w:rPr>
+          <w:lang w:val="pt-BR"/>
+        </w:rPr>
+      </w:pPr>
+      <w:proofErr w:type="spellStart"/>
+      <w:r>
+        <w:rPr>
+          <w:lang w:val="pt-BR"/>
+        </w:rPr>
+        <w:t>Photomultiplier</w:t>
+      </w:r>
+      <w:proofErr w:type="spellEnd"/>
+      <w:r>
+        <w:rPr>
+          <w:lang w:val="pt-BR"/>
+        </w:rPr>
+        <w:t xml:space="preserve"> </w:t>
+      </w:r>
+      <w:r>
+        <w:rPr>
+          <w:lang w:val="pt-BR"/>
+        </w:rPr>
+        <w:t>tubes</w:t>
+      </w:r>
+      <w:r>
+        <w:rPr>
+          <w:lang w:val="pt-BR"/>
+        </w:rPr>
+        <w:t xml:space="preserve"> (PMT)</w:t>
+      </w:r>
+      <w:r>
+        <w:rPr>
+          <w:lang w:val="pt-BR"/>
+        </w:rPr>
+        <w:t xml:space="preserve"> are </w:t>
+      </w:r>
+      <w:proofErr w:type="spellStart"/>
+      <w:r>
+        <w:rPr>
+          <w:lang w:val="pt-BR"/>
+        </w:rPr>
+        <w:t>the</w:t>
+      </w:r>
+      <w:proofErr w:type="spellEnd"/>
+      <w:r>
+        <w:rPr>
+          <w:lang w:val="pt-BR"/>
+        </w:rPr>
+        <w:t xml:space="preserve"> </w:t>
+      </w:r>
+      <w:proofErr w:type="spellStart"/>
+      <w:r>
+        <w:rPr>
+          <w:lang w:val="pt-BR"/>
+        </w:rPr>
+        <w:t>most</w:t>
+      </w:r>
+      <w:proofErr w:type="spellEnd"/>
+      <w:r>
+        <w:rPr>
+          <w:lang w:val="pt-BR"/>
+        </w:rPr>
+        <w:t xml:space="preserve"> </w:t>
+      </w:r>
+      <w:proofErr w:type="spellStart"/>
+      <w:r>
+        <w:rPr>
+          <w:lang w:val="pt-BR"/>
+        </w:rPr>
+        <w:t>cost-effective</w:t>
+      </w:r>
+      <w:proofErr w:type="spellEnd"/>
+      <w:r>
+        <w:rPr>
+          <w:lang w:val="pt-BR"/>
+        </w:rPr>
+        <w:t xml:space="preserve"> devices for </w:t>
+      </w:r>
+      <w:proofErr w:type="spellStart"/>
+      <w:r>
+        <w:rPr>
+          <w:lang w:val="pt-BR"/>
+        </w:rPr>
+        <w:t>ultra-weak</w:t>
+      </w:r>
+      <w:proofErr w:type="spellEnd"/>
+      <w:r>
+        <w:rPr>
+          <w:lang w:val="pt-BR"/>
+        </w:rPr>
+        <w:t xml:space="preserve"> light </w:t>
+      </w:r>
+      <w:proofErr w:type="spellStart"/>
+      <w:r>
+        <w:rPr>
+          <w:lang w:val="pt-BR"/>
+        </w:rPr>
+        <w:t>emission</w:t>
+      </w:r>
+      <w:proofErr w:type="spellEnd"/>
+      <w:r>
+        <w:rPr>
+          <w:lang w:val="pt-BR"/>
+        </w:rPr>
+        <w:t xml:space="preserve"> </w:t>
+      </w:r>
+      <w:proofErr w:type="spellStart"/>
+      <w:r>
+        <w:rPr>
+          <w:lang w:val="pt-BR"/>
+        </w:rPr>
+        <w:t>detecting</w:t>
+      </w:r>
+      <w:proofErr w:type="spellEnd"/>
+      <w:r>
+        <w:rPr>
+          <w:lang w:val="pt-BR"/>
+        </w:rPr>
+        <w:t xml:space="preserve"> </w:t>
+      </w:r>
+      <w:proofErr w:type="spellStart"/>
+      <w:r>
+        <w:rPr>
+          <w:lang w:val="pt-BR"/>
+        </w:rPr>
+        <w:t>and</w:t>
+      </w:r>
+      <w:proofErr w:type="spellEnd"/>
+      <w:r>
+        <w:rPr>
+          <w:lang w:val="pt-BR"/>
+        </w:rPr>
+        <w:t xml:space="preserve"> are </w:t>
+      </w:r>
+      <w:proofErr w:type="spellStart"/>
+      <w:r>
+        <w:rPr>
+          <w:lang w:val="pt-BR"/>
+        </w:rPr>
+        <w:t>generally</w:t>
+      </w:r>
+      <w:proofErr w:type="spellEnd"/>
+      <w:r>
+        <w:rPr>
+          <w:lang w:val="pt-BR"/>
+        </w:rPr>
+        <w:t xml:space="preserve"> </w:t>
+      </w:r>
+      <w:proofErr w:type="spellStart"/>
+      <w:r>
+        <w:rPr>
+          <w:lang w:val="pt-BR"/>
+        </w:rPr>
+        <w:t>widely</w:t>
+      </w:r>
+      <w:proofErr w:type="spellEnd"/>
+      <w:r>
+        <w:rPr>
+          <w:lang w:val="pt-BR"/>
+        </w:rPr>
+        <w:t xml:space="preserve"> </w:t>
+      </w:r>
+      <w:proofErr w:type="spellStart"/>
+      <w:r>
+        <w:rPr>
+          <w:lang w:val="pt-BR"/>
+        </w:rPr>
+        <w:t>used</w:t>
+      </w:r>
+      <w:proofErr w:type="spellEnd"/>
+      <w:r>
+        <w:rPr>
+          <w:lang w:val="pt-BR"/>
+        </w:rPr>
+        <w:t xml:space="preserve"> in </w:t>
+      </w:r>
+      <w:proofErr w:type="spellStart"/>
+      <w:r>
+        <w:rPr>
+          <w:lang w:val="pt-BR"/>
+        </w:rPr>
+        <w:t>the</w:t>
+      </w:r>
+      <w:proofErr w:type="spellEnd"/>
+      <w:r>
+        <w:rPr>
+          <w:lang w:val="pt-BR"/>
+        </w:rPr>
+        <w:t xml:space="preserve"> </w:t>
+      </w:r>
+      <w:proofErr w:type="spellStart"/>
+      <w:r>
+        <w:rPr>
+          <w:lang w:val="pt-BR"/>
+        </w:rPr>
+        <w:t>construction</w:t>
+      </w:r>
+      <w:proofErr w:type="spellEnd"/>
+      <w:r>
+        <w:rPr>
+          <w:lang w:val="pt-BR"/>
+        </w:rPr>
+        <w:t xml:space="preserve"> </w:t>
+      </w:r>
+      <w:proofErr w:type="spellStart"/>
+      <w:r>
+        <w:rPr>
+          <w:lang w:val="pt-BR"/>
+        </w:rPr>
+        <w:t>of</w:t>
+      </w:r>
+      <w:proofErr w:type="spellEnd"/>
+      <w:r>
+        <w:rPr>
+          <w:lang w:val="pt-BR"/>
+        </w:rPr>
+        <w:t xml:space="preserve"> </w:t>
+      </w:r>
+      <w:proofErr w:type="spellStart"/>
+      <w:r>
+        <w:rPr>
+          <w:lang w:val="pt-BR"/>
+        </w:rPr>
+        <w:t>dark</w:t>
+      </w:r>
+      <w:proofErr w:type="spellEnd"/>
+      <w:r>
+        <w:rPr>
+          <w:lang w:val="pt-BR"/>
+        </w:rPr>
+        <w:t xml:space="preserve"> </w:t>
+      </w:r>
+      <w:proofErr w:type="spellStart"/>
+      <w:r>
+        <w:rPr>
+          <w:lang w:val="pt-BR"/>
+        </w:rPr>
+        <w:t>chambers</w:t>
+      </w:r>
+      <w:proofErr w:type="spellEnd"/>
+      <w:r>
+        <w:rPr>
+          <w:lang w:val="pt-BR"/>
+        </w:rPr>
+        <w:t xml:space="preserve"> for </w:t>
+      </w:r>
+      <w:proofErr w:type="spellStart"/>
+      <w:r>
+        <w:rPr>
+          <w:lang w:val="pt-BR"/>
+        </w:rPr>
+        <w:t>research</w:t>
+      </w:r>
+      <w:proofErr w:type="spellEnd"/>
+      <w:r>
+        <w:rPr>
+          <w:lang w:val="pt-BR"/>
+        </w:rPr>
+        <w:t xml:space="preserve"> </w:t>
+      </w:r>
+      <w:proofErr w:type="spellStart"/>
+      <w:r>
+        <w:rPr>
+          <w:lang w:val="pt-BR"/>
+        </w:rPr>
+        <w:t>and</w:t>
+      </w:r>
+      <w:proofErr w:type="spellEnd"/>
+      <w:r>
+        <w:rPr>
+          <w:lang w:val="pt-BR"/>
+        </w:rPr>
+        <w:t xml:space="preserve"> </w:t>
+      </w:r>
+      <w:proofErr w:type="spellStart"/>
+      <w:r>
+        <w:rPr>
+          <w:lang w:val="pt-BR"/>
+        </w:rPr>
+        <w:t>testing</w:t>
+      </w:r>
+      <w:proofErr w:type="spellEnd"/>
+      <w:r>
+        <w:rPr>
+          <w:lang w:val="pt-BR"/>
+        </w:rPr>
+        <w:t xml:space="preserve"> </w:t>
+      </w:r>
+      <w:proofErr w:type="spellStart"/>
+      <w:r>
+        <w:rPr>
+          <w:lang w:val="pt-BR"/>
+        </w:rPr>
+        <w:t>with</w:t>
+      </w:r>
+      <w:proofErr w:type="spellEnd"/>
+      <w:r>
+        <w:rPr>
+          <w:lang w:val="pt-BR"/>
+        </w:rPr>
+        <w:t xml:space="preserve"> </w:t>
+      </w:r>
+      <w:proofErr w:type="spellStart"/>
+      <w:r>
+        <w:rPr>
+          <w:lang w:val="pt-BR"/>
+        </w:rPr>
+        <w:t>various</w:t>
+      </w:r>
+      <w:proofErr w:type="spellEnd"/>
+      <w:r>
+        <w:rPr>
+          <w:lang w:val="pt-BR"/>
+        </w:rPr>
+        <w:t xml:space="preserve"> </w:t>
+      </w:r>
+      <w:proofErr w:type="spellStart"/>
+      <w:r>
+        <w:rPr>
+          <w:lang w:val="pt-BR"/>
+        </w:rPr>
+        <w:t>microorganisms</w:t>
+      </w:r>
+      <w:proofErr w:type="spellEnd"/>
+      <w:r>
+        <w:rPr>
+          <w:lang w:val="pt-BR"/>
+        </w:rPr>
+        <w:t xml:space="preserve">. At </w:t>
+      </w:r>
+      <w:proofErr w:type="spellStart"/>
+      <w:r>
+        <w:rPr>
+          <w:lang w:val="pt-BR"/>
+        </w:rPr>
+        <w:t>the</w:t>
+      </w:r>
+      <w:proofErr w:type="spellEnd"/>
+      <w:r>
+        <w:rPr>
+          <w:lang w:val="pt-BR"/>
+        </w:rPr>
+        <w:t xml:space="preserve"> </w:t>
+      </w:r>
+      <w:proofErr w:type="spellStart"/>
+      <w:r>
+        <w:rPr>
+          <w:lang w:val="pt-BR"/>
+        </w:rPr>
+        <w:t>Applied</w:t>
+      </w:r>
+      <w:proofErr w:type="spellEnd"/>
+      <w:r>
+        <w:rPr>
+          <w:lang w:val="pt-BR"/>
+        </w:rPr>
+        <w:t xml:space="preserve"> </w:t>
+      </w:r>
+      <w:proofErr w:type="spellStart"/>
+      <w:r>
+        <w:rPr>
+          <w:lang w:val="pt-BR"/>
+        </w:rPr>
+        <w:t>Photonics</w:t>
+      </w:r>
+      <w:proofErr w:type="spellEnd"/>
+      <w:r>
+        <w:rPr>
+          <w:lang w:val="pt-BR"/>
+        </w:rPr>
+        <w:t xml:space="preserve"> </w:t>
+      </w:r>
+      <w:proofErr w:type="spellStart"/>
+      <w:r>
+        <w:rPr>
+          <w:lang w:val="pt-BR"/>
+        </w:rPr>
+        <w:t>Laboratory</w:t>
+      </w:r>
+      <w:proofErr w:type="spellEnd"/>
+      <w:r>
+        <w:rPr>
+          <w:lang w:val="pt-BR"/>
+        </w:rPr>
+        <w:t xml:space="preserve"> - LaFA (</w:t>
+      </w:r>
+      <w:proofErr w:type="spellStart"/>
+      <w:r>
+        <w:rPr>
+          <w:lang w:val="pt-BR"/>
+        </w:rPr>
+        <w:t>Faculty</w:t>
+      </w:r>
+      <w:proofErr w:type="spellEnd"/>
+      <w:r>
+        <w:rPr>
+          <w:lang w:val="pt-BR"/>
+        </w:rPr>
+        <w:t xml:space="preserve"> </w:t>
+      </w:r>
+      <w:proofErr w:type="spellStart"/>
+      <w:r>
+        <w:rPr>
+          <w:lang w:val="pt-BR"/>
+        </w:rPr>
+        <w:t>of</w:t>
+      </w:r>
+      <w:proofErr w:type="spellEnd"/>
+      <w:r>
+        <w:rPr>
+          <w:lang w:val="pt-BR"/>
+        </w:rPr>
+        <w:t xml:space="preserve"> Technology - UNICAMP), </w:t>
+      </w:r>
+      <w:proofErr w:type="spellStart"/>
+      <w:r>
+        <w:rPr>
+          <w:lang w:val="pt-BR"/>
+        </w:rPr>
+        <w:t>detection</w:t>
+      </w:r>
+      <w:proofErr w:type="spellEnd"/>
+      <w:r>
+        <w:rPr>
+          <w:lang w:val="pt-BR"/>
+        </w:rPr>
+        <w:t xml:space="preserve"> </w:t>
+      </w:r>
+      <w:proofErr w:type="spellStart"/>
+      <w:r>
+        <w:rPr>
+          <w:lang w:val="pt-BR"/>
+        </w:rPr>
+        <w:t>of</w:t>
+      </w:r>
+      <w:proofErr w:type="spellEnd"/>
+      <w:r>
+        <w:rPr>
+          <w:lang w:val="pt-BR"/>
+        </w:rPr>
+        <w:t xml:space="preserve"> </w:t>
+      </w:r>
+      <w:proofErr w:type="spellStart"/>
+      <w:r>
+        <w:rPr>
+          <w:lang w:val="pt-BR"/>
+        </w:rPr>
+        <w:t>ultra-weak</w:t>
+      </w:r>
+      <w:proofErr w:type="spellEnd"/>
+      <w:r>
+        <w:rPr>
+          <w:lang w:val="pt-BR"/>
+        </w:rPr>
+        <w:t xml:space="preserve"> light </w:t>
+      </w:r>
+      <w:proofErr w:type="spellStart"/>
+      <w:r>
+        <w:rPr>
+          <w:lang w:val="pt-BR"/>
+        </w:rPr>
+        <w:t>emission</w:t>
+      </w:r>
+      <w:proofErr w:type="spellEnd"/>
+      <w:r>
+        <w:rPr>
+          <w:lang w:val="pt-BR"/>
+        </w:rPr>
+        <w:t xml:space="preserve"> in </w:t>
+      </w:r>
+      <w:proofErr w:type="spellStart"/>
+      <w:r>
+        <w:rPr>
+          <w:lang w:val="pt-BR"/>
+        </w:rPr>
+        <w:t>seeds</w:t>
+      </w:r>
+      <w:proofErr w:type="spellEnd"/>
+      <w:r>
+        <w:rPr>
+          <w:lang w:val="pt-BR"/>
+        </w:rPr>
+        <w:t xml:space="preserve"> </w:t>
+      </w:r>
+      <w:proofErr w:type="spellStart"/>
+      <w:r>
+        <w:rPr>
+          <w:lang w:val="pt-BR"/>
+        </w:rPr>
+        <w:t>has</w:t>
+      </w:r>
+      <w:proofErr w:type="spellEnd"/>
+      <w:r>
+        <w:rPr>
+          <w:lang w:val="pt-BR"/>
+        </w:rPr>
+        <w:t xml:space="preserve"> </w:t>
+      </w:r>
+      <w:proofErr w:type="spellStart"/>
+      <w:r>
+        <w:rPr>
+          <w:lang w:val="pt-BR"/>
+        </w:rPr>
+        <w:t>been</w:t>
+      </w:r>
+      <w:proofErr w:type="spellEnd"/>
+      <w:r>
+        <w:rPr>
+          <w:lang w:val="pt-BR"/>
+        </w:rPr>
+        <w:t xml:space="preserve"> </w:t>
+      </w:r>
+      <w:proofErr w:type="spellStart"/>
+      <w:r>
+        <w:rPr>
+          <w:lang w:val="pt-BR"/>
+        </w:rPr>
+        <w:t>explored</w:t>
+      </w:r>
+      <w:proofErr w:type="spellEnd"/>
+      <w:r>
+        <w:rPr>
+          <w:lang w:val="pt-BR"/>
+        </w:rPr>
+        <w:t xml:space="preserve"> in </w:t>
+      </w:r>
+      <w:proofErr w:type="spellStart"/>
+      <w:r>
+        <w:rPr>
+          <w:lang w:val="pt-BR"/>
+        </w:rPr>
+        <w:t>toxicological</w:t>
+      </w:r>
+      <w:proofErr w:type="spellEnd"/>
+      <w:r>
+        <w:rPr>
+          <w:lang w:val="pt-BR"/>
+        </w:rPr>
+        <w:t xml:space="preserve"> </w:t>
+      </w:r>
+      <w:proofErr w:type="spellStart"/>
+      <w:r>
+        <w:rPr>
+          <w:lang w:val="pt-BR"/>
+        </w:rPr>
+        <w:t>and</w:t>
+      </w:r>
+      <w:proofErr w:type="spellEnd"/>
+      <w:r>
+        <w:rPr>
+          <w:lang w:val="pt-BR"/>
+        </w:rPr>
+        <w:t xml:space="preserve"> </w:t>
+      </w:r>
+      <w:proofErr w:type="spellStart"/>
+      <w:r>
+        <w:rPr>
+          <w:lang w:val="pt-BR"/>
+        </w:rPr>
+        <w:t>chronobiological</w:t>
+      </w:r>
+      <w:proofErr w:type="spellEnd"/>
+      <w:r>
+        <w:rPr>
+          <w:lang w:val="pt-BR"/>
+        </w:rPr>
+        <w:t xml:space="preserve"> </w:t>
+      </w:r>
+      <w:proofErr w:type="spellStart"/>
+      <w:r>
+        <w:rPr>
+          <w:lang w:val="pt-BR"/>
+        </w:rPr>
+        <w:t>studies</w:t>
+      </w:r>
+      <w:proofErr w:type="spellEnd"/>
+      <w:r>
+        <w:rPr>
+          <w:lang w:val="pt-BR"/>
+        </w:rPr>
+        <w:t xml:space="preserve"> </w:t>
+      </w:r>
+      <w:proofErr w:type="spellStart"/>
+      <w:r>
+        <w:rPr>
+          <w:lang w:val="pt-BR"/>
+        </w:rPr>
+        <w:t>using</w:t>
+      </w:r>
+      <w:proofErr w:type="spellEnd"/>
+      <w:r>
+        <w:rPr>
+          <w:lang w:val="pt-BR"/>
+        </w:rPr>
+        <w:t xml:space="preserve"> PMTs for light </w:t>
+      </w:r>
+      <w:proofErr w:type="spellStart"/>
+      <w:r>
+        <w:rPr>
+          <w:lang w:val="pt-BR"/>
+        </w:rPr>
+        <w:t>detection</w:t>
+      </w:r>
+      <w:proofErr w:type="spellEnd"/>
+      <w:r>
+        <w:rPr>
+          <w:lang w:val="pt-BR"/>
+        </w:rPr>
+        <w:t xml:space="preserve"> in </w:t>
+      </w:r>
+      <w:proofErr w:type="spellStart"/>
+      <w:r>
+        <w:rPr>
+          <w:lang w:val="pt-BR"/>
+        </w:rPr>
+        <w:t>this</w:t>
+      </w:r>
+      <w:proofErr w:type="spellEnd"/>
+      <w:r>
+        <w:rPr>
+          <w:lang w:val="pt-BR"/>
+        </w:rPr>
+        <w:t xml:space="preserve"> </w:t>
+      </w:r>
+      <w:proofErr w:type="spellStart"/>
+      <w:r>
+        <w:rPr>
+          <w:lang w:val="pt-BR"/>
+        </w:rPr>
+        <w:t>spectrum</w:t>
+      </w:r>
+      <w:proofErr w:type="spellEnd"/>
+      <w:r>
+        <w:rPr>
+          <w:lang w:val="pt-BR"/>
+        </w:rPr>
+        <w:t>.</w:t>
+      </w:r>
+    </w:p>
+    <w:p>
+      <w:pPr>
+        <w:rPr>
+          <w:lang w:val="pt-BR"/>
+        </w:rPr>
+      </w:pPr>
+      <w:r>
+        <w:rPr>
+          <w:lang w:val="pt-BR"/>
+        </w:rPr>
+        <w:t> </w:t>
+      </w:r>
+      <w:proofErr w:type="spellStart"/>
+      <w:r>
+        <w:rPr>
+          <w:lang w:val="pt-BR"/>
+        </w:rPr>
+        <w:t>Through</w:t>
+      </w:r>
+      <w:proofErr w:type="spellEnd"/>
+      <w:r>
+        <w:rPr>
+          <w:lang w:val="pt-BR"/>
+        </w:rPr>
+        <w:t xml:space="preserve"> </w:t>
+      </w:r>
+      <w:proofErr w:type="spellStart"/>
+      <w:r>
+        <w:rPr>
+          <w:lang w:val="pt-BR"/>
+        </w:rPr>
+        <w:t>this</w:t>
+      </w:r>
+      <w:proofErr w:type="spellEnd"/>
+      <w:r>
+        <w:rPr>
+          <w:lang w:val="pt-BR"/>
+        </w:rPr>
+        <w:t xml:space="preserve"> </w:t>
+      </w:r>
+      <w:proofErr w:type="spellStart"/>
+      <w:r>
+        <w:rPr>
+          <w:lang w:val="pt-BR"/>
+        </w:rPr>
+        <w:t>work</w:t>
+      </w:r>
+      <w:proofErr w:type="spellEnd"/>
+      <w:r>
+        <w:rPr>
+          <w:lang w:val="pt-BR"/>
+        </w:rPr>
+        <w:t xml:space="preserve">, a digital system </w:t>
+      </w:r>
+      <w:proofErr w:type="spellStart"/>
+      <w:r>
+        <w:rPr>
+          <w:lang w:val="pt-BR"/>
+        </w:rPr>
+        <w:t>with</w:t>
+      </w:r>
+      <w:proofErr w:type="spellEnd"/>
+      <w:r>
+        <w:rPr>
+          <w:lang w:val="pt-BR"/>
+        </w:rPr>
+        <w:t xml:space="preserve"> </w:t>
+      </w:r>
+      <w:proofErr w:type="spellStart"/>
+      <w:r>
+        <w:rPr>
+          <w:lang w:val="pt-BR"/>
+        </w:rPr>
+        <w:t>support</w:t>
+      </w:r>
+      <w:proofErr w:type="spellEnd"/>
+      <w:r>
+        <w:rPr>
+          <w:lang w:val="pt-BR"/>
+        </w:rPr>
+        <w:t xml:space="preserve"> for </w:t>
+      </w:r>
+      <w:proofErr w:type="spellStart"/>
+      <w:r>
+        <w:rPr>
+          <w:lang w:val="pt-BR"/>
+        </w:rPr>
+        <w:t>up</w:t>
+      </w:r>
+      <w:proofErr w:type="spellEnd"/>
+      <w:r>
+        <w:rPr>
+          <w:lang w:val="pt-BR"/>
+        </w:rPr>
+        <w:t xml:space="preserve"> </w:t>
+      </w:r>
+      <w:proofErr w:type="spellStart"/>
+      <w:r>
+        <w:rPr>
+          <w:lang w:val="pt-BR"/>
+        </w:rPr>
+        <w:t>to</w:t>
+      </w:r>
+      <w:proofErr w:type="spellEnd"/>
+      <w:r>
+        <w:rPr>
+          <w:lang w:val="pt-BR"/>
+        </w:rPr>
+        <w:t xml:space="preserve"> 8 </w:t>
+      </w:r>
+      <w:proofErr w:type="spellStart"/>
+      <w:r>
+        <w:rPr>
+          <w:lang w:val="pt-BR"/>
+        </w:rPr>
+        <w:t>independent</w:t>
+      </w:r>
+      <w:proofErr w:type="spellEnd"/>
+      <w:r>
+        <w:rPr>
+          <w:lang w:val="pt-BR"/>
+        </w:rPr>
+        <w:t xml:space="preserve"> </w:t>
+      </w:r>
+      <w:proofErr w:type="spellStart"/>
+      <w:r>
+        <w:rPr>
+          <w:lang w:val="pt-BR"/>
+        </w:rPr>
+        <w:t>photon-counting</w:t>
+      </w:r>
+      <w:proofErr w:type="spellEnd"/>
+      <w:r>
+        <w:rPr>
+          <w:lang w:val="pt-BR"/>
+        </w:rPr>
+        <w:t xml:space="preserve"> pulse </w:t>
+      </w:r>
+      <w:proofErr w:type="spellStart"/>
+      <w:r>
+        <w:rPr>
+          <w:lang w:val="pt-BR"/>
+        </w:rPr>
+        <w:t>counts</w:t>
+      </w:r>
+      <w:proofErr w:type="spellEnd"/>
+      <w:r>
+        <w:rPr>
+          <w:lang w:val="pt-BR"/>
+        </w:rPr>
+        <w:t xml:space="preserve"> </w:t>
+      </w:r>
+      <w:proofErr w:type="spellStart"/>
+      <w:r>
+        <w:rPr>
+          <w:lang w:val="pt-BR"/>
+        </w:rPr>
+        <w:t>was</w:t>
+      </w:r>
+      <w:proofErr w:type="spellEnd"/>
+      <w:r>
+        <w:rPr>
+          <w:lang w:val="pt-BR"/>
+        </w:rPr>
+        <w:t xml:space="preserve"> </w:t>
+      </w:r>
+      <w:proofErr w:type="spellStart"/>
+      <w:r>
+        <w:rPr>
+          <w:lang w:val="pt-BR"/>
+        </w:rPr>
+        <w:t>implemented</w:t>
+      </w:r>
+      <w:proofErr w:type="spellEnd"/>
+      <w:r>
+        <w:rPr>
+          <w:lang w:val="pt-BR"/>
+        </w:rPr>
+        <w:t xml:space="preserve"> </w:t>
+      </w:r>
+      <w:proofErr w:type="spellStart"/>
+      <w:r>
+        <w:rPr>
+          <w:lang w:val="pt-BR"/>
+        </w:rPr>
+        <w:t>using</w:t>
+      </w:r>
+      <w:proofErr w:type="spellEnd"/>
+      <w:r>
+        <w:rPr>
+          <w:lang w:val="pt-BR"/>
+        </w:rPr>
+        <w:t xml:space="preserve"> FPGA-</w:t>
+      </w:r>
+      <w:proofErr w:type="spellStart"/>
+      <w:r>
+        <w:rPr>
+          <w:lang w:val="pt-BR"/>
+        </w:rPr>
+        <w:t>based</w:t>
+      </w:r>
+      <w:proofErr w:type="spellEnd"/>
+      <w:r>
+        <w:rPr>
+          <w:lang w:val="pt-BR"/>
+        </w:rPr>
+        <w:t xml:space="preserve"> </w:t>
+      </w:r>
+      <w:proofErr w:type="spellStart"/>
+      <w:r>
+        <w:rPr>
+          <w:lang w:val="pt-BR"/>
+        </w:rPr>
+        <w:t>technology</w:t>
+      </w:r>
+      <w:proofErr w:type="spellEnd"/>
+      <w:r>
+        <w:rPr>
+          <w:lang w:val="pt-BR"/>
+        </w:rPr>
+        <w:t xml:space="preserve">, a </w:t>
+      </w:r>
+      <w:proofErr w:type="spellStart"/>
+      <w:r>
+        <w:rPr>
+          <w:lang w:val="pt-BR"/>
+        </w:rPr>
+        <w:t>programmable</w:t>
+      </w:r>
+      <w:proofErr w:type="spellEnd"/>
+      <w:r>
+        <w:rPr>
+          <w:lang w:val="pt-BR"/>
+        </w:rPr>
+        <w:t xml:space="preserve"> </w:t>
+      </w:r>
+      <w:proofErr w:type="spellStart"/>
+      <w:r>
+        <w:rPr>
+          <w:lang w:val="pt-BR"/>
+        </w:rPr>
+        <w:t>logic</w:t>
+      </w:r>
+      <w:proofErr w:type="spellEnd"/>
+      <w:r>
+        <w:rPr>
+          <w:lang w:val="pt-BR"/>
+        </w:rPr>
+        <w:t xml:space="preserve"> device. </w:t>
+      </w:r>
+      <w:proofErr w:type="spellStart"/>
+      <w:r>
+        <w:rPr>
+          <w:lang w:val="pt-BR"/>
+        </w:rPr>
+        <w:t>Working</w:t>
+      </w:r>
+      <w:proofErr w:type="spellEnd"/>
+      <w:r>
+        <w:rPr>
+          <w:lang w:val="pt-BR"/>
+        </w:rPr>
+        <w:t xml:space="preserve"> </w:t>
+      </w:r>
+      <w:proofErr w:type="spellStart"/>
+      <w:r>
+        <w:rPr>
+          <w:lang w:val="pt-BR"/>
+        </w:rPr>
+        <w:t>using</w:t>
+      </w:r>
+      <w:proofErr w:type="spellEnd"/>
+      <w:r>
+        <w:rPr>
+          <w:lang w:val="pt-BR"/>
+        </w:rPr>
+        <w:t xml:space="preserve"> FPGA </w:t>
+      </w:r>
+      <w:proofErr w:type="spellStart"/>
+      <w:r>
+        <w:rPr>
+          <w:lang w:val="pt-BR"/>
+        </w:rPr>
+        <w:t>has</w:t>
+      </w:r>
+      <w:proofErr w:type="spellEnd"/>
+      <w:r>
+        <w:rPr>
+          <w:lang w:val="pt-BR"/>
+        </w:rPr>
+        <w:t xml:space="preserve"> </w:t>
+      </w:r>
+      <w:proofErr w:type="spellStart"/>
+      <w:r>
+        <w:rPr>
+          <w:lang w:val="pt-BR"/>
+        </w:rPr>
+        <w:t>proven</w:t>
+      </w:r>
+      <w:proofErr w:type="spellEnd"/>
+      <w:r>
+        <w:rPr>
+          <w:lang w:val="pt-BR"/>
+        </w:rPr>
+        <w:t xml:space="preserve"> </w:t>
+      </w:r>
+      <w:proofErr w:type="spellStart"/>
+      <w:r>
+        <w:rPr>
+          <w:lang w:val="pt-BR"/>
+        </w:rPr>
+        <w:t>to</w:t>
+      </w:r>
+      <w:proofErr w:type="spellEnd"/>
+      <w:r>
+        <w:rPr>
+          <w:lang w:val="pt-BR"/>
+        </w:rPr>
+        <w:t xml:space="preserve"> </w:t>
+      </w:r>
+      <w:proofErr w:type="spellStart"/>
+      <w:r>
+        <w:rPr>
+          <w:lang w:val="pt-BR"/>
+        </w:rPr>
+        <w:t>be</w:t>
+      </w:r>
+      <w:proofErr w:type="spellEnd"/>
+      <w:r>
+        <w:rPr>
+          <w:lang w:val="pt-BR"/>
+        </w:rPr>
+        <w:t xml:space="preserve"> </w:t>
+      </w:r>
+      <w:proofErr w:type="spellStart"/>
+      <w:r>
+        <w:rPr>
+          <w:lang w:val="pt-BR"/>
+        </w:rPr>
+        <w:t>an</w:t>
+      </w:r>
+      <w:proofErr w:type="spellEnd"/>
+      <w:r>
+        <w:rPr>
+          <w:lang w:val="pt-BR"/>
+        </w:rPr>
+        <w:t xml:space="preserve"> </w:t>
+      </w:r>
+      <w:proofErr w:type="spellStart"/>
+      <w:r>
+        <w:rPr>
+          <w:lang w:val="pt-BR"/>
+        </w:rPr>
+        <w:t>economically</w:t>
+      </w:r>
+      <w:proofErr w:type="spellEnd"/>
+      <w:r>
+        <w:rPr>
+          <w:lang w:val="pt-BR"/>
+        </w:rPr>
+        <w:t xml:space="preserve"> </w:t>
+      </w:r>
+      <w:proofErr w:type="spellStart"/>
+      <w:r>
+        <w:rPr>
+          <w:lang w:val="pt-BR"/>
+        </w:rPr>
+        <w:t>viable</w:t>
+      </w:r>
+      <w:proofErr w:type="spellEnd"/>
+      <w:r>
+        <w:rPr>
+          <w:lang w:val="pt-BR"/>
+        </w:rPr>
+        <w:t xml:space="preserve"> </w:t>
+      </w:r>
+      <w:proofErr w:type="spellStart"/>
+      <w:r>
+        <w:rPr>
+          <w:lang w:val="pt-BR"/>
+        </w:rPr>
+        <w:t>and</w:t>
+      </w:r>
+      <w:proofErr w:type="spellEnd"/>
+      <w:r>
+        <w:rPr>
+          <w:lang w:val="pt-BR"/>
+        </w:rPr>
+        <w:t xml:space="preserve"> </w:t>
+      </w:r>
+      <w:proofErr w:type="spellStart"/>
+      <w:r>
+        <w:rPr>
+          <w:lang w:val="pt-BR"/>
+        </w:rPr>
+        <w:t>reliable</w:t>
+      </w:r>
+      <w:proofErr w:type="spellEnd"/>
+      <w:r>
+        <w:rPr>
+          <w:lang w:val="pt-BR"/>
+        </w:rPr>
+        <w:t xml:space="preserve"> performance </w:t>
+      </w:r>
+      <w:proofErr w:type="spellStart"/>
+      <w:r>
+        <w:rPr>
+          <w:lang w:val="pt-BR"/>
+        </w:rPr>
+        <w:t>alternative</w:t>
+      </w:r>
+      <w:proofErr w:type="spellEnd"/>
+      <w:r>
+        <w:rPr>
+          <w:lang w:val="pt-BR"/>
+        </w:rPr>
+        <w:t xml:space="preserve">, </w:t>
+      </w:r>
+      <w:proofErr w:type="spellStart"/>
+      <w:r>
+        <w:rPr>
+          <w:lang w:val="pt-BR"/>
+        </w:rPr>
+        <w:t>delivering</w:t>
+      </w:r>
+      <w:proofErr w:type="spellEnd"/>
+      <w:r>
+        <w:rPr>
+          <w:lang w:val="pt-BR"/>
+        </w:rPr>
+        <w:t xml:space="preserve"> </w:t>
+      </w:r>
+      <w:proofErr w:type="spellStart"/>
+      <w:r>
+        <w:rPr>
+          <w:lang w:val="pt-BR"/>
+        </w:rPr>
+        <w:t>good</w:t>
+      </w:r>
+      <w:proofErr w:type="spellEnd"/>
+      <w:r>
+        <w:rPr>
+          <w:lang w:val="pt-BR"/>
+        </w:rPr>
+        <w:t xml:space="preserve"> </w:t>
+      </w:r>
+      <w:proofErr w:type="spellStart"/>
+      <w:r>
+        <w:rPr>
+          <w:lang w:val="pt-BR"/>
+        </w:rPr>
+        <w:t>counting</w:t>
+      </w:r>
+      <w:proofErr w:type="spellEnd"/>
+      <w:r>
+        <w:rPr>
+          <w:lang w:val="pt-BR"/>
+        </w:rPr>
+        <w:t xml:space="preserve"> </w:t>
+      </w:r>
+      <w:proofErr w:type="spellStart"/>
+      <w:r>
+        <w:rPr>
+          <w:lang w:val="pt-BR"/>
+        </w:rPr>
+        <w:t>accuracy</w:t>
+      </w:r>
+      <w:proofErr w:type="spellEnd"/>
+      <w:r>
+        <w:rPr>
+          <w:lang w:val="pt-BR"/>
+        </w:rPr>
+        <w:t xml:space="preserve"> </w:t>
+      </w:r>
+      <w:proofErr w:type="spellStart"/>
+      <w:r>
+        <w:rPr>
+          <w:lang w:val="pt-BR"/>
+        </w:rPr>
+        <w:t>at</w:t>
+      </w:r>
+      <w:proofErr w:type="spellEnd"/>
+      <w:r>
+        <w:rPr>
+          <w:lang w:val="pt-BR"/>
+        </w:rPr>
+        <w:t xml:space="preserve"> rates </w:t>
+      </w:r>
+      <w:proofErr w:type="spellStart"/>
+      <w:r>
+        <w:rPr>
+          <w:lang w:val="pt-BR"/>
+        </w:rPr>
+        <w:t>up</w:t>
+      </w:r>
+      <w:proofErr w:type="spellEnd"/>
+      <w:r>
+        <w:rPr>
+          <w:lang w:val="pt-BR"/>
+        </w:rPr>
+        <w:t xml:space="preserve"> </w:t>
+      </w:r>
+      <w:proofErr w:type="spellStart"/>
+      <w:r>
+        <w:rPr>
+          <w:lang w:val="pt-BR"/>
+        </w:rPr>
+        <w:t>to</w:t>
+      </w:r>
+      <w:proofErr w:type="spellEnd"/>
+      <w:r>
+        <w:rPr>
+          <w:lang w:val="pt-BR"/>
+        </w:rPr>
+        <w:t xml:space="preserve"> 100 MS / s.</w:t>
+      </w:r>
+    </w:p>
+    <w:p>
+      <w:pPr>
+        <w:rPr>
+          <w:lang w:val="pt-BR"/>
+        </w:rPr>
+      </w:pPr>
+      <w:r>
+        <w:rPr>
+          <w:lang w:val="pt-BR"/>
+        </w:rPr>
+        <w:t xml:space="preserve">The </w:t>
+      </w:r>
+      <w:proofErr w:type="spellStart"/>
+      <w:r>
+        <w:rPr>
+          <w:lang w:val="pt-BR"/>
+        </w:rPr>
+        <w:t>result</w:t>
+      </w:r>
+      <w:proofErr w:type="spellEnd"/>
+      <w:r>
+        <w:rPr>
+          <w:lang w:val="pt-BR"/>
+        </w:rPr>
+        <w:t xml:space="preserve"> </w:t>
+      </w:r>
+      <w:proofErr w:type="spellStart"/>
+      <w:r>
+        <w:rPr>
+          <w:lang w:val="pt-BR"/>
+        </w:rPr>
+        <w:t>of</w:t>
+      </w:r>
+      <w:proofErr w:type="spellEnd"/>
+      <w:r>
+        <w:rPr>
+          <w:lang w:val="pt-BR"/>
+        </w:rPr>
+        <w:t xml:space="preserve"> </w:t>
+      </w:r>
+      <w:proofErr w:type="spellStart"/>
+      <w:r>
+        <w:rPr>
+          <w:lang w:val="pt-BR"/>
+        </w:rPr>
+        <w:t>this</w:t>
+      </w:r>
+      <w:proofErr w:type="spellEnd"/>
+      <w:r>
+        <w:rPr>
+          <w:lang w:val="pt-BR"/>
+        </w:rPr>
+        <w:t xml:space="preserve"> </w:t>
+      </w:r>
+      <w:proofErr w:type="spellStart"/>
+      <w:r>
+        <w:rPr>
+          <w:lang w:val="pt-BR"/>
+        </w:rPr>
+        <w:t>project</w:t>
+      </w:r>
+      <w:proofErr w:type="spellEnd"/>
+      <w:r>
+        <w:rPr>
+          <w:lang w:val="pt-BR"/>
+        </w:rPr>
+        <w:t xml:space="preserve"> </w:t>
+      </w:r>
+      <w:proofErr w:type="spellStart"/>
+      <w:r>
+        <w:rPr>
+          <w:lang w:val="pt-BR"/>
+        </w:rPr>
+        <w:t>is</w:t>
+      </w:r>
+      <w:proofErr w:type="spellEnd"/>
+      <w:r>
+        <w:rPr>
+          <w:lang w:val="pt-BR"/>
+        </w:rPr>
+        <w:t xml:space="preserve"> a pulse </w:t>
+      </w:r>
+      <w:proofErr w:type="spellStart"/>
+      <w:r>
+        <w:rPr>
+          <w:lang w:val="pt-BR"/>
+        </w:rPr>
+        <w:t>counting</w:t>
+      </w:r>
+      <w:proofErr w:type="spellEnd"/>
+      <w:r>
+        <w:rPr>
+          <w:lang w:val="pt-BR"/>
+        </w:rPr>
+        <w:t xml:space="preserve"> </w:t>
+      </w:r>
+      <w:proofErr w:type="spellStart"/>
+      <w:r>
+        <w:rPr>
+          <w:lang w:val="pt-BR"/>
+        </w:rPr>
+        <w:t>unit</w:t>
+      </w:r>
+      <w:proofErr w:type="spellEnd"/>
+      <w:r>
+        <w:rPr>
+          <w:lang w:val="pt-BR"/>
+        </w:rPr>
+        <w:t xml:space="preserve"> </w:t>
+      </w:r>
+      <w:proofErr w:type="spellStart"/>
+      <w:r>
+        <w:rPr>
+          <w:lang w:val="pt-BR"/>
+        </w:rPr>
+        <w:t>called</w:t>
+      </w:r>
+      <w:proofErr w:type="spellEnd"/>
+      <w:r>
+        <w:rPr>
+          <w:lang w:val="pt-BR"/>
+        </w:rPr>
+        <w:t xml:space="preserve"> “</w:t>
+      </w:r>
+      <w:proofErr w:type="spellStart"/>
+      <w:r>
+        <w:rPr>
+          <w:lang w:val="pt-BR"/>
+        </w:rPr>
+        <w:t>Multichannel</w:t>
+      </w:r>
+      <w:proofErr w:type="spellEnd"/>
+      <w:r>
+        <w:rPr>
+          <w:lang w:val="pt-BR"/>
+        </w:rPr>
+        <w:t xml:space="preserve"> </w:t>
+      </w:r>
+      <w:proofErr w:type="spellStart"/>
+      <w:r>
+        <w:rPr>
+          <w:lang w:val="pt-BR"/>
+        </w:rPr>
+        <w:t>Counting</w:t>
+      </w:r>
+      <w:proofErr w:type="spellEnd"/>
+      <w:r>
+        <w:rPr>
+          <w:lang w:val="pt-BR"/>
+        </w:rPr>
+        <w:t xml:space="preserve"> Unit (MCU)” </w:t>
+      </w:r>
+      <w:proofErr w:type="spellStart"/>
+      <w:r>
+        <w:rPr>
+          <w:lang w:val="pt-BR"/>
+        </w:rPr>
+        <w:t>implemented</w:t>
+      </w:r>
+      <w:proofErr w:type="spellEnd"/>
+      <w:r>
+        <w:rPr>
+          <w:lang w:val="pt-BR"/>
+        </w:rPr>
+        <w:t xml:space="preserve"> </w:t>
+      </w:r>
+      <w:proofErr w:type="spellStart"/>
+      <w:r>
+        <w:rPr>
+          <w:lang w:val="pt-BR"/>
+        </w:rPr>
+        <w:t>on</w:t>
+      </w:r>
+      <w:proofErr w:type="spellEnd"/>
+      <w:r>
+        <w:rPr>
+          <w:lang w:val="pt-BR"/>
+        </w:rPr>
+        <w:t xml:space="preserve"> </w:t>
+      </w:r>
+      <w:proofErr w:type="spellStart"/>
+      <w:r>
+        <w:rPr>
+          <w:lang w:val="pt-BR"/>
+        </w:rPr>
+        <w:t>an</w:t>
+      </w:r>
+      <w:proofErr w:type="spellEnd"/>
+      <w:r>
+        <w:rPr>
+          <w:lang w:val="pt-BR"/>
+        </w:rPr>
+        <w:t xml:space="preserve"> Altera DE2-115 </w:t>
+      </w:r>
+      <w:proofErr w:type="spellStart"/>
+      <w:r>
+        <w:rPr>
+          <w:lang w:val="pt-BR"/>
+        </w:rPr>
+        <w:t>prototyping</w:t>
+      </w:r>
+      <w:proofErr w:type="spellEnd"/>
+      <w:r>
+        <w:rPr>
+          <w:lang w:val="pt-BR"/>
+        </w:rPr>
+        <w:t xml:space="preserve"> </w:t>
+      </w:r>
+      <w:proofErr w:type="spellStart"/>
+      <w:r>
+        <w:rPr>
+          <w:lang w:val="pt-BR"/>
+        </w:rPr>
+        <w:t>and</w:t>
+      </w:r>
+      <w:proofErr w:type="spellEnd"/>
+      <w:r>
+        <w:rPr>
+          <w:lang w:val="pt-BR"/>
+        </w:rPr>
+        <w:t xml:space="preserve"> </w:t>
+      </w:r>
+      <w:proofErr w:type="spellStart"/>
+      <w:r>
+        <w:rPr>
+          <w:lang w:val="pt-BR"/>
+        </w:rPr>
+        <w:t>development</w:t>
+      </w:r>
+      <w:proofErr w:type="spellEnd"/>
+      <w:r>
+        <w:rPr>
+          <w:lang w:val="pt-BR"/>
+        </w:rPr>
+        <w:t xml:space="preserve"> board. </w:t>
+      </w:r>
+      <w:proofErr w:type="spellStart"/>
+      <w:r>
+        <w:rPr>
+          <w:lang w:val="pt-BR"/>
+        </w:rPr>
+        <w:t>Photodetectors</w:t>
+      </w:r>
+      <w:proofErr w:type="spellEnd"/>
+      <w:r>
+        <w:rPr>
+          <w:lang w:val="pt-BR"/>
+        </w:rPr>
+        <w:t xml:space="preserve"> </w:t>
+      </w:r>
+      <w:proofErr w:type="spellStart"/>
+      <w:r>
+        <w:rPr>
+          <w:lang w:val="pt-BR"/>
+        </w:rPr>
+        <w:t>send</w:t>
+      </w:r>
+      <w:r>
+        <w:rPr>
+          <w:lang w:val="pt-BR"/>
+        </w:rPr>
+        <w:t>s</w:t>
+      </w:r>
+      <w:proofErr w:type="spellEnd"/>
+      <w:r>
+        <w:rPr>
+          <w:lang w:val="pt-BR"/>
+        </w:rPr>
+        <w:t xml:space="preserve"> </w:t>
+      </w:r>
+      <w:proofErr w:type="spellStart"/>
+      <w:r>
+        <w:rPr>
+          <w:lang w:val="pt-BR"/>
+        </w:rPr>
+        <w:t>electrical</w:t>
+      </w:r>
+      <w:proofErr w:type="spellEnd"/>
+      <w:r>
+        <w:rPr>
+          <w:lang w:val="pt-BR"/>
+        </w:rPr>
+        <w:t xml:space="preserve"> pulses </w:t>
+      </w:r>
+      <w:proofErr w:type="spellStart"/>
+      <w:r>
+        <w:rPr>
+          <w:lang w:val="pt-BR"/>
+        </w:rPr>
+        <w:t>to</w:t>
+      </w:r>
+      <w:proofErr w:type="spellEnd"/>
+      <w:r>
+        <w:rPr>
+          <w:lang w:val="pt-BR"/>
+        </w:rPr>
+        <w:t xml:space="preserve"> </w:t>
+      </w:r>
+      <w:proofErr w:type="spellStart"/>
+      <w:r>
+        <w:rPr>
+          <w:lang w:val="pt-BR"/>
+        </w:rPr>
+        <w:t>the</w:t>
+      </w:r>
+      <w:proofErr w:type="spellEnd"/>
+      <w:r>
+        <w:rPr>
+          <w:lang w:val="pt-BR"/>
+        </w:rPr>
+        <w:t xml:space="preserve"> FPGA, </w:t>
+      </w:r>
+      <w:proofErr w:type="spellStart"/>
+      <w:r>
+        <w:rPr>
+          <w:lang w:val="pt-BR"/>
+        </w:rPr>
+        <w:t>where</w:t>
+      </w:r>
+      <w:proofErr w:type="spellEnd"/>
+      <w:r>
+        <w:rPr>
+          <w:lang w:val="pt-BR"/>
+        </w:rPr>
+        <w:t xml:space="preserve"> </w:t>
+      </w:r>
+      <w:proofErr w:type="spellStart"/>
+      <w:r>
+        <w:rPr>
+          <w:lang w:val="pt-BR"/>
+        </w:rPr>
+        <w:t>they</w:t>
+      </w:r>
+      <w:proofErr w:type="spellEnd"/>
+      <w:r>
+        <w:rPr>
+          <w:lang w:val="pt-BR"/>
+        </w:rPr>
+        <w:t xml:space="preserve"> are </w:t>
+      </w:r>
+      <w:proofErr w:type="spellStart"/>
+      <w:r>
+        <w:rPr>
+          <w:lang w:val="pt-BR"/>
+        </w:rPr>
+        <w:t>counted</w:t>
+      </w:r>
+      <w:proofErr w:type="spellEnd"/>
+      <w:r>
+        <w:rPr>
+          <w:lang w:val="pt-BR"/>
+        </w:rPr>
+        <w:t xml:space="preserve"> over time </w:t>
+      </w:r>
+      <w:proofErr w:type="spellStart"/>
+      <w:r>
+        <w:rPr>
+          <w:lang w:val="pt-BR"/>
+        </w:rPr>
+        <w:t>using</w:t>
+      </w:r>
+      <w:proofErr w:type="spellEnd"/>
+      <w:r>
+        <w:rPr>
+          <w:lang w:val="pt-BR"/>
+        </w:rPr>
+        <w:t xml:space="preserve"> 8 32-bit </w:t>
+      </w:r>
+      <w:proofErr w:type="spellStart"/>
+      <w:r>
+        <w:rPr>
+          <w:lang w:val="pt-BR"/>
+        </w:rPr>
+        <w:t>counters</w:t>
+      </w:r>
+      <w:proofErr w:type="spellEnd"/>
+      <w:r>
+        <w:rPr>
+          <w:lang w:val="pt-BR"/>
+        </w:rPr>
+        <w:t xml:space="preserve"> </w:t>
+      </w:r>
+      <w:proofErr w:type="spellStart"/>
+      <w:r>
+        <w:rPr>
+          <w:lang w:val="pt-BR"/>
+        </w:rPr>
+        <w:t>and</w:t>
+      </w:r>
+      <w:proofErr w:type="spellEnd"/>
+      <w:r>
+        <w:rPr>
+          <w:lang w:val="pt-BR"/>
+        </w:rPr>
+        <w:t xml:space="preserve"> </w:t>
+      </w:r>
+      <w:proofErr w:type="spellStart"/>
+      <w:r>
+        <w:rPr>
+          <w:lang w:val="pt-BR"/>
+        </w:rPr>
+        <w:t>sent</w:t>
+      </w:r>
+      <w:proofErr w:type="spellEnd"/>
+      <w:r>
+        <w:rPr>
+          <w:lang w:val="pt-BR"/>
+        </w:rPr>
+        <w:t xml:space="preserve"> </w:t>
+      </w:r>
+      <w:proofErr w:type="spellStart"/>
+      <w:r>
+        <w:rPr>
+          <w:lang w:val="pt-BR"/>
+        </w:rPr>
+        <w:t>to</w:t>
+      </w:r>
+      <w:proofErr w:type="spellEnd"/>
+      <w:r>
+        <w:rPr>
+          <w:lang w:val="pt-BR"/>
+        </w:rPr>
+        <w:t xml:space="preserve"> a </w:t>
+      </w:r>
+      <w:proofErr w:type="spellStart"/>
+      <w:r>
+        <w:rPr>
+          <w:lang w:val="pt-BR"/>
+        </w:rPr>
+        <w:t>computer</w:t>
+      </w:r>
+      <w:proofErr w:type="spellEnd"/>
+      <w:r>
+        <w:rPr>
+          <w:lang w:val="pt-BR"/>
+        </w:rPr>
+        <w:t xml:space="preserve"> via serial interface. A </w:t>
+      </w:r>
+      <w:proofErr w:type="spellStart"/>
+      <w:r>
+        <w:rPr>
+          <w:lang w:val="pt-BR"/>
+        </w:rPr>
+        <w:t>MatLab</w:t>
+      </w:r>
+      <w:proofErr w:type="spellEnd"/>
+      <w:r>
+        <w:rPr>
+          <w:lang w:val="pt-BR"/>
+        </w:rPr>
+        <w:t xml:space="preserve"> script </w:t>
+      </w:r>
+      <w:proofErr w:type="spellStart"/>
+      <w:r>
+        <w:rPr>
+          <w:lang w:val="pt-BR"/>
+        </w:rPr>
+        <w:t>is</w:t>
+      </w:r>
+      <w:proofErr w:type="spellEnd"/>
+      <w:r>
+        <w:rPr>
+          <w:lang w:val="pt-BR"/>
+        </w:rPr>
+        <w:t xml:space="preserve"> </w:t>
+      </w:r>
+      <w:proofErr w:type="spellStart"/>
+      <w:r>
+        <w:rPr>
+          <w:lang w:val="pt-BR"/>
+        </w:rPr>
+        <w:t>responsible</w:t>
+      </w:r>
+      <w:proofErr w:type="spellEnd"/>
+      <w:r>
+        <w:rPr>
+          <w:lang w:val="pt-BR"/>
+        </w:rPr>
+        <w:t xml:space="preserve"> for </w:t>
+      </w:r>
+      <w:proofErr w:type="spellStart"/>
+      <w:r>
+        <w:rPr>
+          <w:lang w:val="pt-BR"/>
+        </w:rPr>
+        <w:t>reading</w:t>
+      </w:r>
+      <w:proofErr w:type="spellEnd"/>
+      <w:r>
+        <w:rPr>
+          <w:lang w:val="pt-BR"/>
+        </w:rPr>
+        <w:t xml:space="preserve">, </w:t>
+      </w:r>
+      <w:proofErr w:type="spellStart"/>
+      <w:r>
+        <w:rPr>
+          <w:lang w:val="pt-BR"/>
+        </w:rPr>
+        <w:t>storing</w:t>
+      </w:r>
+      <w:proofErr w:type="spellEnd"/>
+      <w:r>
+        <w:rPr>
+          <w:lang w:val="pt-BR"/>
+        </w:rPr>
+        <w:t xml:space="preserve"> </w:t>
+      </w:r>
+      <w:proofErr w:type="spellStart"/>
+      <w:r>
+        <w:rPr>
+          <w:lang w:val="pt-BR"/>
+        </w:rPr>
+        <w:t>and</w:t>
+      </w:r>
+      <w:proofErr w:type="spellEnd"/>
+      <w:r>
+        <w:rPr>
+          <w:lang w:val="pt-BR"/>
+        </w:rPr>
+        <w:t xml:space="preserve"> </w:t>
+      </w:r>
+      <w:proofErr w:type="spellStart"/>
+      <w:r>
+        <w:rPr>
+          <w:lang w:val="pt-BR"/>
+        </w:rPr>
+        <w:t>displaying</w:t>
+      </w:r>
+      <w:proofErr w:type="spellEnd"/>
+      <w:r>
+        <w:rPr>
+          <w:lang w:val="pt-BR"/>
+        </w:rPr>
+        <w:t xml:space="preserve"> in a </w:t>
+      </w:r>
+      <w:proofErr w:type="spellStart"/>
+      <w:r>
+        <w:rPr>
+          <w:lang w:val="pt-BR"/>
+        </w:rPr>
+        <w:t>graphical</w:t>
+      </w:r>
+      <w:proofErr w:type="spellEnd"/>
+      <w:r>
+        <w:rPr>
+          <w:lang w:val="pt-BR"/>
+        </w:rPr>
+        <w:t xml:space="preserve"> interface </w:t>
+      </w:r>
+      <w:proofErr w:type="spellStart"/>
+      <w:r>
+        <w:rPr>
+          <w:lang w:val="pt-BR"/>
+        </w:rPr>
+        <w:t>the</w:t>
+      </w:r>
+      <w:proofErr w:type="spellEnd"/>
+      <w:r>
+        <w:rPr>
+          <w:lang w:val="pt-BR"/>
+        </w:rPr>
+        <w:t xml:space="preserve"> </w:t>
+      </w:r>
+      <w:proofErr w:type="spellStart"/>
+      <w:r>
+        <w:rPr>
+          <w:lang w:val="pt-BR"/>
+        </w:rPr>
+        <w:t>count</w:t>
+      </w:r>
+      <w:proofErr w:type="spellEnd"/>
+      <w:r>
+        <w:rPr>
+          <w:lang w:val="pt-BR"/>
+        </w:rPr>
+        <w:t xml:space="preserve"> </w:t>
+      </w:r>
+      <w:proofErr w:type="spellStart"/>
+      <w:r>
+        <w:rPr>
+          <w:lang w:val="pt-BR"/>
+        </w:rPr>
+        <w:t>values</w:t>
+      </w:r>
+      <w:proofErr w:type="spellEnd"/>
+      <w:r>
+        <w:rPr>
+          <w:lang w:val="pt-BR"/>
+        </w:rPr>
+        <w:t xml:space="preserve"> ​​</w:t>
+      </w:r>
+      <w:proofErr w:type="spellStart"/>
+      <w:r>
+        <w:rPr>
+          <w:lang w:val="pt-BR"/>
+        </w:rPr>
+        <w:t>sent</w:t>
+      </w:r>
+      <w:proofErr w:type="spellEnd"/>
+      <w:r>
+        <w:rPr>
+          <w:lang w:val="pt-BR"/>
+        </w:rPr>
+        <w:t xml:space="preserve"> </w:t>
+      </w:r>
+      <w:proofErr w:type="spellStart"/>
+      <w:r>
+        <w:rPr>
+          <w:lang w:val="pt-BR"/>
+        </w:rPr>
+        <w:t>to</w:t>
+      </w:r>
+      <w:proofErr w:type="spellEnd"/>
+      <w:r>
+        <w:rPr>
+          <w:lang w:val="pt-BR"/>
+        </w:rPr>
+        <w:t xml:space="preserve"> </w:t>
+      </w:r>
+      <w:proofErr w:type="spellStart"/>
+      <w:r>
+        <w:rPr>
+          <w:lang w:val="pt-BR"/>
+        </w:rPr>
+        <w:t>the</w:t>
+      </w:r>
+      <w:proofErr w:type="spellEnd"/>
+      <w:r>
+        <w:rPr>
+          <w:lang w:val="pt-BR"/>
+        </w:rPr>
+        <w:t xml:space="preserve"> PC.</w:t>
+      </w:r>
+    </w:p>
+    <w:p>
+      <w:pPr>
+        <w:rPr>
+          <w:lang w:val="pt-BR"/>
+        </w:rPr>
+      </w:pPr>
+      <w:r>
+        <w:rPr>
+          <w:lang w:val="pt-BR"/>
+        </w:rPr>
+        <w:t xml:space="preserve">Keywords: </w:t>
+      </w:r>
+      <w:proofErr w:type="spellStart"/>
+      <w:r>
+        <w:rPr>
+          <w:i/>
+          <w:iCs/>
+          <w:lang w:val="pt-BR"/>
+        </w:rPr>
+        <w:t>FPGAs</w:t>
+      </w:r>
+      <w:proofErr w:type="spellEnd"/>
+      <w:r>
+        <w:rPr>
+          <w:i/>
+          <w:iCs/>
+          <w:lang w:val="pt-BR"/>
+        </w:rPr>
+        <w:t xml:space="preserve">, digital system, </w:t>
+      </w:r>
+      <w:proofErr w:type="spellStart"/>
+      <w:r>
+        <w:rPr>
+          <w:i/>
+          <w:iCs/>
+          <w:lang w:val="pt-BR"/>
+        </w:rPr>
+        <w:t>photon</w:t>
+      </w:r>
+      <w:proofErr w:type="spellEnd"/>
+      <w:r>
+        <w:rPr>
+          <w:i/>
+          <w:iCs/>
+          <w:lang w:val="pt-BR"/>
+        </w:rPr>
+        <w:t xml:space="preserve"> </w:t>
+      </w:r>
+      <w:proofErr w:type="spellStart"/>
+      <w:r>
+        <w:rPr>
+          <w:i/>
+          <w:iCs/>
+          <w:lang w:val="pt-BR"/>
+        </w:rPr>
+        <w:t>counting</w:t>
+      </w:r>
+      <w:proofErr w:type="spellEnd"/>
+      <w:r>
+        <w:rPr>
+          <w:i/>
+          <w:iCs/>
+          <w:lang w:val="pt-BR"/>
+        </w:rPr>
+        <w:t>.</w:t>
+      </w:r>
+      <w:r>
+        <w:rPr>
           <w:lang w:val="pt-BR"/>
         </w:rPr>
         <w:br w:type="page"/>
@@ -2048,12 +4696,14 @@
           <w:pPr>
             <w:pStyle w:val="TOC1"/>
             <w:tabs>
-              <w:tab w:val="left" w:pos="440"/>
+              <w:tab w:val="left" w:pos="480"/>
               <w:tab w:val="right" w:leader="dot" w:pos="9061"/>
             </w:tabs>
-            <w:spacing w:line="360" w:lineRule="auto"/>
+            <w:spacing w:line="276" w:lineRule="auto"/>
             <w:rPr>
+              <w:rFonts w:asciiTheme="minorHAnsi" w:eastAsiaTheme="minorEastAsia" w:hAnsiTheme="minorHAnsi"/>
               <w:noProof/>
+              <w:sz w:val="22"/>
             </w:rPr>
           </w:pPr>
           <w:r>
@@ -2065,7 +4715,7 @@
           <w:r>
             <w:fldChar w:fldCharType="separate"/>
           </w:r>
-          <w:hyperlink w:anchor="_Toc22768809" w:history="1">
+          <w:hyperlink w:anchor="_Toc23099550" w:history="1">
             <w:r>
               <w:rPr>
                 <w:rStyle w:val="Hyperlink"/>
@@ -2075,7 +4725,9 @@
             </w:r>
             <w:r>
               <w:rPr>
+                <w:rFonts w:asciiTheme="minorHAnsi" w:eastAsiaTheme="minorEastAsia" w:hAnsiTheme="minorHAnsi"/>
                 <w:noProof/>
+                <w:sz w:val="22"/>
               </w:rPr>
               <w:tab/>
             </w:r>
@@ -2105,86 +4757,7 @@
                 <w:noProof/>
                 <w:webHidden/>
               </w:rPr>
-              <w:instrText xml:space="preserve"> PAGEREF _Toc22768809 \h </w:instrText>
-            </w:r>
-            <w:r>
-              <w:rPr>
-                <w:noProof/>
-                <w:webHidden/>
-              </w:rPr>
-            </w:r>
-            <w:r>
-              <w:rPr>
-                <w:noProof/>
-                <w:webHidden/>
-              </w:rPr>
-              <w:fldChar w:fldCharType="separate"/>
-            </w:r>
-            <w:r>
-              <w:rPr>
-                <w:noProof/>
-                <w:webHidden/>
-              </w:rPr>
-              <w:t>12</w:t>
-            </w:r>
-            <w:r>
-              <w:rPr>
-                <w:noProof/>
-                <w:webHidden/>
-              </w:rPr>
-              <w:fldChar w:fldCharType="end"/>
-            </w:r>
-          </w:hyperlink>
-        </w:p>
-        <w:p>
-          <w:pPr>
-            <w:pStyle w:val="TOC2"/>
-            <w:spacing w:line="360" w:lineRule="auto"/>
-            <w:rPr>
-              <w:noProof/>
-            </w:rPr>
-          </w:pPr>
-          <w:hyperlink w:anchor="_Toc22768810" w:history="1">
-            <w:r>
-              <w:rPr>
-                <w:rStyle w:val="Hyperlink"/>
-                <w:noProof/>
-              </w:rPr>
-              <w:t>1.1</w:t>
-            </w:r>
-            <w:r>
-              <w:rPr>
-                <w:noProof/>
-              </w:rPr>
-              <w:tab/>
-            </w:r>
-            <w:r>
-              <w:rPr>
-                <w:rStyle w:val="Hyperlink"/>
-                <w:noProof/>
-              </w:rPr>
-              <w:t>Revisão Bibliográfica</w:t>
-            </w:r>
-            <w:r>
-              <w:rPr>
-                <w:noProof/>
-                <w:webHidden/>
-              </w:rPr>
-              <w:tab/>
-            </w:r>
-            <w:r>
-              <w:rPr>
-                <w:noProof/>
-                <w:webHidden/>
-              </w:rPr>
-              <w:fldChar w:fldCharType="begin"/>
-            </w:r>
-            <w:r>
-              <w:rPr>
-                <w:noProof/>
-                <w:webHidden/>
-              </w:rPr>
-              <w:instrText xml:space="preserve"> PAGEREF _Toc22768810 \h </w:instrText>
+              <w:instrText xml:space="preserve"> PAGEREF _Toc23099550 \h </w:instrText>
             </w:r>
             <w:r>
               <w:rPr>
@@ -2218,22 +4791,25 @@
         <w:p>
           <w:pPr>
             <w:pStyle w:val="TOC2"/>
-            <w:spacing w:line="360" w:lineRule="auto"/>
             <w:rPr>
+              <w:rFonts w:asciiTheme="minorHAnsi" w:eastAsiaTheme="minorEastAsia" w:hAnsiTheme="minorHAnsi"/>
               <w:noProof/>
+              <w:sz w:val="22"/>
             </w:rPr>
           </w:pPr>
-          <w:hyperlink w:anchor="_Toc22768811" w:history="1">
+          <w:hyperlink w:anchor="_Toc23099551" w:history="1">
             <w:r>
               <w:rPr>
                 <w:rStyle w:val="Hyperlink"/>
                 <w:noProof/>
               </w:rPr>
-              <w:t>1.2</w:t>
+              <w:t>1.1</w:t>
             </w:r>
             <w:r>
               <w:rPr>
+                <w:rFonts w:asciiTheme="minorHAnsi" w:eastAsiaTheme="minorEastAsia" w:hAnsiTheme="minorHAnsi"/>
                 <w:noProof/>
+                <w:sz w:val="22"/>
               </w:rPr>
               <w:tab/>
             </w:r>
@@ -2263,248 +4839,7 @@
                 <w:noProof/>
                 <w:webHidden/>
               </w:rPr>
-              <w:instrText xml:space="preserve"> PAGEREF _Toc22768811 \h </w:instrText>
-            </w:r>
-            <w:r>
-              <w:rPr>
-                <w:noProof/>
-                <w:webHidden/>
-              </w:rPr>
-            </w:r>
-            <w:r>
-              <w:rPr>
-                <w:noProof/>
-                <w:webHidden/>
-              </w:rPr>
-              <w:fldChar w:fldCharType="separate"/>
-            </w:r>
-            <w:r>
-              <w:rPr>
-                <w:noProof/>
-                <w:webHidden/>
-              </w:rPr>
-              <w:t>13</w:t>
-            </w:r>
-            <w:r>
-              <w:rPr>
-                <w:noProof/>
-                <w:webHidden/>
-              </w:rPr>
-              <w:fldChar w:fldCharType="end"/>
-            </w:r>
-          </w:hyperlink>
-        </w:p>
-        <w:p>
-          <w:pPr>
-            <w:pStyle w:val="TOC3"/>
-            <w:spacing w:line="360" w:lineRule="auto"/>
-            <w:rPr>
-              <w:noProof/>
-            </w:rPr>
-          </w:pPr>
-          <w:hyperlink w:anchor="_Toc22768812" w:history="1">
-            <w:r>
-              <w:rPr>
-                <w:rStyle w:val="Hyperlink"/>
-                <w:noProof/>
-              </w:rPr>
-              <w:t>1.2.1</w:t>
-            </w:r>
-            <w:r>
-              <w:rPr>
-                <w:noProof/>
-              </w:rPr>
-              <w:tab/>
-            </w:r>
-            <w:r>
-              <w:rPr>
-                <w:rStyle w:val="Hyperlink"/>
-                <w:noProof/>
-              </w:rPr>
-              <w:t>Objetivos específicos</w:t>
-            </w:r>
-            <w:r>
-              <w:rPr>
-                <w:noProof/>
-                <w:webHidden/>
-              </w:rPr>
-              <w:tab/>
-            </w:r>
-            <w:r>
-              <w:rPr>
-                <w:noProof/>
-                <w:webHidden/>
-              </w:rPr>
-              <w:fldChar w:fldCharType="begin"/>
-            </w:r>
-            <w:r>
-              <w:rPr>
-                <w:noProof/>
-                <w:webHidden/>
-              </w:rPr>
-              <w:instrText xml:space="preserve"> PAGEREF _Toc22768812 \h </w:instrText>
-            </w:r>
-            <w:r>
-              <w:rPr>
-                <w:noProof/>
-                <w:webHidden/>
-              </w:rPr>
-            </w:r>
-            <w:r>
-              <w:rPr>
-                <w:noProof/>
-                <w:webHidden/>
-              </w:rPr>
-              <w:fldChar w:fldCharType="separate"/>
-            </w:r>
-            <w:r>
-              <w:rPr>
-                <w:noProof/>
-                <w:webHidden/>
-              </w:rPr>
-              <w:t>13</w:t>
-            </w:r>
-            <w:r>
-              <w:rPr>
-                <w:noProof/>
-                <w:webHidden/>
-              </w:rPr>
-              <w:fldChar w:fldCharType="end"/>
-            </w:r>
-          </w:hyperlink>
-        </w:p>
-        <w:p>
-          <w:pPr>
-            <w:pStyle w:val="TOC1"/>
-            <w:tabs>
-              <w:tab w:val="left" w:pos="480"/>
-              <w:tab w:val="right" w:leader="dot" w:pos="9061"/>
-            </w:tabs>
-            <w:spacing w:line="360" w:lineRule="auto"/>
-            <w:rPr>
-              <w:noProof/>
-            </w:rPr>
-          </w:pPr>
-          <w:hyperlink w:anchor="_Toc22768813" w:history="1">
-            <w:r>
-              <w:rPr>
-                <w:rStyle w:val="Hyperlink"/>
-                <w:noProof/>
-              </w:rPr>
-              <w:t>2</w:t>
-            </w:r>
-            <w:r>
-              <w:rPr>
-                <w:noProof/>
-              </w:rPr>
-              <w:tab/>
-            </w:r>
-            <w:r>
-              <w:rPr>
-                <w:rStyle w:val="Hyperlink"/>
-                <w:noProof/>
-              </w:rPr>
-              <w:t>DISPOSITIVOS LÓGICOS PROGRAMÁVEIS</w:t>
-            </w:r>
-            <w:r>
-              <w:rPr>
-                <w:noProof/>
-                <w:webHidden/>
-              </w:rPr>
-              <w:tab/>
-            </w:r>
-            <w:r>
-              <w:rPr>
-                <w:noProof/>
-                <w:webHidden/>
-              </w:rPr>
-              <w:fldChar w:fldCharType="begin"/>
-            </w:r>
-            <w:r>
-              <w:rPr>
-                <w:noProof/>
-                <w:webHidden/>
-              </w:rPr>
-              <w:instrText xml:space="preserve"> PAGEREF _Toc22768813 \h </w:instrText>
-            </w:r>
-            <w:r>
-              <w:rPr>
-                <w:noProof/>
-                <w:webHidden/>
-              </w:rPr>
-            </w:r>
-            <w:r>
-              <w:rPr>
-                <w:noProof/>
-                <w:webHidden/>
-              </w:rPr>
-              <w:fldChar w:fldCharType="separate"/>
-            </w:r>
-            <w:r>
-              <w:rPr>
-                <w:noProof/>
-                <w:webHidden/>
-              </w:rPr>
-              <w:t>14</w:t>
-            </w:r>
-            <w:r>
-              <w:rPr>
-                <w:noProof/>
-                <w:webHidden/>
-              </w:rPr>
-              <w:fldChar w:fldCharType="end"/>
-            </w:r>
-          </w:hyperlink>
-        </w:p>
-        <w:p>
-          <w:pPr>
-            <w:pStyle w:val="TOC2"/>
-            <w:spacing w:line="360" w:lineRule="auto"/>
-            <w:rPr>
-              <w:noProof/>
-            </w:rPr>
-          </w:pPr>
-          <w:hyperlink w:anchor="_Toc22768814" w:history="1">
-            <w:r>
-              <w:rPr>
-                <w:rStyle w:val="Hyperlink"/>
-                <w:noProof/>
-              </w:rPr>
-              <w:t>2.1</w:t>
-            </w:r>
-            <w:r>
-              <w:rPr>
-                <w:noProof/>
-              </w:rPr>
-              <w:tab/>
-            </w:r>
-            <w:r>
-              <w:rPr>
-                <w:rStyle w:val="Hyperlink"/>
-                <w:noProof/>
-              </w:rPr>
-              <w:t>Arranjo Lógico Programável (PLA)</w:t>
-            </w:r>
-            <w:r>
-              <w:rPr>
-                <w:noProof/>
-                <w:webHidden/>
-              </w:rPr>
-              <w:tab/>
-            </w:r>
-            <w:r>
-              <w:rPr>
-                <w:noProof/>
-                <w:webHidden/>
-              </w:rPr>
-              <w:fldChar w:fldCharType="begin"/>
-            </w:r>
-            <w:r>
-              <w:rPr>
-                <w:noProof/>
-                <w:webHidden/>
-              </w:rPr>
-              <w:instrText xml:space="preserve"> PAGEREF _Toc22768814 \h </w:instrText>
+              <w:instrText xml:space="preserve"> PAGEREF _Toc23099551 \h </w:instrText>
             </w:r>
             <w:r>
               <w:rPr>
@@ -2537,23 +4872,27 @@
         </w:p>
         <w:p>
           <w:pPr>
-            <w:pStyle w:val="TOC2"/>
-            <w:spacing w:line="360" w:lineRule="auto"/>
+            <w:pStyle w:val="TOC3"/>
+            <w:spacing w:line="276" w:lineRule="auto"/>
             <w:rPr>
+              <w:rFonts w:asciiTheme="minorHAnsi" w:eastAsiaTheme="minorEastAsia" w:hAnsiTheme="minorHAnsi"/>
               <w:noProof/>
+              <w:sz w:val="22"/>
             </w:rPr>
           </w:pPr>
-          <w:hyperlink w:anchor="_Toc22768815" w:history="1">
+          <w:hyperlink w:anchor="_Toc23099552" w:history="1">
             <w:r>
               <w:rPr>
                 <w:rStyle w:val="Hyperlink"/>
                 <w:noProof/>
               </w:rPr>
-              <w:t>2.2</w:t>
+              <w:t>1.1.1</w:t>
             </w:r>
             <w:r>
               <w:rPr>
+                <w:rFonts w:asciiTheme="minorHAnsi" w:eastAsiaTheme="minorEastAsia" w:hAnsiTheme="minorHAnsi"/>
                 <w:noProof/>
+                <w:sz w:val="22"/>
               </w:rPr>
               <w:tab/>
             </w:r>
@@ -2562,7 +4901,7 @@
                 <w:rStyle w:val="Hyperlink"/>
                 <w:noProof/>
               </w:rPr>
-              <w:t>Lógica de Arranjo Programável (PAL)</w:t>
+              <w:t>Objetivos específicos</w:t>
             </w:r>
             <w:r>
               <w:rPr>
@@ -2583,7 +4922,94 @@
                 <w:noProof/>
                 <w:webHidden/>
               </w:rPr>
-              <w:instrText xml:space="preserve"> PAGEREF _Toc22768815 \h </w:instrText>
+              <w:instrText xml:space="preserve"> PAGEREF _Toc23099552 \h </w:instrText>
+            </w:r>
+            <w:r>
+              <w:rPr>
+                <w:noProof/>
+                <w:webHidden/>
+              </w:rPr>
+            </w:r>
+            <w:r>
+              <w:rPr>
+                <w:noProof/>
+                <w:webHidden/>
+              </w:rPr>
+              <w:fldChar w:fldCharType="separate"/>
+            </w:r>
+            <w:r>
+              <w:rPr>
+                <w:noProof/>
+                <w:webHidden/>
+              </w:rPr>
+              <w:t>15</w:t>
+            </w:r>
+            <w:r>
+              <w:rPr>
+                <w:noProof/>
+                <w:webHidden/>
+              </w:rPr>
+              <w:fldChar w:fldCharType="end"/>
+            </w:r>
+          </w:hyperlink>
+        </w:p>
+        <w:p>
+          <w:pPr>
+            <w:pStyle w:val="TOC1"/>
+            <w:tabs>
+              <w:tab w:val="left" w:pos="480"/>
+              <w:tab w:val="right" w:leader="dot" w:pos="9061"/>
+            </w:tabs>
+            <w:spacing w:line="276" w:lineRule="auto"/>
+            <w:rPr>
+              <w:rFonts w:asciiTheme="minorHAnsi" w:eastAsiaTheme="minorEastAsia" w:hAnsiTheme="minorHAnsi"/>
+              <w:noProof/>
+              <w:sz w:val="22"/>
+            </w:rPr>
+          </w:pPr>
+          <w:hyperlink w:anchor="_Toc23099553" w:history="1">
+            <w:r>
+              <w:rPr>
+                <w:rStyle w:val="Hyperlink"/>
+                <w:noProof/>
+              </w:rPr>
+              <w:t>2</w:t>
+            </w:r>
+            <w:r>
+              <w:rPr>
+                <w:rFonts w:asciiTheme="minorHAnsi" w:eastAsiaTheme="minorEastAsia" w:hAnsiTheme="minorHAnsi"/>
+                <w:noProof/>
+                <w:sz w:val="22"/>
+              </w:rPr>
+              <w:tab/>
+            </w:r>
+            <w:r>
+              <w:rPr>
+                <w:rStyle w:val="Hyperlink"/>
+                <w:noProof/>
+              </w:rPr>
+              <w:t>DISPOSITIVOS LÓGICOS PROGRAMÁVEIS</w:t>
+            </w:r>
+            <w:r>
+              <w:rPr>
+                <w:noProof/>
+                <w:webHidden/>
+              </w:rPr>
+              <w:tab/>
+            </w:r>
+            <w:r>
+              <w:rPr>
+                <w:noProof/>
+                <w:webHidden/>
+              </w:rPr>
+              <w:fldChar w:fldCharType="begin"/>
+            </w:r>
+            <w:r>
+              <w:rPr>
+                <w:noProof/>
+                <w:webHidden/>
+              </w:rPr>
+              <w:instrText xml:space="preserve"> PAGEREF _Toc23099553 \h </w:instrText>
             </w:r>
             <w:r>
               <w:rPr>
@@ -2617,22 +5043,26 @@
         <w:p>
           <w:pPr>
             <w:pStyle w:val="TOC2"/>
-            <w:spacing w:line="360" w:lineRule="auto"/>
+            <w:ind w:left="0"/>
             <w:rPr>
+              <w:rFonts w:asciiTheme="minorHAnsi" w:eastAsiaTheme="minorEastAsia" w:hAnsiTheme="minorHAnsi"/>
               <w:noProof/>
+              <w:sz w:val="22"/>
             </w:rPr>
           </w:pPr>
-          <w:hyperlink w:anchor="_Toc22768816" w:history="1">
+          <w:hyperlink w:anchor="_Toc23099554" w:history="1">
             <w:r>
               <w:rPr>
                 <w:rStyle w:val="Hyperlink"/>
                 <w:noProof/>
               </w:rPr>
-              <w:t>2.3</w:t>
+              <w:t>2.1</w:t>
             </w:r>
             <w:r>
               <w:rPr>
+                <w:rFonts w:asciiTheme="minorHAnsi" w:eastAsiaTheme="minorEastAsia" w:hAnsiTheme="minorHAnsi"/>
                 <w:noProof/>
+                <w:sz w:val="22"/>
               </w:rPr>
               <w:tab/>
             </w:r>
@@ -2641,7 +5071,7 @@
                 <w:rStyle w:val="Hyperlink"/>
                 <w:noProof/>
               </w:rPr>
-              <w:t>Arranjo de Lógica Genérico (GAL)</w:t>
+              <w:t>Arranjo Lógico Programável (PLA)</w:t>
             </w:r>
             <w:r>
               <w:rPr>
@@ -2662,7 +5092,7 @@
                 <w:noProof/>
                 <w:webHidden/>
               </w:rPr>
-              <w:instrText xml:space="preserve"> PAGEREF _Toc22768816 \h </w:instrText>
+              <w:instrText xml:space="preserve"> PAGEREF _Toc23099554 \h </w:instrText>
             </w:r>
             <w:r>
               <w:rPr>
@@ -2696,22 +5126,25 @@
         <w:p>
           <w:pPr>
             <w:pStyle w:val="TOC2"/>
-            <w:spacing w:line="360" w:lineRule="auto"/>
             <w:rPr>
+              <w:rFonts w:asciiTheme="minorHAnsi" w:eastAsiaTheme="minorEastAsia" w:hAnsiTheme="minorHAnsi"/>
               <w:noProof/>
+              <w:sz w:val="22"/>
             </w:rPr>
           </w:pPr>
-          <w:hyperlink w:anchor="_Toc22768817" w:history="1">
+          <w:hyperlink w:anchor="_Toc23099555" w:history="1">
             <w:r>
               <w:rPr>
                 <w:rStyle w:val="Hyperlink"/>
                 <w:noProof/>
               </w:rPr>
-              <w:t>2.4</w:t>
+              <w:t>2.2</w:t>
             </w:r>
             <w:r>
               <w:rPr>
+                <w:rFonts w:asciiTheme="minorHAnsi" w:eastAsiaTheme="minorEastAsia" w:hAnsiTheme="minorHAnsi"/>
                 <w:noProof/>
+                <w:sz w:val="22"/>
               </w:rPr>
               <w:tab/>
             </w:r>
@@ -2720,7 +5153,7 @@
                 <w:rStyle w:val="Hyperlink"/>
                 <w:noProof/>
               </w:rPr>
-              <w:t>Dispositivo Lógico Programável Complexo (CPLD)</w:t>
+              <w:t>Lógica de Arranjo Programável (PAL)</w:t>
             </w:r>
             <w:r>
               <w:rPr>
@@ -2741,7 +5174,7 @@
                 <w:noProof/>
                 <w:webHidden/>
               </w:rPr>
-              <w:instrText xml:space="preserve"> PAGEREF _Toc22768817 \h </w:instrText>
+              <w:instrText xml:space="preserve"> PAGEREF _Toc23099555 \h </w:instrText>
             </w:r>
             <w:r>
               <w:rPr>
@@ -2775,22 +5208,25 @@
         <w:p>
           <w:pPr>
             <w:pStyle w:val="TOC2"/>
-            <w:spacing w:line="360" w:lineRule="auto"/>
             <w:rPr>
+              <w:rFonts w:asciiTheme="minorHAnsi" w:eastAsiaTheme="minorEastAsia" w:hAnsiTheme="minorHAnsi"/>
               <w:noProof/>
+              <w:sz w:val="22"/>
             </w:rPr>
           </w:pPr>
-          <w:hyperlink w:anchor="_Toc22768818" w:history="1">
+          <w:hyperlink w:anchor="_Toc23099556" w:history="1">
             <w:r>
               <w:rPr>
                 <w:rStyle w:val="Hyperlink"/>
                 <w:noProof/>
               </w:rPr>
-              <w:t>2.5</w:t>
+              <w:t>2.3</w:t>
             </w:r>
             <w:r>
               <w:rPr>
+                <w:rFonts w:asciiTheme="minorHAnsi" w:eastAsiaTheme="minorEastAsia" w:hAnsiTheme="minorHAnsi"/>
                 <w:noProof/>
+                <w:sz w:val="22"/>
               </w:rPr>
               <w:tab/>
             </w:r>
@@ -2799,7 +5235,7 @@
                 <w:rStyle w:val="Hyperlink"/>
                 <w:noProof/>
               </w:rPr>
-              <w:t>Field Programmable Gate Array (FPGA)</w:t>
+              <w:t>Arranjo de Lógica Genérico (GAL)</w:t>
             </w:r>
             <w:r>
               <w:rPr>
@@ -2820,7 +5256,7 @@
                 <w:noProof/>
                 <w:webHidden/>
               </w:rPr>
-              <w:instrText xml:space="preserve"> PAGEREF _Toc22768818 \h </w:instrText>
+              <w:instrText xml:space="preserve"> PAGEREF _Toc23099556 \h </w:instrText>
             </w:r>
             <w:r>
               <w:rPr>
@@ -2853,23 +5289,26 @@
         </w:p>
         <w:p>
           <w:pPr>
-            <w:pStyle w:val="TOC3"/>
-            <w:spacing w:line="360" w:lineRule="auto"/>
+            <w:pStyle w:val="TOC2"/>
             <w:rPr>
+              <w:rFonts w:asciiTheme="minorHAnsi" w:eastAsiaTheme="minorEastAsia" w:hAnsiTheme="minorHAnsi"/>
               <w:noProof/>
+              <w:sz w:val="22"/>
             </w:rPr>
           </w:pPr>
-          <w:hyperlink w:anchor="_Toc22768819" w:history="1">
+          <w:hyperlink w:anchor="_Toc23099557" w:history="1">
             <w:r>
               <w:rPr>
                 <w:rStyle w:val="Hyperlink"/>
                 <w:noProof/>
               </w:rPr>
-              <w:t>2.5.1</w:t>
+              <w:t>2.4</w:t>
             </w:r>
             <w:r>
               <w:rPr>
+                <w:rFonts w:asciiTheme="minorHAnsi" w:eastAsiaTheme="minorEastAsia" w:hAnsiTheme="minorHAnsi"/>
                 <w:noProof/>
+                <w:sz w:val="22"/>
               </w:rPr>
               <w:tab/>
             </w:r>
@@ -2878,7 +5317,7 @@
                 <w:rStyle w:val="Hyperlink"/>
                 <w:noProof/>
               </w:rPr>
-              <w:t>Arquitetura Interna</w:t>
+              <w:t>Dispositivo Lógico Programável Complexo (CPLD)</w:t>
             </w:r>
             <w:r>
               <w:rPr>
@@ -2899,7 +5338,7 @@
                 <w:noProof/>
                 <w:webHidden/>
               </w:rPr>
-              <w:instrText xml:space="preserve"> PAGEREF _Toc22768819 \h </w:instrText>
+              <w:instrText xml:space="preserve"> PAGEREF _Toc23099557 \h </w:instrText>
             </w:r>
             <w:r>
               <w:rPr>
@@ -2932,23 +5371,26 @@
         </w:p>
         <w:p>
           <w:pPr>
-            <w:pStyle w:val="TOC3"/>
-            <w:spacing w:line="360" w:lineRule="auto"/>
+            <w:pStyle w:val="TOC2"/>
             <w:rPr>
+              <w:rFonts w:asciiTheme="minorHAnsi" w:eastAsiaTheme="minorEastAsia" w:hAnsiTheme="minorHAnsi"/>
               <w:noProof/>
+              <w:sz w:val="22"/>
             </w:rPr>
           </w:pPr>
-          <w:hyperlink w:anchor="_Toc22768820" w:history="1">
+          <w:hyperlink w:anchor="_Toc23099558" w:history="1">
             <w:r>
               <w:rPr>
                 <w:rStyle w:val="Hyperlink"/>
                 <w:noProof/>
               </w:rPr>
-              <w:t>2.5.2</w:t>
+              <w:t>2.5</w:t>
             </w:r>
             <w:r>
               <w:rPr>
+                <w:rFonts w:asciiTheme="minorHAnsi" w:eastAsiaTheme="minorEastAsia" w:hAnsiTheme="minorHAnsi"/>
                 <w:noProof/>
+                <w:sz w:val="22"/>
               </w:rPr>
               <w:tab/>
             </w:r>
@@ -2957,7 +5399,7 @@
                 <w:rStyle w:val="Hyperlink"/>
                 <w:noProof/>
               </w:rPr>
-              <w:t>Linguagem de Descrição de Hardware</w:t>
+              <w:t>Field Programmable Gate Array (FPGA)</w:t>
             </w:r>
             <w:r>
               <w:rPr>
@@ -2978,7 +5420,90 @@
                 <w:noProof/>
                 <w:webHidden/>
               </w:rPr>
-              <w:instrText xml:space="preserve"> PAGEREF _Toc22768820 \h </w:instrText>
+              <w:instrText xml:space="preserve"> PAGEREF _Toc23099558 \h </w:instrText>
+            </w:r>
+            <w:r>
+              <w:rPr>
+                <w:noProof/>
+                <w:webHidden/>
+              </w:rPr>
+            </w:r>
+            <w:r>
+              <w:rPr>
+                <w:noProof/>
+                <w:webHidden/>
+              </w:rPr>
+              <w:fldChar w:fldCharType="separate"/>
+            </w:r>
+            <w:r>
+              <w:rPr>
+                <w:noProof/>
+                <w:webHidden/>
+              </w:rPr>
+              <w:t>21</w:t>
+            </w:r>
+            <w:r>
+              <w:rPr>
+                <w:noProof/>
+                <w:webHidden/>
+              </w:rPr>
+              <w:fldChar w:fldCharType="end"/>
+            </w:r>
+          </w:hyperlink>
+        </w:p>
+        <w:p>
+          <w:pPr>
+            <w:pStyle w:val="TOC3"/>
+            <w:spacing w:line="276" w:lineRule="auto"/>
+            <w:rPr>
+              <w:rFonts w:asciiTheme="minorHAnsi" w:eastAsiaTheme="minorEastAsia" w:hAnsiTheme="minorHAnsi"/>
+              <w:noProof/>
+              <w:sz w:val="22"/>
+            </w:rPr>
+          </w:pPr>
+          <w:hyperlink w:anchor="_Toc23099559" w:history="1">
+            <w:r>
+              <w:rPr>
+                <w:rStyle w:val="Hyperlink"/>
+                <w:noProof/>
+              </w:rPr>
+              <w:t>2.5.1</w:t>
+            </w:r>
+            <w:r>
+              <w:rPr>
+                <w:rFonts w:asciiTheme="minorHAnsi" w:eastAsiaTheme="minorEastAsia" w:hAnsiTheme="minorHAnsi"/>
+                <w:noProof/>
+                <w:sz w:val="22"/>
+              </w:rPr>
+              <w:tab/>
+            </w:r>
+            <w:r>
+              <w:rPr>
+                <w:rStyle w:val="Hyperlink"/>
+                <w:noProof/>
+              </w:rPr>
+              <w:t>Arquitetura Interna</w:t>
+            </w:r>
+            <w:r>
+              <w:rPr>
+                <w:noProof/>
+                <w:webHidden/>
+              </w:rPr>
+              <w:tab/>
+            </w:r>
+            <w:r>
+              <w:rPr>
+                <w:noProof/>
+                <w:webHidden/>
+              </w:rPr>
+              <w:fldChar w:fldCharType="begin"/>
+            </w:r>
+            <w:r>
+              <w:rPr>
+                <w:noProof/>
+                <w:webHidden/>
+              </w:rPr>
+              <w:instrText xml:space="preserve"> PAGEREF _Toc23099559 \h </w:instrText>
             </w:r>
             <w:r>
               <w:rPr>
@@ -3012,12 +5537,97 @@
         <w:p>
           <w:pPr>
             <w:pStyle w:val="TOC3"/>
-            <w:spacing w:line="360" w:lineRule="auto"/>
+            <w:spacing w:line="276" w:lineRule="auto"/>
             <w:rPr>
+              <w:rFonts w:asciiTheme="minorHAnsi" w:eastAsiaTheme="minorEastAsia" w:hAnsiTheme="minorHAnsi"/>
               <w:noProof/>
+              <w:sz w:val="22"/>
             </w:rPr>
           </w:pPr>
-          <w:hyperlink w:anchor="_Toc22768821" w:history="1">
+          <w:hyperlink w:anchor="_Toc23099560" w:history="1">
+            <w:r>
+              <w:rPr>
+                <w:rStyle w:val="Hyperlink"/>
+                <w:noProof/>
+              </w:rPr>
+              <w:t>2.5.2</w:t>
+            </w:r>
+            <w:r>
+              <w:rPr>
+                <w:rFonts w:asciiTheme="minorHAnsi" w:eastAsiaTheme="minorEastAsia" w:hAnsiTheme="minorHAnsi"/>
+                <w:noProof/>
+                <w:sz w:val="22"/>
+              </w:rPr>
+              <w:tab/>
+            </w:r>
+            <w:r>
+              <w:rPr>
+                <w:rStyle w:val="Hyperlink"/>
+                <w:noProof/>
+              </w:rPr>
+              <w:t>Linguagem de Descrição de Hardware</w:t>
+            </w:r>
+            <w:r>
+              <w:rPr>
+                <w:noProof/>
+                <w:webHidden/>
+              </w:rPr>
+              <w:tab/>
+            </w:r>
+            <w:r>
+              <w:rPr>
+                <w:noProof/>
+                <w:webHidden/>
+              </w:rPr>
+              <w:fldChar w:fldCharType="begin"/>
+            </w:r>
+            <w:r>
+              <w:rPr>
+                <w:noProof/>
+                <w:webHidden/>
+              </w:rPr>
+              <w:instrText xml:space="preserve"> PAGEREF _Toc23099560 \h </w:instrText>
+            </w:r>
+            <w:r>
+              <w:rPr>
+                <w:noProof/>
+                <w:webHidden/>
+              </w:rPr>
+            </w:r>
+            <w:r>
+              <w:rPr>
+                <w:noProof/>
+                <w:webHidden/>
+              </w:rPr>
+              <w:fldChar w:fldCharType="separate"/>
+            </w:r>
+            <w:r>
+              <w:rPr>
+                <w:noProof/>
+                <w:webHidden/>
+              </w:rPr>
+              <w:t>24</w:t>
+            </w:r>
+            <w:r>
+              <w:rPr>
+                <w:noProof/>
+                <w:webHidden/>
+              </w:rPr>
+              <w:fldChar w:fldCharType="end"/>
+            </w:r>
+          </w:hyperlink>
+        </w:p>
+        <w:p>
+          <w:pPr>
+            <w:pStyle w:val="TOC3"/>
+            <w:spacing w:line="276" w:lineRule="auto"/>
+            <w:rPr>
+              <w:rFonts w:asciiTheme="minorHAnsi" w:eastAsiaTheme="minorEastAsia" w:hAnsiTheme="minorHAnsi"/>
+              <w:noProof/>
+              <w:sz w:val="22"/>
+            </w:rPr>
+          </w:pPr>
+          <w:hyperlink w:anchor="_Toc23099561" w:history="1">
             <w:r>
               <w:rPr>
                 <w:rStyle w:val="Hyperlink"/>
@@ -3027,7 +5637,9 @@
             </w:r>
             <w:r>
               <w:rPr>
+                <w:rFonts w:asciiTheme="minorHAnsi" w:eastAsiaTheme="minorEastAsia" w:hAnsiTheme="minorHAnsi"/>
                 <w:noProof/>
+                <w:sz w:val="22"/>
               </w:rPr>
               <w:tab/>
             </w:r>
@@ -3057,7 +5669,7 @@
                 <w:noProof/>
                 <w:webHidden/>
               </w:rPr>
-              <w:instrText xml:space="preserve"> PAGEREF _Toc22768821 \h </w:instrText>
+              <w:instrText xml:space="preserve"> PAGEREF _Toc23099561 \h </w:instrText>
             </w:r>
             <w:r>
               <w:rPr>
@@ -3077,7 +5689,7 @@
                 <w:noProof/>
                 <w:webHidden/>
               </w:rPr>
-              <w:t>23</w:t>
+              <w:t>25</w:t>
             </w:r>
             <w:r>
               <w:rPr>
@@ -3091,12 +5703,14 @@
         <w:p>
           <w:pPr>
             <w:pStyle w:val="TOC3"/>
-            <w:spacing w:line="360" w:lineRule="auto"/>
+            <w:spacing w:line="276" w:lineRule="auto"/>
             <w:rPr>
+              <w:rFonts w:asciiTheme="minorHAnsi" w:eastAsiaTheme="minorEastAsia" w:hAnsiTheme="minorHAnsi"/>
               <w:noProof/>
+              <w:sz w:val="22"/>
             </w:rPr>
           </w:pPr>
-          <w:hyperlink w:anchor="_Toc22768822" w:history="1">
+          <w:hyperlink w:anchor="_Toc23099562" w:history="1">
             <w:r>
               <w:rPr>
                 <w:rStyle w:val="Hyperlink"/>
@@ -3106,7 +5720,9 @@
             </w:r>
             <w:r>
               <w:rPr>
+                <w:rFonts w:asciiTheme="minorHAnsi" w:eastAsiaTheme="minorEastAsia" w:hAnsiTheme="minorHAnsi"/>
                 <w:noProof/>
+                <w:sz w:val="22"/>
               </w:rPr>
               <w:tab/>
             </w:r>
@@ -3136,7 +5752,7 @@
                 <w:noProof/>
                 <w:webHidden/>
               </w:rPr>
-              <w:instrText xml:space="preserve"> PAGEREF _Toc22768822 \h </w:instrText>
+              <w:instrText xml:space="preserve"> PAGEREF _Toc23099562 \h </w:instrText>
             </w:r>
             <w:r>
               <w:rPr>
@@ -3156,7 +5772,7 @@
                 <w:noProof/>
                 <w:webHidden/>
               </w:rPr>
-              <w:t>23</w:t>
+              <w:t>25</w:t>
             </w:r>
             <w:r>
               <w:rPr>
@@ -3170,12 +5786,13 @@
         <w:p>
           <w:pPr>
             <w:pStyle w:val="TOC2"/>
-            <w:spacing w:line="360" w:lineRule="auto"/>
             <w:rPr>
+              <w:rFonts w:asciiTheme="minorHAnsi" w:eastAsiaTheme="minorEastAsia" w:hAnsiTheme="minorHAnsi"/>
               <w:noProof/>
+              <w:sz w:val="22"/>
             </w:rPr>
           </w:pPr>
-          <w:hyperlink w:anchor="_Toc22768823" w:history="1">
+          <w:hyperlink w:anchor="_Toc23099563" w:history="1">
             <w:r>
               <w:rPr>
                 <w:rStyle w:val="Hyperlink"/>
@@ -3185,7 +5802,9 @@
             </w:r>
             <w:r>
               <w:rPr>
+                <w:rFonts w:asciiTheme="minorHAnsi" w:eastAsiaTheme="minorEastAsia" w:hAnsiTheme="minorHAnsi"/>
                 <w:noProof/>
+                <w:sz w:val="22"/>
               </w:rPr>
               <w:tab/>
             </w:r>
@@ -3215,169 +5834,7 @@
                 <w:noProof/>
                 <w:webHidden/>
               </w:rPr>
-              <w:instrText xml:space="preserve"> PAGEREF _Toc22768823 \h </w:instrText>
-            </w:r>
-            <w:r>
-              <w:rPr>
-                <w:noProof/>
-                <w:webHidden/>
-              </w:rPr>
-            </w:r>
-            <w:r>
-              <w:rPr>
-                <w:noProof/>
-                <w:webHidden/>
-              </w:rPr>
-              <w:fldChar w:fldCharType="separate"/>
-            </w:r>
-            <w:r>
-              <w:rPr>
-                <w:noProof/>
-                <w:webHidden/>
-              </w:rPr>
-              <w:t>26</w:t>
-            </w:r>
-            <w:r>
-              <w:rPr>
-                <w:noProof/>
-                <w:webHidden/>
-              </w:rPr>
-              <w:fldChar w:fldCharType="end"/>
-            </w:r>
-          </w:hyperlink>
-        </w:p>
-        <w:p>
-          <w:pPr>
-            <w:pStyle w:val="TOC1"/>
-            <w:tabs>
-              <w:tab w:val="left" w:pos="480"/>
-              <w:tab w:val="right" w:leader="dot" w:pos="9061"/>
-            </w:tabs>
-            <w:spacing w:line="360" w:lineRule="auto"/>
-            <w:rPr>
-              <w:noProof/>
-            </w:rPr>
-          </w:pPr>
-          <w:hyperlink w:anchor="_Toc22768826" w:history="1">
-            <w:r>
-              <w:rPr>
-                <w:rStyle w:val="Hyperlink"/>
-                <w:noProof/>
-              </w:rPr>
-              <w:t>3</w:t>
-            </w:r>
-            <w:r>
-              <w:rPr>
-                <w:noProof/>
-              </w:rPr>
-              <w:tab/>
-            </w:r>
-            <w:r>
-              <w:rPr>
-                <w:rStyle w:val="Hyperlink"/>
-                <w:noProof/>
-              </w:rPr>
-              <w:t>PLATAFORMA DE DESENVOLVIMENTO</w:t>
-            </w:r>
-            <w:r>
-              <w:rPr>
-                <w:noProof/>
-                <w:webHidden/>
-              </w:rPr>
-              <w:tab/>
-            </w:r>
-            <w:r>
-              <w:rPr>
-                <w:noProof/>
-                <w:webHidden/>
-              </w:rPr>
-              <w:fldChar w:fldCharType="begin"/>
-            </w:r>
-            <w:r>
-              <w:rPr>
-                <w:noProof/>
-                <w:webHidden/>
-              </w:rPr>
-              <w:instrText xml:space="preserve"> PAGEREF _Toc22768826 \h </w:instrText>
-            </w:r>
-            <w:r>
-              <w:rPr>
-                <w:noProof/>
-                <w:webHidden/>
-              </w:rPr>
-            </w:r>
-            <w:r>
-              <w:rPr>
-                <w:noProof/>
-                <w:webHidden/>
-              </w:rPr>
-              <w:fldChar w:fldCharType="separate"/>
-            </w:r>
-            <w:r>
-              <w:rPr>
-                <w:noProof/>
-                <w:webHidden/>
-              </w:rPr>
-              <w:t>27</w:t>
-            </w:r>
-            <w:r>
-              <w:rPr>
-                <w:noProof/>
-                <w:webHidden/>
-              </w:rPr>
-              <w:fldChar w:fldCharType="end"/>
-            </w:r>
-          </w:hyperlink>
-        </w:p>
-        <w:p>
-          <w:pPr>
-            <w:pStyle w:val="TOC2"/>
-            <w:spacing w:line="360" w:lineRule="auto"/>
-            <w:rPr>
-              <w:noProof/>
-            </w:rPr>
-          </w:pPr>
-          <w:hyperlink w:anchor="_Toc22768827" w:history="1">
-            <w:r>
-              <w:rPr>
-                <w:rStyle w:val="Hyperlink"/>
-                <w:noProof/>
-              </w:rPr>
-              <w:t>3.1</w:t>
-            </w:r>
-            <w:r>
-              <w:rPr>
-                <w:noProof/>
-              </w:rPr>
-              <w:tab/>
-            </w:r>
-            <w:r>
-              <w:rPr>
-                <w:rStyle w:val="Hyperlink"/>
-                <w:noProof/>
-              </w:rPr>
-              <w:t>Placa de Prototipagem Altera DE2-115</w:t>
-            </w:r>
-            <w:r>
-              <w:rPr>
-                <w:noProof/>
-                <w:webHidden/>
-              </w:rPr>
-              <w:tab/>
-            </w:r>
-            <w:r>
-              <w:rPr>
-                <w:noProof/>
-                <w:webHidden/>
-              </w:rPr>
-              <w:fldChar w:fldCharType="begin"/>
-            </w:r>
-            <w:r>
-              <w:rPr>
-                <w:noProof/>
-                <w:webHidden/>
-              </w:rPr>
-              <w:instrText xml:space="preserve"> PAGEREF _Toc22768827 \h </w:instrText>
+              <w:instrText xml:space="preserve"> PAGEREF _Toc23099563 \h </w:instrText>
             </w:r>
             <w:r>
               <w:rPr>
@@ -3410,13 +5867,184 @@
         </w:p>
         <w:p>
           <w:pPr>
-            <w:pStyle w:val="TOC3"/>
-            <w:spacing w:line="360" w:lineRule="auto"/>
+            <w:pStyle w:val="TOC1"/>
+            <w:tabs>
+              <w:tab w:val="left" w:pos="480"/>
+              <w:tab w:val="right" w:leader="dot" w:pos="9061"/>
+            </w:tabs>
+            <w:spacing w:line="276" w:lineRule="auto"/>
             <w:rPr>
+              <w:rFonts w:asciiTheme="minorHAnsi" w:eastAsiaTheme="minorEastAsia" w:hAnsiTheme="minorHAnsi"/>
               <w:noProof/>
+              <w:sz w:val="22"/>
             </w:rPr>
           </w:pPr>
-          <w:hyperlink w:anchor="_Toc22768828" w:history="1">
+          <w:hyperlink w:anchor="_Toc23099564" w:history="1">
+            <w:r>
+              <w:rPr>
+                <w:rStyle w:val="Hyperlink"/>
+                <w:noProof/>
+              </w:rPr>
+              <w:t>3</w:t>
+            </w:r>
+            <w:r>
+              <w:rPr>
+                <w:rFonts w:asciiTheme="minorHAnsi" w:eastAsiaTheme="minorEastAsia" w:hAnsiTheme="minorHAnsi"/>
+                <w:noProof/>
+                <w:sz w:val="22"/>
+              </w:rPr>
+              <w:tab/>
+            </w:r>
+            <w:r>
+              <w:rPr>
+                <w:rStyle w:val="Hyperlink"/>
+                <w:noProof/>
+              </w:rPr>
+              <w:t>PLATAFORMA DE DESENVOLVIMENTO</w:t>
+            </w:r>
+            <w:r>
+              <w:rPr>
+                <w:noProof/>
+                <w:webHidden/>
+              </w:rPr>
+              <w:tab/>
+            </w:r>
+            <w:r>
+              <w:rPr>
+                <w:noProof/>
+                <w:webHidden/>
+              </w:rPr>
+              <w:fldChar w:fldCharType="begin"/>
+            </w:r>
+            <w:r>
+              <w:rPr>
+                <w:noProof/>
+                <w:webHidden/>
+              </w:rPr>
+              <w:instrText xml:space="preserve"> PAGEREF _Toc23099564 \h </w:instrText>
+            </w:r>
+            <w:r>
+              <w:rPr>
+                <w:noProof/>
+                <w:webHidden/>
+              </w:rPr>
+            </w:r>
+            <w:r>
+              <w:rPr>
+                <w:noProof/>
+                <w:webHidden/>
+              </w:rPr>
+              <w:fldChar w:fldCharType="separate"/>
+            </w:r>
+            <w:r>
+              <w:rPr>
+                <w:noProof/>
+                <w:webHidden/>
+              </w:rPr>
+              <w:t>29</w:t>
+            </w:r>
+            <w:r>
+              <w:rPr>
+                <w:noProof/>
+                <w:webHidden/>
+              </w:rPr>
+              <w:fldChar w:fldCharType="end"/>
+            </w:r>
+          </w:hyperlink>
+        </w:p>
+        <w:p>
+          <w:pPr>
+            <w:pStyle w:val="TOC2"/>
+            <w:rPr>
+              <w:rFonts w:asciiTheme="minorHAnsi" w:eastAsiaTheme="minorEastAsia" w:hAnsiTheme="minorHAnsi"/>
+              <w:noProof/>
+              <w:sz w:val="22"/>
+            </w:rPr>
+          </w:pPr>
+          <w:hyperlink w:anchor="_Toc23099565" w:history="1">
+            <w:r>
+              <w:rPr>
+                <w:rStyle w:val="Hyperlink"/>
+                <w:noProof/>
+              </w:rPr>
+              <w:t>3.1</w:t>
+            </w:r>
+            <w:r>
+              <w:rPr>
+                <w:rFonts w:asciiTheme="minorHAnsi" w:eastAsiaTheme="minorEastAsia" w:hAnsiTheme="minorHAnsi"/>
+                <w:noProof/>
+                <w:sz w:val="22"/>
+              </w:rPr>
+              <w:tab/>
+            </w:r>
+            <w:r>
+              <w:rPr>
+                <w:rStyle w:val="Hyperlink"/>
+                <w:noProof/>
+              </w:rPr>
+              <w:t>Placa de Prototipagem Altera DE2-115</w:t>
+            </w:r>
+            <w:r>
+              <w:rPr>
+                <w:noProof/>
+                <w:webHidden/>
+              </w:rPr>
+              <w:tab/>
+            </w:r>
+            <w:r>
+              <w:rPr>
+                <w:noProof/>
+                <w:webHidden/>
+              </w:rPr>
+              <w:fldChar w:fldCharType="begin"/>
+            </w:r>
+            <w:r>
+              <w:rPr>
+                <w:noProof/>
+                <w:webHidden/>
+              </w:rPr>
+              <w:instrText xml:space="preserve"> PAGEREF _Toc23099565 \h </w:instrText>
+            </w:r>
+            <w:r>
+              <w:rPr>
+                <w:noProof/>
+                <w:webHidden/>
+              </w:rPr>
+            </w:r>
+            <w:r>
+              <w:rPr>
+                <w:noProof/>
+                <w:webHidden/>
+              </w:rPr>
+              <w:fldChar w:fldCharType="separate"/>
+            </w:r>
+            <w:r>
+              <w:rPr>
+                <w:noProof/>
+                <w:webHidden/>
+              </w:rPr>
+              <w:t>30</w:t>
+            </w:r>
+            <w:r>
+              <w:rPr>
+                <w:noProof/>
+                <w:webHidden/>
+              </w:rPr>
+              <w:fldChar w:fldCharType="end"/>
+            </w:r>
+          </w:hyperlink>
+        </w:p>
+        <w:p>
+          <w:pPr>
+            <w:pStyle w:val="TOC3"/>
+            <w:spacing w:line="276" w:lineRule="auto"/>
+            <w:rPr>
+              <w:rFonts w:asciiTheme="minorHAnsi" w:eastAsiaTheme="minorEastAsia" w:hAnsiTheme="minorHAnsi"/>
+              <w:noProof/>
+              <w:sz w:val="22"/>
+            </w:rPr>
+          </w:pPr>
+          <w:hyperlink w:anchor="_Toc23099566" w:history="1">
             <w:r>
               <w:rPr>
                 <w:rStyle w:val="Hyperlink"/>
@@ -3426,7 +6054,9 @@
             </w:r>
             <w:r>
               <w:rPr>
+                <w:rFonts w:asciiTheme="minorHAnsi" w:eastAsiaTheme="minorEastAsia" w:hAnsiTheme="minorHAnsi"/>
                 <w:noProof/>
+                <w:sz w:val="22"/>
               </w:rPr>
               <w:tab/>
             </w:r>
@@ -3456,7 +6086,7 @@
                 <w:noProof/>
                 <w:webHidden/>
               </w:rPr>
-              <w:instrText xml:space="preserve"> PAGEREF _Toc22768828 \h </w:instrText>
+              <w:instrText xml:space="preserve"> PAGEREF _Toc23099566 \h </w:instrText>
             </w:r>
             <w:r>
               <w:rPr>
@@ -3476,7 +6106,7 @@
                 <w:noProof/>
                 <w:webHidden/>
               </w:rPr>
-              <w:t>31</w:t>
+              <w:t>33</w:t>
             </w:r>
             <w:r>
               <w:rPr>
@@ -3490,12 +6120,13 @@
         <w:p>
           <w:pPr>
             <w:pStyle w:val="TOC2"/>
-            <w:spacing w:line="360" w:lineRule="auto"/>
             <w:rPr>
+              <w:rFonts w:asciiTheme="minorHAnsi" w:eastAsiaTheme="minorEastAsia" w:hAnsiTheme="minorHAnsi"/>
               <w:noProof/>
+              <w:sz w:val="22"/>
             </w:rPr>
           </w:pPr>
-          <w:hyperlink w:anchor="_Toc22768829" w:history="1">
+          <w:hyperlink w:anchor="_Toc23099567" w:history="1">
             <w:r>
               <w:rPr>
                 <w:rStyle w:val="Hyperlink"/>
@@ -3505,7 +6136,9 @@
             </w:r>
             <w:r>
               <w:rPr>
+                <w:rFonts w:asciiTheme="minorHAnsi" w:eastAsiaTheme="minorEastAsia" w:hAnsiTheme="minorHAnsi"/>
                 <w:noProof/>
+                <w:sz w:val="22"/>
               </w:rPr>
               <w:tab/>
             </w:r>
@@ -3535,7 +6168,7 @@
                 <w:noProof/>
                 <w:webHidden/>
               </w:rPr>
-              <w:instrText xml:space="preserve"> PAGEREF _Toc22768829 \h </w:instrText>
+              <w:instrText xml:space="preserve"> PAGEREF _Toc23099567 \h </w:instrText>
             </w:r>
             <w:r>
               <w:rPr>
@@ -3555,7 +6188,7 @@
                 <w:noProof/>
                 <w:webHidden/>
               </w:rPr>
-              <w:t>32</w:t>
+              <w:t>34</w:t>
             </w:r>
             <w:r>
               <w:rPr>
@@ -3569,12 +6202,13 @@
         <w:p>
           <w:pPr>
             <w:pStyle w:val="TOC2"/>
-            <w:spacing w:line="360" w:lineRule="auto"/>
             <w:rPr>
+              <w:rFonts w:asciiTheme="minorHAnsi" w:eastAsiaTheme="minorEastAsia" w:hAnsiTheme="minorHAnsi"/>
               <w:noProof/>
+              <w:sz w:val="22"/>
             </w:rPr>
           </w:pPr>
-          <w:hyperlink w:anchor="_Toc22768830" w:history="1">
+          <w:hyperlink w:anchor="_Toc23099568" w:history="1">
             <w:r>
               <w:rPr>
                 <w:rStyle w:val="Hyperlink"/>
@@ -3584,7 +6218,9 @@
             </w:r>
             <w:r>
               <w:rPr>
+                <w:rFonts w:asciiTheme="minorHAnsi" w:eastAsiaTheme="minorEastAsia" w:hAnsiTheme="minorHAnsi"/>
                 <w:noProof/>
+                <w:sz w:val="22"/>
               </w:rPr>
               <w:tab/>
             </w:r>
@@ -3614,7 +6250,7 @@
                 <w:noProof/>
                 <w:webHidden/>
               </w:rPr>
-              <w:instrText xml:space="preserve"> PAGEREF _Toc22768830 \h </w:instrText>
+              <w:instrText xml:space="preserve"> PAGEREF _Toc23099568 \h </w:instrText>
             </w:r>
             <w:r>
               <w:rPr>
@@ -3634,7 +6270,7 @@
                 <w:noProof/>
                 <w:webHidden/>
               </w:rPr>
-              <w:t>36</w:t>
+              <w:t>39</w:t>
             </w:r>
             <w:r>
               <w:rPr>
@@ -3648,12 +6284,13 @@
         <w:p>
           <w:pPr>
             <w:pStyle w:val="TOC2"/>
-            <w:spacing w:line="360" w:lineRule="auto"/>
             <w:rPr>
+              <w:rFonts w:asciiTheme="minorHAnsi" w:eastAsiaTheme="minorEastAsia" w:hAnsiTheme="minorHAnsi"/>
               <w:noProof/>
+              <w:sz w:val="22"/>
             </w:rPr>
           </w:pPr>
-          <w:hyperlink w:anchor="_Toc22768831" w:history="1">
+          <w:hyperlink w:anchor="_Toc23099569" w:history="1">
             <w:r>
               <w:rPr>
                 <w:rStyle w:val="Hyperlink"/>
@@ -3663,7 +6300,9 @@
             </w:r>
             <w:r>
               <w:rPr>
+                <w:rFonts w:asciiTheme="minorHAnsi" w:eastAsiaTheme="minorEastAsia" w:hAnsiTheme="minorHAnsi"/>
                 <w:noProof/>
+                <w:sz w:val="22"/>
               </w:rPr>
               <w:tab/>
             </w:r>
@@ -3693,165 +6332,7 @@
                 <w:noProof/>
                 <w:webHidden/>
               </w:rPr>
-              <w:instrText xml:space="preserve"> PAGEREF _Toc22768831 \h </w:instrText>
-            </w:r>
-            <w:r>
-              <w:rPr>
-                <w:noProof/>
-                <w:webHidden/>
-              </w:rPr>
-            </w:r>
-            <w:r>
-              <w:rPr>
-                <w:noProof/>
-                <w:webHidden/>
-              </w:rPr>
-              <w:fldChar w:fldCharType="separate"/>
-            </w:r>
-            <w:r>
-              <w:rPr>
-                <w:noProof/>
-                <w:webHidden/>
-              </w:rPr>
-              <w:t>37</w:t>
-            </w:r>
-            <w:r>
-              <w:rPr>
-                <w:noProof/>
-                <w:webHidden/>
-              </w:rPr>
-              <w:fldChar w:fldCharType="end"/>
-            </w:r>
-          </w:hyperlink>
-        </w:p>
-        <w:p>
-          <w:pPr>
-            <w:pStyle w:val="TOC3"/>
-            <w:spacing w:line="360" w:lineRule="auto"/>
-            <w:rPr>
-              <w:noProof/>
-            </w:rPr>
-          </w:pPr>
-          <w:hyperlink w:anchor="_Toc22768832" w:history="1">
-            <w:r>
-              <w:rPr>
-                <w:rStyle w:val="Hyperlink"/>
-                <w:noProof/>
-              </w:rPr>
-              <w:t>3.4.1</w:t>
-            </w:r>
-            <w:r>
-              <w:rPr>
-                <w:noProof/>
-              </w:rPr>
-              <w:tab/>
-            </w:r>
-            <w:r>
-              <w:rPr>
-                <w:rStyle w:val="Hyperlink"/>
-                <w:noProof/>
-              </w:rPr>
-              <w:t>A PMT Hamamatsu H7360</w:t>
-            </w:r>
-            <w:r>
-              <w:rPr>
-                <w:noProof/>
-                <w:webHidden/>
-              </w:rPr>
-              <w:tab/>
-            </w:r>
-            <w:r>
-              <w:rPr>
-                <w:noProof/>
-                <w:webHidden/>
-              </w:rPr>
-              <w:fldChar w:fldCharType="begin"/>
-            </w:r>
-            <w:r>
-              <w:rPr>
-                <w:noProof/>
-                <w:webHidden/>
-              </w:rPr>
-              <w:instrText xml:space="preserve"> PAGEREF _Toc22768832 \h </w:instrText>
-            </w:r>
-            <w:r>
-              <w:rPr>
-                <w:noProof/>
-                <w:webHidden/>
-              </w:rPr>
-            </w:r>
-            <w:r>
-              <w:rPr>
-                <w:noProof/>
-                <w:webHidden/>
-              </w:rPr>
-              <w:fldChar w:fldCharType="separate"/>
-            </w:r>
-            <w:r>
-              <w:rPr>
-                <w:noProof/>
-                <w:webHidden/>
-              </w:rPr>
-              <w:t>38</w:t>
-            </w:r>
-            <w:r>
-              <w:rPr>
-                <w:noProof/>
-                <w:webHidden/>
-              </w:rPr>
-              <w:fldChar w:fldCharType="end"/>
-            </w:r>
-          </w:hyperlink>
-        </w:p>
-        <w:p>
-          <w:pPr>
-            <w:pStyle w:val="TOC2"/>
-            <w:spacing w:line="360" w:lineRule="auto"/>
-            <w:rPr>
-              <w:noProof/>
-            </w:rPr>
-          </w:pPr>
-          <w:hyperlink w:anchor="_Toc22768833" w:history="1">
-            <w:r>
-              <w:rPr>
-                <w:rStyle w:val="Hyperlink"/>
-                <w:noProof/>
-              </w:rPr>
-              <w:t>3.5</w:t>
-            </w:r>
-            <w:r>
-              <w:rPr>
-                <w:noProof/>
-              </w:rPr>
-              <w:tab/>
-            </w:r>
-            <w:r>
-              <w:rPr>
-                <w:rStyle w:val="Hyperlink"/>
-                <w:noProof/>
-              </w:rPr>
-              <w:t>Interface Adaptadora</w:t>
-            </w:r>
-            <w:r>
-              <w:rPr>
-                <w:noProof/>
-                <w:webHidden/>
-              </w:rPr>
-              <w:tab/>
-            </w:r>
-            <w:r>
-              <w:rPr>
-                <w:noProof/>
-                <w:webHidden/>
-              </w:rPr>
-              <w:fldChar w:fldCharType="begin"/>
-            </w:r>
-            <w:r>
-              <w:rPr>
-                <w:noProof/>
-                <w:webHidden/>
-              </w:rPr>
-              <w:instrText xml:space="preserve"> PAGEREF _Toc22768833 \h </w:instrText>
+              <w:instrText xml:space="preserve"> PAGEREF _Toc23099569 \h </w:instrText>
             </w:r>
             <w:r>
               <w:rPr>
@@ -3884,17 +6365,184 @@
         </w:p>
         <w:p>
           <w:pPr>
+            <w:pStyle w:val="TOC3"/>
+            <w:spacing w:line="276" w:lineRule="auto"/>
+            <w:rPr>
+              <w:rFonts w:asciiTheme="minorHAnsi" w:eastAsiaTheme="minorEastAsia" w:hAnsiTheme="minorHAnsi"/>
+              <w:noProof/>
+              <w:sz w:val="22"/>
+            </w:rPr>
+          </w:pPr>
+          <w:hyperlink w:anchor="_Toc23099570" w:history="1">
+            <w:r>
+              <w:rPr>
+                <w:rStyle w:val="Hyperlink"/>
+                <w:noProof/>
+              </w:rPr>
+              <w:t>3.4.1</w:t>
+            </w:r>
+            <w:r>
+              <w:rPr>
+                <w:rFonts w:asciiTheme="minorHAnsi" w:eastAsiaTheme="minorEastAsia" w:hAnsiTheme="minorHAnsi"/>
+                <w:noProof/>
+                <w:sz w:val="22"/>
+              </w:rPr>
+              <w:tab/>
+            </w:r>
+            <w:r>
+              <w:rPr>
+                <w:rStyle w:val="Hyperlink"/>
+                <w:noProof/>
+              </w:rPr>
+              <w:t>A PMT Hamamatsu H7360</w:t>
+            </w:r>
+            <w:r>
+              <w:rPr>
+                <w:noProof/>
+                <w:webHidden/>
+              </w:rPr>
+              <w:tab/>
+            </w:r>
+            <w:r>
+              <w:rPr>
+                <w:noProof/>
+                <w:webHidden/>
+              </w:rPr>
+              <w:fldChar w:fldCharType="begin"/>
+            </w:r>
+            <w:r>
+              <w:rPr>
+                <w:noProof/>
+                <w:webHidden/>
+              </w:rPr>
+              <w:instrText xml:space="preserve"> PAGEREF _Toc23099570 \h </w:instrText>
+            </w:r>
+            <w:r>
+              <w:rPr>
+                <w:noProof/>
+                <w:webHidden/>
+              </w:rPr>
+            </w:r>
+            <w:r>
+              <w:rPr>
+                <w:noProof/>
+                <w:webHidden/>
+              </w:rPr>
+              <w:fldChar w:fldCharType="separate"/>
+            </w:r>
+            <w:r>
+              <w:rPr>
+                <w:noProof/>
+                <w:webHidden/>
+              </w:rPr>
+              <w:t>41</w:t>
+            </w:r>
+            <w:r>
+              <w:rPr>
+                <w:noProof/>
+                <w:webHidden/>
+              </w:rPr>
+              <w:fldChar w:fldCharType="end"/>
+            </w:r>
+          </w:hyperlink>
+        </w:p>
+        <w:p>
+          <w:pPr>
+            <w:pStyle w:val="TOC2"/>
+            <w:rPr>
+              <w:rFonts w:asciiTheme="minorHAnsi" w:eastAsiaTheme="minorEastAsia" w:hAnsiTheme="minorHAnsi"/>
+              <w:noProof/>
+              <w:sz w:val="22"/>
+            </w:rPr>
+          </w:pPr>
+          <w:hyperlink w:anchor="_Toc23099571" w:history="1">
+            <w:r>
+              <w:rPr>
+                <w:rStyle w:val="Hyperlink"/>
+                <w:noProof/>
+              </w:rPr>
+              <w:t>3.5</w:t>
+            </w:r>
+            <w:r>
+              <w:rPr>
+                <w:rFonts w:asciiTheme="minorHAnsi" w:eastAsiaTheme="minorEastAsia" w:hAnsiTheme="minorHAnsi"/>
+                <w:noProof/>
+                <w:sz w:val="22"/>
+              </w:rPr>
+              <w:tab/>
+            </w:r>
+            <w:r>
+              <w:rPr>
+                <w:rStyle w:val="Hyperlink"/>
+                <w:noProof/>
+              </w:rPr>
+              <w:t>Interface Adaptadora</w:t>
+            </w:r>
+            <w:r>
+              <w:rPr>
+                <w:noProof/>
+                <w:webHidden/>
+              </w:rPr>
+              <w:tab/>
+            </w:r>
+            <w:r>
+              <w:rPr>
+                <w:noProof/>
+                <w:webHidden/>
+              </w:rPr>
+              <w:fldChar w:fldCharType="begin"/>
+            </w:r>
+            <w:r>
+              <w:rPr>
+                <w:noProof/>
+                <w:webHidden/>
+              </w:rPr>
+              <w:instrText xml:space="preserve"> PAGEREF _Toc23099571 \h </w:instrText>
+            </w:r>
+            <w:r>
+              <w:rPr>
+                <w:noProof/>
+                <w:webHidden/>
+              </w:rPr>
+            </w:r>
+            <w:r>
+              <w:rPr>
+                <w:noProof/>
+                <w:webHidden/>
+              </w:rPr>
+              <w:fldChar w:fldCharType="separate"/>
+            </w:r>
+            <w:r>
+              <w:rPr>
+                <w:noProof/>
+                <w:webHidden/>
+              </w:rPr>
+              <w:t>43</w:t>
+            </w:r>
+            <w:r>
+              <w:rPr>
+                <w:noProof/>
+                <w:webHidden/>
+              </w:rPr>
+              <w:fldChar w:fldCharType="end"/>
+            </w:r>
+          </w:hyperlink>
+        </w:p>
+        <w:p>
+          <w:pPr>
             <w:pStyle w:val="TOC1"/>
             <w:tabs>
               <w:tab w:val="left" w:pos="480"/>
               <w:tab w:val="right" w:leader="dot" w:pos="9061"/>
             </w:tabs>
-            <w:spacing w:line="360" w:lineRule="auto"/>
+            <w:spacing w:line="276" w:lineRule="auto"/>
             <w:rPr>
+              <w:rFonts w:asciiTheme="minorHAnsi" w:eastAsiaTheme="minorEastAsia" w:hAnsiTheme="minorHAnsi"/>
               <w:noProof/>
+              <w:sz w:val="22"/>
             </w:rPr>
           </w:pPr>
-          <w:hyperlink w:anchor="_Toc22768834" w:history="1">
+          <w:hyperlink w:anchor="_Toc23099572" w:history="1">
             <w:r>
               <w:rPr>
                 <w:rStyle w:val="Hyperlink"/>
@@ -3904,7 +6552,9 @@
             </w:r>
             <w:r>
               <w:rPr>
+                <w:rFonts w:asciiTheme="minorHAnsi" w:eastAsiaTheme="minorEastAsia" w:hAnsiTheme="minorHAnsi"/>
                 <w:noProof/>
+                <w:sz w:val="22"/>
               </w:rPr>
               <w:tab/>
             </w:r>
@@ -3934,7 +6584,7 @@
                 <w:noProof/>
                 <w:webHidden/>
               </w:rPr>
-              <w:instrText xml:space="preserve"> PAGEREF _Toc22768834 \h </w:instrText>
+              <w:instrText xml:space="preserve"> PAGEREF _Toc23099572 \h </w:instrText>
             </w:r>
             <w:r>
               <w:rPr>
@@ -3954,7 +6604,7 @@
                 <w:noProof/>
                 <w:webHidden/>
               </w:rPr>
-              <w:t>42</w:t>
+              <w:t>45</w:t>
             </w:r>
             <w:r>
               <w:rPr>
@@ -3972,12 +6622,14 @@
               <w:tab w:val="left" w:pos="480"/>
               <w:tab w:val="right" w:leader="dot" w:pos="9061"/>
             </w:tabs>
-            <w:spacing w:line="360" w:lineRule="auto"/>
+            <w:spacing w:line="276" w:lineRule="auto"/>
             <w:rPr>
+              <w:rFonts w:asciiTheme="minorHAnsi" w:eastAsiaTheme="minorEastAsia" w:hAnsiTheme="minorHAnsi"/>
               <w:noProof/>
+              <w:sz w:val="22"/>
             </w:rPr>
           </w:pPr>
-          <w:hyperlink w:anchor="_Toc22768835" w:history="1">
+          <w:hyperlink w:anchor="_Toc23099573" w:history="1">
             <w:r>
               <w:rPr>
                 <w:rStyle w:val="Hyperlink"/>
@@ -3987,7 +6639,9 @@
             </w:r>
             <w:r>
               <w:rPr>
+                <w:rFonts w:asciiTheme="minorHAnsi" w:eastAsiaTheme="minorEastAsia" w:hAnsiTheme="minorHAnsi"/>
                 <w:noProof/>
+                <w:sz w:val="22"/>
               </w:rPr>
               <w:tab/>
             </w:r>
@@ -4017,7 +6671,7 @@
                 <w:noProof/>
                 <w:webHidden/>
               </w:rPr>
-              <w:instrText xml:space="preserve"> PAGEREF _Toc22768835 \h </w:instrText>
+              <w:instrText xml:space="preserve"> PAGEREF _Toc23099573 \h </w:instrText>
             </w:r>
             <w:r>
               <w:rPr>
@@ -4037,7 +6691,7 @@
                 <w:noProof/>
                 <w:webHidden/>
               </w:rPr>
-              <w:t>44</w:t>
+              <w:t>48</w:t>
             </w:r>
             <w:r>
               <w:rPr>
@@ -4054,12 +6708,14 @@
             <w:tabs>
               <w:tab w:val="right" w:leader="dot" w:pos="9061"/>
             </w:tabs>
-            <w:spacing w:line="360" w:lineRule="auto"/>
+            <w:spacing w:line="276" w:lineRule="auto"/>
             <w:rPr>
+              <w:rFonts w:asciiTheme="minorHAnsi" w:eastAsiaTheme="minorEastAsia" w:hAnsiTheme="minorHAnsi"/>
               <w:noProof/>
+              <w:sz w:val="22"/>
             </w:rPr>
           </w:pPr>
-          <w:hyperlink w:anchor="_Toc22768836" w:history="1">
+          <w:hyperlink w:anchor="_Toc23099574" w:history="1">
             <w:r>
               <w:rPr>
                 <w:rStyle w:val="Hyperlink"/>
@@ -4086,7 +6742,7 @@
                 <w:noProof/>
                 <w:webHidden/>
               </w:rPr>
-              <w:instrText xml:space="preserve"> PAGEREF _Toc22768836 \h </w:instrText>
+              <w:instrText xml:space="preserve"> PAGEREF _Toc23099574 \h </w:instrText>
             </w:r>
             <w:r>
               <w:rPr>
@@ -4106,7 +6762,7 @@
                 <w:noProof/>
                 <w:webHidden/>
               </w:rPr>
-              <w:t>49</w:t>
+              <w:t>53</w:t>
             </w:r>
             <w:r>
               <w:rPr>
@@ -4123,18 +6779,20 @@
             <w:tabs>
               <w:tab w:val="right" w:leader="dot" w:pos="9061"/>
             </w:tabs>
-            <w:spacing w:line="360" w:lineRule="auto"/>
+            <w:spacing w:line="276" w:lineRule="auto"/>
             <w:rPr>
+              <w:rFonts w:asciiTheme="minorHAnsi" w:eastAsiaTheme="minorEastAsia" w:hAnsiTheme="minorHAnsi"/>
               <w:noProof/>
+              <w:sz w:val="22"/>
             </w:rPr>
           </w:pPr>
-          <w:hyperlink w:anchor="_Toc22768837" w:history="1">
+          <w:hyperlink w:anchor="_Toc23099575" w:history="1">
             <w:r>
               <w:rPr>
                 <w:rStyle w:val="Hyperlink"/>
                 <w:noProof/>
               </w:rPr>
-              <w:t>ANEXO B:</w:t>
+              <w:t>ANEXO B: Diagrama de Lógica RTL</w:t>
             </w:r>
             <w:r>
               <w:rPr>
@@ -4155,7 +6813,7 @@
                 <w:noProof/>
                 <w:webHidden/>
               </w:rPr>
-              <w:instrText xml:space="preserve"> PAGEREF _Toc22768837 \h </w:instrText>
+              <w:instrText xml:space="preserve"> PAGEREF _Toc23099575 \h </w:instrText>
             </w:r>
             <w:r>
               <w:rPr>
@@ -4175,7 +6833,7 @@
                 <w:noProof/>
                 <w:webHidden/>
               </w:rPr>
-              <w:t>59</w:t>
+              <w:t>63</w:t>
             </w:r>
             <w:r>
               <w:rPr>
@@ -4192,81 +6850,14 @@
             <w:tabs>
               <w:tab w:val="right" w:leader="dot" w:pos="9061"/>
             </w:tabs>
-            <w:spacing w:line="360" w:lineRule="auto"/>
+            <w:spacing w:line="276" w:lineRule="auto"/>
             <w:rPr>
+              <w:rFonts w:asciiTheme="minorHAnsi" w:eastAsiaTheme="minorEastAsia" w:hAnsiTheme="minorHAnsi"/>
               <w:noProof/>
+              <w:sz w:val="22"/>
             </w:rPr>
           </w:pPr>
-          <w:hyperlink w:anchor="_Toc22768838" w:history="1">
-            <w:r>
-              <w:rPr>
-                <w:rStyle w:val="Hyperlink"/>
-                <w:noProof/>
-              </w:rPr>
-              <w:t>Diagrama de Lógica RTL</w:t>
-            </w:r>
-            <w:r>
-              <w:rPr>
-                <w:noProof/>
-                <w:webHidden/>
-              </w:rPr>
-              <w:tab/>
-            </w:r>
-            <w:r>
-              <w:rPr>
-                <w:noProof/>
-                <w:webHidden/>
-              </w:rPr>
-              <w:fldChar w:fldCharType="begin"/>
-            </w:r>
-            <w:r>
-              <w:rPr>
-                <w:noProof/>
-                <w:webHidden/>
-              </w:rPr>
-              <w:instrText xml:space="preserve"> PAGEREF _Toc22768838 \h </w:instrText>
-            </w:r>
-            <w:r>
-              <w:rPr>
-                <w:noProof/>
-                <w:webHidden/>
-              </w:rPr>
-            </w:r>
-            <w:r>
-              <w:rPr>
-                <w:noProof/>
-                <w:webHidden/>
-              </w:rPr>
-              <w:fldChar w:fldCharType="separate"/>
-            </w:r>
-            <w:r>
-              <w:rPr>
-                <w:noProof/>
-                <w:webHidden/>
-              </w:rPr>
-              <w:t>59</w:t>
-            </w:r>
-            <w:r>
-              <w:rPr>
-                <w:noProof/>
-                <w:webHidden/>
-              </w:rPr>
-              <w:fldChar w:fldCharType="end"/>
-            </w:r>
-          </w:hyperlink>
-        </w:p>
-        <w:p>
-          <w:pPr>
-            <w:pStyle w:val="TOC1"/>
-            <w:tabs>
-              <w:tab w:val="right" w:leader="dot" w:pos="9061"/>
-            </w:tabs>
-            <w:spacing w:line="360" w:lineRule="auto"/>
-            <w:rPr>
-              <w:noProof/>
-            </w:rPr>
-          </w:pPr>
-          <w:hyperlink w:anchor="_Toc22768839" w:history="1">
+          <w:hyperlink w:anchor="_Toc23099576" w:history="1">
             <w:r>
               <w:rPr>
                 <w:rStyle w:val="Hyperlink"/>
@@ -4293,7 +6884,7 @@
                 <w:noProof/>
                 <w:webHidden/>
               </w:rPr>
-              <w:instrText xml:space="preserve"> PAGEREF _Toc22768839 \h </w:instrText>
+              <w:instrText xml:space="preserve"> PAGEREF _Toc23099576 \h </w:instrText>
             </w:r>
             <w:r>
               <w:rPr>
@@ -4313,7 +6904,7 @@
                 <w:noProof/>
                 <w:webHidden/>
               </w:rPr>
-              <w:t>60</w:t>
+              <w:t>64</w:t>
             </w:r>
             <w:r>
               <w:rPr>
@@ -4439,7 +7030,7 @@
         </w:rPr>
         <w:fldChar w:fldCharType="separate"/>
       </w:r>
-      <w:hyperlink w:anchor="_Toc22994662" w:history="1">
+      <w:hyperlink w:anchor="_Toc23101909" w:history="1">
         <w:r>
           <w:rPr>
             <w:rStyle w:val="Hyperlink"/>
@@ -4466,77 +7057,7 @@
             <w:noProof/>
             <w:webHidden/>
           </w:rPr>
-          <w:instrText xml:space="preserve"> PAGEREF _Toc22994662 \h </w:instrText>
-        </w:r>
-        <w:r>
-          <w:rPr>
-            <w:noProof/>
-            <w:webHidden/>
-          </w:rPr>
-        </w:r>
-        <w:r>
-          <w:rPr>
-            <w:noProof/>
-            <w:webHidden/>
-          </w:rPr>
-          <w:fldChar w:fldCharType="separate"/>
-        </w:r>
-        <w:r>
-          <w:rPr>
-            <w:noProof/>
-            <w:webHidden/>
-          </w:rPr>
-          <w:t>16</w:t>
-        </w:r>
-        <w:r>
-          <w:rPr>
-            <w:noProof/>
-            <w:webHidden/>
-          </w:rPr>
-          <w:fldChar w:fldCharType="end"/>
-        </w:r>
-      </w:hyperlink>
-    </w:p>
-    <w:p>
-      <w:pPr>
-        <w:pStyle w:val="TableofFigures"/>
-        <w:tabs>
-          <w:tab w:val="right" w:leader="dot" w:pos="9061"/>
-        </w:tabs>
-        <w:rPr>
-          <w:rFonts w:asciiTheme="minorHAnsi" w:eastAsiaTheme="minorEastAsia" w:hAnsiTheme="minorHAnsi"/>
-          <w:noProof/>
-          <w:sz w:val="22"/>
-        </w:rPr>
-      </w:pPr>
-      <w:hyperlink w:anchor="_Toc22994663" w:history="1">
-        <w:r>
-          <w:rPr>
-            <w:rStyle w:val="Hyperlink"/>
-            <w:noProof/>
-          </w:rPr>
-          <w:t>Figura 2: Exemplo de PAL</w:t>
-        </w:r>
-        <w:r>
-          <w:rPr>
-            <w:noProof/>
-            <w:webHidden/>
-          </w:rPr>
-          <w:tab/>
-        </w:r>
-        <w:r>
-          <w:rPr>
-            <w:noProof/>
-            <w:webHidden/>
-          </w:rPr>
-          <w:fldChar w:fldCharType="begin"/>
-        </w:r>
-        <w:r>
-          <w:rPr>
-            <w:noProof/>
-            <w:webHidden/>
-          </w:rPr>
-          <w:instrText xml:space="preserve"> PAGEREF _Toc22994663 \h </w:instrText>
+          <w:instrText xml:space="preserve"> PAGEREF _Toc23101909 \h </w:instrText>
         </w:r>
         <w:r>
           <w:rPr>
@@ -4579,13 +7100,13 @@
           <w:sz w:val="22"/>
         </w:rPr>
       </w:pPr>
-      <w:hyperlink w:anchor="_Toc22994664" w:history="1">
+      <w:hyperlink w:anchor="_Toc23101910" w:history="1">
         <w:r>
           <w:rPr>
             <w:rStyle w:val="Hyperlink"/>
             <w:noProof/>
           </w:rPr>
-          <w:t>Figura 3: Estrutura Interna de um GAL</w:t>
+          <w:t>Figura 2: Exemplo de PAL.</w:t>
         </w:r>
         <w:r>
           <w:rPr>
@@ -4606,7 +7127,7 @@
             <w:noProof/>
             <w:webHidden/>
           </w:rPr>
-          <w:instrText xml:space="preserve"> PAGEREF _Toc22994664 \h </w:instrText>
+          <w:instrText xml:space="preserve"> PAGEREF _Toc23101910 \h </w:instrText>
         </w:r>
         <w:r>
           <w:rPr>
@@ -4649,13 +7170,13 @@
           <w:sz w:val="22"/>
         </w:rPr>
       </w:pPr>
-      <w:hyperlink w:anchor="_Toc22994665" w:history="1">
+      <w:hyperlink w:anchor="_Toc23101911" w:history="1">
         <w:r>
           <w:rPr>
             <w:rStyle w:val="Hyperlink"/>
             <w:noProof/>
           </w:rPr>
-          <w:t>Figura 4: Estrutura Interna de um CPLD</w:t>
+          <w:t>Figura 3: Estrutura Interna de um GAL</w:t>
         </w:r>
         <w:r>
           <w:rPr>
@@ -4676,7 +7197,7 @@
             <w:noProof/>
             <w:webHidden/>
           </w:rPr>
-          <w:instrText xml:space="preserve"> PAGEREF _Toc22994665 \h </w:instrText>
+          <w:instrText xml:space="preserve"> PAGEREF _Toc23101911 \h </w:instrText>
         </w:r>
         <w:r>
           <w:rPr>
@@ -4719,7 +7240,77 @@
           <w:sz w:val="22"/>
         </w:rPr>
       </w:pPr>
-      <w:hyperlink w:anchor="_Toc22994666" w:history="1">
+      <w:hyperlink w:anchor="_Toc23101912" w:history="1">
+        <w:r>
+          <w:rPr>
+            <w:rStyle w:val="Hyperlink"/>
+            <w:noProof/>
+          </w:rPr>
+          <w:t>Figura 4: Estrutura Interna de um CPLD</w:t>
+        </w:r>
+        <w:r>
+          <w:rPr>
+            <w:noProof/>
+            <w:webHidden/>
+          </w:rPr>
+          <w:tab/>
+        </w:r>
+        <w:r>
+          <w:rPr>
+            <w:noProof/>
+            <w:webHidden/>
+          </w:rPr>
+          <w:fldChar w:fldCharType="begin"/>
+        </w:r>
+        <w:r>
+          <w:rPr>
+            <w:noProof/>
+            <w:webHidden/>
+          </w:rPr>
+          <w:instrText xml:space="preserve"> PAGEREF _Toc23101912 \h </w:instrText>
+        </w:r>
+        <w:r>
+          <w:rPr>
+            <w:noProof/>
+            <w:webHidden/>
+          </w:rPr>
+        </w:r>
+        <w:r>
+          <w:rPr>
+            <w:noProof/>
+            <w:webHidden/>
+          </w:rPr>
+          <w:fldChar w:fldCharType="separate"/>
+        </w:r>
+        <w:r>
+          <w:rPr>
+            <w:noProof/>
+            <w:webHidden/>
+          </w:rPr>
+          <w:t>20</w:t>
+        </w:r>
+        <w:r>
+          <w:rPr>
+            <w:noProof/>
+            <w:webHidden/>
+          </w:rPr>
+          <w:fldChar w:fldCharType="end"/>
+        </w:r>
+      </w:hyperlink>
+    </w:p>
+    <w:p>
+      <w:pPr>
+        <w:pStyle w:val="TableofFigures"/>
+        <w:tabs>
+          <w:tab w:val="right" w:leader="dot" w:pos="9061"/>
+        </w:tabs>
+        <w:rPr>
+          <w:rFonts w:asciiTheme="minorHAnsi" w:eastAsiaTheme="minorEastAsia" w:hAnsiTheme="minorHAnsi"/>
+          <w:noProof/>
+          <w:sz w:val="22"/>
+        </w:rPr>
+      </w:pPr>
+      <w:hyperlink w:anchor="_Toc23101913" w:history="1">
         <w:r>
           <w:rPr>
             <w:rStyle w:val="Hyperlink"/>
@@ -4746,77 +7337,7 @@
             <w:noProof/>
             <w:webHidden/>
           </w:rPr>
-          <w:instrText xml:space="preserve"> PAGEREF _Toc22994666 \h </w:instrText>
-        </w:r>
-        <w:r>
-          <w:rPr>
-            <w:noProof/>
-            <w:webHidden/>
-          </w:rPr>
-        </w:r>
-        <w:r>
-          <w:rPr>
-            <w:noProof/>
-            <w:webHidden/>
-          </w:rPr>
-          <w:fldChar w:fldCharType="separate"/>
-        </w:r>
-        <w:r>
-          <w:rPr>
-            <w:noProof/>
-            <w:webHidden/>
-          </w:rPr>
-          <w:t>21</w:t>
-        </w:r>
-        <w:r>
-          <w:rPr>
-            <w:noProof/>
-            <w:webHidden/>
-          </w:rPr>
-          <w:fldChar w:fldCharType="end"/>
-        </w:r>
-      </w:hyperlink>
-    </w:p>
-    <w:p>
-      <w:pPr>
-        <w:pStyle w:val="TableofFigures"/>
-        <w:tabs>
-          <w:tab w:val="right" w:leader="dot" w:pos="9061"/>
-        </w:tabs>
-        <w:rPr>
-          <w:rFonts w:asciiTheme="minorHAnsi" w:eastAsiaTheme="minorEastAsia" w:hAnsiTheme="minorHAnsi"/>
-          <w:noProof/>
-          <w:sz w:val="22"/>
-        </w:rPr>
-      </w:pPr>
-      <w:hyperlink w:anchor="_Toc22994667" w:history="1">
-        <w:r>
-          <w:rPr>
-            <w:rStyle w:val="Hyperlink"/>
-            <w:noProof/>
-          </w:rPr>
-          <w:t>Figura 6: Categorias de FPGAs disponíveis.</w:t>
-        </w:r>
-        <w:r>
-          <w:rPr>
-            <w:noProof/>
-            <w:webHidden/>
-          </w:rPr>
-          <w:tab/>
-        </w:r>
-        <w:r>
-          <w:rPr>
-            <w:noProof/>
-            <w:webHidden/>
-          </w:rPr>
-          <w:fldChar w:fldCharType="begin"/>
-        </w:r>
-        <w:r>
-          <w:rPr>
-            <w:noProof/>
-            <w:webHidden/>
-          </w:rPr>
-          <w:instrText xml:space="preserve"> PAGEREF _Toc22994667 \h </w:instrText>
+          <w:instrText xml:space="preserve"> PAGEREF _Toc23101913 \h </w:instrText>
         </w:r>
         <w:r>
           <w:rPr>
@@ -4859,7 +7380,77 @@
           <w:sz w:val="22"/>
         </w:rPr>
       </w:pPr>
-      <w:hyperlink r:id="rId11" w:anchor="_Toc22994668" w:history="1">
+      <w:hyperlink w:anchor="_Toc23101914" w:history="1">
+        <w:r>
+          <w:rPr>
+            <w:rStyle w:val="Hyperlink"/>
+            <w:noProof/>
+          </w:rPr>
+          <w:t>Figura 6: Categorias de FPGAs disponíveis.</w:t>
+        </w:r>
+        <w:r>
+          <w:rPr>
+            <w:noProof/>
+            <w:webHidden/>
+          </w:rPr>
+          <w:tab/>
+        </w:r>
+        <w:r>
+          <w:rPr>
+            <w:noProof/>
+            <w:webHidden/>
+          </w:rPr>
+          <w:fldChar w:fldCharType="begin"/>
+        </w:r>
+        <w:r>
+          <w:rPr>
+            <w:noProof/>
+            <w:webHidden/>
+          </w:rPr>
+          <w:instrText xml:space="preserve"> PAGEREF _Toc23101914 \h </w:instrText>
+        </w:r>
+        <w:r>
+          <w:rPr>
+            <w:noProof/>
+            <w:webHidden/>
+          </w:rPr>
+        </w:r>
+        <w:r>
+          <w:rPr>
+            <w:noProof/>
+            <w:webHidden/>
+          </w:rPr>
+          <w:fldChar w:fldCharType="separate"/>
+        </w:r>
+        <w:r>
+          <w:rPr>
+            <w:noProof/>
+            <w:webHidden/>
+          </w:rPr>
+          <w:t>23</w:t>
+        </w:r>
+        <w:r>
+          <w:rPr>
+            <w:noProof/>
+            <w:webHidden/>
+          </w:rPr>
+          <w:fldChar w:fldCharType="end"/>
+        </w:r>
+      </w:hyperlink>
+    </w:p>
+    <w:p>
+      <w:pPr>
+        <w:pStyle w:val="TableofFigures"/>
+        <w:tabs>
+          <w:tab w:val="right" w:leader="dot" w:pos="9061"/>
+        </w:tabs>
+        <w:rPr>
+          <w:rFonts w:asciiTheme="minorHAnsi" w:eastAsiaTheme="minorEastAsia" w:hAnsiTheme="minorHAnsi"/>
+          <w:noProof/>
+          <w:sz w:val="22"/>
+        </w:rPr>
+      </w:pPr>
+      <w:hyperlink r:id="rId10" w:anchor="_Toc23101915" w:history="1">
         <w:r>
           <w:rPr>
             <w:rStyle w:val="Hyperlink"/>
@@ -4886,7 +7477,7 @@
             <w:noProof/>
             <w:webHidden/>
           </w:rPr>
-          <w:instrText xml:space="preserve"> PAGEREF _Toc22994668 \h </w:instrText>
+          <w:instrText xml:space="preserve"> PAGEREF _Toc23101915 \h </w:instrText>
         </w:r>
         <w:r>
           <w:rPr>
@@ -4906,7 +7497,7 @@
             <w:noProof/>
             <w:webHidden/>
           </w:rPr>
-          <w:t>25</w:t>
+          <w:t>26</w:t>
         </w:r>
         <w:r>
           <w:rPr>
@@ -4929,13 +7520,13 @@
           <w:sz w:val="22"/>
         </w:rPr>
       </w:pPr>
-      <w:hyperlink w:anchor="_Toc22994669" w:history="1">
+      <w:hyperlink w:anchor="_Toc23101916" w:history="1">
         <w:r>
           <w:rPr>
             <w:rStyle w:val="Hyperlink"/>
             <w:noProof/>
           </w:rPr>
-          <w:t>Figura 8: Layout superior da placa Altera DE2-115.</w:t>
+          <w:t>Figura 8: Diagrama esquemático do sistema</w:t>
         </w:r>
         <w:r>
           <w:rPr>
@@ -4956,7 +7547,7 @@
             <w:noProof/>
             <w:webHidden/>
           </w:rPr>
-          <w:instrText xml:space="preserve"> PAGEREF _Toc22994669 \h </w:instrText>
+          <w:instrText xml:space="preserve"> PAGEREF _Toc23101916 \h </w:instrText>
         </w:r>
         <w:r>
           <w:rPr>
@@ -4999,13 +7590,13 @@
           <w:sz w:val="22"/>
         </w:rPr>
       </w:pPr>
-      <w:hyperlink w:anchor="_Toc22994670" w:history="1">
+      <w:hyperlink w:anchor="_Toc23101917" w:history="1">
         <w:r>
           <w:rPr>
             <w:rStyle w:val="Hyperlink"/>
             <w:noProof/>
           </w:rPr>
-          <w:t>Figura 9: Diagrama de blocos da placa Altera DE2-115</w:t>
+          <w:t>Figura 9: Layout superior da placa Altera DE2-115.</w:t>
         </w:r>
         <w:r>
           <w:rPr>
@@ -5026,7 +7617,7 @@
             <w:noProof/>
             <w:webHidden/>
           </w:rPr>
-          <w:instrText xml:space="preserve"> PAGEREF _Toc22994670 \h </w:instrText>
+          <w:instrText xml:space="preserve"> PAGEREF _Toc23101917 \h </w:instrText>
         </w:r>
         <w:r>
           <w:rPr>
@@ -5046,7 +7637,7 @@
             <w:noProof/>
             <w:webHidden/>
           </w:rPr>
-          <w:t>31</w:t>
+          <w:t>29</w:t>
         </w:r>
         <w:r>
           <w:rPr>
@@ -5069,14 +7660,13 @@
           <w:sz w:val="22"/>
         </w:rPr>
       </w:pPr>
-      <w:hyperlink w:anchor="_Toc22994671" w:history="1">
+      <w:hyperlink w:anchor="_Toc23101918" w:history="1">
         <w:r>
           <w:rPr>
             <w:rStyle w:val="Hyperlink"/>
             <w:noProof/>
-            <w:lang w:val="pt-BR"/>
           </w:rPr>
-          <w:t>Figura 10: Diagrama de blocos da Unidade de Contagem Multicanal</w:t>
+          <w:t>Figura 10: Diagrama de blocos da placa Altera DE2-115</w:t>
         </w:r>
         <w:r>
           <w:rPr>
@@ -5097,7 +7687,7 @@
             <w:noProof/>
             <w:webHidden/>
           </w:rPr>
-          <w:instrText xml:space="preserve"> PAGEREF _Toc22994671 \h </w:instrText>
+          <w:instrText xml:space="preserve"> PAGEREF _Toc23101918 \h </w:instrText>
         </w:r>
         <w:r>
           <w:rPr>
@@ -5117,7 +7707,7 @@
             <w:noProof/>
             <w:webHidden/>
           </w:rPr>
-          <w:t>34</w:t>
+          <w:t>32</w:t>
         </w:r>
         <w:r>
           <w:rPr>
@@ -5140,13 +7730,14 @@
           <w:sz w:val="22"/>
         </w:rPr>
       </w:pPr>
-      <w:hyperlink w:anchor="_Toc22994672" w:history="1">
+      <w:hyperlink w:anchor="_Toc23101919" w:history="1">
         <w:r>
           <w:rPr>
             <w:rStyle w:val="Hyperlink"/>
             <w:noProof/>
+            <w:lang w:val="pt-BR"/>
           </w:rPr>
-          <w:t>Figura 11: Divisão de palavras de um canal</w:t>
+          <w:t>Figura 11: Diagrama de blocos da Unidade de Contagem Multicanal</w:t>
         </w:r>
         <w:r>
           <w:rPr>
@@ -5167,7 +7758,7 @@
             <w:noProof/>
             <w:webHidden/>
           </w:rPr>
-          <w:instrText xml:space="preserve"> PAGEREF _Toc22994672 \h </w:instrText>
+          <w:instrText xml:space="preserve"> PAGEREF _Toc23101919 \h </w:instrText>
         </w:r>
         <w:r>
           <w:rPr>
@@ -5187,7 +7778,7 @@
             <w:noProof/>
             <w:webHidden/>
           </w:rPr>
-          <w:t>36</w:t>
+          <w:t>35</w:t>
         </w:r>
         <w:r>
           <w:rPr>
@@ -5210,13 +7801,13 @@
           <w:sz w:val="22"/>
         </w:rPr>
       </w:pPr>
-      <w:hyperlink w:anchor="_Toc22994673" w:history="1">
+      <w:hyperlink w:anchor="_Toc23101920" w:history="1">
         <w:r>
           <w:rPr>
             <w:rStyle w:val="Hyperlink"/>
             <w:noProof/>
           </w:rPr>
-          <w:t>Figura 12: Representação do quadro de transmissão</w:t>
+          <w:t>Figura 12: Divisão de palavras de um canal</w:t>
         </w:r>
         <w:r>
           <w:rPr>
@@ -5237,77 +7828,7 @@
             <w:noProof/>
             <w:webHidden/>
           </w:rPr>
-          <w:instrText xml:space="preserve"> PAGEREF _Toc22994673 \h </w:instrText>
-        </w:r>
-        <w:r>
-          <w:rPr>
-            <w:noProof/>
-            <w:webHidden/>
-          </w:rPr>
-        </w:r>
-        <w:r>
-          <w:rPr>
-            <w:noProof/>
-            <w:webHidden/>
-          </w:rPr>
-          <w:fldChar w:fldCharType="separate"/>
-        </w:r>
-        <w:r>
-          <w:rPr>
-            <w:noProof/>
-            <w:webHidden/>
-          </w:rPr>
-          <w:t>36</w:t>
-        </w:r>
-        <w:r>
-          <w:rPr>
-            <w:noProof/>
-            <w:webHidden/>
-          </w:rPr>
-          <w:fldChar w:fldCharType="end"/>
-        </w:r>
-      </w:hyperlink>
-    </w:p>
-    <w:p>
-      <w:pPr>
-        <w:pStyle w:val="TableofFigures"/>
-        <w:tabs>
-          <w:tab w:val="right" w:leader="dot" w:pos="9061"/>
-        </w:tabs>
-        <w:rPr>
-          <w:rFonts w:asciiTheme="minorHAnsi" w:eastAsiaTheme="minorEastAsia" w:hAnsiTheme="minorHAnsi"/>
-          <w:noProof/>
-          <w:sz w:val="22"/>
-        </w:rPr>
-      </w:pPr>
-      <w:hyperlink w:anchor="_Toc22994674" w:history="1">
-        <w:r>
-          <w:rPr>
-            <w:rStyle w:val="Hyperlink"/>
-            <w:noProof/>
-          </w:rPr>
-          <w:t>Figura 13: Janela de comandos do Matlab</w:t>
-        </w:r>
-        <w:r>
-          <w:rPr>
-            <w:noProof/>
-            <w:webHidden/>
-          </w:rPr>
-          <w:tab/>
-        </w:r>
-        <w:r>
-          <w:rPr>
-            <w:noProof/>
-            <w:webHidden/>
-          </w:rPr>
-          <w:fldChar w:fldCharType="begin"/>
-        </w:r>
-        <w:r>
-          <w:rPr>
-            <w:noProof/>
-            <w:webHidden/>
-          </w:rPr>
-          <w:instrText xml:space="preserve"> PAGEREF _Toc22994674 \h </w:instrText>
+          <w:instrText xml:space="preserve"> PAGEREF _Toc23101920 \h </w:instrText>
         </w:r>
         <w:r>
           <w:rPr>
@@ -5350,13 +7871,13 @@
           <w:sz w:val="22"/>
         </w:rPr>
       </w:pPr>
-      <w:hyperlink w:anchor="_Toc22994675" w:history="1">
+      <w:hyperlink w:anchor="_Toc23101921" w:history="1">
         <w:r>
           <w:rPr>
             <w:rStyle w:val="Hyperlink"/>
             <w:noProof/>
           </w:rPr>
-          <w:t>Figura 14: Construção de uma PMT.</w:t>
+          <w:t>Figura 13: Representação do quadro de transmissão</w:t>
         </w:r>
         <w:r>
           <w:rPr>
@@ -5377,7 +7898,77 @@
             <w:noProof/>
             <w:webHidden/>
           </w:rPr>
-          <w:instrText xml:space="preserve"> PAGEREF _Toc22994675 \h </w:instrText>
+          <w:instrText xml:space="preserve"> PAGEREF _Toc23101921 \h </w:instrText>
+        </w:r>
+        <w:r>
+          <w:rPr>
+            <w:noProof/>
+            <w:webHidden/>
+          </w:rPr>
+        </w:r>
+        <w:r>
+          <w:rPr>
+            <w:noProof/>
+            <w:webHidden/>
+          </w:rPr>
+          <w:fldChar w:fldCharType="separate"/>
+        </w:r>
+        <w:r>
+          <w:rPr>
+            <w:noProof/>
+            <w:webHidden/>
+          </w:rPr>
+          <w:t>37</w:t>
+        </w:r>
+        <w:r>
+          <w:rPr>
+            <w:noProof/>
+            <w:webHidden/>
+          </w:rPr>
+          <w:fldChar w:fldCharType="end"/>
+        </w:r>
+      </w:hyperlink>
+    </w:p>
+    <w:p>
+      <w:pPr>
+        <w:pStyle w:val="TableofFigures"/>
+        <w:tabs>
+          <w:tab w:val="right" w:leader="dot" w:pos="9061"/>
+        </w:tabs>
+        <w:rPr>
+          <w:rFonts w:asciiTheme="minorHAnsi" w:eastAsiaTheme="minorEastAsia" w:hAnsiTheme="minorHAnsi"/>
+          <w:noProof/>
+          <w:sz w:val="22"/>
+        </w:rPr>
+      </w:pPr>
+      <w:hyperlink w:anchor="_Toc23101922" w:history="1">
+        <w:r>
+          <w:rPr>
+            <w:rStyle w:val="Hyperlink"/>
+            <w:noProof/>
+          </w:rPr>
+          <w:t>Figura 14: Janela de comandos do Matlab</w:t>
+        </w:r>
+        <w:r>
+          <w:rPr>
+            <w:noProof/>
+            <w:webHidden/>
+          </w:rPr>
+          <w:tab/>
+        </w:r>
+        <w:r>
+          <w:rPr>
+            <w:noProof/>
+            <w:webHidden/>
+          </w:rPr>
+          <w:fldChar w:fldCharType="begin"/>
+        </w:r>
+        <w:r>
+          <w:rPr>
+            <w:noProof/>
+            <w:webHidden/>
+          </w:rPr>
+          <w:instrText xml:space="preserve"> PAGEREF _Toc23101922 \h </w:instrText>
         </w:r>
         <w:r>
           <w:rPr>
@@ -5420,13 +8011,13 @@
           <w:sz w:val="22"/>
         </w:rPr>
       </w:pPr>
-      <w:hyperlink w:anchor="_Toc22994676" w:history="1">
+      <w:hyperlink w:anchor="_Toc23101923" w:history="1">
         <w:r>
           <w:rPr>
             <w:rStyle w:val="Hyperlink"/>
             <w:noProof/>
           </w:rPr>
-          <w:t>Figura 15: Diagrama de blocos da PMT Photon Counting Head</w:t>
+          <w:t>Figura 15: Construção de uma PMT.</w:t>
         </w:r>
         <w:r>
           <w:rPr>
@@ -5447,7 +8038,7 @@
             <w:noProof/>
             <w:webHidden/>
           </w:rPr>
-          <w:instrText xml:space="preserve"> PAGEREF _Toc22994676 \h </w:instrText>
+          <w:instrText xml:space="preserve"> PAGEREF _Toc23101923 \h </w:instrText>
         </w:r>
         <w:r>
           <w:rPr>
@@ -5490,13 +8081,13 @@
           <w:sz w:val="22"/>
         </w:rPr>
       </w:pPr>
-      <w:hyperlink w:anchor="_Toc22994677" w:history="1">
+      <w:hyperlink w:anchor="_Toc23101924" w:history="1">
         <w:r>
           <w:rPr>
             <w:rStyle w:val="Hyperlink"/>
             <w:noProof/>
           </w:rPr>
-          <w:t>Figura 16: Resposta espectral PMTs H7360.</w:t>
+          <w:t>Figura 16: Diagrama de blocos da PMT Photon Counting Head</w:t>
         </w:r>
         <w:r>
           <w:rPr>
@@ -5517,7 +8108,7 @@
             <w:noProof/>
             <w:webHidden/>
           </w:rPr>
-          <w:instrText xml:space="preserve"> PAGEREF _Toc22994677 \h </w:instrText>
+          <w:instrText xml:space="preserve"> PAGEREF _Toc23101924 \h </w:instrText>
         </w:r>
         <w:r>
           <w:rPr>
@@ -5560,13 +8151,13 @@
           <w:sz w:val="22"/>
         </w:rPr>
       </w:pPr>
-      <w:hyperlink w:anchor="_Toc22994678" w:history="1">
+      <w:hyperlink w:anchor="_Toc23101925" w:history="1">
         <w:r>
           <w:rPr>
             <w:rStyle w:val="Hyperlink"/>
             <w:noProof/>
           </w:rPr>
-          <w:t>Figura 17: PMT Hamamatsu H7360</w:t>
+          <w:t>Figura 17: Resposta espectral PMTs H7360.</w:t>
         </w:r>
         <w:r>
           <w:rPr>
@@ -5587,7 +8178,7 @@
             <w:noProof/>
             <w:webHidden/>
           </w:rPr>
-          <w:instrText xml:space="preserve"> PAGEREF _Toc22994678 \h </w:instrText>
+          <w:instrText xml:space="preserve"> PAGEREF _Toc23101925 \h </w:instrText>
         </w:r>
         <w:r>
           <w:rPr>
@@ -5630,13 +8221,13 @@
           <w:sz w:val="22"/>
         </w:rPr>
       </w:pPr>
-      <w:hyperlink w:anchor="_Toc22994679" w:history="1">
+      <w:hyperlink w:anchor="_Toc23101926" w:history="1">
         <w:r>
           <w:rPr>
             <w:rStyle w:val="Hyperlink"/>
             <w:noProof/>
           </w:rPr>
-          <w:t>Figura 18: Placa Altera DE2-115 e interface adaptadora construída</w:t>
+          <w:t>Figura 18: PMT Hamamatsu H7360.</w:t>
         </w:r>
         <w:r>
           <w:rPr>
@@ -5657,7 +8248,7 @@
             <w:noProof/>
             <w:webHidden/>
           </w:rPr>
-          <w:instrText xml:space="preserve"> PAGEREF _Toc22994679 \h </w:instrText>
+          <w:instrText xml:space="preserve"> PAGEREF _Toc23101926 \h </w:instrText>
         </w:r>
         <w:r>
           <w:rPr>
@@ -5677,7 +8268,7 @@
             <w:noProof/>
             <w:webHidden/>
           </w:rPr>
-          <w:t>42</w:t>
+          <w:t>41</w:t>
         </w:r>
         <w:r>
           <w:rPr>
@@ -5700,13 +8291,13 @@
           <w:sz w:val="22"/>
         </w:rPr>
       </w:pPr>
-      <w:hyperlink w:anchor="_Toc22994680" w:history="1">
+      <w:hyperlink w:anchor="_Toc23101927" w:history="1">
         <w:r>
           <w:rPr>
             <w:rStyle w:val="Hyperlink"/>
             <w:noProof/>
           </w:rPr>
-          <w:t>Figura 19: Interface gráfica com subjanelas mostrando contagem de cada um dos canais.</w:t>
+          <w:t>Figura 19: Placa Altera DE2-115 e interface adaptadora construída.</w:t>
         </w:r>
         <w:r>
           <w:rPr>
@@ -5727,7 +8318,7 @@
             <w:noProof/>
             <w:webHidden/>
           </w:rPr>
-          <w:instrText xml:space="preserve"> PAGEREF _Toc22994680 \h </w:instrText>
+          <w:instrText xml:space="preserve"> PAGEREF _Toc23101927 \h </w:instrText>
         </w:r>
         <w:r>
           <w:rPr>
@@ -5747,7 +8338,7 @@
             <w:noProof/>
             <w:webHidden/>
           </w:rPr>
-          <w:t>44</w:t>
+          <w:t>43</w:t>
         </w:r>
         <w:r>
           <w:rPr>
@@ -5770,14 +8361,13 @@
           <w:sz w:val="22"/>
         </w:rPr>
       </w:pPr>
-      <w:hyperlink w:anchor="_Toc22994681" w:history="1">
+      <w:hyperlink w:anchor="_Toc23101928" w:history="1">
         <w:r>
           <w:rPr>
             <w:rStyle w:val="Hyperlink"/>
             <w:noProof/>
-            <w:lang w:val="pt-BR"/>
           </w:rPr>
-          <w:t>Figura 20: Medição de contagem escura utilizando a MCU</w:t>
+          <w:t>Figura 20: Interface gráfica com subjanelas mostrando contagem de cada um dos canais.</w:t>
         </w:r>
         <w:r>
           <w:rPr>
@@ -5798,7 +8388,7 @@
             <w:noProof/>
             <w:webHidden/>
           </w:rPr>
-          <w:instrText xml:space="preserve"> PAGEREF _Toc22994681 \h </w:instrText>
+          <w:instrText xml:space="preserve"> PAGEREF _Toc23101928 \h </w:instrText>
         </w:r>
         <w:r>
           <w:rPr>
@@ -5831,6 +8421,77 @@
     </w:p>
     <w:p>
       <w:pPr>
+        <w:pStyle w:val="TableofFigures"/>
+        <w:tabs>
+          <w:tab w:val="right" w:leader="dot" w:pos="9061"/>
+        </w:tabs>
+        <w:rPr>
+          <w:rFonts w:asciiTheme="minorHAnsi" w:eastAsiaTheme="minorEastAsia" w:hAnsiTheme="minorHAnsi"/>
+          <w:noProof/>
+          <w:sz w:val="22"/>
+        </w:rPr>
+      </w:pPr>
+      <w:hyperlink w:anchor="_Toc23101929" w:history="1">
+        <w:r>
+          <w:rPr>
+            <w:rStyle w:val="Hyperlink"/>
+            <w:noProof/>
+            <w:lang w:val="pt-BR"/>
+          </w:rPr>
+          <w:t>Figura 21: Medição de contagem escura utilizando a MCU</w:t>
+        </w:r>
+        <w:r>
+          <w:rPr>
+            <w:noProof/>
+            <w:webHidden/>
+          </w:rPr>
+          <w:tab/>
+        </w:r>
+        <w:r>
+          <w:rPr>
+            <w:noProof/>
+            <w:webHidden/>
+          </w:rPr>
+          <w:fldChar w:fldCharType="begin"/>
+        </w:r>
+        <w:r>
+          <w:rPr>
+            <w:noProof/>
+            <w:webHidden/>
+          </w:rPr>
+          <w:instrText xml:space="preserve"> PAGEREF _Toc23101929 \h </w:instrText>
+        </w:r>
+        <w:r>
+          <w:rPr>
+            <w:noProof/>
+            <w:webHidden/>
+          </w:rPr>
+        </w:r>
+        <w:r>
+          <w:rPr>
+            <w:noProof/>
+            <w:webHidden/>
+          </w:rPr>
+          <w:fldChar w:fldCharType="separate"/>
+        </w:r>
+        <w:r>
+          <w:rPr>
+            <w:noProof/>
+            <w:webHidden/>
+          </w:rPr>
+          <w:t>46</w:t>
+        </w:r>
+        <w:r>
+          <w:rPr>
+            <w:noProof/>
+            <w:webHidden/>
+          </w:rPr>
+          <w:fldChar w:fldCharType="end"/>
+        </w:r>
+      </w:hyperlink>
+    </w:p>
+    <w:p>
+      <w:pPr>
         <w:spacing w:after="160" w:line="259" w:lineRule="auto"/>
         <w:jc w:val="left"/>
         <w:rPr>
@@ -5858,6 +8519,8 @@
         </w:rPr>
         <w:br w:type="page"/>
       </w:r>
+      <w:bookmarkStart w:id="1" w:name="_GoBack"/>
+      <w:bookmarkEnd w:id="1"/>
     </w:p>
     <w:p>
       <w:pPr>
@@ -8220,14 +10883,15 @@
       <w:pPr>
         <w:spacing w:line="360" w:lineRule="auto"/>
         <w:rPr>
-          <w:lang w:val="pt-BR"/>
-        </w:rPr>
-      </w:pPr>
-      <w:r>
-        <w:rPr>
           <w:szCs w:val="24"/>
           <w:lang w:val="pt-BR"/>
         </w:rPr>
+      </w:pPr>
+      <w:r>
+        <w:rPr>
+          <w:szCs w:val="24"/>
+          <w:lang w:val="pt-BR"/>
+        </w:rPr>
         <w:t xml:space="preserve">VLSI – </w:t>
       </w:r>
       <w:proofErr w:type="spellStart"/>
@@ -8303,12 +10967,23 @@
         <w:t>Integration</w:t>
       </w:r>
       <w:proofErr w:type="spellEnd"/>
-      <w:r>
-        <w:rPr>
-          <w:lang w:val="pt-BR"/>
-        </w:rPr>
-        <w:br w:type="page"/>
-      </w:r>
+    </w:p>
+    <w:p>
+      <w:pPr>
+        <w:spacing w:line="360" w:lineRule="auto"/>
+        <w:rPr>
+          <w:lang w:val="pt-BR"/>
+        </w:rPr>
+        <w:sectPr>
+          <w:headerReference w:type="default" r:id="rId11"/>
+          <w:headerReference w:type="first" r:id="rId12"/>
+          <w:pgSz w:w="11906" w:h="16838"/>
+          <w:pgMar w:top="1701" w:right="1134" w:bottom="1134" w:left="1701" w:header="709" w:footer="709" w:gutter="0"/>
+          <w:cols w:space="708"/>
+          <w:titlePg/>
+          <w:docGrid w:linePitch="360"/>
+        </w:sectPr>
+      </w:pPr>
     </w:p>
     <w:p>
       <w:pPr>
@@ -8318,12 +10993,12 @@
           <w:numId w:val="22"/>
         </w:numPr>
       </w:pPr>
-      <w:bookmarkStart w:id="1" w:name="_Toc22768809"/>
+      <w:bookmarkStart w:id="2" w:name="_Toc23099550"/>
       <w:r>
         <w:lastRenderedPageBreak/>
         <w:t>INTRODUÇÃO</w:t>
       </w:r>
-      <w:bookmarkEnd w:id="1"/>
+      <w:bookmarkEnd w:id="2"/>
     </w:p>
     <w:p>
       <w:pPr>
@@ -9206,12 +11881,12 @@
       <w:pPr>
         <w:pStyle w:val="Heading2"/>
       </w:pPr>
-      <w:bookmarkStart w:id="2" w:name="_Toc22768811"/>
+      <w:bookmarkStart w:id="3" w:name="_Toc23099551"/>
       <w:r>
         <w:lastRenderedPageBreak/>
         <w:t>Objetivos</w:t>
       </w:r>
-      <w:bookmarkEnd w:id="2"/>
+      <w:bookmarkEnd w:id="3"/>
     </w:p>
     <w:p>
       <w:pPr>
@@ -9242,11 +11917,11 @@
       <w:pPr>
         <w:pStyle w:val="Heading3"/>
       </w:pPr>
-      <w:bookmarkStart w:id="3" w:name="_Toc22768812"/>
+      <w:bookmarkStart w:id="4" w:name="_Toc23099552"/>
       <w:r>
         <w:t>Objetivos específicos</w:t>
       </w:r>
-      <w:bookmarkEnd w:id="3"/>
+      <w:bookmarkEnd w:id="4"/>
     </w:p>
     <w:p>
       <w:pPr>
@@ -9360,7 +12035,6 @@
           <w:lang w:val="pt-BR"/>
         </w:rPr>
       </w:pPr>
-      <w:bookmarkStart w:id="4" w:name="_Toc22768813"/>
       <w:r>
         <w:br w:type="page"/>
       </w:r>
@@ -9369,11 +12043,12 @@
       <w:pPr>
         <w:pStyle w:val="Heading1"/>
       </w:pPr>
+      <w:bookmarkStart w:id="5" w:name="_Toc23099553"/>
       <w:r>
         <w:lastRenderedPageBreak/>
         <w:t>DISPOSITIVOS LÓGICOS PROGRAMÁVEIS</w:t>
       </w:r>
-      <w:bookmarkEnd w:id="4"/>
+      <w:bookmarkEnd w:id="5"/>
     </w:p>
     <w:p>
       <w:pPr>
@@ -10233,11 +12908,11 @@
       <w:pPr>
         <w:pStyle w:val="Heading2"/>
       </w:pPr>
-      <w:bookmarkStart w:id="5" w:name="_Toc22768814"/>
+      <w:bookmarkStart w:id="6" w:name="_Toc23099554"/>
       <w:r>
         <w:t>Arranjo Lógico Programável (PLA)</w:t>
       </w:r>
-      <w:bookmarkEnd w:id="5"/>
+      <w:bookmarkEnd w:id="6"/>
     </w:p>
     <w:p>
       <w:pPr>
@@ -10379,11 +13054,11 @@
                     <pic:cNvPicPr/>
                   </pic:nvPicPr>
                   <pic:blipFill>
-                    <a:blip r:embed="rId12">
+                    <a:blip r:embed="rId13">
                       <a:extLst>
                         <a:ext uri="{BEBA8EAE-BF5A-486C-A8C5-ECC9F3942E4B}">
                           <a14:imgProps xmlns:a14="http://schemas.microsoft.com/office/drawing/2010/main">
-                            <a14:imgLayer r:embed="rId13">
+                            <a14:imgLayer r:embed="rId14">
                               <a14:imgEffect>
                                 <a14:saturation sat="0"/>
                               </a14:imgEffect>
@@ -10424,7 +13099,7 @@
           <w:lang w:val="pt-BR"/>
         </w:rPr>
       </w:pPr>
-      <w:bookmarkStart w:id="6" w:name="_Toc22994662"/>
+      <w:bookmarkStart w:id="7" w:name="_Toc23101909"/>
       <w:proofErr w:type="spellStart"/>
       <w:r>
         <w:t>Figura</w:t>
@@ -10470,7 +13145,7 @@
       <w:r>
         <w:t xml:space="preserve"> de um PLA. Fonte: [6]</w:t>
       </w:r>
-      <w:bookmarkEnd w:id="6"/>
+      <w:bookmarkEnd w:id="7"/>
     </w:p>
     <w:p>
       <w:pPr>
@@ -10484,11 +13159,11 @@
       <w:pPr>
         <w:pStyle w:val="Heading2"/>
       </w:pPr>
-      <w:bookmarkStart w:id="7" w:name="_Toc22768815"/>
+      <w:bookmarkStart w:id="8" w:name="_Toc23099555"/>
       <w:r>
         <w:t>Lógica de Arranjo Programável (PAL)</w:t>
       </w:r>
-      <w:bookmarkEnd w:id="7"/>
+      <w:bookmarkEnd w:id="8"/>
     </w:p>
     <w:p>
       <w:pPr>
@@ -10603,11 +13278,11 @@
                     <pic:cNvPicPr/>
                   </pic:nvPicPr>
                   <pic:blipFill>
-                    <a:blip r:embed="rId14">
+                    <a:blip r:embed="rId15">
                       <a:extLst>
                         <a:ext uri="{BEBA8EAE-BF5A-486C-A8C5-ECC9F3942E4B}">
                           <a14:imgProps xmlns:a14="http://schemas.microsoft.com/office/drawing/2010/main">
-                            <a14:imgLayer r:embed="rId15">
+                            <a14:imgLayer r:embed="rId16">
                               <a14:imgEffect>
                                 <a14:saturation sat="0"/>
                               </a14:imgEffect>
@@ -10643,7 +13318,7 @@
           <w:lang w:val="pt-BR"/>
         </w:rPr>
       </w:pPr>
-      <w:bookmarkStart w:id="8" w:name="_Toc22994663"/>
+      <w:bookmarkStart w:id="9" w:name="_Toc23101910"/>
       <w:proofErr w:type="spellStart"/>
       <w:r>
         <w:t>Figura</w:t>
@@ -10681,7 +13356,7 @@
       <w:r>
         <w:t xml:space="preserve"> de PAL. Fonte: [6]</w:t>
       </w:r>
-      <w:bookmarkEnd w:id="8"/>
+      <w:bookmarkEnd w:id="9"/>
     </w:p>
     <w:p>
       <w:pPr>
@@ -10694,11 +13369,11 @@
       <w:pPr>
         <w:pStyle w:val="Heading2"/>
       </w:pPr>
-      <w:bookmarkStart w:id="9" w:name="_Toc22768816"/>
+      <w:bookmarkStart w:id="10" w:name="_Toc23099556"/>
       <w:r>
         <w:t>Arranjo de Lógica Genérico (GAL)</w:t>
       </w:r>
-      <w:bookmarkEnd w:id="9"/>
+      <w:bookmarkEnd w:id="10"/>
     </w:p>
     <w:p>
       <w:pPr>
@@ -10979,7 +13654,7 @@
                     <pic:cNvPicPr/>
                   </pic:nvPicPr>
                   <pic:blipFill>
-                    <a:blip r:embed="rId16"/>
+                    <a:blip r:embed="rId17"/>
                     <a:stretch>
                       <a:fillRect/>
                     </a:stretch>
@@ -11007,7 +13682,7 @@
           <w:lang w:val="pt-BR"/>
         </w:rPr>
       </w:pPr>
-      <w:bookmarkStart w:id="10" w:name="_Toc22994664"/>
+      <w:bookmarkStart w:id="11" w:name="_Toc23101911"/>
       <w:proofErr w:type="spellStart"/>
       <w:r>
         <w:t>Figura</w:t>
@@ -11059,17 +13734,17 @@
       <w:r>
         <w:t>]</w:t>
       </w:r>
-      <w:bookmarkEnd w:id="10"/>
+      <w:bookmarkEnd w:id="11"/>
     </w:p>
     <w:p>
       <w:pPr>
         <w:pStyle w:val="Heading2"/>
       </w:pPr>
-      <w:bookmarkStart w:id="11" w:name="_Toc22768817"/>
+      <w:bookmarkStart w:id="12" w:name="_Toc23099557"/>
       <w:r>
         <w:t>Dispositivo Lógico Programável Complexo (CPLD)</w:t>
       </w:r>
-      <w:bookmarkEnd w:id="11"/>
+      <w:bookmarkEnd w:id="12"/>
       <w:r>
         <w:t xml:space="preserve"> </w:t>
       </w:r>
@@ -11692,7 +14367,7 @@
                     </pic:cNvPicPr>
                   </pic:nvPicPr>
                   <pic:blipFill>
-                    <a:blip r:embed="rId17">
+                    <a:blip r:embed="rId18">
                       <a:extLst>
                         <a:ext uri="{28A0092B-C50C-407E-A947-70E740481C1C}">
                           <a14:useLocalDpi xmlns:a14="http://schemas.microsoft.com/office/drawing/2010/main" val="0"/>
@@ -11731,8 +14406,8 @@
           <w:lang w:val="pt-BR"/>
         </w:rPr>
       </w:pPr>
-      <w:bookmarkStart w:id="12" w:name="_Ref21201005"/>
-      <w:bookmarkStart w:id="13" w:name="_Toc22994665"/>
+      <w:bookmarkStart w:id="13" w:name="_Ref21201005"/>
+      <w:bookmarkStart w:id="14" w:name="_Toc23101912"/>
       <w:proofErr w:type="spellStart"/>
       <w:r>
         <w:t>Figura</w:t>
@@ -11759,7 +14434,7 @@
       <w:r>
         <w:fldChar w:fldCharType="end"/>
       </w:r>
-      <w:bookmarkEnd w:id="12"/>
+      <w:bookmarkEnd w:id="13"/>
       <w:r>
         <w:t xml:space="preserve">: </w:t>
       </w:r>
@@ -11779,7 +14454,7 @@
       <w:r>
         <w:t xml:space="preserve"> de um CPLD. Fonte: O Autor</w:t>
       </w:r>
-      <w:bookmarkEnd w:id="13"/>
+      <w:bookmarkEnd w:id="14"/>
     </w:p>
     <w:p>
       <w:pPr>
@@ -11800,7 +14475,7 @@
       <w:pPr>
         <w:pStyle w:val="Heading2"/>
       </w:pPr>
-      <w:bookmarkStart w:id="14" w:name="_Toc22768818"/>
+      <w:bookmarkStart w:id="15" w:name="_Toc23099558"/>
       <w:r>
         <w:t>F</w:t>
       </w:r>
@@ -11835,7 +14510,7 @@
       <w:r>
         <w:t xml:space="preserve"> (FPGA)</w:t>
       </w:r>
-      <w:bookmarkEnd w:id="14"/>
+      <w:bookmarkEnd w:id="15"/>
     </w:p>
     <w:p>
       <w:pPr>
@@ -12103,14 +14778,14 @@
       <w:pPr>
         <w:pStyle w:val="Heading3"/>
       </w:pPr>
-      <w:bookmarkStart w:id="15" w:name="_Toc22768819"/>
+      <w:bookmarkStart w:id="16" w:name="_Toc23099559"/>
       <w:r>
         <w:t>Arquitetura</w:t>
       </w:r>
       <w:r>
         <w:t xml:space="preserve"> Interna</w:t>
       </w:r>
-      <w:bookmarkEnd w:id="15"/>
+      <w:bookmarkEnd w:id="16"/>
     </w:p>
     <w:p>
       <w:pPr>
@@ -12480,7 +15155,7 @@
                     <pic:cNvPicPr/>
                   </pic:nvPicPr>
                   <pic:blipFill>
-                    <a:blip r:embed="rId18">
+                    <a:blip r:embed="rId19">
                       <a:extLst>
                         <a:ext uri="{28A0092B-C50C-407E-A947-70E740481C1C}">
                           <a14:useLocalDpi xmlns:a14="http://schemas.microsoft.com/office/drawing/2010/main" val="0"/>
@@ -12514,8 +15189,8 @@
           <w:lang w:val="pt-BR"/>
         </w:rPr>
       </w:pPr>
-      <w:bookmarkStart w:id="16" w:name="_Ref21252558"/>
-      <w:bookmarkStart w:id="17" w:name="_Toc22994666"/>
+      <w:bookmarkStart w:id="17" w:name="_Ref21252558"/>
+      <w:bookmarkStart w:id="18" w:name="_Toc23101913"/>
       <w:proofErr w:type="spellStart"/>
       <w:r>
         <w:t>Figura</w:t>
@@ -12542,7 +15217,7 @@
       <w:r>
         <w:fldChar w:fldCharType="end"/>
       </w:r>
-      <w:bookmarkEnd w:id="16"/>
+      <w:bookmarkEnd w:id="17"/>
       <w:r>
         <w:t xml:space="preserve">: </w:t>
       </w:r>
@@ -12562,7 +15237,7 @@
       <w:r>
         <w:t xml:space="preserve"> de um FPGA. Fonte: O Autor</w:t>
       </w:r>
-      <w:bookmarkEnd w:id="17"/>
+      <w:bookmarkEnd w:id="18"/>
     </w:p>
     <w:p>
       <w:pPr>
@@ -12960,7 +15635,7 @@
                     <pic:cNvPicPr/>
                   </pic:nvPicPr>
                   <pic:blipFill>
-                    <a:blip r:embed="rId19"/>
+                    <a:blip r:embed="rId20"/>
                     <a:stretch>
                       <a:fillRect/>
                     </a:stretch>
@@ -12985,8 +15660,8 @@
       <w:pPr>
         <w:pStyle w:val="Caption"/>
       </w:pPr>
-      <w:bookmarkStart w:id="18" w:name="_Ref21256318"/>
-      <w:bookmarkStart w:id="19" w:name="_Toc22994667"/>
+      <w:bookmarkStart w:id="19" w:name="_Ref21256318"/>
+      <w:bookmarkStart w:id="20" w:name="_Toc23101914"/>
       <w:proofErr w:type="spellStart"/>
       <w:r>
         <w:t>Figura</w:t>
@@ -13013,7 +15688,7 @@
       <w:r>
         <w:fldChar w:fldCharType="end"/>
       </w:r>
-      <w:bookmarkEnd w:id="18"/>
+      <w:bookmarkEnd w:id="19"/>
       <w:r>
         <w:t xml:space="preserve">: </w:t>
       </w:r>
@@ -13033,7 +15708,7 @@
       <w:r>
         <w:t>. Fonte: [9]</w:t>
       </w:r>
-      <w:bookmarkEnd w:id="19"/>
+      <w:bookmarkEnd w:id="20"/>
     </w:p>
     <w:p>
       <w:pPr>
@@ -13337,11 +16012,11 @@
       <w:pPr>
         <w:pStyle w:val="Heading3"/>
       </w:pPr>
-      <w:bookmarkStart w:id="20" w:name="_Toc22768820"/>
+      <w:bookmarkStart w:id="21" w:name="_Toc23099560"/>
       <w:r>
         <w:t>Linguagem de Descrição de Hardware</w:t>
       </w:r>
-      <w:bookmarkEnd w:id="20"/>
+      <w:bookmarkEnd w:id="21"/>
     </w:p>
     <w:p>
       <w:pPr>
@@ -13518,11 +16193,11 @@
       <w:pPr>
         <w:pStyle w:val="Heading3"/>
       </w:pPr>
-      <w:bookmarkStart w:id="21" w:name="_Toc22768821"/>
+      <w:bookmarkStart w:id="22" w:name="_Toc23099561"/>
       <w:r>
         <w:t>Linguagem VHDL</w:t>
       </w:r>
-      <w:bookmarkEnd w:id="21"/>
+      <w:bookmarkEnd w:id="22"/>
     </w:p>
     <w:p>
       <w:pPr>
@@ -13732,11 +16407,11 @@
       <w:pPr>
         <w:pStyle w:val="Heading3"/>
       </w:pPr>
-      <w:bookmarkStart w:id="22" w:name="_Toc22768822"/>
+      <w:bookmarkStart w:id="23" w:name="_Toc23099562"/>
       <w:r>
         <w:t>Processo de Design</w:t>
       </w:r>
-      <w:bookmarkEnd w:id="22"/>
+      <w:bookmarkEnd w:id="23"/>
     </w:p>
     <w:p>
       <w:pPr>
@@ -14719,7 +17394,7 @@
                                   <wp:inline distT="0" distB="0" distL="0" distR="0" wp14:anchorId="34E99C2D" wp14:editId="45ED9619">
                                     <wp:extent cx="1485900" cy="480060"/>
                                     <wp:effectExtent l="0" t="0" r="0" b="0"/>
-                                    <wp:docPr id="15" name="Picture 15"/>
+                                    <wp:docPr id="227" name="Picture 227"/>
                                     <wp:cNvGraphicFramePr>
                                       <a:graphicFrameLocks xmlns:a="http://schemas.openxmlformats.org/drawingml/2006/main" noChangeAspect="1"/>
                                     </wp:cNvGraphicFramePr>
@@ -14733,7 +17408,7 @@
                                             </pic:cNvPicPr>
                                           </pic:nvPicPr>
                                           <pic:blipFill>
-                                            <a:blip r:embed="rId20">
+                                            <a:blip r:embed="rId21">
                                               <a:extLst>
                                                 <a:ext uri="{28A0092B-C50C-407E-A947-70E740481C1C}">
                                                   <a14:useLocalDpi xmlns:a14="http://schemas.microsoft.com/office/drawing/2010/main" val="0"/>
@@ -14775,7 +17450,7 @@
                                   <wp:inline distT="0" distB="0" distL="0" distR="0" wp14:anchorId="453F45C8" wp14:editId="0CC97EE0">
                                     <wp:extent cx="1485900" cy="480060"/>
                                     <wp:effectExtent l="0" t="0" r="0" b="0"/>
-                                    <wp:docPr id="17" name="Picture 17"/>
+                                    <wp:docPr id="228" name="Picture 228"/>
                                     <wp:cNvGraphicFramePr>
                                       <a:graphicFrameLocks xmlns:a="http://schemas.openxmlformats.org/drawingml/2006/main" noChangeAspect="1"/>
                                     </wp:cNvGraphicFramePr>
@@ -14789,7 +17464,7 @@
                                             </pic:cNvPicPr>
                                           </pic:nvPicPr>
                                           <pic:blipFill>
-                                            <a:blip r:embed="rId21">
+                                            <a:blip r:embed="rId22">
                                               <a:extLst>
                                                 <a:ext uri="{28A0092B-C50C-407E-A947-70E740481C1C}">
                                                   <a14:useLocalDpi xmlns:a14="http://schemas.microsoft.com/office/drawing/2010/main" val="0"/>
@@ -15791,7 +18466,7 @@
                             <wp:inline distT="0" distB="0" distL="0" distR="0" wp14:anchorId="34E99C2D" wp14:editId="45ED9619">
                               <wp:extent cx="1485900" cy="480060"/>
                               <wp:effectExtent l="0" t="0" r="0" b="0"/>
-                              <wp:docPr id="15" name="Picture 15"/>
+                              <wp:docPr id="227" name="Picture 227"/>
                               <wp:cNvGraphicFramePr>
                                 <a:graphicFrameLocks xmlns:a="http://schemas.openxmlformats.org/drawingml/2006/main" noChangeAspect="1"/>
                               </wp:cNvGraphicFramePr>
@@ -15805,7 +18480,7 @@
                                       </pic:cNvPicPr>
                                     </pic:nvPicPr>
                                     <pic:blipFill>
-                                      <a:blip r:embed="rId20">
+                                      <a:blip r:embed="rId21">
                                         <a:extLst>
                                           <a:ext uri="{28A0092B-C50C-407E-A947-70E740481C1C}">
                                             <a14:useLocalDpi xmlns:a14="http://schemas.microsoft.com/office/drawing/2010/main" val="0"/>
@@ -15847,7 +18522,7 @@
                             <wp:inline distT="0" distB="0" distL="0" distR="0" wp14:anchorId="453F45C8" wp14:editId="0CC97EE0">
                               <wp:extent cx="1485900" cy="480060"/>
                               <wp:effectExtent l="0" t="0" r="0" b="0"/>
-                              <wp:docPr id="17" name="Picture 17"/>
+                              <wp:docPr id="228" name="Picture 228"/>
                               <wp:cNvGraphicFramePr>
                                 <a:graphicFrameLocks xmlns:a="http://schemas.openxmlformats.org/drawingml/2006/main" noChangeAspect="1"/>
                               </wp:cNvGraphicFramePr>
@@ -15861,7 +18536,7 @@
                                       </pic:cNvPicPr>
                                     </pic:nvPicPr>
                                     <pic:blipFill>
-                                      <a:blip r:embed="rId21">
+                                      <a:blip r:embed="rId22">
                                         <a:extLst>
                                           <a:ext uri="{28A0092B-C50C-407E-A947-70E740481C1C}">
                                             <a14:useLocalDpi xmlns:a14="http://schemas.microsoft.com/office/drawing/2010/main" val="0"/>
@@ -16304,8 +18979,8 @@
                                 <w:lang w:val="pt-BR"/>
                               </w:rPr>
                             </w:pPr>
-                            <w:bookmarkStart w:id="23" w:name="_Ref21374186"/>
-                            <w:bookmarkStart w:id="24" w:name="_Toc22994668"/>
+                            <w:bookmarkStart w:id="24" w:name="_Ref21374186"/>
+                            <w:bookmarkStart w:id="25" w:name="_Toc23101915"/>
                             <w:proofErr w:type="spellStart"/>
                             <w:r>
                               <w:t>Figura</w:t>
@@ -16332,7 +19007,7 @@
                             <w:r>
                               <w:fldChar w:fldCharType="end"/>
                             </w:r>
-                            <w:bookmarkEnd w:id="23"/>
+                            <w:bookmarkEnd w:id="24"/>
                             <w:r>
                               <w:t xml:space="preserve">: </w:t>
                             </w:r>
@@ -16352,7 +19027,7 @@
                             <w:r>
                               <w:t xml:space="preserve"> FPGA. Fonte: O Autor</w:t>
                             </w:r>
-                            <w:bookmarkEnd w:id="24"/>
+                            <w:bookmarkEnd w:id="25"/>
                           </w:p>
                         </w:txbxContent>
                       </wps:txbx>
@@ -16381,8 +19056,8 @@
                           <w:lang w:val="pt-BR"/>
                         </w:rPr>
                       </w:pPr>
-                      <w:bookmarkStart w:id="25" w:name="_Ref21374186"/>
-                      <w:bookmarkStart w:id="26" w:name="_Toc22994668"/>
+                      <w:bookmarkStart w:id="26" w:name="_Ref21374186"/>
+                      <w:bookmarkStart w:id="27" w:name="_Toc23101915"/>
                       <w:proofErr w:type="spellStart"/>
                       <w:r>
                         <w:t>Figura</w:t>
@@ -16409,7 +19084,7 @@
                       <w:r>
                         <w:fldChar w:fldCharType="end"/>
                       </w:r>
-                      <w:bookmarkEnd w:id="25"/>
+                      <w:bookmarkEnd w:id="26"/>
                       <w:r>
                         <w:t xml:space="preserve">: </w:t>
                       </w:r>
@@ -16429,7 +19104,7 @@
                       <w:r>
                         <w:t xml:space="preserve"> FPGA. Fonte: O Autor</w:t>
                       </w:r>
-                      <w:bookmarkEnd w:id="26"/>
+                      <w:bookmarkEnd w:id="27"/>
                     </w:p>
                   </w:txbxContent>
                 </v:textbox>
@@ -16446,12 +19121,12 @@
       <w:pPr>
         <w:pStyle w:val="Heading2"/>
       </w:pPr>
-      <w:bookmarkStart w:id="27" w:name="_Toc22768823"/>
+      <w:bookmarkStart w:id="28" w:name="_Toc23099563"/>
       <w:r>
         <w:lastRenderedPageBreak/>
         <w:t>Aplicações</w:t>
       </w:r>
-      <w:bookmarkEnd w:id="27"/>
+      <w:bookmarkEnd w:id="28"/>
     </w:p>
     <w:p>
       <w:pPr>
@@ -16688,7 +19363,7 @@
         <w:rPr>
           <w:lang w:val="pt-BR"/>
         </w:rPr>
-        <w:t>:</w:t>
+        <w:t>;</w:t>
       </w:r>
     </w:p>
     <w:p>
@@ -16706,7 +19381,13 @@
         <w:rPr>
           <w:lang w:val="pt-BR"/>
         </w:rPr>
-        <w:t>Broadcasting:</w:t>
+        <w:t>Broadcasting</w:t>
+      </w:r>
+      <w:r>
+        <w:rPr>
+          <w:lang w:val="pt-BR"/>
+        </w:rPr>
+        <w:t>;</w:t>
       </w:r>
     </w:p>
     <w:p>
@@ -16730,7 +19411,7 @@
         <w:rPr>
           <w:lang w:val="pt-BR"/>
         </w:rPr>
-        <w:t>:</w:t>
+        <w:t>;</w:t>
       </w:r>
     </w:p>
     <w:p>
@@ -16754,7 +19435,7 @@
         <w:rPr>
           <w:lang w:val="pt-BR"/>
         </w:rPr>
-        <w:t>:</w:t>
+        <w:t>;</w:t>
       </w:r>
     </w:p>
     <w:p>
@@ -16778,7 +19459,7 @@
         <w:rPr>
           <w:lang w:val="pt-BR"/>
         </w:rPr>
-        <w:t>:</w:t>
+        <w:t>;</w:t>
       </w:r>
     </w:p>
     <w:p>
@@ -16802,7 +19483,7 @@
         <w:rPr>
           <w:lang w:val="pt-BR"/>
         </w:rPr>
-        <w:t>:</w:t>
+        <w:t>;</w:t>
       </w:r>
     </w:p>
     <w:p>
@@ -16826,7 +19507,7 @@
         <w:rPr>
           <w:lang w:val="pt-BR"/>
         </w:rPr>
-        <w:t>:</w:t>
+        <w:t>;</w:t>
       </w:r>
     </w:p>
     <w:p>
@@ -16850,7 +19531,7 @@
         <w:rPr>
           <w:lang w:val="pt-BR"/>
         </w:rPr>
-        <w:t xml:space="preserve">: </w:t>
+        <w:t>;</w:t>
       </w:r>
     </w:p>
     <w:p>
@@ -16868,13 +19549,13 @@
         <w:rPr>
           <w:lang w:val="pt-BR"/>
         </w:rPr>
-        <w:t>Transportes:</w:t>
-      </w:r>
-      <w:r>
-        <w:rPr>
-          <w:lang w:val="pt-BR"/>
-        </w:rPr>
-        <w:t xml:space="preserve"> </w:t>
+        <w:t>Transportes</w:t>
+      </w:r>
+      <w:r>
+        <w:rPr>
+          <w:lang w:val="pt-BR"/>
+        </w:rPr>
+        <w:t>.</w:t>
       </w:r>
     </w:p>
     <w:p>
@@ -16898,16 +19579,16 @@
       <w:pPr>
         <w:pStyle w:val="Heading1"/>
       </w:pPr>
-      <w:bookmarkStart w:id="28" w:name="_Toc22768824"/>
-      <w:bookmarkStart w:id="29" w:name="_Toc22768825"/>
-      <w:bookmarkStart w:id="30" w:name="_Toc22768826"/>
-      <w:bookmarkEnd w:id="28"/>
+      <w:bookmarkStart w:id="29" w:name="_Toc22768824"/>
+      <w:bookmarkStart w:id="30" w:name="_Toc22768825"/>
+      <w:bookmarkStart w:id="31" w:name="_Toc23099564"/>
       <w:bookmarkEnd w:id="29"/>
+      <w:bookmarkEnd w:id="30"/>
       <w:r>
         <w:lastRenderedPageBreak/>
         <w:t>PLATAFORMA DE DESENVOLVIMENTO</w:t>
       </w:r>
-      <w:bookmarkEnd w:id="30"/>
+      <w:bookmarkEnd w:id="31"/>
     </w:p>
     <w:p>
       <w:pPr>
@@ -17113,12 +19794,124 @@
     </w:p>
     <w:p>
       <w:pPr>
+        <w:keepNext/>
         <w:spacing w:after="160" w:line="259" w:lineRule="auto"/>
-        <w:jc w:val="left"/>
-        <w:rPr>
-          <w:lang w:val="pt-BR"/>
-        </w:rPr>
-      </w:pPr>
+        <w:jc w:val="center"/>
+      </w:pPr>
+      <w:r>
+        <w:rPr>
+          <w:noProof/>
+          <w:lang w:val="pt-BR"/>
+        </w:rPr>
+        <w:drawing>
+          <wp:inline distT="0" distB="0" distL="0" distR="0" wp14:anchorId="75913122" wp14:editId="69F2C4B2">
+            <wp:extent cx="5753100" cy="2019300"/>
+            <wp:effectExtent l="0" t="0" r="0" b="0"/>
+            <wp:docPr id="230" name="Picture 230"/>
+            <wp:cNvGraphicFramePr>
+              <a:graphicFrameLocks xmlns:a="http://schemas.openxmlformats.org/drawingml/2006/main" noChangeAspect="1"/>
+            </wp:cNvGraphicFramePr>
+            <a:graphic xmlns:a="http://schemas.openxmlformats.org/drawingml/2006/main">
+              <a:graphicData uri="http://schemas.openxmlformats.org/drawingml/2006/picture">
+                <pic:pic xmlns:pic="http://schemas.openxmlformats.org/drawingml/2006/picture">
+                  <pic:nvPicPr>
+                    <pic:cNvPr id="0" name="Picture 2"/>
+                    <pic:cNvPicPr>
+                      <a:picLocks noChangeAspect="1" noChangeArrowheads="1"/>
+                    </pic:cNvPicPr>
+                  </pic:nvPicPr>
+                  <pic:blipFill>
+                    <a:blip r:embed="rId23">
+                      <a:extLst>
+                        <a:ext uri="{28A0092B-C50C-407E-A947-70E740481C1C}">
+                          <a14:useLocalDpi xmlns:a14="http://schemas.microsoft.com/office/drawing/2010/main" val="0"/>
+                        </a:ext>
+                      </a:extLst>
+                    </a:blip>
+                    <a:srcRect/>
+                    <a:stretch>
+                      <a:fillRect/>
+                    </a:stretch>
+                  </pic:blipFill>
+                  <pic:spPr bwMode="auto">
+                    <a:xfrm>
+                      <a:off x="0" y="0"/>
+                      <a:ext cx="5753100" cy="2019300"/>
+                    </a:xfrm>
+                    <a:prstGeom prst="rect">
+                      <a:avLst/>
+                    </a:prstGeom>
+                    <a:noFill/>
+                    <a:ln>
+                      <a:noFill/>
+                    </a:ln>
+                  </pic:spPr>
+                </pic:pic>
+              </a:graphicData>
+            </a:graphic>
+          </wp:inline>
+        </w:drawing>
+      </w:r>
+    </w:p>
+    <w:p>
+      <w:pPr>
+        <w:pStyle w:val="Caption"/>
+        <w:rPr>
+          <w:lang w:val="pt-BR"/>
+        </w:rPr>
+      </w:pPr>
+      <w:bookmarkStart w:id="32" w:name="_Toc23101916"/>
+      <w:proofErr w:type="spellStart"/>
+      <w:r>
+        <w:t>Figura</w:t>
+      </w:r>
+      <w:proofErr w:type="spellEnd"/>
+      <w:r>
+        <w:t xml:space="preserve"> </w:t>
+      </w:r>
+      <w:r>
+        <w:fldChar w:fldCharType="begin"/>
+      </w:r>
+      <w:r>
+        <w:instrText xml:space="preserve"> SEQ Figura \* ARABIC </w:instrText>
+      </w:r>
+      <w:r>
+        <w:fldChar w:fldCharType="separate"/>
+      </w:r>
+      <w:r>
+        <w:rPr>
+          <w:noProof/>
+        </w:rPr>
+        <w:t>8</w:t>
+      </w:r>
+      <w:r>
+        <w:fldChar w:fldCharType="end"/>
+      </w:r>
+      <w:r>
+        <w:t xml:space="preserve">: </w:t>
+      </w:r>
+      <w:proofErr w:type="spellStart"/>
+      <w:r>
+        <w:t>Diagrama</w:t>
+      </w:r>
+      <w:proofErr w:type="spellEnd"/>
+      <w:r>
+        <w:t xml:space="preserve"> </w:t>
+      </w:r>
+      <w:proofErr w:type="spellStart"/>
+      <w:r>
+        <w:t>esquemático</w:t>
+      </w:r>
+      <w:proofErr w:type="spellEnd"/>
+      <w:r>
+        <w:t xml:space="preserve"> do </w:t>
+      </w:r>
+      <w:proofErr w:type="spellStart"/>
+      <w:r>
+        <w:t>sistema</w:t>
+      </w:r>
+      <w:bookmarkEnd w:id="32"/>
+      <w:proofErr w:type="spellEnd"/>
     </w:p>
     <w:p>
       <w:pPr>
@@ -17128,29 +19921,17 @@
           <w:lang w:val="pt-BR"/>
         </w:rPr>
       </w:pPr>
-      <w:r>
-        <w:rPr>
-          <w:lang w:val="pt-BR"/>
-        </w:rPr>
-        <w:t>Imagem diagrama esquemático do sistema.</w:t>
-      </w:r>
-      <w:r>
-        <w:rPr>
-          <w:lang w:val="pt-BR"/>
-        </w:rPr>
-        <w:br w:type="page"/>
-      </w:r>
     </w:p>
     <w:p>
       <w:pPr>
         <w:pStyle w:val="Heading2"/>
       </w:pPr>
-      <w:bookmarkStart w:id="31" w:name="_Toc22768827"/>
+      <w:bookmarkStart w:id="33" w:name="_Toc23099565"/>
       <w:r>
         <w:lastRenderedPageBreak/>
         <w:t>Placa de Prototipagem Altera DE2-115</w:t>
       </w:r>
-      <w:bookmarkEnd w:id="31"/>
+      <w:bookmarkEnd w:id="33"/>
     </w:p>
     <w:p>
       <w:pPr>
@@ -17278,7 +20059,7 @@
                     </pic:cNvPicPr>
                   </pic:nvPicPr>
                   <pic:blipFill>
-                    <a:blip r:embed="rId22">
+                    <a:blip r:embed="rId24">
                       <a:extLst>
                         <a:ext uri="{28A0092B-C50C-407E-A947-70E740481C1C}">
                           <a14:useLocalDpi xmlns:a14="http://schemas.microsoft.com/office/drawing/2010/main" val="0"/>
@@ -17317,7 +20098,7 @@
           <w:lang w:val="pt-BR"/>
         </w:rPr>
       </w:pPr>
-      <w:bookmarkStart w:id="32" w:name="_Toc22994669"/>
+      <w:bookmarkStart w:id="34" w:name="_Toc23101917"/>
       <w:proofErr w:type="spellStart"/>
       <w:r>
         <w:t>Figura</w:t>
@@ -17339,7 +20120,7 @@
         <w:rPr>
           <w:noProof/>
         </w:rPr>
-        <w:t>8</w:t>
+        <w:t>9</w:t>
       </w:r>
       <w:r>
         <w:fldChar w:fldCharType="end"/>
@@ -17355,7 +20136,7 @@
       <w:r>
         <w:t xml:space="preserve"> Altera DE2-115. Fonte: [14]</w:t>
       </w:r>
-      <w:bookmarkEnd w:id="32"/>
+      <w:bookmarkEnd w:id="34"/>
     </w:p>
     <w:p>
       <w:pPr>
@@ -18394,7 +21175,7 @@
                     </pic:cNvPicPr>
                   </pic:nvPicPr>
                   <pic:blipFill>
-                    <a:blip r:embed="rId23" cstate="print">
+                    <a:blip r:embed="rId25" cstate="print">
                       <a:extLst>
                         <a:ext uri="{28A0092B-C50C-407E-A947-70E740481C1C}">
                           <a14:useLocalDpi xmlns:a14="http://schemas.microsoft.com/office/drawing/2010/main" val="0"/>
@@ -18433,7 +21214,7 @@
           <w:lang w:val="pt-BR"/>
         </w:rPr>
       </w:pPr>
-      <w:bookmarkStart w:id="33" w:name="_Toc22994670"/>
+      <w:bookmarkStart w:id="35" w:name="_Toc23101918"/>
       <w:proofErr w:type="spellStart"/>
       <w:r>
         <w:t>Figura</w:t>
@@ -18455,7 +21236,7 @@
         <w:rPr>
           <w:noProof/>
         </w:rPr>
-        <w:t>9</w:t>
+        <w:t>10</w:t>
       </w:r>
       <w:r>
         <w:fldChar w:fldCharType="end"/>
@@ -18487,7 +21268,7 @@
       <w:r>
         <w:t xml:space="preserve"> Altera DE2-115</w:t>
       </w:r>
-      <w:bookmarkEnd w:id="33"/>
+      <w:bookmarkEnd w:id="35"/>
     </w:p>
     <w:p>
       <w:pPr>
@@ -18507,7 +21288,7 @@
       <w:pPr>
         <w:pStyle w:val="Heading3"/>
       </w:pPr>
-      <w:bookmarkStart w:id="34" w:name="_Toc22768828"/>
+      <w:bookmarkStart w:id="36" w:name="_Toc23099566"/>
       <w:r>
         <w:t xml:space="preserve">Família </w:t>
       </w:r>
@@ -18536,7 +21317,7 @@
       <w:r>
         <w:t>Intel</w:t>
       </w:r>
-      <w:bookmarkEnd w:id="34"/>
+      <w:bookmarkEnd w:id="36"/>
     </w:p>
     <w:p>
       <w:pPr>
@@ -19249,8 +22030,8 @@
       <w:pPr>
         <w:pStyle w:val="Caption"/>
       </w:pPr>
-      <w:bookmarkStart w:id="35" w:name="_Toc22769078"/>
-      <w:bookmarkStart w:id="36" w:name="_Ref22996237"/>
+      <w:bookmarkStart w:id="37" w:name="_Ref22996237"/>
+      <w:bookmarkStart w:id="38" w:name="_Toc22769078"/>
       <w:proofErr w:type="spellStart"/>
       <w:r>
         <w:t>Tabela</w:t>
@@ -19277,7 +22058,7 @@
       <w:r>
         <w:fldChar w:fldCharType="end"/>
       </w:r>
-      <w:bookmarkEnd w:id="36"/>
+      <w:bookmarkEnd w:id="37"/>
       <w:r>
         <w:t xml:space="preserve">: </w:t>
       </w:r>
@@ -19289,7 +22070,7 @@
       <w:r>
         <w:t xml:space="preserve"> de FPGAs IV E da ALTERA. Fonte: []</w:t>
       </w:r>
-      <w:bookmarkEnd w:id="35"/>
+      <w:bookmarkEnd w:id="38"/>
     </w:p>
     <w:tbl>
       <w:tblPr>
@@ -20426,11 +23207,11 @@
       <w:pPr>
         <w:pStyle w:val="Heading2"/>
       </w:pPr>
-      <w:bookmarkStart w:id="37" w:name="_Toc22768829"/>
+      <w:bookmarkStart w:id="39" w:name="_Toc23099567"/>
       <w:r>
         <w:t>Descrição Funcional do Sistema</w:t>
       </w:r>
-      <w:bookmarkEnd w:id="37"/>
+      <w:bookmarkEnd w:id="39"/>
     </w:p>
     <w:p>
       <w:pPr>
@@ -21338,7 +24119,7 @@
                     </pic:cNvPicPr>
                   </pic:nvPicPr>
                   <pic:blipFill>
-                    <a:blip r:embed="rId24">
+                    <a:blip r:embed="rId26">
                       <a:extLst>
                         <a:ext uri="{28A0092B-C50C-407E-A947-70E740481C1C}">
                           <a14:useLocalDpi xmlns:a14="http://schemas.microsoft.com/office/drawing/2010/main" val="0"/>
@@ -21381,8 +24162,8 @@
           <w:lang w:val="pt-BR"/>
         </w:rPr>
       </w:pPr>
-      <w:bookmarkStart w:id="38" w:name="_Ref22469130"/>
-      <w:bookmarkStart w:id="39" w:name="_Toc22994671"/>
+      <w:bookmarkStart w:id="40" w:name="_Ref22469130"/>
+      <w:bookmarkStart w:id="41" w:name="_Toc23101919"/>
       <w:r>
         <w:rPr>
           <w:lang w:val="pt-BR"/>
@@ -21412,7 +24193,7 @@
           <w:noProof/>
           <w:lang w:val="pt-BR"/>
         </w:rPr>
-        <w:t>10</w:t>
+        <w:t>11</w:t>
       </w:r>
       <w:r>
         <w:rPr>
@@ -21420,14 +24201,14 @@
         </w:rPr>
         <w:fldChar w:fldCharType="end"/>
       </w:r>
-      <w:bookmarkEnd w:id="38"/>
+      <w:bookmarkEnd w:id="40"/>
       <w:r>
         <w:rPr>
           <w:lang w:val="pt-BR"/>
         </w:rPr>
         <w:t>: Diagrama de blocos da Unidade de Contagem Multicanal</w:t>
       </w:r>
-      <w:bookmarkEnd w:id="39"/>
+      <w:bookmarkEnd w:id="41"/>
     </w:p>
     <w:p>
       <w:pPr>
@@ -22666,7 +25447,7 @@
                     </pic:cNvPicPr>
                   </pic:nvPicPr>
                   <pic:blipFill>
-                    <a:blip r:embed="rId25">
+                    <a:blip r:embed="rId27">
                       <a:extLst>
                         <a:ext uri="{28A0092B-C50C-407E-A947-70E740481C1C}">
                           <a14:useLocalDpi xmlns:a14="http://schemas.microsoft.com/office/drawing/2010/main" val="0"/>
@@ -22702,8 +25483,8 @@
       <w:pPr>
         <w:pStyle w:val="Caption"/>
       </w:pPr>
-      <w:bookmarkStart w:id="40" w:name="_Ref22590425"/>
-      <w:bookmarkStart w:id="41" w:name="_Toc22994672"/>
+      <w:bookmarkStart w:id="42" w:name="_Ref22590425"/>
+      <w:bookmarkStart w:id="43" w:name="_Toc23101920"/>
       <w:proofErr w:type="spellStart"/>
       <w:r>
         <w:t>Figura</w:t>
@@ -22725,12 +25506,12 @@
         <w:rPr>
           <w:noProof/>
         </w:rPr>
-        <w:t>11</w:t>
+        <w:t>12</w:t>
       </w:r>
       <w:r>
         <w:fldChar w:fldCharType="end"/>
       </w:r>
-      <w:bookmarkEnd w:id="40"/>
+      <w:bookmarkEnd w:id="42"/>
       <w:r>
         <w:t xml:space="preserve">: </w:t>
       </w:r>
@@ -22750,7 +25531,7 @@
       <w:r>
         <w:t xml:space="preserve"> de um canal</w:t>
       </w:r>
-      <w:bookmarkEnd w:id="41"/>
+      <w:bookmarkEnd w:id="43"/>
     </w:p>
     <w:p>
       <w:pPr>
@@ -23026,7 +25807,7 @@
                     </pic:cNvPicPr>
                   </pic:nvPicPr>
                   <pic:blipFill>
-                    <a:blip r:embed="rId26">
+                    <a:blip r:embed="rId28">
                       <a:extLst>
                         <a:ext uri="{28A0092B-C50C-407E-A947-70E740481C1C}">
                           <a14:useLocalDpi xmlns:a14="http://schemas.microsoft.com/office/drawing/2010/main" val="0"/>
@@ -23065,7 +25846,7 @@
           <w:lang w:val="pt-BR"/>
         </w:rPr>
       </w:pPr>
-      <w:bookmarkStart w:id="42" w:name="_Toc22994673"/>
+      <w:bookmarkStart w:id="44" w:name="_Toc23101921"/>
       <w:proofErr w:type="spellStart"/>
       <w:r>
         <w:t>Figura</w:t>
@@ -23087,7 +25868,7 @@
         <w:rPr>
           <w:noProof/>
         </w:rPr>
-        <w:t>12</w:t>
+        <w:t>13</w:t>
       </w:r>
       <w:r>
         <w:fldChar w:fldCharType="end"/>
@@ -23115,7 +25896,7 @@
       <w:r>
         <w:t>transmissão</w:t>
       </w:r>
-      <w:bookmarkEnd w:id="42"/>
+      <w:bookmarkEnd w:id="44"/>
       <w:proofErr w:type="spellEnd"/>
     </w:p>
     <w:p>
@@ -23234,7 +26015,7 @@
       <w:pPr>
         <w:pStyle w:val="Heading2"/>
       </w:pPr>
-      <w:bookmarkStart w:id="43" w:name="_Toc22768830"/>
+      <w:bookmarkStart w:id="45" w:name="_Toc23099568"/>
       <w:r>
         <w:lastRenderedPageBreak/>
         <w:t xml:space="preserve">Script </w:t>
@@ -23249,7 +26030,7 @@
       <w:r>
         <w:t>b</w:t>
       </w:r>
-      <w:bookmarkEnd w:id="43"/>
+      <w:bookmarkEnd w:id="45"/>
       <w:proofErr w:type="spellEnd"/>
     </w:p>
     <w:p>
@@ -23466,7 +26247,7 @@
                     </pic:cNvPicPr>
                   </pic:nvPicPr>
                   <pic:blipFill rotWithShape="1">
-                    <a:blip r:embed="rId27">
+                    <a:blip r:embed="rId29">
                       <a:extLst>
                         <a:ext uri="{28A0092B-C50C-407E-A947-70E740481C1C}">
                           <a14:useLocalDpi xmlns:a14="http://schemas.microsoft.com/office/drawing/2010/main" val="0"/>
@@ -23508,7 +26289,7 @@
           <w:lang w:val="pt-BR"/>
         </w:rPr>
       </w:pPr>
-      <w:bookmarkStart w:id="44" w:name="_Toc22994674"/>
+      <w:bookmarkStart w:id="46" w:name="_Toc23101922"/>
       <w:proofErr w:type="spellStart"/>
       <w:r>
         <w:t>Figura</w:t>
@@ -23530,7 +26311,7 @@
         <w:rPr>
           <w:noProof/>
         </w:rPr>
-        <w:t>13</w:t>
+        <w:t>14</w:t>
       </w:r>
       <w:r>
         <w:fldChar w:fldCharType="end"/>
@@ -23558,7 +26339,7 @@
       <w:r>
         <w:t>Matlab</w:t>
       </w:r>
-      <w:bookmarkEnd w:id="44"/>
+      <w:bookmarkEnd w:id="46"/>
       <w:proofErr w:type="spellEnd"/>
     </w:p>
     <w:p/>
@@ -23640,12 +26421,12 @@
       <w:pPr>
         <w:pStyle w:val="Heading2"/>
       </w:pPr>
-      <w:bookmarkStart w:id="45" w:name="_Toc22768831"/>
+      <w:bookmarkStart w:id="47" w:name="_Toc23099569"/>
       <w:r>
         <w:lastRenderedPageBreak/>
         <w:t>Detectores utilizados</w:t>
       </w:r>
-      <w:bookmarkEnd w:id="45"/>
+      <w:bookmarkEnd w:id="47"/>
     </w:p>
     <w:p>
       <w:pPr>
@@ -23760,877 +26541,6 @@
             <wp:extent cx="3032760" cy="1384818"/>
             <wp:effectExtent l="0" t="0" r="0" b="6350"/>
             <wp:docPr id="20" name="Picture 20"/>
-            <wp:cNvGraphicFramePr>
-              <a:graphicFrameLocks xmlns:a="http://schemas.openxmlformats.org/drawingml/2006/main" noChangeAspect="1"/>
-            </wp:cNvGraphicFramePr>
-            <a:graphic xmlns:a="http://schemas.openxmlformats.org/drawingml/2006/main">
-              <a:graphicData uri="http://schemas.openxmlformats.org/drawingml/2006/picture">
-                <pic:pic xmlns:pic="http://schemas.openxmlformats.org/drawingml/2006/picture">
-                  <pic:nvPicPr>
-                    <pic:cNvPr id="1" name=""/>
-                    <pic:cNvPicPr/>
-                  </pic:nvPicPr>
-                  <pic:blipFill>
-                    <a:blip r:embed="rId28"/>
-                    <a:stretch>
-                      <a:fillRect/>
-                    </a:stretch>
-                  </pic:blipFill>
-                  <pic:spPr>
-                    <a:xfrm>
-                      <a:off x="0" y="0"/>
-                      <a:ext cx="3086238" cy="1409237"/>
-                    </a:xfrm>
-                    <a:prstGeom prst="rect">
-                      <a:avLst/>
-                    </a:prstGeom>
-                  </pic:spPr>
-                </pic:pic>
-              </a:graphicData>
-            </a:graphic>
-          </wp:inline>
-        </w:drawing>
-      </w:r>
-    </w:p>
-    <w:p>
-      <w:pPr>
-        <w:pStyle w:val="Caption"/>
-        <w:rPr>
-          <w:lang w:val="pt-BR"/>
-        </w:rPr>
-      </w:pPr>
-      <w:bookmarkStart w:id="46" w:name="_Ref22759454"/>
-      <w:bookmarkStart w:id="47" w:name="_Ref22759447"/>
-      <w:bookmarkStart w:id="48" w:name="_Toc22994675"/>
-      <w:proofErr w:type="spellStart"/>
-      <w:r>
-        <w:t>Figura</w:t>
-      </w:r>
-      <w:proofErr w:type="spellEnd"/>
-      <w:r>
-        <w:t xml:space="preserve"> </w:t>
-      </w:r>
-      <w:r>
-        <w:fldChar w:fldCharType="begin"/>
-      </w:r>
-      <w:r>
-        <w:instrText xml:space="preserve"> SEQ Figura \* ARABIC </w:instrText>
-      </w:r>
-      <w:r>
-        <w:fldChar w:fldCharType="separate"/>
-      </w:r>
-      <w:r>
-        <w:rPr>
-          <w:noProof/>
-        </w:rPr>
-        <w:t>14</w:t>
-      </w:r>
-      <w:r>
-        <w:fldChar w:fldCharType="end"/>
-      </w:r>
-      <w:bookmarkEnd w:id="46"/>
-      <w:r>
-        <w:t xml:space="preserve">: </w:t>
-      </w:r>
-      <w:proofErr w:type="spellStart"/>
-      <w:r>
-        <w:t>Construção</w:t>
-      </w:r>
-      <w:proofErr w:type="spellEnd"/>
-      <w:r>
-        <w:t xml:space="preserve"> de </w:t>
-      </w:r>
-      <w:proofErr w:type="spellStart"/>
-      <w:r>
-        <w:t>uma</w:t>
-      </w:r>
-      <w:proofErr w:type="spellEnd"/>
-      <w:r>
-        <w:t xml:space="preserve"> PMT. Fonte: [18]</w:t>
-      </w:r>
-      <w:bookmarkEnd w:id="47"/>
-      <w:bookmarkEnd w:id="48"/>
-    </w:p>
-    <w:p>
-      <w:r>
-        <w:rPr>
-          <w:lang w:val="pt-BR"/>
-        </w:rPr>
-        <w:t xml:space="preserve">O seguinte processo caracteriza a concepção de um sinal de saída </w:t>
-      </w:r>
-      <w:proofErr w:type="gramStart"/>
-      <w:r>
-        <w:rPr>
-          <w:lang w:val="pt-BR"/>
-        </w:rPr>
-        <w:t>à</w:t>
-      </w:r>
-      <w:proofErr w:type="gramEnd"/>
-      <w:r>
-        <w:rPr>
-          <w:lang w:val="pt-BR"/>
-        </w:rPr>
-        <w:t xml:space="preserve"> partir de um feixe de luz que incide na PMT: A luz passa pela janela de entrada e excita elétrons no foto-catodo, assim fotoelétrons são emitidos no vácuo, caracterizando o efeito fotoelétrico externo. Os fotoelétrons são acelerados e focalizados pelo eletrodo no primeiro </w:t>
-      </w:r>
-      <w:proofErr w:type="spellStart"/>
-      <w:r>
-        <w:rPr>
-          <w:lang w:val="pt-BR"/>
-        </w:rPr>
-        <w:t>dínodo</w:t>
-      </w:r>
-      <w:proofErr w:type="spellEnd"/>
-      <w:r>
-        <w:rPr>
-          <w:lang w:val="pt-BR"/>
-        </w:rPr>
-        <w:t xml:space="preserve">, onde são multiplicados por emissão elétrica secundária. Esta </w:t>
-      </w:r>
-      <w:r>
-        <w:rPr>
-          <w:lang w:val="pt-BR"/>
-        </w:rPr>
-        <w:lastRenderedPageBreak/>
-        <w:t xml:space="preserve">emissão secundária é repetida em cada um dos sucessivos </w:t>
-      </w:r>
-      <w:proofErr w:type="spellStart"/>
-      <w:r>
-        <w:rPr>
-          <w:lang w:val="pt-BR"/>
-        </w:rPr>
-        <w:t>dínodos</w:t>
-      </w:r>
-      <w:proofErr w:type="spellEnd"/>
-      <w:r>
-        <w:rPr>
-          <w:lang w:val="pt-BR"/>
-        </w:rPr>
-        <w:t xml:space="preserve">, formando o multiplicador de elétrons, até que os elétrons secundários emitidos pelo último </w:t>
-      </w:r>
-      <w:proofErr w:type="spellStart"/>
-      <w:r>
-        <w:rPr>
-          <w:lang w:val="pt-BR"/>
-        </w:rPr>
-        <w:t>dínodo</w:t>
-      </w:r>
-      <w:proofErr w:type="spellEnd"/>
-      <w:r>
-        <w:rPr>
-          <w:lang w:val="pt-BR"/>
-        </w:rPr>
-        <w:t xml:space="preserve"> são coletados pelo anodo [18]. </w:t>
-      </w:r>
-    </w:p>
-    <w:p>
-      <w:pPr>
-        <w:pStyle w:val="Heading3"/>
-      </w:pPr>
-      <w:bookmarkStart w:id="49" w:name="_Toc22768832"/>
-      <w:r>
-        <w:t xml:space="preserve">A </w:t>
-      </w:r>
-      <w:r>
-        <w:t xml:space="preserve">PMT </w:t>
-      </w:r>
-      <w:proofErr w:type="spellStart"/>
-      <w:r>
-        <w:t>Hamamatsu</w:t>
-      </w:r>
-      <w:proofErr w:type="spellEnd"/>
-      <w:r>
-        <w:t xml:space="preserve"> H7360</w:t>
-      </w:r>
-      <w:bookmarkEnd w:id="49"/>
-    </w:p>
-    <w:p>
-      <w:pPr>
-        <w:rPr>
-          <w:lang w:val="pt-BR"/>
-        </w:rPr>
-      </w:pPr>
-      <w:r>
-        <w:rPr>
-          <w:lang w:val="pt-BR"/>
-        </w:rPr>
-        <w:t xml:space="preserve">O fotodetector utilizado para realizar a contagem de pulsos deste trabalho é um módulo PMT integrado </w:t>
-      </w:r>
-      <w:proofErr w:type="spellStart"/>
-      <w:r>
-        <w:rPr>
-          <w:lang w:val="pt-BR"/>
-        </w:rPr>
-        <w:t>Hamamatsu</w:t>
-      </w:r>
-      <w:proofErr w:type="spellEnd"/>
-      <w:r>
-        <w:rPr>
-          <w:lang w:val="pt-BR"/>
-        </w:rPr>
-        <w:t xml:space="preserve"> H7360</w:t>
-      </w:r>
-      <w:r>
-        <w:rPr>
-          <w:lang w:val="pt-BR"/>
-        </w:rPr>
-        <w:t xml:space="preserve">. </w:t>
-      </w:r>
-      <w:r>
-        <w:rPr>
-          <w:lang w:val="pt-BR"/>
-        </w:rPr>
-        <w:t xml:space="preserve">Esta </w:t>
-      </w:r>
-      <w:r>
-        <w:rPr>
-          <w:lang w:val="pt-BR"/>
-        </w:rPr>
-        <w:t xml:space="preserve">é uma </w:t>
-      </w:r>
-      <w:r>
-        <w:rPr>
-          <w:lang w:val="pt-BR"/>
-        </w:rPr>
-        <w:t xml:space="preserve">série de </w:t>
-      </w:r>
-      <w:r>
-        <w:rPr>
-          <w:lang w:val="pt-BR"/>
-        </w:rPr>
-        <w:t xml:space="preserve">dispositivos </w:t>
-      </w:r>
-      <w:r>
-        <w:rPr>
-          <w:lang w:val="pt-BR"/>
-        </w:rPr>
-        <w:t>de conta</w:t>
-      </w:r>
-      <w:r>
-        <w:rPr>
-          <w:lang w:val="pt-BR"/>
-        </w:rPr>
-        <w:t>g</w:t>
-      </w:r>
-      <w:r>
-        <w:rPr>
-          <w:lang w:val="pt-BR"/>
-        </w:rPr>
-        <w:t xml:space="preserve">em de fótons de área </w:t>
-      </w:r>
-      <w:r>
-        <w:rPr>
-          <w:lang w:val="pt-BR"/>
-        </w:rPr>
-        <w:t>larga sensível com diâmetro de 25 mm, um circuito de alimentação de alta tensão</w:t>
-      </w:r>
-      <w:r>
-        <w:rPr>
-          <w:lang w:val="pt-BR"/>
-        </w:rPr>
-        <w:t xml:space="preserve">, </w:t>
-      </w:r>
-      <w:r>
-        <w:rPr>
-          <w:lang w:val="pt-BR"/>
-        </w:rPr>
-        <w:t xml:space="preserve"> </w:t>
-      </w:r>
-      <w:r>
-        <w:rPr>
-          <w:lang w:val="pt-BR"/>
-        </w:rPr>
-        <w:t>um discriminador de baixo nível (</w:t>
-      </w:r>
-      <w:proofErr w:type="spellStart"/>
-      <w:r>
-        <w:rPr>
-          <w:i/>
-          <w:iCs/>
-          <w:lang w:val="pt-BR"/>
-        </w:rPr>
-        <w:t>low</w:t>
-      </w:r>
-      <w:proofErr w:type="spellEnd"/>
-      <w:r>
-        <w:rPr>
-          <w:i/>
-          <w:iCs/>
-          <w:lang w:val="pt-BR"/>
-        </w:rPr>
-        <w:t xml:space="preserve"> </w:t>
-      </w:r>
-      <w:proofErr w:type="spellStart"/>
-      <w:r>
-        <w:rPr>
-          <w:i/>
-          <w:iCs/>
-          <w:lang w:val="pt-BR"/>
-        </w:rPr>
-        <w:t>level</w:t>
-      </w:r>
-      <w:proofErr w:type="spellEnd"/>
-      <w:r>
-        <w:rPr>
-          <w:i/>
-          <w:iCs/>
-          <w:lang w:val="pt-BR"/>
-        </w:rPr>
-        <w:t xml:space="preserve"> </w:t>
-      </w:r>
-      <w:proofErr w:type="spellStart"/>
-      <w:r>
-        <w:rPr>
-          <w:i/>
-          <w:iCs/>
-          <w:lang w:val="pt-BR"/>
-        </w:rPr>
-        <w:t>discriminator</w:t>
-      </w:r>
-      <w:proofErr w:type="spellEnd"/>
-      <w:r>
-        <w:rPr>
-          <w:lang w:val="pt-BR"/>
-        </w:rPr>
-        <w:t xml:space="preserve">, LLD), </w:t>
-      </w:r>
-      <w:r>
-        <w:rPr>
-          <w:lang w:val="pt-BR"/>
-        </w:rPr>
-        <w:t xml:space="preserve">e </w:t>
-      </w:r>
-      <w:r>
-        <w:rPr>
-          <w:lang w:val="pt-BR"/>
-        </w:rPr>
-        <w:t>um modelador de pulso</w:t>
-      </w:r>
-      <w:r>
-        <w:rPr>
-          <w:lang w:val="pt-BR"/>
-        </w:rPr>
-        <w:t xml:space="preserve">. Este módulo é chamado de </w:t>
-      </w:r>
-      <w:r>
-        <w:rPr>
-          <w:i/>
-          <w:iCs/>
-          <w:lang w:val="pt-BR"/>
-        </w:rPr>
-        <w:t>“</w:t>
-      </w:r>
-      <w:proofErr w:type="spellStart"/>
-      <w:r>
-        <w:rPr>
-          <w:i/>
-          <w:iCs/>
-          <w:lang w:val="pt-BR"/>
-        </w:rPr>
-        <w:t>Photon</w:t>
-      </w:r>
-      <w:proofErr w:type="spellEnd"/>
-      <w:r>
-        <w:rPr>
-          <w:i/>
-          <w:iCs/>
-          <w:lang w:val="pt-BR"/>
-        </w:rPr>
-        <w:t xml:space="preserve"> </w:t>
-      </w:r>
-      <w:proofErr w:type="spellStart"/>
-      <w:r>
-        <w:rPr>
-          <w:i/>
-          <w:iCs/>
-          <w:lang w:val="pt-BR"/>
-        </w:rPr>
-        <w:t>Counting</w:t>
-      </w:r>
-      <w:proofErr w:type="spellEnd"/>
-      <w:r>
-        <w:rPr>
-          <w:i/>
-          <w:iCs/>
-          <w:lang w:val="pt-BR"/>
-        </w:rPr>
-        <w:t xml:space="preserve"> Head”.</w:t>
-      </w:r>
-      <w:r>
-        <w:rPr>
-          <w:lang w:val="pt-BR"/>
-        </w:rPr>
-        <w:t xml:space="preserve"> </w:t>
-      </w:r>
-      <w:r>
-        <w:rPr>
-          <w:lang w:val="pt-BR"/>
-        </w:rPr>
-        <w:t xml:space="preserve">A </w:t>
-      </w:r>
-      <w:r>
-        <w:rPr>
-          <w:lang w:val="pt-BR"/>
-        </w:rPr>
-        <w:fldChar w:fldCharType="begin"/>
-      </w:r>
-      <w:r>
-        <w:rPr>
-          <w:lang w:val="pt-BR"/>
-        </w:rPr>
-        <w:instrText xml:space="preserve"> REF _Ref22679953 \h </w:instrText>
-      </w:r>
-      <w:r>
-        <w:rPr>
-          <w:lang w:val="pt-BR"/>
-        </w:rPr>
-      </w:r>
-      <w:r>
-        <w:rPr>
-          <w:lang w:val="pt-BR"/>
-        </w:rPr>
-        <w:fldChar w:fldCharType="separate"/>
-      </w:r>
-      <w:proofErr w:type="spellStart"/>
-      <w:r>
-        <w:t>Figura</w:t>
-      </w:r>
-      <w:proofErr w:type="spellEnd"/>
-      <w:r>
-        <w:t xml:space="preserve"> </w:t>
-      </w:r>
-      <w:r>
-        <w:rPr>
-          <w:noProof/>
-        </w:rPr>
-        <w:t>13</w:t>
-      </w:r>
-      <w:r>
-        <w:rPr>
-          <w:lang w:val="pt-BR"/>
-        </w:rPr>
-        <w:fldChar w:fldCharType="end"/>
-      </w:r>
-      <w:r>
-        <w:rPr>
-          <w:lang w:val="pt-BR"/>
-        </w:rPr>
-        <w:t xml:space="preserve"> mostra o diagrama de blocos do módulo PMT utilizado.  </w:t>
-      </w:r>
-    </w:p>
-    <w:p>
-      <w:pPr>
-        <w:keepNext/>
-        <w:jc w:val="center"/>
-      </w:pPr>
-      <w:r>
-        <w:rPr>
-          <w:noProof/>
-        </w:rPr>
-        <w:drawing>
-          <wp:inline distT="0" distB="0" distL="0" distR="0" wp14:anchorId="6322C8DE" wp14:editId="23849DA9">
-            <wp:extent cx="3905680" cy="1562100"/>
-            <wp:effectExtent l="0" t="0" r="0" b="0"/>
-            <wp:docPr id="242" name="Picture 242"/>
-            <wp:cNvGraphicFramePr>
-              <a:graphicFrameLocks xmlns:a="http://schemas.openxmlformats.org/drawingml/2006/main" noChangeAspect="1"/>
-            </wp:cNvGraphicFramePr>
-            <a:graphic xmlns:a="http://schemas.openxmlformats.org/drawingml/2006/main">
-              <a:graphicData uri="http://schemas.openxmlformats.org/drawingml/2006/picture">
-                <pic:pic xmlns:pic="http://schemas.openxmlformats.org/drawingml/2006/picture">
-                  <pic:nvPicPr>
-                    <pic:cNvPr id="1" name=""/>
-                    <pic:cNvPicPr/>
-                  </pic:nvPicPr>
-                  <pic:blipFill>
-                    <a:blip r:embed="rId29"/>
-                    <a:stretch>
-                      <a:fillRect/>
-                    </a:stretch>
-                  </pic:blipFill>
-                  <pic:spPr>
-                    <a:xfrm>
-                      <a:off x="0" y="0"/>
-                      <a:ext cx="4063615" cy="1625267"/>
-                    </a:xfrm>
-                    <a:prstGeom prst="rect">
-                      <a:avLst/>
-                    </a:prstGeom>
-                  </pic:spPr>
-                </pic:pic>
-              </a:graphicData>
-            </a:graphic>
-          </wp:inline>
-        </w:drawing>
-      </w:r>
-    </w:p>
-    <w:p>
-      <w:pPr>
-        <w:pStyle w:val="Caption"/>
-      </w:pPr>
-      <w:bookmarkStart w:id="50" w:name="_Toc22994676"/>
-      <w:proofErr w:type="spellStart"/>
-      <w:r>
-        <w:t>Figura</w:t>
-      </w:r>
-      <w:proofErr w:type="spellEnd"/>
-      <w:r>
-        <w:t xml:space="preserve"> </w:t>
-      </w:r>
-      <w:r>
-        <w:fldChar w:fldCharType="begin"/>
-      </w:r>
-      <w:r>
-        <w:instrText xml:space="preserve"> SEQ Figura \* ARABIC </w:instrText>
-      </w:r>
-      <w:r>
-        <w:fldChar w:fldCharType="separate"/>
-      </w:r>
-      <w:r>
-        <w:rPr>
-          <w:noProof/>
-        </w:rPr>
-        <w:t>15</w:t>
-      </w:r>
-      <w:r>
-        <w:fldChar w:fldCharType="end"/>
-      </w:r>
-      <w:r>
-        <w:t xml:space="preserve">: </w:t>
-      </w:r>
-      <w:proofErr w:type="spellStart"/>
-      <w:r>
-        <w:t>Diagrama</w:t>
-      </w:r>
-      <w:proofErr w:type="spellEnd"/>
-      <w:r>
-        <w:t xml:space="preserve"> de </w:t>
-      </w:r>
-      <w:proofErr w:type="spellStart"/>
-      <w:r>
-        <w:t>blocos</w:t>
-      </w:r>
-      <w:proofErr w:type="spellEnd"/>
-      <w:r>
-        <w:t xml:space="preserve"> da PMT Photon Counting Head. Fonte: [18]</w:t>
-      </w:r>
-      <w:bookmarkEnd w:id="50"/>
-    </w:p>
-    <w:p>
-      <w:pPr>
-        <w:rPr>
-          <w:lang w:val="pt-BR"/>
-        </w:rPr>
-      </w:pPr>
-      <w:r>
-        <w:rPr>
-          <w:lang w:val="pt-BR"/>
-        </w:rPr>
-        <w:t xml:space="preserve">O sistema implementado neste trabalho, cumpre o papel de substituir o contador de pulsos convencional entregue junto </w:t>
-      </w:r>
-      <w:proofErr w:type="gramStart"/>
-      <w:r>
-        <w:rPr>
-          <w:lang w:val="pt-BR"/>
-        </w:rPr>
-        <w:t>à</w:t>
-      </w:r>
-      <w:proofErr w:type="gramEnd"/>
-      <w:r>
-        <w:rPr>
-          <w:lang w:val="pt-BR"/>
-        </w:rPr>
-        <w:t xml:space="preserve"> este módulo, suprindo esta necessidade com mesma precisão e robustez. </w:t>
-      </w:r>
-    </w:p>
-    <w:p>
-      <w:pPr>
-        <w:rPr>
-          <w:lang w:val="pt-BR"/>
-        </w:rPr>
-      </w:pPr>
-      <w:r>
-        <w:rPr>
-          <w:lang w:val="pt-BR"/>
-        </w:rPr>
-        <w:t xml:space="preserve">Pulsos </w:t>
-      </w:r>
-      <w:r>
-        <w:rPr>
-          <w:lang w:val="pt-BR"/>
-        </w:rPr>
-        <w:t xml:space="preserve">de corrente oriundos do fotomultiplicador, são amplificados no estágio amplificador, </w:t>
-      </w:r>
-      <w:r>
-        <w:rPr>
-          <w:lang w:val="pt-BR"/>
-        </w:rPr>
-        <w:t>e apenas os pulsos que passam um certo valor de limiar são discriminados pelo comparador e convertidos em pulsos de tensão pelo modelador de pulsos para a saída.</w:t>
-      </w:r>
-    </w:p>
-    <w:p>
-      <w:pPr>
-        <w:rPr>
-          <w:rFonts w:eastAsiaTheme="minorEastAsia"/>
-          <w:lang w:val="pt-BR"/>
-        </w:rPr>
-      </w:pPr>
-      <w:r>
-        <w:rPr>
-          <w:lang w:val="pt-BR"/>
-        </w:rPr>
-        <w:t>A impedância de saída é projetada para aproximadamente</w:t>
-      </w:r>
-      <w:r>
-        <w:rPr>
-          <w:lang w:val="pt-BR"/>
-        </w:rPr>
-        <w:t xml:space="preserve"> </w:t>
-      </w:r>
-      <m:oMath>
-        <m:r>
-          <w:rPr>
-            <w:rFonts w:ascii="Cambria Math" w:hAnsi="Cambria Math"/>
-            <w:lang w:val="pt-BR"/>
-          </w:rPr>
-          <m:t>50 Ω</m:t>
-        </m:r>
-      </m:oMath>
-      <w:r>
-        <w:rPr>
-          <w:rFonts w:eastAsiaTheme="minorEastAsia"/>
-          <w:lang w:val="pt-BR"/>
-        </w:rPr>
-        <w:t>. Uma impedância de entrada do circuito contador de pulsos</w:t>
-      </w:r>
-      <w:r>
-        <w:rPr>
-          <w:rFonts w:eastAsiaTheme="minorEastAsia"/>
-          <w:lang w:val="pt-BR"/>
-        </w:rPr>
-        <w:t xml:space="preserve"> externo</w:t>
-      </w:r>
-      <w:r>
-        <w:rPr>
-          <w:rFonts w:eastAsiaTheme="minorEastAsia"/>
-          <w:lang w:val="pt-BR"/>
-        </w:rPr>
-        <w:t xml:space="preserve"> que não esteja compatível com este </w:t>
-      </w:r>
-      <w:r>
-        <w:rPr>
-          <w:rFonts w:eastAsiaTheme="minorEastAsia"/>
-          <w:lang w:val="pt-BR"/>
-        </w:rPr>
-        <w:lastRenderedPageBreak/>
-        <w:t>valor, causará reflexões</w:t>
-      </w:r>
-      <w:r>
-        <w:rPr>
-          <w:rFonts w:eastAsiaTheme="minorEastAsia"/>
-          <w:lang w:val="pt-BR"/>
-        </w:rPr>
-        <w:t xml:space="preserve"> dos pulsos, resultando em contagens errôneas. Para uma impedância de entrada que esteja casada com este valor de </w:t>
-      </w:r>
-      <m:oMath>
-        <m:r>
-          <w:rPr>
-            <w:rFonts w:ascii="Cambria Math" w:hAnsi="Cambria Math"/>
-            <w:lang w:val="pt-BR"/>
-          </w:rPr>
-          <m:t>50 Ω</m:t>
-        </m:r>
-      </m:oMath>
-      <w:r>
-        <w:rPr>
-          <w:rFonts w:eastAsiaTheme="minorEastAsia"/>
-          <w:lang w:val="pt-BR"/>
-        </w:rPr>
-        <w:t xml:space="preserve">, faz com que </w:t>
-      </w:r>
-      <w:r>
-        <w:rPr>
-          <w:rFonts w:eastAsiaTheme="minorEastAsia"/>
-          <w:lang w:val="pt-BR"/>
-        </w:rPr>
-        <w:t xml:space="preserve">a amplitude do sinal seja metade da terminação. Como a saída é </w:t>
-      </w:r>
-      <w:r>
-        <w:rPr>
-          <w:rFonts w:eastAsiaTheme="minorEastAsia"/>
-          <w:lang w:val="pt-BR"/>
-        </w:rPr>
-        <w:t xml:space="preserve">configurada para o </w:t>
-      </w:r>
-      <w:r>
-        <w:rPr>
-          <w:rFonts w:eastAsiaTheme="minorEastAsia"/>
-          <w:lang w:val="pt-BR"/>
-        </w:rPr>
-        <w:t>nível lógico TTL (</w:t>
-      </w:r>
-      <w:r>
-        <w:rPr>
-          <w:rFonts w:eastAsiaTheme="minorEastAsia"/>
-          <w:i/>
-          <w:iCs/>
-          <w:lang w:val="pt-BR"/>
-        </w:rPr>
-        <w:t xml:space="preserve">Transistor-transistor </w:t>
-      </w:r>
-      <w:proofErr w:type="spellStart"/>
-      <w:r>
-        <w:rPr>
-          <w:rFonts w:eastAsiaTheme="minorEastAsia"/>
-          <w:i/>
-          <w:iCs/>
-          <w:lang w:val="pt-BR"/>
-        </w:rPr>
-        <w:t>logic</w:t>
-      </w:r>
-      <w:proofErr w:type="spellEnd"/>
-      <w:r>
-        <w:rPr>
-          <w:rFonts w:eastAsiaTheme="minorEastAsia"/>
-          <w:lang w:val="pt-BR"/>
-        </w:rPr>
-        <w:t xml:space="preserve">, 0 – 5 V), </w:t>
-      </w:r>
-      <w:r>
-        <w:rPr>
-          <w:rFonts w:eastAsiaTheme="minorEastAsia"/>
-          <w:lang w:val="pt-BR"/>
-        </w:rPr>
-        <w:t>em terminações casadas, temos aproximadamente 2,5 V de tensão.</w:t>
-      </w:r>
-    </w:p>
-    <w:p>
-      <w:pPr>
-        <w:rPr>
-          <w:lang w:val="pt-BR"/>
-        </w:rPr>
-      </w:pPr>
-      <w:r>
-        <w:rPr>
-          <w:lang w:val="pt-BR"/>
-        </w:rPr>
-        <w:t xml:space="preserve">Este dispositivo </w:t>
-      </w:r>
-      <w:r>
-        <w:rPr>
-          <w:lang w:val="pt-BR"/>
-        </w:rPr>
-        <w:t>é capaz de</w:t>
-      </w:r>
-      <w:r>
-        <w:rPr>
-          <w:lang w:val="pt-BR"/>
-        </w:rPr>
-        <w:t xml:space="preserve"> operar em uma alta taxa de contagem. </w:t>
-      </w:r>
-      <w:r>
-        <w:rPr>
-          <w:lang w:val="pt-BR"/>
-        </w:rPr>
-        <w:t xml:space="preserve">A faixa de resposta espectral abrange comprimentos de onda entre 300 </w:t>
-      </w:r>
-      <w:proofErr w:type="spellStart"/>
-      <w:r>
-        <w:rPr>
-          <w:lang w:val="pt-BR"/>
-        </w:rPr>
-        <w:t>nm</w:t>
-      </w:r>
-      <w:proofErr w:type="spellEnd"/>
-      <w:r>
-        <w:rPr>
-          <w:lang w:val="pt-BR"/>
-        </w:rPr>
-        <w:t xml:space="preserve"> e 650 </w:t>
-      </w:r>
-      <w:proofErr w:type="spellStart"/>
-      <w:r>
-        <w:rPr>
-          <w:lang w:val="pt-BR"/>
-        </w:rPr>
-        <w:t>nm</w:t>
-      </w:r>
-      <w:proofErr w:type="spellEnd"/>
-      <w:r>
-        <w:rPr>
-          <w:lang w:val="pt-BR"/>
-        </w:rPr>
-        <w:t xml:space="preserve">, conforme mostra a </w:t>
-      </w:r>
-      <w:r>
-        <w:rPr>
-          <w:lang w:val="pt-BR"/>
-        </w:rPr>
-        <w:fldChar w:fldCharType="begin"/>
-      </w:r>
-      <w:r>
-        <w:rPr>
-          <w:lang w:val="pt-BR"/>
-        </w:rPr>
-        <w:instrText xml:space="preserve"> REF _Ref22592552 \h </w:instrText>
-      </w:r>
-      <w:r>
-        <w:rPr>
-          <w:lang w:val="pt-BR"/>
-        </w:rPr>
-      </w:r>
-      <w:r>
-        <w:rPr>
-          <w:lang w:val="pt-BR"/>
-        </w:rPr>
-        <w:fldChar w:fldCharType="separate"/>
-      </w:r>
-      <w:proofErr w:type="spellStart"/>
-      <w:r>
-        <w:t>Figura</w:t>
-      </w:r>
-      <w:proofErr w:type="spellEnd"/>
-      <w:r>
-        <w:t xml:space="preserve"> </w:t>
-      </w:r>
-      <w:r>
-        <w:rPr>
-          <w:noProof/>
-        </w:rPr>
-        <w:t>14</w:t>
-      </w:r>
-      <w:r>
-        <w:rPr>
-          <w:lang w:val="pt-BR"/>
-        </w:rPr>
-        <w:fldChar w:fldCharType="end"/>
-      </w:r>
-      <w:r>
-        <w:rPr>
-          <w:lang w:val="pt-BR"/>
-        </w:rPr>
-        <w:t>.</w:t>
-      </w:r>
-      <w:r>
-        <w:rPr>
-          <w:lang w:val="pt-BR"/>
-        </w:rPr>
-        <w:t xml:space="preserve"> </w:t>
-      </w:r>
-    </w:p>
-    <w:p>
-      <w:pPr>
-        <w:keepNext/>
-        <w:jc w:val="center"/>
-      </w:pPr>
-      <w:r>
-        <w:rPr>
-          <w:noProof/>
-        </w:rPr>
-        <w:drawing>
-          <wp:inline distT="0" distB="0" distL="0" distR="0" wp14:anchorId="51B68897" wp14:editId="3B690D28">
-            <wp:extent cx="2006674" cy="2240280"/>
-            <wp:effectExtent l="0" t="0" r="0" b="7620"/>
-            <wp:docPr id="241" name="Picture 241"/>
             <wp:cNvGraphicFramePr>
               <a:graphicFrameLocks xmlns:a="http://schemas.openxmlformats.org/drawingml/2006/main" noChangeAspect="1"/>
             </wp:cNvGraphicFramePr>
@@ -24650,6 +26560,877 @@
                   <pic:spPr>
                     <a:xfrm>
                       <a:off x="0" y="0"/>
+                      <a:ext cx="3086238" cy="1409237"/>
+                    </a:xfrm>
+                    <a:prstGeom prst="rect">
+                      <a:avLst/>
+                    </a:prstGeom>
+                  </pic:spPr>
+                </pic:pic>
+              </a:graphicData>
+            </a:graphic>
+          </wp:inline>
+        </w:drawing>
+      </w:r>
+    </w:p>
+    <w:p>
+      <w:pPr>
+        <w:pStyle w:val="Caption"/>
+        <w:rPr>
+          <w:lang w:val="pt-BR"/>
+        </w:rPr>
+      </w:pPr>
+      <w:bookmarkStart w:id="48" w:name="_Ref22759454"/>
+      <w:bookmarkStart w:id="49" w:name="_Ref22759447"/>
+      <w:bookmarkStart w:id="50" w:name="_Toc23101923"/>
+      <w:proofErr w:type="spellStart"/>
+      <w:r>
+        <w:t>Figura</w:t>
+      </w:r>
+      <w:proofErr w:type="spellEnd"/>
+      <w:r>
+        <w:t xml:space="preserve"> </w:t>
+      </w:r>
+      <w:r>
+        <w:fldChar w:fldCharType="begin"/>
+      </w:r>
+      <w:r>
+        <w:instrText xml:space="preserve"> SEQ Figura \* ARABIC </w:instrText>
+      </w:r>
+      <w:r>
+        <w:fldChar w:fldCharType="separate"/>
+      </w:r>
+      <w:r>
+        <w:rPr>
+          <w:noProof/>
+        </w:rPr>
+        <w:t>15</w:t>
+      </w:r>
+      <w:r>
+        <w:fldChar w:fldCharType="end"/>
+      </w:r>
+      <w:bookmarkEnd w:id="48"/>
+      <w:r>
+        <w:t xml:space="preserve">: </w:t>
+      </w:r>
+      <w:proofErr w:type="spellStart"/>
+      <w:r>
+        <w:t>Construção</w:t>
+      </w:r>
+      <w:proofErr w:type="spellEnd"/>
+      <w:r>
+        <w:t xml:space="preserve"> de </w:t>
+      </w:r>
+      <w:proofErr w:type="spellStart"/>
+      <w:r>
+        <w:t>uma</w:t>
+      </w:r>
+      <w:proofErr w:type="spellEnd"/>
+      <w:r>
+        <w:t xml:space="preserve"> PMT. Fonte: [18]</w:t>
+      </w:r>
+      <w:bookmarkEnd w:id="49"/>
+      <w:bookmarkEnd w:id="50"/>
+    </w:p>
+    <w:p>
+      <w:r>
+        <w:rPr>
+          <w:lang w:val="pt-BR"/>
+        </w:rPr>
+        <w:t xml:space="preserve">O seguinte processo caracteriza a concepção de um sinal de saída </w:t>
+      </w:r>
+      <w:proofErr w:type="gramStart"/>
+      <w:r>
+        <w:rPr>
+          <w:lang w:val="pt-BR"/>
+        </w:rPr>
+        <w:t>à</w:t>
+      </w:r>
+      <w:proofErr w:type="gramEnd"/>
+      <w:r>
+        <w:rPr>
+          <w:lang w:val="pt-BR"/>
+        </w:rPr>
+        <w:t xml:space="preserve"> partir de um feixe de luz que incide na PMT: A luz passa pela janela de entrada e excita elétrons no foto-catodo, assim fotoelétrons são emitidos no vácuo, caracterizando o efeito fotoelétrico externo. Os fotoelétrons são acelerados e focalizados pelo eletrodo no primeiro </w:t>
+      </w:r>
+      <w:proofErr w:type="spellStart"/>
+      <w:r>
+        <w:rPr>
+          <w:lang w:val="pt-BR"/>
+        </w:rPr>
+        <w:t>dínodo</w:t>
+      </w:r>
+      <w:proofErr w:type="spellEnd"/>
+      <w:r>
+        <w:rPr>
+          <w:lang w:val="pt-BR"/>
+        </w:rPr>
+        <w:t xml:space="preserve">, onde são multiplicados por emissão elétrica secundária. Esta </w:t>
+      </w:r>
+      <w:r>
+        <w:rPr>
+          <w:lang w:val="pt-BR"/>
+        </w:rPr>
+        <w:lastRenderedPageBreak/>
+        <w:t xml:space="preserve">emissão secundária é repetida em cada um dos sucessivos </w:t>
+      </w:r>
+      <w:proofErr w:type="spellStart"/>
+      <w:r>
+        <w:rPr>
+          <w:lang w:val="pt-BR"/>
+        </w:rPr>
+        <w:t>dínodos</w:t>
+      </w:r>
+      <w:proofErr w:type="spellEnd"/>
+      <w:r>
+        <w:rPr>
+          <w:lang w:val="pt-BR"/>
+        </w:rPr>
+        <w:t xml:space="preserve">, formando o multiplicador de elétrons, até que os elétrons secundários emitidos pelo último </w:t>
+      </w:r>
+      <w:proofErr w:type="spellStart"/>
+      <w:r>
+        <w:rPr>
+          <w:lang w:val="pt-BR"/>
+        </w:rPr>
+        <w:t>dínodo</w:t>
+      </w:r>
+      <w:proofErr w:type="spellEnd"/>
+      <w:r>
+        <w:rPr>
+          <w:lang w:val="pt-BR"/>
+        </w:rPr>
+        <w:t xml:space="preserve"> são coletados pelo anodo [18]. </w:t>
+      </w:r>
+    </w:p>
+    <w:p>
+      <w:pPr>
+        <w:pStyle w:val="Heading3"/>
+      </w:pPr>
+      <w:bookmarkStart w:id="51" w:name="_Toc23099570"/>
+      <w:r>
+        <w:t xml:space="preserve">A </w:t>
+      </w:r>
+      <w:r>
+        <w:t xml:space="preserve">PMT </w:t>
+      </w:r>
+      <w:proofErr w:type="spellStart"/>
+      <w:r>
+        <w:t>Hamamatsu</w:t>
+      </w:r>
+      <w:proofErr w:type="spellEnd"/>
+      <w:r>
+        <w:t xml:space="preserve"> H7360</w:t>
+      </w:r>
+      <w:bookmarkEnd w:id="51"/>
+    </w:p>
+    <w:p>
+      <w:pPr>
+        <w:rPr>
+          <w:lang w:val="pt-BR"/>
+        </w:rPr>
+      </w:pPr>
+      <w:r>
+        <w:rPr>
+          <w:lang w:val="pt-BR"/>
+        </w:rPr>
+        <w:t xml:space="preserve">O fotodetector utilizado para realizar a contagem de pulsos deste trabalho é um módulo PMT integrado </w:t>
+      </w:r>
+      <w:proofErr w:type="spellStart"/>
+      <w:r>
+        <w:rPr>
+          <w:lang w:val="pt-BR"/>
+        </w:rPr>
+        <w:t>Hamamatsu</w:t>
+      </w:r>
+      <w:proofErr w:type="spellEnd"/>
+      <w:r>
+        <w:rPr>
+          <w:lang w:val="pt-BR"/>
+        </w:rPr>
+        <w:t xml:space="preserve"> H7360</w:t>
+      </w:r>
+      <w:r>
+        <w:rPr>
+          <w:lang w:val="pt-BR"/>
+        </w:rPr>
+        <w:t xml:space="preserve">. </w:t>
+      </w:r>
+      <w:r>
+        <w:rPr>
+          <w:lang w:val="pt-BR"/>
+        </w:rPr>
+        <w:t xml:space="preserve">Esta </w:t>
+      </w:r>
+      <w:r>
+        <w:rPr>
+          <w:lang w:val="pt-BR"/>
+        </w:rPr>
+        <w:t xml:space="preserve">é uma </w:t>
+      </w:r>
+      <w:r>
+        <w:rPr>
+          <w:lang w:val="pt-BR"/>
+        </w:rPr>
+        <w:t xml:space="preserve">série de </w:t>
+      </w:r>
+      <w:r>
+        <w:rPr>
+          <w:lang w:val="pt-BR"/>
+        </w:rPr>
+        <w:t xml:space="preserve">dispositivos </w:t>
+      </w:r>
+      <w:r>
+        <w:rPr>
+          <w:lang w:val="pt-BR"/>
+        </w:rPr>
+        <w:t>de conta</w:t>
+      </w:r>
+      <w:r>
+        <w:rPr>
+          <w:lang w:val="pt-BR"/>
+        </w:rPr>
+        <w:t>g</w:t>
+      </w:r>
+      <w:r>
+        <w:rPr>
+          <w:lang w:val="pt-BR"/>
+        </w:rPr>
+        <w:t xml:space="preserve">em de fótons de área </w:t>
+      </w:r>
+      <w:r>
+        <w:rPr>
+          <w:lang w:val="pt-BR"/>
+        </w:rPr>
+        <w:t>larga sensível com diâmetro de 25 mm, um circuito de alimentação de alta tensão</w:t>
+      </w:r>
+      <w:r>
+        <w:rPr>
+          <w:lang w:val="pt-BR"/>
+        </w:rPr>
+        <w:t xml:space="preserve">, </w:t>
+      </w:r>
+      <w:r>
+        <w:rPr>
+          <w:lang w:val="pt-BR"/>
+        </w:rPr>
+        <w:t xml:space="preserve"> </w:t>
+      </w:r>
+      <w:r>
+        <w:rPr>
+          <w:lang w:val="pt-BR"/>
+        </w:rPr>
+        <w:t>um discriminador de baixo nível (</w:t>
+      </w:r>
+      <w:proofErr w:type="spellStart"/>
+      <w:r>
+        <w:rPr>
+          <w:i/>
+          <w:iCs/>
+          <w:lang w:val="pt-BR"/>
+        </w:rPr>
+        <w:t>low</w:t>
+      </w:r>
+      <w:proofErr w:type="spellEnd"/>
+      <w:r>
+        <w:rPr>
+          <w:i/>
+          <w:iCs/>
+          <w:lang w:val="pt-BR"/>
+        </w:rPr>
+        <w:t xml:space="preserve"> </w:t>
+      </w:r>
+      <w:proofErr w:type="spellStart"/>
+      <w:r>
+        <w:rPr>
+          <w:i/>
+          <w:iCs/>
+          <w:lang w:val="pt-BR"/>
+        </w:rPr>
+        <w:t>level</w:t>
+      </w:r>
+      <w:proofErr w:type="spellEnd"/>
+      <w:r>
+        <w:rPr>
+          <w:i/>
+          <w:iCs/>
+          <w:lang w:val="pt-BR"/>
+        </w:rPr>
+        <w:t xml:space="preserve"> </w:t>
+      </w:r>
+      <w:proofErr w:type="spellStart"/>
+      <w:r>
+        <w:rPr>
+          <w:i/>
+          <w:iCs/>
+          <w:lang w:val="pt-BR"/>
+        </w:rPr>
+        <w:t>discriminator</w:t>
+      </w:r>
+      <w:proofErr w:type="spellEnd"/>
+      <w:r>
+        <w:rPr>
+          <w:lang w:val="pt-BR"/>
+        </w:rPr>
+        <w:t xml:space="preserve">, LLD), </w:t>
+      </w:r>
+      <w:r>
+        <w:rPr>
+          <w:lang w:val="pt-BR"/>
+        </w:rPr>
+        <w:t xml:space="preserve">e </w:t>
+      </w:r>
+      <w:r>
+        <w:rPr>
+          <w:lang w:val="pt-BR"/>
+        </w:rPr>
+        <w:t>um modelador de pulso</w:t>
+      </w:r>
+      <w:r>
+        <w:rPr>
+          <w:lang w:val="pt-BR"/>
+        </w:rPr>
+        <w:t xml:space="preserve">. Este módulo é chamado de </w:t>
+      </w:r>
+      <w:r>
+        <w:rPr>
+          <w:i/>
+          <w:iCs/>
+          <w:lang w:val="pt-BR"/>
+        </w:rPr>
+        <w:t>“</w:t>
+      </w:r>
+      <w:proofErr w:type="spellStart"/>
+      <w:r>
+        <w:rPr>
+          <w:i/>
+          <w:iCs/>
+          <w:lang w:val="pt-BR"/>
+        </w:rPr>
+        <w:t>Photon</w:t>
+      </w:r>
+      <w:proofErr w:type="spellEnd"/>
+      <w:r>
+        <w:rPr>
+          <w:i/>
+          <w:iCs/>
+          <w:lang w:val="pt-BR"/>
+        </w:rPr>
+        <w:t xml:space="preserve"> </w:t>
+      </w:r>
+      <w:proofErr w:type="spellStart"/>
+      <w:r>
+        <w:rPr>
+          <w:i/>
+          <w:iCs/>
+          <w:lang w:val="pt-BR"/>
+        </w:rPr>
+        <w:t>Counting</w:t>
+      </w:r>
+      <w:proofErr w:type="spellEnd"/>
+      <w:r>
+        <w:rPr>
+          <w:i/>
+          <w:iCs/>
+          <w:lang w:val="pt-BR"/>
+        </w:rPr>
+        <w:t xml:space="preserve"> Head”.</w:t>
+      </w:r>
+      <w:r>
+        <w:rPr>
+          <w:lang w:val="pt-BR"/>
+        </w:rPr>
+        <w:t xml:space="preserve"> </w:t>
+      </w:r>
+      <w:r>
+        <w:rPr>
+          <w:lang w:val="pt-BR"/>
+        </w:rPr>
+        <w:t xml:space="preserve">A </w:t>
+      </w:r>
+      <w:r>
+        <w:rPr>
+          <w:lang w:val="pt-BR"/>
+        </w:rPr>
+        <w:fldChar w:fldCharType="begin"/>
+      </w:r>
+      <w:r>
+        <w:rPr>
+          <w:lang w:val="pt-BR"/>
+        </w:rPr>
+        <w:instrText xml:space="preserve"> REF _Ref22679953 \h </w:instrText>
+      </w:r>
+      <w:r>
+        <w:rPr>
+          <w:lang w:val="pt-BR"/>
+        </w:rPr>
+      </w:r>
+      <w:r>
+        <w:rPr>
+          <w:lang w:val="pt-BR"/>
+        </w:rPr>
+        <w:fldChar w:fldCharType="separate"/>
+      </w:r>
+      <w:proofErr w:type="spellStart"/>
+      <w:r>
+        <w:t>Figura</w:t>
+      </w:r>
+      <w:proofErr w:type="spellEnd"/>
+      <w:r>
+        <w:t xml:space="preserve"> </w:t>
+      </w:r>
+      <w:r>
+        <w:rPr>
+          <w:noProof/>
+        </w:rPr>
+        <w:t>13</w:t>
+      </w:r>
+      <w:r>
+        <w:rPr>
+          <w:lang w:val="pt-BR"/>
+        </w:rPr>
+        <w:fldChar w:fldCharType="end"/>
+      </w:r>
+      <w:r>
+        <w:rPr>
+          <w:lang w:val="pt-BR"/>
+        </w:rPr>
+        <w:t xml:space="preserve"> mostra o diagrama de blocos do módulo PMT utilizado.  </w:t>
+      </w:r>
+    </w:p>
+    <w:p>
+      <w:pPr>
+        <w:keepNext/>
+        <w:jc w:val="center"/>
+      </w:pPr>
+      <w:r>
+        <w:rPr>
+          <w:noProof/>
+        </w:rPr>
+        <w:drawing>
+          <wp:inline distT="0" distB="0" distL="0" distR="0" wp14:anchorId="6322C8DE" wp14:editId="23849DA9">
+            <wp:extent cx="3905680" cy="1562100"/>
+            <wp:effectExtent l="0" t="0" r="0" b="0"/>
+            <wp:docPr id="242" name="Picture 242"/>
+            <wp:cNvGraphicFramePr>
+              <a:graphicFrameLocks xmlns:a="http://schemas.openxmlformats.org/drawingml/2006/main" noChangeAspect="1"/>
+            </wp:cNvGraphicFramePr>
+            <a:graphic xmlns:a="http://schemas.openxmlformats.org/drawingml/2006/main">
+              <a:graphicData uri="http://schemas.openxmlformats.org/drawingml/2006/picture">
+                <pic:pic xmlns:pic="http://schemas.openxmlformats.org/drawingml/2006/picture">
+                  <pic:nvPicPr>
+                    <pic:cNvPr id="1" name=""/>
+                    <pic:cNvPicPr/>
+                  </pic:nvPicPr>
+                  <pic:blipFill>
+                    <a:blip r:embed="rId31"/>
+                    <a:stretch>
+                      <a:fillRect/>
+                    </a:stretch>
+                  </pic:blipFill>
+                  <pic:spPr>
+                    <a:xfrm>
+                      <a:off x="0" y="0"/>
+                      <a:ext cx="4063615" cy="1625267"/>
+                    </a:xfrm>
+                    <a:prstGeom prst="rect">
+                      <a:avLst/>
+                    </a:prstGeom>
+                  </pic:spPr>
+                </pic:pic>
+              </a:graphicData>
+            </a:graphic>
+          </wp:inline>
+        </w:drawing>
+      </w:r>
+    </w:p>
+    <w:p>
+      <w:pPr>
+        <w:pStyle w:val="Caption"/>
+      </w:pPr>
+      <w:bookmarkStart w:id="52" w:name="_Toc23101924"/>
+      <w:proofErr w:type="spellStart"/>
+      <w:r>
+        <w:t>Figura</w:t>
+      </w:r>
+      <w:proofErr w:type="spellEnd"/>
+      <w:r>
+        <w:t xml:space="preserve"> </w:t>
+      </w:r>
+      <w:r>
+        <w:fldChar w:fldCharType="begin"/>
+      </w:r>
+      <w:r>
+        <w:instrText xml:space="preserve"> SEQ Figura \* ARABIC </w:instrText>
+      </w:r>
+      <w:r>
+        <w:fldChar w:fldCharType="separate"/>
+      </w:r>
+      <w:r>
+        <w:rPr>
+          <w:noProof/>
+        </w:rPr>
+        <w:t>16</w:t>
+      </w:r>
+      <w:r>
+        <w:fldChar w:fldCharType="end"/>
+      </w:r>
+      <w:r>
+        <w:t xml:space="preserve">: </w:t>
+      </w:r>
+      <w:proofErr w:type="spellStart"/>
+      <w:r>
+        <w:t>Diagrama</w:t>
+      </w:r>
+      <w:proofErr w:type="spellEnd"/>
+      <w:r>
+        <w:t xml:space="preserve"> de </w:t>
+      </w:r>
+      <w:proofErr w:type="spellStart"/>
+      <w:r>
+        <w:t>blocos</w:t>
+      </w:r>
+      <w:proofErr w:type="spellEnd"/>
+      <w:r>
+        <w:t xml:space="preserve"> da PMT Photon Counting Head. Fonte: [18]</w:t>
+      </w:r>
+      <w:bookmarkEnd w:id="52"/>
+    </w:p>
+    <w:p>
+      <w:pPr>
+        <w:rPr>
+          <w:lang w:val="pt-BR"/>
+        </w:rPr>
+      </w:pPr>
+      <w:r>
+        <w:rPr>
+          <w:lang w:val="pt-BR"/>
+        </w:rPr>
+        <w:t xml:space="preserve">O sistema implementado neste trabalho, cumpre o papel de substituir o contador de pulsos convencional entregue junto </w:t>
+      </w:r>
+      <w:proofErr w:type="gramStart"/>
+      <w:r>
+        <w:rPr>
+          <w:lang w:val="pt-BR"/>
+        </w:rPr>
+        <w:t>à</w:t>
+      </w:r>
+      <w:proofErr w:type="gramEnd"/>
+      <w:r>
+        <w:rPr>
+          <w:lang w:val="pt-BR"/>
+        </w:rPr>
+        <w:t xml:space="preserve"> este módulo, suprindo esta necessidade com mesma precisão e robustez. </w:t>
+      </w:r>
+    </w:p>
+    <w:p>
+      <w:pPr>
+        <w:rPr>
+          <w:lang w:val="pt-BR"/>
+        </w:rPr>
+      </w:pPr>
+      <w:r>
+        <w:rPr>
+          <w:lang w:val="pt-BR"/>
+        </w:rPr>
+        <w:t xml:space="preserve">Pulsos </w:t>
+      </w:r>
+      <w:r>
+        <w:rPr>
+          <w:lang w:val="pt-BR"/>
+        </w:rPr>
+        <w:t xml:space="preserve">de corrente oriundos do fotomultiplicador, são amplificados no estágio amplificador, </w:t>
+      </w:r>
+      <w:r>
+        <w:rPr>
+          <w:lang w:val="pt-BR"/>
+        </w:rPr>
+        <w:t>e apenas os pulsos que passam um certo valor de limiar são discriminados pelo comparador e convertidos em pulsos de tensão pelo modelador de pulsos para a saída.</w:t>
+      </w:r>
+    </w:p>
+    <w:p>
+      <w:pPr>
+        <w:rPr>
+          <w:rFonts w:eastAsiaTheme="minorEastAsia"/>
+          <w:lang w:val="pt-BR"/>
+        </w:rPr>
+      </w:pPr>
+      <w:r>
+        <w:rPr>
+          <w:lang w:val="pt-BR"/>
+        </w:rPr>
+        <w:t>A impedância de saída é projetada para aproximadamente</w:t>
+      </w:r>
+      <w:r>
+        <w:rPr>
+          <w:lang w:val="pt-BR"/>
+        </w:rPr>
+        <w:t xml:space="preserve"> </w:t>
+      </w:r>
+      <m:oMath>
+        <m:r>
+          <w:rPr>
+            <w:rFonts w:ascii="Cambria Math" w:hAnsi="Cambria Math"/>
+            <w:lang w:val="pt-BR"/>
+          </w:rPr>
+          <m:t>50 Ω</m:t>
+        </m:r>
+      </m:oMath>
+      <w:r>
+        <w:rPr>
+          <w:rFonts w:eastAsiaTheme="minorEastAsia"/>
+          <w:lang w:val="pt-BR"/>
+        </w:rPr>
+        <w:t>. Uma impedância de entrada do circuito contador de pulsos</w:t>
+      </w:r>
+      <w:r>
+        <w:rPr>
+          <w:rFonts w:eastAsiaTheme="minorEastAsia"/>
+          <w:lang w:val="pt-BR"/>
+        </w:rPr>
+        <w:t xml:space="preserve"> externo</w:t>
+      </w:r>
+      <w:r>
+        <w:rPr>
+          <w:rFonts w:eastAsiaTheme="minorEastAsia"/>
+          <w:lang w:val="pt-BR"/>
+        </w:rPr>
+        <w:t xml:space="preserve"> que não esteja compatível com este </w:t>
+      </w:r>
+      <w:r>
+        <w:rPr>
+          <w:rFonts w:eastAsiaTheme="minorEastAsia"/>
+          <w:lang w:val="pt-BR"/>
+        </w:rPr>
+        <w:lastRenderedPageBreak/>
+        <w:t>valor, causará reflexões</w:t>
+      </w:r>
+      <w:r>
+        <w:rPr>
+          <w:rFonts w:eastAsiaTheme="minorEastAsia"/>
+          <w:lang w:val="pt-BR"/>
+        </w:rPr>
+        <w:t xml:space="preserve"> dos pulsos, resultando em contagens errôneas. Para uma impedância de entrada que esteja casada com este valor de </w:t>
+      </w:r>
+      <m:oMath>
+        <m:r>
+          <w:rPr>
+            <w:rFonts w:ascii="Cambria Math" w:hAnsi="Cambria Math"/>
+            <w:lang w:val="pt-BR"/>
+          </w:rPr>
+          <m:t>50 Ω</m:t>
+        </m:r>
+      </m:oMath>
+      <w:r>
+        <w:rPr>
+          <w:rFonts w:eastAsiaTheme="minorEastAsia"/>
+          <w:lang w:val="pt-BR"/>
+        </w:rPr>
+        <w:t xml:space="preserve">, faz com que </w:t>
+      </w:r>
+      <w:r>
+        <w:rPr>
+          <w:rFonts w:eastAsiaTheme="minorEastAsia"/>
+          <w:lang w:val="pt-BR"/>
+        </w:rPr>
+        <w:t xml:space="preserve">a amplitude do sinal seja metade da terminação. Como a saída é </w:t>
+      </w:r>
+      <w:r>
+        <w:rPr>
+          <w:rFonts w:eastAsiaTheme="minorEastAsia"/>
+          <w:lang w:val="pt-BR"/>
+        </w:rPr>
+        <w:t xml:space="preserve">configurada para o </w:t>
+      </w:r>
+      <w:r>
+        <w:rPr>
+          <w:rFonts w:eastAsiaTheme="minorEastAsia"/>
+          <w:lang w:val="pt-BR"/>
+        </w:rPr>
+        <w:t>nível lógico TTL (</w:t>
+      </w:r>
+      <w:r>
+        <w:rPr>
+          <w:rFonts w:eastAsiaTheme="minorEastAsia"/>
+          <w:i/>
+          <w:iCs/>
+          <w:lang w:val="pt-BR"/>
+        </w:rPr>
+        <w:t xml:space="preserve">Transistor-transistor </w:t>
+      </w:r>
+      <w:proofErr w:type="spellStart"/>
+      <w:r>
+        <w:rPr>
+          <w:rFonts w:eastAsiaTheme="minorEastAsia"/>
+          <w:i/>
+          <w:iCs/>
+          <w:lang w:val="pt-BR"/>
+        </w:rPr>
+        <w:t>logic</w:t>
+      </w:r>
+      <w:proofErr w:type="spellEnd"/>
+      <w:r>
+        <w:rPr>
+          <w:rFonts w:eastAsiaTheme="minorEastAsia"/>
+          <w:lang w:val="pt-BR"/>
+        </w:rPr>
+        <w:t xml:space="preserve">, 0 – 5 V), </w:t>
+      </w:r>
+      <w:r>
+        <w:rPr>
+          <w:rFonts w:eastAsiaTheme="minorEastAsia"/>
+          <w:lang w:val="pt-BR"/>
+        </w:rPr>
+        <w:t>em terminações casadas, temos aproximadamente 2,5 V de tensão.</w:t>
+      </w:r>
+    </w:p>
+    <w:p>
+      <w:pPr>
+        <w:rPr>
+          <w:lang w:val="pt-BR"/>
+        </w:rPr>
+      </w:pPr>
+      <w:r>
+        <w:rPr>
+          <w:lang w:val="pt-BR"/>
+        </w:rPr>
+        <w:t xml:space="preserve">Este dispositivo </w:t>
+      </w:r>
+      <w:r>
+        <w:rPr>
+          <w:lang w:val="pt-BR"/>
+        </w:rPr>
+        <w:t>é capaz de</w:t>
+      </w:r>
+      <w:r>
+        <w:rPr>
+          <w:lang w:val="pt-BR"/>
+        </w:rPr>
+        <w:t xml:space="preserve"> operar em uma alta taxa de contagem. </w:t>
+      </w:r>
+      <w:r>
+        <w:rPr>
+          <w:lang w:val="pt-BR"/>
+        </w:rPr>
+        <w:t xml:space="preserve">A faixa de resposta espectral abrange comprimentos de onda entre 300 </w:t>
+      </w:r>
+      <w:proofErr w:type="spellStart"/>
+      <w:r>
+        <w:rPr>
+          <w:lang w:val="pt-BR"/>
+        </w:rPr>
+        <w:t>nm</w:t>
+      </w:r>
+      <w:proofErr w:type="spellEnd"/>
+      <w:r>
+        <w:rPr>
+          <w:lang w:val="pt-BR"/>
+        </w:rPr>
+        <w:t xml:space="preserve"> e 650 </w:t>
+      </w:r>
+      <w:proofErr w:type="spellStart"/>
+      <w:r>
+        <w:rPr>
+          <w:lang w:val="pt-BR"/>
+        </w:rPr>
+        <w:t>nm</w:t>
+      </w:r>
+      <w:proofErr w:type="spellEnd"/>
+      <w:r>
+        <w:rPr>
+          <w:lang w:val="pt-BR"/>
+        </w:rPr>
+        <w:t xml:space="preserve">, conforme mostra a </w:t>
+      </w:r>
+      <w:r>
+        <w:rPr>
+          <w:lang w:val="pt-BR"/>
+        </w:rPr>
+        <w:fldChar w:fldCharType="begin"/>
+      </w:r>
+      <w:r>
+        <w:rPr>
+          <w:lang w:val="pt-BR"/>
+        </w:rPr>
+        <w:instrText xml:space="preserve"> REF _Ref22592552 \h </w:instrText>
+      </w:r>
+      <w:r>
+        <w:rPr>
+          <w:lang w:val="pt-BR"/>
+        </w:rPr>
+      </w:r>
+      <w:r>
+        <w:rPr>
+          <w:lang w:val="pt-BR"/>
+        </w:rPr>
+        <w:fldChar w:fldCharType="separate"/>
+      </w:r>
+      <w:proofErr w:type="spellStart"/>
+      <w:r>
+        <w:t>Figura</w:t>
+      </w:r>
+      <w:proofErr w:type="spellEnd"/>
+      <w:r>
+        <w:t xml:space="preserve"> </w:t>
+      </w:r>
+      <w:r>
+        <w:rPr>
+          <w:noProof/>
+        </w:rPr>
+        <w:t>14</w:t>
+      </w:r>
+      <w:r>
+        <w:rPr>
+          <w:lang w:val="pt-BR"/>
+        </w:rPr>
+        <w:fldChar w:fldCharType="end"/>
+      </w:r>
+      <w:r>
+        <w:rPr>
+          <w:lang w:val="pt-BR"/>
+        </w:rPr>
+        <w:t>.</w:t>
+      </w:r>
+      <w:r>
+        <w:rPr>
+          <w:lang w:val="pt-BR"/>
+        </w:rPr>
+        <w:t xml:space="preserve"> </w:t>
+      </w:r>
+    </w:p>
+    <w:p>
+      <w:pPr>
+        <w:keepNext/>
+        <w:jc w:val="center"/>
+      </w:pPr>
+      <w:r>
+        <w:rPr>
+          <w:noProof/>
+        </w:rPr>
+        <w:drawing>
+          <wp:inline distT="0" distB="0" distL="0" distR="0" wp14:anchorId="51B68897" wp14:editId="3B690D28">
+            <wp:extent cx="2006674" cy="2240280"/>
+            <wp:effectExtent l="0" t="0" r="0" b="7620"/>
+            <wp:docPr id="241" name="Picture 241"/>
+            <wp:cNvGraphicFramePr>
+              <a:graphicFrameLocks xmlns:a="http://schemas.openxmlformats.org/drawingml/2006/main" noChangeAspect="1"/>
+            </wp:cNvGraphicFramePr>
+            <a:graphic xmlns:a="http://schemas.openxmlformats.org/drawingml/2006/main">
+              <a:graphicData uri="http://schemas.openxmlformats.org/drawingml/2006/picture">
+                <pic:pic xmlns:pic="http://schemas.openxmlformats.org/drawingml/2006/picture">
+                  <pic:nvPicPr>
+                    <pic:cNvPr id="1" name=""/>
+                    <pic:cNvPicPr/>
+                  </pic:nvPicPr>
+                  <pic:blipFill>
+                    <a:blip r:embed="rId32"/>
+                    <a:stretch>
+                      <a:fillRect/>
+                    </a:stretch>
+                  </pic:blipFill>
+                  <pic:spPr>
+                    <a:xfrm>
+                      <a:off x="0" y="0"/>
                       <a:ext cx="2069714" cy="2310659"/>
                     </a:xfrm>
                     <a:prstGeom prst="rect">
@@ -24670,7 +27451,7 @@
           <w:lang w:val="pt-BR"/>
         </w:rPr>
       </w:pPr>
-      <w:bookmarkStart w:id="51" w:name="_Toc22994677"/>
+      <w:bookmarkStart w:id="53" w:name="_Toc23101925"/>
       <w:proofErr w:type="spellStart"/>
       <w:r>
         <w:t>Figura</w:t>
@@ -24692,7 +27473,7 @@
         <w:rPr>
           <w:noProof/>
         </w:rPr>
-        <w:t>16</w:t>
+        <w:t>17</w:t>
       </w:r>
       <w:r>
         <w:fldChar w:fldCharType="end"/>
@@ -24716,7 +27497,7 @@
       <w:r>
         <w:t xml:space="preserve"> PMTs H7360. Fonte: [17]</w:t>
       </w:r>
-      <w:bookmarkEnd w:id="51"/>
+      <w:bookmarkEnd w:id="53"/>
     </w:p>
     <w:p>
       <w:pPr>
@@ -24839,7 +27620,7 @@
                     <pic:cNvPicPr/>
                   </pic:nvPicPr>
                   <pic:blipFill rotWithShape="1">
-                    <a:blip r:embed="rId31"/>
+                    <a:blip r:embed="rId33"/>
                     <a:srcRect t="15730" b="16768"/>
                     <a:stretch/>
                   </pic:blipFill>
@@ -24874,7 +27655,7 @@
           <w:lang w:val="pt-BR"/>
         </w:rPr>
       </w:pPr>
-      <w:bookmarkStart w:id="52" w:name="_Toc22994678"/>
+      <w:bookmarkStart w:id="54" w:name="_Toc23101926"/>
       <w:proofErr w:type="spellStart"/>
       <w:r>
         <w:t>Figura</w:t>
@@ -24896,7 +27677,7 @@
         <w:rPr>
           <w:noProof/>
         </w:rPr>
-        <w:t>17</w:t>
+        <w:t>18</w:t>
       </w:r>
       <w:r>
         <w:fldChar w:fldCharType="end"/>
@@ -24904,7 +27685,7 @@
       <w:r>
         <w:t>: PMT Hamamatsu H7360. Fonte: [17]</w:t>
       </w:r>
-      <w:bookmarkEnd w:id="52"/>
+      <w:bookmarkEnd w:id="54"/>
     </w:p>
     <w:p>
       <w:pPr>
@@ -24929,12 +27710,12 @@
           <w:szCs w:val="28"/>
         </w:rPr>
       </w:pPr>
-      <w:bookmarkStart w:id="53" w:name="_Toc22768833"/>
+      <w:bookmarkStart w:id="55" w:name="_Toc23099571"/>
       <w:r>
         <w:lastRenderedPageBreak/>
         <w:t>Interface Adaptadora</w:t>
       </w:r>
-      <w:bookmarkEnd w:id="53"/>
+      <w:bookmarkEnd w:id="55"/>
     </w:p>
     <w:p>
       <w:pPr>
@@ -25247,7 +28028,7 @@
                     </pic:cNvPicPr>
                   </pic:nvPicPr>
                   <pic:blipFill rotWithShape="1">
-                    <a:blip r:embed="rId32" cstate="print">
+                    <a:blip r:embed="rId34" cstate="print">
                       <a:extLst>
                         <a:ext uri="{28A0092B-C50C-407E-A947-70E740481C1C}">
                           <a14:useLocalDpi xmlns:a14="http://schemas.microsoft.com/office/drawing/2010/main" val="0"/>
@@ -25289,7 +28070,7 @@
           <w:lang w:val="pt-BR"/>
         </w:rPr>
       </w:pPr>
-      <w:bookmarkStart w:id="54" w:name="_Toc22994679"/>
+      <w:bookmarkStart w:id="56" w:name="_Toc23101927"/>
       <w:proofErr w:type="spellStart"/>
       <w:r>
         <w:t>Figura</w:t>
@@ -25311,7 +28092,7 @@
         <w:rPr>
           <w:noProof/>
         </w:rPr>
-        <w:t>18</w:t>
+        <w:t>19</w:t>
       </w:r>
       <w:r>
         <w:fldChar w:fldCharType="end"/>
@@ -25343,7 +28124,7 @@
       <w:r>
         <w:t>.</w:t>
       </w:r>
-      <w:bookmarkEnd w:id="54"/>
+      <w:bookmarkEnd w:id="56"/>
     </w:p>
     <w:p>
       <w:pPr>
@@ -25363,7 +28144,7 @@
       <w:pPr>
         <w:pStyle w:val="Heading1"/>
       </w:pPr>
-      <w:bookmarkStart w:id="55" w:name="_Toc22768834"/>
+      <w:bookmarkStart w:id="57" w:name="_Toc23099572"/>
       <w:r>
         <w:lastRenderedPageBreak/>
         <w:t>RESULTADOS</w:t>
@@ -25371,7 +28152,7 @@
       <w:r>
         <w:t xml:space="preserve"> E DISCUSSÃO</w:t>
       </w:r>
-      <w:bookmarkEnd w:id="55"/>
+      <w:bookmarkEnd w:id="57"/>
     </w:p>
     <w:p>
       <w:pPr>
@@ -25929,7 +28710,7 @@
                     </pic:cNvPicPr>
                   </pic:nvPicPr>
                   <pic:blipFill>
-                    <a:blip r:embed="rId33" cstate="print">
+                    <a:blip r:embed="rId35" cstate="print">
                       <a:extLst>
                         <a:ext uri="{28A0092B-C50C-407E-A947-70E740481C1C}">
                           <a14:useLocalDpi xmlns:a14="http://schemas.microsoft.com/office/drawing/2010/main" val="0"/>
@@ -25968,7 +28749,7 @@
           <w:lang w:val="pt-BR"/>
         </w:rPr>
       </w:pPr>
-      <w:bookmarkStart w:id="56" w:name="_Toc22994680"/>
+      <w:bookmarkStart w:id="58" w:name="_Toc23101928"/>
       <w:proofErr w:type="spellStart"/>
       <w:r>
         <w:t>Figura</w:t>
@@ -25990,7 +28771,7 @@
         <w:rPr>
           <w:noProof/>
         </w:rPr>
-        <w:t>19</w:t>
+        <w:t>20</w:t>
       </w:r>
       <w:r>
         <w:fldChar w:fldCharType="end"/>
@@ -26046,7 +28827,7 @@
       <w:r>
         <w:t>.</w:t>
       </w:r>
-      <w:bookmarkEnd w:id="56"/>
+      <w:bookmarkEnd w:id="58"/>
     </w:p>
     <w:p>
       <w:pPr>
@@ -26098,7 +28879,7 @@
                     </pic:cNvPicPr>
                   </pic:nvPicPr>
                   <pic:blipFill>
-                    <a:blip r:embed="rId34">
+                    <a:blip r:embed="rId36">
                       <a:extLst>
                         <a:ext uri="{28A0092B-C50C-407E-A947-70E740481C1C}">
                           <a14:useLocalDpi xmlns:a14="http://schemas.microsoft.com/office/drawing/2010/main" val="0"/>
@@ -26137,7 +28918,7 @@
           <w:lang w:val="pt-BR"/>
         </w:rPr>
       </w:pPr>
-      <w:bookmarkStart w:id="57" w:name="_Toc22994681"/>
+      <w:bookmarkStart w:id="59" w:name="_Toc23101929"/>
       <w:r>
         <w:rPr>
           <w:lang w:val="pt-BR"/>
@@ -26167,7 +28948,7 @@
           <w:noProof/>
           <w:lang w:val="pt-BR"/>
         </w:rPr>
-        <w:t>20</w:t>
+        <w:t>21</w:t>
       </w:r>
       <w:r>
         <w:rPr>
@@ -26181,7 +28962,7 @@
         </w:rPr>
         <w:t>: Medição de contagem escura utilizando a MCU</w:t>
       </w:r>
-      <w:bookmarkEnd w:id="57"/>
+      <w:bookmarkEnd w:id="59"/>
     </w:p>
     <w:p>
       <w:pPr>
@@ -26236,12 +29017,12 @@
       <w:pPr>
         <w:pStyle w:val="Heading1"/>
       </w:pPr>
-      <w:bookmarkStart w:id="58" w:name="_Toc22768835"/>
+      <w:bookmarkStart w:id="60" w:name="_Toc23099573"/>
       <w:r>
         <w:lastRenderedPageBreak/>
         <w:t>CONCLUSÃO</w:t>
       </w:r>
-      <w:bookmarkEnd w:id="58"/>
+      <w:bookmarkEnd w:id="60"/>
     </w:p>
     <w:p>
       <w:r>
@@ -27993,7 +30774,7 @@
         </w:rPr>
         <w:t>Retirado de: &lt;</w:t>
       </w:r>
-      <w:hyperlink r:id="rId35" w:history="1">
+      <w:hyperlink r:id="rId37" w:history="1">
         <w:r>
           <w:rPr>
             <w:rStyle w:val="Hyperlink"/>
@@ -28060,7 +30841,7 @@
       <w:r>
         <w:t xml:space="preserve"> de: &lt;</w:t>
       </w:r>
-      <w:hyperlink r:id="rId36" w:history="1">
+      <w:hyperlink r:id="rId38" w:history="1">
         <w:r>
           <w:rPr>
             <w:rStyle w:val="Hyperlink"/>
@@ -28133,7 +30914,7 @@
       <w:r>
         <w:t>&lt;</w:t>
       </w:r>
-      <w:hyperlink r:id="rId37" w:history="1">
+      <w:hyperlink r:id="rId39" w:history="1">
         <w:r>
           <w:rPr>
             <w:rStyle w:val="Hyperlink"/>
@@ -28204,7 +30985,7 @@
       <w:r>
         <w:t>&lt;</w:t>
       </w:r>
-      <w:hyperlink r:id="rId38" w:anchor="section" w:history="1">
+      <w:hyperlink r:id="rId40" w:anchor="section" w:history="1">
         <w:r>
           <w:rPr>
             <w:rStyle w:val="Hyperlink"/>
@@ -28283,7 +31064,7 @@
       <w:r>
         <w:t xml:space="preserve"> de: &lt;</w:t>
       </w:r>
-      <w:hyperlink r:id="rId39" w:anchor="board-quality-metrics" w:history="1">
+      <w:hyperlink r:id="rId41" w:anchor="board-quality-metrics" w:history="1">
         <w:r>
           <w:rPr>
             <w:rStyle w:val="Hyperlink"/>
@@ -28346,7 +31127,7 @@
       <w:r>
         <w:t xml:space="preserve"> de: &lt;</w:t>
       </w:r>
-      <w:hyperlink r:id="rId40" w:history="1">
+      <w:hyperlink r:id="rId42" w:history="1">
         <w:r>
           <w:rPr>
             <w:rStyle w:val="Hyperlink"/>
@@ -28427,7 +31208,7 @@
       <w:r>
         <w:t>: &lt;</w:t>
       </w:r>
-      <w:hyperlink r:id="rId41" w:history="1">
+      <w:hyperlink r:id="rId43" w:history="1">
         <w:r>
           <w:rPr>
             <w:rStyle w:val="Hyperlink"/>
@@ -28491,7 +31272,7 @@
       <w:r>
         <w:t>&lt;</w:t>
       </w:r>
-      <w:hyperlink r:id="rId42" w:history="1">
+      <w:hyperlink r:id="rId44" w:history="1">
         <w:r>
           <w:rPr>
             <w:rStyle w:val="Hyperlink"/>
@@ -28548,7 +31329,7 @@
         <w:ind w:left="432"/>
         <w:jc w:val="both"/>
       </w:pPr>
-      <w:bookmarkStart w:id="59" w:name="_Toc22768836"/>
+      <w:bookmarkStart w:id="61" w:name="_Toc23099574"/>
       <w:r>
         <w:lastRenderedPageBreak/>
         <w:t>ANEXO</w:t>
@@ -28557,14 +31338,9 @@
         <w:t xml:space="preserve"> A</w:t>
       </w:r>
       <w:r>
-        <w:t>: Descriçã</w:t>
-      </w:r>
-      <w:bookmarkStart w:id="60" w:name="_GoBack"/>
-      <w:bookmarkEnd w:id="60"/>
-      <w:r>
-        <w:t>o de Hardware em VHDL</w:t>
-      </w:r>
-      <w:bookmarkEnd w:id="59"/>
+        <w:t>: Descrição de Hardware em VHDL</w:t>
+      </w:r>
+      <w:bookmarkEnd w:id="61"/>
       <w:r>
         <w:t xml:space="preserve"> </w:t>
       </w:r>
@@ -45061,10 +47837,11 @@
         <w:ind w:left="432"/>
         <w:jc w:val="both"/>
         <w:sectPr>
+          <w:headerReference w:type="default" r:id="rId45"/>
+          <w:headerReference w:type="first" r:id="rId46"/>
           <w:pgSz w:w="11906" w:h="16838"/>
           <w:pgMar w:top="1701" w:right="1134" w:bottom="1134" w:left="1701" w:header="709" w:footer="709" w:gutter="0"/>
           <w:cols w:space="708"/>
-          <w:titlePg/>
           <w:docGrid w:linePitch="360"/>
         </w:sectPr>
       </w:pPr>
@@ -45079,7 +47856,7 @@
         <w:ind w:left="432"/>
         <w:jc w:val="both"/>
       </w:pPr>
-      <w:bookmarkStart w:id="61" w:name="_Toc22768837"/>
+      <w:bookmarkStart w:id="62" w:name="_Toc23099575"/>
       <w:r>
         <w:lastRenderedPageBreak/>
         <w:t>ANEXO</w:t>
@@ -45090,11 +47867,9 @@
       <w:r>
         <w:t>:</w:t>
       </w:r>
-      <w:bookmarkEnd w:id="61"/>
       <w:r>
         <w:t xml:space="preserve"> </w:t>
       </w:r>
-      <w:bookmarkStart w:id="62" w:name="_Toc22768838"/>
       <w:r>
         <w:t>Diagrama de Lógica RTL</w:t>
       </w:r>
@@ -45140,7 +47915,7 @@
                     </pic:cNvPicPr>
                   </pic:nvPicPr>
                   <pic:blipFill>
-                    <a:blip r:embed="rId43">
+                    <a:blip r:embed="rId47">
                       <a:extLst>
                         <a:ext uri="{28A0092B-C50C-407E-A947-70E740481C1C}">
                           <a14:useLocalDpi xmlns:a14="http://schemas.microsoft.com/office/drawing/2010/main" val="0"/>
@@ -45193,7 +47968,7 @@
         <w:ind w:left="432"/>
         <w:jc w:val="both"/>
       </w:pPr>
-      <w:bookmarkStart w:id="63" w:name="_Toc22768839"/>
+      <w:bookmarkStart w:id="63" w:name="_Toc23099576"/>
       <w:r>
         <w:lastRenderedPageBreak/>
         <w:t xml:space="preserve">ANEXO C: Script </w:t>
@@ -52073,21 +54848,8 @@
         </w:rPr>
         <w:annotationRef/>
       </w:r>
-      <w:proofErr w:type="spellStart"/>
-      <w:r>
-        <w:t>Revisar</w:t>
-      </w:r>
-      <w:proofErr w:type="spellEnd"/>
-      <w:r>
-        <w:t xml:space="preserve"> e </w:t>
-      </w:r>
-      <w:proofErr w:type="spellStart"/>
-      <w:r>
-        <w:t>melhorar</w:t>
-      </w:r>
-      <w:proofErr w:type="spellEnd"/>
-      <w:r>
-        <w:t>!</w:t>
+      <w:r>
+        <w:t>Revisar e melhorar!</w:t>
       </w:r>
     </w:p>
     <w:p>
@@ -52101,14 +54863,8 @@
 
 <file path=word/commentsExtended.xml><?xml version="1.0" encoding="utf-8"?>
 <w15:commentsEx xmlns:wpc="http://schemas.microsoft.com/office/word/2010/wordprocessingCanvas" xmlns:cx="http://schemas.microsoft.com/office/drawing/2014/chartex" xmlns:cx1="http://schemas.microsoft.com/office/drawing/2015/9/8/chartex" xmlns:cx2="http://schemas.microsoft.com/office/drawing/2015/10/21/chartex" xmlns:cx3="http://schemas.microsoft.com/office/drawing/2016/5/9/chartex" xmlns:cx4="http://schemas.microsoft.com/office/drawing/2016/5/10/chartex" xmlns:cx5="http://schemas.microsoft.com/office/drawing/2016/5/11/chartex" xmlns:cx6="http://schemas.microsoft.com/office/drawing/2016/5/12/chartex" xmlns:cx7="http://schemas.microsoft.com/office/drawing/2016/5/13/chartex" xmlns:cx8="http://schemas.microsoft.com/office/drawing/2016/5/14/chartex" xmlns:mc="http://schemas.openxmlformats.org/markup-compatibility/2006" xmlns:aink="http://schemas.microsoft.com/office/drawing/2016/ink" xmlns:am3d="http://schemas.microsoft.com/office/drawing/2017/model3d" xmlns:o="urn:schemas-microsoft-com:office:office" xmlns:r="http://schemas.openxmlformats.org/officeDocument/2006/relationships" xmlns:m="http://schemas.openxmlformats.org/officeDocument/2006/math" xmlns:v="urn:schemas-microsoft-com:vml" xmlns:wp14="http://schemas.microsoft.com/office/word/2010/wordprocessingDrawing" xmlns:wp="http://schemas.openxmlformats.org/drawingml/2006/wordprocessingDrawing" xmlns:w10="urn:schemas-microsoft-com:office:word" xmlns:w="http://schemas.openxmlformats.org/wordprocessingml/2006/main" xmlns:w14="http://schemas.microsoft.com/office/word/2010/wordml" xmlns:w15="http://schemas.microsoft.com/office/word/2012/wordml" xmlns:w16cid="http://schemas.microsoft.com/office/word/2016/wordml/cid" xmlns:w16se="http://schemas.microsoft.com/office/word/2015/wordml/symex" xmlns:wpg="http://schemas.microsoft.com/office/word/2010/wordprocessingGroup" xmlns:wpi="http://schemas.microsoft.com/office/word/2010/wordprocessingInk" xmlns:wne="http://schemas.microsoft.com/office/word/2006/wordml" xmlns:wps="http://schemas.microsoft.com/office/word/2010/wordprocessingShape" mc:Ignorable="w14 w15 w16se w16cid wp14">
-  <w15:commentEx w15:paraId="422A5F27" w15:done="1"/>
+  <w15:commentEx w15:paraId="31DC4E43" w15:done="1"/>
 </w15:commentsEx>
-</file>
-
-<file path=word/commentsIds.xml><?xml version="1.0" encoding="utf-8"?>
-<w16cid:commentsIds xmlns:wpc="http://schemas.microsoft.com/office/word/2010/wordprocessingCanvas" xmlns:cx="http://schemas.microsoft.com/office/drawing/2014/chartex" xmlns:cx1="http://schemas.microsoft.com/office/drawing/2015/9/8/chartex" xmlns:cx2="http://schemas.microsoft.com/office/drawing/2015/10/21/chartex" xmlns:cx3="http://schemas.microsoft.com/office/drawing/2016/5/9/chartex" xmlns:cx4="http://schemas.microsoft.com/office/drawing/2016/5/10/chartex" xmlns:cx5="http://schemas.microsoft.com/office/drawing/2016/5/11/chartex" xmlns:cx6="http://schemas.microsoft.com/office/drawing/2016/5/12/chartex" xmlns:cx7="http://schemas.microsoft.com/office/drawing/2016/5/13/chartex" xmlns:cx8="http://schemas.microsoft.com/office/drawing/2016/5/14/chartex" xmlns:mc="http://schemas.openxmlformats.org/markup-compatibility/2006" xmlns:aink="http://schemas.microsoft.com/office/drawing/2016/ink" xmlns:am3d="http://schemas.microsoft.com/office/drawing/2017/model3d" xmlns:o="urn:schemas-microsoft-com:office:office" xmlns:r="http://schemas.openxmlformats.org/officeDocument/2006/relationships" xmlns:m="http://schemas.openxmlformats.org/officeDocument/2006/math" xmlns:v="urn:schemas-microsoft-com:vml" xmlns:wp14="http://schemas.microsoft.com/office/word/2010/wordprocessingDrawing" xmlns:wp="http://schemas.openxmlformats.org/drawingml/2006/wordprocessingDrawing" xmlns:w10="urn:schemas-microsoft-com:office:word" xmlns:w="http://schemas.openxmlformats.org/wordprocessingml/2006/main" xmlns:w14="http://schemas.microsoft.com/office/word/2010/wordml" xmlns:w15="http://schemas.microsoft.com/office/word/2012/wordml" xmlns:w16cid="http://schemas.microsoft.com/office/word/2016/wordml/cid" xmlns:w16se="http://schemas.microsoft.com/office/word/2015/wordml/symex" xmlns:wpg="http://schemas.microsoft.com/office/word/2010/wordprocessingGroup" xmlns:wpi="http://schemas.microsoft.com/office/word/2010/wordprocessingInk" xmlns:wne="http://schemas.microsoft.com/office/word/2006/wordml" xmlns:wps="http://schemas.microsoft.com/office/word/2010/wordprocessingShape" mc:Ignorable="w14 w15 w16se w16cid wp14">
-  <w16cid:commentId w16cid:paraId="422A5F27" w16cid:durableId="2133BBDE"/>
-</w16cid:commentsIds>
 </file>
 
 <file path=word/endnotes.xml><?xml version="1.0" encoding="utf-8"?>
@@ -52159,6 +54915,146 @@
     </w:p>
   </w:footnote>
 </w:footnotes>
+</file>
+
+<file path=word/header1.xml><?xml version="1.0" encoding="utf-8"?>
+<w:hdr xmlns:wpc="http://schemas.microsoft.com/office/word/2010/wordprocessingCanvas" xmlns:cx="http://schemas.microsoft.com/office/drawing/2014/chartex" xmlns:cx1="http://schemas.microsoft.com/office/drawing/2015/9/8/chartex" xmlns:cx2="http://schemas.microsoft.com/office/drawing/2015/10/21/chartex" xmlns:cx3="http://schemas.microsoft.com/office/drawing/2016/5/9/chartex" xmlns:cx4="http://schemas.microsoft.com/office/drawing/2016/5/10/chartex" xmlns:cx5="http://schemas.microsoft.com/office/drawing/2016/5/11/chartex" xmlns:cx6="http://schemas.microsoft.com/office/drawing/2016/5/12/chartex" xmlns:cx7="http://schemas.microsoft.com/office/drawing/2016/5/13/chartex" xmlns:cx8="http://schemas.microsoft.com/office/drawing/2016/5/14/chartex" xmlns:mc="http://schemas.openxmlformats.org/markup-compatibility/2006" xmlns:aink="http://schemas.microsoft.com/office/drawing/2016/ink" xmlns:am3d="http://schemas.microsoft.com/office/drawing/2017/model3d" xmlns:o="urn:schemas-microsoft-com:office:office" xmlns:r="http://schemas.openxmlformats.org/officeDocument/2006/relationships" xmlns:m="http://schemas.openxmlformats.org/officeDocument/2006/math" xmlns:v="urn:schemas-microsoft-com:vml" xmlns:wp14="http://schemas.microsoft.com/office/word/2010/wordprocessingDrawing" xmlns:wp="http://schemas.openxmlformats.org/drawingml/2006/wordprocessingDrawing" xmlns:w10="urn:schemas-microsoft-com:office:word" xmlns:w="http://schemas.openxmlformats.org/wordprocessingml/2006/main" xmlns:w14="http://schemas.microsoft.com/office/word/2010/wordml" xmlns:w15="http://schemas.microsoft.com/office/word/2012/wordml" xmlns:w16cid="http://schemas.microsoft.com/office/word/2016/wordml/cid" xmlns:w16se="http://schemas.microsoft.com/office/word/2015/wordml/symex" xmlns:wpg="http://schemas.microsoft.com/office/word/2010/wordprocessingGroup" xmlns:wpi="http://schemas.microsoft.com/office/word/2010/wordprocessingInk" xmlns:wne="http://schemas.microsoft.com/office/word/2006/wordml" xmlns:wps="http://schemas.microsoft.com/office/word/2010/wordprocessingShape" mc:Ignorable="w14 w15 w16se w16cid wp14">
+  <w:p>
+    <w:pPr>
+      <w:pStyle w:val="Header"/>
+      <w:jc w:val="right"/>
+    </w:pPr>
+  </w:p>
+  <w:p>
+    <w:pPr>
+      <w:pStyle w:val="Header"/>
+      <w:jc w:val="right"/>
+    </w:pPr>
+  </w:p>
+</w:hdr>
+</file>
+
+<file path=word/header2.xml><?xml version="1.0" encoding="utf-8"?>
+<w:hdr xmlns:wpc="http://schemas.microsoft.com/office/word/2010/wordprocessingCanvas" xmlns:cx="http://schemas.microsoft.com/office/drawing/2014/chartex" xmlns:cx1="http://schemas.microsoft.com/office/drawing/2015/9/8/chartex" xmlns:cx2="http://schemas.microsoft.com/office/drawing/2015/10/21/chartex" xmlns:cx3="http://schemas.microsoft.com/office/drawing/2016/5/9/chartex" xmlns:cx4="http://schemas.microsoft.com/office/drawing/2016/5/10/chartex" xmlns:cx5="http://schemas.microsoft.com/office/drawing/2016/5/11/chartex" xmlns:cx6="http://schemas.microsoft.com/office/drawing/2016/5/12/chartex" xmlns:cx7="http://schemas.microsoft.com/office/drawing/2016/5/13/chartex" xmlns:cx8="http://schemas.microsoft.com/office/drawing/2016/5/14/chartex" xmlns:mc="http://schemas.openxmlformats.org/markup-compatibility/2006" xmlns:aink="http://schemas.microsoft.com/office/drawing/2016/ink" xmlns:am3d="http://schemas.microsoft.com/office/drawing/2017/model3d" xmlns:o="urn:schemas-microsoft-com:office:office" xmlns:r="http://schemas.openxmlformats.org/officeDocument/2006/relationships" xmlns:m="http://schemas.openxmlformats.org/officeDocument/2006/math" xmlns:v="urn:schemas-microsoft-com:vml" xmlns:wp14="http://schemas.microsoft.com/office/word/2010/wordprocessingDrawing" xmlns:wp="http://schemas.openxmlformats.org/drawingml/2006/wordprocessingDrawing" xmlns:w10="urn:schemas-microsoft-com:office:word" xmlns:w="http://schemas.openxmlformats.org/wordprocessingml/2006/main" xmlns:w14="http://schemas.microsoft.com/office/word/2010/wordml" xmlns:w15="http://schemas.microsoft.com/office/word/2012/wordml" xmlns:w16cid="http://schemas.microsoft.com/office/word/2016/wordml/cid" xmlns:w16se="http://schemas.microsoft.com/office/word/2015/wordml/symex" xmlns:wpg="http://schemas.microsoft.com/office/word/2010/wordprocessingGroup" xmlns:wpi="http://schemas.microsoft.com/office/word/2010/wordprocessingInk" xmlns:wne="http://schemas.microsoft.com/office/word/2006/wordml" xmlns:wps="http://schemas.microsoft.com/office/word/2010/wordprocessingShape" mc:Ignorable="w14 w15 w16se w16cid wp14">
+  <w:p>
+    <w:pPr>
+      <w:pStyle w:val="Header"/>
+      <w:jc w:val="right"/>
+    </w:pPr>
+  </w:p>
+  <w:p>
+    <w:pPr>
+      <w:pStyle w:val="Header"/>
+    </w:pPr>
+  </w:p>
+</w:hdr>
+</file>
+
+<file path=word/header3.xml><?xml version="1.0" encoding="utf-8"?>
+<w:hdr xmlns:wpc="http://schemas.microsoft.com/office/word/2010/wordprocessingCanvas" xmlns:cx="http://schemas.microsoft.com/office/drawing/2014/chartex" xmlns:cx1="http://schemas.microsoft.com/office/drawing/2015/9/8/chartex" xmlns:cx2="http://schemas.microsoft.com/office/drawing/2015/10/21/chartex" xmlns:cx3="http://schemas.microsoft.com/office/drawing/2016/5/9/chartex" xmlns:cx4="http://schemas.microsoft.com/office/drawing/2016/5/10/chartex" xmlns:cx5="http://schemas.microsoft.com/office/drawing/2016/5/11/chartex" xmlns:cx6="http://schemas.microsoft.com/office/drawing/2016/5/12/chartex" xmlns:cx7="http://schemas.microsoft.com/office/drawing/2016/5/13/chartex" xmlns:cx8="http://schemas.microsoft.com/office/drawing/2016/5/14/chartex" xmlns:mc="http://schemas.openxmlformats.org/markup-compatibility/2006" xmlns:aink="http://schemas.microsoft.com/office/drawing/2016/ink" xmlns:am3d="http://schemas.microsoft.com/office/drawing/2017/model3d" xmlns:o="urn:schemas-microsoft-com:office:office" xmlns:r="http://schemas.openxmlformats.org/officeDocument/2006/relationships" xmlns:m="http://schemas.openxmlformats.org/officeDocument/2006/math" xmlns:v="urn:schemas-microsoft-com:vml" xmlns:wp14="http://schemas.microsoft.com/office/word/2010/wordprocessingDrawing" xmlns:wp="http://schemas.openxmlformats.org/drawingml/2006/wordprocessingDrawing" xmlns:w10="urn:schemas-microsoft-com:office:word" xmlns:w="http://schemas.openxmlformats.org/wordprocessingml/2006/main" xmlns:w14="http://schemas.microsoft.com/office/word/2010/wordml" xmlns:w15="http://schemas.microsoft.com/office/word/2012/wordml" xmlns:w16cid="http://schemas.microsoft.com/office/word/2016/wordml/cid" xmlns:w16se="http://schemas.microsoft.com/office/word/2015/wordml/symex" xmlns:wpg="http://schemas.microsoft.com/office/word/2010/wordprocessingGroup" xmlns:wpi="http://schemas.microsoft.com/office/word/2010/wordprocessingInk" xmlns:wne="http://schemas.microsoft.com/office/word/2006/wordml" xmlns:wps="http://schemas.microsoft.com/office/word/2010/wordprocessingShape" mc:Ignorable="w14 w15 w16se w16cid wp14">
+  <w:sdt>
+    <w:sdtPr>
+      <w:id w:val="-605194290"/>
+      <w:docPartObj>
+        <w:docPartGallery w:val="Page Numbers (Top of Page)"/>
+        <w:docPartUnique/>
+      </w:docPartObj>
+    </w:sdtPr>
+    <w:sdtEndPr>
+      <w:rPr>
+        <w:noProof/>
+      </w:rPr>
+    </w:sdtEndPr>
+    <w:sdtContent>
+      <w:p>
+        <w:pPr>
+          <w:pStyle w:val="Header"/>
+          <w:jc w:val="right"/>
+        </w:pPr>
+        <w:r>
+          <w:fldChar w:fldCharType="begin"/>
+        </w:r>
+        <w:r>
+          <w:instrText xml:space="preserve"> PAGE   \* MERGEFORMAT </w:instrText>
+        </w:r>
+        <w:r>
+          <w:fldChar w:fldCharType="separate"/>
+        </w:r>
+        <w:r>
+          <w:rPr>
+            <w:noProof/>
+          </w:rPr>
+          <w:t>2</w:t>
+        </w:r>
+        <w:r>
+          <w:rPr>
+            <w:noProof/>
+          </w:rPr>
+          <w:fldChar w:fldCharType="end"/>
+        </w:r>
+      </w:p>
+    </w:sdtContent>
+  </w:sdt>
+  <w:p>
+    <w:pPr>
+      <w:pStyle w:val="Header"/>
+      <w:jc w:val="right"/>
+    </w:pPr>
+  </w:p>
+</w:hdr>
+</file>
+
+<file path=word/header4.xml><?xml version="1.0" encoding="utf-8"?>
+<w:hdr xmlns:wpc="http://schemas.microsoft.com/office/word/2010/wordprocessingCanvas" xmlns:cx="http://schemas.microsoft.com/office/drawing/2014/chartex" xmlns:cx1="http://schemas.microsoft.com/office/drawing/2015/9/8/chartex" xmlns:cx2="http://schemas.microsoft.com/office/drawing/2015/10/21/chartex" xmlns:cx3="http://schemas.microsoft.com/office/drawing/2016/5/9/chartex" xmlns:cx4="http://schemas.microsoft.com/office/drawing/2016/5/10/chartex" xmlns:cx5="http://schemas.microsoft.com/office/drawing/2016/5/11/chartex" xmlns:cx6="http://schemas.microsoft.com/office/drawing/2016/5/12/chartex" xmlns:cx7="http://schemas.microsoft.com/office/drawing/2016/5/13/chartex" xmlns:cx8="http://schemas.microsoft.com/office/drawing/2016/5/14/chartex" xmlns:mc="http://schemas.openxmlformats.org/markup-compatibility/2006" xmlns:aink="http://schemas.microsoft.com/office/drawing/2016/ink" xmlns:am3d="http://schemas.microsoft.com/office/drawing/2017/model3d" xmlns:o="urn:schemas-microsoft-com:office:office" xmlns:r="http://schemas.openxmlformats.org/officeDocument/2006/relationships" xmlns:m="http://schemas.openxmlformats.org/officeDocument/2006/math" xmlns:v="urn:schemas-microsoft-com:vml" xmlns:wp14="http://schemas.microsoft.com/office/word/2010/wordprocessingDrawing" xmlns:wp="http://schemas.openxmlformats.org/drawingml/2006/wordprocessingDrawing" xmlns:w10="urn:schemas-microsoft-com:office:word" xmlns:w="http://schemas.openxmlformats.org/wordprocessingml/2006/main" xmlns:w14="http://schemas.microsoft.com/office/word/2010/wordml" xmlns:w15="http://schemas.microsoft.com/office/word/2012/wordml" xmlns:w16cid="http://schemas.microsoft.com/office/word/2016/wordml/cid" xmlns:w16se="http://schemas.microsoft.com/office/word/2015/wordml/symex" xmlns:wpg="http://schemas.microsoft.com/office/word/2010/wordprocessingGroup" xmlns:wpi="http://schemas.microsoft.com/office/word/2010/wordprocessingInk" xmlns:wne="http://schemas.microsoft.com/office/word/2006/wordml" xmlns:wps="http://schemas.microsoft.com/office/word/2010/wordprocessingShape" mc:Ignorable="w14 w15 w16se w16cid wp14">
+  <w:sdt>
+    <w:sdtPr>
+      <w:id w:val="907037884"/>
+      <w:docPartObj>
+        <w:docPartGallery w:val="Page Numbers (Top of Page)"/>
+        <w:docPartUnique/>
+      </w:docPartObj>
+    </w:sdtPr>
+    <w:sdtEndPr>
+      <w:rPr>
+        <w:noProof/>
+      </w:rPr>
+    </w:sdtEndPr>
+    <w:sdtContent>
+      <w:p>
+        <w:pPr>
+          <w:pStyle w:val="Header"/>
+          <w:jc w:val="right"/>
+        </w:pPr>
+        <w:r>
+          <w:fldChar w:fldCharType="begin"/>
+        </w:r>
+        <w:r>
+          <w:instrText xml:space="preserve"> PAGE   \* MERGEFORMAT </w:instrText>
+        </w:r>
+        <w:r>
+          <w:fldChar w:fldCharType="separate"/>
+        </w:r>
+        <w:r>
+          <w:rPr>
+            <w:noProof/>
+          </w:rPr>
+          <w:t>2</w:t>
+        </w:r>
+        <w:r>
+          <w:rPr>
+            <w:noProof/>
+          </w:rPr>
+          <w:fldChar w:fldCharType="end"/>
+        </w:r>
+      </w:p>
+    </w:sdtContent>
+  </w:sdt>
+  <w:p>
+    <w:pPr>
+      <w:pStyle w:val="Header"/>
+    </w:pPr>
+  </w:p>
+</w:hdr>
 </file>
 
 <file path=word/numbering.xml><?xml version="1.0" encoding="utf-8"?>
@@ -54472,6 +57368,7 @@
   <w:style w:type="character" w:default="1" w:styleId="DefaultParagraphFont">
     <w:name w:val="Default Paragraph Font"/>
     <w:uiPriority w:val="1"/>
+    <w:semiHidden/>
     <w:unhideWhenUsed/>
   </w:style>
   <w:style w:type="table" w:default="1" w:styleId="TableNormal">
@@ -54885,7 +57782,7 @@
     <w:uiPriority w:val="35"/>
     <w:unhideWhenUsed/>
     <w:qFormat/>
-    <w:rsid w:val="0070416B"/>
+    <w:rsid w:val="004B0DC3"/>
     <w:pPr>
       <w:keepNext/>
       <w:spacing w:before="0"/>
@@ -55525,7 +58422,7 @@
 </file>
 
 <file path=customXml/itemProps1.xml><?xml version="1.0" encoding="utf-8"?>
-<ds:datastoreItem xmlns:ds="http://schemas.openxmlformats.org/officeDocument/2006/customXml" ds:itemID="{7916701F-1612-4EF4-8A3D-0C330EBDF0F6}">
+<ds:datastoreItem xmlns:ds="http://schemas.openxmlformats.org/officeDocument/2006/customXml" ds:itemID="{8F99DB75-615B-42D4-88A1-5890383A5F70}">
   <ds:schemaRefs>
     <ds:schemaRef ds:uri="http://schemas.openxmlformats.org/officeDocument/2006/bibliography"/>
   </ds:schemaRefs>
